--- a/머신러닝/hw1/2021_homework_1.docx
+++ b/머신러닝/hw1/2021_homework_1.docx
@@ -1,6 +1,6 @@
 
 <file path=word/document.xml><?xml version="1.0" encoding="utf-8"?>
-<w:document xmlns:wpc="http://schemas.microsoft.com/office/word/2010/wordprocessingCanvas" xmlns:cx="http://schemas.microsoft.com/office/drawing/2014/chartex" xmlns:mc="http://schemas.openxmlformats.org/markup-compatibility/2006" xmlns:o="urn:schemas-microsoft-com:office:office" xmlns:r="http://schemas.openxmlformats.org/officeDocument/2006/relationships" xmlns:m="http://schemas.openxmlformats.org/officeDocument/2006/math" xmlns:v="urn:schemas-microsoft-com:vml" xmlns:wp14="http://schemas.microsoft.com/office/word/2010/wordprocessingDrawing" xmlns:wp="http://schemas.openxmlformats.org/drawingml/2006/wordprocessingDrawing" xmlns:w10="urn:schemas-microsoft-com:office:word" xmlns:w="http://schemas.openxmlformats.org/wordprocessingml/2006/main" xmlns:w14="http://schemas.microsoft.com/office/word/2010/wordml" xmlns:w15="http://schemas.microsoft.com/office/word/2012/wordml" xmlns:w16se="http://schemas.microsoft.com/office/word/2015/wordml/symex" xmlns:wpg="http://schemas.microsoft.com/office/word/2010/wordprocessingGroup" xmlns:wpi="http://schemas.microsoft.com/office/word/2010/wordprocessingInk" xmlns:wne="http://schemas.microsoft.com/office/word/2006/wordml" xmlns:wps="http://schemas.microsoft.com/office/word/2010/wordprocessingShape" mc:Ignorable="w14 w15 w16se wp14">
+<w:document xmlns:wpc="http://schemas.microsoft.com/office/word/2010/wordprocessingCanvas" xmlns:cx="http://schemas.microsoft.com/office/drawing/2014/chartex" xmlns:cx1="http://schemas.microsoft.com/office/drawing/2015/9/8/chartex" xmlns:cx2="http://schemas.microsoft.com/office/drawing/2015/10/21/chartex" xmlns:cx3="http://schemas.microsoft.com/office/drawing/2016/5/9/chartex" xmlns:cx4="http://schemas.microsoft.com/office/drawing/2016/5/10/chartex" xmlns:cx5="http://schemas.microsoft.com/office/drawing/2016/5/11/chartex" xmlns:cx6="http://schemas.microsoft.com/office/drawing/2016/5/12/chartex" xmlns:cx7="http://schemas.microsoft.com/office/drawing/2016/5/13/chartex" xmlns:cx8="http://schemas.microsoft.com/office/drawing/2016/5/14/chartex" xmlns:mc="http://schemas.openxmlformats.org/markup-compatibility/2006" xmlns:aink="http://schemas.microsoft.com/office/drawing/2016/ink" xmlns:am3d="http://schemas.microsoft.com/office/drawing/2017/model3d" xmlns:o="urn:schemas-microsoft-com:office:office" xmlns:r="http://schemas.openxmlformats.org/officeDocument/2006/relationships" xmlns:m="http://schemas.openxmlformats.org/officeDocument/2006/math" xmlns:v="urn:schemas-microsoft-com:vml" xmlns:wp14="http://schemas.microsoft.com/office/word/2010/wordprocessingDrawing" xmlns:wp="http://schemas.openxmlformats.org/drawingml/2006/wordprocessingDrawing" xmlns:w10="urn:schemas-microsoft-com:office:word" xmlns:w="http://schemas.openxmlformats.org/wordprocessingml/2006/main" xmlns:w14="http://schemas.microsoft.com/office/word/2010/wordml" xmlns:w15="http://schemas.microsoft.com/office/word/2012/wordml" xmlns:w16cex="http://schemas.microsoft.com/office/word/2018/wordml/cex" xmlns:w16cid="http://schemas.microsoft.com/office/word/2016/wordml/cid" xmlns:w16="http://schemas.microsoft.com/office/word/2018/wordml" xmlns:w16se="http://schemas.microsoft.com/office/word/2015/wordml/symex" xmlns:wpg="http://schemas.microsoft.com/office/word/2010/wordprocessingGroup" xmlns:wpi="http://schemas.microsoft.com/office/word/2010/wordprocessingInk" xmlns:wne="http://schemas.microsoft.com/office/word/2006/wordml" xmlns:wps="http://schemas.microsoft.com/office/word/2010/wordprocessingShape" mc:Ignorable="w14 w15 w16se w16cid w16 w16cex wp14">
   <w:body>
     <w:p>
       <w:pPr>
@@ -540,12 +540,20 @@
               </w:rPr>
               <w:t xml:space="preserve"> </w:t>
             </w:r>
+            <w:r>
+              <w:rPr>
+                <w:rFonts w:ascii="Arial" w:hAnsi="Arial" w:cs="Arial"/>
+                <w:sz w:val="24"/>
+              </w:rPr>
+              <w:t>2016112158</w:t>
+            </w:r>
           </w:p>
           <w:p>
             <w:pPr>
               <w:rPr>
                 <w:rFonts w:ascii="Arial" w:hAnsi="Arial" w:cs="Arial"/>
                 <w:sz w:val="24"/>
+                <w:lang w:eastAsia="ko-KR"/>
               </w:rPr>
             </w:pPr>
             <w:proofErr w:type="gramStart"/>
@@ -577,6 +585,22 @@
                 <w:sz w:val="24"/>
               </w:rPr>
               <w:t xml:space="preserve"> </w:t>
+            </w:r>
+            <w:r>
+              <w:rPr>
+                <w:rFonts w:ascii="맑은 고딕" w:eastAsia="맑은 고딕" w:hAnsi="맑은 고딕" w:cs="맑은 고딕" w:hint="eastAsia"/>
+                <w:sz w:val="24"/>
+                <w:lang w:eastAsia="ko-KR"/>
+              </w:rPr>
+              <w:t>K</w:t>
+            </w:r>
+            <w:r>
+              <w:rPr>
+                <w:rFonts w:ascii="맑은 고딕" w:eastAsia="맑은 고딕" w:hAnsi="맑은 고딕" w:cs="맑은 고딕"/>
+                <w:sz w:val="24"/>
+                <w:lang w:eastAsia="ko-KR"/>
+              </w:rPr>
+              <w:t>imHeeSu</w:t>
             </w:r>
           </w:p>
           <w:p>
@@ -735,7 +759,7 @@
                                 <a14:useLocalDpi xmlns:a14="http://schemas.microsoft.com/office/drawing/2010/main" val="0"/>
                               </a:ext>
                               <a:ext uri="{96DAC541-7B7A-43D3-8B79-37D633B846F1}">
-                                <asvg:svgBlip xmlns:arto="http://schemas.microsoft.com/office/word/2006/arto" xmlns:cx1="http://schemas.microsoft.com/office/drawing/2015/9/8/chartex" xmlns:asvg="http://schemas.microsoft.com/office/drawing/2016/SVG/main" xmlns:a14="http://schemas.microsoft.com/office/drawing/2010/main" xmlns:a16="http://schemas.microsoft.com/office/drawing/2014/main" xmlns:w16cid="http://schemas.microsoft.com/office/word/2016/wordml/cid" xmlns:w="http://schemas.openxmlformats.org/wordprocessingml/2006/main" xmlns:w10="urn:schemas-microsoft-com:office:word" xmlns:v="urn:schemas-microsoft-com:vml" xmlns:o="urn:schemas-microsoft-com:office:office" xmlns:am3d="http://schemas.microsoft.com/office/drawing/2017/model3d" xmlns:aink="http://schemas.microsoft.com/office/drawing/2016/ink" xmlns:cx8="http://schemas.microsoft.com/office/drawing/2016/5/14/chartex" xmlns:cx7="http://schemas.microsoft.com/office/drawing/2016/5/13/chartex" xmlns:cx6="http://schemas.microsoft.com/office/drawing/2016/5/12/chartex" xmlns:cx5="http://schemas.microsoft.com/office/drawing/2016/5/11/chartex" xmlns:cx4="http://schemas.microsoft.com/office/drawing/2016/5/10/chartex" xmlns:cx3="http://schemas.microsoft.com/office/drawing/2016/5/9/chartex" xmlns:cx2="http://schemas.microsoft.com/office/drawing/2015/10/21/chartex" xmlns="" r:embed="rId10"/>
+                                <asvg:svgBlip xmlns:asvg="http://schemas.microsoft.com/office/drawing/2016/SVG/main" r:embed="rId10"/>
                               </a:ext>
                             </a:extLst>
                           </a:blip>
@@ -998,7 +1022,7 @@
           <w:numId w:val="2"/>
         </w:numPr>
         <w:rPr>
-          <w:rFonts w:eastAsia="바탕" w:hint="eastAsia"/>
+          <w:rFonts w:eastAsia="바탕"/>
           <w:iCs/>
           <w:color w:val="0F0D29" w:themeColor="text1"/>
           <w:sz w:val="36"/>
@@ -1167,6 +1191,615 @@
           </w:tcPr>
           <w:p>
             <w:pPr>
+              <w:shd w:val="clear" w:color="auto" w:fill="FFFFFF"/>
+              <w:spacing w:line="285" w:lineRule="atLeast"/>
+              <w:rPr>
+                <w:rFonts w:ascii="Consolas" w:eastAsia="굴림" w:hAnsi="Consolas" w:cs="굴림"/>
+                <w:b w:val="0"/>
+                <w:color w:val="569CD6"/>
+                <w:sz w:val="21"/>
+                <w:szCs w:val="21"/>
+                <w:lang w:eastAsia="ko-KR"/>
+              </w:rPr>
+            </w:pPr>
+            <w:r>
+              <w:rPr>
+                <w:rFonts w:ascii="Consolas" w:eastAsia="굴림" w:hAnsi="Consolas" w:cs="굴림"/>
+                <w:b w:val="0"/>
+                <w:color w:val="569CD6"/>
+                <w:sz w:val="21"/>
+                <w:szCs w:val="21"/>
+                <w:lang w:eastAsia="ko-KR"/>
+              </w:rPr>
+              <w:t>class Circle:</w:t>
+            </w:r>
+          </w:p>
+          <w:p>
+            <w:pPr>
+              <w:shd w:val="clear" w:color="auto" w:fill="FFFFFF"/>
+              <w:spacing w:line="285" w:lineRule="atLeast"/>
+              <w:rPr>
+                <w:rFonts w:ascii="Consolas" w:eastAsia="굴림" w:hAnsi="Consolas" w:cs="굴림"/>
+                <w:b w:val="0"/>
+                <w:color w:val="569CD6"/>
+                <w:sz w:val="21"/>
+                <w:szCs w:val="21"/>
+                <w:lang w:eastAsia="ko-KR"/>
+              </w:rPr>
+            </w:pPr>
+            <w:r>
+              <w:rPr>
+                <w:rFonts w:ascii="Consolas" w:eastAsia="굴림" w:hAnsi="Consolas" w:cs="굴림"/>
+                <w:b w:val="0"/>
+                <w:color w:val="569CD6"/>
+                <w:sz w:val="21"/>
+                <w:szCs w:val="21"/>
+                <w:lang w:eastAsia="ko-KR"/>
+              </w:rPr>
+              <w:t xml:space="preserve">    def __</w:t>
+            </w:r>
+            <w:proofErr w:type="spellStart"/>
+            <w:r>
+              <w:rPr>
+                <w:rFonts w:ascii="Consolas" w:eastAsia="굴림" w:hAnsi="Consolas" w:cs="굴림"/>
+                <w:b w:val="0"/>
+                <w:color w:val="569CD6"/>
+                <w:sz w:val="21"/>
+                <w:szCs w:val="21"/>
+                <w:lang w:eastAsia="ko-KR"/>
+              </w:rPr>
+              <w:t>init</w:t>
+            </w:r>
+            <w:proofErr w:type="spellEnd"/>
+            <w:r>
+              <w:rPr>
+                <w:rFonts w:ascii="Consolas" w:eastAsia="굴림" w:hAnsi="Consolas" w:cs="굴림"/>
+                <w:b w:val="0"/>
+                <w:color w:val="569CD6"/>
+                <w:sz w:val="21"/>
+                <w:szCs w:val="21"/>
+                <w:lang w:eastAsia="ko-KR"/>
+              </w:rPr>
+              <w:t>_</w:t>
+            </w:r>
+            <w:proofErr w:type="gramStart"/>
+            <w:r>
+              <w:rPr>
+                <w:rFonts w:ascii="Consolas" w:eastAsia="굴림" w:hAnsi="Consolas" w:cs="굴림"/>
+                <w:b w:val="0"/>
+                <w:color w:val="569CD6"/>
+                <w:sz w:val="21"/>
+                <w:szCs w:val="21"/>
+                <w:lang w:eastAsia="ko-KR"/>
+              </w:rPr>
+              <w:t>_(</w:t>
+            </w:r>
+            <w:proofErr w:type="gramEnd"/>
+            <w:r>
+              <w:rPr>
+                <w:rFonts w:ascii="Consolas" w:eastAsia="굴림" w:hAnsi="Consolas" w:cs="굴림"/>
+                <w:b w:val="0"/>
+                <w:color w:val="569CD6"/>
+                <w:sz w:val="21"/>
+                <w:szCs w:val="21"/>
+                <w:lang w:eastAsia="ko-KR"/>
+              </w:rPr>
+              <w:t>self, radius):</w:t>
+            </w:r>
+          </w:p>
+          <w:p>
+            <w:pPr>
+              <w:shd w:val="clear" w:color="auto" w:fill="FFFFFF"/>
+              <w:spacing w:line="285" w:lineRule="atLeast"/>
+              <w:rPr>
+                <w:rFonts w:ascii="Consolas" w:eastAsia="굴림" w:hAnsi="Consolas" w:cs="굴림"/>
+                <w:b w:val="0"/>
+                <w:color w:val="569CD6"/>
+                <w:sz w:val="21"/>
+                <w:szCs w:val="21"/>
+                <w:lang w:eastAsia="ko-KR"/>
+              </w:rPr>
+            </w:pPr>
+            <w:r>
+              <w:rPr>
+                <w:rFonts w:ascii="Consolas" w:eastAsia="굴림" w:hAnsi="Consolas" w:cs="굴림"/>
+                <w:b w:val="0"/>
+                <w:color w:val="569CD6"/>
+                <w:sz w:val="21"/>
+                <w:szCs w:val="21"/>
+                <w:lang w:eastAsia="ko-KR"/>
+              </w:rPr>
+              <w:t xml:space="preserve">        </w:t>
+            </w:r>
+            <w:proofErr w:type="spellStart"/>
+            <w:proofErr w:type="gramStart"/>
+            <w:r>
+              <w:rPr>
+                <w:rFonts w:ascii="Consolas" w:eastAsia="굴림" w:hAnsi="Consolas" w:cs="굴림"/>
+                <w:b w:val="0"/>
+                <w:color w:val="569CD6"/>
+                <w:sz w:val="21"/>
+                <w:szCs w:val="21"/>
+                <w:lang w:eastAsia="ko-KR"/>
+              </w:rPr>
+              <w:t>self.radius</w:t>
+            </w:r>
+            <w:proofErr w:type="spellEnd"/>
+            <w:proofErr w:type="gramEnd"/>
+            <w:r>
+              <w:rPr>
+                <w:rFonts w:ascii="Consolas" w:eastAsia="굴림" w:hAnsi="Consolas" w:cs="굴림"/>
+                <w:b w:val="0"/>
+                <w:color w:val="569CD6"/>
+                <w:sz w:val="21"/>
+                <w:szCs w:val="21"/>
+                <w:lang w:eastAsia="ko-KR"/>
+              </w:rPr>
+              <w:t xml:space="preserve"> = radius</w:t>
+            </w:r>
+          </w:p>
+          <w:p>
+            <w:pPr>
+              <w:shd w:val="clear" w:color="auto" w:fill="FFFFFF"/>
+              <w:spacing w:line="285" w:lineRule="atLeast"/>
+              <w:rPr>
+                <w:rFonts w:ascii="Consolas" w:eastAsia="굴림" w:hAnsi="Consolas" w:cs="굴림"/>
+                <w:b w:val="0"/>
+                <w:color w:val="569CD6"/>
+                <w:sz w:val="21"/>
+                <w:szCs w:val="21"/>
+                <w:lang w:eastAsia="ko-KR"/>
+              </w:rPr>
+            </w:pPr>
+          </w:p>
+          <w:p>
+            <w:pPr>
+              <w:shd w:val="clear" w:color="auto" w:fill="FFFFFF"/>
+              <w:spacing w:line="285" w:lineRule="atLeast"/>
+              <w:rPr>
+                <w:rFonts w:ascii="Consolas" w:eastAsia="굴림" w:hAnsi="Consolas" w:cs="굴림"/>
+                <w:b w:val="0"/>
+                <w:color w:val="569CD6"/>
+                <w:sz w:val="21"/>
+                <w:szCs w:val="21"/>
+                <w:lang w:eastAsia="ko-KR"/>
+              </w:rPr>
+            </w:pPr>
+            <w:r>
+              <w:rPr>
+                <w:rFonts w:ascii="Consolas" w:eastAsia="굴림" w:hAnsi="Consolas" w:cs="굴림"/>
+                <w:b w:val="0"/>
+                <w:color w:val="569CD6"/>
+                <w:sz w:val="21"/>
+                <w:szCs w:val="21"/>
+                <w:lang w:eastAsia="ko-KR"/>
+              </w:rPr>
+              <w:t xml:space="preserve">    def area(self):</w:t>
+            </w:r>
+          </w:p>
+          <w:p>
+            <w:pPr>
+              <w:shd w:val="clear" w:color="auto" w:fill="FFFFFF"/>
+              <w:spacing w:line="285" w:lineRule="atLeast"/>
+              <w:rPr>
+                <w:rFonts w:ascii="Consolas" w:eastAsia="굴림" w:hAnsi="Consolas" w:cs="굴림"/>
+                <w:b w:val="0"/>
+                <w:color w:val="569CD6"/>
+                <w:sz w:val="21"/>
+                <w:szCs w:val="21"/>
+                <w:lang w:eastAsia="ko-KR"/>
+              </w:rPr>
+            </w:pPr>
+            <w:r>
+              <w:rPr>
+                <w:rFonts w:ascii="Consolas" w:eastAsia="굴림" w:hAnsi="Consolas" w:cs="굴림"/>
+                <w:b w:val="0"/>
+                <w:color w:val="569CD6"/>
+                <w:sz w:val="21"/>
+                <w:szCs w:val="21"/>
+                <w:lang w:eastAsia="ko-KR"/>
+              </w:rPr>
+              <w:t xml:space="preserve">        return </w:t>
+            </w:r>
+            <w:proofErr w:type="spellStart"/>
+            <w:proofErr w:type="gramStart"/>
+            <w:r>
+              <w:rPr>
+                <w:rFonts w:ascii="Consolas" w:eastAsia="굴림" w:hAnsi="Consolas" w:cs="굴림"/>
+                <w:b w:val="0"/>
+                <w:color w:val="569CD6"/>
+                <w:sz w:val="21"/>
+                <w:szCs w:val="21"/>
+                <w:lang w:eastAsia="ko-KR"/>
+              </w:rPr>
+              <w:t>self.radius</w:t>
+            </w:r>
+            <w:proofErr w:type="spellEnd"/>
+            <w:proofErr w:type="gramEnd"/>
+            <w:r>
+              <w:rPr>
+                <w:rFonts w:ascii="Consolas" w:eastAsia="굴림" w:hAnsi="Consolas" w:cs="굴림"/>
+                <w:b w:val="0"/>
+                <w:color w:val="569CD6"/>
+                <w:sz w:val="21"/>
+                <w:szCs w:val="21"/>
+                <w:lang w:eastAsia="ko-KR"/>
+              </w:rPr>
+              <w:t xml:space="preserve"> ** 2 * 3.14</w:t>
+            </w:r>
+          </w:p>
+          <w:p>
+            <w:pPr>
+              <w:shd w:val="clear" w:color="auto" w:fill="FFFFFF"/>
+              <w:spacing w:line="285" w:lineRule="atLeast"/>
+              <w:rPr>
+                <w:rFonts w:ascii="Consolas" w:eastAsia="굴림" w:hAnsi="Consolas" w:cs="굴림"/>
+                <w:b w:val="0"/>
+                <w:color w:val="569CD6"/>
+                <w:sz w:val="21"/>
+                <w:szCs w:val="21"/>
+                <w:lang w:eastAsia="ko-KR"/>
+              </w:rPr>
+            </w:pPr>
+          </w:p>
+          <w:p>
+            <w:pPr>
+              <w:shd w:val="clear" w:color="auto" w:fill="FFFFFF"/>
+              <w:spacing w:line="285" w:lineRule="atLeast"/>
+              <w:rPr>
+                <w:rFonts w:ascii="Consolas" w:eastAsia="굴림" w:hAnsi="Consolas" w:cs="굴림"/>
+                <w:b w:val="0"/>
+                <w:color w:val="569CD6"/>
+                <w:sz w:val="21"/>
+                <w:szCs w:val="21"/>
+                <w:lang w:eastAsia="ko-KR"/>
+              </w:rPr>
+            </w:pPr>
+          </w:p>
+          <w:p>
+            <w:pPr>
+              <w:shd w:val="clear" w:color="auto" w:fill="FFFFFF"/>
+              <w:spacing w:line="285" w:lineRule="atLeast"/>
+              <w:rPr>
+                <w:rFonts w:ascii="Consolas" w:eastAsia="굴림" w:hAnsi="Consolas" w:cs="굴림"/>
+                <w:b w:val="0"/>
+                <w:color w:val="569CD6"/>
+                <w:sz w:val="21"/>
+                <w:szCs w:val="21"/>
+                <w:lang w:eastAsia="ko-KR"/>
+              </w:rPr>
+            </w:pPr>
+          </w:p>
+          <w:p>
+            <w:pPr>
+              <w:shd w:val="clear" w:color="auto" w:fill="FFFFFF"/>
+              <w:spacing w:line="285" w:lineRule="atLeast"/>
+              <w:rPr>
+                <w:rFonts w:ascii="Consolas" w:eastAsia="굴림" w:hAnsi="Consolas" w:cs="굴림"/>
+                <w:b w:val="0"/>
+                <w:color w:val="569CD6"/>
+                <w:sz w:val="21"/>
+                <w:szCs w:val="21"/>
+                <w:lang w:eastAsia="ko-KR"/>
+              </w:rPr>
+            </w:pPr>
+            <w:r>
+              <w:rPr>
+                <w:rFonts w:ascii="Consolas" w:eastAsia="굴림" w:hAnsi="Consolas" w:cs="굴림"/>
+                <w:b w:val="0"/>
+                <w:color w:val="569CD6"/>
+                <w:sz w:val="21"/>
+                <w:szCs w:val="21"/>
+                <w:lang w:eastAsia="ko-KR"/>
+              </w:rPr>
+              <w:t># make Rectangle class</w:t>
+            </w:r>
+          </w:p>
+          <w:p>
+            <w:pPr>
+              <w:shd w:val="clear" w:color="auto" w:fill="FFFFFF"/>
+              <w:spacing w:line="285" w:lineRule="atLeast"/>
+              <w:rPr>
+                <w:rFonts w:ascii="Consolas" w:eastAsia="굴림" w:hAnsi="Consolas" w:cs="굴림"/>
+                <w:b w:val="0"/>
+                <w:color w:val="569CD6"/>
+                <w:sz w:val="21"/>
+                <w:szCs w:val="21"/>
+                <w:lang w:eastAsia="ko-KR"/>
+              </w:rPr>
+            </w:pPr>
+            <w:r>
+              <w:rPr>
+                <w:rFonts w:ascii="Consolas" w:eastAsia="굴림" w:hAnsi="Consolas" w:cs="굴림"/>
+                <w:b w:val="0"/>
+                <w:color w:val="569CD6"/>
+                <w:sz w:val="21"/>
+                <w:szCs w:val="21"/>
+                <w:lang w:eastAsia="ko-KR"/>
+              </w:rPr>
+              <w:t>class Rectangle:</w:t>
+            </w:r>
+          </w:p>
+          <w:p>
+            <w:pPr>
+              <w:shd w:val="clear" w:color="auto" w:fill="FFFFFF"/>
+              <w:spacing w:line="285" w:lineRule="atLeast"/>
+              <w:rPr>
+                <w:rFonts w:ascii="Consolas" w:eastAsia="굴림" w:hAnsi="Consolas" w:cs="굴림"/>
+                <w:b w:val="0"/>
+                <w:color w:val="569CD6"/>
+                <w:sz w:val="21"/>
+                <w:szCs w:val="21"/>
+                <w:lang w:eastAsia="ko-KR"/>
+              </w:rPr>
+            </w:pPr>
+            <w:r>
+              <w:rPr>
+                <w:rFonts w:ascii="Consolas" w:eastAsia="굴림" w:hAnsi="Consolas" w:cs="굴림"/>
+                <w:b w:val="0"/>
+                <w:color w:val="569CD6"/>
+                <w:sz w:val="21"/>
+                <w:szCs w:val="21"/>
+                <w:lang w:eastAsia="ko-KR"/>
+              </w:rPr>
+              <w:t xml:space="preserve">    def __</w:t>
+            </w:r>
+            <w:proofErr w:type="spellStart"/>
+            <w:r>
+              <w:rPr>
+                <w:rFonts w:ascii="Consolas" w:eastAsia="굴림" w:hAnsi="Consolas" w:cs="굴림"/>
+                <w:b w:val="0"/>
+                <w:color w:val="569CD6"/>
+                <w:sz w:val="21"/>
+                <w:szCs w:val="21"/>
+                <w:lang w:eastAsia="ko-KR"/>
+              </w:rPr>
+              <w:t>init</w:t>
+            </w:r>
+            <w:proofErr w:type="spellEnd"/>
+            <w:r>
+              <w:rPr>
+                <w:rFonts w:ascii="Consolas" w:eastAsia="굴림" w:hAnsi="Consolas" w:cs="굴림"/>
+                <w:b w:val="0"/>
+                <w:color w:val="569CD6"/>
+                <w:sz w:val="21"/>
+                <w:szCs w:val="21"/>
+                <w:lang w:eastAsia="ko-KR"/>
+              </w:rPr>
+              <w:t>_</w:t>
+            </w:r>
+            <w:proofErr w:type="gramStart"/>
+            <w:r>
+              <w:rPr>
+                <w:rFonts w:ascii="Consolas" w:eastAsia="굴림" w:hAnsi="Consolas" w:cs="굴림"/>
+                <w:b w:val="0"/>
+                <w:color w:val="569CD6"/>
+                <w:sz w:val="21"/>
+                <w:szCs w:val="21"/>
+                <w:lang w:eastAsia="ko-KR"/>
+              </w:rPr>
+              <w:t>_(</w:t>
+            </w:r>
+            <w:proofErr w:type="gramEnd"/>
+            <w:r>
+              <w:rPr>
+                <w:rFonts w:ascii="Consolas" w:eastAsia="굴림" w:hAnsi="Consolas" w:cs="굴림"/>
+                <w:b w:val="0"/>
+                <w:color w:val="569CD6"/>
+                <w:sz w:val="21"/>
+                <w:szCs w:val="21"/>
+                <w:lang w:eastAsia="ko-KR"/>
+              </w:rPr>
+              <w:t>self, width, height):</w:t>
+            </w:r>
+          </w:p>
+          <w:p>
+            <w:pPr>
+              <w:shd w:val="clear" w:color="auto" w:fill="FFFFFF"/>
+              <w:spacing w:line="285" w:lineRule="atLeast"/>
+              <w:rPr>
+                <w:rFonts w:ascii="Consolas" w:eastAsia="굴림" w:hAnsi="Consolas" w:cs="굴림"/>
+                <w:b w:val="0"/>
+                <w:color w:val="569CD6"/>
+                <w:sz w:val="21"/>
+                <w:szCs w:val="21"/>
+                <w:lang w:eastAsia="ko-KR"/>
+              </w:rPr>
+            </w:pPr>
+            <w:r>
+              <w:rPr>
+                <w:rFonts w:ascii="Consolas" w:eastAsia="굴림" w:hAnsi="Consolas" w:cs="굴림"/>
+                <w:b w:val="0"/>
+                <w:color w:val="569CD6"/>
+                <w:sz w:val="21"/>
+                <w:szCs w:val="21"/>
+                <w:lang w:eastAsia="ko-KR"/>
+              </w:rPr>
+              <w:t xml:space="preserve">        </w:t>
+            </w:r>
+            <w:proofErr w:type="spellStart"/>
+            <w:proofErr w:type="gramStart"/>
+            <w:r>
+              <w:rPr>
+                <w:rFonts w:ascii="Consolas" w:eastAsia="굴림" w:hAnsi="Consolas" w:cs="굴림"/>
+                <w:b w:val="0"/>
+                <w:color w:val="569CD6"/>
+                <w:sz w:val="21"/>
+                <w:szCs w:val="21"/>
+                <w:lang w:eastAsia="ko-KR"/>
+              </w:rPr>
+              <w:t>self.width</w:t>
+            </w:r>
+            <w:proofErr w:type="spellEnd"/>
+            <w:proofErr w:type="gramEnd"/>
+            <w:r>
+              <w:rPr>
+                <w:rFonts w:ascii="Consolas" w:eastAsia="굴림" w:hAnsi="Consolas" w:cs="굴림"/>
+                <w:b w:val="0"/>
+                <w:color w:val="569CD6"/>
+                <w:sz w:val="21"/>
+                <w:szCs w:val="21"/>
+                <w:lang w:eastAsia="ko-KR"/>
+              </w:rPr>
+              <w:t xml:space="preserve"> = width</w:t>
+            </w:r>
+          </w:p>
+          <w:p>
+            <w:pPr>
+              <w:shd w:val="clear" w:color="auto" w:fill="FFFFFF"/>
+              <w:spacing w:line="285" w:lineRule="atLeast"/>
+              <w:rPr>
+                <w:rFonts w:ascii="Consolas" w:eastAsia="굴림" w:hAnsi="Consolas" w:cs="굴림"/>
+                <w:b w:val="0"/>
+                <w:color w:val="569CD6"/>
+                <w:sz w:val="21"/>
+                <w:szCs w:val="21"/>
+                <w:lang w:eastAsia="ko-KR"/>
+              </w:rPr>
+            </w:pPr>
+            <w:r>
+              <w:rPr>
+                <w:rFonts w:ascii="Consolas" w:eastAsia="굴림" w:hAnsi="Consolas" w:cs="굴림"/>
+                <w:b w:val="0"/>
+                <w:color w:val="569CD6"/>
+                <w:sz w:val="21"/>
+                <w:szCs w:val="21"/>
+                <w:lang w:eastAsia="ko-KR"/>
+              </w:rPr>
+              <w:t xml:space="preserve">        </w:t>
+            </w:r>
+            <w:proofErr w:type="spellStart"/>
+            <w:proofErr w:type="gramStart"/>
+            <w:r>
+              <w:rPr>
+                <w:rFonts w:ascii="Consolas" w:eastAsia="굴림" w:hAnsi="Consolas" w:cs="굴림"/>
+                <w:b w:val="0"/>
+                <w:color w:val="569CD6"/>
+                <w:sz w:val="21"/>
+                <w:szCs w:val="21"/>
+                <w:lang w:eastAsia="ko-KR"/>
+              </w:rPr>
+              <w:t>self.height</w:t>
+            </w:r>
+            <w:proofErr w:type="spellEnd"/>
+            <w:proofErr w:type="gramEnd"/>
+            <w:r>
+              <w:rPr>
+                <w:rFonts w:ascii="Consolas" w:eastAsia="굴림" w:hAnsi="Consolas" w:cs="굴림"/>
+                <w:b w:val="0"/>
+                <w:color w:val="569CD6"/>
+                <w:sz w:val="21"/>
+                <w:szCs w:val="21"/>
+                <w:lang w:eastAsia="ko-KR"/>
+              </w:rPr>
+              <w:t xml:space="preserve"> = height</w:t>
+            </w:r>
+          </w:p>
+          <w:p>
+            <w:pPr>
+              <w:shd w:val="clear" w:color="auto" w:fill="FFFFFF"/>
+              <w:spacing w:line="285" w:lineRule="atLeast"/>
+              <w:rPr>
+                <w:rFonts w:ascii="Consolas" w:eastAsia="굴림" w:hAnsi="Consolas" w:cs="굴림"/>
+                <w:b w:val="0"/>
+                <w:color w:val="569CD6"/>
+                <w:sz w:val="21"/>
+                <w:szCs w:val="21"/>
+                <w:lang w:eastAsia="ko-KR"/>
+              </w:rPr>
+            </w:pPr>
+          </w:p>
+          <w:p>
+            <w:pPr>
+              <w:shd w:val="clear" w:color="auto" w:fill="FFFFFF"/>
+              <w:spacing w:line="285" w:lineRule="atLeast"/>
+              <w:rPr>
+                <w:rFonts w:ascii="Consolas" w:eastAsia="굴림" w:hAnsi="Consolas" w:cs="굴림"/>
+                <w:b w:val="0"/>
+                <w:color w:val="569CD6"/>
+                <w:sz w:val="21"/>
+                <w:szCs w:val="21"/>
+                <w:lang w:eastAsia="ko-KR"/>
+              </w:rPr>
+            </w:pPr>
+            <w:r>
+              <w:rPr>
+                <w:rFonts w:ascii="Consolas" w:eastAsia="굴림" w:hAnsi="Consolas" w:cs="굴림"/>
+                <w:b w:val="0"/>
+                <w:color w:val="569CD6"/>
+                <w:sz w:val="21"/>
+                <w:szCs w:val="21"/>
+                <w:lang w:eastAsia="ko-KR"/>
+              </w:rPr>
+              <w:t xml:space="preserve">    def area(self):</w:t>
+            </w:r>
+          </w:p>
+          <w:p>
+            <w:pPr>
+              <w:shd w:val="clear" w:color="auto" w:fill="FFFFFF"/>
+              <w:spacing w:line="285" w:lineRule="atLeast"/>
+              <w:rPr>
+                <w:rFonts w:ascii="Consolas" w:eastAsia="굴림" w:hAnsi="Consolas" w:cs="굴림"/>
+                <w:b w:val="0"/>
+                <w:color w:val="569CD6"/>
+                <w:sz w:val="21"/>
+                <w:szCs w:val="21"/>
+                <w:lang w:eastAsia="ko-KR"/>
+              </w:rPr>
+            </w:pPr>
+            <w:r>
+              <w:rPr>
+                <w:rFonts w:ascii="Consolas" w:eastAsia="굴림" w:hAnsi="Consolas" w:cs="굴림"/>
+                <w:b w:val="0"/>
+                <w:color w:val="569CD6"/>
+                <w:sz w:val="21"/>
+                <w:szCs w:val="21"/>
+                <w:lang w:eastAsia="ko-KR"/>
+              </w:rPr>
+              <w:t xml:space="preserve">        return </w:t>
+            </w:r>
+            <w:proofErr w:type="spellStart"/>
+            <w:proofErr w:type="gramStart"/>
+            <w:r>
+              <w:rPr>
+                <w:rFonts w:ascii="Consolas" w:eastAsia="굴림" w:hAnsi="Consolas" w:cs="굴림"/>
+                <w:b w:val="0"/>
+                <w:color w:val="569CD6"/>
+                <w:sz w:val="21"/>
+                <w:szCs w:val="21"/>
+                <w:lang w:eastAsia="ko-KR"/>
+              </w:rPr>
+              <w:t>self.width</w:t>
+            </w:r>
+            <w:proofErr w:type="spellEnd"/>
+            <w:proofErr w:type="gramEnd"/>
+            <w:r>
+              <w:rPr>
+                <w:rFonts w:ascii="Consolas" w:eastAsia="굴림" w:hAnsi="Consolas" w:cs="굴림"/>
+                <w:b w:val="0"/>
+                <w:color w:val="569CD6"/>
+                <w:sz w:val="21"/>
+                <w:szCs w:val="21"/>
+                <w:lang w:eastAsia="ko-KR"/>
+              </w:rPr>
+              <w:t xml:space="preserve"> * </w:t>
+            </w:r>
+            <w:proofErr w:type="spellStart"/>
+            <w:r>
+              <w:rPr>
+                <w:rFonts w:ascii="Consolas" w:eastAsia="굴림" w:hAnsi="Consolas" w:cs="굴림"/>
+                <w:b w:val="0"/>
+                <w:color w:val="569CD6"/>
+                <w:sz w:val="21"/>
+                <w:szCs w:val="21"/>
+                <w:lang w:eastAsia="ko-KR"/>
+              </w:rPr>
+              <w:t>self.height</w:t>
+            </w:r>
+            <w:proofErr w:type="spellEnd"/>
+          </w:p>
+          <w:p>
+            <w:pPr>
               <w:pStyle w:val="Content"/>
               <w:jc w:val="center"/>
               <w:rPr>
@@ -1238,6 +1871,46 @@
                 <w:lang w:eastAsia="ko-KR"/>
               </w:rPr>
             </w:pPr>
+            <w:r>
+              <w:rPr>
+                <w:noProof/>
+              </w:rPr>
+              <w:drawing>
+                <wp:inline distT="0" distB="0" distL="0" distR="0" wp14:anchorId="1A5D6EF9" wp14:editId="303B0E4B">
+                  <wp:extent cx="2095075" cy="1638300"/>
+                  <wp:effectExtent l="0" t="0" r="635" b="0"/>
+                  <wp:docPr id="2" name="그림 2"/>
+                  <wp:cNvGraphicFramePr>
+                    <a:graphicFrameLocks xmlns:a="http://schemas.openxmlformats.org/drawingml/2006/main" noChangeAspect="1"/>
+                  </wp:cNvGraphicFramePr>
+                  <a:graphic xmlns:a="http://schemas.openxmlformats.org/drawingml/2006/main">
+                    <a:graphicData uri="http://schemas.openxmlformats.org/drawingml/2006/picture">
+                      <pic:pic xmlns:pic="http://schemas.openxmlformats.org/drawingml/2006/picture">
+                        <pic:nvPicPr>
+                          <pic:cNvPr id="1" name=""/>
+                          <pic:cNvPicPr/>
+                        </pic:nvPicPr>
+                        <pic:blipFill>
+                          <a:blip r:embed="rId11"/>
+                          <a:stretch>
+                            <a:fillRect/>
+                          </a:stretch>
+                        </pic:blipFill>
+                        <pic:spPr>
+                          <a:xfrm>
+                            <a:off x="0" y="0"/>
+                            <a:ext cx="2103143" cy="1644609"/>
+                          </a:xfrm>
+                          <a:prstGeom prst="rect">
+                            <a:avLst/>
+                          </a:prstGeom>
+                        </pic:spPr>
+                      </pic:pic>
+                    </a:graphicData>
+                  </a:graphic>
+                </wp:inline>
+              </w:drawing>
+            </w:r>
           </w:p>
         </w:tc>
       </w:tr>
@@ -1280,15 +1953,444 @@
           <w:p>
             <w:pPr>
               <w:pStyle w:val="Content"/>
-              <w:jc w:val="center"/>
-              <w:rPr>
-                <w:rFonts w:eastAsia="바탕"/>
-                <w:iCs/>
-                <w:color w:val="0F0D29" w:themeColor="text1"/>
-                <w:szCs w:val="36"/>
+              <w:rPr>
+                <w:rFonts w:ascii="맑은 고딕" w:eastAsia="맑은 고딕" w:hAnsi="맑은 고딕"/>
+                <w:iCs/>
+                <w:color w:val="0F0D29" w:themeColor="text1"/>
+                <w:sz w:val="20"/>
+                <w:szCs w:val="24"/>
                 <w:lang w:eastAsia="ko-KR"/>
               </w:rPr>
             </w:pPr>
+            <w:r>
+              <w:rPr>
+                <w:rFonts w:ascii="맑은 고딕" w:eastAsia="맑은 고딕" w:hAnsi="맑은 고딕" w:hint="eastAsia"/>
+                <w:iCs/>
+                <w:color w:val="0F0D29" w:themeColor="text1"/>
+                <w:sz w:val="20"/>
+                <w:szCs w:val="24"/>
+                <w:lang w:eastAsia="ko-KR"/>
+              </w:rPr>
+              <w:t>C</w:t>
+            </w:r>
+            <w:r>
+              <w:rPr>
+                <w:rFonts w:ascii="맑은 고딕" w:eastAsia="맑은 고딕" w:hAnsi="맑은 고딕"/>
+                <w:iCs/>
+                <w:color w:val="0F0D29" w:themeColor="text1"/>
+                <w:sz w:val="20"/>
+                <w:szCs w:val="24"/>
+                <w:lang w:eastAsia="ko-KR"/>
+              </w:rPr>
+              <w:t xml:space="preserve">ircle </w:t>
+            </w:r>
+            <w:r>
+              <w:rPr>
+                <w:rFonts w:ascii="맑은 고딕" w:eastAsia="맑은 고딕" w:hAnsi="맑은 고딕" w:hint="eastAsia"/>
+                <w:iCs/>
+                <w:color w:val="0F0D29" w:themeColor="text1"/>
+                <w:sz w:val="20"/>
+                <w:szCs w:val="24"/>
+                <w:lang w:eastAsia="ko-KR"/>
+              </w:rPr>
+              <w:t xml:space="preserve">클래스의 생성자는 </w:t>
+            </w:r>
+            <w:r>
+              <w:rPr>
+                <w:rFonts w:ascii="맑은 고딕" w:eastAsia="맑은 고딕" w:hAnsi="맑은 고딕"/>
+                <w:iCs/>
+                <w:color w:val="0F0D29" w:themeColor="text1"/>
+                <w:sz w:val="20"/>
+                <w:szCs w:val="24"/>
+                <w:lang w:eastAsia="ko-KR"/>
+              </w:rPr>
+              <w:t>radius</w:t>
+            </w:r>
+            <w:r>
+              <w:rPr>
+                <w:rFonts w:ascii="맑은 고딕" w:eastAsia="맑은 고딕" w:hAnsi="맑은 고딕" w:hint="eastAsia"/>
+                <w:iCs/>
+                <w:color w:val="0F0D29" w:themeColor="text1"/>
+                <w:sz w:val="20"/>
+                <w:szCs w:val="24"/>
+                <w:lang w:eastAsia="ko-KR"/>
+              </w:rPr>
+              <w:t>를 파라미터로 받고,</w:t>
+            </w:r>
+            <w:r>
+              <w:rPr>
+                <w:rFonts w:ascii="맑은 고딕" w:eastAsia="맑은 고딕" w:hAnsi="맑은 고딕"/>
+                <w:iCs/>
+                <w:color w:val="0F0D29" w:themeColor="text1"/>
+                <w:sz w:val="20"/>
+                <w:szCs w:val="24"/>
+                <w:lang w:eastAsia="ko-KR"/>
+              </w:rPr>
+              <w:t xml:space="preserve"> </w:t>
+            </w:r>
+            <w:r>
+              <w:rPr>
+                <w:rFonts w:ascii="맑은 고딕" w:eastAsia="맑은 고딕" w:hAnsi="맑은 고딕" w:hint="eastAsia"/>
+                <w:iCs/>
+                <w:color w:val="0F0D29" w:themeColor="text1"/>
+                <w:sz w:val="20"/>
+                <w:szCs w:val="24"/>
+                <w:lang w:eastAsia="ko-KR"/>
+              </w:rPr>
+              <w:t xml:space="preserve">그 값으로 </w:t>
+            </w:r>
+            <w:proofErr w:type="spellStart"/>
+            <w:proofErr w:type="gramStart"/>
+            <w:r>
+              <w:rPr>
+                <w:rFonts w:ascii="맑은 고딕" w:eastAsia="맑은 고딕" w:hAnsi="맑은 고딕"/>
+                <w:iCs/>
+                <w:color w:val="0F0D29" w:themeColor="text1"/>
+                <w:sz w:val="20"/>
+                <w:szCs w:val="24"/>
+                <w:lang w:eastAsia="ko-KR"/>
+              </w:rPr>
+              <w:t>self.radius</w:t>
+            </w:r>
+            <w:proofErr w:type="spellEnd"/>
+            <w:proofErr w:type="gramEnd"/>
+            <w:r>
+              <w:rPr>
+                <w:rFonts w:ascii="맑은 고딕" w:eastAsia="맑은 고딕" w:hAnsi="맑은 고딕"/>
+                <w:iCs/>
+                <w:color w:val="0F0D29" w:themeColor="text1"/>
+                <w:sz w:val="20"/>
+                <w:szCs w:val="24"/>
+                <w:lang w:eastAsia="ko-KR"/>
+              </w:rPr>
+              <w:t>(</w:t>
+            </w:r>
+            <w:r>
+              <w:rPr>
+                <w:rFonts w:ascii="맑은 고딕" w:eastAsia="맑은 고딕" w:hAnsi="맑은 고딕" w:hint="eastAsia"/>
+                <w:iCs/>
+                <w:color w:val="0F0D29" w:themeColor="text1"/>
+                <w:sz w:val="20"/>
+                <w:szCs w:val="24"/>
+                <w:lang w:eastAsia="ko-KR"/>
+              </w:rPr>
+              <w:t>멤버)</w:t>
+            </w:r>
+            <w:r>
+              <w:rPr>
+                <w:rFonts w:ascii="맑은 고딕" w:eastAsia="맑은 고딕" w:hAnsi="맑은 고딕"/>
+                <w:iCs/>
+                <w:color w:val="0F0D29" w:themeColor="text1"/>
+                <w:sz w:val="20"/>
+                <w:szCs w:val="24"/>
+                <w:lang w:eastAsia="ko-KR"/>
+              </w:rPr>
+              <w:t xml:space="preserve">를 </w:t>
+            </w:r>
+            <w:r>
+              <w:rPr>
+                <w:rFonts w:ascii="맑은 고딕" w:eastAsia="맑은 고딕" w:hAnsi="맑은 고딕" w:hint="eastAsia"/>
+                <w:iCs/>
+                <w:color w:val="0F0D29" w:themeColor="text1"/>
+                <w:sz w:val="20"/>
+                <w:szCs w:val="24"/>
+                <w:lang w:eastAsia="ko-KR"/>
+              </w:rPr>
+              <w:t>초기화한다.</w:t>
+            </w:r>
+            <w:r>
+              <w:rPr>
+                <w:rFonts w:ascii="맑은 고딕" w:eastAsia="맑은 고딕" w:hAnsi="맑은 고딕"/>
+                <w:iCs/>
+                <w:color w:val="0F0D29" w:themeColor="text1"/>
+                <w:sz w:val="20"/>
+                <w:szCs w:val="24"/>
+                <w:lang w:eastAsia="ko-KR"/>
+              </w:rPr>
+              <w:t xml:space="preserve"> Circle </w:t>
+            </w:r>
+            <w:r>
+              <w:rPr>
+                <w:rFonts w:ascii="맑은 고딕" w:eastAsia="맑은 고딕" w:hAnsi="맑은 고딕" w:hint="eastAsia"/>
+                <w:iCs/>
+                <w:color w:val="0F0D29" w:themeColor="text1"/>
+                <w:sz w:val="20"/>
+                <w:szCs w:val="24"/>
+                <w:lang w:eastAsia="ko-KR"/>
+              </w:rPr>
+              <w:t xml:space="preserve">클래스의 </w:t>
+            </w:r>
+            <w:r>
+              <w:rPr>
+                <w:rFonts w:ascii="맑은 고딕" w:eastAsia="맑은 고딕" w:hAnsi="맑은 고딕"/>
+                <w:iCs/>
+                <w:color w:val="0F0D29" w:themeColor="text1"/>
+                <w:sz w:val="20"/>
+                <w:szCs w:val="24"/>
+                <w:lang w:eastAsia="ko-KR"/>
+              </w:rPr>
+              <w:t>area</w:t>
+            </w:r>
+            <w:r>
+              <w:rPr>
+                <w:rFonts w:ascii="맑은 고딕" w:eastAsia="맑은 고딕" w:hAnsi="맑은 고딕" w:hint="eastAsia"/>
+                <w:iCs/>
+                <w:color w:val="0F0D29" w:themeColor="text1"/>
+                <w:sz w:val="20"/>
+                <w:szCs w:val="24"/>
+                <w:lang w:eastAsia="ko-KR"/>
+              </w:rPr>
+              <w:t xml:space="preserve">메소드는 </w:t>
+            </w:r>
+            <w:proofErr w:type="spellStart"/>
+            <w:proofErr w:type="gramStart"/>
+            <w:r>
+              <w:rPr>
+                <w:rFonts w:ascii="맑은 고딕" w:eastAsia="맑은 고딕" w:hAnsi="맑은 고딕"/>
+                <w:iCs/>
+                <w:color w:val="0F0D29" w:themeColor="text1"/>
+                <w:sz w:val="20"/>
+                <w:szCs w:val="24"/>
+                <w:lang w:eastAsia="ko-KR"/>
+              </w:rPr>
+              <w:t>self.radius</w:t>
+            </w:r>
+            <w:proofErr w:type="spellEnd"/>
+            <w:proofErr w:type="gramEnd"/>
+            <w:r>
+              <w:rPr>
+                <w:rFonts w:ascii="맑은 고딕" w:eastAsia="맑은 고딕" w:hAnsi="맑은 고딕" w:hint="eastAsia"/>
+                <w:iCs/>
+                <w:color w:val="0F0D29" w:themeColor="text1"/>
+                <w:sz w:val="20"/>
+                <w:szCs w:val="24"/>
+                <w:lang w:eastAsia="ko-KR"/>
+              </w:rPr>
+              <w:t>로 원의 넓이를 계산하는 메소드이다.</w:t>
+            </w:r>
+          </w:p>
+          <w:p>
+            <w:pPr>
+              <w:pStyle w:val="Content"/>
+              <w:rPr>
+                <w:rFonts w:ascii="맑은 고딕" w:eastAsia="맑은 고딕" w:hAnsi="맑은 고딕" w:hint="eastAsia"/>
+                <w:iCs/>
+                <w:color w:val="0F0D29" w:themeColor="text1"/>
+                <w:sz w:val="20"/>
+                <w:szCs w:val="24"/>
+                <w:lang w:eastAsia="ko-KR"/>
+              </w:rPr>
+            </w:pPr>
+            <w:r>
+              <w:rPr>
+                <w:rFonts w:ascii="맑은 고딕" w:eastAsia="맑은 고딕" w:hAnsi="맑은 고딕" w:hint="eastAsia"/>
+                <w:iCs/>
+                <w:color w:val="0F0D29" w:themeColor="text1"/>
+                <w:sz w:val="20"/>
+                <w:szCs w:val="24"/>
+                <w:lang w:eastAsia="ko-KR"/>
+              </w:rPr>
+              <w:t>R</w:t>
+            </w:r>
+            <w:r>
+              <w:rPr>
+                <w:rFonts w:ascii="맑은 고딕" w:eastAsia="맑은 고딕" w:hAnsi="맑은 고딕"/>
+                <w:iCs/>
+                <w:color w:val="0F0D29" w:themeColor="text1"/>
+                <w:sz w:val="20"/>
+                <w:szCs w:val="24"/>
+                <w:lang w:eastAsia="ko-KR"/>
+              </w:rPr>
+              <w:t xml:space="preserve">ectangle </w:t>
+            </w:r>
+            <w:r>
+              <w:rPr>
+                <w:rFonts w:ascii="맑은 고딕" w:eastAsia="맑은 고딕" w:hAnsi="맑은 고딕" w:hint="eastAsia"/>
+                <w:iCs/>
+                <w:color w:val="0F0D29" w:themeColor="text1"/>
+                <w:sz w:val="20"/>
+                <w:szCs w:val="24"/>
+                <w:lang w:eastAsia="ko-KR"/>
+              </w:rPr>
+              <w:t xml:space="preserve">클래스의 생성자는 </w:t>
+            </w:r>
+            <w:r>
+              <w:rPr>
+                <w:rFonts w:ascii="맑은 고딕" w:eastAsia="맑은 고딕" w:hAnsi="맑은 고딕"/>
+                <w:iCs/>
+                <w:color w:val="0F0D29" w:themeColor="text1"/>
+                <w:sz w:val="20"/>
+                <w:szCs w:val="24"/>
+                <w:lang w:eastAsia="ko-KR"/>
+              </w:rPr>
+              <w:t>height(</w:t>
+            </w:r>
+            <w:r>
+              <w:rPr>
+                <w:rFonts w:ascii="맑은 고딕" w:eastAsia="맑은 고딕" w:hAnsi="맑은 고딕" w:hint="eastAsia"/>
+                <w:iCs/>
+                <w:color w:val="0F0D29" w:themeColor="text1"/>
+                <w:sz w:val="20"/>
+                <w:szCs w:val="24"/>
+                <w:lang w:eastAsia="ko-KR"/>
+              </w:rPr>
+              <w:t xml:space="preserve">높이)와 </w:t>
+            </w:r>
+            <w:r>
+              <w:rPr>
+                <w:rFonts w:ascii="맑은 고딕" w:eastAsia="맑은 고딕" w:hAnsi="맑은 고딕"/>
+                <w:iCs/>
+                <w:color w:val="0F0D29" w:themeColor="text1"/>
+                <w:sz w:val="20"/>
+                <w:szCs w:val="24"/>
+                <w:lang w:eastAsia="ko-KR"/>
+              </w:rPr>
+              <w:t>(width)</w:t>
+            </w:r>
+            <w:r>
+              <w:rPr>
+                <w:rFonts w:ascii="맑은 고딕" w:eastAsia="맑은 고딕" w:hAnsi="맑은 고딕" w:hint="eastAsia"/>
+                <w:iCs/>
+                <w:color w:val="0F0D29" w:themeColor="text1"/>
+                <w:sz w:val="20"/>
+                <w:szCs w:val="24"/>
+                <w:lang w:eastAsia="ko-KR"/>
+              </w:rPr>
+              <w:t xml:space="preserve">를 파라미터로 받고 그 값으로 </w:t>
+            </w:r>
+            <w:proofErr w:type="spellStart"/>
+            <w:proofErr w:type="gramStart"/>
+            <w:r>
+              <w:rPr>
+                <w:rFonts w:ascii="맑은 고딕" w:eastAsia="맑은 고딕" w:hAnsi="맑은 고딕"/>
+                <w:iCs/>
+                <w:color w:val="0F0D29" w:themeColor="text1"/>
+                <w:sz w:val="20"/>
+                <w:szCs w:val="24"/>
+                <w:lang w:eastAsia="ko-KR"/>
+              </w:rPr>
+              <w:t>self.height</w:t>
+            </w:r>
+            <w:proofErr w:type="spellEnd"/>
+            <w:proofErr w:type="gramEnd"/>
+            <w:r>
+              <w:rPr>
+                <w:rFonts w:ascii="맑은 고딕" w:eastAsia="맑은 고딕" w:hAnsi="맑은 고딕" w:hint="eastAsia"/>
+                <w:iCs/>
+                <w:color w:val="0F0D29" w:themeColor="text1"/>
+                <w:sz w:val="20"/>
+                <w:szCs w:val="24"/>
+                <w:lang w:eastAsia="ko-KR"/>
+              </w:rPr>
+              <w:t xml:space="preserve">와 </w:t>
+            </w:r>
+            <w:proofErr w:type="spellStart"/>
+            <w:r>
+              <w:rPr>
+                <w:rFonts w:ascii="맑은 고딕" w:eastAsia="맑은 고딕" w:hAnsi="맑은 고딕"/>
+                <w:iCs/>
+                <w:color w:val="0F0D29" w:themeColor="text1"/>
+                <w:sz w:val="20"/>
+                <w:szCs w:val="24"/>
+                <w:lang w:eastAsia="ko-KR"/>
+              </w:rPr>
+              <w:t>self.width</w:t>
+            </w:r>
+            <w:proofErr w:type="spellEnd"/>
+            <w:r>
+              <w:rPr>
+                <w:rFonts w:ascii="맑은 고딕" w:eastAsia="맑은 고딕" w:hAnsi="맑은 고딕" w:hint="eastAsia"/>
+                <w:iCs/>
+                <w:color w:val="0F0D29" w:themeColor="text1"/>
+                <w:sz w:val="20"/>
+                <w:szCs w:val="24"/>
+                <w:lang w:eastAsia="ko-KR"/>
+              </w:rPr>
+              <w:t>를 초기화한다.</w:t>
+            </w:r>
+            <w:r>
+              <w:rPr>
+                <w:rFonts w:ascii="맑은 고딕" w:eastAsia="맑은 고딕" w:hAnsi="맑은 고딕"/>
+                <w:iCs/>
+                <w:color w:val="0F0D29" w:themeColor="text1"/>
+                <w:sz w:val="20"/>
+                <w:szCs w:val="24"/>
+                <w:lang w:eastAsia="ko-KR"/>
+              </w:rPr>
+              <w:t xml:space="preserve"> area</w:t>
+            </w:r>
+            <w:r>
+              <w:rPr>
+                <w:rFonts w:ascii="맑은 고딕" w:eastAsia="맑은 고딕" w:hAnsi="맑은 고딕" w:hint="eastAsia"/>
+                <w:iCs/>
+                <w:color w:val="0F0D29" w:themeColor="text1"/>
+                <w:sz w:val="20"/>
+                <w:szCs w:val="24"/>
+                <w:lang w:eastAsia="ko-KR"/>
+              </w:rPr>
+              <w:t xml:space="preserve">메소드는 </w:t>
+            </w:r>
+            <w:proofErr w:type="spellStart"/>
+            <w:proofErr w:type="gramStart"/>
+            <w:r>
+              <w:rPr>
+                <w:rFonts w:ascii="맑은 고딕" w:eastAsia="맑은 고딕" w:hAnsi="맑은 고딕"/>
+                <w:iCs/>
+                <w:color w:val="0F0D29" w:themeColor="text1"/>
+                <w:sz w:val="20"/>
+                <w:szCs w:val="24"/>
+                <w:lang w:eastAsia="ko-KR"/>
+              </w:rPr>
+              <w:t>self.width</w:t>
+            </w:r>
+            <w:proofErr w:type="spellEnd"/>
+            <w:proofErr w:type="gramEnd"/>
+            <w:r>
+              <w:rPr>
+                <w:rFonts w:ascii="맑은 고딕" w:eastAsia="맑은 고딕" w:hAnsi="맑은 고딕" w:hint="eastAsia"/>
+                <w:iCs/>
+                <w:color w:val="0F0D29" w:themeColor="text1"/>
+                <w:sz w:val="20"/>
+                <w:szCs w:val="24"/>
+                <w:lang w:eastAsia="ko-KR"/>
+              </w:rPr>
+              <w:t xml:space="preserve">와 </w:t>
+            </w:r>
+            <w:proofErr w:type="spellStart"/>
+            <w:r>
+              <w:rPr>
+                <w:rFonts w:ascii="맑은 고딕" w:eastAsia="맑은 고딕" w:hAnsi="맑은 고딕" w:hint="eastAsia"/>
+                <w:iCs/>
+                <w:color w:val="0F0D29" w:themeColor="text1"/>
+                <w:sz w:val="20"/>
+                <w:szCs w:val="24"/>
+                <w:lang w:eastAsia="ko-KR"/>
+              </w:rPr>
+              <w:t>s</w:t>
+            </w:r>
+            <w:r>
+              <w:rPr>
+                <w:rFonts w:ascii="맑은 고딕" w:eastAsia="맑은 고딕" w:hAnsi="맑은 고딕"/>
+                <w:iCs/>
+                <w:color w:val="0F0D29" w:themeColor="text1"/>
+                <w:sz w:val="20"/>
+                <w:szCs w:val="24"/>
+                <w:lang w:eastAsia="ko-KR"/>
+              </w:rPr>
+              <w:t>elf.height</w:t>
+            </w:r>
+            <w:proofErr w:type="spellEnd"/>
+            <w:r>
+              <w:rPr>
+                <w:rFonts w:ascii="맑은 고딕" w:eastAsia="맑은 고딕" w:hAnsi="맑은 고딕" w:hint="eastAsia"/>
+                <w:iCs/>
+                <w:color w:val="0F0D29" w:themeColor="text1"/>
+                <w:sz w:val="20"/>
+                <w:szCs w:val="24"/>
+                <w:lang w:eastAsia="ko-KR"/>
+              </w:rPr>
+              <w:t>로 직사각형의 넓이를 계산하는 메소드이다.</w:t>
+            </w:r>
           </w:p>
         </w:tc>
       </w:tr>
@@ -1296,7 +2398,7 @@
     <w:p>
       <w:pPr>
         <w:pStyle w:val="Content"/>
-        <w:ind w:leftChars="100" w:left="280"/>
+        <w:ind w:leftChars="100" w:left="281"/>
         <w:rPr>
           <w:rFonts w:eastAsia="바탕"/>
           <w:iCs/>
@@ -1310,7 +2412,7 @@
     <w:p>
       <w:pPr>
         <w:pStyle w:val="Content"/>
-        <w:ind w:leftChars="100" w:left="280"/>
+        <w:ind w:leftChars="100" w:left="281"/>
         <w:rPr>
           <w:rFonts w:eastAsia="바탕"/>
           <w:iCs/>
@@ -1329,6 +2431,7 @@
           <w:szCs w:val="36"/>
           <w:lang w:eastAsia="ko-KR"/>
         </w:rPr>
+        <w:lastRenderedPageBreak/>
         <w:t xml:space="preserve">1-2. </w:t>
       </w:r>
       <w:proofErr w:type="spellStart"/>
@@ -1383,7 +2486,7 @@
     <w:p>
       <w:pPr>
         <w:pStyle w:val="Content"/>
-        <w:ind w:leftChars="100" w:left="280"/>
+        <w:ind w:leftChars="100" w:left="281"/>
         <w:rPr>
           <w:rFonts w:eastAsia="바탕"/>
           <w:iCs/>
@@ -1804,7 +2907,7 @@
     <w:p>
       <w:pPr>
         <w:pStyle w:val="Content"/>
-        <w:ind w:leftChars="100" w:left="280"/>
+        <w:ind w:leftChars="100" w:left="281"/>
         <w:rPr>
           <w:rFonts w:eastAsia="바탕"/>
           <w:iCs/>
@@ -1848,20 +2951,7 @@
             <w:szCs w:val="36"/>
             <w:lang w:eastAsia="ko-KR"/>
           </w:rPr>
-          <m:t>y</m:t>
-        </m:r>
-        <m:r>
-          <m:rPr>
-            <m:sty m:val="p"/>
-          </m:rPr>
-          <w:rPr>
-            <w:rFonts w:ascii="Cambria Math" w:eastAsia="바탕" w:hAnsi="Cambria Math"/>
-            <w:color w:val="0F0D29" w:themeColor="text1"/>
-            <w:sz w:val="36"/>
-            <w:szCs w:val="36"/>
-            <w:lang w:eastAsia="ko-KR"/>
-          </w:rPr>
-          <m:t xml:space="preserve">= </m:t>
+          <m:t xml:space="preserve">y= </m:t>
         </m:r>
         <m:d>
           <m:dPr>
@@ -1995,7 +3085,7 @@
     <w:p>
       <w:pPr>
         <w:pStyle w:val="Content"/>
-        <w:ind w:leftChars="100" w:left="280"/>
+        <w:ind w:leftChars="100" w:left="281"/>
         <w:rPr>
           <w:rFonts w:eastAsia="바탕"/>
           <w:iCs/>
@@ -2204,7 +3294,7 @@
     <w:p>
       <w:pPr>
         <w:pStyle w:val="Content"/>
-        <w:ind w:leftChars="100" w:left="280"/>
+        <w:ind w:leftChars="100" w:left="281"/>
         <w:rPr>
           <w:rFonts w:eastAsia="바탕" w:cstheme="minorHAnsi"/>
           <w:iCs/>
@@ -2378,7 +3468,7 @@
           <w:numId w:val="1"/>
         </w:numPr>
         <w:rPr>
-          <w:rFonts w:eastAsia="바탕" w:cstheme="minorHAnsi" w:hint="eastAsia"/>
+          <w:rFonts w:eastAsia="바탕" w:cstheme="minorHAnsi"/>
           <w:iCs/>
           <w:color w:val="0F0D29" w:themeColor="text1"/>
           <w:sz w:val="36"/>
@@ -2528,7 +3618,6 @@
           <w:p>
             <w:pPr>
               <w:pStyle w:val="Content"/>
-              <w:jc w:val="center"/>
               <w:rPr>
                 <w:rFonts w:eastAsia="바탕"/>
                 <w:iCs/>
@@ -2537,6 +3626,130 @@
                 <w:lang w:eastAsia="ko-KR"/>
               </w:rPr>
             </w:pPr>
+            <w:r>
+              <w:rPr>
+                <w:rFonts w:eastAsia="바탕"/>
+                <w:iCs/>
+                <w:color w:val="0F0D29" w:themeColor="text1"/>
+                <w:szCs w:val="36"/>
+                <w:lang w:eastAsia="ko-KR"/>
+              </w:rPr>
+              <w:t xml:space="preserve">X = </w:t>
+            </w:r>
+            <w:proofErr w:type="spellStart"/>
+            <w:proofErr w:type="gramStart"/>
+            <w:r>
+              <w:rPr>
+                <w:rFonts w:eastAsia="바탕"/>
+                <w:iCs/>
+                <w:color w:val="0F0D29" w:themeColor="text1"/>
+                <w:szCs w:val="36"/>
+                <w:lang w:eastAsia="ko-KR"/>
+              </w:rPr>
+              <w:t>np.arange</w:t>
+            </w:r>
+            <w:proofErr w:type="spellEnd"/>
+            <w:proofErr w:type="gramEnd"/>
+            <w:r>
+              <w:rPr>
+                <w:rFonts w:eastAsia="바탕"/>
+                <w:iCs/>
+                <w:color w:val="0F0D29" w:themeColor="text1"/>
+                <w:szCs w:val="36"/>
+                <w:lang w:eastAsia="ko-KR"/>
+              </w:rPr>
+              <w:t>(1,13).reshape((3,4))</w:t>
+            </w:r>
+          </w:p>
+          <w:p>
+            <w:pPr>
+              <w:pStyle w:val="Content"/>
+              <w:rPr>
+                <w:rFonts w:eastAsia="바탕"/>
+                <w:iCs/>
+                <w:color w:val="0F0D29" w:themeColor="text1"/>
+                <w:szCs w:val="36"/>
+                <w:lang w:eastAsia="ko-KR"/>
+              </w:rPr>
+            </w:pPr>
+            <w:r>
+              <w:rPr>
+                <w:rFonts w:eastAsia="바탕"/>
+                <w:iCs/>
+                <w:color w:val="0F0D29" w:themeColor="text1"/>
+                <w:szCs w:val="36"/>
+                <w:lang w:eastAsia="ko-KR"/>
+              </w:rPr>
+              <w:t xml:space="preserve">w = </w:t>
+            </w:r>
+            <w:proofErr w:type="spellStart"/>
+            <w:proofErr w:type="gramStart"/>
+            <w:r>
+              <w:rPr>
+                <w:rFonts w:eastAsia="바탕"/>
+                <w:iCs/>
+                <w:color w:val="0F0D29" w:themeColor="text1"/>
+                <w:szCs w:val="36"/>
+                <w:lang w:eastAsia="ko-KR"/>
+              </w:rPr>
+              <w:t>np.array</w:t>
+            </w:r>
+            <w:proofErr w:type="spellEnd"/>
+            <w:proofErr w:type="gramEnd"/>
+            <w:r>
+              <w:rPr>
+                <w:rFonts w:eastAsia="바탕"/>
+                <w:iCs/>
+                <w:color w:val="0F0D29" w:themeColor="text1"/>
+                <w:szCs w:val="36"/>
+                <w:lang w:eastAsia="ko-KR"/>
+              </w:rPr>
+              <w:t>([0.1,0.2,0.3])</w:t>
+            </w:r>
+          </w:p>
+          <w:p>
+            <w:pPr>
+              <w:pStyle w:val="Content"/>
+              <w:rPr>
+                <w:rFonts w:eastAsia="바탕"/>
+                <w:iCs/>
+                <w:color w:val="0F0D29" w:themeColor="text1"/>
+                <w:szCs w:val="36"/>
+                <w:lang w:eastAsia="ko-KR"/>
+              </w:rPr>
+            </w:pPr>
+            <w:r>
+              <w:rPr>
+                <w:rFonts w:eastAsia="바탕"/>
+                <w:iCs/>
+                <w:color w:val="0F0D29" w:themeColor="text1"/>
+                <w:szCs w:val="36"/>
+                <w:lang w:eastAsia="ko-KR"/>
+              </w:rPr>
+              <w:t>y = w.dot(X)</w:t>
+            </w:r>
+          </w:p>
+          <w:p>
+            <w:pPr>
+              <w:pStyle w:val="Content"/>
+              <w:rPr>
+                <w:rFonts w:eastAsia="바탕"/>
+                <w:iCs/>
+                <w:color w:val="0F0D29" w:themeColor="text1"/>
+                <w:szCs w:val="36"/>
+                <w:lang w:eastAsia="ko-KR"/>
+              </w:rPr>
+            </w:pPr>
+            <w:r>
+              <w:rPr>
+                <w:rFonts w:eastAsia="바탕"/>
+                <w:iCs/>
+                <w:color w:val="0F0D29" w:themeColor="text1"/>
+                <w:szCs w:val="36"/>
+                <w:lang w:eastAsia="ko-KR"/>
+              </w:rPr>
+              <w:t>y</w:t>
+            </w:r>
           </w:p>
         </w:tc>
       </w:tr>
@@ -2588,6 +3801,46 @@
                 <w:lang w:eastAsia="ko-KR"/>
               </w:rPr>
             </w:pPr>
+            <w:r>
+              <w:rPr>
+                <w:noProof/>
+              </w:rPr>
+              <w:drawing>
+                <wp:inline distT="0" distB="0" distL="0" distR="0" wp14:anchorId="72D8419D" wp14:editId="6D5A0957">
+                  <wp:extent cx="3429000" cy="1524000"/>
+                  <wp:effectExtent l="0" t="0" r="0" b="0"/>
+                  <wp:docPr id="4" name="그림 4"/>
+                  <wp:cNvGraphicFramePr>
+                    <a:graphicFrameLocks xmlns:a="http://schemas.openxmlformats.org/drawingml/2006/main" noChangeAspect="1"/>
+                  </wp:cNvGraphicFramePr>
+                  <a:graphic xmlns:a="http://schemas.openxmlformats.org/drawingml/2006/main">
+                    <a:graphicData uri="http://schemas.openxmlformats.org/drawingml/2006/picture">
+                      <pic:pic xmlns:pic="http://schemas.openxmlformats.org/drawingml/2006/picture">
+                        <pic:nvPicPr>
+                          <pic:cNvPr id="1" name=""/>
+                          <pic:cNvPicPr/>
+                        </pic:nvPicPr>
+                        <pic:blipFill>
+                          <a:blip r:embed="rId12"/>
+                          <a:stretch>
+                            <a:fillRect/>
+                          </a:stretch>
+                        </pic:blipFill>
+                        <pic:spPr>
+                          <a:xfrm>
+                            <a:off x="0" y="0"/>
+                            <a:ext cx="3429000" cy="1524000"/>
+                          </a:xfrm>
+                          <a:prstGeom prst="rect">
+                            <a:avLst/>
+                          </a:prstGeom>
+                        </pic:spPr>
+                      </pic:pic>
+                    </a:graphicData>
+                  </a:graphic>
+                </wp:inline>
+              </w:drawing>
+            </w:r>
           </w:p>
         </w:tc>
       </w:tr>
@@ -2630,7 +3883,6 @@
           <w:p>
             <w:pPr>
               <w:pStyle w:val="Content"/>
-              <w:jc w:val="center"/>
               <w:rPr>
                 <w:rFonts w:eastAsia="바탕"/>
                 <w:iCs/>
@@ -2639,6 +3891,1076 @@
                 <w:lang w:eastAsia="ko-KR"/>
               </w:rPr>
             </w:pPr>
+            <w:r>
+              <w:rPr>
+                <w:rFonts w:eastAsia="바탕" w:hint="eastAsia"/>
+                <w:iCs/>
+                <w:color w:val="0F0D29" w:themeColor="text1"/>
+                <w:szCs w:val="36"/>
+                <w:lang w:eastAsia="ko-KR"/>
+              </w:rPr>
+              <w:t>X</w:t>
+            </w:r>
+            <w:r>
+              <w:rPr>
+                <w:rFonts w:eastAsia="바탕" w:hint="eastAsia"/>
+                <w:iCs/>
+                <w:color w:val="0F0D29" w:themeColor="text1"/>
+                <w:szCs w:val="36"/>
+                <w:lang w:eastAsia="ko-KR"/>
+              </w:rPr>
+              <w:t>를</w:t>
+            </w:r>
+            <w:r>
+              <w:rPr>
+                <w:rFonts w:eastAsia="바탕" w:hint="eastAsia"/>
+                <w:iCs/>
+                <w:color w:val="0F0D29" w:themeColor="text1"/>
+                <w:szCs w:val="36"/>
+                <w:lang w:eastAsia="ko-KR"/>
+              </w:rPr>
+              <w:t xml:space="preserve"> </w:t>
+            </w:r>
+            <w:r>
+              <w:rPr>
+                <w:rFonts w:eastAsia="바탕" w:hint="eastAsia"/>
+                <w:iCs/>
+                <w:color w:val="0F0D29" w:themeColor="text1"/>
+                <w:szCs w:val="36"/>
+                <w:lang w:eastAsia="ko-KR"/>
+              </w:rPr>
+              <w:t>생성할</w:t>
+            </w:r>
+            <w:r>
+              <w:rPr>
+                <w:rFonts w:eastAsia="바탕" w:hint="eastAsia"/>
+                <w:iCs/>
+                <w:color w:val="0F0D29" w:themeColor="text1"/>
+                <w:szCs w:val="36"/>
+                <w:lang w:eastAsia="ko-KR"/>
+              </w:rPr>
+              <w:t xml:space="preserve"> </w:t>
+            </w:r>
+            <w:r>
+              <w:rPr>
+                <w:rFonts w:eastAsia="바탕" w:hint="eastAsia"/>
+                <w:iCs/>
+                <w:color w:val="0F0D29" w:themeColor="text1"/>
+                <w:szCs w:val="36"/>
+                <w:lang w:eastAsia="ko-KR"/>
+              </w:rPr>
+              <w:t>때</w:t>
+            </w:r>
+            <w:r>
+              <w:rPr>
+                <w:rFonts w:eastAsia="바탕" w:hint="eastAsia"/>
+                <w:iCs/>
+                <w:color w:val="0F0D29" w:themeColor="text1"/>
+                <w:szCs w:val="36"/>
+                <w:lang w:eastAsia="ko-KR"/>
+              </w:rPr>
+              <w:t xml:space="preserve"> </w:t>
+            </w:r>
+            <w:proofErr w:type="spellStart"/>
+            <w:proofErr w:type="gramStart"/>
+            <w:r>
+              <w:rPr>
+                <w:rFonts w:eastAsia="바탕"/>
+                <w:iCs/>
+                <w:color w:val="0F0D29" w:themeColor="text1"/>
+                <w:szCs w:val="36"/>
+                <w:lang w:eastAsia="ko-KR"/>
+              </w:rPr>
+              <w:t>np.arange</w:t>
+            </w:r>
+            <w:proofErr w:type="spellEnd"/>
+            <w:proofErr w:type="gramEnd"/>
+            <w:r>
+              <w:rPr>
+                <w:rFonts w:eastAsia="바탕" w:hint="eastAsia"/>
+                <w:iCs/>
+                <w:color w:val="0F0D29" w:themeColor="text1"/>
+                <w:szCs w:val="36"/>
+                <w:lang w:eastAsia="ko-KR"/>
+              </w:rPr>
+              <w:t>와</w:t>
+            </w:r>
+            <w:r>
+              <w:rPr>
+                <w:rFonts w:eastAsia="바탕" w:hint="eastAsia"/>
+                <w:iCs/>
+                <w:color w:val="0F0D29" w:themeColor="text1"/>
+                <w:szCs w:val="36"/>
+                <w:lang w:eastAsia="ko-KR"/>
+              </w:rPr>
+              <w:t xml:space="preserve"> </w:t>
+            </w:r>
+            <w:r>
+              <w:rPr>
+                <w:rFonts w:eastAsia="바탕"/>
+                <w:iCs/>
+                <w:color w:val="0F0D29" w:themeColor="text1"/>
+                <w:szCs w:val="36"/>
+                <w:lang w:eastAsia="ko-KR"/>
+              </w:rPr>
+              <w:t>reshape</w:t>
+            </w:r>
+            <w:r>
+              <w:rPr>
+                <w:rFonts w:eastAsia="바탕" w:hint="eastAsia"/>
+                <w:iCs/>
+                <w:color w:val="0F0D29" w:themeColor="text1"/>
+                <w:szCs w:val="36"/>
+                <w:lang w:eastAsia="ko-KR"/>
+              </w:rPr>
+              <w:t>를</w:t>
+            </w:r>
+            <w:r>
+              <w:rPr>
+                <w:rFonts w:eastAsia="바탕" w:hint="eastAsia"/>
+                <w:iCs/>
+                <w:color w:val="0F0D29" w:themeColor="text1"/>
+                <w:szCs w:val="36"/>
+                <w:lang w:eastAsia="ko-KR"/>
+              </w:rPr>
+              <w:t xml:space="preserve"> </w:t>
+            </w:r>
+            <w:r>
+              <w:rPr>
+                <w:rFonts w:eastAsia="바탕" w:hint="eastAsia"/>
+                <w:iCs/>
+                <w:color w:val="0F0D29" w:themeColor="text1"/>
+                <w:szCs w:val="36"/>
+                <w:lang w:eastAsia="ko-KR"/>
+              </w:rPr>
+              <w:t>사용해서</w:t>
+            </w:r>
+            <w:r>
+              <w:rPr>
+                <w:rFonts w:eastAsia="바탕" w:hint="eastAsia"/>
+                <w:iCs/>
+                <w:color w:val="0F0D29" w:themeColor="text1"/>
+                <w:szCs w:val="36"/>
+                <w:lang w:eastAsia="ko-KR"/>
+              </w:rPr>
+              <w:t xml:space="preserve"> </w:t>
+            </w:r>
+            <w:r>
+              <w:rPr>
+                <w:rFonts w:eastAsia="바탕"/>
+                <w:iCs/>
+                <w:color w:val="0F0D29" w:themeColor="text1"/>
+                <w:szCs w:val="36"/>
+                <w:lang w:eastAsia="ko-KR"/>
+              </w:rPr>
+              <w:t>shape</w:t>
+            </w:r>
+            <w:r>
+              <w:rPr>
+                <w:rFonts w:eastAsia="바탕" w:hint="eastAsia"/>
+                <w:iCs/>
+                <w:color w:val="0F0D29" w:themeColor="text1"/>
+                <w:szCs w:val="36"/>
+                <w:lang w:eastAsia="ko-KR"/>
+              </w:rPr>
+              <w:t>가</w:t>
+            </w:r>
+            <w:r>
+              <w:rPr>
+                <w:rFonts w:eastAsia="바탕" w:hint="eastAsia"/>
+                <w:iCs/>
+                <w:color w:val="0F0D29" w:themeColor="text1"/>
+                <w:szCs w:val="36"/>
+                <w:lang w:eastAsia="ko-KR"/>
+              </w:rPr>
+              <w:t xml:space="preserve"> </w:t>
+            </w:r>
+            <w:r>
+              <w:rPr>
+                <w:rFonts w:eastAsia="바탕"/>
+                <w:iCs/>
+                <w:color w:val="0F0D29" w:themeColor="text1"/>
+                <w:szCs w:val="36"/>
+                <w:lang w:eastAsia="ko-KR"/>
+              </w:rPr>
+              <w:t>(3,4</w:t>
+            </w:r>
+            <w:r>
+              <w:rPr>
+                <w:rFonts w:eastAsia="바탕" w:hint="eastAsia"/>
+                <w:iCs/>
+                <w:color w:val="0F0D29" w:themeColor="text1"/>
+                <w:szCs w:val="36"/>
+                <w:lang w:eastAsia="ko-KR"/>
+              </w:rPr>
+              <w:t>)</w:t>
+            </w:r>
+            <w:r>
+              <w:rPr>
+                <w:rFonts w:eastAsia="바탕" w:hint="eastAsia"/>
+                <w:iCs/>
+                <w:color w:val="0F0D29" w:themeColor="text1"/>
+                <w:szCs w:val="36"/>
+                <w:lang w:eastAsia="ko-KR"/>
+              </w:rPr>
+              <w:t>인</w:t>
+            </w:r>
+            <w:r>
+              <w:rPr>
+                <w:rFonts w:eastAsia="바탕" w:hint="eastAsia"/>
+                <w:iCs/>
+                <w:color w:val="0F0D29" w:themeColor="text1"/>
+                <w:szCs w:val="36"/>
+                <w:lang w:eastAsia="ko-KR"/>
+              </w:rPr>
+              <w:t xml:space="preserve"> </w:t>
+            </w:r>
+            <w:r>
+              <w:rPr>
+                <w:rFonts w:eastAsia="바탕"/>
+                <w:iCs/>
+                <w:color w:val="0F0D29" w:themeColor="text1"/>
+                <w:szCs w:val="36"/>
+                <w:lang w:eastAsia="ko-KR"/>
+              </w:rPr>
+              <w:t>matrix</w:t>
+            </w:r>
+            <w:r>
+              <w:rPr>
+                <w:rFonts w:eastAsia="바탕" w:hint="eastAsia"/>
+                <w:iCs/>
+                <w:color w:val="0F0D29" w:themeColor="text1"/>
+                <w:szCs w:val="36"/>
+                <w:lang w:eastAsia="ko-KR"/>
+              </w:rPr>
+              <w:t>생성</w:t>
+            </w:r>
+          </w:p>
+          <w:p>
+            <w:pPr>
+              <w:pStyle w:val="Content"/>
+              <w:rPr>
+                <w:rFonts w:eastAsia="바탕" w:hint="eastAsia"/>
+                <w:iCs/>
+                <w:color w:val="0F0D29" w:themeColor="text1"/>
+                <w:szCs w:val="36"/>
+                <w:lang w:eastAsia="ko-KR"/>
+              </w:rPr>
+            </w:pPr>
+            <w:r>
+              <w:rPr>
+                <w:rFonts w:eastAsia="바탕"/>
+                <w:iCs/>
+                <w:color w:val="0F0D29" w:themeColor="text1"/>
+                <w:szCs w:val="36"/>
+                <w:lang w:eastAsia="ko-KR"/>
+              </w:rPr>
+              <w:t>W</w:t>
+            </w:r>
+            <w:r>
+              <w:rPr>
+                <w:rFonts w:eastAsia="바탕" w:hint="eastAsia"/>
+                <w:iCs/>
+                <w:color w:val="0F0D29" w:themeColor="text1"/>
+                <w:szCs w:val="36"/>
+                <w:lang w:eastAsia="ko-KR"/>
+              </w:rPr>
+              <w:t>는</w:t>
+            </w:r>
+            <w:r>
+              <w:rPr>
+                <w:rFonts w:eastAsia="바탕" w:hint="eastAsia"/>
+                <w:iCs/>
+                <w:color w:val="0F0D29" w:themeColor="text1"/>
+                <w:szCs w:val="36"/>
+                <w:lang w:eastAsia="ko-KR"/>
+              </w:rPr>
+              <w:t xml:space="preserve"> </w:t>
+            </w:r>
+            <w:proofErr w:type="spellStart"/>
+            <w:proofErr w:type="gramStart"/>
+            <w:r>
+              <w:rPr>
+                <w:rFonts w:eastAsia="바탕"/>
+                <w:iCs/>
+                <w:color w:val="0F0D29" w:themeColor="text1"/>
+                <w:szCs w:val="36"/>
+                <w:lang w:eastAsia="ko-KR"/>
+              </w:rPr>
+              <w:t>np.array</w:t>
+            </w:r>
+            <w:proofErr w:type="spellEnd"/>
+            <w:proofErr w:type="gramEnd"/>
+            <w:r>
+              <w:rPr>
+                <w:rFonts w:eastAsia="바탕" w:hint="eastAsia"/>
+                <w:iCs/>
+                <w:color w:val="0F0D29" w:themeColor="text1"/>
+                <w:szCs w:val="36"/>
+                <w:lang w:eastAsia="ko-KR"/>
+              </w:rPr>
+              <w:t>를</w:t>
+            </w:r>
+            <w:r>
+              <w:rPr>
+                <w:rFonts w:eastAsia="바탕" w:hint="eastAsia"/>
+                <w:iCs/>
+                <w:color w:val="0F0D29" w:themeColor="text1"/>
+                <w:szCs w:val="36"/>
+                <w:lang w:eastAsia="ko-KR"/>
+              </w:rPr>
+              <w:t xml:space="preserve"> </w:t>
+            </w:r>
+            <w:r>
+              <w:rPr>
+                <w:rFonts w:eastAsia="바탕" w:hint="eastAsia"/>
+                <w:iCs/>
+                <w:color w:val="0F0D29" w:themeColor="text1"/>
+                <w:szCs w:val="36"/>
+                <w:lang w:eastAsia="ko-KR"/>
+              </w:rPr>
+              <w:t>이용해</w:t>
+            </w:r>
+            <w:r>
+              <w:rPr>
+                <w:rFonts w:eastAsia="바탕" w:hint="eastAsia"/>
+                <w:iCs/>
+                <w:color w:val="0F0D29" w:themeColor="text1"/>
+                <w:szCs w:val="36"/>
+                <w:lang w:eastAsia="ko-KR"/>
+              </w:rPr>
+              <w:t xml:space="preserve"> </w:t>
+            </w:r>
+            <w:r>
+              <w:rPr>
+                <w:rFonts w:eastAsia="바탕" w:hint="eastAsia"/>
+                <w:iCs/>
+                <w:color w:val="0F0D29" w:themeColor="text1"/>
+                <w:szCs w:val="36"/>
+                <w:lang w:eastAsia="ko-KR"/>
+              </w:rPr>
+              <w:t>생성한다</w:t>
+            </w:r>
+            <w:r>
+              <w:rPr>
+                <w:rFonts w:eastAsia="바탕" w:hint="eastAsia"/>
+                <w:iCs/>
+                <w:color w:val="0F0D29" w:themeColor="text1"/>
+                <w:szCs w:val="36"/>
+                <w:lang w:eastAsia="ko-KR"/>
+              </w:rPr>
+              <w:t>.</w:t>
+            </w:r>
+            <w:r>
+              <w:rPr>
+                <w:rFonts w:eastAsia="바탕"/>
+                <w:iCs/>
+                <w:color w:val="0F0D29" w:themeColor="text1"/>
+                <w:szCs w:val="36"/>
+                <w:lang w:eastAsia="ko-KR"/>
+              </w:rPr>
+              <w:t xml:space="preserve"> </w:t>
+            </w:r>
+            <w:proofErr w:type="spellStart"/>
+            <w:r>
+              <w:rPr>
+                <w:rFonts w:eastAsia="바탕" w:hint="eastAsia"/>
+                <w:iCs/>
+                <w:color w:val="0F0D29" w:themeColor="text1"/>
+                <w:szCs w:val="36"/>
+                <w:lang w:eastAsia="ko-KR"/>
+              </w:rPr>
+              <w:t>X.</w:t>
+            </w:r>
+            <w:r>
+              <w:rPr>
+                <w:rFonts w:eastAsia="바탕"/>
+                <w:iCs/>
+                <w:color w:val="0F0D29" w:themeColor="text1"/>
+                <w:szCs w:val="36"/>
+                <w:lang w:eastAsia="ko-KR"/>
+              </w:rPr>
+              <w:t>shape</w:t>
+            </w:r>
+            <w:proofErr w:type="spellEnd"/>
+            <w:r>
+              <w:rPr>
+                <w:rFonts w:eastAsia="바탕" w:hint="eastAsia"/>
+                <w:iCs/>
+                <w:color w:val="0F0D29" w:themeColor="text1"/>
+                <w:szCs w:val="36"/>
+                <w:lang w:eastAsia="ko-KR"/>
+              </w:rPr>
+              <w:t>는</w:t>
+            </w:r>
+            <w:r>
+              <w:rPr>
+                <w:rFonts w:eastAsia="바탕" w:hint="eastAsia"/>
+                <w:iCs/>
+                <w:color w:val="0F0D29" w:themeColor="text1"/>
+                <w:szCs w:val="36"/>
+                <w:lang w:eastAsia="ko-KR"/>
+              </w:rPr>
+              <w:t xml:space="preserve"> </w:t>
+            </w:r>
+            <w:r>
+              <w:rPr>
+                <w:rFonts w:eastAsia="바탕"/>
+                <w:iCs/>
+                <w:color w:val="0F0D29" w:themeColor="text1"/>
+                <w:szCs w:val="36"/>
+                <w:lang w:eastAsia="ko-KR"/>
+              </w:rPr>
+              <w:t>(3,4)</w:t>
+            </w:r>
+            <w:r>
+              <w:rPr>
+                <w:rFonts w:eastAsia="바탕" w:hint="eastAsia"/>
+                <w:iCs/>
+                <w:color w:val="0F0D29" w:themeColor="text1"/>
+                <w:szCs w:val="36"/>
+                <w:lang w:eastAsia="ko-KR"/>
+              </w:rPr>
+              <w:t>이고</w:t>
+            </w:r>
+            <w:r>
+              <w:rPr>
+                <w:rFonts w:eastAsia="바탕" w:hint="eastAsia"/>
+                <w:iCs/>
+                <w:color w:val="0F0D29" w:themeColor="text1"/>
+                <w:szCs w:val="36"/>
+                <w:lang w:eastAsia="ko-KR"/>
+              </w:rPr>
+              <w:t xml:space="preserve"> </w:t>
+            </w:r>
+            <w:proofErr w:type="spellStart"/>
+            <w:proofErr w:type="gramStart"/>
+            <w:r>
+              <w:rPr>
+                <w:rFonts w:eastAsia="바탕"/>
+                <w:iCs/>
+                <w:color w:val="0F0D29" w:themeColor="text1"/>
+                <w:szCs w:val="36"/>
+                <w:lang w:eastAsia="ko-KR"/>
+              </w:rPr>
+              <w:t>w.shape</w:t>
+            </w:r>
+            <w:proofErr w:type="spellEnd"/>
+            <w:proofErr w:type="gramEnd"/>
+            <w:r>
+              <w:rPr>
+                <w:rFonts w:eastAsia="바탕" w:hint="eastAsia"/>
+                <w:iCs/>
+                <w:color w:val="0F0D29" w:themeColor="text1"/>
+                <w:szCs w:val="36"/>
+                <w:lang w:eastAsia="ko-KR"/>
+              </w:rPr>
+              <w:t>는</w:t>
+            </w:r>
+            <w:r>
+              <w:rPr>
+                <w:rFonts w:eastAsia="바탕" w:hint="eastAsia"/>
+                <w:iCs/>
+                <w:color w:val="0F0D29" w:themeColor="text1"/>
+                <w:szCs w:val="36"/>
+                <w:lang w:eastAsia="ko-KR"/>
+              </w:rPr>
+              <w:t xml:space="preserve"> </w:t>
+            </w:r>
+            <w:r>
+              <w:rPr>
+                <w:rFonts w:eastAsia="바탕"/>
+                <w:iCs/>
+                <w:color w:val="0F0D29" w:themeColor="text1"/>
+                <w:szCs w:val="36"/>
+                <w:lang w:eastAsia="ko-KR"/>
+              </w:rPr>
+              <w:t>(3,)</w:t>
+            </w:r>
+            <w:r>
+              <w:rPr>
+                <w:rFonts w:eastAsia="바탕" w:hint="eastAsia"/>
+                <w:iCs/>
+                <w:color w:val="0F0D29" w:themeColor="text1"/>
+                <w:szCs w:val="36"/>
+                <w:lang w:eastAsia="ko-KR"/>
+              </w:rPr>
+              <w:t>이다</w:t>
+            </w:r>
+            <w:r>
+              <w:rPr>
+                <w:rFonts w:eastAsia="바탕" w:hint="eastAsia"/>
+                <w:iCs/>
+                <w:color w:val="0F0D29" w:themeColor="text1"/>
+                <w:szCs w:val="36"/>
+                <w:lang w:eastAsia="ko-KR"/>
+              </w:rPr>
+              <w:t>.</w:t>
+            </w:r>
+            <w:r>
+              <w:rPr>
+                <w:rFonts w:eastAsia="바탕"/>
+                <w:iCs/>
+                <w:color w:val="0F0D29" w:themeColor="text1"/>
+                <w:szCs w:val="36"/>
+                <w:lang w:eastAsia="ko-KR"/>
+              </w:rPr>
+              <w:t xml:space="preserve"> shape</w:t>
+            </w:r>
+            <w:r>
+              <w:rPr>
+                <w:rFonts w:eastAsia="바탕" w:hint="eastAsia"/>
+                <w:iCs/>
+                <w:color w:val="0F0D29" w:themeColor="text1"/>
+                <w:szCs w:val="36"/>
+                <w:lang w:eastAsia="ko-KR"/>
+              </w:rPr>
+              <w:t>가</w:t>
+            </w:r>
+            <w:r>
+              <w:rPr>
+                <w:rFonts w:eastAsia="바탕" w:hint="eastAsia"/>
+                <w:iCs/>
+                <w:color w:val="0F0D29" w:themeColor="text1"/>
+                <w:szCs w:val="36"/>
+                <w:lang w:eastAsia="ko-KR"/>
+              </w:rPr>
+              <w:t xml:space="preserve"> </w:t>
+            </w:r>
+            <w:r>
+              <w:rPr>
+                <w:rFonts w:eastAsia="바탕"/>
+                <w:iCs/>
+                <w:color w:val="0F0D29" w:themeColor="text1"/>
+                <w:szCs w:val="36"/>
+                <w:lang w:eastAsia="ko-KR"/>
+              </w:rPr>
+              <w:t>(4,)</w:t>
+            </w:r>
+            <w:r>
+              <w:rPr>
+                <w:rFonts w:eastAsia="바탕" w:hint="eastAsia"/>
+                <w:iCs/>
+                <w:color w:val="0F0D29" w:themeColor="text1"/>
+                <w:szCs w:val="36"/>
+                <w:lang w:eastAsia="ko-KR"/>
+              </w:rPr>
+              <w:t>인</w:t>
+            </w:r>
+            <w:r>
+              <w:rPr>
+                <w:rFonts w:eastAsia="바탕" w:hint="eastAsia"/>
+                <w:iCs/>
+                <w:color w:val="0F0D29" w:themeColor="text1"/>
+                <w:szCs w:val="36"/>
+                <w:lang w:eastAsia="ko-KR"/>
+              </w:rPr>
+              <w:t xml:space="preserve"> y</w:t>
+            </w:r>
+            <w:r>
+              <w:rPr>
+                <w:rFonts w:eastAsia="바탕" w:hint="eastAsia"/>
+                <w:iCs/>
+                <w:color w:val="0F0D29" w:themeColor="text1"/>
+                <w:szCs w:val="36"/>
+                <w:lang w:eastAsia="ko-KR"/>
+              </w:rPr>
+              <w:t>를</w:t>
+            </w:r>
+            <w:r>
+              <w:rPr>
+                <w:rFonts w:eastAsia="바탕" w:hint="eastAsia"/>
+                <w:iCs/>
+                <w:color w:val="0F0D29" w:themeColor="text1"/>
+                <w:szCs w:val="36"/>
+                <w:lang w:eastAsia="ko-KR"/>
+              </w:rPr>
+              <w:t xml:space="preserve"> </w:t>
+            </w:r>
+            <w:r>
+              <w:rPr>
+                <w:rFonts w:eastAsia="바탕" w:hint="eastAsia"/>
+                <w:iCs/>
+                <w:color w:val="0F0D29" w:themeColor="text1"/>
+                <w:szCs w:val="36"/>
+                <w:lang w:eastAsia="ko-KR"/>
+              </w:rPr>
+              <w:t>주어진</w:t>
+            </w:r>
+            <w:r>
+              <w:rPr>
+                <w:rFonts w:eastAsia="바탕" w:hint="eastAsia"/>
+                <w:iCs/>
+                <w:color w:val="0F0D29" w:themeColor="text1"/>
+                <w:szCs w:val="36"/>
+                <w:lang w:eastAsia="ko-KR"/>
+              </w:rPr>
+              <w:t xml:space="preserve"> </w:t>
+            </w:r>
+            <w:r>
+              <w:rPr>
+                <w:rFonts w:eastAsia="바탕" w:hint="eastAsia"/>
+                <w:iCs/>
+                <w:color w:val="0F0D29" w:themeColor="text1"/>
+                <w:szCs w:val="36"/>
+                <w:lang w:eastAsia="ko-KR"/>
+              </w:rPr>
+              <w:t>식대로</w:t>
+            </w:r>
+            <w:r>
+              <w:rPr>
+                <w:rFonts w:eastAsia="바탕" w:hint="eastAsia"/>
+                <w:iCs/>
+                <w:color w:val="0F0D29" w:themeColor="text1"/>
+                <w:szCs w:val="36"/>
+                <w:lang w:eastAsia="ko-KR"/>
+              </w:rPr>
+              <w:t xml:space="preserve"> </w:t>
+            </w:r>
+            <w:r>
+              <w:rPr>
+                <w:rFonts w:eastAsia="바탕" w:hint="eastAsia"/>
+                <w:iCs/>
+                <w:color w:val="0F0D29" w:themeColor="text1"/>
+                <w:szCs w:val="36"/>
+                <w:lang w:eastAsia="ko-KR"/>
+              </w:rPr>
+              <w:t>계산하려면</w:t>
+            </w:r>
+            <w:r>
+              <w:rPr>
+                <w:rFonts w:eastAsia="바탕" w:hint="eastAsia"/>
+                <w:iCs/>
+                <w:color w:val="0F0D29" w:themeColor="text1"/>
+                <w:szCs w:val="36"/>
+                <w:lang w:eastAsia="ko-KR"/>
+              </w:rPr>
+              <w:t xml:space="preserve"> m</w:t>
+            </w:r>
+            <w:r>
+              <w:rPr>
+                <w:rFonts w:eastAsia="바탕"/>
+                <w:iCs/>
+                <w:color w:val="0F0D29" w:themeColor="text1"/>
+                <w:szCs w:val="36"/>
+                <w:lang w:eastAsia="ko-KR"/>
+              </w:rPr>
+              <w:t>atrix dot product</w:t>
+            </w:r>
+            <w:r>
+              <w:rPr>
+                <w:rFonts w:eastAsia="바탕" w:hint="eastAsia"/>
+                <w:iCs/>
+                <w:color w:val="0F0D29" w:themeColor="text1"/>
+                <w:szCs w:val="36"/>
+                <w:lang w:eastAsia="ko-KR"/>
+              </w:rPr>
+              <w:t>를</w:t>
+            </w:r>
+            <w:r>
+              <w:rPr>
+                <w:rFonts w:eastAsia="바탕" w:hint="eastAsia"/>
+                <w:iCs/>
+                <w:color w:val="0F0D29" w:themeColor="text1"/>
+                <w:szCs w:val="36"/>
+                <w:lang w:eastAsia="ko-KR"/>
+              </w:rPr>
+              <w:t xml:space="preserve"> </w:t>
+            </w:r>
+            <w:r>
+              <w:rPr>
+                <w:rFonts w:eastAsia="바탕" w:hint="eastAsia"/>
+                <w:iCs/>
+                <w:color w:val="0F0D29" w:themeColor="text1"/>
+                <w:szCs w:val="36"/>
+                <w:lang w:eastAsia="ko-KR"/>
+              </w:rPr>
+              <w:t>이용하면</w:t>
+            </w:r>
+            <w:r>
+              <w:rPr>
+                <w:rFonts w:eastAsia="바탕" w:hint="eastAsia"/>
+                <w:iCs/>
+                <w:color w:val="0F0D29" w:themeColor="text1"/>
+                <w:szCs w:val="36"/>
+                <w:lang w:eastAsia="ko-KR"/>
+              </w:rPr>
+              <w:t xml:space="preserve"> </w:t>
+            </w:r>
+            <w:r>
+              <w:rPr>
+                <w:rFonts w:eastAsia="바탕" w:hint="eastAsia"/>
+                <w:iCs/>
+                <w:color w:val="0F0D29" w:themeColor="text1"/>
+                <w:szCs w:val="36"/>
+                <w:lang w:eastAsia="ko-KR"/>
+              </w:rPr>
+              <w:t>된다</w:t>
+            </w:r>
+            <w:r>
+              <w:rPr>
+                <w:rFonts w:eastAsia="바탕" w:hint="eastAsia"/>
+                <w:iCs/>
+                <w:color w:val="0F0D29" w:themeColor="text1"/>
+                <w:szCs w:val="36"/>
+                <w:lang w:eastAsia="ko-KR"/>
+              </w:rPr>
+              <w:t>.</w:t>
+            </w:r>
+            <w:r>
+              <w:rPr>
+                <w:rFonts w:eastAsia="바탕"/>
+                <w:iCs/>
+                <w:color w:val="0F0D29" w:themeColor="text1"/>
+                <w:szCs w:val="36"/>
+                <w:lang w:eastAsia="ko-KR"/>
+              </w:rPr>
+              <w:t xml:space="preserve"> Dot product</w:t>
+            </w:r>
+            <w:r>
+              <w:rPr>
+                <w:rFonts w:eastAsia="바탕" w:hint="eastAsia"/>
+                <w:iCs/>
+                <w:color w:val="0F0D29" w:themeColor="text1"/>
+                <w:szCs w:val="36"/>
+                <w:lang w:eastAsia="ko-KR"/>
+              </w:rPr>
+              <w:t>를</w:t>
+            </w:r>
+            <w:r>
+              <w:rPr>
+                <w:rFonts w:eastAsia="바탕" w:hint="eastAsia"/>
+                <w:iCs/>
+                <w:color w:val="0F0D29" w:themeColor="text1"/>
+                <w:szCs w:val="36"/>
+                <w:lang w:eastAsia="ko-KR"/>
+              </w:rPr>
+              <w:t xml:space="preserve"> </w:t>
+            </w:r>
+            <w:r>
+              <w:rPr>
+                <w:rFonts w:eastAsia="바탕" w:hint="eastAsia"/>
+                <w:iCs/>
+                <w:color w:val="0F0D29" w:themeColor="text1"/>
+                <w:szCs w:val="36"/>
+                <w:lang w:eastAsia="ko-KR"/>
+              </w:rPr>
+              <w:t>하려면</w:t>
+            </w:r>
+            <w:r>
+              <w:rPr>
+                <w:rFonts w:eastAsia="바탕" w:hint="eastAsia"/>
+                <w:iCs/>
+                <w:color w:val="0F0D29" w:themeColor="text1"/>
+                <w:szCs w:val="36"/>
+                <w:lang w:eastAsia="ko-KR"/>
+              </w:rPr>
+              <w:t xml:space="preserve"> </w:t>
+            </w:r>
+            <w:r>
+              <w:rPr>
+                <w:rFonts w:eastAsia="바탕" w:hint="eastAsia"/>
+                <w:iCs/>
+                <w:color w:val="0F0D29" w:themeColor="text1"/>
+                <w:szCs w:val="36"/>
+                <w:lang w:eastAsia="ko-KR"/>
+              </w:rPr>
+              <w:t>행과</w:t>
+            </w:r>
+            <w:r>
+              <w:rPr>
+                <w:rFonts w:eastAsia="바탕" w:hint="eastAsia"/>
+                <w:iCs/>
+                <w:color w:val="0F0D29" w:themeColor="text1"/>
+                <w:szCs w:val="36"/>
+                <w:lang w:eastAsia="ko-KR"/>
+              </w:rPr>
+              <w:t xml:space="preserve"> </w:t>
+            </w:r>
+            <w:r>
+              <w:rPr>
+                <w:rFonts w:eastAsia="바탕" w:hint="eastAsia"/>
+                <w:iCs/>
+                <w:color w:val="0F0D29" w:themeColor="text1"/>
+                <w:szCs w:val="36"/>
+                <w:lang w:eastAsia="ko-KR"/>
+              </w:rPr>
+              <w:t>열을</w:t>
+            </w:r>
+            <w:r>
+              <w:rPr>
+                <w:rFonts w:eastAsia="바탕" w:hint="eastAsia"/>
+                <w:iCs/>
+                <w:color w:val="0F0D29" w:themeColor="text1"/>
+                <w:szCs w:val="36"/>
+                <w:lang w:eastAsia="ko-KR"/>
+              </w:rPr>
+              <w:t xml:space="preserve"> </w:t>
+            </w:r>
+            <w:r>
+              <w:rPr>
+                <w:rFonts w:eastAsia="바탕" w:hint="eastAsia"/>
+                <w:iCs/>
+                <w:color w:val="0F0D29" w:themeColor="text1"/>
+                <w:szCs w:val="36"/>
+                <w:lang w:eastAsia="ko-KR"/>
+              </w:rPr>
+              <w:t>같게</w:t>
+            </w:r>
+            <w:r>
+              <w:rPr>
+                <w:rFonts w:eastAsia="바탕" w:hint="eastAsia"/>
+                <w:iCs/>
+                <w:color w:val="0F0D29" w:themeColor="text1"/>
+                <w:szCs w:val="36"/>
+                <w:lang w:eastAsia="ko-KR"/>
+              </w:rPr>
+              <w:t xml:space="preserve"> </w:t>
+            </w:r>
+            <w:r>
+              <w:rPr>
+                <w:rFonts w:eastAsia="바탕" w:hint="eastAsia"/>
+                <w:iCs/>
+                <w:color w:val="0F0D29" w:themeColor="text1"/>
+                <w:szCs w:val="36"/>
+                <w:lang w:eastAsia="ko-KR"/>
+              </w:rPr>
+              <w:t>맞춰줘야</w:t>
+            </w:r>
+            <w:r>
+              <w:rPr>
+                <w:rFonts w:eastAsia="바탕" w:hint="eastAsia"/>
+                <w:iCs/>
+                <w:color w:val="0F0D29" w:themeColor="text1"/>
+                <w:szCs w:val="36"/>
+                <w:lang w:eastAsia="ko-KR"/>
+              </w:rPr>
+              <w:t xml:space="preserve"> </w:t>
+            </w:r>
+            <w:r>
+              <w:rPr>
+                <w:rFonts w:eastAsia="바탕" w:hint="eastAsia"/>
+                <w:iCs/>
+                <w:color w:val="0F0D29" w:themeColor="text1"/>
+                <w:szCs w:val="36"/>
+                <w:lang w:eastAsia="ko-KR"/>
+              </w:rPr>
+              <w:t>하므로</w:t>
+            </w:r>
+            <w:r>
+              <w:rPr>
+                <w:rFonts w:eastAsia="바탕" w:hint="eastAsia"/>
+                <w:iCs/>
+                <w:color w:val="0F0D29" w:themeColor="text1"/>
+                <w:szCs w:val="36"/>
+                <w:lang w:eastAsia="ko-KR"/>
+              </w:rPr>
+              <w:t xml:space="preserve"> </w:t>
+            </w:r>
+            <w:r>
+              <w:rPr>
+                <w:rFonts w:eastAsia="바탕"/>
+                <w:iCs/>
+                <w:color w:val="0F0D29" w:themeColor="text1"/>
+                <w:szCs w:val="36"/>
+                <w:lang w:eastAsia="ko-KR"/>
+              </w:rPr>
+              <w:t>transpose</w:t>
+            </w:r>
+            <w:r>
+              <w:rPr>
+                <w:rFonts w:eastAsia="바탕" w:hint="eastAsia"/>
+                <w:iCs/>
+                <w:color w:val="0F0D29" w:themeColor="text1"/>
+                <w:szCs w:val="36"/>
+                <w:lang w:eastAsia="ko-KR"/>
+              </w:rPr>
+              <w:t>메소드</w:t>
+            </w:r>
+            <w:r>
+              <w:rPr>
+                <w:rFonts w:eastAsia="바탕" w:hint="eastAsia"/>
+                <w:iCs/>
+                <w:color w:val="0F0D29" w:themeColor="text1"/>
+                <w:szCs w:val="36"/>
+                <w:lang w:eastAsia="ko-KR"/>
+              </w:rPr>
+              <w:t xml:space="preserve"> </w:t>
+            </w:r>
+            <w:r>
+              <w:rPr>
+                <w:rFonts w:eastAsia="바탕"/>
+                <w:iCs/>
+                <w:color w:val="0F0D29" w:themeColor="text1"/>
+                <w:szCs w:val="36"/>
+                <w:lang w:eastAsia="ko-KR"/>
+              </w:rPr>
+              <w:t>T</w:t>
+            </w:r>
+            <w:r>
+              <w:rPr>
+                <w:rFonts w:eastAsia="바탕" w:hint="eastAsia"/>
+                <w:iCs/>
+                <w:color w:val="0F0D29" w:themeColor="text1"/>
+                <w:szCs w:val="36"/>
+                <w:lang w:eastAsia="ko-KR"/>
+              </w:rPr>
+              <w:t>를</w:t>
+            </w:r>
+            <w:r>
+              <w:rPr>
+                <w:rFonts w:eastAsia="바탕" w:hint="eastAsia"/>
+                <w:iCs/>
+                <w:color w:val="0F0D29" w:themeColor="text1"/>
+                <w:szCs w:val="36"/>
+                <w:lang w:eastAsia="ko-KR"/>
+              </w:rPr>
+              <w:t xml:space="preserve"> </w:t>
+            </w:r>
+            <w:r>
+              <w:rPr>
+                <w:rFonts w:eastAsia="바탕" w:hint="eastAsia"/>
+                <w:iCs/>
+                <w:color w:val="0F0D29" w:themeColor="text1"/>
+                <w:szCs w:val="36"/>
+                <w:lang w:eastAsia="ko-KR"/>
+              </w:rPr>
+              <w:t>사용해</w:t>
+            </w:r>
+            <w:r>
+              <w:rPr>
+                <w:rFonts w:eastAsia="바탕" w:hint="eastAsia"/>
+                <w:iCs/>
+                <w:color w:val="0F0D29" w:themeColor="text1"/>
+                <w:szCs w:val="36"/>
+                <w:lang w:eastAsia="ko-KR"/>
+              </w:rPr>
+              <w:t xml:space="preserve"> </w:t>
+            </w:r>
+            <w:r>
+              <w:rPr>
+                <w:rFonts w:eastAsia="바탕"/>
+                <w:iCs/>
+                <w:color w:val="0F0D29" w:themeColor="text1"/>
+                <w:szCs w:val="36"/>
+                <w:lang w:eastAsia="ko-KR"/>
+              </w:rPr>
+              <w:t xml:space="preserve">(4,3) </w:t>
+            </w:r>
+            <w:r>
+              <w:rPr>
+                <w:rFonts w:eastAsia="바탕" w:hint="eastAsia"/>
+                <w:iCs/>
+                <w:color w:val="0F0D29" w:themeColor="text1"/>
+                <w:szCs w:val="36"/>
+                <w:lang w:eastAsia="ko-KR"/>
+              </w:rPr>
+              <w:t>x</w:t>
+            </w:r>
+            <w:r>
+              <w:rPr>
+                <w:rFonts w:eastAsia="바탕"/>
+                <w:iCs/>
+                <w:color w:val="0F0D29" w:themeColor="text1"/>
+                <w:szCs w:val="36"/>
+                <w:lang w:eastAsia="ko-KR"/>
+              </w:rPr>
+              <w:t xml:space="preserve"> (3,) = (4,)</w:t>
+            </w:r>
+            <w:r>
+              <w:rPr>
+                <w:rFonts w:eastAsia="바탕" w:hint="eastAsia"/>
+                <w:iCs/>
+                <w:color w:val="0F0D29" w:themeColor="text1"/>
+                <w:szCs w:val="36"/>
+                <w:lang w:eastAsia="ko-KR"/>
+              </w:rPr>
+              <w:t>이므로</w:t>
+            </w:r>
+            <w:r>
+              <w:rPr>
+                <w:rFonts w:eastAsia="바탕" w:hint="eastAsia"/>
+                <w:iCs/>
+                <w:color w:val="0F0D29" w:themeColor="text1"/>
+                <w:szCs w:val="36"/>
+                <w:lang w:eastAsia="ko-KR"/>
+              </w:rPr>
+              <w:t xml:space="preserve"> </w:t>
+            </w:r>
+            <w:proofErr w:type="spellStart"/>
+            <w:proofErr w:type="gramStart"/>
+            <w:r>
+              <w:rPr>
+                <w:rFonts w:eastAsia="바탕"/>
+                <w:iCs/>
+                <w:color w:val="0F0D29" w:themeColor="text1"/>
+                <w:szCs w:val="36"/>
+                <w:lang w:eastAsia="ko-KR"/>
+              </w:rPr>
+              <w:t>y</w:t>
+            </w:r>
+            <w:r>
+              <w:rPr>
+                <w:rFonts w:eastAsia="바탕" w:hint="eastAsia"/>
+                <w:iCs/>
+                <w:color w:val="0F0D29" w:themeColor="text1"/>
+                <w:szCs w:val="36"/>
+                <w:lang w:eastAsia="ko-KR"/>
+              </w:rPr>
+              <w:t>.</w:t>
+            </w:r>
+            <w:r>
+              <w:rPr>
+                <w:rFonts w:eastAsia="바탕"/>
+                <w:iCs/>
+                <w:color w:val="0F0D29" w:themeColor="text1"/>
+                <w:szCs w:val="36"/>
+                <w:lang w:eastAsia="ko-KR"/>
+              </w:rPr>
+              <w:t>shape</w:t>
+            </w:r>
+            <w:proofErr w:type="spellEnd"/>
+            <w:proofErr w:type="gramEnd"/>
+            <w:r>
+              <w:rPr>
+                <w:rFonts w:eastAsia="바탕" w:hint="eastAsia"/>
+                <w:iCs/>
+                <w:color w:val="0F0D29" w:themeColor="text1"/>
+                <w:szCs w:val="36"/>
+                <w:lang w:eastAsia="ko-KR"/>
+              </w:rPr>
+              <w:t>와</w:t>
+            </w:r>
+            <w:r>
+              <w:rPr>
+                <w:rFonts w:eastAsia="바탕" w:hint="eastAsia"/>
+                <w:iCs/>
+                <w:color w:val="0F0D29" w:themeColor="text1"/>
+                <w:szCs w:val="36"/>
+                <w:lang w:eastAsia="ko-KR"/>
+              </w:rPr>
+              <w:t xml:space="preserve"> </w:t>
+            </w:r>
+            <w:r>
+              <w:rPr>
+                <w:rFonts w:eastAsia="바탕" w:hint="eastAsia"/>
+                <w:iCs/>
+                <w:color w:val="0F0D29" w:themeColor="text1"/>
+                <w:szCs w:val="36"/>
+                <w:lang w:eastAsia="ko-KR"/>
+              </w:rPr>
+              <w:t>같다</w:t>
+            </w:r>
+            <w:r>
+              <w:rPr>
+                <w:rFonts w:eastAsia="바탕" w:hint="eastAsia"/>
+                <w:iCs/>
+                <w:color w:val="0F0D29" w:themeColor="text1"/>
+                <w:szCs w:val="36"/>
+                <w:lang w:eastAsia="ko-KR"/>
+              </w:rPr>
+              <w:t>.</w:t>
+            </w:r>
           </w:p>
         </w:tc>
       </w:tr>
@@ -2646,9 +4968,9 @@
     <w:p>
       <w:pPr>
         <w:pStyle w:val="Content"/>
-        <w:ind w:leftChars="100" w:left="280"/>
-        <w:rPr>
-          <w:rFonts w:eastAsia="바탕" w:hint="eastAsia"/>
+        <w:ind w:leftChars="100" w:left="281"/>
+        <w:rPr>
+          <w:rFonts w:eastAsia="바탕"/>
           <w:iCs/>
           <w:color w:val="0F0D29" w:themeColor="text1"/>
           <w:sz w:val="36"/>
@@ -2712,29 +5034,7 @@
           <w:szCs w:val="36"/>
           <w:lang w:eastAsia="ko-KR"/>
         </w:rPr>
-        <w:t xml:space="preserve">From </w:t>
-      </w:r>
-      <w:r>
-        <w:rPr>
-          <w:rFonts w:eastAsia="바탕"/>
-          <w:iCs/>
-          <w:color w:val="0F0D29" w:themeColor="text1"/>
-          <w:sz w:val="36"/>
-          <w:szCs w:val="36"/>
-          <w:lang w:eastAsia="ko-KR"/>
-        </w:rPr>
-        <w:t>Boston Housing Price dataset</w:t>
-      </w:r>
-      <w:r>
-        <w:rPr>
-          <w:rFonts w:eastAsia="바탕"/>
-          <w:iCs/>
-          <w:color w:val="0F0D29" w:themeColor="text1"/>
-          <w:sz w:val="36"/>
-          <w:szCs w:val="36"/>
-          <w:lang w:eastAsia="ko-KR"/>
-        </w:rPr>
-        <w:t>, c</w:t>
+        <w:t>From Boston Housing Price dataset, c</w:t>
       </w:r>
       <w:r>
         <w:rPr>
@@ -2895,8 +5195,440 @@
           </w:tcPr>
           <w:p>
             <w:pPr>
-              <w:pStyle w:val="Content"/>
-              <w:jc w:val="center"/>
+              <w:shd w:val="clear" w:color="auto" w:fill="FFFFFF"/>
+              <w:spacing w:line="285" w:lineRule="atLeast"/>
+              <w:rPr>
+                <w:rFonts w:eastAsia="바탕"/>
+                <w:iCs/>
+                <w:color w:val="0F0D29" w:themeColor="text1"/>
+                <w:szCs w:val="36"/>
+                <w:lang w:eastAsia="ko-KR"/>
+              </w:rPr>
+            </w:pPr>
+            <w:proofErr w:type="spellStart"/>
+            <w:r>
+              <w:rPr>
+                <w:rFonts w:eastAsia="바탕"/>
+                <w:iCs/>
+                <w:color w:val="0F0D29" w:themeColor="text1"/>
+                <w:szCs w:val="36"/>
+                <w:lang w:eastAsia="ko-KR"/>
+              </w:rPr>
+              <w:t>data_url</w:t>
+            </w:r>
+            <w:proofErr w:type="spellEnd"/>
+            <w:r>
+              <w:rPr>
+                <w:rFonts w:eastAsia="바탕"/>
+                <w:iCs/>
+                <w:color w:val="0F0D29" w:themeColor="text1"/>
+                <w:szCs w:val="36"/>
+                <w:lang w:eastAsia="ko-KR"/>
+              </w:rPr>
+              <w:t xml:space="preserve"> = 'https://archive.ics.uci.edu/ml/machine-learning-databases/housing/housing.data'</w:t>
+            </w:r>
+          </w:p>
+          <w:p>
+            <w:pPr>
+              <w:shd w:val="clear" w:color="auto" w:fill="FFFFFF"/>
+              <w:spacing w:line="285" w:lineRule="atLeast"/>
+              <w:rPr>
+                <w:rFonts w:eastAsia="바탕"/>
+                <w:iCs/>
+                <w:color w:val="0F0D29" w:themeColor="text1"/>
+                <w:szCs w:val="36"/>
+                <w:lang w:eastAsia="ko-KR"/>
+              </w:rPr>
+            </w:pPr>
+            <w:proofErr w:type="spellStart"/>
+            <w:r>
+              <w:rPr>
+                <w:rFonts w:eastAsia="바탕"/>
+                <w:iCs/>
+                <w:color w:val="0F0D29" w:themeColor="text1"/>
+                <w:szCs w:val="36"/>
+                <w:lang w:eastAsia="ko-KR"/>
+              </w:rPr>
+              <w:t>df_data</w:t>
+            </w:r>
+            <w:proofErr w:type="spellEnd"/>
+            <w:r>
+              <w:rPr>
+                <w:rFonts w:eastAsia="바탕"/>
+                <w:iCs/>
+                <w:color w:val="0F0D29" w:themeColor="text1"/>
+                <w:szCs w:val="36"/>
+                <w:lang w:eastAsia="ko-KR"/>
+              </w:rPr>
+              <w:t xml:space="preserve"> = </w:t>
+            </w:r>
+            <w:proofErr w:type="spellStart"/>
+            <w:proofErr w:type="gramStart"/>
+            <w:r>
+              <w:rPr>
+                <w:rFonts w:eastAsia="바탕"/>
+                <w:iCs/>
+                <w:color w:val="0F0D29" w:themeColor="text1"/>
+                <w:szCs w:val="36"/>
+                <w:lang w:eastAsia="ko-KR"/>
+              </w:rPr>
+              <w:t>pd.read</w:t>
+            </w:r>
+            <w:proofErr w:type="gramEnd"/>
+            <w:r>
+              <w:rPr>
+                <w:rFonts w:eastAsia="바탕"/>
+                <w:iCs/>
+                <w:color w:val="0F0D29" w:themeColor="text1"/>
+                <w:szCs w:val="36"/>
+                <w:lang w:eastAsia="ko-KR"/>
+              </w:rPr>
+              <w:t>_csv</w:t>
+            </w:r>
+            <w:proofErr w:type="spellEnd"/>
+            <w:r>
+              <w:rPr>
+                <w:rFonts w:eastAsia="바탕"/>
+                <w:iCs/>
+                <w:color w:val="0F0D29" w:themeColor="text1"/>
+                <w:szCs w:val="36"/>
+                <w:lang w:eastAsia="ko-KR"/>
+              </w:rPr>
+              <w:t>(</w:t>
+            </w:r>
+            <w:proofErr w:type="spellStart"/>
+            <w:r>
+              <w:rPr>
+                <w:rFonts w:eastAsia="바탕"/>
+                <w:iCs/>
+                <w:color w:val="0F0D29" w:themeColor="text1"/>
+                <w:szCs w:val="36"/>
+                <w:lang w:eastAsia="ko-KR"/>
+              </w:rPr>
+              <w:t>data_url</w:t>
+            </w:r>
+            <w:proofErr w:type="spellEnd"/>
+            <w:r>
+              <w:rPr>
+                <w:rFonts w:eastAsia="바탕"/>
+                <w:iCs/>
+                <w:color w:val="0F0D29" w:themeColor="text1"/>
+                <w:szCs w:val="36"/>
+                <w:lang w:eastAsia="ko-KR"/>
+              </w:rPr>
+              <w:t xml:space="preserve">, </w:t>
+            </w:r>
+            <w:proofErr w:type="spellStart"/>
+            <w:r>
+              <w:rPr>
+                <w:rFonts w:eastAsia="바탕"/>
+                <w:iCs/>
+                <w:color w:val="0F0D29" w:themeColor="text1"/>
+                <w:szCs w:val="36"/>
+                <w:lang w:eastAsia="ko-KR"/>
+              </w:rPr>
+              <w:t>sep</w:t>
+            </w:r>
+            <w:proofErr w:type="spellEnd"/>
+            <w:r>
+              <w:rPr>
+                <w:rFonts w:eastAsia="바탕"/>
+                <w:iCs/>
+                <w:color w:val="0F0D29" w:themeColor="text1"/>
+                <w:szCs w:val="36"/>
+                <w:lang w:eastAsia="ko-KR"/>
+              </w:rPr>
+              <w:t>='\s+', header=None)</w:t>
+            </w:r>
+          </w:p>
+          <w:p>
+            <w:pPr>
+              <w:shd w:val="clear" w:color="auto" w:fill="FFFFFF"/>
+              <w:spacing w:line="285" w:lineRule="atLeast"/>
+              <w:rPr>
+                <w:rFonts w:eastAsia="바탕"/>
+                <w:iCs/>
+                <w:color w:val="0F0D29" w:themeColor="text1"/>
+                <w:szCs w:val="36"/>
+                <w:lang w:eastAsia="ko-KR"/>
+              </w:rPr>
+            </w:pPr>
+            <w:proofErr w:type="spellStart"/>
+            <w:r>
+              <w:rPr>
+                <w:rFonts w:eastAsia="바탕"/>
+                <w:iCs/>
+                <w:color w:val="0F0D29" w:themeColor="text1"/>
+                <w:szCs w:val="36"/>
+                <w:lang w:eastAsia="ko-KR"/>
+              </w:rPr>
+              <w:t>df_</w:t>
+            </w:r>
+            <w:proofErr w:type="gramStart"/>
+            <w:r>
+              <w:rPr>
+                <w:rFonts w:eastAsia="바탕"/>
+                <w:iCs/>
+                <w:color w:val="0F0D29" w:themeColor="text1"/>
+                <w:szCs w:val="36"/>
+                <w:lang w:eastAsia="ko-KR"/>
+              </w:rPr>
+              <w:t>data.columns</w:t>
+            </w:r>
+            <w:proofErr w:type="spellEnd"/>
+            <w:proofErr w:type="gramEnd"/>
+            <w:r>
+              <w:rPr>
+                <w:rFonts w:eastAsia="바탕"/>
+                <w:iCs/>
+                <w:color w:val="0F0D29" w:themeColor="text1"/>
+                <w:szCs w:val="36"/>
+                <w:lang w:eastAsia="ko-KR"/>
+              </w:rPr>
+              <w:t xml:space="preserve"> = ['CRIM', 'ZN', 'INDUS', 'CHAS', 'NOX', 'RM', 'AGE', 'DIS', </w:t>
+            </w:r>
+          </w:p>
+          <w:p>
+            <w:pPr>
+              <w:shd w:val="clear" w:color="auto" w:fill="FFFFFF"/>
+              <w:spacing w:line="285" w:lineRule="atLeast"/>
+              <w:rPr>
+                <w:rFonts w:eastAsia="바탕"/>
+                <w:iCs/>
+                <w:color w:val="0F0D29" w:themeColor="text1"/>
+                <w:szCs w:val="36"/>
+                <w:lang w:eastAsia="ko-KR"/>
+              </w:rPr>
+            </w:pPr>
+            <w:r>
+              <w:rPr>
+                <w:rFonts w:eastAsia="바탕"/>
+                <w:iCs/>
+                <w:color w:val="0F0D29" w:themeColor="text1"/>
+                <w:szCs w:val="36"/>
+                <w:lang w:eastAsia="ko-KR"/>
+              </w:rPr>
+              <w:t>'RAD', 'TAX', 'PTRATIO', 'B', 'LSTAT', 'MEDV']</w:t>
+            </w:r>
+          </w:p>
+          <w:p>
+            <w:pPr>
+              <w:shd w:val="clear" w:color="auto" w:fill="FFFFFF"/>
+              <w:spacing w:line="285" w:lineRule="atLeast"/>
+              <w:rPr>
+                <w:rFonts w:eastAsia="바탕"/>
+                <w:iCs/>
+                <w:color w:val="0F0D29" w:themeColor="text1"/>
+                <w:szCs w:val="36"/>
+                <w:lang w:eastAsia="ko-KR"/>
+              </w:rPr>
+            </w:pPr>
+          </w:p>
+          <w:p>
+            <w:pPr>
+              <w:shd w:val="clear" w:color="auto" w:fill="FFFFFF"/>
+              <w:spacing w:line="285" w:lineRule="atLeast"/>
+              <w:rPr>
+                <w:rFonts w:eastAsia="바탕"/>
+                <w:iCs/>
+                <w:color w:val="0F0D29" w:themeColor="text1"/>
+                <w:szCs w:val="36"/>
+                <w:lang w:eastAsia="ko-KR"/>
+              </w:rPr>
+            </w:pPr>
+            <w:r>
+              <w:rPr>
+                <w:rFonts w:eastAsia="바탕"/>
+                <w:iCs/>
+                <w:color w:val="0F0D29" w:themeColor="text1"/>
+                <w:szCs w:val="36"/>
+                <w:lang w:eastAsia="ko-KR"/>
+              </w:rPr>
+              <w:t>print(</w:t>
+            </w:r>
+            <w:proofErr w:type="spellStart"/>
+            <w:r>
+              <w:rPr>
+                <w:rFonts w:eastAsia="바탕"/>
+                <w:iCs/>
+                <w:color w:val="0F0D29" w:themeColor="text1"/>
+                <w:szCs w:val="36"/>
+                <w:lang w:eastAsia="ko-KR"/>
+              </w:rPr>
+              <w:t>df_data</w:t>
+            </w:r>
+            <w:proofErr w:type="spellEnd"/>
+            <w:r>
+              <w:rPr>
+                <w:rFonts w:eastAsia="바탕"/>
+                <w:iCs/>
+                <w:color w:val="0F0D29" w:themeColor="text1"/>
+                <w:szCs w:val="36"/>
+                <w:lang w:eastAsia="ko-KR"/>
+              </w:rPr>
+              <w:t>["DIS"</w:t>
+            </w:r>
+            <w:proofErr w:type="gramStart"/>
+            <w:r>
+              <w:rPr>
+                <w:rFonts w:eastAsia="바탕"/>
+                <w:iCs/>
+                <w:color w:val="0F0D29" w:themeColor="text1"/>
+                <w:szCs w:val="36"/>
+                <w:lang w:eastAsia="ko-KR"/>
+              </w:rPr>
+              <w:t>].count</w:t>
+            </w:r>
+            <w:proofErr w:type="gramEnd"/>
+            <w:r>
+              <w:rPr>
+                <w:rFonts w:eastAsia="바탕"/>
+                <w:iCs/>
+                <w:color w:val="0F0D29" w:themeColor="text1"/>
+                <w:szCs w:val="36"/>
+                <w:lang w:eastAsia="ko-KR"/>
+              </w:rPr>
+              <w:t>())</w:t>
+            </w:r>
+          </w:p>
+          <w:p>
+            <w:pPr>
+              <w:shd w:val="clear" w:color="auto" w:fill="FFFFFF"/>
+              <w:spacing w:line="285" w:lineRule="atLeast"/>
+              <w:rPr>
+                <w:rFonts w:eastAsia="바탕"/>
+                <w:iCs/>
+                <w:color w:val="0F0D29" w:themeColor="text1"/>
+                <w:szCs w:val="36"/>
+                <w:lang w:eastAsia="ko-KR"/>
+              </w:rPr>
+            </w:pPr>
+            <w:r>
+              <w:rPr>
+                <w:rFonts w:eastAsia="바탕"/>
+                <w:iCs/>
+                <w:color w:val="0F0D29" w:themeColor="text1"/>
+                <w:szCs w:val="36"/>
+                <w:lang w:eastAsia="ko-KR"/>
+              </w:rPr>
+              <w:t>print(</w:t>
+            </w:r>
+            <w:proofErr w:type="spellStart"/>
+            <w:r>
+              <w:rPr>
+                <w:rFonts w:eastAsia="바탕"/>
+                <w:iCs/>
+                <w:color w:val="0F0D29" w:themeColor="text1"/>
+                <w:szCs w:val="36"/>
+                <w:lang w:eastAsia="ko-KR"/>
+              </w:rPr>
+              <w:t>df_data</w:t>
+            </w:r>
+            <w:proofErr w:type="spellEnd"/>
+            <w:r>
+              <w:rPr>
+                <w:rFonts w:eastAsia="바탕"/>
+                <w:iCs/>
+                <w:color w:val="0F0D29" w:themeColor="text1"/>
+                <w:szCs w:val="36"/>
+                <w:lang w:eastAsia="ko-KR"/>
+              </w:rPr>
+              <w:t>["DIS"</w:t>
+            </w:r>
+            <w:proofErr w:type="gramStart"/>
+            <w:r>
+              <w:rPr>
+                <w:rFonts w:eastAsia="바탕"/>
+                <w:iCs/>
+                <w:color w:val="0F0D29" w:themeColor="text1"/>
+                <w:szCs w:val="36"/>
+                <w:lang w:eastAsia="ko-KR"/>
+              </w:rPr>
+              <w:t>].mean</w:t>
+            </w:r>
+            <w:proofErr w:type="gramEnd"/>
+            <w:r>
+              <w:rPr>
+                <w:rFonts w:eastAsia="바탕"/>
+                <w:iCs/>
+                <w:color w:val="0F0D29" w:themeColor="text1"/>
+                <w:szCs w:val="36"/>
+                <w:lang w:eastAsia="ko-KR"/>
+              </w:rPr>
+              <w:t>())</w:t>
+            </w:r>
+          </w:p>
+          <w:p>
+            <w:pPr>
+              <w:shd w:val="clear" w:color="auto" w:fill="FFFFFF"/>
+              <w:spacing w:line="285" w:lineRule="atLeast"/>
+              <w:rPr>
+                <w:rFonts w:eastAsia="바탕"/>
+                <w:iCs/>
+                <w:color w:val="0F0D29" w:themeColor="text1"/>
+                <w:szCs w:val="36"/>
+                <w:lang w:eastAsia="ko-KR"/>
+              </w:rPr>
+            </w:pPr>
+            <w:r>
+              <w:rPr>
+                <w:rFonts w:eastAsia="바탕"/>
+                <w:iCs/>
+                <w:color w:val="0F0D29" w:themeColor="text1"/>
+                <w:szCs w:val="36"/>
+                <w:lang w:eastAsia="ko-KR"/>
+              </w:rPr>
+              <w:t>print(</w:t>
+            </w:r>
+            <w:proofErr w:type="spellStart"/>
+            <w:r>
+              <w:rPr>
+                <w:rFonts w:eastAsia="바탕"/>
+                <w:iCs/>
+                <w:color w:val="0F0D29" w:themeColor="text1"/>
+                <w:szCs w:val="36"/>
+                <w:lang w:eastAsia="ko-KR"/>
+              </w:rPr>
+              <w:t>df_data</w:t>
+            </w:r>
+            <w:proofErr w:type="spellEnd"/>
+            <w:r>
+              <w:rPr>
+                <w:rFonts w:eastAsia="바탕"/>
+                <w:iCs/>
+                <w:color w:val="0F0D29" w:themeColor="text1"/>
+                <w:szCs w:val="36"/>
+                <w:lang w:eastAsia="ko-KR"/>
+              </w:rPr>
+              <w:t>["DIS"</w:t>
+            </w:r>
+            <w:proofErr w:type="gramStart"/>
+            <w:r>
+              <w:rPr>
+                <w:rFonts w:eastAsia="바탕"/>
+                <w:iCs/>
+                <w:color w:val="0F0D29" w:themeColor="text1"/>
+                <w:szCs w:val="36"/>
+                <w:lang w:eastAsia="ko-KR"/>
+              </w:rPr>
+              <w:t>].std</w:t>
+            </w:r>
+            <w:proofErr w:type="gramEnd"/>
+            <w:r>
+              <w:rPr>
+                <w:rFonts w:eastAsia="바탕"/>
+                <w:iCs/>
+                <w:color w:val="0F0D29" w:themeColor="text1"/>
+                <w:szCs w:val="36"/>
+                <w:lang w:eastAsia="ko-KR"/>
+              </w:rPr>
+              <w:t>())</w:t>
+            </w:r>
+          </w:p>
+          <w:p>
+            <w:pPr>
+              <w:shd w:val="clear" w:color="auto" w:fill="FFFFFF"/>
+              <w:spacing w:line="285" w:lineRule="atLeast"/>
               <w:rPr>
                 <w:rFonts w:eastAsia="바탕"/>
                 <w:iCs/>
@@ -2956,6 +5688,46 @@
                 <w:lang w:eastAsia="ko-KR"/>
               </w:rPr>
             </w:pPr>
+            <w:r>
+              <w:rPr>
+                <w:noProof/>
+              </w:rPr>
+              <w:drawing>
+                <wp:inline distT="0" distB="0" distL="0" distR="0" wp14:anchorId="0E1F3682" wp14:editId="5E7AC821">
+                  <wp:extent cx="6309360" cy="3362960"/>
+                  <wp:effectExtent l="0" t="0" r="0" b="8890"/>
+                  <wp:docPr id="7" name="그림 7"/>
+                  <wp:cNvGraphicFramePr>
+                    <a:graphicFrameLocks xmlns:a="http://schemas.openxmlformats.org/drawingml/2006/main" noChangeAspect="1"/>
+                  </wp:cNvGraphicFramePr>
+                  <a:graphic xmlns:a="http://schemas.openxmlformats.org/drawingml/2006/main">
+                    <a:graphicData uri="http://schemas.openxmlformats.org/drawingml/2006/picture">
+                      <pic:pic xmlns:pic="http://schemas.openxmlformats.org/drawingml/2006/picture">
+                        <pic:nvPicPr>
+                          <pic:cNvPr id="1" name=""/>
+                          <pic:cNvPicPr/>
+                        </pic:nvPicPr>
+                        <pic:blipFill>
+                          <a:blip r:embed="rId13"/>
+                          <a:stretch>
+                            <a:fillRect/>
+                          </a:stretch>
+                        </pic:blipFill>
+                        <pic:spPr>
+                          <a:xfrm>
+                            <a:off x="0" y="0"/>
+                            <a:ext cx="6309360" cy="3362960"/>
+                          </a:xfrm>
+                          <a:prstGeom prst="rect">
+                            <a:avLst/>
+                          </a:prstGeom>
+                        </pic:spPr>
+                      </pic:pic>
+                    </a:graphicData>
+                  </a:graphic>
+                </wp:inline>
+              </w:drawing>
+            </w:r>
           </w:p>
         </w:tc>
       </w:tr>
@@ -2998,15 +5770,478 @@
           <w:p>
             <w:pPr>
               <w:pStyle w:val="Content"/>
-              <w:jc w:val="center"/>
-              <w:rPr>
-                <w:rFonts w:eastAsia="바탕"/>
+              <w:rPr>
+                <w:rFonts w:eastAsia="바탕" w:hint="eastAsia"/>
                 <w:iCs/>
                 <w:color w:val="0F0D29" w:themeColor="text1"/>
                 <w:szCs w:val="36"/>
                 <w:lang w:eastAsia="ko-KR"/>
               </w:rPr>
             </w:pPr>
+            <w:r>
+              <w:rPr>
+                <w:rFonts w:eastAsia="바탕"/>
+                <w:iCs/>
+                <w:color w:val="0F0D29" w:themeColor="text1"/>
+                <w:szCs w:val="36"/>
+                <w:lang w:eastAsia="ko-KR"/>
+              </w:rPr>
+              <w:t>Pandas series</w:t>
+            </w:r>
+            <w:r>
+              <w:rPr>
+                <w:rFonts w:eastAsia="바탕" w:hint="eastAsia"/>
+                <w:iCs/>
+                <w:color w:val="0F0D29" w:themeColor="text1"/>
+                <w:szCs w:val="36"/>
+                <w:lang w:eastAsia="ko-KR"/>
+              </w:rPr>
+              <w:t>는</w:t>
+            </w:r>
+            <w:r>
+              <w:rPr>
+                <w:rFonts w:eastAsia="바탕" w:hint="eastAsia"/>
+                <w:iCs/>
+                <w:color w:val="0F0D29" w:themeColor="text1"/>
+                <w:szCs w:val="36"/>
+                <w:lang w:eastAsia="ko-KR"/>
+              </w:rPr>
+              <w:t xml:space="preserve"> c</w:t>
+            </w:r>
+            <w:r>
+              <w:rPr>
+                <w:rFonts w:eastAsia="바탕"/>
+                <w:iCs/>
+                <w:color w:val="0F0D29" w:themeColor="text1"/>
+                <w:szCs w:val="36"/>
+                <w:lang w:eastAsia="ko-KR"/>
+              </w:rPr>
+              <w:t>olumn</w:t>
+            </w:r>
+            <w:r>
+              <w:rPr>
+                <w:rFonts w:eastAsia="바탕" w:hint="eastAsia"/>
+                <w:iCs/>
+                <w:color w:val="0F0D29" w:themeColor="text1"/>
+                <w:szCs w:val="36"/>
+                <w:lang w:eastAsia="ko-KR"/>
+              </w:rPr>
+              <w:t>내</w:t>
+            </w:r>
+            <w:r>
+              <w:rPr>
+                <w:rFonts w:eastAsia="바탕" w:hint="eastAsia"/>
+                <w:iCs/>
+                <w:color w:val="0F0D29" w:themeColor="text1"/>
+                <w:szCs w:val="36"/>
+                <w:lang w:eastAsia="ko-KR"/>
+              </w:rPr>
+              <w:t xml:space="preserve"> </w:t>
+            </w:r>
+            <w:r>
+              <w:rPr>
+                <w:rFonts w:eastAsia="바탕" w:hint="eastAsia"/>
+                <w:iCs/>
+                <w:color w:val="0F0D29" w:themeColor="text1"/>
+                <w:szCs w:val="36"/>
+                <w:lang w:eastAsia="ko-KR"/>
+              </w:rPr>
+              <w:t>인스턴스</w:t>
+            </w:r>
+            <w:r>
+              <w:rPr>
+                <w:rFonts w:eastAsia="바탕" w:hint="eastAsia"/>
+                <w:iCs/>
+                <w:color w:val="0F0D29" w:themeColor="text1"/>
+                <w:szCs w:val="36"/>
+                <w:lang w:eastAsia="ko-KR"/>
+              </w:rPr>
+              <w:t xml:space="preserve"> </w:t>
+            </w:r>
+            <w:r>
+              <w:rPr>
+                <w:rFonts w:eastAsia="바탕" w:hint="eastAsia"/>
+                <w:iCs/>
+                <w:color w:val="0F0D29" w:themeColor="text1"/>
+                <w:szCs w:val="36"/>
+                <w:lang w:eastAsia="ko-KR"/>
+              </w:rPr>
+              <w:t>개수를</w:t>
+            </w:r>
+            <w:r>
+              <w:rPr>
+                <w:rFonts w:eastAsia="바탕" w:hint="eastAsia"/>
+                <w:iCs/>
+                <w:color w:val="0F0D29" w:themeColor="text1"/>
+                <w:szCs w:val="36"/>
+                <w:lang w:eastAsia="ko-KR"/>
+              </w:rPr>
+              <w:t xml:space="preserve"> </w:t>
+            </w:r>
+            <w:r>
+              <w:rPr>
+                <w:rFonts w:eastAsia="바탕" w:hint="eastAsia"/>
+                <w:iCs/>
+                <w:color w:val="0F0D29" w:themeColor="text1"/>
+                <w:szCs w:val="36"/>
+                <w:lang w:eastAsia="ko-KR"/>
+              </w:rPr>
+              <w:t>계산하는</w:t>
+            </w:r>
+            <w:r>
+              <w:rPr>
+                <w:rFonts w:eastAsia="바탕" w:hint="eastAsia"/>
+                <w:iCs/>
+                <w:color w:val="0F0D29" w:themeColor="text1"/>
+                <w:szCs w:val="36"/>
+                <w:lang w:eastAsia="ko-KR"/>
+              </w:rPr>
+              <w:t xml:space="preserve"> </w:t>
+            </w:r>
+            <w:r>
+              <w:rPr>
+                <w:rFonts w:eastAsia="바탕"/>
+                <w:iCs/>
+                <w:color w:val="0F0D29" w:themeColor="text1"/>
+                <w:szCs w:val="36"/>
+                <w:lang w:eastAsia="ko-KR"/>
+              </w:rPr>
+              <w:t xml:space="preserve">count, </w:t>
+            </w:r>
+            <w:r>
+              <w:rPr>
+                <w:rFonts w:eastAsia="바탕" w:hint="eastAsia"/>
+                <w:iCs/>
+                <w:color w:val="0F0D29" w:themeColor="text1"/>
+                <w:szCs w:val="36"/>
+                <w:lang w:eastAsia="ko-KR"/>
+              </w:rPr>
+              <w:t>인스턴스들의</w:t>
+            </w:r>
+            <w:r>
+              <w:rPr>
+                <w:rFonts w:eastAsia="바탕" w:hint="eastAsia"/>
+                <w:iCs/>
+                <w:color w:val="0F0D29" w:themeColor="text1"/>
+                <w:szCs w:val="36"/>
+                <w:lang w:eastAsia="ko-KR"/>
+              </w:rPr>
+              <w:t xml:space="preserve"> </w:t>
+            </w:r>
+            <w:r>
+              <w:rPr>
+                <w:rFonts w:eastAsia="바탕" w:hint="eastAsia"/>
+                <w:iCs/>
+                <w:color w:val="0F0D29" w:themeColor="text1"/>
+                <w:szCs w:val="36"/>
+                <w:lang w:eastAsia="ko-KR"/>
+              </w:rPr>
+              <w:t>평균을</w:t>
+            </w:r>
+            <w:r>
+              <w:rPr>
+                <w:rFonts w:eastAsia="바탕" w:hint="eastAsia"/>
+                <w:iCs/>
+                <w:color w:val="0F0D29" w:themeColor="text1"/>
+                <w:szCs w:val="36"/>
+                <w:lang w:eastAsia="ko-KR"/>
+              </w:rPr>
+              <w:t xml:space="preserve"> </w:t>
+            </w:r>
+            <w:r>
+              <w:rPr>
+                <w:rFonts w:eastAsia="바탕" w:hint="eastAsia"/>
+                <w:iCs/>
+                <w:color w:val="0F0D29" w:themeColor="text1"/>
+                <w:szCs w:val="36"/>
+                <w:lang w:eastAsia="ko-KR"/>
+              </w:rPr>
+              <w:t>계산하는</w:t>
+            </w:r>
+            <w:r>
+              <w:rPr>
+                <w:rFonts w:eastAsia="바탕" w:hint="eastAsia"/>
+                <w:iCs/>
+                <w:color w:val="0F0D29" w:themeColor="text1"/>
+                <w:szCs w:val="36"/>
+                <w:lang w:eastAsia="ko-KR"/>
+              </w:rPr>
+              <w:t xml:space="preserve"> m</w:t>
+            </w:r>
+            <w:r>
+              <w:rPr>
+                <w:rFonts w:eastAsia="바탕"/>
+                <w:iCs/>
+                <w:color w:val="0F0D29" w:themeColor="text1"/>
+                <w:szCs w:val="36"/>
+                <w:lang w:eastAsia="ko-KR"/>
+              </w:rPr>
+              <w:t xml:space="preserve">ean, </w:t>
+            </w:r>
+            <w:r>
+              <w:rPr>
+                <w:rFonts w:eastAsia="바탕" w:hint="eastAsia"/>
+                <w:iCs/>
+                <w:color w:val="0F0D29" w:themeColor="text1"/>
+                <w:szCs w:val="36"/>
+                <w:lang w:eastAsia="ko-KR"/>
+              </w:rPr>
+              <w:t>표준편차를</w:t>
+            </w:r>
+            <w:r>
+              <w:rPr>
+                <w:rFonts w:eastAsia="바탕" w:hint="eastAsia"/>
+                <w:iCs/>
+                <w:color w:val="0F0D29" w:themeColor="text1"/>
+                <w:szCs w:val="36"/>
+                <w:lang w:eastAsia="ko-KR"/>
+              </w:rPr>
+              <w:t xml:space="preserve"> </w:t>
+            </w:r>
+            <w:r>
+              <w:rPr>
+                <w:rFonts w:eastAsia="바탕" w:hint="eastAsia"/>
+                <w:iCs/>
+                <w:color w:val="0F0D29" w:themeColor="text1"/>
+                <w:szCs w:val="36"/>
+                <w:lang w:eastAsia="ko-KR"/>
+              </w:rPr>
+              <w:t>계산하는</w:t>
+            </w:r>
+            <w:r>
+              <w:rPr>
+                <w:rFonts w:eastAsia="바탕" w:hint="eastAsia"/>
+                <w:iCs/>
+                <w:color w:val="0F0D29" w:themeColor="text1"/>
+                <w:szCs w:val="36"/>
+                <w:lang w:eastAsia="ko-KR"/>
+              </w:rPr>
+              <w:t xml:space="preserve"> </w:t>
+            </w:r>
+            <w:r>
+              <w:rPr>
+                <w:rFonts w:eastAsia="바탕"/>
+                <w:iCs/>
+                <w:color w:val="0F0D29" w:themeColor="text1"/>
+                <w:szCs w:val="36"/>
+                <w:lang w:eastAsia="ko-KR"/>
+              </w:rPr>
+              <w:t>std</w:t>
+            </w:r>
+            <w:r>
+              <w:rPr>
+                <w:rFonts w:eastAsia="바탕" w:hint="eastAsia"/>
+                <w:iCs/>
+                <w:color w:val="0F0D29" w:themeColor="text1"/>
+                <w:szCs w:val="36"/>
+                <w:lang w:eastAsia="ko-KR"/>
+              </w:rPr>
+              <w:t>메소드를</w:t>
+            </w:r>
+            <w:r>
+              <w:rPr>
+                <w:rFonts w:eastAsia="바탕" w:hint="eastAsia"/>
+                <w:iCs/>
+                <w:color w:val="0F0D29" w:themeColor="text1"/>
+                <w:szCs w:val="36"/>
+                <w:lang w:eastAsia="ko-KR"/>
+              </w:rPr>
+              <w:t xml:space="preserve"> </w:t>
+            </w:r>
+            <w:r>
+              <w:rPr>
+                <w:rFonts w:eastAsia="바탕" w:hint="eastAsia"/>
+                <w:iCs/>
+                <w:color w:val="0F0D29" w:themeColor="text1"/>
+                <w:szCs w:val="36"/>
+                <w:lang w:eastAsia="ko-KR"/>
+              </w:rPr>
+              <w:t>가지고</w:t>
+            </w:r>
+            <w:r>
+              <w:rPr>
+                <w:rFonts w:eastAsia="바탕" w:hint="eastAsia"/>
+                <w:iCs/>
+                <w:color w:val="0F0D29" w:themeColor="text1"/>
+                <w:szCs w:val="36"/>
+                <w:lang w:eastAsia="ko-KR"/>
+              </w:rPr>
+              <w:t xml:space="preserve"> </w:t>
+            </w:r>
+            <w:r>
+              <w:rPr>
+                <w:rFonts w:eastAsia="바탕" w:hint="eastAsia"/>
+                <w:iCs/>
+                <w:color w:val="0F0D29" w:themeColor="text1"/>
+                <w:szCs w:val="36"/>
+                <w:lang w:eastAsia="ko-KR"/>
+              </w:rPr>
+              <w:t>있다</w:t>
+            </w:r>
+            <w:r>
+              <w:rPr>
+                <w:rFonts w:eastAsia="바탕" w:hint="eastAsia"/>
+                <w:iCs/>
+                <w:color w:val="0F0D29" w:themeColor="text1"/>
+                <w:szCs w:val="36"/>
+                <w:lang w:eastAsia="ko-KR"/>
+              </w:rPr>
+              <w:t>.</w:t>
+            </w:r>
+            <w:r>
+              <w:rPr>
+                <w:rFonts w:eastAsia="바탕"/>
+                <w:iCs/>
+                <w:color w:val="0F0D29" w:themeColor="text1"/>
+                <w:szCs w:val="36"/>
+                <w:lang w:eastAsia="ko-KR"/>
+              </w:rPr>
+              <w:t xml:space="preserve"> </w:t>
+            </w:r>
+            <w:r>
+              <w:rPr>
+                <w:rFonts w:eastAsia="바탕" w:hint="eastAsia"/>
+                <w:iCs/>
+                <w:color w:val="0F0D29" w:themeColor="text1"/>
+                <w:szCs w:val="36"/>
+                <w:lang w:eastAsia="ko-KR"/>
+              </w:rPr>
+              <w:t>d</w:t>
+            </w:r>
+            <w:r>
+              <w:rPr>
+                <w:rFonts w:eastAsia="바탕"/>
+                <w:iCs/>
+                <w:color w:val="0F0D29" w:themeColor="text1"/>
+                <w:szCs w:val="36"/>
+                <w:lang w:eastAsia="ko-KR"/>
+              </w:rPr>
+              <w:t>escribe</w:t>
+            </w:r>
+            <w:r>
+              <w:rPr>
+                <w:rFonts w:eastAsia="바탕" w:hint="eastAsia"/>
+                <w:iCs/>
+                <w:color w:val="0F0D29" w:themeColor="text1"/>
+                <w:szCs w:val="36"/>
+                <w:lang w:eastAsia="ko-KR"/>
+              </w:rPr>
+              <w:t>메소드는</w:t>
+            </w:r>
+            <w:r>
+              <w:rPr>
+                <w:rFonts w:eastAsia="바탕" w:hint="eastAsia"/>
+                <w:iCs/>
+                <w:color w:val="0F0D29" w:themeColor="text1"/>
+                <w:szCs w:val="36"/>
+                <w:lang w:eastAsia="ko-KR"/>
+              </w:rPr>
+              <w:t xml:space="preserve"> </w:t>
+            </w:r>
+            <w:r>
+              <w:rPr>
+                <w:rFonts w:eastAsia="바탕"/>
+                <w:iCs/>
+                <w:color w:val="0F0D29" w:themeColor="text1"/>
+                <w:szCs w:val="36"/>
+                <w:lang w:eastAsia="ko-KR"/>
+              </w:rPr>
+              <w:t>count, mean, std</w:t>
+            </w:r>
+            <w:r>
+              <w:rPr>
+                <w:rFonts w:eastAsia="바탕" w:hint="eastAsia"/>
+                <w:iCs/>
+                <w:color w:val="0F0D29" w:themeColor="text1"/>
+                <w:szCs w:val="36"/>
+                <w:lang w:eastAsia="ko-KR"/>
+              </w:rPr>
+              <w:t>뿐만</w:t>
+            </w:r>
+            <w:r>
+              <w:rPr>
+                <w:rFonts w:eastAsia="바탕" w:hint="eastAsia"/>
+                <w:iCs/>
+                <w:color w:val="0F0D29" w:themeColor="text1"/>
+                <w:szCs w:val="36"/>
+                <w:lang w:eastAsia="ko-KR"/>
+              </w:rPr>
+              <w:t xml:space="preserve"> </w:t>
+            </w:r>
+            <w:r>
+              <w:rPr>
+                <w:rFonts w:eastAsia="바탕" w:hint="eastAsia"/>
+                <w:iCs/>
+                <w:color w:val="0F0D29" w:themeColor="text1"/>
+                <w:szCs w:val="36"/>
+                <w:lang w:eastAsia="ko-KR"/>
+              </w:rPr>
+              <w:t>아니라</w:t>
+            </w:r>
+            <w:r>
+              <w:rPr>
+                <w:rFonts w:eastAsia="바탕" w:hint="eastAsia"/>
+                <w:iCs/>
+                <w:color w:val="0F0D29" w:themeColor="text1"/>
+                <w:szCs w:val="36"/>
+                <w:lang w:eastAsia="ko-KR"/>
+              </w:rPr>
+              <w:t xml:space="preserve"> </w:t>
+            </w:r>
+            <w:proofErr w:type="spellStart"/>
+            <w:proofErr w:type="gramStart"/>
+            <w:r>
+              <w:rPr>
+                <w:rFonts w:eastAsia="바탕"/>
+                <w:iCs/>
+                <w:color w:val="0F0D29" w:themeColor="text1"/>
+                <w:szCs w:val="36"/>
+                <w:lang w:eastAsia="ko-KR"/>
+              </w:rPr>
+              <w:t>min,max</w:t>
+            </w:r>
+            <w:proofErr w:type="spellEnd"/>
+            <w:proofErr w:type="gramEnd"/>
+            <w:r>
+              <w:rPr>
+                <w:rFonts w:eastAsia="바탕"/>
+                <w:iCs/>
+                <w:color w:val="0F0D29" w:themeColor="text1"/>
+                <w:szCs w:val="36"/>
+                <w:lang w:eastAsia="ko-KR"/>
+              </w:rPr>
+              <w:t>, 4</w:t>
+            </w:r>
+            <w:r>
+              <w:rPr>
+                <w:rFonts w:eastAsia="바탕" w:hint="eastAsia"/>
+                <w:iCs/>
+                <w:color w:val="0F0D29" w:themeColor="text1"/>
+                <w:szCs w:val="36"/>
+                <w:lang w:eastAsia="ko-KR"/>
+              </w:rPr>
+              <w:t>분위수들까지</w:t>
+            </w:r>
+            <w:r>
+              <w:rPr>
+                <w:rFonts w:eastAsia="바탕" w:hint="eastAsia"/>
+                <w:iCs/>
+                <w:color w:val="0F0D29" w:themeColor="text1"/>
+                <w:szCs w:val="36"/>
+                <w:lang w:eastAsia="ko-KR"/>
+              </w:rPr>
+              <w:t xml:space="preserve"> </w:t>
+            </w:r>
+            <w:r>
+              <w:rPr>
+                <w:rFonts w:eastAsia="바탕" w:hint="eastAsia"/>
+                <w:iCs/>
+                <w:color w:val="0F0D29" w:themeColor="text1"/>
+                <w:szCs w:val="36"/>
+                <w:lang w:eastAsia="ko-KR"/>
+              </w:rPr>
+              <w:t>계산해준다</w:t>
+            </w:r>
           </w:p>
         </w:tc>
       </w:tr>
@@ -3014,7 +6249,7 @@
     <w:p>
       <w:pPr>
         <w:pStyle w:val="Content"/>
-        <w:ind w:leftChars="100" w:left="280"/>
+        <w:ind w:leftChars="100" w:left="281"/>
         <w:rPr>
           <w:rFonts w:eastAsia="바탕"/>
           <w:iCs/>
@@ -3028,9 +6263,9 @@
     <w:p>
       <w:pPr>
         <w:pStyle w:val="Content"/>
-        <w:ind w:leftChars="100" w:left="280"/>
-        <w:rPr>
-          <w:rFonts w:eastAsia="바탕" w:hint="eastAsia"/>
+        <w:ind w:leftChars="100" w:left="281"/>
+        <w:rPr>
+          <w:rFonts w:eastAsia="바탕"/>
           <w:iCs/>
           <w:color w:val="0F0D29" w:themeColor="text1"/>
           <w:sz w:val="36"/>
@@ -3047,9 +6282,9 @@
           <w:szCs w:val="36"/>
           <w:lang w:eastAsia="ko-KR"/>
         </w:rPr>
+        <w:lastRenderedPageBreak/>
         <w:t xml:space="preserve">1-4. </w:t>
       </w:r>
-      <w:proofErr w:type="spellStart"/>
       <w:r>
         <w:rPr>
           <w:rFonts w:eastAsia="바탕"/>
@@ -3061,7 +6296,6 @@
         </w:rPr>
         <w:t>Matplotlib</w:t>
       </w:r>
-      <w:proofErr w:type="spellEnd"/>
       <w:r>
         <w:rPr>
           <w:rFonts w:eastAsia="바탕"/>
@@ -3217,18 +6451,7 @@
           <w:szCs w:val="36"/>
           <w:lang w:eastAsia="ko-KR"/>
         </w:rPr>
-        <w:t>w</w:t>
-      </w:r>
-      <w:r>
-        <w:rPr>
-          <w:rFonts w:eastAsia="바탕"/>
-          <w:iCs/>
-          <w:color w:val="0F0D29" w:themeColor="text1"/>
-          <w:sz w:val="36"/>
-          <w:szCs w:val="36"/>
-          <w:lang w:eastAsia="ko-KR"/>
-        </w:rPr>
-        <w:t xml:space="preserve">ith </w:t>
+        <w:t xml:space="preserve">with </w:t>
       </w:r>
       <w:r>
         <w:rPr>
@@ -3434,7 +6657,7 @@
       <w:pPr>
         <w:pStyle w:val="Content"/>
         <w:rPr>
-          <w:rFonts w:eastAsia="바탕" w:hint="eastAsia"/>
+          <w:rFonts w:eastAsia="바탕"/>
           <w:iCs/>
           <w:color w:val="0F0D29" w:themeColor="text1"/>
           <w:sz w:val="36"/>
@@ -3645,7 +6868,7 @@
       <w:pPr>
         <w:pStyle w:val="Content"/>
         <w:rPr>
-          <w:rFonts w:eastAsia="바탕" w:hint="eastAsia"/>
+          <w:rFonts w:eastAsia="바탕"/>
           <w:iCs/>
           <w:color w:val="0F0D29" w:themeColor="text1"/>
           <w:sz w:val="36"/>
@@ -3834,7 +7057,7 @@
       <w:pPr>
         <w:pStyle w:val="Content"/>
         <w:rPr>
-          <w:rFonts w:eastAsia="바탕" w:hint="eastAsia"/>
+          <w:rFonts w:eastAsia="바탕"/>
           <w:iCs/>
           <w:color w:val="0F0D29" w:themeColor="text1"/>
           <w:sz w:val="36"/>
@@ -3864,7 +7087,6 @@
           <w:szCs w:val="36"/>
           <w:lang w:eastAsia="ko-KR"/>
         </w:rPr>
-        <w:lastRenderedPageBreak/>
         <w:t>4. Describe the differences between Gradient Descent and Stochastic Gradient Decent in detail and explain pros and cons (</w:t>
       </w:r>
       <w:r>
@@ -4046,7 +7268,7 @@
       <w:pPr>
         <w:pStyle w:val="Content"/>
         <w:rPr>
-          <w:rFonts w:eastAsia="바탕" w:hint="eastAsia"/>
+          <w:rFonts w:eastAsia="바탕"/>
           <w:iCs/>
           <w:color w:val="0F0D29" w:themeColor="text1"/>
           <w:sz w:val="36"/>
@@ -4076,6 +7298,7 @@
           <w:szCs w:val="36"/>
           <w:lang w:eastAsia="ko-KR"/>
         </w:rPr>
+        <w:lastRenderedPageBreak/>
         <w:t xml:space="preserve">5. </w:t>
       </w:r>
       <w:r>
@@ -4098,7 +7321,154 @@
           <w:szCs w:val="36"/>
           <w:lang w:eastAsia="ko-KR"/>
         </w:rPr>
-        <w:t>seeds.csv</w:t>
+        <w:t xml:space="preserve">seeds.csv </w:t>
+      </w:r>
+      <w:r>
+        <w:rPr>
+          <w:rFonts w:eastAsia="바탕"/>
+          <w:iCs/>
+          <w:color w:val="0F0D29" w:themeColor="text1"/>
+          <w:sz w:val="36"/>
+          <w:szCs w:val="36"/>
+          <w:lang w:eastAsia="ko-KR"/>
+        </w:rPr>
+        <w:t>dataset represents 7</w:t>
+      </w:r>
+      <w:r>
+        <w:rPr>
+          <w:rFonts w:eastAsia="바탕"/>
+          <w:iCs/>
+          <w:color w:val="0F0D29" w:themeColor="text1"/>
+          <w:sz w:val="36"/>
+          <w:szCs w:val="36"/>
+          <w:lang w:eastAsia="ko-KR"/>
+        </w:rPr>
+        <w:t xml:space="preserve"> geometric parameters of wheat kernels </w:t>
+      </w:r>
+      <w:r>
+        <w:rPr>
+          <w:rFonts w:eastAsia="바탕"/>
+          <w:iCs/>
+          <w:color w:val="0F0D29" w:themeColor="text1"/>
+          <w:sz w:val="36"/>
+          <w:szCs w:val="36"/>
+          <w:lang w:eastAsia="ko-KR"/>
+        </w:rPr>
+        <w:t>for 3</w:t>
+      </w:r>
+      <w:r>
+        <w:rPr>
+          <w:rFonts w:eastAsia="바탕"/>
+          <w:iCs/>
+          <w:color w:val="0F0D29" w:themeColor="text1"/>
+          <w:sz w:val="36"/>
+          <w:szCs w:val="36"/>
+          <w:lang w:eastAsia="ko-KR"/>
+        </w:rPr>
+        <w:t xml:space="preserve"> different varieties of wheat</w:t>
+      </w:r>
+      <w:r>
+        <w:rPr>
+          <w:rFonts w:eastAsia="바탕"/>
+          <w:iCs/>
+          <w:color w:val="0F0D29" w:themeColor="text1"/>
+          <w:sz w:val="36"/>
+          <w:szCs w:val="36"/>
+          <w:lang w:eastAsia="ko-KR"/>
+        </w:rPr>
+        <w:t>. P</w:t>
+      </w:r>
+      <w:r>
+        <w:rPr>
+          <w:rFonts w:eastAsia="바탕"/>
+          <w:iCs/>
+          <w:color w:val="0F0D29" w:themeColor="text1"/>
+          <w:sz w:val="36"/>
+          <w:szCs w:val="36"/>
+          <w:lang w:eastAsia="ko-KR"/>
+        </w:rPr>
+        <w:t>reprocess the data</w:t>
+      </w:r>
+      <w:r>
+        <w:rPr>
+          <w:rFonts w:eastAsia="바탕"/>
+          <w:iCs/>
+          <w:color w:val="0F0D29" w:themeColor="text1"/>
+          <w:sz w:val="36"/>
+          <w:szCs w:val="36"/>
+          <w:lang w:eastAsia="ko-KR"/>
+        </w:rPr>
+        <w:t>set</w:t>
+      </w:r>
+      <w:r>
+        <w:rPr>
+          <w:rFonts w:eastAsia="바탕"/>
+          <w:iCs/>
+          <w:color w:val="0F0D29" w:themeColor="text1"/>
+          <w:sz w:val="36"/>
+          <w:szCs w:val="36"/>
+          <w:lang w:eastAsia="ko-KR"/>
+        </w:rPr>
+        <w:t xml:space="preserve"> properly and output the cost function graph </w:t>
+      </w:r>
+      <w:r>
+        <w:rPr>
+          <w:rFonts w:eastAsia="바탕"/>
+          <w:iCs/>
+          <w:color w:val="0F0D29" w:themeColor="text1"/>
+          <w:sz w:val="36"/>
+          <w:szCs w:val="36"/>
+          <w:lang w:eastAsia="ko-KR"/>
+        </w:rPr>
+        <w:t xml:space="preserve">when you perform </w:t>
+      </w:r>
+      <w:proofErr w:type="spellStart"/>
+      <w:r>
+        <w:rPr>
+          <w:rFonts w:eastAsia="바탕"/>
+          <w:iCs/>
+          <w:color w:val="0F0D29" w:themeColor="text1"/>
+          <w:sz w:val="36"/>
+          <w:szCs w:val="36"/>
+          <w:lang w:eastAsia="ko-KR"/>
+        </w:rPr>
+        <w:t>AdalineGD</w:t>
+      </w:r>
+      <w:proofErr w:type="spellEnd"/>
+      <w:r>
+        <w:rPr>
+          <w:rFonts w:eastAsia="바탕"/>
+          <w:iCs/>
+          <w:color w:val="0F0D29" w:themeColor="text1"/>
+          <w:sz w:val="36"/>
+          <w:szCs w:val="36"/>
+          <w:lang w:eastAsia="ko-KR"/>
+        </w:rPr>
+        <w:t xml:space="preserve"> and </w:t>
+      </w:r>
+      <w:proofErr w:type="spellStart"/>
+      <w:r>
+        <w:rPr>
+          <w:rFonts w:eastAsia="바탕"/>
+          <w:iCs/>
+          <w:color w:val="0F0D29" w:themeColor="text1"/>
+          <w:sz w:val="36"/>
+          <w:szCs w:val="36"/>
+          <w:lang w:eastAsia="ko-KR"/>
+        </w:rPr>
+        <w:t>AdalineSGD</w:t>
+      </w:r>
+      <w:proofErr w:type="spellEnd"/>
+      <w:r>
+        <w:rPr>
+          <w:rFonts w:eastAsia="바탕"/>
+          <w:iCs/>
+          <w:color w:val="0F0D29" w:themeColor="text1"/>
+          <w:sz w:val="36"/>
+          <w:szCs w:val="36"/>
+          <w:lang w:eastAsia="ko-KR"/>
+        </w:rPr>
+        <w:t xml:space="preserve"> respectively</w:t>
       </w:r>
       <w:r>
         <w:rPr>
@@ -4120,189 +7490,7 @@
           <w:szCs w:val="36"/>
           <w:lang w:eastAsia="ko-KR"/>
         </w:rPr>
-        <w:t>dataset represents 7</w:t>
-      </w:r>
-      <w:r>
-        <w:rPr>
-          <w:rFonts w:eastAsia="바탕"/>
-          <w:iCs/>
-          <w:color w:val="0F0D29" w:themeColor="text1"/>
-          <w:sz w:val="36"/>
-          <w:szCs w:val="36"/>
-          <w:lang w:eastAsia="ko-KR"/>
-        </w:rPr>
-        <w:t xml:space="preserve"> geometric parameters of wheat kernels </w:t>
-      </w:r>
-      <w:r>
-        <w:rPr>
-          <w:rFonts w:eastAsia="바탕"/>
-          <w:iCs/>
-          <w:color w:val="0F0D29" w:themeColor="text1"/>
-          <w:sz w:val="36"/>
-          <w:szCs w:val="36"/>
-          <w:lang w:eastAsia="ko-KR"/>
-        </w:rPr>
-        <w:t>for 3</w:t>
-      </w:r>
-      <w:r>
-        <w:rPr>
-          <w:rFonts w:eastAsia="바탕"/>
-          <w:iCs/>
-          <w:color w:val="0F0D29" w:themeColor="text1"/>
-          <w:sz w:val="36"/>
-          <w:szCs w:val="36"/>
-          <w:lang w:eastAsia="ko-KR"/>
-        </w:rPr>
-        <w:t xml:space="preserve"> different varieties of wheat</w:t>
-      </w:r>
-      <w:r>
-        <w:rPr>
-          <w:rFonts w:eastAsia="바탕"/>
-          <w:iCs/>
-          <w:color w:val="0F0D29" w:themeColor="text1"/>
-          <w:sz w:val="36"/>
-          <w:szCs w:val="36"/>
-          <w:lang w:eastAsia="ko-KR"/>
-        </w:rPr>
-        <w:t>. P</w:t>
-      </w:r>
-      <w:r>
-        <w:rPr>
-          <w:rFonts w:eastAsia="바탕"/>
-          <w:iCs/>
-          <w:color w:val="0F0D29" w:themeColor="text1"/>
-          <w:sz w:val="36"/>
-          <w:szCs w:val="36"/>
-          <w:lang w:eastAsia="ko-KR"/>
-        </w:rPr>
-        <w:t>reprocess the data</w:t>
-      </w:r>
-      <w:r>
-        <w:rPr>
-          <w:rFonts w:eastAsia="바탕"/>
-          <w:iCs/>
-          <w:color w:val="0F0D29" w:themeColor="text1"/>
-          <w:sz w:val="36"/>
-          <w:szCs w:val="36"/>
-          <w:lang w:eastAsia="ko-KR"/>
-        </w:rPr>
-        <w:t>set</w:t>
-      </w:r>
-      <w:r>
-        <w:rPr>
-          <w:rFonts w:eastAsia="바탕"/>
-          <w:iCs/>
-          <w:color w:val="0F0D29" w:themeColor="text1"/>
-          <w:sz w:val="36"/>
-          <w:szCs w:val="36"/>
-          <w:lang w:eastAsia="ko-KR"/>
-        </w:rPr>
-        <w:t xml:space="preserve"> properly and output the cost function graph </w:t>
-      </w:r>
-      <w:r>
-        <w:rPr>
-          <w:rFonts w:eastAsia="바탕"/>
-          <w:iCs/>
-          <w:color w:val="0F0D29" w:themeColor="text1"/>
-          <w:sz w:val="36"/>
-          <w:szCs w:val="36"/>
-          <w:lang w:eastAsia="ko-KR"/>
-        </w:rPr>
-        <w:t xml:space="preserve">when you perform </w:t>
-      </w:r>
-      <w:proofErr w:type="spellStart"/>
-      <w:r>
-        <w:rPr>
-          <w:rFonts w:eastAsia="바탕"/>
-          <w:iCs/>
-          <w:color w:val="0F0D29" w:themeColor="text1"/>
-          <w:sz w:val="36"/>
-          <w:szCs w:val="36"/>
-          <w:lang w:eastAsia="ko-KR"/>
-        </w:rPr>
-        <w:t>AdalineGD</w:t>
-      </w:r>
-      <w:proofErr w:type="spellEnd"/>
-      <w:r>
-        <w:rPr>
-          <w:rFonts w:eastAsia="바탕"/>
-          <w:iCs/>
-          <w:color w:val="0F0D29" w:themeColor="text1"/>
-          <w:sz w:val="36"/>
-          <w:szCs w:val="36"/>
-          <w:lang w:eastAsia="ko-KR"/>
-        </w:rPr>
-        <w:t xml:space="preserve"> and </w:t>
-      </w:r>
-      <w:proofErr w:type="spellStart"/>
-      <w:r>
-        <w:rPr>
-          <w:rFonts w:eastAsia="바탕"/>
-          <w:iCs/>
-          <w:color w:val="0F0D29" w:themeColor="text1"/>
-          <w:sz w:val="36"/>
-          <w:szCs w:val="36"/>
-          <w:lang w:eastAsia="ko-KR"/>
-        </w:rPr>
-        <w:t>AdalineSGD</w:t>
-      </w:r>
-      <w:proofErr w:type="spellEnd"/>
-      <w:r>
-        <w:rPr>
-          <w:rFonts w:eastAsia="바탕"/>
-          <w:iCs/>
-          <w:color w:val="0F0D29" w:themeColor="text1"/>
-          <w:sz w:val="36"/>
-          <w:szCs w:val="36"/>
-          <w:lang w:eastAsia="ko-KR"/>
-        </w:rPr>
-        <w:t xml:space="preserve"> respectively</w:t>
-      </w:r>
-      <w:r>
-        <w:rPr>
-          <w:rFonts w:eastAsia="바탕"/>
-          <w:iCs/>
-          <w:color w:val="0F0D29" w:themeColor="text1"/>
-          <w:sz w:val="36"/>
-          <w:szCs w:val="36"/>
-          <w:lang w:eastAsia="ko-KR"/>
-        </w:rPr>
-        <w:t xml:space="preserve"> </w:t>
-      </w:r>
-      <w:r>
-        <w:rPr>
-          <w:rFonts w:eastAsia="바탕"/>
-          <w:iCs/>
-          <w:color w:val="0F0D29" w:themeColor="text1"/>
-          <w:sz w:val="36"/>
-          <w:szCs w:val="36"/>
-          <w:lang w:eastAsia="ko-KR"/>
-        </w:rPr>
-        <w:t xml:space="preserve">(Specify the </w:t>
-      </w:r>
-      <w:proofErr w:type="spellStart"/>
-      <w:r>
-        <w:rPr>
-          <w:rFonts w:eastAsia="바탕"/>
-          <w:iCs/>
-          <w:color w:val="0F0D29" w:themeColor="text1"/>
-          <w:sz w:val="36"/>
-          <w:szCs w:val="36"/>
-          <w:lang w:eastAsia="ko-KR"/>
-        </w:rPr>
-        <w:t>hyperparameter</w:t>
-      </w:r>
-      <w:proofErr w:type="spellEnd"/>
-      <w:r>
-        <w:rPr>
-          <w:rFonts w:eastAsia="바탕"/>
-          <w:iCs/>
-          <w:color w:val="0F0D29" w:themeColor="text1"/>
-          <w:sz w:val="36"/>
-          <w:szCs w:val="36"/>
-          <w:lang w:eastAsia="ko-KR"/>
-        </w:rPr>
-        <w:t xml:space="preserve"> – </w:t>
+        <w:t xml:space="preserve">(Specify the hyperparameter – </w:t>
       </w:r>
       <w:r>
         <w:rPr>
@@ -4613,7 +7801,7 @@
       <w:pPr>
         <w:pStyle w:val="Content"/>
         <w:rPr>
-          <w:rFonts w:eastAsia="바탕" w:hint="eastAsia"/>
+          <w:rFonts w:eastAsia="바탕"/>
           <w:b/>
           <w:iCs/>
           <w:color w:val="FF0000"/>
@@ -4943,14 +8131,12 @@
         </w:rPr>
         <w:t>.pdf</w:t>
       </w:r>
-      <w:bookmarkStart w:id="0" w:name="_GoBack"/>
-      <w:bookmarkEnd w:id="0"/>
     </w:p>
     <w:sectPr>
-      <w:headerReference w:type="default" r:id="rId11"/>
-      <w:footerReference w:type="default" r:id="rId12"/>
-      <w:headerReference w:type="first" r:id="rId13"/>
-      <w:footerReference w:type="first" r:id="rId14"/>
+      <w:headerReference w:type="default" r:id="rId14"/>
+      <w:footerReference w:type="default" r:id="rId15"/>
+      <w:headerReference w:type="first" r:id="rId16"/>
+      <w:footerReference w:type="first" r:id="rId17"/>
       <w:pgSz w:w="12240" w:h="15840"/>
       <w:pgMar w:top="1512" w:right="1152" w:bottom="720" w:left="1152" w:header="720" w:footer="288" w:gutter="0"/>
       <w:pgNumType w:start="1"/>
@@ -4963,7 +8149,7 @@
 </file>
 
 <file path=word/endnotes.xml><?xml version="1.0" encoding="utf-8"?>
-<w:endnotes xmlns:wpc="http://schemas.microsoft.com/office/word/2010/wordprocessingCanvas" xmlns:cx="http://schemas.microsoft.com/office/drawing/2014/chartex" xmlns:mc="http://schemas.openxmlformats.org/markup-compatibility/2006" xmlns:o="urn:schemas-microsoft-com:office:office" xmlns:r="http://schemas.openxmlformats.org/officeDocument/2006/relationships" xmlns:m="http://schemas.openxmlformats.org/officeDocument/2006/math" xmlns:v="urn:schemas-microsoft-com:vml" xmlns:wp14="http://schemas.microsoft.com/office/word/2010/wordprocessingDrawing" xmlns:wp="http://schemas.openxmlformats.org/drawingml/2006/wordprocessingDrawing" xmlns:w10="urn:schemas-microsoft-com:office:word" xmlns:w="http://schemas.openxmlformats.org/wordprocessingml/2006/main" xmlns:w14="http://schemas.microsoft.com/office/word/2010/wordml" xmlns:w15="http://schemas.microsoft.com/office/word/2012/wordml" xmlns:w16se="http://schemas.microsoft.com/office/word/2015/wordml/symex" xmlns:wpg="http://schemas.microsoft.com/office/word/2010/wordprocessingGroup" xmlns:wpi="http://schemas.microsoft.com/office/word/2010/wordprocessingInk" xmlns:wne="http://schemas.microsoft.com/office/word/2006/wordml" xmlns:wps="http://schemas.microsoft.com/office/word/2010/wordprocessingShape" mc:Ignorable="w14 w15 w16se wp14">
+<w:endnotes xmlns:wpc="http://schemas.microsoft.com/office/word/2010/wordprocessingCanvas" xmlns:cx="http://schemas.microsoft.com/office/drawing/2014/chartex" xmlns:cx1="http://schemas.microsoft.com/office/drawing/2015/9/8/chartex" xmlns:cx2="http://schemas.microsoft.com/office/drawing/2015/10/21/chartex" xmlns:cx3="http://schemas.microsoft.com/office/drawing/2016/5/9/chartex" xmlns:cx4="http://schemas.microsoft.com/office/drawing/2016/5/10/chartex" xmlns:cx5="http://schemas.microsoft.com/office/drawing/2016/5/11/chartex" xmlns:cx6="http://schemas.microsoft.com/office/drawing/2016/5/12/chartex" xmlns:cx7="http://schemas.microsoft.com/office/drawing/2016/5/13/chartex" xmlns:cx8="http://schemas.microsoft.com/office/drawing/2016/5/14/chartex" xmlns:mc="http://schemas.openxmlformats.org/markup-compatibility/2006" xmlns:aink="http://schemas.microsoft.com/office/drawing/2016/ink" xmlns:am3d="http://schemas.microsoft.com/office/drawing/2017/model3d" xmlns:o="urn:schemas-microsoft-com:office:office" xmlns:r="http://schemas.openxmlformats.org/officeDocument/2006/relationships" xmlns:m="http://schemas.openxmlformats.org/officeDocument/2006/math" xmlns:v="urn:schemas-microsoft-com:vml" xmlns:wp14="http://schemas.microsoft.com/office/word/2010/wordprocessingDrawing" xmlns:wp="http://schemas.openxmlformats.org/drawingml/2006/wordprocessingDrawing" xmlns:w10="urn:schemas-microsoft-com:office:word" xmlns:w="http://schemas.openxmlformats.org/wordprocessingml/2006/main" xmlns:w14="http://schemas.microsoft.com/office/word/2010/wordml" xmlns:w15="http://schemas.microsoft.com/office/word/2012/wordml" xmlns:w16cex="http://schemas.microsoft.com/office/word/2018/wordml/cex" xmlns:w16cid="http://schemas.microsoft.com/office/word/2016/wordml/cid" xmlns:w16="http://schemas.microsoft.com/office/word/2018/wordml" xmlns:w16se="http://schemas.microsoft.com/office/word/2015/wordml/symex" xmlns:wpg="http://schemas.microsoft.com/office/word/2010/wordprocessingGroup" xmlns:wpi="http://schemas.microsoft.com/office/word/2010/wordprocessingInk" xmlns:wne="http://schemas.microsoft.com/office/word/2006/wordml" xmlns:wps="http://schemas.microsoft.com/office/word/2010/wordprocessingShape" mc:Ignorable="w14 w15 w16se w16cid w16 w16cex wp14">
   <w:endnote w:type="separator" w:id="-1">
     <w:p>
       <w:r>
@@ -4984,7 +8170,7 @@
 </file>
 
 <file path=word/footer1.xml><?xml version="1.0" encoding="utf-8"?>
-<w:ftr xmlns:wpc="http://schemas.microsoft.com/office/word/2010/wordprocessingCanvas" xmlns:cx="http://schemas.microsoft.com/office/drawing/2014/chartex" xmlns:mc="http://schemas.openxmlformats.org/markup-compatibility/2006" xmlns:o="urn:schemas-microsoft-com:office:office" xmlns:r="http://schemas.openxmlformats.org/officeDocument/2006/relationships" xmlns:m="http://schemas.openxmlformats.org/officeDocument/2006/math" xmlns:v="urn:schemas-microsoft-com:vml" xmlns:wp14="http://schemas.microsoft.com/office/word/2010/wordprocessingDrawing" xmlns:wp="http://schemas.openxmlformats.org/drawingml/2006/wordprocessingDrawing" xmlns:w10="urn:schemas-microsoft-com:office:word" xmlns:w="http://schemas.openxmlformats.org/wordprocessingml/2006/main" xmlns:w14="http://schemas.microsoft.com/office/word/2010/wordml" xmlns:w15="http://schemas.microsoft.com/office/word/2012/wordml" xmlns:w16se="http://schemas.microsoft.com/office/word/2015/wordml/symex" xmlns:wpg="http://schemas.microsoft.com/office/word/2010/wordprocessingGroup" xmlns:wpi="http://schemas.microsoft.com/office/word/2010/wordprocessingInk" xmlns:wne="http://schemas.microsoft.com/office/word/2006/wordml" xmlns:wps="http://schemas.microsoft.com/office/word/2010/wordprocessingShape" mc:Ignorable="w14 w15 w16se wp14">
+<w:ftr xmlns:wpc="http://schemas.microsoft.com/office/word/2010/wordprocessingCanvas" xmlns:cx="http://schemas.microsoft.com/office/drawing/2014/chartex" xmlns:cx1="http://schemas.microsoft.com/office/drawing/2015/9/8/chartex" xmlns:cx2="http://schemas.microsoft.com/office/drawing/2015/10/21/chartex" xmlns:cx3="http://schemas.microsoft.com/office/drawing/2016/5/9/chartex" xmlns:cx4="http://schemas.microsoft.com/office/drawing/2016/5/10/chartex" xmlns:cx5="http://schemas.microsoft.com/office/drawing/2016/5/11/chartex" xmlns:cx6="http://schemas.microsoft.com/office/drawing/2016/5/12/chartex" xmlns:cx7="http://schemas.microsoft.com/office/drawing/2016/5/13/chartex" xmlns:cx8="http://schemas.microsoft.com/office/drawing/2016/5/14/chartex" xmlns:mc="http://schemas.openxmlformats.org/markup-compatibility/2006" xmlns:aink="http://schemas.microsoft.com/office/drawing/2016/ink" xmlns:am3d="http://schemas.microsoft.com/office/drawing/2017/model3d" xmlns:o="urn:schemas-microsoft-com:office:office" xmlns:r="http://schemas.openxmlformats.org/officeDocument/2006/relationships" xmlns:m="http://schemas.openxmlformats.org/officeDocument/2006/math" xmlns:v="urn:schemas-microsoft-com:vml" xmlns:wp14="http://schemas.microsoft.com/office/word/2010/wordprocessingDrawing" xmlns:wp="http://schemas.openxmlformats.org/drawingml/2006/wordprocessingDrawing" xmlns:w10="urn:schemas-microsoft-com:office:word" xmlns:w="http://schemas.openxmlformats.org/wordprocessingml/2006/main" xmlns:w14="http://schemas.microsoft.com/office/word/2010/wordml" xmlns:w15="http://schemas.microsoft.com/office/word/2012/wordml" xmlns:w16cex="http://schemas.microsoft.com/office/word/2018/wordml/cex" xmlns:w16cid="http://schemas.microsoft.com/office/word/2016/wordml/cid" xmlns:w16="http://schemas.microsoft.com/office/word/2018/wordml" xmlns:w16se="http://schemas.microsoft.com/office/word/2015/wordml/symex" xmlns:wpg="http://schemas.microsoft.com/office/word/2010/wordprocessingGroup" xmlns:wpi="http://schemas.microsoft.com/office/word/2010/wordprocessingInk" xmlns:wne="http://schemas.microsoft.com/office/word/2006/wordml" xmlns:wps="http://schemas.microsoft.com/office/word/2010/wordprocessingShape" mc:Ignorable="w14 w15 w16se w16cid w16 w16cex wp14">
   <w:p>
     <w:pPr>
       <w:pStyle w:val="a7"/>
@@ -5021,7 +8207,7 @@
 </file>
 
 <file path=word/footer2.xml><?xml version="1.0" encoding="utf-8"?>
-<w:ftr xmlns:wpc="http://schemas.microsoft.com/office/word/2010/wordprocessingCanvas" xmlns:cx="http://schemas.microsoft.com/office/drawing/2014/chartex" xmlns:mc="http://schemas.openxmlformats.org/markup-compatibility/2006" xmlns:o="urn:schemas-microsoft-com:office:office" xmlns:r="http://schemas.openxmlformats.org/officeDocument/2006/relationships" xmlns:m="http://schemas.openxmlformats.org/officeDocument/2006/math" xmlns:v="urn:schemas-microsoft-com:vml" xmlns:wp14="http://schemas.microsoft.com/office/word/2010/wordprocessingDrawing" xmlns:wp="http://schemas.openxmlformats.org/drawingml/2006/wordprocessingDrawing" xmlns:w10="urn:schemas-microsoft-com:office:word" xmlns:w="http://schemas.openxmlformats.org/wordprocessingml/2006/main" xmlns:w14="http://schemas.microsoft.com/office/word/2010/wordml" xmlns:w15="http://schemas.microsoft.com/office/word/2012/wordml" xmlns:w16se="http://schemas.microsoft.com/office/word/2015/wordml/symex" xmlns:wpg="http://schemas.microsoft.com/office/word/2010/wordprocessingGroup" xmlns:wpi="http://schemas.microsoft.com/office/word/2010/wordprocessingInk" xmlns:wne="http://schemas.microsoft.com/office/word/2006/wordml" xmlns:wps="http://schemas.microsoft.com/office/word/2010/wordprocessingShape" mc:Ignorable="w14 w15 w16se wp14">
+<w:ftr xmlns:wpc="http://schemas.microsoft.com/office/word/2010/wordprocessingCanvas" xmlns:cx="http://schemas.microsoft.com/office/drawing/2014/chartex" xmlns:cx1="http://schemas.microsoft.com/office/drawing/2015/9/8/chartex" xmlns:cx2="http://schemas.microsoft.com/office/drawing/2015/10/21/chartex" xmlns:cx3="http://schemas.microsoft.com/office/drawing/2016/5/9/chartex" xmlns:cx4="http://schemas.microsoft.com/office/drawing/2016/5/10/chartex" xmlns:cx5="http://schemas.microsoft.com/office/drawing/2016/5/11/chartex" xmlns:cx6="http://schemas.microsoft.com/office/drawing/2016/5/12/chartex" xmlns:cx7="http://schemas.microsoft.com/office/drawing/2016/5/13/chartex" xmlns:cx8="http://schemas.microsoft.com/office/drawing/2016/5/14/chartex" xmlns:mc="http://schemas.openxmlformats.org/markup-compatibility/2006" xmlns:aink="http://schemas.microsoft.com/office/drawing/2016/ink" xmlns:am3d="http://schemas.microsoft.com/office/drawing/2017/model3d" xmlns:o="urn:schemas-microsoft-com:office:office" xmlns:r="http://schemas.openxmlformats.org/officeDocument/2006/relationships" xmlns:m="http://schemas.openxmlformats.org/officeDocument/2006/math" xmlns:v="urn:schemas-microsoft-com:vml" xmlns:wp14="http://schemas.microsoft.com/office/word/2010/wordprocessingDrawing" xmlns:wp="http://schemas.openxmlformats.org/drawingml/2006/wordprocessingDrawing" xmlns:w10="urn:schemas-microsoft-com:office:word" xmlns:w="http://schemas.openxmlformats.org/wordprocessingml/2006/main" xmlns:w14="http://schemas.microsoft.com/office/word/2010/wordml" xmlns:w15="http://schemas.microsoft.com/office/word/2012/wordml" xmlns:w16cex="http://schemas.microsoft.com/office/word/2018/wordml/cex" xmlns:w16cid="http://schemas.microsoft.com/office/word/2016/wordml/cid" xmlns:w16="http://schemas.microsoft.com/office/word/2018/wordml" xmlns:w16se="http://schemas.microsoft.com/office/word/2015/wordml/symex" xmlns:wpg="http://schemas.microsoft.com/office/word/2010/wordprocessingGroup" xmlns:wpi="http://schemas.microsoft.com/office/word/2010/wordprocessingInk" xmlns:wne="http://schemas.microsoft.com/office/word/2006/wordml" xmlns:wps="http://schemas.microsoft.com/office/word/2010/wordprocessingShape" mc:Ignorable="w14 w15 w16se w16cid w16 w16cex wp14">
   <w:p>
     <w:pPr>
       <w:pStyle w:val="a7"/>
@@ -5106,7 +8292,7 @@
 </file>
 
 <file path=word/footnotes.xml><?xml version="1.0" encoding="utf-8"?>
-<w:footnotes xmlns:wpc="http://schemas.microsoft.com/office/word/2010/wordprocessingCanvas" xmlns:cx="http://schemas.microsoft.com/office/drawing/2014/chartex" xmlns:mc="http://schemas.openxmlformats.org/markup-compatibility/2006" xmlns:o="urn:schemas-microsoft-com:office:office" xmlns:r="http://schemas.openxmlformats.org/officeDocument/2006/relationships" xmlns:m="http://schemas.openxmlformats.org/officeDocument/2006/math" xmlns:v="urn:schemas-microsoft-com:vml" xmlns:wp14="http://schemas.microsoft.com/office/word/2010/wordprocessingDrawing" xmlns:wp="http://schemas.openxmlformats.org/drawingml/2006/wordprocessingDrawing" xmlns:w10="urn:schemas-microsoft-com:office:word" xmlns:w="http://schemas.openxmlformats.org/wordprocessingml/2006/main" xmlns:w14="http://schemas.microsoft.com/office/word/2010/wordml" xmlns:w15="http://schemas.microsoft.com/office/word/2012/wordml" xmlns:w16se="http://schemas.microsoft.com/office/word/2015/wordml/symex" xmlns:wpg="http://schemas.microsoft.com/office/word/2010/wordprocessingGroup" xmlns:wpi="http://schemas.microsoft.com/office/word/2010/wordprocessingInk" xmlns:wne="http://schemas.microsoft.com/office/word/2006/wordml" xmlns:wps="http://schemas.microsoft.com/office/word/2010/wordprocessingShape" mc:Ignorable="w14 w15 w16se wp14">
+<w:footnotes xmlns:wpc="http://schemas.microsoft.com/office/word/2010/wordprocessingCanvas" xmlns:cx="http://schemas.microsoft.com/office/drawing/2014/chartex" xmlns:cx1="http://schemas.microsoft.com/office/drawing/2015/9/8/chartex" xmlns:cx2="http://schemas.microsoft.com/office/drawing/2015/10/21/chartex" xmlns:cx3="http://schemas.microsoft.com/office/drawing/2016/5/9/chartex" xmlns:cx4="http://schemas.microsoft.com/office/drawing/2016/5/10/chartex" xmlns:cx5="http://schemas.microsoft.com/office/drawing/2016/5/11/chartex" xmlns:cx6="http://schemas.microsoft.com/office/drawing/2016/5/12/chartex" xmlns:cx7="http://schemas.microsoft.com/office/drawing/2016/5/13/chartex" xmlns:cx8="http://schemas.microsoft.com/office/drawing/2016/5/14/chartex" xmlns:mc="http://schemas.openxmlformats.org/markup-compatibility/2006" xmlns:aink="http://schemas.microsoft.com/office/drawing/2016/ink" xmlns:am3d="http://schemas.microsoft.com/office/drawing/2017/model3d" xmlns:o="urn:schemas-microsoft-com:office:office" xmlns:r="http://schemas.openxmlformats.org/officeDocument/2006/relationships" xmlns:m="http://schemas.openxmlformats.org/officeDocument/2006/math" xmlns:v="urn:schemas-microsoft-com:vml" xmlns:wp14="http://schemas.microsoft.com/office/word/2010/wordprocessingDrawing" xmlns:wp="http://schemas.openxmlformats.org/drawingml/2006/wordprocessingDrawing" xmlns:w10="urn:schemas-microsoft-com:office:word" xmlns:w="http://schemas.openxmlformats.org/wordprocessingml/2006/main" xmlns:w14="http://schemas.microsoft.com/office/word/2010/wordml" xmlns:w15="http://schemas.microsoft.com/office/word/2012/wordml" xmlns:w16cex="http://schemas.microsoft.com/office/word/2018/wordml/cex" xmlns:w16cid="http://schemas.microsoft.com/office/word/2016/wordml/cid" xmlns:w16="http://schemas.microsoft.com/office/word/2018/wordml" xmlns:w16se="http://schemas.microsoft.com/office/word/2015/wordml/symex" xmlns:wpg="http://schemas.microsoft.com/office/word/2010/wordprocessingGroup" xmlns:wpi="http://schemas.microsoft.com/office/word/2010/wordprocessingInk" xmlns:wne="http://schemas.microsoft.com/office/word/2006/wordml" xmlns:wps="http://schemas.microsoft.com/office/word/2010/wordprocessingShape" mc:Ignorable="w14 w15 w16se w16cid w16 w16cex wp14">
   <w:footnote w:type="separator" w:id="-1">
     <w:p>
       <w:r>
@@ -5127,7 +8313,7 @@
 </file>
 
 <file path=word/header1.xml><?xml version="1.0" encoding="utf-8"?>
-<w:hdr xmlns:wpc="http://schemas.microsoft.com/office/word/2010/wordprocessingCanvas" xmlns:cx="http://schemas.microsoft.com/office/drawing/2014/chartex" xmlns:mc="http://schemas.openxmlformats.org/markup-compatibility/2006" xmlns:o="urn:schemas-microsoft-com:office:office" xmlns:r="http://schemas.openxmlformats.org/officeDocument/2006/relationships" xmlns:m="http://schemas.openxmlformats.org/officeDocument/2006/math" xmlns:v="urn:schemas-microsoft-com:vml" xmlns:wp14="http://schemas.microsoft.com/office/word/2010/wordprocessingDrawing" xmlns:wp="http://schemas.openxmlformats.org/drawingml/2006/wordprocessingDrawing" xmlns:w10="urn:schemas-microsoft-com:office:word" xmlns:w="http://schemas.openxmlformats.org/wordprocessingml/2006/main" xmlns:w14="http://schemas.microsoft.com/office/word/2010/wordml" xmlns:w15="http://schemas.microsoft.com/office/word/2012/wordml" xmlns:w16se="http://schemas.microsoft.com/office/word/2015/wordml/symex" xmlns:wpg="http://schemas.microsoft.com/office/word/2010/wordprocessingGroup" xmlns:wpi="http://schemas.microsoft.com/office/word/2010/wordprocessingInk" xmlns:wne="http://schemas.microsoft.com/office/word/2006/wordml" xmlns:wps="http://schemas.microsoft.com/office/word/2010/wordprocessingShape" mc:Ignorable="w14 w15 w16se wp14">
+<w:hdr xmlns:wpc="http://schemas.microsoft.com/office/word/2010/wordprocessingCanvas" xmlns:cx="http://schemas.microsoft.com/office/drawing/2014/chartex" xmlns:cx1="http://schemas.microsoft.com/office/drawing/2015/9/8/chartex" xmlns:cx2="http://schemas.microsoft.com/office/drawing/2015/10/21/chartex" xmlns:cx3="http://schemas.microsoft.com/office/drawing/2016/5/9/chartex" xmlns:cx4="http://schemas.microsoft.com/office/drawing/2016/5/10/chartex" xmlns:cx5="http://schemas.microsoft.com/office/drawing/2016/5/11/chartex" xmlns:cx6="http://schemas.microsoft.com/office/drawing/2016/5/12/chartex" xmlns:cx7="http://schemas.microsoft.com/office/drawing/2016/5/13/chartex" xmlns:cx8="http://schemas.microsoft.com/office/drawing/2016/5/14/chartex" xmlns:mc="http://schemas.openxmlformats.org/markup-compatibility/2006" xmlns:aink="http://schemas.microsoft.com/office/drawing/2016/ink" xmlns:am3d="http://schemas.microsoft.com/office/drawing/2017/model3d" xmlns:o="urn:schemas-microsoft-com:office:office" xmlns:r="http://schemas.openxmlformats.org/officeDocument/2006/relationships" xmlns:m="http://schemas.openxmlformats.org/officeDocument/2006/math" xmlns:v="urn:schemas-microsoft-com:vml" xmlns:wp14="http://schemas.microsoft.com/office/word/2010/wordprocessingDrawing" xmlns:wp="http://schemas.openxmlformats.org/drawingml/2006/wordprocessingDrawing" xmlns:w10="urn:schemas-microsoft-com:office:word" xmlns:w="http://schemas.openxmlformats.org/wordprocessingml/2006/main" xmlns:w14="http://schemas.microsoft.com/office/word/2010/wordml" xmlns:w15="http://schemas.microsoft.com/office/word/2012/wordml" xmlns:w16cex="http://schemas.microsoft.com/office/word/2018/wordml/cex" xmlns:w16cid="http://schemas.microsoft.com/office/word/2016/wordml/cid" xmlns:w16="http://schemas.microsoft.com/office/word/2018/wordml" xmlns:w16se="http://schemas.microsoft.com/office/word/2015/wordml/symex" xmlns:wpg="http://schemas.microsoft.com/office/word/2010/wordprocessingGroup" xmlns:wpi="http://schemas.microsoft.com/office/word/2010/wordprocessingInk" xmlns:wne="http://schemas.microsoft.com/office/word/2006/wordml" xmlns:wps="http://schemas.microsoft.com/office/word/2010/wordprocessingShape" mc:Ignorable="w14 w15 w16se w16cid w16 w16cex wp14">
   <w:tbl>
     <w:tblPr>
       <w:tblW w:w="9990" w:type="dxa"/>
@@ -5169,7 +8355,7 @@
 </file>
 
 <file path=word/header2.xml><?xml version="1.0" encoding="utf-8"?>
-<w:hdr xmlns:wpc="http://schemas.microsoft.com/office/word/2010/wordprocessingCanvas" xmlns:cx="http://schemas.microsoft.com/office/drawing/2014/chartex" xmlns:mc="http://schemas.openxmlformats.org/markup-compatibility/2006" xmlns:o="urn:schemas-microsoft-com:office:office" xmlns:r="http://schemas.openxmlformats.org/officeDocument/2006/relationships" xmlns:m="http://schemas.openxmlformats.org/officeDocument/2006/math" xmlns:v="urn:schemas-microsoft-com:vml" xmlns:wp14="http://schemas.microsoft.com/office/word/2010/wordprocessingDrawing" xmlns:wp="http://schemas.openxmlformats.org/drawingml/2006/wordprocessingDrawing" xmlns:w10="urn:schemas-microsoft-com:office:word" xmlns:w="http://schemas.openxmlformats.org/wordprocessingml/2006/main" xmlns:w14="http://schemas.microsoft.com/office/word/2010/wordml" xmlns:w15="http://schemas.microsoft.com/office/word/2012/wordml" xmlns:w16se="http://schemas.microsoft.com/office/word/2015/wordml/symex" xmlns:wpg="http://schemas.microsoft.com/office/word/2010/wordprocessingGroup" xmlns:wpi="http://schemas.microsoft.com/office/word/2010/wordprocessingInk" xmlns:wne="http://schemas.microsoft.com/office/word/2006/wordml" xmlns:wps="http://schemas.microsoft.com/office/word/2010/wordprocessingShape" mc:Ignorable="w14 w15 w16se wp14">
+<w:hdr xmlns:wpc="http://schemas.microsoft.com/office/word/2010/wordprocessingCanvas" xmlns:cx="http://schemas.microsoft.com/office/drawing/2014/chartex" xmlns:cx1="http://schemas.microsoft.com/office/drawing/2015/9/8/chartex" xmlns:cx2="http://schemas.microsoft.com/office/drawing/2015/10/21/chartex" xmlns:cx3="http://schemas.microsoft.com/office/drawing/2016/5/9/chartex" xmlns:cx4="http://schemas.microsoft.com/office/drawing/2016/5/10/chartex" xmlns:cx5="http://schemas.microsoft.com/office/drawing/2016/5/11/chartex" xmlns:cx6="http://schemas.microsoft.com/office/drawing/2016/5/12/chartex" xmlns:cx7="http://schemas.microsoft.com/office/drawing/2016/5/13/chartex" xmlns:cx8="http://schemas.microsoft.com/office/drawing/2016/5/14/chartex" xmlns:mc="http://schemas.openxmlformats.org/markup-compatibility/2006" xmlns:aink="http://schemas.microsoft.com/office/drawing/2016/ink" xmlns:am3d="http://schemas.microsoft.com/office/drawing/2017/model3d" xmlns:o="urn:schemas-microsoft-com:office:office" xmlns:r="http://schemas.openxmlformats.org/officeDocument/2006/relationships" xmlns:m="http://schemas.openxmlformats.org/officeDocument/2006/math" xmlns:v="urn:schemas-microsoft-com:vml" xmlns:wp14="http://schemas.microsoft.com/office/word/2010/wordprocessingDrawing" xmlns:wp="http://schemas.openxmlformats.org/drawingml/2006/wordprocessingDrawing" xmlns:w10="urn:schemas-microsoft-com:office:word" xmlns:w="http://schemas.openxmlformats.org/wordprocessingml/2006/main" xmlns:w14="http://schemas.microsoft.com/office/word/2010/wordml" xmlns:w15="http://schemas.microsoft.com/office/word/2012/wordml" xmlns:w16cex="http://schemas.microsoft.com/office/word/2018/wordml/cex" xmlns:w16cid="http://schemas.microsoft.com/office/word/2016/wordml/cid" xmlns:w16="http://schemas.microsoft.com/office/word/2018/wordml" xmlns:w16se="http://schemas.microsoft.com/office/word/2015/wordml/symex" xmlns:wpg="http://schemas.microsoft.com/office/word/2010/wordprocessingGroup" xmlns:wpi="http://schemas.microsoft.com/office/word/2010/wordprocessingInk" xmlns:wne="http://schemas.microsoft.com/office/word/2006/wordml" xmlns:wps="http://schemas.microsoft.com/office/word/2010/wordprocessingShape" mc:Ignorable="w14 w15 w16se w16cid w16 w16cex wp14">
   <w:p>
     <w:pPr>
       <w:pStyle w:val="a6"/>
@@ -5311,7 +8497,7 @@
 </file>
 
 <file path=word/numbering.xml><?xml version="1.0" encoding="utf-8"?>
-<w:numbering xmlns:wpc="http://schemas.microsoft.com/office/word/2010/wordprocessingCanvas" xmlns:cx="http://schemas.microsoft.com/office/drawing/2014/chartex" xmlns:mc="http://schemas.openxmlformats.org/markup-compatibility/2006" xmlns:o="urn:schemas-microsoft-com:office:office" xmlns:r="http://schemas.openxmlformats.org/officeDocument/2006/relationships" xmlns:m="http://schemas.openxmlformats.org/officeDocument/2006/math" xmlns:v="urn:schemas-microsoft-com:vml" xmlns:wp14="http://schemas.microsoft.com/office/word/2010/wordprocessingDrawing" xmlns:wp="http://schemas.openxmlformats.org/drawingml/2006/wordprocessingDrawing" xmlns:w10="urn:schemas-microsoft-com:office:word" xmlns:w="http://schemas.openxmlformats.org/wordprocessingml/2006/main" xmlns:w14="http://schemas.microsoft.com/office/word/2010/wordml" xmlns:w15="http://schemas.microsoft.com/office/word/2012/wordml" xmlns:w16se="http://schemas.microsoft.com/office/word/2015/wordml/symex" xmlns:wpg="http://schemas.microsoft.com/office/word/2010/wordprocessingGroup" xmlns:wpi="http://schemas.microsoft.com/office/word/2010/wordprocessingInk" xmlns:wne="http://schemas.microsoft.com/office/word/2006/wordml" xmlns:wps="http://schemas.microsoft.com/office/word/2010/wordprocessingShape" mc:Ignorable="w14 w15 w16se wp14">
+<w:numbering xmlns:wpc="http://schemas.microsoft.com/office/word/2010/wordprocessingCanvas" xmlns:cx="http://schemas.microsoft.com/office/drawing/2014/chartex" xmlns:cx1="http://schemas.microsoft.com/office/drawing/2015/9/8/chartex" xmlns:cx2="http://schemas.microsoft.com/office/drawing/2015/10/21/chartex" xmlns:cx3="http://schemas.microsoft.com/office/drawing/2016/5/9/chartex" xmlns:cx4="http://schemas.microsoft.com/office/drawing/2016/5/10/chartex" xmlns:cx5="http://schemas.microsoft.com/office/drawing/2016/5/11/chartex" xmlns:cx6="http://schemas.microsoft.com/office/drawing/2016/5/12/chartex" xmlns:cx7="http://schemas.microsoft.com/office/drawing/2016/5/13/chartex" xmlns:cx8="http://schemas.microsoft.com/office/drawing/2016/5/14/chartex" xmlns:mc="http://schemas.openxmlformats.org/markup-compatibility/2006" xmlns:aink="http://schemas.microsoft.com/office/drawing/2016/ink" xmlns:am3d="http://schemas.microsoft.com/office/drawing/2017/model3d" xmlns:o="urn:schemas-microsoft-com:office:office" xmlns:r="http://schemas.openxmlformats.org/officeDocument/2006/relationships" xmlns:m="http://schemas.openxmlformats.org/officeDocument/2006/math" xmlns:v="urn:schemas-microsoft-com:vml" xmlns:wp14="http://schemas.microsoft.com/office/word/2010/wordprocessingDrawing" xmlns:wp="http://schemas.openxmlformats.org/drawingml/2006/wordprocessingDrawing" xmlns:w10="urn:schemas-microsoft-com:office:word" xmlns:w="http://schemas.openxmlformats.org/wordprocessingml/2006/main" xmlns:w14="http://schemas.microsoft.com/office/word/2010/wordml" xmlns:w15="http://schemas.microsoft.com/office/word/2012/wordml" xmlns:w16cex="http://schemas.microsoft.com/office/word/2018/wordml/cex" xmlns:w16cid="http://schemas.microsoft.com/office/word/2016/wordml/cid" xmlns:w16="http://schemas.microsoft.com/office/word/2018/wordml" xmlns:w16se="http://schemas.microsoft.com/office/word/2015/wordml/symex" xmlns:wpg="http://schemas.microsoft.com/office/word/2010/wordprocessingGroup" xmlns:wpi="http://schemas.microsoft.com/office/word/2010/wordprocessingInk" xmlns:wne="http://schemas.microsoft.com/office/word/2006/wordml" xmlns:wps="http://schemas.microsoft.com/office/word/2010/wordprocessingShape" mc:Ignorable="w14 w15 w16se w16cid w16 w16cex wp14">
   <w:abstractNum w:abstractNumId="0" w15:restartNumberingAfterBreak="0">
     <w:nsid w:val="086E1042"/>
     <w:multiLevelType w:val="hybridMultilevel"/>
@@ -5548,7 +8734,7 @@
 </file>
 
 <file path=word/styles.xml><?xml version="1.0" encoding="utf-8"?>
-<w:styles xmlns:mc="http://schemas.openxmlformats.org/markup-compatibility/2006" xmlns:r="http://schemas.openxmlformats.org/officeDocument/2006/relationships" xmlns:w="http://schemas.openxmlformats.org/wordprocessingml/2006/main" xmlns:w14="http://schemas.microsoft.com/office/word/2010/wordml" xmlns:w15="http://schemas.microsoft.com/office/word/2012/wordml" xmlns:w16se="http://schemas.microsoft.com/office/word/2015/wordml/symex" mc:Ignorable="w14 w15 w16se">
+<w:styles xmlns:mc="http://schemas.openxmlformats.org/markup-compatibility/2006" xmlns:r="http://schemas.openxmlformats.org/officeDocument/2006/relationships" xmlns:w="http://schemas.openxmlformats.org/wordprocessingml/2006/main" xmlns:w14="http://schemas.microsoft.com/office/word/2010/wordml" xmlns:w15="http://schemas.microsoft.com/office/word/2012/wordml" xmlns:w16cex="http://schemas.microsoft.com/office/word/2018/wordml/cex" xmlns:w16cid="http://schemas.microsoft.com/office/word/2016/wordml/cid" xmlns:w16="http://schemas.microsoft.com/office/word/2018/wordml" xmlns:w16se="http://schemas.microsoft.com/office/word/2015/wordml/symex" mc:Ignorable="w14 w15 w16se w16cid w16 w16cex">
   <w:docDefaults>
     <w:rPrDefault>
       <w:rPr>
@@ -5564,7 +8750,7 @@
       </w:pPr>
     </w:pPrDefault>
   </w:docDefaults>
-  <w:latentStyles w:defLockedState="0" w:defUIPriority="99" w:defSemiHidden="0" w:defUnhideWhenUsed="0" w:defQFormat="0" w:count="371">
+  <w:latentStyles w:defLockedState="0" w:defUIPriority="99" w:defSemiHidden="0" w:defUnhideWhenUsed="0" w:defQFormat="0" w:count="376">
     <w:lsdException w:name="Normal" w:uiPriority="0" w:qFormat="1"/>
     <w:lsdException w:name="heading 1" w:uiPriority="4" w:qFormat="1"/>
     <w:lsdException w:name="heading 2" w:uiPriority="4" w:qFormat="1"/>
@@ -5670,7 +8856,6 @@
     <w:lsdException w:name="HTML Sample" w:semiHidden="1" w:unhideWhenUsed="1"/>
     <w:lsdException w:name="HTML Typewriter" w:semiHidden="1" w:unhideWhenUsed="1"/>
     <w:lsdException w:name="HTML Variable" w:semiHidden="1" w:unhideWhenUsed="1"/>
-    <w:lsdException w:name="Normal Table" w:semiHidden="1" w:unhideWhenUsed="1"/>
     <w:lsdException w:name="annotation subject" w:semiHidden="1" w:unhideWhenUsed="1"/>
     <w:lsdException w:name="No List" w:semiHidden="1" w:unhideWhenUsed="1"/>
     <w:lsdException w:name="Outline List 1" w:semiHidden="1" w:unhideWhenUsed="1"/>
@@ -5713,11 +8898,8 @@
     <w:lsdException w:name="Table Contemporary" w:semiHidden="1" w:unhideWhenUsed="1"/>
     <w:lsdException w:name="Table Elegant" w:semiHidden="1" w:unhideWhenUsed="1"/>
     <w:lsdException w:name="Table Professional" w:semiHidden="1" w:unhideWhenUsed="1"/>
-    <w:lsdException w:name="Table Subtle 1" w:semiHidden="1" w:unhideWhenUsed="1"/>
     <w:lsdException w:name="Table Subtle 2" w:semiHidden="1" w:unhideWhenUsed="1"/>
     <w:lsdException w:name="Table Web 1" w:semiHidden="1" w:unhideWhenUsed="1"/>
-    <w:lsdException w:name="Table Web 2" w:semiHidden="1" w:unhideWhenUsed="1"/>
-    <w:lsdException w:name="Table Web 3" w:semiHidden="1" w:unhideWhenUsed="1"/>
     <w:lsdException w:name="Balloon Text" w:semiHidden="1" w:unhideWhenUsed="1"/>
     <w:lsdException w:name="Table Grid" w:uiPriority="1"/>
     <w:lsdException w:name="Table Theme" w:semiHidden="1" w:unhideWhenUsed="1"/>
@@ -5738,10 +8920,6 @@
     <w:lsdException w:name="Colorful List"/>
     <w:lsdException w:name="Colorful Grid"/>
     <w:lsdException w:name="Light Shading Accent 1"/>
-    <w:lsdException w:name="Light List Accent 1"/>
-    <w:lsdException w:name="Light Grid Accent 1"/>
-    <w:lsdException w:name="Medium Shading 1 Accent 1"/>
-    <w:lsdException w:name="Medium Shading 2 Accent 1"/>
     <w:lsdException w:name="Medium List 1 Accent 1"/>
     <w:lsdException w:name="Revision" w:semiHidden="1"/>
     <w:lsdException w:name="List Paragraph" w:semiHidden="1" w:uiPriority="34" w:unhideWhenUsed="1" w:qFormat="1"/>
@@ -5936,6 +9114,11 @@
     <w:lsdException w:name="List Table 5 Dark Accent 6" w:uiPriority="50"/>
     <w:lsdException w:name="List Table 6 Colorful Accent 6" w:uiPriority="51"/>
     <w:lsdException w:name="List Table 7 Colorful Accent 6" w:uiPriority="52"/>
+    <w:lsdException w:name="Mention" w:semiHidden="1" w:unhideWhenUsed="1"/>
+    <w:lsdException w:name="Smart Hyperlink" w:semiHidden="1" w:unhideWhenUsed="1"/>
+    <w:lsdException w:name="Hashtag" w:semiHidden="1" w:unhideWhenUsed="1"/>
+    <w:lsdException w:name="Unresolved Mention" w:semiHidden="1" w:unhideWhenUsed="1"/>
+    <w:lsdException w:name="Smart Link" w:semiHidden="1" w:unhideWhenUsed="1"/>
   </w:latentStyles>
   <w:style w:type="paragraph" w:default="1" w:styleId="a">
     <w:name w:val="Normal"/>

--- a/머신러닝/hw1/2021_homework_1.docx
+++ b/머신러닝/hw1/2021_homework_1.docx
@@ -517,7 +517,6 @@
               </w:rPr>
               <w:t xml:space="preserve">Student </w:t>
             </w:r>
-            <w:proofErr w:type="gramStart"/>
             <w:r>
               <w:rPr>
                 <w:rFonts w:ascii="Arial" w:hAnsi="Arial" w:cs="Arial"/>
@@ -530,15 +529,7 @@
                 <w:rFonts w:ascii="Arial" w:hAnsi="Arial" w:cs="Arial"/>
                 <w:sz w:val="24"/>
               </w:rPr>
-              <w:t xml:space="preserve"> :</w:t>
-            </w:r>
-            <w:proofErr w:type="gramEnd"/>
-            <w:r>
-              <w:rPr>
-                <w:rFonts w:ascii="Arial" w:hAnsi="Arial" w:cs="Arial"/>
-                <w:sz w:val="24"/>
-              </w:rPr>
-              <w:t xml:space="preserve"> </w:t>
+              <w:t xml:space="preserve"> : </w:t>
             </w:r>
             <w:r>
               <w:rPr>
@@ -556,7 +547,6 @@
                 <w:lang w:eastAsia="ko-KR"/>
               </w:rPr>
             </w:pPr>
-            <w:proofErr w:type="gramStart"/>
             <w:r>
               <w:rPr>
                 <w:rFonts w:ascii="Arial" w:hAnsi="Arial" w:cs="Arial"/>
@@ -576,15 +566,7 @@
                 <w:rFonts w:ascii="Arial" w:hAnsi="Arial" w:cs="Arial"/>
                 <w:sz w:val="24"/>
               </w:rPr>
-              <w:t>:</w:t>
-            </w:r>
-            <w:proofErr w:type="gramEnd"/>
-            <w:r>
-              <w:rPr>
-                <w:rFonts w:ascii="Arial" w:hAnsi="Arial" w:cs="Arial"/>
-                <w:sz w:val="24"/>
-              </w:rPr>
-              <w:t xml:space="preserve"> </w:t>
+              <w:t xml:space="preserve">: </w:t>
             </w:r>
             <w:r>
               <w:rPr>
@@ -610,25 +592,14 @@
                 <w:sz w:val="24"/>
               </w:rPr>
             </w:pPr>
-            <w:proofErr w:type="gramStart"/>
             <w:r>
               <w:rPr>
                 <w:rFonts w:ascii="Arial" w:eastAsia="바탕체" w:hAnsi="Arial" w:cs="Arial"/>
                 <w:sz w:val="24"/>
                 <w:lang w:eastAsia="ko-KR"/>
               </w:rPr>
-              <w:t>Professor :</w:t>
-            </w:r>
-            <w:proofErr w:type="gramEnd"/>
-            <w:r>
-              <w:rPr>
-                <w:rFonts w:ascii="Arial" w:eastAsia="바탕체" w:hAnsi="Arial" w:cs="Arial"/>
-                <w:sz w:val="24"/>
-                <w:lang w:eastAsia="ko-KR"/>
-              </w:rPr>
-              <w:t xml:space="preserve"> </w:t>
-            </w:r>
-            <w:proofErr w:type="spellStart"/>
+              <w:t xml:space="preserve">Professor : </w:t>
+            </w:r>
             <w:r>
               <w:rPr>
                 <w:rFonts w:ascii="Arial" w:eastAsia="바탕체" w:hAnsi="Arial" w:cs="Arial"/>
@@ -636,17 +607,7 @@
                 <w:sz w:val="24"/>
                 <w:lang w:eastAsia="ko-KR"/>
               </w:rPr>
-              <w:t>Juntae</w:t>
-            </w:r>
-            <w:proofErr w:type="spellEnd"/>
-            <w:r>
-              <w:rPr>
-                <w:rFonts w:ascii="Arial" w:eastAsia="바탕체" w:hAnsi="Arial" w:cs="Arial"/>
-                <w:b w:val="0"/>
-                <w:sz w:val="24"/>
-                <w:lang w:eastAsia="ko-KR"/>
-              </w:rPr>
-              <w:t xml:space="preserve"> Kim</w:t>
+              <w:t>Juntae Kim</w:t>
             </w:r>
           </w:p>
           <w:p>
@@ -1030,7 +991,6 @@
           <w:lang w:eastAsia="ko-KR"/>
         </w:rPr>
       </w:pPr>
-      <w:proofErr w:type="gramStart"/>
       <w:r>
         <w:rPr>
           <w:rFonts w:eastAsia="바탕" w:hint="eastAsia"/>
@@ -1053,7 +1013,6 @@
         </w:rPr>
         <w:t xml:space="preserve"> :</w:t>
       </w:r>
-      <w:proofErr w:type="gramEnd"/>
       <w:r>
         <w:rPr>
           <w:rFonts w:eastAsia="바탕"/>
@@ -1236,10 +1195,13 @@
                 <w:szCs w:val="21"/>
                 <w:lang w:eastAsia="ko-KR"/>
               </w:rPr>
-              <w:t xml:space="preserve">    def __</w:t>
-            </w:r>
-            <w:proofErr w:type="spellStart"/>
-            <w:r>
+              <w:t xml:space="preserve">    def __init__(self, radius):</w:t>
+            </w:r>
+          </w:p>
+          <w:p>
+            <w:pPr>
+              <w:shd w:val="clear" w:color="auto" w:fill="FFFFFF"/>
+              <w:spacing w:line="285" w:lineRule="atLeast"/>
               <w:rPr>
                 <w:rFonts w:ascii="Consolas" w:eastAsia="굴림" w:hAnsi="Consolas" w:cs="굴림"/>
                 <w:b w:val="0"/>
@@ -1248,9 +1210,7 @@
                 <w:szCs w:val="21"/>
                 <w:lang w:eastAsia="ko-KR"/>
               </w:rPr>
-              <w:t>init</w:t>
-            </w:r>
-            <w:proofErr w:type="spellEnd"/>
+            </w:pPr>
             <w:r>
               <w:rPr>
                 <w:rFonts w:ascii="Consolas" w:eastAsia="굴림" w:hAnsi="Consolas" w:cs="굴림"/>
@@ -1260,82 +1220,7 @@
                 <w:szCs w:val="21"/>
                 <w:lang w:eastAsia="ko-KR"/>
               </w:rPr>
-              <w:t>_</w:t>
-            </w:r>
-            <w:proofErr w:type="gramStart"/>
-            <w:r>
-              <w:rPr>
-                <w:rFonts w:ascii="Consolas" w:eastAsia="굴림" w:hAnsi="Consolas" w:cs="굴림"/>
-                <w:b w:val="0"/>
-                <w:color w:val="569CD6"/>
-                <w:sz w:val="21"/>
-                <w:szCs w:val="21"/>
-                <w:lang w:eastAsia="ko-KR"/>
-              </w:rPr>
-              <w:t>_(</w:t>
-            </w:r>
-            <w:proofErr w:type="gramEnd"/>
-            <w:r>
-              <w:rPr>
-                <w:rFonts w:ascii="Consolas" w:eastAsia="굴림" w:hAnsi="Consolas" w:cs="굴림"/>
-                <w:b w:val="0"/>
-                <w:color w:val="569CD6"/>
-                <w:sz w:val="21"/>
-                <w:szCs w:val="21"/>
-                <w:lang w:eastAsia="ko-KR"/>
-              </w:rPr>
-              <w:t>self, radius):</w:t>
-            </w:r>
-          </w:p>
-          <w:p>
-            <w:pPr>
-              <w:shd w:val="clear" w:color="auto" w:fill="FFFFFF"/>
-              <w:spacing w:line="285" w:lineRule="atLeast"/>
-              <w:rPr>
-                <w:rFonts w:ascii="Consolas" w:eastAsia="굴림" w:hAnsi="Consolas" w:cs="굴림"/>
-                <w:b w:val="0"/>
-                <w:color w:val="569CD6"/>
-                <w:sz w:val="21"/>
-                <w:szCs w:val="21"/>
-                <w:lang w:eastAsia="ko-KR"/>
-              </w:rPr>
-            </w:pPr>
-            <w:r>
-              <w:rPr>
-                <w:rFonts w:ascii="Consolas" w:eastAsia="굴림" w:hAnsi="Consolas" w:cs="굴림"/>
-                <w:b w:val="0"/>
-                <w:color w:val="569CD6"/>
-                <w:sz w:val="21"/>
-                <w:szCs w:val="21"/>
-                <w:lang w:eastAsia="ko-KR"/>
-              </w:rPr>
-              <w:t xml:space="preserve">        </w:t>
-            </w:r>
-            <w:proofErr w:type="spellStart"/>
-            <w:proofErr w:type="gramStart"/>
-            <w:r>
-              <w:rPr>
-                <w:rFonts w:ascii="Consolas" w:eastAsia="굴림" w:hAnsi="Consolas" w:cs="굴림"/>
-                <w:b w:val="0"/>
-                <w:color w:val="569CD6"/>
-                <w:sz w:val="21"/>
-                <w:szCs w:val="21"/>
-                <w:lang w:eastAsia="ko-KR"/>
-              </w:rPr>
-              <w:t>self.radius</w:t>
-            </w:r>
-            <w:proofErr w:type="spellEnd"/>
-            <w:proofErr w:type="gramEnd"/>
-            <w:r>
-              <w:rPr>
-                <w:rFonts w:ascii="Consolas" w:eastAsia="굴림" w:hAnsi="Consolas" w:cs="굴림"/>
-                <w:b w:val="0"/>
-                <w:color w:val="569CD6"/>
-                <w:sz w:val="21"/>
-                <w:szCs w:val="21"/>
-                <w:lang w:eastAsia="ko-KR"/>
-              </w:rPr>
-              <w:t xml:space="preserve"> = radius</w:t>
+              <w:t xml:space="preserve">        self.radius = radius</w:t>
             </w:r>
           </w:p>
           <w:p>
@@ -1399,33 +1284,7 @@
                 <w:szCs w:val="21"/>
                 <w:lang w:eastAsia="ko-KR"/>
               </w:rPr>
-              <w:t xml:space="preserve">        return </w:t>
-            </w:r>
-            <w:proofErr w:type="spellStart"/>
-            <w:proofErr w:type="gramStart"/>
-            <w:r>
-              <w:rPr>
-                <w:rFonts w:ascii="Consolas" w:eastAsia="굴림" w:hAnsi="Consolas" w:cs="굴림"/>
-                <w:b w:val="0"/>
-                <w:color w:val="569CD6"/>
-                <w:sz w:val="21"/>
-                <w:szCs w:val="21"/>
-                <w:lang w:eastAsia="ko-KR"/>
-              </w:rPr>
-              <w:t>self.radius</w:t>
-            </w:r>
-            <w:proofErr w:type="spellEnd"/>
-            <w:proofErr w:type="gramEnd"/>
-            <w:r>
-              <w:rPr>
-                <w:rFonts w:ascii="Consolas" w:eastAsia="굴림" w:hAnsi="Consolas" w:cs="굴림"/>
-                <w:b w:val="0"/>
-                <w:color w:val="569CD6"/>
-                <w:sz w:val="21"/>
-                <w:szCs w:val="21"/>
-                <w:lang w:eastAsia="ko-KR"/>
-              </w:rPr>
-              <w:t xml:space="preserve"> ** 2 * 3.14</w:t>
+              <w:t xml:space="preserve">        return self.radius ** 2 * 3.14</w:t>
             </w:r>
           </w:p>
           <w:p>
@@ -1542,10 +1401,13 @@
                 <w:szCs w:val="21"/>
                 <w:lang w:eastAsia="ko-KR"/>
               </w:rPr>
-              <w:t xml:space="preserve">    def __</w:t>
-            </w:r>
-            <w:proofErr w:type="spellStart"/>
-            <w:r>
+              <w:t xml:space="preserve">    def __init__(self, width, height):</w:t>
+            </w:r>
+          </w:p>
+          <w:p>
+            <w:pPr>
+              <w:shd w:val="clear" w:color="auto" w:fill="FFFFFF"/>
+              <w:spacing w:line="285" w:lineRule="atLeast"/>
               <w:rPr>
                 <w:rFonts w:ascii="Consolas" w:eastAsia="굴림" w:hAnsi="Consolas" w:cs="굴림"/>
                 <w:b w:val="0"/>
@@ -1554,9 +1416,7 @@
                 <w:szCs w:val="21"/>
                 <w:lang w:eastAsia="ko-KR"/>
               </w:rPr>
-              <w:t>init</w:t>
-            </w:r>
-            <w:proofErr w:type="spellEnd"/>
+            </w:pPr>
             <w:r>
               <w:rPr>
                 <w:rFonts w:ascii="Consolas" w:eastAsia="굴림" w:hAnsi="Consolas" w:cs="굴림"/>
@@ -1566,10 +1426,13 @@
                 <w:szCs w:val="21"/>
                 <w:lang w:eastAsia="ko-KR"/>
               </w:rPr>
-              <w:t>_</w:t>
-            </w:r>
-            <w:proofErr w:type="gramStart"/>
-            <w:r>
+              <w:t xml:space="preserve">        self.width = width</w:t>
+            </w:r>
+          </w:p>
+          <w:p>
+            <w:pPr>
+              <w:shd w:val="clear" w:color="auto" w:fill="FFFFFF"/>
+              <w:spacing w:line="285" w:lineRule="atLeast"/>
               <w:rPr>
                 <w:rFonts w:ascii="Consolas" w:eastAsia="굴림" w:hAnsi="Consolas" w:cs="굴림"/>
                 <w:b w:val="0"/>
@@ -1578,9 +1441,7 @@
                 <w:szCs w:val="21"/>
                 <w:lang w:eastAsia="ko-KR"/>
               </w:rPr>
-              <w:t>_(</w:t>
-            </w:r>
-            <w:proofErr w:type="gramEnd"/>
+            </w:pPr>
             <w:r>
               <w:rPr>
                 <w:rFonts w:ascii="Consolas" w:eastAsia="굴림" w:hAnsi="Consolas" w:cs="굴림"/>
@@ -1590,109 +1451,7 @@
                 <w:szCs w:val="21"/>
                 <w:lang w:eastAsia="ko-KR"/>
               </w:rPr>
-              <w:t>self, width, height):</w:t>
-            </w:r>
-          </w:p>
-          <w:p>
-            <w:pPr>
-              <w:shd w:val="clear" w:color="auto" w:fill="FFFFFF"/>
-              <w:spacing w:line="285" w:lineRule="atLeast"/>
-              <w:rPr>
-                <w:rFonts w:ascii="Consolas" w:eastAsia="굴림" w:hAnsi="Consolas" w:cs="굴림"/>
-                <w:b w:val="0"/>
-                <w:color w:val="569CD6"/>
-                <w:sz w:val="21"/>
-                <w:szCs w:val="21"/>
-                <w:lang w:eastAsia="ko-KR"/>
-              </w:rPr>
-            </w:pPr>
-            <w:r>
-              <w:rPr>
-                <w:rFonts w:ascii="Consolas" w:eastAsia="굴림" w:hAnsi="Consolas" w:cs="굴림"/>
-                <w:b w:val="0"/>
-                <w:color w:val="569CD6"/>
-                <w:sz w:val="21"/>
-                <w:szCs w:val="21"/>
-                <w:lang w:eastAsia="ko-KR"/>
-              </w:rPr>
-              <w:t xml:space="preserve">        </w:t>
-            </w:r>
-            <w:proofErr w:type="spellStart"/>
-            <w:proofErr w:type="gramStart"/>
-            <w:r>
-              <w:rPr>
-                <w:rFonts w:ascii="Consolas" w:eastAsia="굴림" w:hAnsi="Consolas" w:cs="굴림"/>
-                <w:b w:val="0"/>
-                <w:color w:val="569CD6"/>
-                <w:sz w:val="21"/>
-                <w:szCs w:val="21"/>
-                <w:lang w:eastAsia="ko-KR"/>
-              </w:rPr>
-              <w:t>self.width</w:t>
-            </w:r>
-            <w:proofErr w:type="spellEnd"/>
-            <w:proofErr w:type="gramEnd"/>
-            <w:r>
-              <w:rPr>
-                <w:rFonts w:ascii="Consolas" w:eastAsia="굴림" w:hAnsi="Consolas" w:cs="굴림"/>
-                <w:b w:val="0"/>
-                <w:color w:val="569CD6"/>
-                <w:sz w:val="21"/>
-                <w:szCs w:val="21"/>
-                <w:lang w:eastAsia="ko-KR"/>
-              </w:rPr>
-              <w:t xml:space="preserve"> = width</w:t>
-            </w:r>
-          </w:p>
-          <w:p>
-            <w:pPr>
-              <w:shd w:val="clear" w:color="auto" w:fill="FFFFFF"/>
-              <w:spacing w:line="285" w:lineRule="atLeast"/>
-              <w:rPr>
-                <w:rFonts w:ascii="Consolas" w:eastAsia="굴림" w:hAnsi="Consolas" w:cs="굴림"/>
-                <w:b w:val="0"/>
-                <w:color w:val="569CD6"/>
-                <w:sz w:val="21"/>
-                <w:szCs w:val="21"/>
-                <w:lang w:eastAsia="ko-KR"/>
-              </w:rPr>
-            </w:pPr>
-            <w:r>
-              <w:rPr>
-                <w:rFonts w:ascii="Consolas" w:eastAsia="굴림" w:hAnsi="Consolas" w:cs="굴림"/>
-                <w:b w:val="0"/>
-                <w:color w:val="569CD6"/>
-                <w:sz w:val="21"/>
-                <w:szCs w:val="21"/>
-                <w:lang w:eastAsia="ko-KR"/>
-              </w:rPr>
-              <w:t xml:space="preserve">        </w:t>
-            </w:r>
-            <w:proofErr w:type="spellStart"/>
-            <w:proofErr w:type="gramStart"/>
-            <w:r>
-              <w:rPr>
-                <w:rFonts w:ascii="Consolas" w:eastAsia="굴림" w:hAnsi="Consolas" w:cs="굴림"/>
-                <w:b w:val="0"/>
-                <w:color w:val="569CD6"/>
-                <w:sz w:val="21"/>
-                <w:szCs w:val="21"/>
-                <w:lang w:eastAsia="ko-KR"/>
-              </w:rPr>
-              <w:t>self.height</w:t>
-            </w:r>
-            <w:proofErr w:type="spellEnd"/>
-            <w:proofErr w:type="gramEnd"/>
-            <w:r>
-              <w:rPr>
-                <w:rFonts w:ascii="Consolas" w:eastAsia="굴림" w:hAnsi="Consolas" w:cs="굴림"/>
-                <w:b w:val="0"/>
-                <w:color w:val="569CD6"/>
-                <w:sz w:val="21"/>
-                <w:szCs w:val="21"/>
-                <w:lang w:eastAsia="ko-KR"/>
-              </w:rPr>
-              <w:t xml:space="preserve"> = height</w:t>
+              <w:t xml:space="preserve">        self.height = height</w:t>
             </w:r>
           </w:p>
           <w:p>
@@ -1756,47 +1515,8 @@
                 <w:szCs w:val="21"/>
                 <w:lang w:eastAsia="ko-KR"/>
               </w:rPr>
-              <w:t xml:space="preserve">        return </w:t>
-            </w:r>
-            <w:proofErr w:type="spellStart"/>
-            <w:proofErr w:type="gramStart"/>
-            <w:r>
-              <w:rPr>
-                <w:rFonts w:ascii="Consolas" w:eastAsia="굴림" w:hAnsi="Consolas" w:cs="굴림"/>
-                <w:b w:val="0"/>
-                <w:color w:val="569CD6"/>
-                <w:sz w:val="21"/>
-                <w:szCs w:val="21"/>
-                <w:lang w:eastAsia="ko-KR"/>
-              </w:rPr>
-              <w:t>self.width</w:t>
-            </w:r>
-            <w:proofErr w:type="spellEnd"/>
-            <w:proofErr w:type="gramEnd"/>
-            <w:r>
-              <w:rPr>
-                <w:rFonts w:ascii="Consolas" w:eastAsia="굴림" w:hAnsi="Consolas" w:cs="굴림"/>
-                <w:b w:val="0"/>
-                <w:color w:val="569CD6"/>
-                <w:sz w:val="21"/>
-                <w:szCs w:val="21"/>
-                <w:lang w:eastAsia="ko-KR"/>
-              </w:rPr>
-              <w:t xml:space="preserve"> * </w:t>
-            </w:r>
-            <w:proofErr w:type="spellStart"/>
-            <w:r>
-              <w:rPr>
-                <w:rFonts w:ascii="Consolas" w:eastAsia="굴림" w:hAnsi="Consolas" w:cs="굴림"/>
-                <w:b w:val="0"/>
-                <w:color w:val="569CD6"/>
-                <w:sz w:val="21"/>
-                <w:szCs w:val="21"/>
-                <w:lang w:eastAsia="ko-KR"/>
-              </w:rPr>
-              <w:t>self.height</w:t>
-            </w:r>
-            <w:proofErr w:type="spellEnd"/>
+              <w:t xml:space="preserve">        return self.width * self.height</w:t>
+            </w:r>
           </w:p>
           <w:p>
             <w:pPr>
@@ -2039,8 +1759,6 @@
               </w:rPr>
               <w:t xml:space="preserve">그 값으로 </w:t>
             </w:r>
-            <w:proofErr w:type="spellStart"/>
-            <w:proofErr w:type="gramStart"/>
             <w:r>
               <w:rPr>
                 <w:rFonts w:ascii="맑은 고딕" w:eastAsia="맑은 고딕" w:hAnsi="맑은 고딕"/>
@@ -2050,113 +1768,96 @@
                 <w:szCs w:val="24"/>
                 <w:lang w:eastAsia="ko-KR"/>
               </w:rPr>
-              <w:t>self.radius</w:t>
-            </w:r>
-            <w:proofErr w:type="spellEnd"/>
-            <w:proofErr w:type="gramEnd"/>
-            <w:r>
-              <w:rPr>
-                <w:rFonts w:ascii="맑은 고딕" w:eastAsia="맑은 고딕" w:hAnsi="맑은 고딕"/>
+              <w:t>self.radius(</w:t>
+            </w:r>
+            <w:r>
+              <w:rPr>
+                <w:rFonts w:ascii="맑은 고딕" w:eastAsia="맑은 고딕" w:hAnsi="맑은 고딕" w:hint="eastAsia"/>
                 <w:iCs/>
                 <w:color w:val="0F0D29" w:themeColor="text1"/>
                 <w:sz w:val="20"/>
                 <w:szCs w:val="24"/>
                 <w:lang w:eastAsia="ko-KR"/>
               </w:rPr>
-              <w:t>(</w:t>
-            </w:r>
-            <w:r>
-              <w:rPr>
-                <w:rFonts w:ascii="맑은 고딕" w:eastAsia="맑은 고딕" w:hAnsi="맑은 고딕" w:hint="eastAsia"/>
+              <w:t>멤버)</w:t>
+            </w:r>
+            <w:r>
+              <w:rPr>
+                <w:rFonts w:ascii="맑은 고딕" w:eastAsia="맑은 고딕" w:hAnsi="맑은 고딕"/>
                 <w:iCs/>
                 <w:color w:val="0F0D29" w:themeColor="text1"/>
                 <w:sz w:val="20"/>
                 <w:szCs w:val="24"/>
                 <w:lang w:eastAsia="ko-KR"/>
               </w:rPr>
-              <w:t>멤버)</w:t>
-            </w:r>
-            <w:r>
-              <w:rPr>
-                <w:rFonts w:ascii="맑은 고딕" w:eastAsia="맑은 고딕" w:hAnsi="맑은 고딕"/>
+              <w:t xml:space="preserve">를 </w:t>
+            </w:r>
+            <w:r>
+              <w:rPr>
+                <w:rFonts w:ascii="맑은 고딕" w:eastAsia="맑은 고딕" w:hAnsi="맑은 고딕" w:hint="eastAsia"/>
                 <w:iCs/>
                 <w:color w:val="0F0D29" w:themeColor="text1"/>
                 <w:sz w:val="20"/>
                 <w:szCs w:val="24"/>
                 <w:lang w:eastAsia="ko-KR"/>
               </w:rPr>
-              <w:t xml:space="preserve">를 </w:t>
-            </w:r>
-            <w:r>
-              <w:rPr>
-                <w:rFonts w:ascii="맑은 고딕" w:eastAsia="맑은 고딕" w:hAnsi="맑은 고딕" w:hint="eastAsia"/>
+              <w:t>초기화한다.</w:t>
+            </w:r>
+            <w:r>
+              <w:rPr>
+                <w:rFonts w:ascii="맑은 고딕" w:eastAsia="맑은 고딕" w:hAnsi="맑은 고딕"/>
                 <w:iCs/>
                 <w:color w:val="0F0D29" w:themeColor="text1"/>
                 <w:sz w:val="20"/>
                 <w:szCs w:val="24"/>
                 <w:lang w:eastAsia="ko-KR"/>
               </w:rPr>
-              <w:t>초기화한다.</w:t>
-            </w:r>
-            <w:r>
-              <w:rPr>
-                <w:rFonts w:ascii="맑은 고딕" w:eastAsia="맑은 고딕" w:hAnsi="맑은 고딕"/>
+              <w:t xml:space="preserve"> Circle </w:t>
+            </w:r>
+            <w:r>
+              <w:rPr>
+                <w:rFonts w:ascii="맑은 고딕" w:eastAsia="맑은 고딕" w:hAnsi="맑은 고딕" w:hint="eastAsia"/>
                 <w:iCs/>
                 <w:color w:val="0F0D29" w:themeColor="text1"/>
                 <w:sz w:val="20"/>
                 <w:szCs w:val="24"/>
                 <w:lang w:eastAsia="ko-KR"/>
               </w:rPr>
-              <w:t xml:space="preserve"> Circle </w:t>
-            </w:r>
-            <w:r>
-              <w:rPr>
-                <w:rFonts w:ascii="맑은 고딕" w:eastAsia="맑은 고딕" w:hAnsi="맑은 고딕" w:hint="eastAsia"/>
+              <w:t xml:space="preserve">클래스의 </w:t>
+            </w:r>
+            <w:r>
+              <w:rPr>
+                <w:rFonts w:ascii="맑은 고딕" w:eastAsia="맑은 고딕" w:hAnsi="맑은 고딕"/>
                 <w:iCs/>
                 <w:color w:val="0F0D29" w:themeColor="text1"/>
                 <w:sz w:val="20"/>
                 <w:szCs w:val="24"/>
                 <w:lang w:eastAsia="ko-KR"/>
               </w:rPr>
-              <w:t xml:space="preserve">클래스의 </w:t>
-            </w:r>
-            <w:r>
-              <w:rPr>
-                <w:rFonts w:ascii="맑은 고딕" w:eastAsia="맑은 고딕" w:hAnsi="맑은 고딕"/>
+              <w:t>area</w:t>
+            </w:r>
+            <w:r>
+              <w:rPr>
+                <w:rFonts w:ascii="맑은 고딕" w:eastAsia="맑은 고딕" w:hAnsi="맑은 고딕" w:hint="eastAsia"/>
                 <w:iCs/>
                 <w:color w:val="0F0D29" w:themeColor="text1"/>
                 <w:sz w:val="20"/>
                 <w:szCs w:val="24"/>
                 <w:lang w:eastAsia="ko-KR"/>
               </w:rPr>
-              <w:t>area</w:t>
-            </w:r>
-            <w:r>
-              <w:rPr>
-                <w:rFonts w:ascii="맑은 고딕" w:eastAsia="맑은 고딕" w:hAnsi="맑은 고딕" w:hint="eastAsia"/>
+              <w:t xml:space="preserve">메소드는 </w:t>
+            </w:r>
+            <w:r>
+              <w:rPr>
+                <w:rFonts w:ascii="맑은 고딕" w:eastAsia="맑은 고딕" w:hAnsi="맑은 고딕"/>
                 <w:iCs/>
                 <w:color w:val="0F0D29" w:themeColor="text1"/>
                 <w:sz w:val="20"/>
                 <w:szCs w:val="24"/>
                 <w:lang w:eastAsia="ko-KR"/>
               </w:rPr>
-              <w:t xml:space="preserve">메소드는 </w:t>
-            </w:r>
-            <w:proofErr w:type="spellStart"/>
-            <w:proofErr w:type="gramStart"/>
-            <w:r>
-              <w:rPr>
-                <w:rFonts w:ascii="맑은 고딕" w:eastAsia="맑은 고딕" w:hAnsi="맑은 고딕"/>
-                <w:iCs/>
-                <w:color w:val="0F0D29" w:themeColor="text1"/>
-                <w:sz w:val="20"/>
-                <w:szCs w:val="24"/>
-                <w:lang w:eastAsia="ko-KR"/>
-              </w:rPr>
               <w:t>self.radius</w:t>
             </w:r>
-            <w:proofErr w:type="spellEnd"/>
-            <w:proofErr w:type="gramEnd"/>
             <w:r>
               <w:rPr>
                 <w:rFonts w:ascii="맑은 고딕" w:eastAsia="맑은 고딕" w:hAnsi="맑은 고딕" w:hint="eastAsia"/>
@@ -2173,7 +1874,7 @@
             <w:pPr>
               <w:pStyle w:val="Content"/>
               <w:rPr>
-                <w:rFonts w:ascii="맑은 고딕" w:eastAsia="맑은 고딕" w:hAnsi="맑은 고딕" w:hint="eastAsia"/>
+                <w:rFonts w:ascii="맑은 고딕" w:eastAsia="맑은 고딕" w:hAnsi="맑은 고딕"/>
                 <w:iCs/>
                 <w:color w:val="0F0D29" w:themeColor="text1"/>
                 <w:sz w:val="20"/>
@@ -2258,8 +1959,6 @@
               </w:rPr>
               <w:t xml:space="preserve">를 파라미터로 받고 그 값으로 </w:t>
             </w:r>
-            <w:proofErr w:type="spellStart"/>
-            <w:proofErr w:type="gramStart"/>
             <w:r>
               <w:rPr>
                 <w:rFonts w:ascii="맑은 고딕" w:eastAsia="맑은 고딕" w:hAnsi="맑은 고딕"/>
@@ -2271,8 +1970,6 @@
               </w:rPr>
               <w:t>self.height</w:t>
             </w:r>
-            <w:proofErr w:type="spellEnd"/>
-            <w:proofErr w:type="gramEnd"/>
             <w:r>
               <w:rPr>
                 <w:rFonts w:ascii="맑은 고딕" w:eastAsia="맑은 고딕" w:hAnsi="맑은 고딕" w:hint="eastAsia"/>
@@ -2284,7 +1981,6 @@
               </w:rPr>
               <w:t xml:space="preserve">와 </w:t>
             </w:r>
-            <w:proofErr w:type="spellStart"/>
             <w:r>
               <w:rPr>
                 <w:rFonts w:ascii="맑은 고딕" w:eastAsia="맑은 고딕" w:hAnsi="맑은 고딕"/>
@@ -2296,7 +1992,6 @@
               </w:rPr>
               <w:t>self.width</w:t>
             </w:r>
-            <w:proofErr w:type="spellEnd"/>
             <w:r>
               <w:rPr>
                 <w:rFonts w:ascii="맑은 고딕" w:eastAsia="맑은 고딕" w:hAnsi="맑은 고딕" w:hint="eastAsia"/>
@@ -2330,8 +2025,6 @@
               </w:rPr>
               <w:t xml:space="preserve">메소드는 </w:t>
             </w:r>
-            <w:proofErr w:type="spellStart"/>
-            <w:proofErr w:type="gramStart"/>
             <w:r>
               <w:rPr>
                 <w:rFonts w:ascii="맑은 고딕" w:eastAsia="맑은 고딕" w:hAnsi="맑은 고딕"/>
@@ -2343,8 +2036,6 @@
               </w:rPr>
               <w:t>self.width</w:t>
             </w:r>
-            <w:proofErr w:type="spellEnd"/>
-            <w:proofErr w:type="gramEnd"/>
             <w:r>
               <w:rPr>
                 <w:rFonts w:ascii="맑은 고딕" w:eastAsia="맑은 고딕" w:hAnsi="맑은 고딕" w:hint="eastAsia"/>
@@ -2354,32 +2045,19 @@
                 <w:szCs w:val="24"/>
                 <w:lang w:eastAsia="ko-KR"/>
               </w:rPr>
-              <w:t xml:space="preserve">와 </w:t>
-            </w:r>
-            <w:proofErr w:type="spellStart"/>
-            <w:r>
-              <w:rPr>
-                <w:rFonts w:ascii="맑은 고딕" w:eastAsia="맑은 고딕" w:hAnsi="맑은 고딕" w:hint="eastAsia"/>
+              <w:t>와 s</w:t>
+            </w:r>
+            <w:r>
+              <w:rPr>
+                <w:rFonts w:ascii="맑은 고딕" w:eastAsia="맑은 고딕" w:hAnsi="맑은 고딕"/>
                 <w:iCs/>
                 <w:color w:val="0F0D29" w:themeColor="text1"/>
                 <w:sz w:val="20"/>
                 <w:szCs w:val="24"/>
                 <w:lang w:eastAsia="ko-KR"/>
               </w:rPr>
-              <w:t>s</w:t>
-            </w:r>
-            <w:r>
-              <w:rPr>
-                <w:rFonts w:ascii="맑은 고딕" w:eastAsia="맑은 고딕" w:hAnsi="맑은 고딕"/>
-                <w:iCs/>
-                <w:color w:val="0F0D29" w:themeColor="text1"/>
-                <w:sz w:val="20"/>
-                <w:szCs w:val="24"/>
-                <w:lang w:eastAsia="ko-KR"/>
-              </w:rPr>
               <w:t>elf.height</w:t>
             </w:r>
-            <w:proofErr w:type="spellEnd"/>
             <w:r>
               <w:rPr>
                 <w:rFonts w:ascii="맑은 고딕" w:eastAsia="맑은 고딕" w:hAnsi="맑은 고딕" w:hint="eastAsia"/>
@@ -2434,8 +2112,6 @@
         <w:lastRenderedPageBreak/>
         <w:t xml:space="preserve">1-2. </w:t>
       </w:r>
-      <w:proofErr w:type="spellStart"/>
-      <w:proofErr w:type="gramStart"/>
       <w:r>
         <w:rPr>
           <w:rFonts w:eastAsia="바탕"/>
@@ -2447,7 +2123,6 @@
         </w:rPr>
         <w:t>Numpy</w:t>
       </w:r>
-      <w:proofErr w:type="spellEnd"/>
       <w:r>
         <w:rPr>
           <w:rFonts w:eastAsia="바탕"/>
@@ -2459,7 +2134,6 @@
         </w:rPr>
         <w:t xml:space="preserve"> :</w:t>
       </w:r>
-      <w:proofErr w:type="gramEnd"/>
       <w:r>
         <w:rPr>
           <w:rFonts w:eastAsia="바탕"/>
@@ -3354,8 +3028,6 @@
           <w:lang w:eastAsia="ko-KR"/>
         </w:rPr>
       </w:pPr>
-      <w:proofErr w:type="spellStart"/>
-      <w:proofErr w:type="gramStart"/>
       <w:r>
         <w:rPr>
           <w:rFonts w:eastAsia="바탕" w:cstheme="minorHAnsi"/>
@@ -3387,10 +3059,8 @@
           <w:szCs w:val="36"/>
           <w:lang w:eastAsia="ko-KR"/>
         </w:rPr>
-        <w:t>array</w:t>
-      </w:r>
-      <w:proofErr w:type="spellEnd"/>
-      <w:proofErr w:type="gramEnd"/>
+        <w:t>array(), np.</w:t>
+      </w:r>
       <w:r>
         <w:rPr>
           <w:rFonts w:eastAsia="바탕" w:cstheme="minorHAnsi"/>
@@ -3400,42 +3070,7 @@
           <w:szCs w:val="36"/>
           <w:lang w:eastAsia="ko-KR"/>
         </w:rPr>
-        <w:t xml:space="preserve">(), </w:t>
-      </w:r>
-      <w:proofErr w:type="spellStart"/>
-      <w:r>
-        <w:rPr>
-          <w:rFonts w:eastAsia="바탕" w:cstheme="minorHAnsi"/>
-          <w:iCs/>
-          <w:color w:val="0F0D29" w:themeColor="text1"/>
-          <w:sz w:val="36"/>
-          <w:szCs w:val="36"/>
-          <w:lang w:eastAsia="ko-KR"/>
-        </w:rPr>
-        <w:t>np.</w:t>
-      </w:r>
-      <w:r>
-        <w:rPr>
-          <w:rFonts w:eastAsia="바탕" w:cstheme="minorHAnsi"/>
-          <w:iCs/>
-          <w:color w:val="0F0D29" w:themeColor="text1"/>
-          <w:sz w:val="36"/>
-          <w:szCs w:val="36"/>
-          <w:lang w:eastAsia="ko-KR"/>
-        </w:rPr>
-        <w:t>arange</w:t>
-      </w:r>
-      <w:proofErr w:type="spellEnd"/>
-      <w:r>
-        <w:rPr>
-          <w:rFonts w:eastAsia="바탕" w:cstheme="minorHAnsi"/>
-          <w:iCs/>
-          <w:color w:val="0F0D29" w:themeColor="text1"/>
-          <w:sz w:val="36"/>
-          <w:szCs w:val="36"/>
-          <w:lang w:eastAsia="ko-KR"/>
-        </w:rPr>
-        <w:t>()</w:t>
+        <w:t>arange()</w:t>
       </w:r>
       <w:r>
         <w:rPr>
@@ -3476,7 +3111,6 @@
           <w:lang w:eastAsia="ko-KR"/>
         </w:rPr>
       </w:pPr>
-      <w:proofErr w:type="spellStart"/>
       <w:r>
         <w:rPr>
           <w:rFonts w:eastAsia="바탕" w:cstheme="minorHAnsi"/>
@@ -3497,33 +3131,8 @@
           <w:szCs w:val="36"/>
           <w:lang w:eastAsia="ko-KR"/>
         </w:rPr>
-        <w:t>.</w:t>
-      </w:r>
-      <w:proofErr w:type="gramStart"/>
-      <w:r>
-        <w:rPr>
-          <w:rFonts w:eastAsia="바탕" w:cstheme="minorHAnsi"/>
-          <w:iCs/>
-          <w:color w:val="0F0D29" w:themeColor="text1"/>
-          <w:sz w:val="36"/>
-          <w:szCs w:val="36"/>
-          <w:lang w:eastAsia="ko-KR"/>
-        </w:rPr>
-        <w:t>reshape</w:t>
-      </w:r>
-      <w:proofErr w:type="spellEnd"/>
-      <w:r>
-        <w:rPr>
-          <w:rFonts w:eastAsia="바탕" w:cstheme="minorHAnsi"/>
-          <w:iCs/>
-          <w:color w:val="0F0D29" w:themeColor="text1"/>
-          <w:sz w:val="36"/>
-          <w:szCs w:val="36"/>
-          <w:lang w:eastAsia="ko-KR"/>
-        </w:rPr>
-        <w:t>(</w:t>
-      </w:r>
-      <w:proofErr w:type="gramEnd"/>
+        <w:t>.reshape(</w:t>
+      </w:r>
       <w:r>
         <w:rPr>
           <w:rFonts w:eastAsia="바탕" w:cstheme="minorHAnsi"/>
@@ -3634,31 +3243,7 @@
                 <w:szCs w:val="36"/>
                 <w:lang w:eastAsia="ko-KR"/>
               </w:rPr>
-              <w:t xml:space="preserve">X = </w:t>
-            </w:r>
-            <w:proofErr w:type="spellStart"/>
-            <w:proofErr w:type="gramStart"/>
-            <w:r>
-              <w:rPr>
-                <w:rFonts w:eastAsia="바탕"/>
-                <w:iCs/>
-                <w:color w:val="0F0D29" w:themeColor="text1"/>
-                <w:szCs w:val="36"/>
-                <w:lang w:eastAsia="ko-KR"/>
-              </w:rPr>
-              <w:t>np.arange</w:t>
-            </w:r>
-            <w:proofErr w:type="spellEnd"/>
-            <w:proofErr w:type="gramEnd"/>
-            <w:r>
-              <w:rPr>
-                <w:rFonts w:eastAsia="바탕"/>
-                <w:iCs/>
-                <w:color w:val="0F0D29" w:themeColor="text1"/>
-                <w:szCs w:val="36"/>
-                <w:lang w:eastAsia="ko-KR"/>
-              </w:rPr>
-              <w:t>(1,13).reshape((3,4))</w:t>
+              <w:t>X = np.arange(1,13).reshape((3,4))</w:t>
             </w:r>
           </w:p>
           <w:p>
@@ -3680,31 +3265,7 @@
                 <w:szCs w:val="36"/>
                 <w:lang w:eastAsia="ko-KR"/>
               </w:rPr>
-              <w:t xml:space="preserve">w = </w:t>
-            </w:r>
-            <w:proofErr w:type="spellStart"/>
-            <w:proofErr w:type="gramStart"/>
-            <w:r>
-              <w:rPr>
-                <w:rFonts w:eastAsia="바탕"/>
-                <w:iCs/>
-                <w:color w:val="0F0D29" w:themeColor="text1"/>
-                <w:szCs w:val="36"/>
-                <w:lang w:eastAsia="ko-KR"/>
-              </w:rPr>
-              <w:t>np.array</w:t>
-            </w:r>
-            <w:proofErr w:type="spellEnd"/>
-            <w:proofErr w:type="gramEnd"/>
-            <w:r>
-              <w:rPr>
-                <w:rFonts w:eastAsia="바탕"/>
-                <w:iCs/>
-                <w:color w:val="0F0D29" w:themeColor="text1"/>
-                <w:szCs w:val="36"/>
-                <w:lang w:eastAsia="ko-KR"/>
-              </w:rPr>
-              <w:t>([0.1,0.2,0.3])</w:t>
+              <w:t>w = np.array([0.1,0.2,0.3])</w:t>
             </w:r>
           </w:p>
           <w:p>
@@ -3961,8 +3522,6 @@
               </w:rPr>
               <w:t xml:space="preserve"> </w:t>
             </w:r>
-            <w:proofErr w:type="spellStart"/>
-            <w:proofErr w:type="gramStart"/>
             <w:r>
               <w:rPr>
                 <w:rFonts w:eastAsia="바탕"/>
@@ -3973,8 +3532,6 @@
               </w:rPr>
               <w:t>np.arange</w:t>
             </w:r>
-            <w:proofErr w:type="spellEnd"/>
-            <w:proofErr w:type="gramEnd"/>
             <w:r>
               <w:rPr>
                 <w:rFonts w:eastAsia="바탕" w:hint="eastAsia"/>
@@ -4140,7 +3697,7 @@
             <w:pPr>
               <w:pStyle w:val="Content"/>
               <w:rPr>
-                <w:rFonts w:eastAsia="바탕" w:hint="eastAsia"/>
+                <w:rFonts w:eastAsia="바탕"/>
                 <w:iCs/>
                 <w:color w:val="0F0D29" w:themeColor="text1"/>
                 <w:szCs w:val="36"/>
@@ -4177,8 +3734,6 @@
               </w:rPr>
               <w:t xml:space="preserve"> </w:t>
             </w:r>
-            <w:proofErr w:type="spellStart"/>
-            <w:proofErr w:type="gramStart"/>
             <w:r>
               <w:rPr>
                 <w:rFonts w:eastAsia="바탕"/>
@@ -4189,8 +3744,6 @@
               </w:rPr>
               <w:t>np.array</w:t>
             </w:r>
-            <w:proofErr w:type="spellEnd"/>
-            <w:proofErr w:type="gramEnd"/>
             <w:r>
               <w:rPr>
                 <w:rFonts w:eastAsia="바탕" w:hint="eastAsia"/>
@@ -4261,7 +3814,6 @@
               </w:rPr>
               <w:t xml:space="preserve"> </w:t>
             </w:r>
-            <w:proofErr w:type="spellStart"/>
             <w:r>
               <w:rPr>
                 <w:rFonts w:eastAsia="바탕" w:hint="eastAsia"/>
@@ -4282,7 +3834,6 @@
               </w:rPr>
               <w:t>shape</w:t>
             </w:r>
-            <w:proofErr w:type="spellEnd"/>
             <w:r>
               <w:rPr>
                 <w:rFonts w:eastAsia="바탕" w:hint="eastAsia"/>
@@ -4333,8 +3884,6 @@
               </w:rPr>
               <w:t xml:space="preserve"> </w:t>
             </w:r>
-            <w:proofErr w:type="spellStart"/>
-            <w:proofErr w:type="gramStart"/>
             <w:r>
               <w:rPr>
                 <w:rFonts w:eastAsia="바탕"/>
@@ -4345,8 +3894,6 @@
               </w:rPr>
               <w:t>w.shape</w:t>
             </w:r>
-            <w:proofErr w:type="spellEnd"/>
-            <w:proofErr w:type="gramEnd"/>
             <w:r>
               <w:rPr>
                 <w:rFonts w:eastAsia="바탕" w:hint="eastAsia"/>
@@ -4887,8 +4434,6 @@
               </w:rPr>
               <w:t xml:space="preserve"> </w:t>
             </w:r>
-            <w:proofErr w:type="spellStart"/>
-            <w:proofErr w:type="gramStart"/>
             <w:r>
               <w:rPr>
                 <w:rFonts w:eastAsia="바탕"/>
@@ -4919,8 +4464,6 @@
               </w:rPr>
               <w:t>shape</w:t>
             </w:r>
-            <w:proofErr w:type="spellEnd"/>
-            <w:proofErr w:type="gramEnd"/>
             <w:r>
               <w:rPr>
                 <w:rFonts w:eastAsia="바탕" w:hint="eastAsia"/>
@@ -4990,7 +4533,6 @@
         <w:lastRenderedPageBreak/>
         <w:t xml:space="preserve">1-3. </w:t>
       </w:r>
-      <w:proofErr w:type="gramStart"/>
       <w:r>
         <w:rPr>
           <w:rFonts w:eastAsia="바탕"/>
@@ -5013,7 +4555,6 @@
         </w:rPr>
         <w:t xml:space="preserve"> :</w:t>
       </w:r>
-      <w:proofErr w:type="gramEnd"/>
       <w:r>
         <w:rPr>
           <w:rFonts w:eastAsia="바탕"/>
@@ -5205,27 +4746,15 @@
                 <w:lang w:eastAsia="ko-KR"/>
               </w:rPr>
             </w:pPr>
-            <w:proofErr w:type="spellStart"/>
-            <w:r>
-              <w:rPr>
-                <w:rFonts w:eastAsia="바탕"/>
-                <w:iCs/>
-                <w:color w:val="0F0D29" w:themeColor="text1"/>
-                <w:szCs w:val="36"/>
-                <w:lang w:eastAsia="ko-KR"/>
-              </w:rPr>
-              <w:t>data_url</w:t>
-            </w:r>
-            <w:proofErr w:type="spellEnd"/>
-            <w:r>
-              <w:rPr>
-                <w:rFonts w:eastAsia="바탕"/>
-                <w:iCs/>
-                <w:color w:val="0F0D29" w:themeColor="text1"/>
-                <w:szCs w:val="36"/>
-                <w:lang w:eastAsia="ko-KR"/>
-              </w:rPr>
-              <w:t xml:space="preserve"> = 'https://archive.ics.uci.edu/ml/machine-learning-databases/housing/housing.data'</w:t>
+            <w:r>
+              <w:rPr>
+                <w:rFonts w:eastAsia="바탕"/>
+                <w:iCs/>
+                <w:color w:val="0F0D29" w:themeColor="text1"/>
+                <w:szCs w:val="36"/>
+                <w:lang w:eastAsia="ko-KR"/>
+              </w:rPr>
+              <w:t>data_url = 'https://archive.ics.uci.edu/ml/machine-learning-databases/housing/housing.data'</w:t>
             </w:r>
           </w:p>
           <w:p>
@@ -5240,105 +4769,15 @@
                 <w:lang w:eastAsia="ko-KR"/>
               </w:rPr>
             </w:pPr>
-            <w:proofErr w:type="spellStart"/>
-            <w:r>
-              <w:rPr>
-                <w:rFonts w:eastAsia="바탕"/>
-                <w:iCs/>
-                <w:color w:val="0F0D29" w:themeColor="text1"/>
-                <w:szCs w:val="36"/>
-                <w:lang w:eastAsia="ko-KR"/>
-              </w:rPr>
-              <w:t>df_data</w:t>
-            </w:r>
-            <w:proofErr w:type="spellEnd"/>
-            <w:r>
-              <w:rPr>
-                <w:rFonts w:eastAsia="바탕"/>
-                <w:iCs/>
-                <w:color w:val="0F0D29" w:themeColor="text1"/>
-                <w:szCs w:val="36"/>
-                <w:lang w:eastAsia="ko-KR"/>
-              </w:rPr>
-              <w:t xml:space="preserve"> = </w:t>
-            </w:r>
-            <w:proofErr w:type="spellStart"/>
-            <w:proofErr w:type="gramStart"/>
-            <w:r>
-              <w:rPr>
-                <w:rFonts w:eastAsia="바탕"/>
-                <w:iCs/>
-                <w:color w:val="0F0D29" w:themeColor="text1"/>
-                <w:szCs w:val="36"/>
-                <w:lang w:eastAsia="ko-KR"/>
-              </w:rPr>
-              <w:t>pd.read</w:t>
-            </w:r>
-            <w:proofErr w:type="gramEnd"/>
-            <w:r>
-              <w:rPr>
-                <w:rFonts w:eastAsia="바탕"/>
-                <w:iCs/>
-                <w:color w:val="0F0D29" w:themeColor="text1"/>
-                <w:szCs w:val="36"/>
-                <w:lang w:eastAsia="ko-KR"/>
-              </w:rPr>
-              <w:t>_csv</w:t>
-            </w:r>
-            <w:proofErr w:type="spellEnd"/>
-            <w:r>
-              <w:rPr>
-                <w:rFonts w:eastAsia="바탕"/>
-                <w:iCs/>
-                <w:color w:val="0F0D29" w:themeColor="text1"/>
-                <w:szCs w:val="36"/>
-                <w:lang w:eastAsia="ko-KR"/>
-              </w:rPr>
-              <w:t>(</w:t>
-            </w:r>
-            <w:proofErr w:type="spellStart"/>
-            <w:r>
-              <w:rPr>
-                <w:rFonts w:eastAsia="바탕"/>
-                <w:iCs/>
-                <w:color w:val="0F0D29" w:themeColor="text1"/>
-                <w:szCs w:val="36"/>
-                <w:lang w:eastAsia="ko-KR"/>
-              </w:rPr>
-              <w:t>data_url</w:t>
-            </w:r>
-            <w:proofErr w:type="spellEnd"/>
-            <w:r>
-              <w:rPr>
-                <w:rFonts w:eastAsia="바탕"/>
-                <w:iCs/>
-                <w:color w:val="0F0D29" w:themeColor="text1"/>
-                <w:szCs w:val="36"/>
-                <w:lang w:eastAsia="ko-KR"/>
-              </w:rPr>
-              <w:t xml:space="preserve">, </w:t>
-            </w:r>
-            <w:proofErr w:type="spellStart"/>
-            <w:r>
-              <w:rPr>
-                <w:rFonts w:eastAsia="바탕"/>
-                <w:iCs/>
-                <w:color w:val="0F0D29" w:themeColor="text1"/>
-                <w:szCs w:val="36"/>
-                <w:lang w:eastAsia="ko-KR"/>
-              </w:rPr>
-              <w:t>sep</w:t>
-            </w:r>
-            <w:proofErr w:type="spellEnd"/>
-            <w:r>
-              <w:rPr>
-                <w:rFonts w:eastAsia="바탕"/>
-                <w:iCs/>
-                <w:color w:val="0F0D29" w:themeColor="text1"/>
-                <w:szCs w:val="36"/>
-                <w:lang w:eastAsia="ko-KR"/>
-              </w:rPr>
-              <w:t>='\s+', header=None)</w:t>
+            <w:r>
+              <w:rPr>
+                <w:rFonts w:eastAsia="바탕"/>
+                <w:iCs/>
+                <w:color w:val="0F0D29" w:themeColor="text1"/>
+                <w:szCs w:val="36"/>
+                <w:lang w:eastAsia="ko-KR"/>
+              </w:rPr>
+              <w:t>df_data = pd.read_csv(data_url, sep='\s+', header=None)</w:t>
             </w:r>
           </w:p>
           <w:p>
@@ -5353,39 +4792,15 @@
                 <w:lang w:eastAsia="ko-KR"/>
               </w:rPr>
             </w:pPr>
-            <w:proofErr w:type="spellStart"/>
-            <w:r>
-              <w:rPr>
-                <w:rFonts w:eastAsia="바탕"/>
-                <w:iCs/>
-                <w:color w:val="0F0D29" w:themeColor="text1"/>
-                <w:szCs w:val="36"/>
-                <w:lang w:eastAsia="ko-KR"/>
-              </w:rPr>
-              <w:t>df_</w:t>
-            </w:r>
-            <w:proofErr w:type="gramStart"/>
-            <w:r>
-              <w:rPr>
-                <w:rFonts w:eastAsia="바탕"/>
-                <w:iCs/>
-                <w:color w:val="0F0D29" w:themeColor="text1"/>
-                <w:szCs w:val="36"/>
-                <w:lang w:eastAsia="ko-KR"/>
-              </w:rPr>
-              <w:t>data.columns</w:t>
-            </w:r>
-            <w:proofErr w:type="spellEnd"/>
-            <w:proofErr w:type="gramEnd"/>
-            <w:r>
-              <w:rPr>
-                <w:rFonts w:eastAsia="바탕"/>
-                <w:iCs/>
-                <w:color w:val="0F0D29" w:themeColor="text1"/>
-                <w:szCs w:val="36"/>
-                <w:lang w:eastAsia="ko-KR"/>
-              </w:rPr>
-              <w:t xml:space="preserve"> = ['CRIM', 'ZN', 'INDUS', 'CHAS', 'NOX', 'RM', 'AGE', 'DIS', </w:t>
+            <w:r>
+              <w:rPr>
+                <w:rFonts w:eastAsia="바탕"/>
+                <w:iCs/>
+                <w:color w:val="0F0D29" w:themeColor="text1"/>
+                <w:szCs w:val="36"/>
+                <w:lang w:eastAsia="ko-KR"/>
+              </w:rPr>
+              <w:t xml:space="preserve">df_data.columns = ['CRIM', 'ZN', 'INDUS', 'CHAS', 'NOX', 'RM', 'AGE', 'DIS', </w:t>
             </w:r>
           </w:p>
           <w:p>
@@ -5444,51 +4859,7 @@
                 <w:szCs w:val="36"/>
                 <w:lang w:eastAsia="ko-KR"/>
               </w:rPr>
-              <w:t>print(</w:t>
-            </w:r>
-            <w:proofErr w:type="spellStart"/>
-            <w:r>
-              <w:rPr>
-                <w:rFonts w:eastAsia="바탕"/>
-                <w:iCs/>
-                <w:color w:val="0F0D29" w:themeColor="text1"/>
-                <w:szCs w:val="36"/>
-                <w:lang w:eastAsia="ko-KR"/>
-              </w:rPr>
-              <w:t>df_data</w:t>
-            </w:r>
-            <w:proofErr w:type="spellEnd"/>
-            <w:r>
-              <w:rPr>
-                <w:rFonts w:eastAsia="바탕"/>
-                <w:iCs/>
-                <w:color w:val="0F0D29" w:themeColor="text1"/>
-                <w:szCs w:val="36"/>
-                <w:lang w:eastAsia="ko-KR"/>
-              </w:rPr>
-              <w:t>["DIS"</w:t>
-            </w:r>
-            <w:proofErr w:type="gramStart"/>
-            <w:r>
-              <w:rPr>
-                <w:rFonts w:eastAsia="바탕"/>
-                <w:iCs/>
-                <w:color w:val="0F0D29" w:themeColor="text1"/>
-                <w:szCs w:val="36"/>
-                <w:lang w:eastAsia="ko-KR"/>
-              </w:rPr>
-              <w:t>].count</w:t>
-            </w:r>
-            <w:proofErr w:type="gramEnd"/>
-            <w:r>
-              <w:rPr>
-                <w:rFonts w:eastAsia="바탕"/>
-                <w:iCs/>
-                <w:color w:val="0F0D29" w:themeColor="text1"/>
-                <w:szCs w:val="36"/>
-                <w:lang w:eastAsia="ko-KR"/>
-              </w:rPr>
-              <w:t>())</w:t>
+              <w:t>print(df_data["DIS"].count())</w:t>
             </w:r>
           </w:p>
           <w:p>
@@ -5511,51 +4882,7 @@
                 <w:szCs w:val="36"/>
                 <w:lang w:eastAsia="ko-KR"/>
               </w:rPr>
-              <w:t>print(</w:t>
-            </w:r>
-            <w:proofErr w:type="spellStart"/>
-            <w:r>
-              <w:rPr>
-                <w:rFonts w:eastAsia="바탕"/>
-                <w:iCs/>
-                <w:color w:val="0F0D29" w:themeColor="text1"/>
-                <w:szCs w:val="36"/>
-                <w:lang w:eastAsia="ko-KR"/>
-              </w:rPr>
-              <w:t>df_data</w:t>
-            </w:r>
-            <w:proofErr w:type="spellEnd"/>
-            <w:r>
-              <w:rPr>
-                <w:rFonts w:eastAsia="바탕"/>
-                <w:iCs/>
-                <w:color w:val="0F0D29" w:themeColor="text1"/>
-                <w:szCs w:val="36"/>
-                <w:lang w:eastAsia="ko-KR"/>
-              </w:rPr>
-              <w:t>["DIS"</w:t>
-            </w:r>
-            <w:proofErr w:type="gramStart"/>
-            <w:r>
-              <w:rPr>
-                <w:rFonts w:eastAsia="바탕"/>
-                <w:iCs/>
-                <w:color w:val="0F0D29" w:themeColor="text1"/>
-                <w:szCs w:val="36"/>
-                <w:lang w:eastAsia="ko-KR"/>
-              </w:rPr>
-              <w:t>].mean</w:t>
-            </w:r>
-            <w:proofErr w:type="gramEnd"/>
-            <w:r>
-              <w:rPr>
-                <w:rFonts w:eastAsia="바탕"/>
-                <w:iCs/>
-                <w:color w:val="0F0D29" w:themeColor="text1"/>
-                <w:szCs w:val="36"/>
-                <w:lang w:eastAsia="ko-KR"/>
-              </w:rPr>
-              <w:t>())</w:t>
+              <w:t>print(df_data["DIS"].mean())</w:t>
             </w:r>
           </w:p>
           <w:p>
@@ -5578,51 +4905,7 @@
                 <w:szCs w:val="36"/>
                 <w:lang w:eastAsia="ko-KR"/>
               </w:rPr>
-              <w:t>print(</w:t>
-            </w:r>
-            <w:proofErr w:type="spellStart"/>
-            <w:r>
-              <w:rPr>
-                <w:rFonts w:eastAsia="바탕"/>
-                <w:iCs/>
-                <w:color w:val="0F0D29" w:themeColor="text1"/>
-                <w:szCs w:val="36"/>
-                <w:lang w:eastAsia="ko-KR"/>
-              </w:rPr>
-              <w:t>df_data</w:t>
-            </w:r>
-            <w:proofErr w:type="spellEnd"/>
-            <w:r>
-              <w:rPr>
-                <w:rFonts w:eastAsia="바탕"/>
-                <w:iCs/>
-                <w:color w:val="0F0D29" w:themeColor="text1"/>
-                <w:szCs w:val="36"/>
-                <w:lang w:eastAsia="ko-KR"/>
-              </w:rPr>
-              <w:t>["DIS"</w:t>
-            </w:r>
-            <w:proofErr w:type="gramStart"/>
-            <w:r>
-              <w:rPr>
-                <w:rFonts w:eastAsia="바탕"/>
-                <w:iCs/>
-                <w:color w:val="0F0D29" w:themeColor="text1"/>
-                <w:szCs w:val="36"/>
-                <w:lang w:eastAsia="ko-KR"/>
-              </w:rPr>
-              <w:t>].std</w:t>
-            </w:r>
-            <w:proofErr w:type="gramEnd"/>
-            <w:r>
-              <w:rPr>
-                <w:rFonts w:eastAsia="바탕"/>
-                <w:iCs/>
-                <w:color w:val="0F0D29" w:themeColor="text1"/>
-                <w:szCs w:val="36"/>
-                <w:lang w:eastAsia="ko-KR"/>
-              </w:rPr>
-              <w:t>())</w:t>
+              <w:t>print(df_data["DIS"].std())</w:t>
             </w:r>
           </w:p>
           <w:p>
@@ -5771,7 +5054,7 @@
             <w:pPr>
               <w:pStyle w:val="Content"/>
               <w:rPr>
-                <w:rFonts w:eastAsia="바탕" w:hint="eastAsia"/>
+                <w:rFonts w:eastAsia="바탕"/>
                 <w:iCs/>
                 <w:color w:val="0F0D29" w:themeColor="text1"/>
                 <w:szCs w:val="36"/>
@@ -6188,29 +5471,15 @@
               </w:rPr>
               <w:t xml:space="preserve"> </w:t>
             </w:r>
-            <w:proofErr w:type="spellStart"/>
-            <w:proofErr w:type="gramStart"/>
-            <w:r>
-              <w:rPr>
-                <w:rFonts w:eastAsia="바탕"/>
-                <w:iCs/>
-                <w:color w:val="0F0D29" w:themeColor="text1"/>
-                <w:szCs w:val="36"/>
-                <w:lang w:eastAsia="ko-KR"/>
-              </w:rPr>
-              <w:t>min,max</w:t>
-            </w:r>
-            <w:proofErr w:type="spellEnd"/>
-            <w:proofErr w:type="gramEnd"/>
-            <w:r>
-              <w:rPr>
-                <w:rFonts w:eastAsia="바탕"/>
-                <w:iCs/>
-                <w:color w:val="0F0D29" w:themeColor="text1"/>
-                <w:szCs w:val="36"/>
-                <w:lang w:eastAsia="ko-KR"/>
-              </w:rPr>
-              <w:t>, 4</w:t>
+            <w:r>
+              <w:rPr>
+                <w:rFonts w:eastAsia="바탕"/>
+                <w:iCs/>
+                <w:color w:val="0F0D29" w:themeColor="text1"/>
+                <w:szCs w:val="36"/>
+                <w:lang w:eastAsia="ko-KR"/>
+              </w:rPr>
+              <w:t>min,max, 4</w:t>
             </w:r>
             <w:r>
               <w:rPr>
@@ -6524,8 +5793,8 @@
           </w:tcPr>
           <w:p>
             <w:pPr>
-              <w:pStyle w:val="Content"/>
-              <w:jc w:val="center"/>
+              <w:shd w:val="clear" w:color="auto" w:fill="FFFFFF"/>
+              <w:spacing w:line="285" w:lineRule="atLeast"/>
               <w:rPr>
                 <w:rFonts w:eastAsia="바탕"/>
                 <w:iCs/>
@@ -6534,6 +5803,85 @@
                 <w:lang w:eastAsia="ko-KR"/>
               </w:rPr>
             </w:pPr>
+            <w:r>
+              <w:rPr>
+                <w:rFonts w:eastAsia="바탕"/>
+                <w:iCs/>
+                <w:color w:val="0F0D29" w:themeColor="text1"/>
+                <w:szCs w:val="36"/>
+                <w:lang w:eastAsia="ko-KR"/>
+              </w:rPr>
+              <w:t>t = np.arange(0, 10, 0.5)</w:t>
+            </w:r>
+          </w:p>
+          <w:p>
+            <w:pPr>
+              <w:shd w:val="clear" w:color="auto" w:fill="FFFFFF"/>
+              <w:spacing w:line="285" w:lineRule="atLeast"/>
+              <w:rPr>
+                <w:rFonts w:eastAsia="바탕"/>
+                <w:iCs/>
+                <w:color w:val="0F0D29" w:themeColor="text1"/>
+                <w:szCs w:val="36"/>
+                <w:lang w:eastAsia="ko-KR"/>
+              </w:rPr>
+            </w:pPr>
+            <w:r>
+              <w:rPr>
+                <w:rFonts w:eastAsia="바탕"/>
+                <w:iCs/>
+                <w:color w:val="0F0D29" w:themeColor="text1"/>
+                <w:szCs w:val="36"/>
+                <w:lang w:eastAsia="ko-KR"/>
+              </w:rPr>
+              <w:t>y = 2 * t**3 + 500</w:t>
+            </w:r>
+          </w:p>
+          <w:p>
+            <w:pPr>
+              <w:shd w:val="clear" w:color="auto" w:fill="FFFFFF"/>
+              <w:spacing w:line="285" w:lineRule="atLeast"/>
+              <w:rPr>
+                <w:rFonts w:eastAsia="바탕"/>
+                <w:iCs/>
+                <w:color w:val="0F0D29" w:themeColor="text1"/>
+                <w:szCs w:val="36"/>
+                <w:lang w:eastAsia="ko-KR"/>
+              </w:rPr>
+            </w:pPr>
+            <w:r>
+              <w:rPr>
+                <w:rFonts w:eastAsia="바탕"/>
+                <w:iCs/>
+                <w:color w:val="0F0D29" w:themeColor="text1"/>
+                <w:szCs w:val="36"/>
+                <w:lang w:eastAsia="ko-KR"/>
+              </w:rPr>
+              <w:t>plt.plot(t, y, "r^")</w:t>
+            </w:r>
+          </w:p>
+          <w:p>
+            <w:pPr>
+              <w:shd w:val="clear" w:color="auto" w:fill="FFFFFF"/>
+              <w:spacing w:line="285" w:lineRule="atLeast"/>
+              <w:rPr>
+                <w:rFonts w:eastAsia="바탕"/>
+                <w:iCs/>
+                <w:color w:val="0F0D29" w:themeColor="text1"/>
+                <w:szCs w:val="36"/>
+                <w:lang w:eastAsia="ko-KR"/>
+              </w:rPr>
+            </w:pPr>
+            <w:r>
+              <w:rPr>
+                <w:rFonts w:eastAsia="바탕"/>
+                <w:iCs/>
+                <w:color w:val="0F0D29" w:themeColor="text1"/>
+                <w:szCs w:val="36"/>
+                <w:lang w:eastAsia="ko-KR"/>
+              </w:rPr>
+              <w:t>plt.show()</w:t>
+            </w:r>
           </w:p>
         </w:tc>
       </w:tr>
@@ -6585,6 +5933,46 @@
                 <w:lang w:eastAsia="ko-KR"/>
               </w:rPr>
             </w:pPr>
+            <w:r>
+              <w:rPr>
+                <w:noProof/>
+              </w:rPr>
+              <w:drawing>
+                <wp:inline distT="0" distB="0" distL="0" distR="0" wp14:anchorId="08172204" wp14:editId="7A80BB3B">
+                  <wp:extent cx="4019550" cy="4029075"/>
+                  <wp:effectExtent l="0" t="0" r="0" b="9525"/>
+                  <wp:docPr id="3" name="그림 3"/>
+                  <wp:cNvGraphicFramePr>
+                    <a:graphicFrameLocks xmlns:a="http://schemas.openxmlformats.org/drawingml/2006/main" noChangeAspect="1"/>
+                  </wp:cNvGraphicFramePr>
+                  <a:graphic xmlns:a="http://schemas.openxmlformats.org/drawingml/2006/main">
+                    <a:graphicData uri="http://schemas.openxmlformats.org/drawingml/2006/picture">
+                      <pic:pic xmlns:pic="http://schemas.openxmlformats.org/drawingml/2006/picture">
+                        <pic:nvPicPr>
+                          <pic:cNvPr id="1" name=""/>
+                          <pic:cNvPicPr/>
+                        </pic:nvPicPr>
+                        <pic:blipFill>
+                          <a:blip r:embed="rId14"/>
+                          <a:stretch>
+                            <a:fillRect/>
+                          </a:stretch>
+                        </pic:blipFill>
+                        <pic:spPr>
+                          <a:xfrm>
+                            <a:off x="0" y="0"/>
+                            <a:ext cx="4019550" cy="4029075"/>
+                          </a:xfrm>
+                          <a:prstGeom prst="rect">
+                            <a:avLst/>
+                          </a:prstGeom>
+                        </pic:spPr>
+                      </pic:pic>
+                    </a:graphicData>
+                  </a:graphic>
+                </wp:inline>
+              </w:drawing>
+            </w:r>
           </w:p>
         </w:tc>
       </w:tr>
@@ -6627,15 +6015,734 @@
           <w:p>
             <w:pPr>
               <w:pStyle w:val="Content"/>
-              <w:jc w:val="center"/>
-              <w:rPr>
-                <w:rFonts w:eastAsia="바탕"/>
+              <w:rPr>
+                <w:rFonts w:eastAsia="바탕" w:hint="eastAsia"/>
                 <w:iCs/>
                 <w:color w:val="0F0D29" w:themeColor="text1"/>
                 <w:szCs w:val="36"/>
                 <w:lang w:eastAsia="ko-KR"/>
               </w:rPr>
             </w:pPr>
+            <w:r>
+              <w:rPr>
+                <w:rFonts w:eastAsia="바탕" w:hint="eastAsia"/>
+                <w:iCs/>
+                <w:color w:val="0F0D29" w:themeColor="text1"/>
+                <w:szCs w:val="36"/>
+                <w:lang w:eastAsia="ko-KR"/>
+              </w:rPr>
+              <w:t xml:space="preserve"> </w:t>
+            </w:r>
+            <w:r>
+              <w:rPr>
+                <w:rFonts w:eastAsia="바탕"/>
+                <w:iCs/>
+                <w:color w:val="0F0D29" w:themeColor="text1"/>
+                <w:szCs w:val="36"/>
+                <w:lang w:eastAsia="ko-KR"/>
+              </w:rPr>
+              <w:t>Np.arange</w:t>
+            </w:r>
+            <w:r>
+              <w:rPr>
+                <w:rFonts w:eastAsia="바탕" w:hint="eastAsia"/>
+                <w:iCs/>
+                <w:color w:val="0F0D29" w:themeColor="text1"/>
+                <w:szCs w:val="36"/>
+                <w:lang w:eastAsia="ko-KR"/>
+              </w:rPr>
+              <w:t>를</w:t>
+            </w:r>
+            <w:r>
+              <w:rPr>
+                <w:rFonts w:eastAsia="바탕" w:hint="eastAsia"/>
+                <w:iCs/>
+                <w:color w:val="0F0D29" w:themeColor="text1"/>
+                <w:szCs w:val="36"/>
+                <w:lang w:eastAsia="ko-KR"/>
+              </w:rPr>
+              <w:t xml:space="preserve"> </w:t>
+            </w:r>
+            <w:r>
+              <w:rPr>
+                <w:rFonts w:eastAsia="바탕" w:hint="eastAsia"/>
+                <w:iCs/>
+                <w:color w:val="0F0D29" w:themeColor="text1"/>
+                <w:szCs w:val="36"/>
+                <w:lang w:eastAsia="ko-KR"/>
+              </w:rPr>
+              <w:t>이용해서</w:t>
+            </w:r>
+            <w:r>
+              <w:rPr>
+                <w:rFonts w:eastAsia="바탕" w:hint="eastAsia"/>
+                <w:iCs/>
+                <w:color w:val="0F0D29" w:themeColor="text1"/>
+                <w:szCs w:val="36"/>
+                <w:lang w:eastAsia="ko-KR"/>
+              </w:rPr>
+              <w:t xml:space="preserve"> </w:t>
+            </w:r>
+            <w:r>
+              <w:rPr>
+                <w:rFonts w:eastAsia="바탕"/>
+                <w:iCs/>
+                <w:color w:val="0F0D29" w:themeColor="text1"/>
+                <w:szCs w:val="36"/>
+                <w:lang w:eastAsia="ko-KR"/>
+              </w:rPr>
+              <w:t xml:space="preserve">0~9.5 </w:t>
+            </w:r>
+            <w:r>
+              <w:rPr>
+                <w:rFonts w:eastAsia="바탕" w:hint="eastAsia"/>
+                <w:iCs/>
+                <w:color w:val="0F0D29" w:themeColor="text1"/>
+                <w:szCs w:val="36"/>
+                <w:lang w:eastAsia="ko-KR"/>
+              </w:rPr>
+              <w:t>데이터를</w:t>
+            </w:r>
+            <w:r>
+              <w:rPr>
+                <w:rFonts w:eastAsia="바탕" w:hint="eastAsia"/>
+                <w:iCs/>
+                <w:color w:val="0F0D29" w:themeColor="text1"/>
+                <w:szCs w:val="36"/>
+                <w:lang w:eastAsia="ko-KR"/>
+              </w:rPr>
+              <w:t xml:space="preserve"> </w:t>
+            </w:r>
+            <w:r>
+              <w:rPr>
+                <w:rFonts w:eastAsia="바탕" w:hint="eastAsia"/>
+                <w:iCs/>
+                <w:color w:val="0F0D29" w:themeColor="text1"/>
+                <w:szCs w:val="36"/>
+                <w:lang w:eastAsia="ko-KR"/>
+              </w:rPr>
+              <w:t>쉽게</w:t>
+            </w:r>
+            <w:r>
+              <w:rPr>
+                <w:rFonts w:eastAsia="바탕" w:hint="eastAsia"/>
+                <w:iCs/>
+                <w:color w:val="0F0D29" w:themeColor="text1"/>
+                <w:szCs w:val="36"/>
+                <w:lang w:eastAsia="ko-KR"/>
+              </w:rPr>
+              <w:t xml:space="preserve"> </w:t>
+            </w:r>
+            <w:r>
+              <w:rPr>
+                <w:rFonts w:eastAsia="바탕" w:hint="eastAsia"/>
+                <w:iCs/>
+                <w:color w:val="0F0D29" w:themeColor="text1"/>
+                <w:szCs w:val="36"/>
+                <w:lang w:eastAsia="ko-KR"/>
+              </w:rPr>
+              <w:t>생성할</w:t>
+            </w:r>
+            <w:r>
+              <w:rPr>
+                <w:rFonts w:eastAsia="바탕" w:hint="eastAsia"/>
+                <w:iCs/>
+                <w:color w:val="0F0D29" w:themeColor="text1"/>
+                <w:szCs w:val="36"/>
+                <w:lang w:eastAsia="ko-KR"/>
+              </w:rPr>
+              <w:t xml:space="preserve"> </w:t>
+            </w:r>
+            <w:r>
+              <w:rPr>
+                <w:rFonts w:eastAsia="바탕" w:hint="eastAsia"/>
+                <w:iCs/>
+                <w:color w:val="0F0D29" w:themeColor="text1"/>
+                <w:szCs w:val="36"/>
+                <w:lang w:eastAsia="ko-KR"/>
+              </w:rPr>
+              <w:t>수</w:t>
+            </w:r>
+            <w:r>
+              <w:rPr>
+                <w:rFonts w:eastAsia="바탕" w:hint="eastAsia"/>
+                <w:iCs/>
+                <w:color w:val="0F0D29" w:themeColor="text1"/>
+                <w:szCs w:val="36"/>
+                <w:lang w:eastAsia="ko-KR"/>
+              </w:rPr>
+              <w:t xml:space="preserve"> </w:t>
+            </w:r>
+            <w:r>
+              <w:rPr>
+                <w:rFonts w:eastAsia="바탕" w:hint="eastAsia"/>
+                <w:iCs/>
+                <w:color w:val="0F0D29" w:themeColor="text1"/>
+                <w:szCs w:val="36"/>
+                <w:lang w:eastAsia="ko-KR"/>
+              </w:rPr>
+              <w:t>있다</w:t>
+            </w:r>
+            <w:r>
+              <w:rPr>
+                <w:rFonts w:eastAsia="바탕" w:hint="eastAsia"/>
+                <w:iCs/>
+                <w:color w:val="0F0D29" w:themeColor="text1"/>
+                <w:szCs w:val="36"/>
+                <w:lang w:eastAsia="ko-KR"/>
+              </w:rPr>
+              <w:t>.</w:t>
+            </w:r>
+            <w:r>
+              <w:rPr>
+                <w:rFonts w:eastAsia="바탕"/>
+                <w:iCs/>
+                <w:color w:val="0F0D29" w:themeColor="text1"/>
+                <w:szCs w:val="36"/>
+                <w:lang w:eastAsia="ko-KR"/>
+              </w:rPr>
+              <w:t xml:space="preserve"> </w:t>
+            </w:r>
+            <w:r>
+              <w:rPr>
+                <w:rFonts w:eastAsia="바탕" w:hint="eastAsia"/>
+                <w:iCs/>
+                <w:color w:val="0F0D29" w:themeColor="text1"/>
+                <w:szCs w:val="36"/>
+                <w:lang w:eastAsia="ko-KR"/>
+              </w:rPr>
+              <w:t>이후</w:t>
+            </w:r>
+            <w:r>
+              <w:rPr>
+                <w:rFonts w:eastAsia="바탕" w:hint="eastAsia"/>
+                <w:iCs/>
+                <w:color w:val="0F0D29" w:themeColor="text1"/>
+                <w:szCs w:val="36"/>
+                <w:lang w:eastAsia="ko-KR"/>
+              </w:rPr>
+              <w:t>,</w:t>
+            </w:r>
+            <w:r>
+              <w:rPr>
+                <w:rFonts w:eastAsia="바탕"/>
+                <w:iCs/>
+                <w:color w:val="0F0D29" w:themeColor="text1"/>
+                <w:szCs w:val="36"/>
+                <w:lang w:eastAsia="ko-KR"/>
+              </w:rPr>
+              <w:t xml:space="preserve"> </w:t>
+            </w:r>
+            <w:r>
+              <w:rPr>
+                <w:rFonts w:eastAsia="바탕" w:hint="eastAsia"/>
+                <w:iCs/>
+                <w:color w:val="0F0D29" w:themeColor="text1"/>
+                <w:szCs w:val="36"/>
+                <w:lang w:eastAsia="ko-KR"/>
+              </w:rPr>
+              <w:t>주어진</w:t>
+            </w:r>
+            <w:r>
+              <w:rPr>
+                <w:rFonts w:eastAsia="바탕" w:hint="eastAsia"/>
+                <w:iCs/>
+                <w:color w:val="0F0D29" w:themeColor="text1"/>
+                <w:szCs w:val="36"/>
+                <w:lang w:eastAsia="ko-KR"/>
+              </w:rPr>
+              <w:t xml:space="preserve"> </w:t>
+            </w:r>
+            <w:r>
+              <w:rPr>
+                <w:rFonts w:eastAsia="바탕" w:hint="eastAsia"/>
+                <w:iCs/>
+                <w:color w:val="0F0D29" w:themeColor="text1"/>
+                <w:szCs w:val="36"/>
+                <w:lang w:eastAsia="ko-KR"/>
+              </w:rPr>
+              <w:t>식대로</w:t>
+            </w:r>
+            <w:r>
+              <w:rPr>
+                <w:rFonts w:eastAsia="바탕" w:hint="eastAsia"/>
+                <w:iCs/>
+                <w:color w:val="0F0D29" w:themeColor="text1"/>
+                <w:szCs w:val="36"/>
+                <w:lang w:eastAsia="ko-KR"/>
+              </w:rPr>
+              <w:t xml:space="preserve"> </w:t>
+            </w:r>
+            <w:r>
+              <w:rPr>
+                <w:rFonts w:eastAsia="바탕"/>
+                <w:iCs/>
+                <w:color w:val="0F0D29" w:themeColor="text1"/>
+                <w:szCs w:val="36"/>
+                <w:lang w:eastAsia="ko-KR"/>
+              </w:rPr>
+              <w:t>y</w:t>
+            </w:r>
+            <w:r>
+              <w:rPr>
+                <w:rFonts w:eastAsia="바탕" w:hint="eastAsia"/>
+                <w:iCs/>
+                <w:color w:val="0F0D29" w:themeColor="text1"/>
+                <w:szCs w:val="36"/>
+                <w:lang w:eastAsia="ko-KR"/>
+              </w:rPr>
+              <w:t>를</w:t>
+            </w:r>
+            <w:r>
+              <w:rPr>
+                <w:rFonts w:eastAsia="바탕" w:hint="eastAsia"/>
+                <w:iCs/>
+                <w:color w:val="0F0D29" w:themeColor="text1"/>
+                <w:szCs w:val="36"/>
+                <w:lang w:eastAsia="ko-KR"/>
+              </w:rPr>
+              <w:t xml:space="preserve"> </w:t>
+            </w:r>
+            <w:r>
+              <w:rPr>
+                <w:rFonts w:eastAsia="바탕"/>
+                <w:iCs/>
+                <w:color w:val="0F0D29" w:themeColor="text1"/>
+                <w:szCs w:val="36"/>
+                <w:lang w:eastAsia="ko-KR"/>
+              </w:rPr>
+              <w:t>t</w:t>
+            </w:r>
+            <w:r>
+              <w:rPr>
+                <w:rFonts w:eastAsia="바탕" w:hint="eastAsia"/>
+                <w:iCs/>
+                <w:color w:val="0F0D29" w:themeColor="text1"/>
+                <w:szCs w:val="36"/>
+                <w:lang w:eastAsia="ko-KR"/>
+              </w:rPr>
+              <w:t>로</w:t>
+            </w:r>
+            <w:r>
+              <w:rPr>
+                <w:rFonts w:eastAsia="바탕" w:hint="eastAsia"/>
+                <w:iCs/>
+                <w:color w:val="0F0D29" w:themeColor="text1"/>
+                <w:szCs w:val="36"/>
+                <w:lang w:eastAsia="ko-KR"/>
+              </w:rPr>
+              <w:t xml:space="preserve"> </w:t>
+            </w:r>
+            <w:r>
+              <w:rPr>
+                <w:rFonts w:eastAsia="바탕" w:hint="eastAsia"/>
+                <w:iCs/>
+                <w:color w:val="0F0D29" w:themeColor="text1"/>
+                <w:szCs w:val="36"/>
+                <w:lang w:eastAsia="ko-KR"/>
+              </w:rPr>
+              <w:t>표현한</w:t>
+            </w:r>
+            <w:r>
+              <w:rPr>
+                <w:rFonts w:eastAsia="바탕" w:hint="eastAsia"/>
+                <w:iCs/>
+                <w:color w:val="0F0D29" w:themeColor="text1"/>
+                <w:szCs w:val="36"/>
+                <w:lang w:eastAsia="ko-KR"/>
+              </w:rPr>
+              <w:t xml:space="preserve"> </w:t>
+            </w:r>
+            <w:r>
+              <w:rPr>
+                <w:rFonts w:eastAsia="바탕" w:hint="eastAsia"/>
+                <w:iCs/>
+                <w:color w:val="0F0D29" w:themeColor="text1"/>
+                <w:szCs w:val="36"/>
+                <w:lang w:eastAsia="ko-KR"/>
+              </w:rPr>
+              <w:t>후</w:t>
+            </w:r>
+            <w:r>
+              <w:rPr>
+                <w:rFonts w:eastAsia="바탕" w:hint="eastAsia"/>
+                <w:iCs/>
+                <w:color w:val="0F0D29" w:themeColor="text1"/>
+                <w:szCs w:val="36"/>
+                <w:lang w:eastAsia="ko-KR"/>
+              </w:rPr>
+              <w:t>,</w:t>
+            </w:r>
+            <w:r>
+              <w:rPr>
+                <w:rFonts w:eastAsia="바탕"/>
+                <w:iCs/>
+                <w:color w:val="0F0D29" w:themeColor="text1"/>
+                <w:szCs w:val="36"/>
+                <w:lang w:eastAsia="ko-KR"/>
+              </w:rPr>
+              <w:t xml:space="preserve"> </w:t>
+            </w:r>
+            <w:r>
+              <w:rPr>
+                <w:rFonts w:eastAsia="바탕" w:hint="eastAsia"/>
+                <w:iCs/>
+                <w:color w:val="0F0D29" w:themeColor="text1"/>
+                <w:szCs w:val="36"/>
+                <w:lang w:eastAsia="ko-KR"/>
+              </w:rPr>
+              <w:t>p</w:t>
+            </w:r>
+            <w:r>
+              <w:rPr>
+                <w:rFonts w:eastAsia="바탕"/>
+                <w:iCs/>
+                <w:color w:val="0F0D29" w:themeColor="text1"/>
+                <w:szCs w:val="36"/>
+                <w:lang w:eastAsia="ko-KR"/>
+              </w:rPr>
+              <w:t>lt.plot</w:t>
+            </w:r>
+            <w:r>
+              <w:rPr>
+                <w:rFonts w:eastAsia="바탕" w:hint="eastAsia"/>
+                <w:iCs/>
+                <w:color w:val="0F0D29" w:themeColor="text1"/>
+                <w:szCs w:val="36"/>
+                <w:lang w:eastAsia="ko-KR"/>
+              </w:rPr>
+              <w:t>의</w:t>
+            </w:r>
+            <w:r>
+              <w:rPr>
+                <w:rFonts w:eastAsia="바탕" w:hint="eastAsia"/>
+                <w:iCs/>
+                <w:color w:val="0F0D29" w:themeColor="text1"/>
+                <w:szCs w:val="36"/>
+                <w:lang w:eastAsia="ko-KR"/>
+              </w:rPr>
+              <w:t xml:space="preserve"> </w:t>
+            </w:r>
+            <w:r>
+              <w:rPr>
+                <w:rFonts w:eastAsia="바탕" w:hint="eastAsia"/>
+                <w:iCs/>
+                <w:color w:val="0F0D29" w:themeColor="text1"/>
+                <w:szCs w:val="36"/>
+                <w:lang w:eastAsia="ko-KR"/>
+              </w:rPr>
+              <w:t>첫번째</w:t>
+            </w:r>
+            <w:r>
+              <w:rPr>
+                <w:rFonts w:eastAsia="바탕" w:hint="eastAsia"/>
+                <w:iCs/>
+                <w:color w:val="0F0D29" w:themeColor="text1"/>
+                <w:szCs w:val="36"/>
+                <w:lang w:eastAsia="ko-KR"/>
+              </w:rPr>
+              <w:t xml:space="preserve"> </w:t>
+            </w:r>
+            <w:r>
+              <w:rPr>
+                <w:rFonts w:eastAsia="바탕" w:hint="eastAsia"/>
+                <w:iCs/>
+                <w:color w:val="0F0D29" w:themeColor="text1"/>
+                <w:szCs w:val="36"/>
+                <w:lang w:eastAsia="ko-KR"/>
+              </w:rPr>
+              <w:t>파라미터로</w:t>
+            </w:r>
+            <w:r>
+              <w:rPr>
+                <w:rFonts w:eastAsia="바탕" w:hint="eastAsia"/>
+                <w:iCs/>
+                <w:color w:val="0F0D29" w:themeColor="text1"/>
+                <w:szCs w:val="36"/>
+                <w:lang w:eastAsia="ko-KR"/>
+              </w:rPr>
+              <w:t xml:space="preserve"> </w:t>
+            </w:r>
+            <w:r>
+              <w:rPr>
+                <w:rFonts w:eastAsia="바탕"/>
+                <w:iCs/>
+                <w:color w:val="0F0D29" w:themeColor="text1"/>
+                <w:szCs w:val="36"/>
+                <w:lang w:eastAsia="ko-KR"/>
+              </w:rPr>
+              <w:t xml:space="preserve">t, </w:t>
+            </w:r>
+            <w:r>
+              <w:rPr>
+                <w:rFonts w:eastAsia="바탕" w:hint="eastAsia"/>
+                <w:iCs/>
+                <w:color w:val="0F0D29" w:themeColor="text1"/>
+                <w:szCs w:val="36"/>
+                <w:lang w:eastAsia="ko-KR"/>
+              </w:rPr>
+              <w:t>두번째</w:t>
+            </w:r>
+            <w:r>
+              <w:rPr>
+                <w:rFonts w:eastAsia="바탕" w:hint="eastAsia"/>
+                <w:iCs/>
+                <w:color w:val="0F0D29" w:themeColor="text1"/>
+                <w:szCs w:val="36"/>
+                <w:lang w:eastAsia="ko-KR"/>
+              </w:rPr>
+              <w:t xml:space="preserve"> </w:t>
+            </w:r>
+            <w:r>
+              <w:rPr>
+                <w:rFonts w:eastAsia="바탕" w:hint="eastAsia"/>
+                <w:iCs/>
+                <w:color w:val="0F0D29" w:themeColor="text1"/>
+                <w:szCs w:val="36"/>
+                <w:lang w:eastAsia="ko-KR"/>
+              </w:rPr>
+              <w:t>파라미터로</w:t>
+            </w:r>
+            <w:r>
+              <w:rPr>
+                <w:rFonts w:eastAsia="바탕" w:hint="eastAsia"/>
+                <w:iCs/>
+                <w:color w:val="0F0D29" w:themeColor="text1"/>
+                <w:szCs w:val="36"/>
+                <w:lang w:eastAsia="ko-KR"/>
+              </w:rPr>
+              <w:t xml:space="preserve"> </w:t>
+            </w:r>
+            <w:r>
+              <w:rPr>
+                <w:rFonts w:eastAsia="바탕"/>
+                <w:iCs/>
+                <w:color w:val="0F0D29" w:themeColor="text1"/>
+                <w:szCs w:val="36"/>
+                <w:lang w:eastAsia="ko-KR"/>
+              </w:rPr>
+              <w:t>y</w:t>
+            </w:r>
+            <w:r>
+              <w:rPr>
+                <w:rFonts w:eastAsia="바탕" w:hint="eastAsia"/>
+                <w:iCs/>
+                <w:color w:val="0F0D29" w:themeColor="text1"/>
+                <w:szCs w:val="36"/>
+                <w:lang w:eastAsia="ko-KR"/>
+              </w:rPr>
+              <w:t>를</w:t>
+            </w:r>
+            <w:r>
+              <w:rPr>
+                <w:rFonts w:eastAsia="바탕" w:hint="eastAsia"/>
+                <w:iCs/>
+                <w:color w:val="0F0D29" w:themeColor="text1"/>
+                <w:szCs w:val="36"/>
+                <w:lang w:eastAsia="ko-KR"/>
+              </w:rPr>
+              <w:t xml:space="preserve"> </w:t>
+            </w:r>
+            <w:r>
+              <w:rPr>
+                <w:rFonts w:eastAsia="바탕" w:hint="eastAsia"/>
+                <w:iCs/>
+                <w:color w:val="0F0D29" w:themeColor="text1"/>
+                <w:szCs w:val="36"/>
+                <w:lang w:eastAsia="ko-KR"/>
+              </w:rPr>
+              <w:t>준</w:t>
+            </w:r>
+            <w:r>
+              <w:rPr>
+                <w:rFonts w:eastAsia="바탕" w:hint="eastAsia"/>
+                <w:iCs/>
+                <w:color w:val="0F0D29" w:themeColor="text1"/>
+                <w:szCs w:val="36"/>
+                <w:lang w:eastAsia="ko-KR"/>
+              </w:rPr>
+              <w:t xml:space="preserve"> </w:t>
+            </w:r>
+            <w:r>
+              <w:rPr>
+                <w:rFonts w:eastAsia="바탕" w:hint="eastAsia"/>
+                <w:iCs/>
+                <w:color w:val="0F0D29" w:themeColor="text1"/>
+                <w:szCs w:val="36"/>
+                <w:lang w:eastAsia="ko-KR"/>
+              </w:rPr>
+              <w:t>후</w:t>
+            </w:r>
+            <w:r>
+              <w:rPr>
+                <w:rFonts w:eastAsia="바탕" w:hint="eastAsia"/>
+                <w:iCs/>
+                <w:color w:val="0F0D29" w:themeColor="text1"/>
+                <w:szCs w:val="36"/>
+                <w:lang w:eastAsia="ko-KR"/>
+              </w:rPr>
+              <w:t>,</w:t>
+            </w:r>
+            <w:r>
+              <w:rPr>
+                <w:rFonts w:eastAsia="바탕"/>
+                <w:iCs/>
+                <w:color w:val="0F0D29" w:themeColor="text1"/>
+                <w:szCs w:val="36"/>
+                <w:lang w:eastAsia="ko-KR"/>
+              </w:rPr>
+              <w:t xml:space="preserve"> </w:t>
+            </w:r>
+            <w:r>
+              <w:rPr>
+                <w:rFonts w:eastAsia="바탕" w:hint="eastAsia"/>
+                <w:iCs/>
+                <w:color w:val="0F0D29" w:themeColor="text1"/>
+                <w:szCs w:val="36"/>
+                <w:lang w:eastAsia="ko-KR"/>
+              </w:rPr>
+              <w:t>세번째</w:t>
+            </w:r>
+            <w:r>
+              <w:rPr>
+                <w:rFonts w:eastAsia="바탕" w:hint="eastAsia"/>
+                <w:iCs/>
+                <w:color w:val="0F0D29" w:themeColor="text1"/>
+                <w:szCs w:val="36"/>
+                <w:lang w:eastAsia="ko-KR"/>
+              </w:rPr>
+              <w:t xml:space="preserve"> </w:t>
+            </w:r>
+            <w:r>
+              <w:rPr>
+                <w:rFonts w:eastAsia="바탕" w:hint="eastAsia"/>
+                <w:iCs/>
+                <w:color w:val="0F0D29" w:themeColor="text1"/>
+                <w:szCs w:val="36"/>
+                <w:lang w:eastAsia="ko-KR"/>
+              </w:rPr>
+              <w:t>파라미터로</w:t>
+            </w:r>
+            <w:r>
+              <w:rPr>
+                <w:rFonts w:eastAsia="바탕" w:hint="eastAsia"/>
+                <w:iCs/>
+                <w:color w:val="0F0D29" w:themeColor="text1"/>
+                <w:szCs w:val="36"/>
+                <w:lang w:eastAsia="ko-KR"/>
+              </w:rPr>
+              <w:t xml:space="preserve"> </w:t>
+            </w:r>
+            <w:r>
+              <w:rPr>
+                <w:rFonts w:eastAsia="바탕"/>
+                <w:iCs/>
+                <w:color w:val="0F0D29" w:themeColor="text1"/>
+                <w:szCs w:val="36"/>
+                <w:lang w:eastAsia="ko-KR"/>
+              </w:rPr>
+              <w:t>r^</w:t>
+            </w:r>
+            <w:r>
+              <w:rPr>
+                <w:rFonts w:eastAsia="바탕" w:hint="eastAsia"/>
+                <w:iCs/>
+                <w:color w:val="0F0D29" w:themeColor="text1"/>
+                <w:szCs w:val="36"/>
+                <w:lang w:eastAsia="ko-KR"/>
+              </w:rPr>
+              <w:t>를</w:t>
+            </w:r>
+            <w:r>
+              <w:rPr>
+                <w:rFonts w:eastAsia="바탕" w:hint="eastAsia"/>
+                <w:iCs/>
+                <w:color w:val="0F0D29" w:themeColor="text1"/>
+                <w:szCs w:val="36"/>
+                <w:lang w:eastAsia="ko-KR"/>
+              </w:rPr>
+              <w:t xml:space="preserve"> </w:t>
+            </w:r>
+            <w:r>
+              <w:rPr>
+                <w:rFonts w:eastAsia="바탕" w:hint="eastAsia"/>
+                <w:iCs/>
+                <w:color w:val="0F0D29" w:themeColor="text1"/>
+                <w:szCs w:val="36"/>
+                <w:lang w:eastAsia="ko-KR"/>
+              </w:rPr>
+              <w:t>주면</w:t>
+            </w:r>
+            <w:r>
+              <w:rPr>
+                <w:rFonts w:eastAsia="바탕" w:hint="eastAsia"/>
+                <w:iCs/>
+                <w:color w:val="0F0D29" w:themeColor="text1"/>
+                <w:szCs w:val="36"/>
+                <w:lang w:eastAsia="ko-KR"/>
+              </w:rPr>
+              <w:t xml:space="preserve"> </w:t>
+            </w:r>
+            <w:r>
+              <w:rPr>
+                <w:rFonts w:eastAsia="바탕" w:hint="eastAsia"/>
+                <w:iCs/>
+                <w:color w:val="0F0D29" w:themeColor="text1"/>
+                <w:szCs w:val="36"/>
+                <w:lang w:eastAsia="ko-KR"/>
+              </w:rPr>
+              <w:t>알아서</w:t>
+            </w:r>
+            <w:r>
+              <w:rPr>
+                <w:rFonts w:eastAsia="바탕" w:hint="eastAsia"/>
+                <w:iCs/>
+                <w:color w:val="0F0D29" w:themeColor="text1"/>
+                <w:szCs w:val="36"/>
+                <w:lang w:eastAsia="ko-KR"/>
+              </w:rPr>
+              <w:t xml:space="preserve"> </w:t>
+            </w:r>
+            <w:r>
+              <w:rPr>
+                <w:rFonts w:eastAsia="바탕" w:hint="eastAsia"/>
+                <w:iCs/>
+                <w:color w:val="0F0D29" w:themeColor="text1"/>
+                <w:szCs w:val="36"/>
+                <w:lang w:eastAsia="ko-KR"/>
+              </w:rPr>
+              <w:t>차트가</w:t>
+            </w:r>
+            <w:r>
+              <w:rPr>
+                <w:rFonts w:eastAsia="바탕" w:hint="eastAsia"/>
+                <w:iCs/>
+                <w:color w:val="0F0D29" w:themeColor="text1"/>
+                <w:szCs w:val="36"/>
+                <w:lang w:eastAsia="ko-KR"/>
+              </w:rPr>
+              <w:t xml:space="preserve"> </w:t>
+            </w:r>
+            <w:r>
+              <w:rPr>
+                <w:rFonts w:eastAsia="바탕" w:hint="eastAsia"/>
+                <w:iCs/>
+                <w:color w:val="0F0D29" w:themeColor="text1"/>
+                <w:szCs w:val="36"/>
+                <w:lang w:eastAsia="ko-KR"/>
+              </w:rPr>
+              <w:t>그려진다</w:t>
+            </w:r>
+            <w:r>
+              <w:rPr>
+                <w:rFonts w:eastAsia="바탕" w:hint="eastAsia"/>
+                <w:iCs/>
+                <w:color w:val="0F0D29" w:themeColor="text1"/>
+                <w:szCs w:val="36"/>
+                <w:lang w:eastAsia="ko-KR"/>
+              </w:rPr>
+              <w:t>.</w:t>
+            </w:r>
           </w:p>
         </w:tc>
       </w:tr>
@@ -6825,6 +6932,7 @@
                 <w:szCs w:val="28"/>
                 <w:lang w:eastAsia="ko-KR"/>
               </w:rPr>
+              <w:lastRenderedPageBreak/>
               <w:t>Your Answer</w:t>
             </w:r>
           </w:p>
@@ -7298,7 +7406,6 @@
           <w:szCs w:val="36"/>
           <w:lang w:eastAsia="ko-KR"/>
         </w:rPr>
-        <w:lastRenderedPageBreak/>
         <w:t xml:space="preserve">5. </w:t>
       </w:r>
       <w:r>
@@ -7422,53 +7529,16 @@
         </w:rPr>
         <w:t xml:space="preserve">when you perform </w:t>
       </w:r>
-      <w:proofErr w:type="spellStart"/>
-      <w:r>
-        <w:rPr>
-          <w:rFonts w:eastAsia="바탕"/>
-          <w:iCs/>
-          <w:color w:val="0F0D29" w:themeColor="text1"/>
-          <w:sz w:val="36"/>
-          <w:szCs w:val="36"/>
-          <w:lang w:eastAsia="ko-KR"/>
-        </w:rPr>
-        <w:t>AdalineGD</w:t>
-      </w:r>
-      <w:proofErr w:type="spellEnd"/>
-      <w:r>
-        <w:rPr>
-          <w:rFonts w:eastAsia="바탕"/>
-          <w:iCs/>
-          <w:color w:val="0F0D29" w:themeColor="text1"/>
-          <w:sz w:val="36"/>
-          <w:szCs w:val="36"/>
-          <w:lang w:eastAsia="ko-KR"/>
-        </w:rPr>
-        <w:t xml:space="preserve"> and </w:t>
-      </w:r>
-      <w:proofErr w:type="spellStart"/>
-      <w:r>
-        <w:rPr>
-          <w:rFonts w:eastAsia="바탕"/>
-          <w:iCs/>
-          <w:color w:val="0F0D29" w:themeColor="text1"/>
-          <w:sz w:val="36"/>
-          <w:szCs w:val="36"/>
-          <w:lang w:eastAsia="ko-KR"/>
-        </w:rPr>
-        <w:t>AdalineSGD</w:t>
-      </w:r>
-      <w:proofErr w:type="spellEnd"/>
-      <w:r>
-        <w:rPr>
-          <w:rFonts w:eastAsia="바탕"/>
-          <w:iCs/>
-          <w:color w:val="0F0D29" w:themeColor="text1"/>
-          <w:sz w:val="36"/>
-          <w:szCs w:val="36"/>
-          <w:lang w:eastAsia="ko-KR"/>
-        </w:rPr>
-        <w:t xml:space="preserve"> respectively</w:t>
+      <w:r>
+        <w:rPr>
+          <w:rFonts w:eastAsia="바탕"/>
+          <w:iCs/>
+          <w:color w:val="0F0D29" w:themeColor="text1"/>
+          <w:sz w:val="36"/>
+          <w:szCs w:val="36"/>
+          <w:lang w:eastAsia="ko-KR"/>
+        </w:rPr>
+        <w:t>AdalineGD and AdalineSGD respectively</w:t>
       </w:r>
       <w:r>
         <w:rPr>
@@ -7939,7 +8009,6 @@
         </w:rPr>
         <w:t>&lt;</w:t>
       </w:r>
-      <w:proofErr w:type="spellStart"/>
       <w:r>
         <w:rPr>
           <w:rFonts w:eastAsia="바탕"/>
@@ -7962,7 +8031,6 @@
         </w:rPr>
         <w:t>ID</w:t>
       </w:r>
-      <w:proofErr w:type="spellEnd"/>
       <w:r>
         <w:rPr>
           <w:rFonts w:eastAsia="바탕"/>
@@ -8133,10 +8201,10 @@
       </w:r>
     </w:p>
     <w:sectPr>
-      <w:headerReference w:type="default" r:id="rId14"/>
-      <w:footerReference w:type="default" r:id="rId15"/>
-      <w:headerReference w:type="first" r:id="rId16"/>
-      <w:footerReference w:type="first" r:id="rId17"/>
+      <w:headerReference w:type="default" r:id="rId15"/>
+      <w:footerReference w:type="default" r:id="rId16"/>
+      <w:headerReference w:type="first" r:id="rId17"/>
+      <w:footerReference w:type="first" r:id="rId18"/>
       <w:pgSz w:w="12240" w:h="15840"/>
       <w:pgMar w:top="1512" w:right="1152" w:bottom="720" w:left="1152" w:header="720" w:footer="288" w:gutter="0"/>
       <w:pgNumType w:start="1"/>
@@ -8856,6 +8924,7 @@
     <w:lsdException w:name="HTML Sample" w:semiHidden="1" w:unhideWhenUsed="1"/>
     <w:lsdException w:name="HTML Typewriter" w:semiHidden="1" w:unhideWhenUsed="1"/>
     <w:lsdException w:name="HTML Variable" w:semiHidden="1" w:unhideWhenUsed="1"/>
+    <w:lsdException w:name="Normal Table" w:semiHidden="1" w:unhideWhenUsed="1"/>
     <w:lsdException w:name="annotation subject" w:semiHidden="1" w:unhideWhenUsed="1"/>
     <w:lsdException w:name="No List" w:semiHidden="1" w:unhideWhenUsed="1"/>
     <w:lsdException w:name="Outline List 1" w:semiHidden="1" w:unhideWhenUsed="1"/>
@@ -8898,8 +8967,11 @@
     <w:lsdException w:name="Table Contemporary" w:semiHidden="1" w:unhideWhenUsed="1"/>
     <w:lsdException w:name="Table Elegant" w:semiHidden="1" w:unhideWhenUsed="1"/>
     <w:lsdException w:name="Table Professional" w:semiHidden="1" w:unhideWhenUsed="1"/>
+    <w:lsdException w:name="Table Subtle 1" w:semiHidden="1" w:unhideWhenUsed="1"/>
     <w:lsdException w:name="Table Subtle 2" w:semiHidden="1" w:unhideWhenUsed="1"/>
     <w:lsdException w:name="Table Web 1" w:semiHidden="1" w:unhideWhenUsed="1"/>
+    <w:lsdException w:name="Table Web 2" w:semiHidden="1" w:unhideWhenUsed="1"/>
+    <w:lsdException w:name="Table Web 3" w:semiHidden="1" w:unhideWhenUsed="1"/>
     <w:lsdException w:name="Balloon Text" w:semiHidden="1" w:unhideWhenUsed="1"/>
     <w:lsdException w:name="Table Grid" w:uiPriority="1"/>
     <w:lsdException w:name="Table Theme" w:semiHidden="1" w:unhideWhenUsed="1"/>
@@ -8920,6 +8992,10 @@
     <w:lsdException w:name="Colorful List"/>
     <w:lsdException w:name="Colorful Grid"/>
     <w:lsdException w:name="Light Shading Accent 1"/>
+    <w:lsdException w:name="Light List Accent 1"/>
+    <w:lsdException w:name="Light Grid Accent 1"/>
+    <w:lsdException w:name="Medium Shading 1 Accent 1"/>
+    <w:lsdException w:name="Medium Shading 2 Accent 1"/>
     <w:lsdException w:name="Medium List 1 Accent 1"/>
     <w:lsdException w:name="Revision" w:semiHidden="1"/>
     <w:lsdException w:name="List Paragraph" w:semiHidden="1" w:uiPriority="34" w:unhideWhenUsed="1" w:qFormat="1"/>

--- a/머신러닝/hw1/2021_homework_1.docx
+++ b/머신러닝/hw1/2021_homework_1.docx
@@ -6016,7 +6016,7 @@
             <w:pPr>
               <w:pStyle w:val="Content"/>
               <w:rPr>
-                <w:rFonts w:eastAsia="바탕" w:hint="eastAsia"/>
+                <w:rFonts w:eastAsia="바탕"/>
                 <w:iCs/>
                 <w:color w:val="0F0D29" w:themeColor="text1"/>
                 <w:szCs w:val="36"/>
@@ -6946,7 +6946,7 @@
           <w:p>
             <w:pPr>
               <w:pStyle w:val="Content"/>
-              <w:jc w:val="center"/>
+              <w:ind w:firstLineChars="50" w:firstLine="140"/>
               <w:rPr>
                 <w:rFonts w:eastAsia="바탕"/>
                 <w:iCs/>
@@ -6955,6 +6955,1592 @@
                 <w:lang w:eastAsia="ko-KR"/>
               </w:rPr>
             </w:pPr>
+            <w:r>
+              <w:rPr>
+                <w:rFonts w:eastAsia="바탕" w:hint="eastAsia"/>
+                <w:iCs/>
+                <w:color w:val="0F0D29" w:themeColor="text1"/>
+                <w:szCs w:val="28"/>
+                <w:lang w:eastAsia="ko-KR"/>
+              </w:rPr>
+              <w:t>지도학습</w:t>
+            </w:r>
+            <w:r>
+              <w:rPr>
+                <w:rFonts w:eastAsia="바탕" w:hint="eastAsia"/>
+                <w:iCs/>
+                <w:color w:val="0F0D29" w:themeColor="text1"/>
+                <w:szCs w:val="28"/>
+                <w:lang w:eastAsia="ko-KR"/>
+              </w:rPr>
+              <w:t>(s</w:t>
+            </w:r>
+            <w:r>
+              <w:rPr>
+                <w:rFonts w:eastAsia="바탕"/>
+                <w:iCs/>
+                <w:color w:val="0F0D29" w:themeColor="text1"/>
+                <w:szCs w:val="28"/>
+                <w:lang w:eastAsia="ko-KR"/>
+              </w:rPr>
+              <w:t>upervised learning)</w:t>
+            </w:r>
+            <w:r>
+              <w:rPr>
+                <w:rFonts w:eastAsia="바탕" w:hint="eastAsia"/>
+                <w:iCs/>
+                <w:color w:val="0F0D29" w:themeColor="text1"/>
+                <w:szCs w:val="28"/>
+                <w:lang w:eastAsia="ko-KR"/>
+              </w:rPr>
+              <w:t>은</w:t>
+            </w:r>
+            <w:r>
+              <w:rPr>
+                <w:rFonts w:eastAsia="바탕" w:hint="eastAsia"/>
+                <w:iCs/>
+                <w:color w:val="0F0D29" w:themeColor="text1"/>
+                <w:szCs w:val="28"/>
+                <w:lang w:eastAsia="ko-KR"/>
+              </w:rPr>
+              <w:t xml:space="preserve"> </w:t>
+            </w:r>
+            <w:r>
+              <w:rPr>
+                <w:rFonts w:eastAsia="바탕" w:hint="eastAsia"/>
+                <w:iCs/>
+                <w:color w:val="0F0D29" w:themeColor="text1"/>
+                <w:szCs w:val="28"/>
+                <w:lang w:eastAsia="ko-KR"/>
+              </w:rPr>
+              <w:t>정답이</w:t>
+            </w:r>
+            <w:r>
+              <w:rPr>
+                <w:rFonts w:eastAsia="바탕" w:hint="eastAsia"/>
+                <w:iCs/>
+                <w:color w:val="0F0D29" w:themeColor="text1"/>
+                <w:szCs w:val="28"/>
+                <w:lang w:eastAsia="ko-KR"/>
+              </w:rPr>
+              <w:t xml:space="preserve"> </w:t>
+            </w:r>
+            <w:r>
+              <w:rPr>
+                <w:rFonts w:eastAsia="바탕" w:hint="eastAsia"/>
+                <w:iCs/>
+                <w:color w:val="0F0D29" w:themeColor="text1"/>
+                <w:szCs w:val="28"/>
+                <w:lang w:eastAsia="ko-KR"/>
+              </w:rPr>
+              <w:t>있는</w:t>
+            </w:r>
+            <w:r>
+              <w:rPr>
+                <w:rFonts w:eastAsia="바탕" w:hint="eastAsia"/>
+                <w:iCs/>
+                <w:color w:val="0F0D29" w:themeColor="text1"/>
+                <w:szCs w:val="28"/>
+                <w:lang w:eastAsia="ko-KR"/>
+              </w:rPr>
+              <w:t xml:space="preserve"> </w:t>
+            </w:r>
+            <w:r>
+              <w:rPr>
+                <w:rFonts w:eastAsia="바탕" w:hint="eastAsia"/>
+                <w:iCs/>
+                <w:color w:val="0F0D29" w:themeColor="text1"/>
+                <w:szCs w:val="28"/>
+                <w:lang w:eastAsia="ko-KR"/>
+              </w:rPr>
+              <w:t>데이터를</w:t>
+            </w:r>
+            <w:r>
+              <w:rPr>
+                <w:rFonts w:eastAsia="바탕" w:hint="eastAsia"/>
+                <w:iCs/>
+                <w:color w:val="0F0D29" w:themeColor="text1"/>
+                <w:szCs w:val="28"/>
+                <w:lang w:eastAsia="ko-KR"/>
+              </w:rPr>
+              <w:t xml:space="preserve"> </w:t>
+            </w:r>
+            <w:r>
+              <w:rPr>
+                <w:rFonts w:eastAsia="바탕" w:hint="eastAsia"/>
+                <w:iCs/>
+                <w:color w:val="0F0D29" w:themeColor="text1"/>
+                <w:szCs w:val="28"/>
+                <w:lang w:eastAsia="ko-KR"/>
+              </w:rPr>
+              <w:t>활용해</w:t>
+            </w:r>
+            <w:r>
+              <w:rPr>
+                <w:rFonts w:eastAsia="바탕" w:hint="eastAsia"/>
+                <w:iCs/>
+                <w:color w:val="0F0D29" w:themeColor="text1"/>
+                <w:szCs w:val="28"/>
+                <w:lang w:eastAsia="ko-KR"/>
+              </w:rPr>
+              <w:t xml:space="preserve"> </w:t>
+            </w:r>
+            <w:r>
+              <w:rPr>
+                <w:rFonts w:eastAsia="바탕" w:hint="eastAsia"/>
+                <w:iCs/>
+                <w:color w:val="0F0D29" w:themeColor="text1"/>
+                <w:szCs w:val="28"/>
+                <w:lang w:eastAsia="ko-KR"/>
+              </w:rPr>
+              <w:t>데이터를</w:t>
+            </w:r>
+            <w:r>
+              <w:rPr>
+                <w:rFonts w:eastAsia="바탕" w:hint="eastAsia"/>
+                <w:iCs/>
+                <w:color w:val="0F0D29" w:themeColor="text1"/>
+                <w:szCs w:val="28"/>
+                <w:lang w:eastAsia="ko-KR"/>
+              </w:rPr>
+              <w:t xml:space="preserve"> </w:t>
+            </w:r>
+            <w:r>
+              <w:rPr>
+                <w:rFonts w:eastAsia="바탕" w:hint="eastAsia"/>
+                <w:iCs/>
+                <w:color w:val="0F0D29" w:themeColor="text1"/>
+                <w:szCs w:val="28"/>
+                <w:lang w:eastAsia="ko-KR"/>
+              </w:rPr>
+              <w:t>학습시키는</w:t>
+            </w:r>
+            <w:r>
+              <w:rPr>
+                <w:rFonts w:eastAsia="바탕" w:hint="eastAsia"/>
+                <w:iCs/>
+                <w:color w:val="0F0D29" w:themeColor="text1"/>
+                <w:szCs w:val="28"/>
+                <w:lang w:eastAsia="ko-KR"/>
+              </w:rPr>
+              <w:t xml:space="preserve"> </w:t>
+            </w:r>
+            <w:r>
+              <w:rPr>
+                <w:rFonts w:eastAsia="바탕" w:hint="eastAsia"/>
+                <w:iCs/>
+                <w:color w:val="0F0D29" w:themeColor="text1"/>
+                <w:szCs w:val="28"/>
+                <w:lang w:eastAsia="ko-KR"/>
+              </w:rPr>
+              <w:t>것이다</w:t>
+            </w:r>
+            <w:r>
+              <w:rPr>
+                <w:rFonts w:eastAsia="바탕" w:hint="eastAsia"/>
+                <w:iCs/>
+                <w:color w:val="0F0D29" w:themeColor="text1"/>
+                <w:szCs w:val="28"/>
+                <w:lang w:eastAsia="ko-KR"/>
+              </w:rPr>
+              <w:t>.</w:t>
+            </w:r>
+            <w:r>
+              <w:rPr>
+                <w:rFonts w:eastAsia="바탕"/>
+                <w:iCs/>
+                <w:color w:val="0F0D29" w:themeColor="text1"/>
+                <w:szCs w:val="28"/>
+                <w:lang w:eastAsia="ko-KR"/>
+              </w:rPr>
+              <w:t xml:space="preserve"> </w:t>
+            </w:r>
+            <w:r>
+              <w:rPr>
+                <w:rFonts w:eastAsia="바탕" w:hint="eastAsia"/>
+                <w:iCs/>
+                <w:color w:val="0F0D29" w:themeColor="text1"/>
+                <w:szCs w:val="28"/>
+                <w:lang w:eastAsia="ko-KR"/>
+              </w:rPr>
+              <w:t>입력값</w:t>
+            </w:r>
+            <w:r>
+              <w:rPr>
+                <w:rFonts w:eastAsia="바탕" w:hint="eastAsia"/>
+                <w:iCs/>
+                <w:color w:val="0F0D29" w:themeColor="text1"/>
+                <w:szCs w:val="28"/>
+                <w:lang w:eastAsia="ko-KR"/>
+              </w:rPr>
+              <w:t>(X</w:t>
+            </w:r>
+            <w:r>
+              <w:rPr>
+                <w:rFonts w:eastAsia="바탕"/>
+                <w:iCs/>
+                <w:color w:val="0F0D29" w:themeColor="text1"/>
+                <w:szCs w:val="28"/>
+                <w:lang w:eastAsia="ko-KR"/>
+              </w:rPr>
+              <w:t>)</w:t>
+            </w:r>
+            <w:r>
+              <w:rPr>
+                <w:rFonts w:eastAsia="바탕" w:hint="eastAsia"/>
+                <w:iCs/>
+                <w:color w:val="0F0D29" w:themeColor="text1"/>
+                <w:szCs w:val="28"/>
+                <w:lang w:eastAsia="ko-KR"/>
+              </w:rPr>
+              <w:t>가</w:t>
+            </w:r>
+            <w:r>
+              <w:rPr>
+                <w:rFonts w:eastAsia="바탕" w:hint="eastAsia"/>
+                <w:iCs/>
+                <w:color w:val="0F0D29" w:themeColor="text1"/>
+                <w:szCs w:val="28"/>
+                <w:lang w:eastAsia="ko-KR"/>
+              </w:rPr>
+              <w:t xml:space="preserve"> </w:t>
+            </w:r>
+            <w:r>
+              <w:rPr>
+                <w:rFonts w:eastAsia="바탕" w:hint="eastAsia"/>
+                <w:iCs/>
+                <w:color w:val="0F0D29" w:themeColor="text1"/>
+                <w:szCs w:val="28"/>
+                <w:lang w:eastAsia="ko-KR"/>
+              </w:rPr>
+              <w:t>주어지면</w:t>
+            </w:r>
+            <w:r>
+              <w:rPr>
+                <w:rFonts w:eastAsia="바탕" w:hint="eastAsia"/>
+                <w:iCs/>
+                <w:color w:val="0F0D29" w:themeColor="text1"/>
+                <w:szCs w:val="28"/>
+                <w:lang w:eastAsia="ko-KR"/>
+              </w:rPr>
+              <w:t xml:space="preserve"> </w:t>
+            </w:r>
+            <w:r>
+              <w:rPr>
+                <w:rFonts w:eastAsia="바탕" w:hint="eastAsia"/>
+                <w:iCs/>
+                <w:color w:val="0F0D29" w:themeColor="text1"/>
+                <w:szCs w:val="28"/>
+                <w:lang w:eastAsia="ko-KR"/>
+              </w:rPr>
+              <w:t>입력값에</w:t>
+            </w:r>
+            <w:r>
+              <w:rPr>
+                <w:rFonts w:eastAsia="바탕" w:hint="eastAsia"/>
+                <w:iCs/>
+                <w:color w:val="0F0D29" w:themeColor="text1"/>
+                <w:szCs w:val="28"/>
+                <w:lang w:eastAsia="ko-KR"/>
+              </w:rPr>
+              <w:t xml:space="preserve"> </w:t>
+            </w:r>
+            <w:r>
+              <w:rPr>
+                <w:rFonts w:eastAsia="바탕" w:hint="eastAsia"/>
+                <w:iCs/>
+                <w:color w:val="0F0D29" w:themeColor="text1"/>
+                <w:szCs w:val="28"/>
+                <w:lang w:eastAsia="ko-KR"/>
+              </w:rPr>
+              <w:t>대한</w:t>
+            </w:r>
+            <w:r>
+              <w:rPr>
+                <w:rFonts w:eastAsia="바탕" w:hint="eastAsia"/>
+                <w:iCs/>
+                <w:color w:val="0F0D29" w:themeColor="text1"/>
+                <w:szCs w:val="28"/>
+                <w:lang w:eastAsia="ko-KR"/>
+              </w:rPr>
+              <w:t xml:space="preserve"> </w:t>
+            </w:r>
+            <w:r>
+              <w:rPr>
+                <w:rFonts w:eastAsia="바탕"/>
+                <w:iCs/>
+                <w:color w:val="0F0D29" w:themeColor="text1"/>
+                <w:szCs w:val="28"/>
+                <w:lang w:eastAsia="ko-KR"/>
+              </w:rPr>
+              <w:t>Label(Y)</w:t>
+            </w:r>
+            <w:r>
+              <w:rPr>
+                <w:rFonts w:eastAsia="바탕" w:hint="eastAsia"/>
+                <w:iCs/>
+                <w:color w:val="0F0D29" w:themeColor="text1"/>
+                <w:szCs w:val="28"/>
+                <w:lang w:eastAsia="ko-KR"/>
+              </w:rPr>
+              <w:t>를</w:t>
+            </w:r>
+            <w:r>
+              <w:rPr>
+                <w:rFonts w:eastAsia="바탕" w:hint="eastAsia"/>
+                <w:iCs/>
+                <w:color w:val="0F0D29" w:themeColor="text1"/>
+                <w:szCs w:val="28"/>
+                <w:lang w:eastAsia="ko-KR"/>
+              </w:rPr>
+              <w:t xml:space="preserve"> </w:t>
+            </w:r>
+            <w:r>
+              <w:rPr>
+                <w:rFonts w:eastAsia="바탕" w:hint="eastAsia"/>
+                <w:iCs/>
+                <w:color w:val="0F0D29" w:themeColor="text1"/>
+                <w:szCs w:val="28"/>
+                <w:lang w:eastAsia="ko-KR"/>
+              </w:rPr>
+              <w:t>주어</w:t>
+            </w:r>
+            <w:r>
+              <w:rPr>
+                <w:rFonts w:eastAsia="바탕" w:hint="eastAsia"/>
+                <w:iCs/>
+                <w:color w:val="0F0D29" w:themeColor="text1"/>
+                <w:szCs w:val="28"/>
+                <w:lang w:eastAsia="ko-KR"/>
+              </w:rPr>
+              <w:t xml:space="preserve"> </w:t>
+            </w:r>
+            <w:r>
+              <w:rPr>
+                <w:rFonts w:eastAsia="바탕" w:hint="eastAsia"/>
+                <w:iCs/>
+                <w:color w:val="0F0D29" w:themeColor="text1"/>
+                <w:szCs w:val="28"/>
+                <w:lang w:eastAsia="ko-KR"/>
+              </w:rPr>
+              <w:t>학습시킨다</w:t>
+            </w:r>
+            <w:r>
+              <w:rPr>
+                <w:rFonts w:eastAsia="바탕" w:hint="eastAsia"/>
+                <w:iCs/>
+                <w:color w:val="0F0D29" w:themeColor="text1"/>
+                <w:szCs w:val="28"/>
+                <w:lang w:eastAsia="ko-KR"/>
+              </w:rPr>
+              <w:t>.</w:t>
+            </w:r>
+            <w:r>
+              <w:rPr>
+                <w:rFonts w:eastAsia="바탕"/>
+                <w:iCs/>
+                <w:color w:val="0F0D29" w:themeColor="text1"/>
+                <w:szCs w:val="28"/>
+                <w:lang w:eastAsia="ko-KR"/>
+              </w:rPr>
+              <w:t xml:space="preserve">  </w:t>
+            </w:r>
+          </w:p>
+          <w:p>
+            <w:pPr>
+              <w:pStyle w:val="Content"/>
+              <w:ind w:firstLineChars="50" w:firstLine="140"/>
+              <w:rPr>
+                <w:rFonts w:eastAsia="바탕"/>
+                <w:iCs/>
+                <w:color w:val="0F0D29" w:themeColor="text1"/>
+                <w:szCs w:val="28"/>
+                <w:lang w:eastAsia="ko-KR"/>
+              </w:rPr>
+            </w:pPr>
+            <w:r>
+              <w:rPr>
+                <w:rFonts w:eastAsia="바탕" w:hint="eastAsia"/>
+                <w:iCs/>
+                <w:color w:val="0F0D29" w:themeColor="text1"/>
+                <w:szCs w:val="28"/>
+                <w:lang w:eastAsia="ko-KR"/>
+              </w:rPr>
+              <w:t>비지도학습</w:t>
+            </w:r>
+            <w:r>
+              <w:rPr>
+                <w:rFonts w:eastAsia="바탕" w:hint="eastAsia"/>
+                <w:iCs/>
+                <w:color w:val="0F0D29" w:themeColor="text1"/>
+                <w:szCs w:val="28"/>
+                <w:lang w:eastAsia="ko-KR"/>
+              </w:rPr>
+              <w:t>(</w:t>
+            </w:r>
+            <w:r>
+              <w:rPr>
+                <w:rFonts w:eastAsia="바탕"/>
+                <w:iCs/>
+                <w:color w:val="0F0D29" w:themeColor="text1"/>
+                <w:szCs w:val="28"/>
+                <w:lang w:eastAsia="ko-KR"/>
+              </w:rPr>
+              <w:t>unsupervised learning)</w:t>
+            </w:r>
+            <w:r>
+              <w:rPr>
+                <w:rFonts w:eastAsia="바탕" w:hint="eastAsia"/>
+                <w:iCs/>
+                <w:color w:val="0F0D29" w:themeColor="text1"/>
+                <w:szCs w:val="28"/>
+                <w:lang w:eastAsia="ko-KR"/>
+              </w:rPr>
+              <w:t>은</w:t>
+            </w:r>
+            <w:r>
+              <w:rPr>
+                <w:rFonts w:eastAsia="바탕" w:hint="eastAsia"/>
+                <w:iCs/>
+                <w:color w:val="0F0D29" w:themeColor="text1"/>
+                <w:szCs w:val="28"/>
+                <w:lang w:eastAsia="ko-KR"/>
+              </w:rPr>
+              <w:t xml:space="preserve"> </w:t>
+            </w:r>
+            <w:r>
+              <w:rPr>
+                <w:rFonts w:eastAsia="바탕" w:hint="eastAsia"/>
+                <w:iCs/>
+                <w:color w:val="0F0D29" w:themeColor="text1"/>
+                <w:szCs w:val="28"/>
+                <w:lang w:eastAsia="ko-KR"/>
+              </w:rPr>
+              <w:t>정답</w:t>
+            </w:r>
+            <w:r>
+              <w:rPr>
+                <w:rFonts w:eastAsia="바탕" w:hint="eastAsia"/>
+                <w:iCs/>
+                <w:color w:val="0F0D29" w:themeColor="text1"/>
+                <w:szCs w:val="28"/>
+                <w:lang w:eastAsia="ko-KR"/>
+              </w:rPr>
+              <w:t xml:space="preserve"> </w:t>
+            </w:r>
+            <w:r>
+              <w:rPr>
+                <w:rFonts w:eastAsia="바탕" w:hint="eastAsia"/>
+                <w:iCs/>
+                <w:color w:val="0F0D29" w:themeColor="text1"/>
+                <w:szCs w:val="28"/>
+                <w:lang w:eastAsia="ko-KR"/>
+              </w:rPr>
+              <w:t>레이블이</w:t>
+            </w:r>
+            <w:r>
+              <w:rPr>
+                <w:rFonts w:eastAsia="바탕" w:hint="eastAsia"/>
+                <w:iCs/>
+                <w:color w:val="0F0D29" w:themeColor="text1"/>
+                <w:szCs w:val="28"/>
+                <w:lang w:eastAsia="ko-KR"/>
+              </w:rPr>
+              <w:t xml:space="preserve"> </w:t>
+            </w:r>
+            <w:r>
+              <w:rPr>
+                <w:rFonts w:eastAsia="바탕" w:hint="eastAsia"/>
+                <w:iCs/>
+                <w:color w:val="0F0D29" w:themeColor="text1"/>
+                <w:szCs w:val="28"/>
+                <w:lang w:eastAsia="ko-KR"/>
+              </w:rPr>
+              <w:t>없는</w:t>
+            </w:r>
+            <w:r>
+              <w:rPr>
+                <w:rFonts w:eastAsia="바탕" w:hint="eastAsia"/>
+                <w:iCs/>
+                <w:color w:val="0F0D29" w:themeColor="text1"/>
+                <w:szCs w:val="28"/>
+                <w:lang w:eastAsia="ko-KR"/>
+              </w:rPr>
+              <w:t xml:space="preserve"> </w:t>
+            </w:r>
+            <w:r>
+              <w:rPr>
+                <w:rFonts w:eastAsia="바탕" w:hint="eastAsia"/>
+                <w:iCs/>
+                <w:color w:val="0F0D29" w:themeColor="text1"/>
+                <w:szCs w:val="28"/>
+                <w:lang w:eastAsia="ko-KR"/>
+              </w:rPr>
+              <w:t>데이터를</w:t>
+            </w:r>
+            <w:r>
+              <w:rPr>
+                <w:rFonts w:eastAsia="바탕" w:hint="eastAsia"/>
+                <w:iCs/>
+                <w:color w:val="0F0D29" w:themeColor="text1"/>
+                <w:szCs w:val="28"/>
+                <w:lang w:eastAsia="ko-KR"/>
+              </w:rPr>
+              <w:t xml:space="preserve"> </w:t>
+            </w:r>
+            <w:r>
+              <w:rPr>
+                <w:rFonts w:eastAsia="바탕" w:hint="eastAsia"/>
+                <w:iCs/>
+                <w:color w:val="0F0D29" w:themeColor="text1"/>
+                <w:szCs w:val="28"/>
+                <w:lang w:eastAsia="ko-KR"/>
+              </w:rPr>
+              <w:t>비슷한</w:t>
+            </w:r>
+            <w:r>
+              <w:rPr>
+                <w:rFonts w:eastAsia="바탕" w:hint="eastAsia"/>
+                <w:iCs/>
+                <w:color w:val="0F0D29" w:themeColor="text1"/>
+                <w:szCs w:val="28"/>
+                <w:lang w:eastAsia="ko-KR"/>
+              </w:rPr>
+              <w:t xml:space="preserve"> </w:t>
+            </w:r>
+            <w:r>
+              <w:rPr>
+                <w:rFonts w:eastAsia="바탕" w:hint="eastAsia"/>
+                <w:iCs/>
+                <w:color w:val="0F0D29" w:themeColor="text1"/>
+                <w:szCs w:val="28"/>
+                <w:lang w:eastAsia="ko-KR"/>
+              </w:rPr>
+              <w:t>특징끼리</w:t>
+            </w:r>
+            <w:r>
+              <w:rPr>
+                <w:rFonts w:eastAsia="바탕" w:hint="eastAsia"/>
+                <w:iCs/>
+                <w:color w:val="0F0D29" w:themeColor="text1"/>
+                <w:szCs w:val="28"/>
+                <w:lang w:eastAsia="ko-KR"/>
+              </w:rPr>
+              <w:t xml:space="preserve"> </w:t>
+            </w:r>
+            <w:r>
+              <w:rPr>
+                <w:rFonts w:eastAsia="바탕" w:hint="eastAsia"/>
+                <w:iCs/>
+                <w:color w:val="0F0D29" w:themeColor="text1"/>
+                <w:szCs w:val="28"/>
+                <w:lang w:eastAsia="ko-KR"/>
+              </w:rPr>
+              <w:t>군집화하여</w:t>
+            </w:r>
+            <w:r>
+              <w:rPr>
+                <w:rFonts w:eastAsia="바탕" w:hint="eastAsia"/>
+                <w:iCs/>
+                <w:color w:val="0F0D29" w:themeColor="text1"/>
+                <w:szCs w:val="28"/>
+                <w:lang w:eastAsia="ko-KR"/>
+              </w:rPr>
+              <w:t xml:space="preserve"> </w:t>
+            </w:r>
+            <w:r>
+              <w:rPr>
+                <w:rFonts w:eastAsia="바탕" w:hint="eastAsia"/>
+                <w:iCs/>
+                <w:color w:val="0F0D29" w:themeColor="text1"/>
+                <w:szCs w:val="28"/>
+                <w:lang w:eastAsia="ko-KR"/>
+              </w:rPr>
+              <w:t>새로운</w:t>
+            </w:r>
+            <w:r>
+              <w:rPr>
+                <w:rFonts w:eastAsia="바탕" w:hint="eastAsia"/>
+                <w:iCs/>
+                <w:color w:val="0F0D29" w:themeColor="text1"/>
+                <w:szCs w:val="28"/>
+                <w:lang w:eastAsia="ko-KR"/>
+              </w:rPr>
+              <w:t xml:space="preserve"> </w:t>
+            </w:r>
+            <w:r>
+              <w:rPr>
+                <w:rFonts w:eastAsia="바탕" w:hint="eastAsia"/>
+                <w:iCs/>
+                <w:color w:val="0F0D29" w:themeColor="text1"/>
+                <w:szCs w:val="28"/>
+                <w:lang w:eastAsia="ko-KR"/>
+              </w:rPr>
+              <w:t>데이터에</w:t>
+            </w:r>
+            <w:r>
+              <w:rPr>
+                <w:rFonts w:eastAsia="바탕" w:hint="eastAsia"/>
+                <w:iCs/>
+                <w:color w:val="0F0D29" w:themeColor="text1"/>
+                <w:szCs w:val="28"/>
+                <w:lang w:eastAsia="ko-KR"/>
+              </w:rPr>
+              <w:t xml:space="preserve"> </w:t>
+            </w:r>
+            <w:r>
+              <w:rPr>
+                <w:rFonts w:eastAsia="바탕" w:hint="eastAsia"/>
+                <w:iCs/>
+                <w:color w:val="0F0D29" w:themeColor="text1"/>
+                <w:szCs w:val="28"/>
+                <w:lang w:eastAsia="ko-KR"/>
+              </w:rPr>
+              <w:t>대한</w:t>
+            </w:r>
+            <w:r>
+              <w:rPr>
+                <w:rFonts w:eastAsia="바탕" w:hint="eastAsia"/>
+                <w:iCs/>
+                <w:color w:val="0F0D29" w:themeColor="text1"/>
+                <w:szCs w:val="28"/>
+                <w:lang w:eastAsia="ko-KR"/>
+              </w:rPr>
+              <w:t xml:space="preserve"> </w:t>
+            </w:r>
+            <w:r>
+              <w:rPr>
+                <w:rFonts w:eastAsia="바탕" w:hint="eastAsia"/>
+                <w:iCs/>
+                <w:color w:val="0F0D29" w:themeColor="text1"/>
+                <w:szCs w:val="28"/>
+                <w:lang w:eastAsia="ko-KR"/>
+              </w:rPr>
+              <w:t>결과를</w:t>
+            </w:r>
+            <w:r>
+              <w:rPr>
+                <w:rFonts w:eastAsia="바탕" w:hint="eastAsia"/>
+                <w:iCs/>
+                <w:color w:val="0F0D29" w:themeColor="text1"/>
+                <w:szCs w:val="28"/>
+                <w:lang w:eastAsia="ko-KR"/>
+              </w:rPr>
+              <w:t xml:space="preserve"> </w:t>
+            </w:r>
+            <w:r>
+              <w:rPr>
+                <w:rFonts w:eastAsia="바탕" w:hint="eastAsia"/>
+                <w:iCs/>
+                <w:color w:val="0F0D29" w:themeColor="text1"/>
+                <w:szCs w:val="28"/>
+                <w:lang w:eastAsia="ko-KR"/>
+              </w:rPr>
+              <w:t>예측하는</w:t>
+            </w:r>
+            <w:r>
+              <w:rPr>
+                <w:rFonts w:eastAsia="바탕" w:hint="eastAsia"/>
+                <w:iCs/>
+                <w:color w:val="0F0D29" w:themeColor="text1"/>
+                <w:szCs w:val="28"/>
+                <w:lang w:eastAsia="ko-KR"/>
+              </w:rPr>
+              <w:t xml:space="preserve"> </w:t>
+            </w:r>
+            <w:r>
+              <w:rPr>
+                <w:rFonts w:eastAsia="바탕" w:hint="eastAsia"/>
+                <w:iCs/>
+                <w:color w:val="0F0D29" w:themeColor="text1"/>
+                <w:szCs w:val="28"/>
+                <w:lang w:eastAsia="ko-KR"/>
+              </w:rPr>
+              <w:t>방법이다</w:t>
+            </w:r>
+            <w:r>
+              <w:rPr>
+                <w:rFonts w:eastAsia="바탕" w:hint="eastAsia"/>
+                <w:iCs/>
+                <w:color w:val="0F0D29" w:themeColor="text1"/>
+                <w:szCs w:val="28"/>
+                <w:lang w:eastAsia="ko-KR"/>
+              </w:rPr>
+              <w:t>.</w:t>
+            </w:r>
+            <w:r>
+              <w:rPr>
+                <w:rFonts w:eastAsia="바탕"/>
+                <w:iCs/>
+                <w:color w:val="0F0D29" w:themeColor="text1"/>
+                <w:szCs w:val="28"/>
+                <w:lang w:eastAsia="ko-KR"/>
+              </w:rPr>
+              <w:t xml:space="preserve"> </w:t>
+            </w:r>
+            <w:r>
+              <w:rPr>
+                <w:rFonts w:eastAsia="바탕" w:hint="eastAsia"/>
+                <w:iCs/>
+                <w:color w:val="0F0D29" w:themeColor="text1"/>
+                <w:szCs w:val="28"/>
+                <w:lang w:eastAsia="ko-KR"/>
+              </w:rPr>
+              <w:t>라벨링되어</w:t>
+            </w:r>
+            <w:r>
+              <w:rPr>
+                <w:rFonts w:eastAsia="바탕" w:hint="eastAsia"/>
+                <w:iCs/>
+                <w:color w:val="0F0D29" w:themeColor="text1"/>
+                <w:szCs w:val="28"/>
+                <w:lang w:eastAsia="ko-KR"/>
+              </w:rPr>
+              <w:t xml:space="preserve"> </w:t>
+            </w:r>
+            <w:r>
+              <w:rPr>
+                <w:rFonts w:eastAsia="바탕" w:hint="eastAsia"/>
+                <w:iCs/>
+                <w:color w:val="0F0D29" w:themeColor="text1"/>
+                <w:szCs w:val="28"/>
+                <w:lang w:eastAsia="ko-KR"/>
+              </w:rPr>
+              <w:t>있지</w:t>
+            </w:r>
+            <w:r>
+              <w:rPr>
+                <w:rFonts w:eastAsia="바탕" w:hint="eastAsia"/>
+                <w:iCs/>
+                <w:color w:val="0F0D29" w:themeColor="text1"/>
+                <w:szCs w:val="28"/>
+                <w:lang w:eastAsia="ko-KR"/>
+              </w:rPr>
+              <w:t xml:space="preserve"> </w:t>
+            </w:r>
+            <w:r>
+              <w:rPr>
+                <w:rFonts w:eastAsia="바탕" w:hint="eastAsia"/>
+                <w:iCs/>
+                <w:color w:val="0F0D29" w:themeColor="text1"/>
+                <w:szCs w:val="28"/>
+                <w:lang w:eastAsia="ko-KR"/>
+              </w:rPr>
+              <w:t>않은</w:t>
+            </w:r>
+            <w:r>
+              <w:rPr>
+                <w:rFonts w:eastAsia="바탕" w:hint="eastAsia"/>
+                <w:iCs/>
+                <w:color w:val="0F0D29" w:themeColor="text1"/>
+                <w:szCs w:val="28"/>
+                <w:lang w:eastAsia="ko-KR"/>
+              </w:rPr>
+              <w:t xml:space="preserve"> </w:t>
+            </w:r>
+            <w:r>
+              <w:rPr>
+                <w:rFonts w:eastAsia="바탕" w:hint="eastAsia"/>
+                <w:iCs/>
+                <w:color w:val="0F0D29" w:themeColor="text1"/>
+                <w:szCs w:val="28"/>
+                <w:lang w:eastAsia="ko-KR"/>
+              </w:rPr>
+              <w:t>데이터로부터</w:t>
+            </w:r>
+            <w:r>
+              <w:rPr>
+                <w:rFonts w:eastAsia="바탕" w:hint="eastAsia"/>
+                <w:iCs/>
+                <w:color w:val="0F0D29" w:themeColor="text1"/>
+                <w:szCs w:val="28"/>
+                <w:lang w:eastAsia="ko-KR"/>
+              </w:rPr>
+              <w:t xml:space="preserve"> </w:t>
+            </w:r>
+            <w:r>
+              <w:rPr>
+                <w:rFonts w:eastAsia="바탕" w:hint="eastAsia"/>
+                <w:iCs/>
+                <w:color w:val="0F0D29" w:themeColor="text1"/>
+                <w:szCs w:val="28"/>
+                <w:lang w:eastAsia="ko-KR"/>
+              </w:rPr>
+              <w:t>패턴이나</w:t>
+            </w:r>
+            <w:r>
+              <w:rPr>
+                <w:rFonts w:eastAsia="바탕" w:hint="eastAsia"/>
+                <w:iCs/>
+                <w:color w:val="0F0D29" w:themeColor="text1"/>
+                <w:szCs w:val="28"/>
+                <w:lang w:eastAsia="ko-KR"/>
+              </w:rPr>
+              <w:t xml:space="preserve"> </w:t>
+            </w:r>
+            <w:r>
+              <w:rPr>
+                <w:rFonts w:eastAsia="바탕" w:hint="eastAsia"/>
+                <w:iCs/>
+                <w:color w:val="0F0D29" w:themeColor="text1"/>
+                <w:szCs w:val="28"/>
+                <w:lang w:eastAsia="ko-KR"/>
+              </w:rPr>
+              <w:t>형태를</w:t>
+            </w:r>
+            <w:r>
+              <w:rPr>
+                <w:rFonts w:eastAsia="바탕" w:hint="eastAsia"/>
+                <w:iCs/>
+                <w:color w:val="0F0D29" w:themeColor="text1"/>
+                <w:szCs w:val="28"/>
+                <w:lang w:eastAsia="ko-KR"/>
+              </w:rPr>
+              <w:t xml:space="preserve"> </w:t>
+            </w:r>
+            <w:r>
+              <w:rPr>
+                <w:rFonts w:eastAsia="바탕" w:hint="eastAsia"/>
+                <w:iCs/>
+                <w:color w:val="0F0D29" w:themeColor="text1"/>
+                <w:szCs w:val="28"/>
+                <w:lang w:eastAsia="ko-KR"/>
+              </w:rPr>
+              <w:t>찾아야</w:t>
+            </w:r>
+            <w:r>
+              <w:rPr>
+                <w:rFonts w:eastAsia="바탕" w:hint="eastAsia"/>
+                <w:iCs/>
+                <w:color w:val="0F0D29" w:themeColor="text1"/>
+                <w:szCs w:val="28"/>
+                <w:lang w:eastAsia="ko-KR"/>
+              </w:rPr>
+              <w:t xml:space="preserve"> </w:t>
+            </w:r>
+            <w:r>
+              <w:rPr>
+                <w:rFonts w:eastAsia="바탕" w:hint="eastAsia"/>
+                <w:iCs/>
+                <w:color w:val="0F0D29" w:themeColor="text1"/>
+                <w:szCs w:val="28"/>
+                <w:lang w:eastAsia="ko-KR"/>
+              </w:rPr>
+              <w:t>한다</w:t>
+            </w:r>
+            <w:r>
+              <w:rPr>
+                <w:rFonts w:eastAsia="바탕" w:hint="eastAsia"/>
+                <w:iCs/>
+                <w:color w:val="0F0D29" w:themeColor="text1"/>
+                <w:szCs w:val="28"/>
+                <w:lang w:eastAsia="ko-KR"/>
+              </w:rPr>
+              <w:t>.</w:t>
+            </w:r>
+            <w:r>
+              <w:rPr>
+                <w:rFonts w:eastAsia="바탕"/>
+                <w:iCs/>
+                <w:color w:val="0F0D29" w:themeColor="text1"/>
+                <w:szCs w:val="28"/>
+                <w:lang w:eastAsia="ko-KR"/>
+              </w:rPr>
+              <w:t xml:space="preserve"> </w:t>
+            </w:r>
+          </w:p>
+          <w:p>
+            <w:pPr>
+              <w:pStyle w:val="Content"/>
+              <w:ind w:firstLineChars="50" w:firstLine="140"/>
+              <w:rPr>
+                <w:rFonts w:eastAsia="바탕"/>
+                <w:iCs/>
+                <w:color w:val="0F0D29" w:themeColor="text1"/>
+                <w:szCs w:val="28"/>
+                <w:lang w:eastAsia="ko-KR"/>
+              </w:rPr>
+            </w:pPr>
+            <w:r>
+              <w:rPr>
+                <w:rFonts w:eastAsia="바탕" w:hint="eastAsia"/>
+                <w:iCs/>
+                <w:color w:val="0F0D29" w:themeColor="text1"/>
+                <w:szCs w:val="28"/>
+                <w:lang w:eastAsia="ko-KR"/>
+              </w:rPr>
+              <w:t>강화학습</w:t>
+            </w:r>
+            <w:r>
+              <w:rPr>
+                <w:rFonts w:eastAsia="바탕" w:hint="eastAsia"/>
+                <w:iCs/>
+                <w:color w:val="0F0D29" w:themeColor="text1"/>
+                <w:szCs w:val="28"/>
+                <w:lang w:eastAsia="ko-KR"/>
+              </w:rPr>
+              <w:t>(</w:t>
+            </w:r>
+            <w:r>
+              <w:rPr>
+                <w:rFonts w:eastAsia="바탕"/>
+                <w:iCs/>
+                <w:color w:val="0F0D29" w:themeColor="text1"/>
+                <w:szCs w:val="28"/>
+                <w:lang w:eastAsia="ko-KR"/>
+              </w:rPr>
+              <w:t>Reinforcement learning)</w:t>
+            </w:r>
+            <w:r>
+              <w:rPr>
+                <w:rFonts w:eastAsia="바탕" w:hint="eastAsia"/>
+                <w:iCs/>
+                <w:color w:val="0F0D29" w:themeColor="text1"/>
+                <w:szCs w:val="28"/>
+                <w:lang w:eastAsia="ko-KR"/>
+              </w:rPr>
+              <w:t>은</w:t>
+            </w:r>
+            <w:r>
+              <w:rPr>
+                <w:rFonts w:eastAsia="바탕" w:hint="eastAsia"/>
+                <w:iCs/>
+                <w:color w:val="0F0D29" w:themeColor="text1"/>
+                <w:szCs w:val="28"/>
+                <w:lang w:eastAsia="ko-KR"/>
+              </w:rPr>
+              <w:t xml:space="preserve"> </w:t>
+            </w:r>
+            <w:r>
+              <w:rPr>
+                <w:rFonts w:eastAsia="바탕" w:hint="eastAsia"/>
+                <w:iCs/>
+                <w:color w:val="0F0D29" w:themeColor="text1"/>
+                <w:szCs w:val="28"/>
+                <w:lang w:eastAsia="ko-KR"/>
+              </w:rPr>
+              <w:t>상과</w:t>
+            </w:r>
+            <w:r>
+              <w:rPr>
+                <w:rFonts w:eastAsia="바탕" w:hint="eastAsia"/>
+                <w:iCs/>
+                <w:color w:val="0F0D29" w:themeColor="text1"/>
+                <w:szCs w:val="28"/>
+                <w:lang w:eastAsia="ko-KR"/>
+              </w:rPr>
+              <w:t xml:space="preserve"> </w:t>
+            </w:r>
+            <w:r>
+              <w:rPr>
+                <w:rFonts w:eastAsia="바탕" w:hint="eastAsia"/>
+                <w:iCs/>
+                <w:color w:val="0F0D29" w:themeColor="text1"/>
+                <w:szCs w:val="28"/>
+                <w:lang w:eastAsia="ko-KR"/>
+              </w:rPr>
+              <w:t>벌이라는</w:t>
+            </w:r>
+            <w:r>
+              <w:rPr>
+                <w:rFonts w:eastAsia="바탕" w:hint="eastAsia"/>
+                <w:iCs/>
+                <w:color w:val="0F0D29" w:themeColor="text1"/>
+                <w:szCs w:val="28"/>
+                <w:lang w:eastAsia="ko-KR"/>
+              </w:rPr>
+              <w:t xml:space="preserve"> </w:t>
+            </w:r>
+            <w:r>
+              <w:rPr>
+                <w:rFonts w:eastAsia="바탕"/>
+                <w:iCs/>
+                <w:color w:val="0F0D29" w:themeColor="text1"/>
+                <w:szCs w:val="28"/>
+                <w:lang w:eastAsia="ko-KR"/>
+              </w:rPr>
+              <w:t>reward</w:t>
+            </w:r>
+            <w:r>
+              <w:rPr>
+                <w:rFonts w:eastAsia="바탕" w:hint="eastAsia"/>
+                <w:iCs/>
+                <w:color w:val="0F0D29" w:themeColor="text1"/>
+                <w:szCs w:val="28"/>
+                <w:lang w:eastAsia="ko-KR"/>
+              </w:rPr>
+              <w:t>를</w:t>
+            </w:r>
+            <w:r>
+              <w:rPr>
+                <w:rFonts w:eastAsia="바탕" w:hint="eastAsia"/>
+                <w:iCs/>
+                <w:color w:val="0F0D29" w:themeColor="text1"/>
+                <w:szCs w:val="28"/>
+                <w:lang w:eastAsia="ko-KR"/>
+              </w:rPr>
+              <w:t xml:space="preserve"> </w:t>
+            </w:r>
+            <w:r>
+              <w:rPr>
+                <w:rFonts w:eastAsia="바탕" w:hint="eastAsia"/>
+                <w:iCs/>
+                <w:color w:val="0F0D29" w:themeColor="text1"/>
+                <w:szCs w:val="28"/>
+                <w:lang w:eastAsia="ko-KR"/>
+              </w:rPr>
+              <w:t>주며</w:t>
+            </w:r>
+            <w:r>
+              <w:rPr>
+                <w:rFonts w:eastAsia="바탕" w:hint="eastAsia"/>
+                <w:iCs/>
+                <w:color w:val="0F0D29" w:themeColor="text1"/>
+                <w:szCs w:val="28"/>
+                <w:lang w:eastAsia="ko-KR"/>
+              </w:rPr>
+              <w:t xml:space="preserve"> </w:t>
+            </w:r>
+            <w:r>
+              <w:rPr>
+                <w:rFonts w:eastAsia="바탕" w:hint="eastAsia"/>
+                <w:iCs/>
+                <w:color w:val="0F0D29" w:themeColor="text1"/>
+                <w:szCs w:val="28"/>
+                <w:lang w:eastAsia="ko-KR"/>
+              </w:rPr>
+              <w:t>상을</w:t>
+            </w:r>
+            <w:r>
+              <w:rPr>
+                <w:rFonts w:eastAsia="바탕" w:hint="eastAsia"/>
+                <w:iCs/>
+                <w:color w:val="0F0D29" w:themeColor="text1"/>
+                <w:szCs w:val="28"/>
+                <w:lang w:eastAsia="ko-KR"/>
+              </w:rPr>
+              <w:t xml:space="preserve"> </w:t>
+            </w:r>
+            <w:r>
+              <w:rPr>
+                <w:rFonts w:eastAsia="바탕" w:hint="eastAsia"/>
+                <w:iCs/>
+                <w:color w:val="0F0D29" w:themeColor="text1"/>
+                <w:szCs w:val="28"/>
+                <w:lang w:eastAsia="ko-KR"/>
+              </w:rPr>
+              <w:t>최대화하고</w:t>
+            </w:r>
+            <w:r>
+              <w:rPr>
+                <w:rFonts w:eastAsia="바탕" w:hint="eastAsia"/>
+                <w:iCs/>
+                <w:color w:val="0F0D29" w:themeColor="text1"/>
+                <w:szCs w:val="28"/>
+                <w:lang w:eastAsia="ko-KR"/>
+              </w:rPr>
+              <w:t xml:space="preserve"> </w:t>
+            </w:r>
+            <w:r>
+              <w:rPr>
+                <w:rFonts w:eastAsia="바탕" w:hint="eastAsia"/>
+                <w:iCs/>
+                <w:color w:val="0F0D29" w:themeColor="text1"/>
+                <w:szCs w:val="28"/>
+                <w:lang w:eastAsia="ko-KR"/>
+              </w:rPr>
+              <w:t>벌을</w:t>
+            </w:r>
+            <w:r>
+              <w:rPr>
+                <w:rFonts w:eastAsia="바탕" w:hint="eastAsia"/>
+                <w:iCs/>
+                <w:color w:val="0F0D29" w:themeColor="text1"/>
+                <w:szCs w:val="28"/>
+                <w:lang w:eastAsia="ko-KR"/>
+              </w:rPr>
+              <w:t xml:space="preserve"> </w:t>
+            </w:r>
+            <w:r>
+              <w:rPr>
+                <w:rFonts w:eastAsia="바탕" w:hint="eastAsia"/>
+                <w:iCs/>
+                <w:color w:val="0F0D29" w:themeColor="text1"/>
+                <w:szCs w:val="28"/>
+                <w:lang w:eastAsia="ko-KR"/>
+              </w:rPr>
+              <w:t>최소화하도록</w:t>
+            </w:r>
+            <w:r>
+              <w:rPr>
+                <w:rFonts w:eastAsia="바탕" w:hint="eastAsia"/>
+                <w:iCs/>
+                <w:color w:val="0F0D29" w:themeColor="text1"/>
+                <w:szCs w:val="28"/>
+                <w:lang w:eastAsia="ko-KR"/>
+              </w:rPr>
+              <w:t xml:space="preserve"> </w:t>
+            </w:r>
+            <w:r>
+              <w:rPr>
+                <w:rFonts w:eastAsia="바탕" w:hint="eastAsia"/>
+                <w:iCs/>
+                <w:color w:val="0F0D29" w:themeColor="text1"/>
+                <w:szCs w:val="28"/>
+                <w:lang w:eastAsia="ko-KR"/>
+              </w:rPr>
+              <w:t>학습한다</w:t>
+            </w:r>
+            <w:r>
+              <w:rPr>
+                <w:rFonts w:eastAsia="바탕" w:hint="eastAsia"/>
+                <w:iCs/>
+                <w:color w:val="0F0D29" w:themeColor="text1"/>
+                <w:szCs w:val="28"/>
+                <w:lang w:eastAsia="ko-KR"/>
+              </w:rPr>
+              <w:t>.</w:t>
+            </w:r>
+            <w:r>
+              <w:rPr>
+                <w:rFonts w:eastAsia="바탕"/>
+                <w:iCs/>
+                <w:color w:val="0F0D29" w:themeColor="text1"/>
+                <w:szCs w:val="28"/>
+                <w:lang w:eastAsia="ko-KR"/>
+              </w:rPr>
+              <w:t xml:space="preserve"> </w:t>
+            </w:r>
+            <w:r>
+              <w:rPr>
+                <w:rFonts w:eastAsia="바탕" w:hint="eastAsia"/>
+                <w:iCs/>
+                <w:color w:val="0F0D29" w:themeColor="text1"/>
+                <w:szCs w:val="28"/>
+                <w:lang w:eastAsia="ko-KR"/>
+              </w:rPr>
+              <w:t>환경이</w:t>
+            </w:r>
+            <w:r>
+              <w:rPr>
+                <w:rFonts w:eastAsia="바탕" w:hint="eastAsia"/>
+                <w:iCs/>
+                <w:color w:val="0F0D29" w:themeColor="text1"/>
+                <w:szCs w:val="28"/>
+                <w:lang w:eastAsia="ko-KR"/>
+              </w:rPr>
+              <w:t xml:space="preserve"> </w:t>
+            </w:r>
+            <w:r>
+              <w:rPr>
+                <w:rFonts w:eastAsia="바탕" w:hint="eastAsia"/>
+                <w:iCs/>
+                <w:color w:val="0F0D29" w:themeColor="text1"/>
+                <w:szCs w:val="28"/>
+                <w:lang w:eastAsia="ko-KR"/>
+              </w:rPr>
+              <w:t>있고</w:t>
+            </w:r>
+            <w:r>
+              <w:rPr>
+                <w:rFonts w:eastAsia="바탕" w:hint="eastAsia"/>
+                <w:iCs/>
+                <w:color w:val="0F0D29" w:themeColor="text1"/>
+                <w:szCs w:val="28"/>
+                <w:lang w:eastAsia="ko-KR"/>
+              </w:rPr>
+              <w:t xml:space="preserve"> </w:t>
+            </w:r>
+            <w:r>
+              <w:rPr>
+                <w:rFonts w:eastAsia="바탕" w:hint="eastAsia"/>
+                <w:iCs/>
+                <w:color w:val="0F0D29" w:themeColor="text1"/>
+                <w:szCs w:val="28"/>
+                <w:lang w:eastAsia="ko-KR"/>
+              </w:rPr>
+              <w:t>에이전트가</w:t>
+            </w:r>
+            <w:r>
+              <w:rPr>
+                <w:rFonts w:eastAsia="바탕" w:hint="eastAsia"/>
+                <w:iCs/>
+                <w:color w:val="0F0D29" w:themeColor="text1"/>
+                <w:szCs w:val="28"/>
+                <w:lang w:eastAsia="ko-KR"/>
+              </w:rPr>
+              <w:t xml:space="preserve"> </w:t>
+            </w:r>
+            <w:r>
+              <w:rPr>
+                <w:rFonts w:eastAsia="바탕" w:hint="eastAsia"/>
+                <w:iCs/>
+                <w:color w:val="0F0D29" w:themeColor="text1"/>
+                <w:szCs w:val="28"/>
+                <w:lang w:eastAsia="ko-KR"/>
+              </w:rPr>
+              <w:t>그</w:t>
+            </w:r>
+            <w:r>
+              <w:rPr>
+                <w:rFonts w:eastAsia="바탕" w:hint="eastAsia"/>
+                <w:iCs/>
+                <w:color w:val="0F0D29" w:themeColor="text1"/>
+                <w:szCs w:val="28"/>
+                <w:lang w:eastAsia="ko-KR"/>
+              </w:rPr>
+              <w:t xml:space="preserve"> </w:t>
+            </w:r>
+            <w:r>
+              <w:rPr>
+                <w:rFonts w:eastAsia="바탕" w:hint="eastAsia"/>
+                <w:iCs/>
+                <w:color w:val="0F0D29" w:themeColor="text1"/>
+                <w:szCs w:val="28"/>
+                <w:lang w:eastAsia="ko-KR"/>
+              </w:rPr>
+              <w:t>환경속에서</w:t>
+            </w:r>
+            <w:r>
+              <w:rPr>
+                <w:rFonts w:eastAsia="바탕" w:hint="eastAsia"/>
+                <w:iCs/>
+                <w:color w:val="0F0D29" w:themeColor="text1"/>
+                <w:szCs w:val="28"/>
+                <w:lang w:eastAsia="ko-KR"/>
+              </w:rPr>
+              <w:t xml:space="preserve"> </w:t>
+            </w:r>
+            <w:r>
+              <w:rPr>
+                <w:rFonts w:eastAsia="바탕" w:hint="eastAsia"/>
+                <w:iCs/>
+                <w:color w:val="0F0D29" w:themeColor="text1"/>
+                <w:szCs w:val="28"/>
+                <w:lang w:eastAsia="ko-KR"/>
+              </w:rPr>
+              <w:t>어떤</w:t>
+            </w:r>
+            <w:r>
+              <w:rPr>
+                <w:rFonts w:eastAsia="바탕" w:hint="eastAsia"/>
+                <w:iCs/>
+                <w:color w:val="0F0D29" w:themeColor="text1"/>
+                <w:szCs w:val="28"/>
+                <w:lang w:eastAsia="ko-KR"/>
+              </w:rPr>
+              <w:t xml:space="preserve"> </w:t>
+            </w:r>
+            <w:r>
+              <w:rPr>
+                <w:rFonts w:eastAsia="바탕" w:hint="eastAsia"/>
+                <w:iCs/>
+                <w:color w:val="0F0D29" w:themeColor="text1"/>
+                <w:szCs w:val="28"/>
+                <w:lang w:eastAsia="ko-KR"/>
+              </w:rPr>
+              <w:t>액션을</w:t>
+            </w:r>
+            <w:r>
+              <w:rPr>
+                <w:rFonts w:eastAsia="바탕" w:hint="eastAsia"/>
+                <w:iCs/>
+                <w:color w:val="0F0D29" w:themeColor="text1"/>
+                <w:szCs w:val="28"/>
+                <w:lang w:eastAsia="ko-KR"/>
+              </w:rPr>
+              <w:t xml:space="preserve"> </w:t>
+            </w:r>
+            <w:r>
+              <w:rPr>
+                <w:rFonts w:eastAsia="바탕" w:hint="eastAsia"/>
+                <w:iCs/>
+                <w:color w:val="0F0D29" w:themeColor="text1"/>
+                <w:szCs w:val="28"/>
+                <w:lang w:eastAsia="ko-KR"/>
+              </w:rPr>
+              <w:t>취하고</w:t>
+            </w:r>
+            <w:r>
+              <w:rPr>
+                <w:rFonts w:eastAsia="바탕" w:hint="eastAsia"/>
+                <w:iCs/>
+                <w:color w:val="0F0D29" w:themeColor="text1"/>
+                <w:szCs w:val="28"/>
+                <w:lang w:eastAsia="ko-KR"/>
+              </w:rPr>
+              <w:t xml:space="preserve"> </w:t>
+            </w:r>
+            <w:r>
+              <w:rPr>
+                <w:rFonts w:eastAsia="바탕" w:hint="eastAsia"/>
+                <w:iCs/>
+                <w:color w:val="0F0D29" w:themeColor="text1"/>
+                <w:szCs w:val="28"/>
+                <w:lang w:eastAsia="ko-KR"/>
+              </w:rPr>
+              <w:t>그</w:t>
+            </w:r>
+            <w:r>
+              <w:rPr>
+                <w:rFonts w:eastAsia="바탕" w:hint="eastAsia"/>
+                <w:iCs/>
+                <w:color w:val="0F0D29" w:themeColor="text1"/>
+                <w:szCs w:val="28"/>
+                <w:lang w:eastAsia="ko-KR"/>
+              </w:rPr>
+              <w:t xml:space="preserve"> </w:t>
+            </w:r>
+            <w:r>
+              <w:rPr>
+                <w:rFonts w:eastAsia="바탕" w:hint="eastAsia"/>
+                <w:iCs/>
+                <w:color w:val="0F0D29" w:themeColor="text1"/>
+                <w:szCs w:val="28"/>
+                <w:lang w:eastAsia="ko-KR"/>
+              </w:rPr>
+              <w:t>액션에</w:t>
+            </w:r>
+            <w:r>
+              <w:rPr>
+                <w:rFonts w:eastAsia="바탕" w:hint="eastAsia"/>
+                <w:iCs/>
+                <w:color w:val="0F0D29" w:themeColor="text1"/>
+                <w:szCs w:val="28"/>
+                <w:lang w:eastAsia="ko-KR"/>
+              </w:rPr>
+              <w:t xml:space="preserve"> </w:t>
+            </w:r>
+            <w:r>
+              <w:rPr>
+                <w:rFonts w:eastAsia="바탕" w:hint="eastAsia"/>
+                <w:iCs/>
+                <w:color w:val="0F0D29" w:themeColor="text1"/>
+                <w:szCs w:val="28"/>
+                <w:lang w:eastAsia="ko-KR"/>
+              </w:rPr>
+              <w:t>따른</w:t>
+            </w:r>
+            <w:r>
+              <w:rPr>
+                <w:rFonts w:eastAsia="바탕" w:hint="eastAsia"/>
+                <w:iCs/>
+                <w:color w:val="0F0D29" w:themeColor="text1"/>
+                <w:szCs w:val="28"/>
+                <w:lang w:eastAsia="ko-KR"/>
+              </w:rPr>
+              <w:t xml:space="preserve"> </w:t>
+            </w:r>
+            <w:r>
+              <w:rPr>
+                <w:rFonts w:eastAsia="바탕" w:hint="eastAsia"/>
+                <w:iCs/>
+                <w:color w:val="0F0D29" w:themeColor="text1"/>
+                <w:szCs w:val="28"/>
+                <w:lang w:eastAsia="ko-KR"/>
+              </w:rPr>
+              <w:t>보상을</w:t>
+            </w:r>
+            <w:r>
+              <w:rPr>
+                <w:rFonts w:eastAsia="바탕" w:hint="eastAsia"/>
+                <w:iCs/>
+                <w:color w:val="0F0D29" w:themeColor="text1"/>
+                <w:szCs w:val="28"/>
+                <w:lang w:eastAsia="ko-KR"/>
+              </w:rPr>
+              <w:t xml:space="preserve"> </w:t>
+            </w:r>
+            <w:r>
+              <w:rPr>
+                <w:rFonts w:eastAsia="바탕" w:hint="eastAsia"/>
+                <w:iCs/>
+                <w:color w:val="0F0D29" w:themeColor="text1"/>
+                <w:szCs w:val="28"/>
+                <w:lang w:eastAsia="ko-KR"/>
+              </w:rPr>
+              <w:t>얻게</w:t>
+            </w:r>
+            <w:r>
+              <w:rPr>
+                <w:rFonts w:eastAsia="바탕" w:hint="eastAsia"/>
+                <w:iCs/>
+                <w:color w:val="0F0D29" w:themeColor="text1"/>
+                <w:szCs w:val="28"/>
+                <w:lang w:eastAsia="ko-KR"/>
+              </w:rPr>
+              <w:t xml:space="preserve"> </w:t>
+            </w:r>
+            <w:r>
+              <w:rPr>
+                <w:rFonts w:eastAsia="바탕" w:hint="eastAsia"/>
+                <w:iCs/>
+                <w:color w:val="0F0D29" w:themeColor="text1"/>
+                <w:szCs w:val="28"/>
+                <w:lang w:eastAsia="ko-KR"/>
+              </w:rPr>
+              <w:t>되며</w:t>
+            </w:r>
+            <w:r>
+              <w:rPr>
+                <w:rFonts w:eastAsia="바탕" w:hint="eastAsia"/>
+                <w:iCs/>
+                <w:color w:val="0F0D29" w:themeColor="text1"/>
+                <w:szCs w:val="28"/>
+                <w:lang w:eastAsia="ko-KR"/>
+              </w:rPr>
+              <w:t xml:space="preserve"> </w:t>
+            </w:r>
+            <w:r>
+              <w:rPr>
+                <w:rFonts w:eastAsia="바탕" w:hint="eastAsia"/>
+                <w:iCs/>
+                <w:color w:val="0F0D29" w:themeColor="text1"/>
+                <w:szCs w:val="28"/>
+                <w:lang w:eastAsia="ko-KR"/>
+              </w:rPr>
+              <w:t>학습이</w:t>
+            </w:r>
+            <w:r>
+              <w:rPr>
+                <w:rFonts w:eastAsia="바탕" w:hint="eastAsia"/>
+                <w:iCs/>
+                <w:color w:val="0F0D29" w:themeColor="text1"/>
+                <w:szCs w:val="28"/>
+                <w:lang w:eastAsia="ko-KR"/>
+              </w:rPr>
+              <w:t xml:space="preserve"> </w:t>
+            </w:r>
+            <w:r>
+              <w:rPr>
+                <w:rFonts w:eastAsia="바탕" w:hint="eastAsia"/>
+                <w:iCs/>
+                <w:color w:val="0F0D29" w:themeColor="text1"/>
+                <w:szCs w:val="28"/>
+                <w:lang w:eastAsia="ko-KR"/>
+              </w:rPr>
+              <w:t>진행되며</w:t>
+            </w:r>
+            <w:r>
+              <w:rPr>
+                <w:rFonts w:eastAsia="바탕" w:hint="eastAsia"/>
+                <w:iCs/>
+                <w:color w:val="0F0D29" w:themeColor="text1"/>
+                <w:szCs w:val="28"/>
+                <w:lang w:eastAsia="ko-KR"/>
+              </w:rPr>
+              <w:t xml:space="preserve"> </w:t>
+            </w:r>
+            <w:r>
+              <w:rPr>
+                <w:rFonts w:eastAsia="바탕" w:hint="eastAsia"/>
+                <w:iCs/>
+                <w:color w:val="0F0D29" w:themeColor="text1"/>
+                <w:szCs w:val="28"/>
+                <w:lang w:eastAsia="ko-KR"/>
+              </w:rPr>
+              <w:t>그</w:t>
+            </w:r>
+            <w:r>
+              <w:rPr>
+                <w:rFonts w:eastAsia="바탕" w:hint="eastAsia"/>
+                <w:iCs/>
+                <w:color w:val="0F0D29" w:themeColor="text1"/>
+                <w:szCs w:val="28"/>
+                <w:lang w:eastAsia="ko-KR"/>
+              </w:rPr>
+              <w:t xml:space="preserve"> </w:t>
+            </w:r>
+            <w:r>
+              <w:rPr>
+                <w:rFonts w:eastAsia="바탕" w:hint="eastAsia"/>
+                <w:iCs/>
+                <w:color w:val="0F0D29" w:themeColor="text1"/>
+                <w:szCs w:val="28"/>
+                <w:lang w:eastAsia="ko-KR"/>
+              </w:rPr>
+              <w:t>보상을</w:t>
+            </w:r>
+            <w:r>
+              <w:rPr>
+                <w:rFonts w:eastAsia="바탕" w:hint="eastAsia"/>
+                <w:iCs/>
+                <w:color w:val="0F0D29" w:themeColor="text1"/>
+                <w:szCs w:val="28"/>
+                <w:lang w:eastAsia="ko-KR"/>
+              </w:rPr>
+              <w:t xml:space="preserve"> </w:t>
+            </w:r>
+            <w:r>
+              <w:rPr>
+                <w:rFonts w:eastAsia="바탕" w:hint="eastAsia"/>
+                <w:iCs/>
+                <w:color w:val="0F0D29" w:themeColor="text1"/>
+                <w:szCs w:val="28"/>
+                <w:lang w:eastAsia="ko-KR"/>
+              </w:rPr>
+              <w:t>최대화하는</w:t>
+            </w:r>
+            <w:r>
+              <w:rPr>
+                <w:rFonts w:eastAsia="바탕" w:hint="eastAsia"/>
+                <w:iCs/>
+                <w:color w:val="0F0D29" w:themeColor="text1"/>
+                <w:szCs w:val="28"/>
+                <w:lang w:eastAsia="ko-KR"/>
+              </w:rPr>
+              <w:t xml:space="preserve"> </w:t>
+            </w:r>
+            <w:r>
+              <w:rPr>
+                <w:rFonts w:eastAsia="바탕" w:hint="eastAsia"/>
+                <w:iCs/>
+                <w:color w:val="0F0D29" w:themeColor="text1"/>
+                <w:szCs w:val="28"/>
+                <w:lang w:eastAsia="ko-KR"/>
+              </w:rPr>
+              <w:t>방향으로</w:t>
+            </w:r>
+            <w:r>
+              <w:rPr>
+                <w:rFonts w:eastAsia="바탕" w:hint="eastAsia"/>
+                <w:iCs/>
+                <w:color w:val="0F0D29" w:themeColor="text1"/>
+                <w:szCs w:val="28"/>
+                <w:lang w:eastAsia="ko-KR"/>
+              </w:rPr>
+              <w:t xml:space="preserve"> </w:t>
+            </w:r>
+            <w:r>
+              <w:rPr>
+                <w:rFonts w:eastAsia="바탕" w:hint="eastAsia"/>
+                <w:iCs/>
+                <w:color w:val="0F0D29" w:themeColor="text1"/>
+                <w:szCs w:val="28"/>
+                <w:lang w:eastAsia="ko-KR"/>
+              </w:rPr>
+              <w:t>학습이</w:t>
+            </w:r>
+            <w:r>
+              <w:rPr>
+                <w:rFonts w:eastAsia="바탕" w:hint="eastAsia"/>
+                <w:iCs/>
+                <w:color w:val="0F0D29" w:themeColor="text1"/>
+                <w:szCs w:val="28"/>
+                <w:lang w:eastAsia="ko-KR"/>
+              </w:rPr>
+              <w:t xml:space="preserve"> </w:t>
+            </w:r>
+            <w:r>
+              <w:rPr>
+                <w:rFonts w:eastAsia="바탕" w:hint="eastAsia"/>
+                <w:iCs/>
+                <w:color w:val="0F0D29" w:themeColor="text1"/>
+                <w:szCs w:val="28"/>
+                <w:lang w:eastAsia="ko-KR"/>
+              </w:rPr>
+              <w:t>진행된다</w:t>
+            </w:r>
           </w:p>
         </w:tc>
       </w:tr>
@@ -7135,15 +8721,1424 @@
           <w:p>
             <w:pPr>
               <w:pStyle w:val="Content"/>
-              <w:jc w:val="center"/>
-              <w:rPr>
-                <w:rFonts w:eastAsia="바탕"/>
+              <w:rPr>
+                <w:rFonts w:eastAsia="바탕" w:hint="eastAsia"/>
                 <w:iCs/>
                 <w:color w:val="0F0D29" w:themeColor="text1"/>
                 <w:szCs w:val="28"/>
                 <w:lang w:eastAsia="ko-KR"/>
               </w:rPr>
             </w:pPr>
+            <w:r>
+              <w:rPr>
+                <w:rFonts w:eastAsia="바탕" w:hint="eastAsia"/>
+                <w:iCs/>
+                <w:color w:val="0F0D29" w:themeColor="text1"/>
+                <w:szCs w:val="28"/>
+                <w:lang w:eastAsia="ko-KR"/>
+              </w:rPr>
+              <w:t>과대적합</w:t>
+            </w:r>
+            <w:r>
+              <w:rPr>
+                <w:rFonts w:eastAsia="바탕" w:hint="eastAsia"/>
+                <w:iCs/>
+                <w:color w:val="0F0D29" w:themeColor="text1"/>
+                <w:szCs w:val="28"/>
+                <w:lang w:eastAsia="ko-KR"/>
+              </w:rPr>
+              <w:t>(o</w:t>
+            </w:r>
+            <w:r>
+              <w:rPr>
+                <w:rFonts w:eastAsia="바탕"/>
+                <w:iCs/>
+                <w:color w:val="0F0D29" w:themeColor="text1"/>
+                <w:szCs w:val="28"/>
+                <w:lang w:eastAsia="ko-KR"/>
+              </w:rPr>
+              <w:t>verfitting)</w:t>
+            </w:r>
+            <w:r>
+              <w:rPr>
+                <w:rFonts w:eastAsia="바탕" w:hint="eastAsia"/>
+                <w:iCs/>
+                <w:color w:val="0F0D29" w:themeColor="text1"/>
+                <w:szCs w:val="28"/>
+                <w:lang w:eastAsia="ko-KR"/>
+              </w:rPr>
+              <w:t>은</w:t>
+            </w:r>
+            <w:r>
+              <w:rPr>
+                <w:rFonts w:eastAsia="바탕" w:hint="eastAsia"/>
+                <w:iCs/>
+                <w:color w:val="0F0D29" w:themeColor="text1"/>
+                <w:szCs w:val="28"/>
+                <w:lang w:eastAsia="ko-KR"/>
+              </w:rPr>
+              <w:t xml:space="preserve"> </w:t>
+            </w:r>
+            <w:r>
+              <w:rPr>
+                <w:rFonts w:eastAsia="바탕" w:hint="eastAsia"/>
+                <w:iCs/>
+                <w:color w:val="0F0D29" w:themeColor="text1"/>
+                <w:szCs w:val="28"/>
+                <w:lang w:eastAsia="ko-KR"/>
+              </w:rPr>
+              <w:t>필요이상의</w:t>
+            </w:r>
+            <w:r>
+              <w:rPr>
+                <w:rFonts w:eastAsia="바탕" w:hint="eastAsia"/>
+                <w:iCs/>
+                <w:color w:val="0F0D29" w:themeColor="text1"/>
+                <w:szCs w:val="28"/>
+                <w:lang w:eastAsia="ko-KR"/>
+              </w:rPr>
+              <w:t xml:space="preserve"> </w:t>
+            </w:r>
+            <w:r>
+              <w:rPr>
+                <w:rFonts w:eastAsia="바탕"/>
+                <w:iCs/>
+                <w:color w:val="0F0D29" w:themeColor="text1"/>
+                <w:szCs w:val="28"/>
+                <w:lang w:eastAsia="ko-KR"/>
+              </w:rPr>
+              <w:t>feature</w:t>
+            </w:r>
+            <w:r>
+              <w:rPr>
+                <w:rFonts w:eastAsia="바탕" w:hint="eastAsia"/>
+                <w:iCs/>
+                <w:color w:val="0F0D29" w:themeColor="text1"/>
+                <w:szCs w:val="28"/>
+                <w:lang w:eastAsia="ko-KR"/>
+              </w:rPr>
+              <w:t>를</w:t>
+            </w:r>
+            <w:r>
+              <w:rPr>
+                <w:rFonts w:eastAsia="바탕" w:hint="eastAsia"/>
+                <w:iCs/>
+                <w:color w:val="0F0D29" w:themeColor="text1"/>
+                <w:szCs w:val="28"/>
+                <w:lang w:eastAsia="ko-KR"/>
+              </w:rPr>
+              <w:t xml:space="preserve"> </w:t>
+            </w:r>
+            <w:r>
+              <w:rPr>
+                <w:rFonts w:eastAsia="바탕" w:hint="eastAsia"/>
+                <w:iCs/>
+                <w:color w:val="0F0D29" w:themeColor="text1"/>
+                <w:szCs w:val="28"/>
+                <w:lang w:eastAsia="ko-KR"/>
+              </w:rPr>
+              <w:t>발견하여</w:t>
+            </w:r>
+            <w:r>
+              <w:rPr>
+                <w:rFonts w:eastAsia="바탕" w:hint="eastAsia"/>
+                <w:iCs/>
+                <w:color w:val="0F0D29" w:themeColor="text1"/>
+                <w:szCs w:val="28"/>
+                <w:lang w:eastAsia="ko-KR"/>
+              </w:rPr>
+              <w:t xml:space="preserve"> </w:t>
+            </w:r>
+            <w:r>
+              <w:rPr>
+                <w:rFonts w:eastAsia="바탕" w:hint="eastAsia"/>
+                <w:iCs/>
+                <w:color w:val="0F0D29" w:themeColor="text1"/>
+                <w:szCs w:val="28"/>
+                <w:lang w:eastAsia="ko-KR"/>
+              </w:rPr>
+              <w:t>훈련데이터에선</w:t>
+            </w:r>
+            <w:r>
+              <w:rPr>
+                <w:rFonts w:eastAsia="바탕" w:hint="eastAsia"/>
+                <w:iCs/>
+                <w:color w:val="0F0D29" w:themeColor="text1"/>
+                <w:szCs w:val="28"/>
+                <w:lang w:eastAsia="ko-KR"/>
+              </w:rPr>
+              <w:t xml:space="preserve"> </w:t>
+            </w:r>
+            <w:r>
+              <w:rPr>
+                <w:rFonts w:eastAsia="바탕" w:hint="eastAsia"/>
+                <w:iCs/>
+                <w:color w:val="0F0D29" w:themeColor="text1"/>
+                <w:szCs w:val="28"/>
+                <w:lang w:eastAsia="ko-KR"/>
+              </w:rPr>
+              <w:t>높은</w:t>
+            </w:r>
+            <w:r>
+              <w:rPr>
+                <w:rFonts w:eastAsia="바탕" w:hint="eastAsia"/>
+                <w:iCs/>
+                <w:color w:val="0F0D29" w:themeColor="text1"/>
+                <w:szCs w:val="28"/>
+                <w:lang w:eastAsia="ko-KR"/>
+              </w:rPr>
+              <w:t xml:space="preserve"> </w:t>
+            </w:r>
+            <w:r>
+              <w:rPr>
+                <w:rFonts w:eastAsia="바탕" w:hint="eastAsia"/>
+                <w:iCs/>
+                <w:color w:val="0F0D29" w:themeColor="text1"/>
+                <w:szCs w:val="28"/>
+                <w:lang w:eastAsia="ko-KR"/>
+              </w:rPr>
+              <w:t>정확도를</w:t>
+            </w:r>
+            <w:r>
+              <w:rPr>
+                <w:rFonts w:eastAsia="바탕" w:hint="eastAsia"/>
+                <w:iCs/>
+                <w:color w:val="0F0D29" w:themeColor="text1"/>
+                <w:szCs w:val="28"/>
+                <w:lang w:eastAsia="ko-KR"/>
+              </w:rPr>
+              <w:t xml:space="preserve"> </w:t>
+            </w:r>
+            <w:r>
+              <w:rPr>
+                <w:rFonts w:eastAsia="바탕" w:hint="eastAsia"/>
+                <w:iCs/>
+                <w:color w:val="0F0D29" w:themeColor="text1"/>
+                <w:szCs w:val="28"/>
+                <w:lang w:eastAsia="ko-KR"/>
+              </w:rPr>
+              <w:t>보이지만</w:t>
+            </w:r>
+            <w:r>
+              <w:rPr>
+                <w:rFonts w:eastAsia="바탕" w:hint="eastAsia"/>
+                <w:iCs/>
+                <w:color w:val="0F0D29" w:themeColor="text1"/>
+                <w:szCs w:val="28"/>
+                <w:lang w:eastAsia="ko-KR"/>
+              </w:rPr>
+              <w:t xml:space="preserve"> </w:t>
+            </w:r>
+            <w:r>
+              <w:rPr>
+                <w:rFonts w:eastAsia="바탕" w:hint="eastAsia"/>
+                <w:iCs/>
+                <w:color w:val="0F0D29" w:themeColor="text1"/>
+                <w:szCs w:val="28"/>
+                <w:lang w:eastAsia="ko-KR"/>
+              </w:rPr>
+              <w:t>테스트</w:t>
+            </w:r>
+            <w:r>
+              <w:rPr>
+                <w:rFonts w:eastAsia="바탕" w:hint="eastAsia"/>
+                <w:iCs/>
+                <w:color w:val="0F0D29" w:themeColor="text1"/>
+                <w:szCs w:val="28"/>
+                <w:lang w:eastAsia="ko-KR"/>
+              </w:rPr>
+              <w:t xml:space="preserve"> </w:t>
+            </w:r>
+            <w:r>
+              <w:rPr>
+                <w:rFonts w:eastAsia="바탕" w:hint="eastAsia"/>
+                <w:iCs/>
+                <w:color w:val="0F0D29" w:themeColor="text1"/>
+                <w:szCs w:val="28"/>
+                <w:lang w:eastAsia="ko-KR"/>
+              </w:rPr>
+              <w:t>데이터나</w:t>
+            </w:r>
+            <w:r>
+              <w:rPr>
+                <w:rFonts w:eastAsia="바탕" w:hint="eastAsia"/>
+                <w:iCs/>
+                <w:color w:val="0F0D29" w:themeColor="text1"/>
+                <w:szCs w:val="28"/>
+                <w:lang w:eastAsia="ko-KR"/>
+              </w:rPr>
+              <w:t xml:space="preserve"> </w:t>
+            </w:r>
+            <w:r>
+              <w:rPr>
+                <w:rFonts w:eastAsia="바탕" w:hint="eastAsia"/>
+                <w:iCs/>
+                <w:color w:val="0F0D29" w:themeColor="text1"/>
+                <w:szCs w:val="28"/>
+                <w:lang w:eastAsia="ko-KR"/>
+              </w:rPr>
+              <w:t>새로운</w:t>
+            </w:r>
+            <w:r>
+              <w:rPr>
+                <w:rFonts w:eastAsia="바탕" w:hint="eastAsia"/>
+                <w:iCs/>
+                <w:color w:val="0F0D29" w:themeColor="text1"/>
+                <w:szCs w:val="28"/>
+                <w:lang w:eastAsia="ko-KR"/>
+              </w:rPr>
+              <w:t xml:space="preserve"> </w:t>
+            </w:r>
+            <w:r>
+              <w:rPr>
+                <w:rFonts w:eastAsia="바탕" w:hint="eastAsia"/>
+                <w:iCs/>
+                <w:color w:val="0F0D29" w:themeColor="text1"/>
+                <w:szCs w:val="28"/>
+                <w:lang w:eastAsia="ko-KR"/>
+              </w:rPr>
+              <w:t>데이터에</w:t>
+            </w:r>
+            <w:r>
+              <w:rPr>
+                <w:rFonts w:eastAsia="바탕" w:hint="eastAsia"/>
+                <w:iCs/>
+                <w:color w:val="0F0D29" w:themeColor="text1"/>
+                <w:szCs w:val="28"/>
+                <w:lang w:eastAsia="ko-KR"/>
+              </w:rPr>
+              <w:t xml:space="preserve"> </w:t>
+            </w:r>
+            <w:r>
+              <w:rPr>
+                <w:rFonts w:eastAsia="바탕" w:hint="eastAsia"/>
+                <w:iCs/>
+                <w:color w:val="0F0D29" w:themeColor="text1"/>
+                <w:szCs w:val="28"/>
+                <w:lang w:eastAsia="ko-KR"/>
+              </w:rPr>
+              <w:t>대해선</w:t>
+            </w:r>
+            <w:r>
+              <w:rPr>
+                <w:rFonts w:eastAsia="바탕" w:hint="eastAsia"/>
+                <w:iCs/>
+                <w:color w:val="0F0D29" w:themeColor="text1"/>
+                <w:szCs w:val="28"/>
+                <w:lang w:eastAsia="ko-KR"/>
+              </w:rPr>
+              <w:t xml:space="preserve"> </w:t>
+            </w:r>
+            <w:r>
+              <w:rPr>
+                <w:rFonts w:eastAsia="바탕" w:hint="eastAsia"/>
+                <w:iCs/>
+                <w:color w:val="0F0D29" w:themeColor="text1"/>
+                <w:szCs w:val="28"/>
+                <w:lang w:eastAsia="ko-KR"/>
+              </w:rPr>
+              <w:t>정확도가</w:t>
+            </w:r>
+            <w:r>
+              <w:rPr>
+                <w:rFonts w:eastAsia="바탕" w:hint="eastAsia"/>
+                <w:iCs/>
+                <w:color w:val="0F0D29" w:themeColor="text1"/>
+                <w:szCs w:val="28"/>
+                <w:lang w:eastAsia="ko-KR"/>
+              </w:rPr>
+              <w:t xml:space="preserve"> </w:t>
+            </w:r>
+            <w:r>
+              <w:rPr>
+                <w:rFonts w:eastAsia="바탕" w:hint="eastAsia"/>
+                <w:iCs/>
+                <w:color w:val="0F0D29" w:themeColor="text1"/>
+                <w:szCs w:val="28"/>
+                <w:lang w:eastAsia="ko-KR"/>
+              </w:rPr>
+              <w:t>낮게</w:t>
+            </w:r>
+            <w:r>
+              <w:rPr>
+                <w:rFonts w:eastAsia="바탕" w:hint="eastAsia"/>
+                <w:iCs/>
+                <w:color w:val="0F0D29" w:themeColor="text1"/>
+                <w:szCs w:val="28"/>
+                <w:lang w:eastAsia="ko-KR"/>
+              </w:rPr>
+              <w:t xml:space="preserve"> </w:t>
+            </w:r>
+            <w:r>
+              <w:rPr>
+                <w:rFonts w:eastAsia="바탕" w:hint="eastAsia"/>
+                <w:iCs/>
+                <w:color w:val="0F0D29" w:themeColor="text1"/>
+                <w:szCs w:val="28"/>
+                <w:lang w:eastAsia="ko-KR"/>
+              </w:rPr>
+              <w:t>나오는</w:t>
+            </w:r>
+            <w:r>
+              <w:rPr>
+                <w:rFonts w:eastAsia="바탕" w:hint="eastAsia"/>
+                <w:iCs/>
+                <w:color w:val="0F0D29" w:themeColor="text1"/>
+                <w:szCs w:val="28"/>
+                <w:lang w:eastAsia="ko-KR"/>
+              </w:rPr>
+              <w:t xml:space="preserve"> </w:t>
+            </w:r>
+            <w:r>
+              <w:rPr>
+                <w:rFonts w:eastAsia="바탕" w:hint="eastAsia"/>
+                <w:iCs/>
+                <w:color w:val="0F0D29" w:themeColor="text1"/>
+                <w:szCs w:val="28"/>
+                <w:lang w:eastAsia="ko-KR"/>
+              </w:rPr>
+              <w:t>경우를</w:t>
+            </w:r>
+            <w:r>
+              <w:rPr>
+                <w:rFonts w:eastAsia="바탕" w:hint="eastAsia"/>
+                <w:iCs/>
+                <w:color w:val="0F0D29" w:themeColor="text1"/>
+                <w:szCs w:val="28"/>
+                <w:lang w:eastAsia="ko-KR"/>
+              </w:rPr>
+              <w:t xml:space="preserve"> </w:t>
+            </w:r>
+            <w:r>
+              <w:rPr>
+                <w:rFonts w:eastAsia="바탕" w:hint="eastAsia"/>
+                <w:iCs/>
+                <w:color w:val="0F0D29" w:themeColor="text1"/>
+                <w:szCs w:val="28"/>
+                <w:lang w:eastAsia="ko-KR"/>
+              </w:rPr>
+              <w:t>말한다</w:t>
+            </w:r>
+            <w:r>
+              <w:rPr>
+                <w:rFonts w:eastAsia="바탕" w:hint="eastAsia"/>
+                <w:iCs/>
+                <w:color w:val="0F0D29" w:themeColor="text1"/>
+                <w:szCs w:val="28"/>
+                <w:lang w:eastAsia="ko-KR"/>
+              </w:rPr>
+              <w:t>.</w:t>
+            </w:r>
+            <w:r>
+              <w:rPr>
+                <w:rFonts w:eastAsia="바탕"/>
+                <w:iCs/>
+                <w:color w:val="0F0D29" w:themeColor="text1"/>
+                <w:szCs w:val="28"/>
+                <w:lang w:eastAsia="ko-KR"/>
+              </w:rPr>
+              <w:t xml:space="preserve"> </w:t>
+            </w:r>
+            <w:r>
+              <w:rPr>
+                <w:rFonts w:eastAsia="바탕" w:hint="eastAsia"/>
+                <w:iCs/>
+                <w:color w:val="0F0D29" w:themeColor="text1"/>
+                <w:szCs w:val="28"/>
+                <w:lang w:eastAsia="ko-KR"/>
+              </w:rPr>
+              <w:t>즉</w:t>
+            </w:r>
+            <w:r>
+              <w:rPr>
+                <w:rFonts w:eastAsia="바탕" w:hint="eastAsia"/>
+                <w:iCs/>
+                <w:color w:val="0F0D29" w:themeColor="text1"/>
+                <w:szCs w:val="28"/>
+                <w:lang w:eastAsia="ko-KR"/>
+              </w:rPr>
+              <w:t>,</w:t>
+            </w:r>
+            <w:r>
+              <w:rPr>
+                <w:rFonts w:eastAsia="바탕"/>
+                <w:iCs/>
+                <w:color w:val="0F0D29" w:themeColor="text1"/>
+                <w:szCs w:val="28"/>
+                <w:lang w:eastAsia="ko-KR"/>
+              </w:rPr>
+              <w:t xml:space="preserve"> </w:t>
+            </w:r>
+            <w:r>
+              <w:rPr>
+                <w:rFonts w:eastAsia="바탕" w:hint="eastAsia"/>
+                <w:iCs/>
+                <w:color w:val="0F0D29" w:themeColor="text1"/>
+                <w:szCs w:val="28"/>
+                <w:lang w:eastAsia="ko-KR"/>
+              </w:rPr>
+              <w:t>훈련데이터에</w:t>
+            </w:r>
+            <w:r>
+              <w:rPr>
+                <w:rFonts w:eastAsia="바탕" w:hint="eastAsia"/>
+                <w:iCs/>
+                <w:color w:val="0F0D29" w:themeColor="text1"/>
+                <w:szCs w:val="28"/>
+                <w:lang w:eastAsia="ko-KR"/>
+              </w:rPr>
+              <w:t xml:space="preserve"> </w:t>
+            </w:r>
+            <w:r>
+              <w:rPr>
+                <w:rFonts w:eastAsia="바탕" w:hint="eastAsia"/>
+                <w:iCs/>
+                <w:color w:val="0F0D29" w:themeColor="text1"/>
+                <w:szCs w:val="28"/>
+                <w:lang w:eastAsia="ko-KR"/>
+              </w:rPr>
+              <w:t>지나치게</w:t>
+            </w:r>
+            <w:r>
+              <w:rPr>
+                <w:rFonts w:eastAsia="바탕" w:hint="eastAsia"/>
+                <w:iCs/>
+                <w:color w:val="0F0D29" w:themeColor="text1"/>
+                <w:szCs w:val="28"/>
+                <w:lang w:eastAsia="ko-KR"/>
+              </w:rPr>
+              <w:t xml:space="preserve"> </w:t>
+            </w:r>
+            <w:r>
+              <w:rPr>
+                <w:rFonts w:eastAsia="바탕" w:hint="eastAsia"/>
+                <w:iCs/>
+                <w:color w:val="0F0D29" w:themeColor="text1"/>
+                <w:szCs w:val="28"/>
+                <w:lang w:eastAsia="ko-KR"/>
+              </w:rPr>
+              <w:t>알맞아</w:t>
+            </w:r>
+            <w:r>
+              <w:rPr>
+                <w:rFonts w:eastAsia="바탕" w:hint="eastAsia"/>
+                <w:iCs/>
+                <w:color w:val="0F0D29" w:themeColor="text1"/>
+                <w:szCs w:val="28"/>
+                <w:lang w:eastAsia="ko-KR"/>
+              </w:rPr>
+              <w:t xml:space="preserve"> </w:t>
+            </w:r>
+            <w:r>
+              <w:rPr>
+                <w:rFonts w:eastAsia="바탕" w:hint="eastAsia"/>
+                <w:iCs/>
+                <w:color w:val="0F0D29" w:themeColor="text1"/>
+                <w:szCs w:val="28"/>
+                <w:lang w:eastAsia="ko-KR"/>
+              </w:rPr>
+              <w:t>일반화가</w:t>
+            </w:r>
+            <w:r>
+              <w:rPr>
+                <w:rFonts w:eastAsia="바탕" w:hint="eastAsia"/>
+                <w:iCs/>
+                <w:color w:val="0F0D29" w:themeColor="text1"/>
+                <w:szCs w:val="28"/>
+                <w:lang w:eastAsia="ko-KR"/>
+              </w:rPr>
+              <w:t xml:space="preserve"> </w:t>
+            </w:r>
+            <w:r>
+              <w:rPr>
+                <w:rFonts w:eastAsia="바탕" w:hint="eastAsia"/>
+                <w:iCs/>
+                <w:color w:val="0F0D29" w:themeColor="text1"/>
+                <w:szCs w:val="28"/>
+                <w:lang w:eastAsia="ko-KR"/>
+              </w:rPr>
+              <w:t>되지</w:t>
+            </w:r>
+            <w:r>
+              <w:rPr>
+                <w:rFonts w:eastAsia="바탕" w:hint="eastAsia"/>
+                <w:iCs/>
+                <w:color w:val="0F0D29" w:themeColor="text1"/>
+                <w:szCs w:val="28"/>
+                <w:lang w:eastAsia="ko-KR"/>
+              </w:rPr>
+              <w:t xml:space="preserve"> </w:t>
+            </w:r>
+            <w:r>
+              <w:rPr>
+                <w:rFonts w:eastAsia="바탕" w:hint="eastAsia"/>
+                <w:iCs/>
+                <w:color w:val="0F0D29" w:themeColor="text1"/>
+                <w:szCs w:val="28"/>
+                <w:lang w:eastAsia="ko-KR"/>
+              </w:rPr>
+              <w:t>않는</w:t>
+            </w:r>
+            <w:r>
+              <w:rPr>
+                <w:rFonts w:eastAsia="바탕" w:hint="eastAsia"/>
+                <w:iCs/>
+                <w:color w:val="0F0D29" w:themeColor="text1"/>
+                <w:szCs w:val="28"/>
+                <w:lang w:eastAsia="ko-KR"/>
+              </w:rPr>
+              <w:t xml:space="preserve"> </w:t>
+            </w:r>
+            <w:r>
+              <w:rPr>
+                <w:rFonts w:eastAsia="바탕" w:hint="eastAsia"/>
+                <w:iCs/>
+                <w:color w:val="0F0D29" w:themeColor="text1"/>
+                <w:szCs w:val="28"/>
+                <w:lang w:eastAsia="ko-KR"/>
+              </w:rPr>
+              <w:t>경우를</w:t>
+            </w:r>
+            <w:r>
+              <w:rPr>
+                <w:rFonts w:eastAsia="바탕" w:hint="eastAsia"/>
+                <w:iCs/>
+                <w:color w:val="0F0D29" w:themeColor="text1"/>
+                <w:szCs w:val="28"/>
+                <w:lang w:eastAsia="ko-KR"/>
+              </w:rPr>
+              <w:t xml:space="preserve"> </w:t>
+            </w:r>
+            <w:r>
+              <w:rPr>
+                <w:rFonts w:eastAsia="바탕" w:hint="eastAsia"/>
+                <w:iCs/>
+                <w:color w:val="0F0D29" w:themeColor="text1"/>
+                <w:szCs w:val="28"/>
+                <w:lang w:eastAsia="ko-KR"/>
+              </w:rPr>
+              <w:t>뜻한다</w:t>
+            </w:r>
+            <w:r>
+              <w:rPr>
+                <w:rFonts w:eastAsia="바탕" w:hint="eastAsia"/>
+                <w:iCs/>
+                <w:color w:val="0F0D29" w:themeColor="text1"/>
+                <w:szCs w:val="28"/>
+                <w:lang w:eastAsia="ko-KR"/>
+              </w:rPr>
+              <w:t>.</w:t>
+            </w:r>
+            <w:r>
+              <w:rPr>
+                <w:rFonts w:eastAsia="바탕"/>
+                <w:iCs/>
+                <w:color w:val="0F0D29" w:themeColor="text1"/>
+                <w:szCs w:val="28"/>
+                <w:lang w:eastAsia="ko-KR"/>
+              </w:rPr>
+              <w:t xml:space="preserve"> </w:t>
+            </w:r>
+            <w:r>
+              <w:rPr>
+                <w:rFonts w:eastAsia="바탕" w:hint="eastAsia"/>
+                <w:iCs/>
+                <w:color w:val="0F0D29" w:themeColor="text1"/>
+                <w:szCs w:val="28"/>
+                <w:lang w:eastAsia="ko-KR"/>
+              </w:rPr>
+              <w:t>데이터에서</w:t>
+            </w:r>
+            <w:r>
+              <w:rPr>
+                <w:rFonts w:eastAsia="바탕" w:hint="eastAsia"/>
+                <w:iCs/>
+                <w:color w:val="0F0D29" w:themeColor="text1"/>
+                <w:szCs w:val="28"/>
+                <w:lang w:eastAsia="ko-KR"/>
+              </w:rPr>
+              <w:t xml:space="preserve"> </w:t>
+            </w:r>
+            <w:r>
+              <w:rPr>
+                <w:rFonts w:eastAsia="바탕"/>
+                <w:iCs/>
+                <w:color w:val="0F0D29" w:themeColor="text1"/>
+                <w:szCs w:val="28"/>
+                <w:lang w:eastAsia="ko-KR"/>
+              </w:rPr>
+              <w:t>feature</w:t>
+            </w:r>
+            <w:r>
+              <w:rPr>
+                <w:rFonts w:eastAsia="바탕" w:hint="eastAsia"/>
+                <w:iCs/>
+                <w:color w:val="0F0D29" w:themeColor="text1"/>
+                <w:szCs w:val="28"/>
+                <w:lang w:eastAsia="ko-KR"/>
+              </w:rPr>
+              <w:t>를</w:t>
+            </w:r>
+            <w:r>
+              <w:rPr>
+                <w:rFonts w:eastAsia="바탕" w:hint="eastAsia"/>
+                <w:iCs/>
+                <w:color w:val="0F0D29" w:themeColor="text1"/>
+                <w:szCs w:val="28"/>
+                <w:lang w:eastAsia="ko-KR"/>
+              </w:rPr>
+              <w:t xml:space="preserve"> </w:t>
+            </w:r>
+            <w:r>
+              <w:rPr>
+                <w:rFonts w:eastAsia="바탕" w:hint="eastAsia"/>
+                <w:iCs/>
+                <w:color w:val="0F0D29" w:themeColor="text1"/>
+                <w:szCs w:val="28"/>
+                <w:lang w:eastAsia="ko-KR"/>
+              </w:rPr>
+              <w:t>필요이상으로</w:t>
+            </w:r>
+            <w:r>
+              <w:rPr>
+                <w:rFonts w:eastAsia="바탕" w:hint="eastAsia"/>
+                <w:iCs/>
+                <w:color w:val="0F0D29" w:themeColor="text1"/>
+                <w:szCs w:val="28"/>
+                <w:lang w:eastAsia="ko-KR"/>
+              </w:rPr>
+              <w:t xml:space="preserve"> </w:t>
+            </w:r>
+            <w:r>
+              <w:rPr>
+                <w:rFonts w:eastAsia="바탕" w:hint="eastAsia"/>
+                <w:iCs/>
+                <w:color w:val="0F0D29" w:themeColor="text1"/>
+                <w:szCs w:val="28"/>
+                <w:lang w:eastAsia="ko-KR"/>
+              </w:rPr>
+              <w:t>추출하게</w:t>
+            </w:r>
+            <w:r>
+              <w:rPr>
+                <w:rFonts w:eastAsia="바탕" w:hint="eastAsia"/>
+                <w:iCs/>
+                <w:color w:val="0F0D29" w:themeColor="text1"/>
+                <w:szCs w:val="28"/>
+                <w:lang w:eastAsia="ko-KR"/>
+              </w:rPr>
+              <w:t xml:space="preserve"> </w:t>
+            </w:r>
+            <w:r>
+              <w:rPr>
+                <w:rFonts w:eastAsia="바탕" w:hint="eastAsia"/>
+                <w:iCs/>
+                <w:color w:val="0F0D29" w:themeColor="text1"/>
+                <w:szCs w:val="28"/>
+                <w:lang w:eastAsia="ko-KR"/>
+              </w:rPr>
+              <w:t>되면</w:t>
+            </w:r>
+            <w:r>
+              <w:rPr>
+                <w:rFonts w:eastAsia="바탕" w:hint="eastAsia"/>
+                <w:iCs/>
+                <w:color w:val="0F0D29" w:themeColor="text1"/>
+                <w:szCs w:val="28"/>
+                <w:lang w:eastAsia="ko-KR"/>
+              </w:rPr>
+              <w:t xml:space="preserve"> </w:t>
+            </w:r>
+            <w:r>
+              <w:rPr>
+                <w:rFonts w:eastAsia="바탕" w:hint="eastAsia"/>
+                <w:iCs/>
+                <w:color w:val="0F0D29" w:themeColor="text1"/>
+                <w:szCs w:val="28"/>
+                <w:lang w:eastAsia="ko-KR"/>
+              </w:rPr>
+              <w:t>분산</w:t>
+            </w:r>
+            <w:r>
+              <w:rPr>
+                <w:rFonts w:eastAsia="바탕" w:hint="eastAsia"/>
+                <w:iCs/>
+                <w:color w:val="0F0D29" w:themeColor="text1"/>
+                <w:szCs w:val="28"/>
+                <w:lang w:eastAsia="ko-KR"/>
+              </w:rPr>
+              <w:t>(</w:t>
+            </w:r>
+            <w:r>
+              <w:rPr>
+                <w:rFonts w:eastAsia="바탕"/>
+                <w:iCs/>
+                <w:color w:val="0F0D29" w:themeColor="text1"/>
+                <w:szCs w:val="28"/>
+                <w:lang w:eastAsia="ko-KR"/>
+              </w:rPr>
+              <w:t>variance</w:t>
+            </w:r>
+            <w:r>
+              <w:rPr>
+                <w:rFonts w:eastAsia="바탕"/>
+                <w:iCs/>
+                <w:color w:val="0F0D29" w:themeColor="text1"/>
+                <w:szCs w:val="28"/>
+                <w:lang w:eastAsia="ko-KR"/>
+              </w:rPr>
+              <w:t xml:space="preserve">, </w:t>
+            </w:r>
+            <w:r>
+              <w:rPr>
+                <w:rFonts w:eastAsia="바탕" w:hint="eastAsia"/>
+                <w:iCs/>
+                <w:color w:val="0F0D29" w:themeColor="text1"/>
+                <w:szCs w:val="28"/>
+                <w:lang w:eastAsia="ko-KR"/>
+              </w:rPr>
+              <w:t>예측값의</w:t>
+            </w:r>
+            <w:r>
+              <w:rPr>
+                <w:rFonts w:eastAsia="바탕" w:hint="eastAsia"/>
+                <w:iCs/>
+                <w:color w:val="0F0D29" w:themeColor="text1"/>
+                <w:szCs w:val="28"/>
+                <w:lang w:eastAsia="ko-KR"/>
+              </w:rPr>
+              <w:t xml:space="preserve"> </w:t>
+            </w:r>
+            <w:r>
+              <w:rPr>
+                <w:rFonts w:eastAsia="바탕" w:hint="eastAsia"/>
+                <w:iCs/>
+                <w:color w:val="0F0D29" w:themeColor="text1"/>
+                <w:szCs w:val="28"/>
+                <w:lang w:eastAsia="ko-KR"/>
+              </w:rPr>
+              <w:t>변동성</w:t>
+            </w:r>
+            <w:r>
+              <w:rPr>
+                <w:rFonts w:eastAsia="바탕" w:hint="eastAsia"/>
+                <w:iCs/>
+                <w:color w:val="0F0D29" w:themeColor="text1"/>
+                <w:szCs w:val="28"/>
+                <w:lang w:eastAsia="ko-KR"/>
+              </w:rPr>
+              <w:t>)</w:t>
+            </w:r>
+            <w:r>
+              <w:rPr>
+                <w:rFonts w:eastAsia="바탕" w:hint="eastAsia"/>
+                <w:iCs/>
+                <w:color w:val="0F0D29" w:themeColor="text1"/>
+                <w:szCs w:val="28"/>
+                <w:lang w:eastAsia="ko-KR"/>
+              </w:rPr>
+              <w:t>이</w:t>
+            </w:r>
+            <w:r>
+              <w:rPr>
+                <w:rFonts w:eastAsia="바탕" w:hint="eastAsia"/>
+                <w:iCs/>
+                <w:color w:val="0F0D29" w:themeColor="text1"/>
+                <w:szCs w:val="28"/>
+                <w:lang w:eastAsia="ko-KR"/>
+              </w:rPr>
+              <w:t xml:space="preserve"> </w:t>
+            </w:r>
+            <w:r>
+              <w:rPr>
+                <w:rFonts w:eastAsia="바탕" w:hint="eastAsia"/>
+                <w:iCs/>
+                <w:color w:val="0F0D29" w:themeColor="text1"/>
+                <w:szCs w:val="28"/>
+                <w:lang w:eastAsia="ko-KR"/>
+              </w:rPr>
+              <w:t>높아져</w:t>
+            </w:r>
+            <w:r>
+              <w:rPr>
+                <w:rFonts w:eastAsia="바탕" w:hint="eastAsia"/>
+                <w:iCs/>
+                <w:color w:val="0F0D29" w:themeColor="text1"/>
+                <w:szCs w:val="28"/>
+                <w:lang w:eastAsia="ko-KR"/>
+              </w:rPr>
+              <w:t xml:space="preserve"> </w:t>
+            </w:r>
+            <w:r>
+              <w:rPr>
+                <w:rFonts w:eastAsia="바탕" w:hint="eastAsia"/>
+                <w:iCs/>
+                <w:color w:val="0F0D29" w:themeColor="text1"/>
+                <w:szCs w:val="28"/>
+                <w:lang w:eastAsia="ko-KR"/>
+              </w:rPr>
+              <w:t>과대적합이</w:t>
+            </w:r>
+            <w:r>
+              <w:rPr>
+                <w:rFonts w:eastAsia="바탕" w:hint="eastAsia"/>
+                <w:iCs/>
+                <w:color w:val="0F0D29" w:themeColor="text1"/>
+                <w:szCs w:val="28"/>
+                <w:lang w:eastAsia="ko-KR"/>
+              </w:rPr>
+              <w:t xml:space="preserve"> </w:t>
+            </w:r>
+            <w:r>
+              <w:rPr>
+                <w:rFonts w:eastAsia="바탕" w:hint="eastAsia"/>
+                <w:iCs/>
+                <w:color w:val="0F0D29" w:themeColor="text1"/>
+                <w:szCs w:val="28"/>
+                <w:lang w:eastAsia="ko-KR"/>
+              </w:rPr>
+              <w:t>발생하는데</w:t>
+            </w:r>
+            <w:r>
+              <w:rPr>
+                <w:rFonts w:eastAsia="바탕" w:hint="eastAsia"/>
+                <w:iCs/>
+                <w:color w:val="0F0D29" w:themeColor="text1"/>
+                <w:szCs w:val="28"/>
+                <w:lang w:eastAsia="ko-KR"/>
+              </w:rPr>
+              <w:t>,</w:t>
+            </w:r>
+            <w:r>
+              <w:rPr>
+                <w:rFonts w:eastAsia="바탕"/>
+                <w:iCs/>
+                <w:color w:val="0F0D29" w:themeColor="text1"/>
+                <w:szCs w:val="28"/>
+                <w:lang w:eastAsia="ko-KR"/>
+              </w:rPr>
+              <w:t xml:space="preserve"> </w:t>
+            </w:r>
+            <w:r>
+              <w:rPr>
+                <w:rFonts w:eastAsia="바탕" w:hint="eastAsia"/>
+                <w:iCs/>
+                <w:color w:val="0F0D29" w:themeColor="text1"/>
+                <w:szCs w:val="28"/>
+                <w:lang w:eastAsia="ko-KR"/>
+              </w:rPr>
+              <w:t xml:space="preserve"> </w:t>
+            </w:r>
+            <w:r>
+              <w:rPr>
+                <w:rFonts w:eastAsia="바탕" w:hint="eastAsia"/>
+                <w:iCs/>
+                <w:color w:val="0F0D29" w:themeColor="text1"/>
+                <w:szCs w:val="28"/>
+                <w:lang w:eastAsia="ko-KR"/>
+              </w:rPr>
+              <w:t>분산을</w:t>
+            </w:r>
+            <w:r>
+              <w:rPr>
+                <w:rFonts w:eastAsia="바탕" w:hint="eastAsia"/>
+                <w:iCs/>
+                <w:color w:val="0F0D29" w:themeColor="text1"/>
+                <w:szCs w:val="28"/>
+                <w:lang w:eastAsia="ko-KR"/>
+              </w:rPr>
+              <w:t xml:space="preserve"> </w:t>
+            </w:r>
+            <w:r>
+              <w:rPr>
+                <w:rFonts w:eastAsia="바탕" w:hint="eastAsia"/>
+                <w:iCs/>
+                <w:color w:val="0F0D29" w:themeColor="text1"/>
+                <w:szCs w:val="28"/>
+                <w:lang w:eastAsia="ko-KR"/>
+              </w:rPr>
+              <w:t>줄이면</w:t>
+            </w:r>
+            <w:r>
+              <w:rPr>
+                <w:rFonts w:eastAsia="바탕" w:hint="eastAsia"/>
+                <w:iCs/>
+                <w:color w:val="0F0D29" w:themeColor="text1"/>
+                <w:szCs w:val="28"/>
+                <w:lang w:eastAsia="ko-KR"/>
+              </w:rPr>
+              <w:t xml:space="preserve"> </w:t>
+            </w:r>
+            <w:r>
+              <w:rPr>
+                <w:rFonts w:eastAsia="바탕" w:hint="eastAsia"/>
+                <w:iCs/>
+                <w:color w:val="0F0D29" w:themeColor="text1"/>
+                <w:szCs w:val="28"/>
+                <w:lang w:eastAsia="ko-KR"/>
+              </w:rPr>
+              <w:t>과대적합을</w:t>
+            </w:r>
+            <w:r>
+              <w:rPr>
+                <w:rFonts w:eastAsia="바탕" w:hint="eastAsia"/>
+                <w:iCs/>
+                <w:color w:val="0F0D29" w:themeColor="text1"/>
+                <w:szCs w:val="28"/>
+                <w:lang w:eastAsia="ko-KR"/>
+              </w:rPr>
+              <w:t xml:space="preserve"> </w:t>
+            </w:r>
+            <w:r>
+              <w:rPr>
+                <w:rFonts w:eastAsia="바탕" w:hint="eastAsia"/>
+                <w:iCs/>
+                <w:color w:val="0F0D29" w:themeColor="text1"/>
+                <w:szCs w:val="28"/>
+                <w:lang w:eastAsia="ko-KR"/>
+              </w:rPr>
+              <w:t>피할</w:t>
+            </w:r>
+            <w:r>
+              <w:rPr>
+                <w:rFonts w:eastAsia="바탕" w:hint="eastAsia"/>
+                <w:iCs/>
+                <w:color w:val="0F0D29" w:themeColor="text1"/>
+                <w:szCs w:val="28"/>
+                <w:lang w:eastAsia="ko-KR"/>
+              </w:rPr>
+              <w:t xml:space="preserve"> </w:t>
+            </w:r>
+            <w:r>
+              <w:rPr>
+                <w:rFonts w:eastAsia="바탕" w:hint="eastAsia"/>
+                <w:iCs/>
+                <w:color w:val="0F0D29" w:themeColor="text1"/>
+                <w:szCs w:val="28"/>
+                <w:lang w:eastAsia="ko-KR"/>
+              </w:rPr>
+              <w:t>수</w:t>
+            </w:r>
+            <w:r>
+              <w:rPr>
+                <w:rFonts w:eastAsia="바탕" w:hint="eastAsia"/>
+                <w:iCs/>
+                <w:color w:val="0F0D29" w:themeColor="text1"/>
+                <w:szCs w:val="28"/>
+                <w:lang w:eastAsia="ko-KR"/>
+              </w:rPr>
+              <w:t xml:space="preserve"> </w:t>
+            </w:r>
+            <w:r>
+              <w:rPr>
+                <w:rFonts w:eastAsia="바탕" w:hint="eastAsia"/>
+                <w:iCs/>
+                <w:color w:val="0F0D29" w:themeColor="text1"/>
+                <w:szCs w:val="28"/>
+                <w:lang w:eastAsia="ko-KR"/>
+              </w:rPr>
+              <w:t>있다</w:t>
+            </w:r>
+            <w:r>
+              <w:rPr>
+                <w:rFonts w:eastAsia="바탕" w:hint="eastAsia"/>
+                <w:iCs/>
+                <w:color w:val="0F0D29" w:themeColor="text1"/>
+                <w:szCs w:val="28"/>
+                <w:lang w:eastAsia="ko-KR"/>
+              </w:rPr>
+              <w:t>.</w:t>
+            </w:r>
+            <w:r>
+              <w:rPr>
+                <w:rFonts w:eastAsia="바탕"/>
+                <w:iCs/>
+                <w:color w:val="0F0D29" w:themeColor="text1"/>
+                <w:szCs w:val="28"/>
+                <w:lang w:eastAsia="ko-KR"/>
+              </w:rPr>
+              <w:t xml:space="preserve"> </w:t>
+            </w:r>
+            <w:r>
+              <w:rPr>
+                <w:rFonts w:eastAsia="바탕" w:hint="eastAsia"/>
+                <w:iCs/>
+                <w:color w:val="0F0D29" w:themeColor="text1"/>
+                <w:szCs w:val="28"/>
+                <w:lang w:eastAsia="ko-KR"/>
+              </w:rPr>
+              <w:t>분산을</w:t>
+            </w:r>
+            <w:r>
+              <w:rPr>
+                <w:rFonts w:eastAsia="바탕" w:hint="eastAsia"/>
+                <w:iCs/>
+                <w:color w:val="0F0D29" w:themeColor="text1"/>
+                <w:szCs w:val="28"/>
+                <w:lang w:eastAsia="ko-KR"/>
+              </w:rPr>
+              <w:t xml:space="preserve"> </w:t>
+            </w:r>
+            <w:r>
+              <w:rPr>
+                <w:rFonts w:eastAsia="바탕" w:hint="eastAsia"/>
+                <w:iCs/>
+                <w:color w:val="0F0D29" w:themeColor="text1"/>
+                <w:szCs w:val="28"/>
+                <w:lang w:eastAsia="ko-KR"/>
+              </w:rPr>
+              <w:t>줄이는</w:t>
+            </w:r>
+            <w:r>
+              <w:rPr>
+                <w:rFonts w:eastAsia="바탕" w:hint="eastAsia"/>
+                <w:iCs/>
+                <w:color w:val="0F0D29" w:themeColor="text1"/>
+                <w:szCs w:val="28"/>
+                <w:lang w:eastAsia="ko-KR"/>
+              </w:rPr>
+              <w:t xml:space="preserve"> </w:t>
+            </w:r>
+            <w:r>
+              <w:rPr>
+                <w:rFonts w:eastAsia="바탕" w:hint="eastAsia"/>
+                <w:iCs/>
+                <w:color w:val="0F0D29" w:themeColor="text1"/>
+                <w:szCs w:val="28"/>
+                <w:lang w:eastAsia="ko-KR"/>
+              </w:rPr>
+              <w:t>방법으론</w:t>
+            </w:r>
+            <w:r>
+              <w:rPr>
+                <w:rFonts w:eastAsia="바탕" w:hint="eastAsia"/>
+                <w:iCs/>
+                <w:color w:val="0F0D29" w:themeColor="text1"/>
+                <w:szCs w:val="28"/>
+                <w:lang w:eastAsia="ko-KR"/>
+              </w:rPr>
+              <w:t xml:space="preserve"> </w:t>
+            </w:r>
+            <w:r>
+              <w:rPr>
+                <w:rFonts w:eastAsia="바탕" w:hint="eastAsia"/>
+                <w:iCs/>
+                <w:color w:val="0F0D29" w:themeColor="text1"/>
+                <w:szCs w:val="28"/>
+                <w:lang w:eastAsia="ko-KR"/>
+              </w:rPr>
+              <w:t>파라미터</w:t>
+            </w:r>
+            <w:r>
+              <w:rPr>
+                <w:rFonts w:eastAsia="바탕" w:hint="eastAsia"/>
+                <w:iCs/>
+                <w:color w:val="0F0D29" w:themeColor="text1"/>
+                <w:szCs w:val="28"/>
+                <w:lang w:eastAsia="ko-KR"/>
+              </w:rPr>
+              <w:t xml:space="preserve"> </w:t>
+            </w:r>
+            <w:r>
+              <w:rPr>
+                <w:rFonts w:eastAsia="바탕" w:hint="eastAsia"/>
+                <w:iCs/>
+                <w:color w:val="0F0D29" w:themeColor="text1"/>
+                <w:szCs w:val="28"/>
+                <w:lang w:eastAsia="ko-KR"/>
+              </w:rPr>
+              <w:t>수가</w:t>
+            </w:r>
+            <w:r>
+              <w:rPr>
+                <w:rFonts w:eastAsia="바탕" w:hint="eastAsia"/>
+                <w:iCs/>
+                <w:color w:val="0F0D29" w:themeColor="text1"/>
+                <w:szCs w:val="28"/>
+                <w:lang w:eastAsia="ko-KR"/>
+              </w:rPr>
+              <w:t xml:space="preserve"> </w:t>
+            </w:r>
+            <w:r>
+              <w:rPr>
+                <w:rFonts w:eastAsia="바탕" w:hint="eastAsia"/>
+                <w:iCs/>
+                <w:color w:val="0F0D29" w:themeColor="text1"/>
+                <w:szCs w:val="28"/>
+                <w:lang w:eastAsia="ko-KR"/>
+              </w:rPr>
+              <w:t>적은</w:t>
+            </w:r>
+            <w:r>
+              <w:rPr>
+                <w:rFonts w:eastAsia="바탕" w:hint="eastAsia"/>
+                <w:iCs/>
+                <w:color w:val="0F0D29" w:themeColor="text1"/>
+                <w:szCs w:val="28"/>
+                <w:lang w:eastAsia="ko-KR"/>
+              </w:rPr>
+              <w:t xml:space="preserve"> </w:t>
+            </w:r>
+            <w:r>
+              <w:rPr>
+                <w:rFonts w:eastAsia="바탕" w:hint="eastAsia"/>
+                <w:iCs/>
+                <w:color w:val="0F0D29" w:themeColor="text1"/>
+                <w:szCs w:val="28"/>
+                <w:lang w:eastAsia="ko-KR"/>
+              </w:rPr>
+              <w:t>모델을</w:t>
+            </w:r>
+            <w:r>
+              <w:rPr>
+                <w:rFonts w:eastAsia="바탕" w:hint="eastAsia"/>
+                <w:iCs/>
+                <w:color w:val="0F0D29" w:themeColor="text1"/>
+                <w:szCs w:val="28"/>
+                <w:lang w:eastAsia="ko-KR"/>
+              </w:rPr>
+              <w:t xml:space="preserve"> </w:t>
+            </w:r>
+            <w:r>
+              <w:rPr>
+                <w:rFonts w:eastAsia="바탕" w:hint="eastAsia"/>
+                <w:iCs/>
+                <w:color w:val="0F0D29" w:themeColor="text1"/>
+                <w:szCs w:val="28"/>
+                <w:lang w:eastAsia="ko-KR"/>
+              </w:rPr>
+              <w:t>선택하거나</w:t>
+            </w:r>
+            <w:r>
+              <w:rPr>
+                <w:rFonts w:eastAsia="바탕" w:hint="eastAsia"/>
+                <w:iCs/>
+                <w:color w:val="0F0D29" w:themeColor="text1"/>
+                <w:szCs w:val="28"/>
+                <w:lang w:eastAsia="ko-KR"/>
+              </w:rPr>
+              <w:t>,</w:t>
+            </w:r>
+            <w:r>
+              <w:rPr>
+                <w:rFonts w:eastAsia="바탕"/>
+                <w:iCs/>
+                <w:color w:val="0F0D29" w:themeColor="text1"/>
+                <w:szCs w:val="28"/>
+                <w:lang w:eastAsia="ko-KR"/>
+              </w:rPr>
+              <w:t xml:space="preserve"> </w:t>
+            </w:r>
+            <w:r>
+              <w:rPr>
+                <w:rFonts w:eastAsia="바탕" w:hint="eastAsia"/>
+                <w:iCs/>
+                <w:color w:val="0F0D29" w:themeColor="text1"/>
+                <w:szCs w:val="28"/>
+                <w:lang w:eastAsia="ko-KR"/>
+              </w:rPr>
+              <w:t>훈련데이터에</w:t>
+            </w:r>
+            <w:r>
+              <w:rPr>
+                <w:rFonts w:eastAsia="바탕" w:hint="eastAsia"/>
+                <w:iCs/>
+                <w:color w:val="0F0D29" w:themeColor="text1"/>
+                <w:szCs w:val="28"/>
+                <w:lang w:eastAsia="ko-KR"/>
+              </w:rPr>
+              <w:t xml:space="preserve"> </w:t>
+            </w:r>
+            <w:r>
+              <w:rPr>
+                <w:rFonts w:eastAsia="바탕" w:hint="eastAsia"/>
+                <w:iCs/>
+                <w:color w:val="0F0D29" w:themeColor="text1"/>
+                <w:szCs w:val="28"/>
+                <w:lang w:eastAsia="ko-KR"/>
+              </w:rPr>
+              <w:t>있는</w:t>
+            </w:r>
+            <w:r>
+              <w:rPr>
+                <w:rFonts w:eastAsia="바탕" w:hint="eastAsia"/>
+                <w:iCs/>
+                <w:color w:val="0F0D29" w:themeColor="text1"/>
+                <w:szCs w:val="28"/>
+                <w:lang w:eastAsia="ko-KR"/>
+              </w:rPr>
+              <w:t xml:space="preserve"> f</w:t>
+            </w:r>
+            <w:r>
+              <w:rPr>
+                <w:rFonts w:eastAsia="바탕"/>
+                <w:iCs/>
+                <w:color w:val="0F0D29" w:themeColor="text1"/>
+                <w:szCs w:val="28"/>
+                <w:lang w:eastAsia="ko-KR"/>
+              </w:rPr>
+              <w:t>eature</w:t>
+            </w:r>
+            <w:r>
+              <w:rPr>
+                <w:rFonts w:eastAsia="바탕" w:hint="eastAsia"/>
+                <w:iCs/>
+                <w:color w:val="0F0D29" w:themeColor="text1"/>
+                <w:szCs w:val="28"/>
+                <w:lang w:eastAsia="ko-KR"/>
+              </w:rPr>
+              <w:t xml:space="preserve"> </w:t>
+            </w:r>
+            <w:r>
+              <w:rPr>
+                <w:rFonts w:eastAsia="바탕" w:hint="eastAsia"/>
+                <w:iCs/>
+                <w:color w:val="0F0D29" w:themeColor="text1"/>
+                <w:szCs w:val="28"/>
+                <w:lang w:eastAsia="ko-KR"/>
+              </w:rPr>
+              <w:t>수를</w:t>
+            </w:r>
+            <w:r>
+              <w:rPr>
+                <w:rFonts w:eastAsia="바탕" w:hint="eastAsia"/>
+                <w:iCs/>
+                <w:color w:val="0F0D29" w:themeColor="text1"/>
+                <w:szCs w:val="28"/>
+                <w:lang w:eastAsia="ko-KR"/>
+              </w:rPr>
+              <w:t xml:space="preserve"> </w:t>
+            </w:r>
+            <w:r>
+              <w:rPr>
+                <w:rFonts w:eastAsia="바탕" w:hint="eastAsia"/>
+                <w:iCs/>
+                <w:color w:val="0F0D29" w:themeColor="text1"/>
+                <w:szCs w:val="28"/>
+                <w:lang w:eastAsia="ko-KR"/>
+              </w:rPr>
+              <w:t>줄이거나</w:t>
+            </w:r>
+            <w:r>
+              <w:rPr>
+                <w:rFonts w:eastAsia="바탕" w:hint="eastAsia"/>
+                <w:iCs/>
+                <w:color w:val="0F0D29" w:themeColor="text1"/>
+                <w:szCs w:val="28"/>
+                <w:lang w:eastAsia="ko-KR"/>
+              </w:rPr>
+              <w:t>,</w:t>
+            </w:r>
+            <w:r>
+              <w:rPr>
+                <w:rFonts w:eastAsia="바탕"/>
+                <w:iCs/>
+                <w:color w:val="0F0D29" w:themeColor="text1"/>
+                <w:szCs w:val="28"/>
+                <w:lang w:eastAsia="ko-KR"/>
+              </w:rPr>
+              <w:t xml:space="preserve"> </w:t>
+            </w:r>
+            <w:r>
+              <w:rPr>
+                <w:rFonts w:eastAsia="바탕" w:hint="eastAsia"/>
+                <w:iCs/>
+                <w:color w:val="0F0D29" w:themeColor="text1"/>
+                <w:szCs w:val="28"/>
+                <w:lang w:eastAsia="ko-KR"/>
+              </w:rPr>
+              <w:t>모델에</w:t>
+            </w:r>
+            <w:r>
+              <w:rPr>
+                <w:rFonts w:eastAsia="바탕" w:hint="eastAsia"/>
+                <w:iCs/>
+                <w:color w:val="0F0D29" w:themeColor="text1"/>
+                <w:szCs w:val="28"/>
+                <w:lang w:eastAsia="ko-KR"/>
+              </w:rPr>
+              <w:t xml:space="preserve"> </w:t>
+            </w:r>
+            <w:r>
+              <w:rPr>
+                <w:rFonts w:eastAsia="바탕"/>
+                <w:iCs/>
+                <w:color w:val="0F0D29" w:themeColor="text1"/>
+                <w:szCs w:val="28"/>
+                <w:lang w:eastAsia="ko-KR"/>
+              </w:rPr>
+              <w:t>regularization</w:t>
+            </w:r>
+            <w:r>
+              <w:rPr>
+                <w:rFonts w:eastAsia="바탕" w:hint="eastAsia"/>
+                <w:iCs/>
+                <w:color w:val="0F0D29" w:themeColor="text1"/>
+                <w:szCs w:val="28"/>
+                <w:lang w:eastAsia="ko-KR"/>
+              </w:rPr>
+              <w:t>을</w:t>
+            </w:r>
+            <w:r>
+              <w:rPr>
+                <w:rFonts w:eastAsia="바탕" w:hint="eastAsia"/>
+                <w:iCs/>
+                <w:color w:val="0F0D29" w:themeColor="text1"/>
+                <w:szCs w:val="28"/>
+                <w:lang w:eastAsia="ko-KR"/>
+              </w:rPr>
+              <w:t xml:space="preserve"> </w:t>
+            </w:r>
+            <w:r>
+              <w:rPr>
+                <w:rFonts w:eastAsia="바탕" w:hint="eastAsia"/>
+                <w:iCs/>
+                <w:color w:val="0F0D29" w:themeColor="text1"/>
+                <w:szCs w:val="28"/>
+                <w:lang w:eastAsia="ko-KR"/>
+              </w:rPr>
+              <w:t>가하여</w:t>
+            </w:r>
+            <w:r>
+              <w:rPr>
+                <w:rFonts w:eastAsia="바탕" w:hint="eastAsia"/>
+                <w:iCs/>
+                <w:color w:val="0F0D29" w:themeColor="text1"/>
+                <w:szCs w:val="28"/>
+                <w:lang w:eastAsia="ko-KR"/>
+              </w:rPr>
+              <w:t xml:space="preserve"> </w:t>
+            </w:r>
+            <w:r>
+              <w:rPr>
+                <w:rFonts w:eastAsia="바탕" w:hint="eastAsia"/>
+                <w:iCs/>
+                <w:color w:val="0F0D29" w:themeColor="text1"/>
+                <w:szCs w:val="28"/>
+                <w:lang w:eastAsia="ko-KR"/>
+              </w:rPr>
+              <w:t>단순화시킨다</w:t>
+            </w:r>
+            <w:r>
+              <w:rPr>
+                <w:rFonts w:eastAsia="바탕" w:hint="eastAsia"/>
+                <w:iCs/>
+                <w:color w:val="0F0D29" w:themeColor="text1"/>
+                <w:szCs w:val="28"/>
+                <w:lang w:eastAsia="ko-KR"/>
+              </w:rPr>
+              <w:t>.</w:t>
+            </w:r>
+            <w:r>
+              <w:rPr>
+                <w:rFonts w:eastAsia="바탕"/>
+                <w:iCs/>
+                <w:color w:val="0F0D29" w:themeColor="text1"/>
+                <w:szCs w:val="28"/>
+                <w:lang w:eastAsia="ko-KR"/>
+              </w:rPr>
+              <w:t xml:space="preserve"> </w:t>
+            </w:r>
           </w:p>
         </w:tc>
       </w:tr>
@@ -7346,15 +10341,2115 @@
           <w:p>
             <w:pPr>
               <w:pStyle w:val="Content"/>
-              <w:jc w:val="center"/>
-              <w:rPr>
-                <w:rFonts w:eastAsia="바탕"/>
+              <w:rPr>
+                <w:rFonts w:eastAsia="바탕" w:hint="eastAsia"/>
                 <w:iCs/>
                 <w:color w:val="0F0D29" w:themeColor="text1"/>
                 <w:szCs w:val="28"/>
                 <w:lang w:eastAsia="ko-KR"/>
               </w:rPr>
             </w:pPr>
+            <w:r>
+              <w:rPr>
+                <w:rFonts w:eastAsia="바탕" w:hint="eastAsia"/>
+                <w:iCs/>
+                <w:color w:val="0F0D29" w:themeColor="text1"/>
+                <w:szCs w:val="28"/>
+                <w:lang w:eastAsia="ko-KR"/>
+              </w:rPr>
+              <w:t>경사하강법</w:t>
+            </w:r>
+            <w:r>
+              <w:rPr>
+                <w:rFonts w:eastAsia="바탕" w:hint="eastAsia"/>
+                <w:iCs/>
+                <w:color w:val="0F0D29" w:themeColor="text1"/>
+                <w:szCs w:val="28"/>
+                <w:lang w:eastAsia="ko-KR"/>
+              </w:rPr>
+              <w:t>(</w:t>
+            </w:r>
+            <w:r>
+              <w:rPr>
+                <w:rFonts w:eastAsia="바탕"/>
+                <w:iCs/>
+                <w:color w:val="0F0D29" w:themeColor="text1"/>
+                <w:szCs w:val="28"/>
+                <w:lang w:eastAsia="ko-KR"/>
+              </w:rPr>
+              <w:t>Gradient Descent, GD)</w:t>
+            </w:r>
+            <w:r>
+              <w:rPr>
+                <w:rFonts w:eastAsia="바탕" w:hint="eastAsia"/>
+                <w:iCs/>
+                <w:color w:val="0F0D29" w:themeColor="text1"/>
+                <w:szCs w:val="28"/>
+                <w:lang w:eastAsia="ko-KR"/>
+              </w:rPr>
+              <w:t>은</w:t>
+            </w:r>
+            <w:r>
+              <w:rPr>
+                <w:rFonts w:eastAsia="바탕" w:hint="eastAsia"/>
+                <w:iCs/>
+                <w:color w:val="0F0D29" w:themeColor="text1"/>
+                <w:szCs w:val="28"/>
+                <w:lang w:eastAsia="ko-KR"/>
+              </w:rPr>
+              <w:t xml:space="preserve"> </w:t>
+            </w:r>
+            <w:r>
+              <w:rPr>
+                <w:rFonts w:eastAsia="바탕" w:hint="eastAsia"/>
+                <w:iCs/>
+                <w:color w:val="0F0D29" w:themeColor="text1"/>
+                <w:szCs w:val="28"/>
+                <w:lang w:eastAsia="ko-KR"/>
+              </w:rPr>
+              <w:t>배치</w:t>
+            </w:r>
+            <w:r>
+              <w:rPr>
+                <w:rFonts w:eastAsia="바탕" w:hint="eastAsia"/>
+                <w:iCs/>
+                <w:color w:val="0F0D29" w:themeColor="text1"/>
+                <w:szCs w:val="28"/>
+                <w:lang w:eastAsia="ko-KR"/>
+              </w:rPr>
+              <w:t>(</w:t>
+            </w:r>
+            <w:r>
+              <w:rPr>
+                <w:rFonts w:eastAsia="바탕" w:hint="eastAsia"/>
+                <w:iCs/>
+                <w:color w:val="0F0D29" w:themeColor="text1"/>
+                <w:szCs w:val="28"/>
+                <w:lang w:eastAsia="ko-KR"/>
+              </w:rPr>
+              <w:t>단일</w:t>
+            </w:r>
+            <w:r>
+              <w:rPr>
+                <w:rFonts w:eastAsia="바탕" w:hint="eastAsia"/>
+                <w:iCs/>
+                <w:color w:val="0F0D29" w:themeColor="text1"/>
+                <w:szCs w:val="28"/>
+                <w:lang w:eastAsia="ko-KR"/>
+              </w:rPr>
+              <w:t xml:space="preserve"> </w:t>
+            </w:r>
+            <w:r>
+              <w:rPr>
+                <w:rFonts w:eastAsia="바탕" w:hint="eastAsia"/>
+                <w:iCs/>
+                <w:color w:val="0F0D29" w:themeColor="text1"/>
+                <w:szCs w:val="28"/>
+                <w:lang w:eastAsia="ko-KR"/>
+              </w:rPr>
+              <w:t>반복에서</w:t>
+            </w:r>
+            <w:r>
+              <w:rPr>
+                <w:rFonts w:eastAsia="바탕" w:hint="eastAsia"/>
+                <w:iCs/>
+                <w:color w:val="0F0D29" w:themeColor="text1"/>
+                <w:szCs w:val="28"/>
+                <w:lang w:eastAsia="ko-KR"/>
+              </w:rPr>
+              <w:t xml:space="preserve"> </w:t>
+            </w:r>
+            <w:r>
+              <w:rPr>
+                <w:rFonts w:eastAsia="바탕" w:hint="eastAsia"/>
+                <w:iCs/>
+                <w:color w:val="0F0D29" w:themeColor="text1"/>
+                <w:szCs w:val="28"/>
+                <w:lang w:eastAsia="ko-KR"/>
+              </w:rPr>
+              <w:t>기울기를</w:t>
+            </w:r>
+            <w:r>
+              <w:rPr>
+                <w:rFonts w:eastAsia="바탕" w:hint="eastAsia"/>
+                <w:iCs/>
+                <w:color w:val="0F0D29" w:themeColor="text1"/>
+                <w:szCs w:val="28"/>
+                <w:lang w:eastAsia="ko-KR"/>
+              </w:rPr>
+              <w:t xml:space="preserve"> </w:t>
+            </w:r>
+            <w:r>
+              <w:rPr>
+                <w:rFonts w:eastAsia="바탕" w:hint="eastAsia"/>
+                <w:iCs/>
+                <w:color w:val="0F0D29" w:themeColor="text1"/>
+                <w:szCs w:val="28"/>
+                <w:lang w:eastAsia="ko-KR"/>
+              </w:rPr>
+              <w:t>계산하는데</w:t>
+            </w:r>
+            <w:r>
+              <w:rPr>
+                <w:rFonts w:eastAsia="바탕" w:hint="eastAsia"/>
+                <w:iCs/>
+                <w:color w:val="0F0D29" w:themeColor="text1"/>
+                <w:szCs w:val="28"/>
+                <w:lang w:eastAsia="ko-KR"/>
+              </w:rPr>
+              <w:t xml:space="preserve"> </w:t>
+            </w:r>
+            <w:r>
+              <w:rPr>
+                <w:rFonts w:eastAsia="바탕" w:hint="eastAsia"/>
+                <w:iCs/>
+                <w:color w:val="0F0D29" w:themeColor="text1"/>
+                <w:szCs w:val="28"/>
+                <w:lang w:eastAsia="ko-KR"/>
+              </w:rPr>
+              <w:t>사용하는</w:t>
+            </w:r>
+            <w:r>
+              <w:rPr>
+                <w:rFonts w:eastAsia="바탕" w:hint="eastAsia"/>
+                <w:iCs/>
+                <w:color w:val="0F0D29" w:themeColor="text1"/>
+                <w:szCs w:val="28"/>
+                <w:lang w:eastAsia="ko-KR"/>
+              </w:rPr>
+              <w:t xml:space="preserve"> </w:t>
+            </w:r>
+            <w:r>
+              <w:rPr>
+                <w:rFonts w:eastAsia="바탕" w:hint="eastAsia"/>
+                <w:iCs/>
+                <w:color w:val="0F0D29" w:themeColor="text1"/>
+                <w:szCs w:val="28"/>
+                <w:lang w:eastAsia="ko-KR"/>
+              </w:rPr>
+              <w:t>샘플의</w:t>
+            </w:r>
+            <w:r>
+              <w:rPr>
+                <w:rFonts w:eastAsia="바탕" w:hint="eastAsia"/>
+                <w:iCs/>
+                <w:color w:val="0F0D29" w:themeColor="text1"/>
+                <w:szCs w:val="28"/>
+                <w:lang w:eastAsia="ko-KR"/>
+              </w:rPr>
+              <w:t xml:space="preserve"> </w:t>
+            </w:r>
+            <w:r>
+              <w:rPr>
+                <w:rFonts w:eastAsia="바탕" w:hint="eastAsia"/>
+                <w:iCs/>
+                <w:color w:val="0F0D29" w:themeColor="text1"/>
+                <w:szCs w:val="28"/>
+                <w:lang w:eastAsia="ko-KR"/>
+              </w:rPr>
+              <w:t>총</w:t>
+            </w:r>
+            <w:r>
+              <w:rPr>
+                <w:rFonts w:eastAsia="바탕" w:hint="eastAsia"/>
+                <w:iCs/>
+                <w:color w:val="0F0D29" w:themeColor="text1"/>
+                <w:szCs w:val="28"/>
+                <w:lang w:eastAsia="ko-KR"/>
+              </w:rPr>
+              <w:t xml:space="preserve"> </w:t>
+            </w:r>
+            <w:r>
+              <w:rPr>
+                <w:rFonts w:eastAsia="바탕" w:hint="eastAsia"/>
+                <w:iCs/>
+                <w:color w:val="0F0D29" w:themeColor="text1"/>
+                <w:szCs w:val="28"/>
+                <w:lang w:eastAsia="ko-KR"/>
+              </w:rPr>
+              <w:t>개수</w:t>
+            </w:r>
+            <w:r>
+              <w:rPr>
+                <w:rFonts w:eastAsia="바탕" w:hint="eastAsia"/>
+                <w:iCs/>
+                <w:color w:val="0F0D29" w:themeColor="text1"/>
+                <w:szCs w:val="28"/>
+                <w:lang w:eastAsia="ko-KR"/>
+              </w:rPr>
+              <w:t>)</w:t>
+            </w:r>
+            <w:r>
+              <w:rPr>
+                <w:rFonts w:eastAsia="바탕" w:hint="eastAsia"/>
+                <w:iCs/>
+                <w:color w:val="0F0D29" w:themeColor="text1"/>
+                <w:szCs w:val="28"/>
+                <w:lang w:eastAsia="ko-KR"/>
+              </w:rPr>
+              <w:t>를</w:t>
+            </w:r>
+            <w:r>
+              <w:rPr>
+                <w:rFonts w:eastAsia="바탕" w:hint="eastAsia"/>
+                <w:iCs/>
+                <w:color w:val="0F0D29" w:themeColor="text1"/>
+                <w:szCs w:val="28"/>
+                <w:lang w:eastAsia="ko-KR"/>
+              </w:rPr>
+              <w:t xml:space="preserve"> </w:t>
+            </w:r>
+            <w:r>
+              <w:rPr>
+                <w:rFonts w:eastAsia="바탕" w:hint="eastAsia"/>
+                <w:iCs/>
+                <w:color w:val="0F0D29" w:themeColor="text1"/>
+                <w:szCs w:val="28"/>
+                <w:lang w:eastAsia="ko-KR"/>
+              </w:rPr>
+              <w:t>전체</w:t>
+            </w:r>
+            <w:r>
+              <w:rPr>
+                <w:rFonts w:eastAsia="바탕" w:hint="eastAsia"/>
+                <w:iCs/>
+                <w:color w:val="0F0D29" w:themeColor="text1"/>
+                <w:szCs w:val="28"/>
+                <w:lang w:eastAsia="ko-KR"/>
+              </w:rPr>
+              <w:t xml:space="preserve"> </w:t>
+            </w:r>
+            <w:r>
+              <w:rPr>
+                <w:rFonts w:eastAsia="바탕" w:hint="eastAsia"/>
+                <w:iCs/>
+                <w:color w:val="0F0D29" w:themeColor="text1"/>
+                <w:szCs w:val="28"/>
+                <w:lang w:eastAsia="ko-KR"/>
+              </w:rPr>
+              <w:t>데이터</w:t>
+            </w:r>
+            <w:r>
+              <w:rPr>
+                <w:rFonts w:eastAsia="바탕" w:hint="eastAsia"/>
+                <w:iCs/>
+                <w:color w:val="0F0D29" w:themeColor="text1"/>
+                <w:szCs w:val="28"/>
+                <w:lang w:eastAsia="ko-KR"/>
+              </w:rPr>
+              <w:t xml:space="preserve"> </w:t>
+            </w:r>
+            <w:r>
+              <w:rPr>
+                <w:rFonts w:eastAsia="바탕" w:hint="eastAsia"/>
+                <w:iCs/>
+                <w:color w:val="0F0D29" w:themeColor="text1"/>
+                <w:szCs w:val="28"/>
+                <w:lang w:eastAsia="ko-KR"/>
+              </w:rPr>
+              <w:t>셋</w:t>
+            </w:r>
+            <w:r>
+              <w:rPr>
+                <w:rFonts w:eastAsia="바탕" w:hint="eastAsia"/>
+                <w:iCs/>
+                <w:color w:val="0F0D29" w:themeColor="text1"/>
+                <w:szCs w:val="28"/>
+                <w:lang w:eastAsia="ko-KR"/>
+              </w:rPr>
+              <w:t>(</w:t>
+            </w:r>
+            <w:r>
+              <w:rPr>
+                <w:rFonts w:eastAsia="바탕"/>
+                <w:iCs/>
+                <w:color w:val="0F0D29" w:themeColor="text1"/>
+                <w:szCs w:val="28"/>
+                <w:lang w:eastAsia="ko-KR"/>
+              </w:rPr>
+              <w:t>batch_size==len(train_set))</w:t>
+            </w:r>
+            <w:r>
+              <w:rPr>
+                <w:rFonts w:eastAsia="바탕" w:hint="eastAsia"/>
+                <w:iCs/>
+                <w:color w:val="0F0D29" w:themeColor="text1"/>
+                <w:szCs w:val="28"/>
+                <w:lang w:eastAsia="ko-KR"/>
+              </w:rPr>
+              <w:t>으로</w:t>
+            </w:r>
+            <w:r>
+              <w:rPr>
+                <w:rFonts w:eastAsia="바탕" w:hint="eastAsia"/>
+                <w:iCs/>
+                <w:color w:val="0F0D29" w:themeColor="text1"/>
+                <w:szCs w:val="28"/>
+                <w:lang w:eastAsia="ko-KR"/>
+              </w:rPr>
+              <w:t xml:space="preserve"> </w:t>
+            </w:r>
+            <w:r>
+              <w:rPr>
+                <w:rFonts w:eastAsia="바탕" w:hint="eastAsia"/>
+                <w:iCs/>
+                <w:color w:val="0F0D29" w:themeColor="text1"/>
+                <w:szCs w:val="28"/>
+                <w:lang w:eastAsia="ko-KR"/>
+              </w:rPr>
+              <w:lastRenderedPageBreak/>
+              <w:t>두고</w:t>
+            </w:r>
+            <w:r>
+              <w:rPr>
+                <w:rFonts w:eastAsia="바탕" w:hint="eastAsia"/>
+                <w:iCs/>
+                <w:color w:val="0F0D29" w:themeColor="text1"/>
+                <w:szCs w:val="28"/>
+                <w:lang w:eastAsia="ko-KR"/>
+              </w:rPr>
+              <w:t xml:space="preserve"> </w:t>
+            </w:r>
+            <w:r>
+              <w:rPr>
+                <w:rFonts w:eastAsia="바탕" w:hint="eastAsia"/>
+                <w:iCs/>
+                <w:color w:val="0F0D29" w:themeColor="text1"/>
+                <w:szCs w:val="28"/>
+                <w:lang w:eastAsia="ko-KR"/>
+              </w:rPr>
+              <w:t>그래디언트를</w:t>
+            </w:r>
+            <w:r>
+              <w:rPr>
+                <w:rFonts w:eastAsia="바탕" w:hint="eastAsia"/>
+                <w:iCs/>
+                <w:color w:val="0F0D29" w:themeColor="text1"/>
+                <w:szCs w:val="28"/>
+                <w:lang w:eastAsia="ko-KR"/>
+              </w:rPr>
+              <w:t xml:space="preserve"> </w:t>
+            </w:r>
+            <w:r>
+              <w:rPr>
+                <w:rFonts w:eastAsia="바탕" w:hint="eastAsia"/>
+                <w:iCs/>
+                <w:color w:val="0F0D29" w:themeColor="text1"/>
+                <w:szCs w:val="28"/>
+                <w:lang w:eastAsia="ko-KR"/>
+              </w:rPr>
+              <w:t>계산하여</w:t>
+            </w:r>
+            <w:r>
+              <w:rPr>
+                <w:rFonts w:eastAsia="바탕" w:hint="eastAsia"/>
+                <w:iCs/>
+                <w:color w:val="0F0D29" w:themeColor="text1"/>
+                <w:szCs w:val="28"/>
+                <w:lang w:eastAsia="ko-KR"/>
+              </w:rPr>
+              <w:t xml:space="preserve"> </w:t>
+            </w:r>
+            <w:r>
+              <w:rPr>
+                <w:rFonts w:eastAsia="바탕" w:hint="eastAsia"/>
+                <w:iCs/>
+                <w:color w:val="0F0D29" w:themeColor="text1"/>
+                <w:szCs w:val="28"/>
+                <w:lang w:eastAsia="ko-KR"/>
+              </w:rPr>
+              <w:t>그래디언트</w:t>
+            </w:r>
+            <w:r>
+              <w:rPr>
+                <w:rFonts w:eastAsia="바탕" w:hint="eastAsia"/>
+                <w:iCs/>
+                <w:color w:val="0F0D29" w:themeColor="text1"/>
+                <w:szCs w:val="28"/>
+                <w:lang w:eastAsia="ko-KR"/>
+              </w:rPr>
+              <w:t xml:space="preserve"> </w:t>
+            </w:r>
+            <w:r>
+              <w:rPr>
+                <w:rFonts w:eastAsia="바탕" w:hint="eastAsia"/>
+                <w:iCs/>
+                <w:color w:val="0F0D29" w:themeColor="text1"/>
+                <w:szCs w:val="28"/>
+                <w:lang w:eastAsia="ko-KR"/>
+              </w:rPr>
+              <w:t>값에</w:t>
+            </w:r>
+            <w:r>
+              <w:rPr>
+                <w:rFonts w:eastAsia="바탕" w:hint="eastAsia"/>
+                <w:iCs/>
+                <w:color w:val="0F0D29" w:themeColor="text1"/>
+                <w:szCs w:val="28"/>
+                <w:lang w:eastAsia="ko-KR"/>
+              </w:rPr>
+              <w:t xml:space="preserve"> </w:t>
+            </w:r>
+            <w:r>
+              <w:rPr>
+                <w:rFonts w:eastAsia="바탕" w:hint="eastAsia"/>
+                <w:iCs/>
+                <w:color w:val="0F0D29" w:themeColor="text1"/>
+                <w:szCs w:val="28"/>
+                <w:lang w:eastAsia="ko-KR"/>
+              </w:rPr>
+              <w:t>따라</w:t>
+            </w:r>
+            <w:r>
+              <w:rPr>
+                <w:rFonts w:eastAsia="바탕" w:hint="eastAsia"/>
+                <w:iCs/>
+                <w:color w:val="0F0D29" w:themeColor="text1"/>
+                <w:szCs w:val="28"/>
+                <w:lang w:eastAsia="ko-KR"/>
+              </w:rPr>
+              <w:t xml:space="preserve"> w</w:t>
+            </w:r>
+            <w:r>
+              <w:rPr>
+                <w:rFonts w:eastAsia="바탕"/>
+                <w:iCs/>
+                <w:color w:val="0F0D29" w:themeColor="text1"/>
+                <w:szCs w:val="28"/>
+                <w:lang w:eastAsia="ko-KR"/>
+              </w:rPr>
+              <w:t>eight</w:t>
+            </w:r>
+            <w:r>
+              <w:rPr>
+                <w:rFonts w:eastAsia="바탕" w:hint="eastAsia"/>
+                <w:iCs/>
+                <w:color w:val="0F0D29" w:themeColor="text1"/>
+                <w:szCs w:val="28"/>
+                <w:lang w:eastAsia="ko-KR"/>
+              </w:rPr>
+              <w:t>를</w:t>
+            </w:r>
+            <w:r>
+              <w:rPr>
+                <w:rFonts w:eastAsia="바탕" w:hint="eastAsia"/>
+                <w:iCs/>
+                <w:color w:val="0F0D29" w:themeColor="text1"/>
+                <w:szCs w:val="28"/>
+                <w:lang w:eastAsia="ko-KR"/>
+              </w:rPr>
+              <w:t xml:space="preserve"> </w:t>
+            </w:r>
+            <w:r>
+              <w:rPr>
+                <w:rFonts w:eastAsia="바탕" w:hint="eastAsia"/>
+                <w:iCs/>
+                <w:color w:val="0F0D29" w:themeColor="text1"/>
+                <w:szCs w:val="28"/>
+                <w:lang w:eastAsia="ko-KR"/>
+              </w:rPr>
+              <w:t>업데이트</w:t>
+            </w:r>
+            <w:r>
+              <w:rPr>
+                <w:rFonts w:eastAsia="바탕" w:hint="eastAsia"/>
+                <w:iCs/>
+                <w:color w:val="0F0D29" w:themeColor="text1"/>
+                <w:szCs w:val="28"/>
+                <w:lang w:eastAsia="ko-KR"/>
+              </w:rPr>
+              <w:t xml:space="preserve"> </w:t>
+            </w:r>
+            <w:r>
+              <w:rPr>
+                <w:rFonts w:eastAsia="바탕" w:hint="eastAsia"/>
+                <w:iCs/>
+                <w:color w:val="0F0D29" w:themeColor="text1"/>
+                <w:szCs w:val="28"/>
+                <w:lang w:eastAsia="ko-KR"/>
+              </w:rPr>
+              <w:t>하는</w:t>
+            </w:r>
+            <w:r>
+              <w:rPr>
+                <w:rFonts w:eastAsia="바탕" w:hint="eastAsia"/>
+                <w:iCs/>
+                <w:color w:val="0F0D29" w:themeColor="text1"/>
+                <w:szCs w:val="28"/>
+                <w:lang w:eastAsia="ko-KR"/>
+              </w:rPr>
+              <w:t xml:space="preserve"> </w:t>
+            </w:r>
+            <w:r>
+              <w:rPr>
+                <w:rFonts w:eastAsia="바탕" w:hint="eastAsia"/>
+                <w:iCs/>
+                <w:color w:val="0F0D29" w:themeColor="text1"/>
+                <w:szCs w:val="28"/>
+                <w:lang w:eastAsia="ko-KR"/>
+              </w:rPr>
+              <w:t>방법이다</w:t>
+            </w:r>
+            <w:r>
+              <w:rPr>
+                <w:rFonts w:eastAsia="바탕" w:hint="eastAsia"/>
+                <w:iCs/>
+                <w:color w:val="0F0D29" w:themeColor="text1"/>
+                <w:szCs w:val="28"/>
+                <w:lang w:eastAsia="ko-KR"/>
+              </w:rPr>
+              <w:t>.</w:t>
+            </w:r>
+            <w:r>
+              <w:rPr>
+                <w:rFonts w:eastAsia="바탕"/>
+                <w:iCs/>
+                <w:color w:val="0F0D29" w:themeColor="text1"/>
+                <w:szCs w:val="28"/>
+                <w:lang w:eastAsia="ko-KR"/>
+              </w:rPr>
+              <w:t xml:space="preserve"> </w:t>
+            </w:r>
+            <w:r>
+              <w:rPr>
+                <w:rFonts w:eastAsia="바탕" w:hint="eastAsia"/>
+                <w:iCs/>
+                <w:color w:val="0F0D29" w:themeColor="text1"/>
+                <w:szCs w:val="28"/>
+                <w:lang w:eastAsia="ko-KR"/>
+              </w:rPr>
+              <w:t>그에</w:t>
+            </w:r>
+            <w:r>
+              <w:rPr>
+                <w:rFonts w:eastAsia="바탕" w:hint="eastAsia"/>
+                <w:iCs/>
+                <w:color w:val="0F0D29" w:themeColor="text1"/>
+                <w:szCs w:val="28"/>
+                <w:lang w:eastAsia="ko-KR"/>
+              </w:rPr>
+              <w:t xml:space="preserve"> </w:t>
+            </w:r>
+            <w:r>
+              <w:rPr>
+                <w:rFonts w:eastAsia="바탕" w:hint="eastAsia"/>
+                <w:iCs/>
+                <w:color w:val="0F0D29" w:themeColor="text1"/>
+                <w:szCs w:val="28"/>
+                <w:lang w:eastAsia="ko-KR"/>
+              </w:rPr>
+              <w:t>반해</w:t>
+            </w:r>
+            <w:r>
+              <w:rPr>
+                <w:rFonts w:eastAsia="바탕" w:hint="eastAsia"/>
+                <w:iCs/>
+                <w:color w:val="0F0D29" w:themeColor="text1"/>
+                <w:szCs w:val="28"/>
+                <w:lang w:eastAsia="ko-KR"/>
+              </w:rPr>
+              <w:t>,</w:t>
+            </w:r>
+            <w:r>
+              <w:rPr>
+                <w:rFonts w:eastAsia="바탕"/>
+                <w:iCs/>
+                <w:color w:val="0F0D29" w:themeColor="text1"/>
+                <w:szCs w:val="28"/>
+                <w:lang w:eastAsia="ko-KR"/>
+              </w:rPr>
+              <w:t xml:space="preserve"> </w:t>
+            </w:r>
+            <w:r>
+              <w:rPr>
+                <w:rFonts w:eastAsia="바탕" w:hint="eastAsia"/>
+                <w:iCs/>
+                <w:color w:val="0F0D29" w:themeColor="text1"/>
+                <w:szCs w:val="28"/>
+                <w:lang w:eastAsia="ko-KR"/>
+              </w:rPr>
+              <w:t>S</w:t>
+            </w:r>
+            <w:r>
+              <w:rPr>
+                <w:rFonts w:eastAsia="바탕"/>
+                <w:iCs/>
+                <w:color w:val="0F0D29" w:themeColor="text1"/>
+                <w:szCs w:val="28"/>
+                <w:lang w:eastAsia="ko-KR"/>
+              </w:rPr>
+              <w:t>GD</w:t>
+            </w:r>
+            <w:r>
+              <w:rPr>
+                <w:rFonts w:eastAsia="바탕" w:hint="eastAsia"/>
+                <w:iCs/>
+                <w:color w:val="0F0D29" w:themeColor="text1"/>
+                <w:szCs w:val="28"/>
+                <w:lang w:eastAsia="ko-KR"/>
+              </w:rPr>
+              <w:t>는</w:t>
+            </w:r>
+            <w:r>
+              <w:rPr>
+                <w:rFonts w:eastAsia="바탕" w:hint="eastAsia"/>
+                <w:iCs/>
+                <w:color w:val="0F0D29" w:themeColor="text1"/>
+                <w:szCs w:val="28"/>
+                <w:lang w:eastAsia="ko-KR"/>
+              </w:rPr>
+              <w:t xml:space="preserve"> </w:t>
+            </w:r>
+            <w:r>
+              <w:rPr>
+                <w:rFonts w:eastAsia="바탕" w:hint="eastAsia"/>
+                <w:iCs/>
+                <w:color w:val="0F0D29" w:themeColor="text1"/>
+                <w:szCs w:val="28"/>
+                <w:lang w:eastAsia="ko-KR"/>
+              </w:rPr>
+              <w:t>반복당</w:t>
+            </w:r>
+            <w:r>
+              <w:rPr>
+                <w:rFonts w:eastAsia="바탕" w:hint="eastAsia"/>
+                <w:iCs/>
+                <w:color w:val="0F0D29" w:themeColor="text1"/>
+                <w:szCs w:val="28"/>
+                <w:lang w:eastAsia="ko-KR"/>
+              </w:rPr>
+              <w:t xml:space="preserve"> </w:t>
+            </w:r>
+            <w:r>
+              <w:rPr>
+                <w:rFonts w:eastAsia="바탕" w:hint="eastAsia"/>
+                <w:iCs/>
+                <w:color w:val="0F0D29" w:themeColor="text1"/>
+                <w:szCs w:val="28"/>
+                <w:lang w:eastAsia="ko-KR"/>
+              </w:rPr>
+              <w:t>하나의</w:t>
+            </w:r>
+            <w:r>
+              <w:rPr>
+                <w:rFonts w:eastAsia="바탕" w:hint="eastAsia"/>
+                <w:iCs/>
+                <w:color w:val="0F0D29" w:themeColor="text1"/>
+                <w:szCs w:val="28"/>
+                <w:lang w:eastAsia="ko-KR"/>
+              </w:rPr>
+              <w:t xml:space="preserve"> </w:t>
+            </w:r>
+            <w:r>
+              <w:rPr>
+                <w:rFonts w:eastAsia="바탕" w:hint="eastAsia"/>
+                <w:iCs/>
+                <w:color w:val="0F0D29" w:themeColor="text1"/>
+                <w:szCs w:val="28"/>
+                <w:lang w:eastAsia="ko-KR"/>
+              </w:rPr>
+              <w:t>샘플</w:t>
+            </w:r>
+            <w:r>
+              <w:rPr>
+                <w:rFonts w:eastAsia="바탕" w:hint="eastAsia"/>
+                <w:iCs/>
+                <w:color w:val="0F0D29" w:themeColor="text1"/>
+                <w:szCs w:val="28"/>
+                <w:lang w:eastAsia="ko-KR"/>
+              </w:rPr>
+              <w:t>(</w:t>
+            </w:r>
+            <w:r>
+              <w:rPr>
+                <w:rFonts w:eastAsia="바탕" w:hint="eastAsia"/>
+                <w:iCs/>
+                <w:color w:val="0F0D29" w:themeColor="text1"/>
+                <w:szCs w:val="28"/>
+                <w:lang w:eastAsia="ko-KR"/>
+              </w:rPr>
+              <w:t>즉</w:t>
+            </w:r>
+            <w:r>
+              <w:rPr>
+                <w:rFonts w:eastAsia="바탕" w:hint="eastAsia"/>
+                <w:iCs/>
+                <w:color w:val="0F0D29" w:themeColor="text1"/>
+                <w:szCs w:val="28"/>
+                <w:lang w:eastAsia="ko-KR"/>
+              </w:rPr>
+              <w:t>,</w:t>
+            </w:r>
+            <w:r>
+              <w:rPr>
+                <w:rFonts w:eastAsia="바탕"/>
+                <w:iCs/>
+                <w:color w:val="0F0D29" w:themeColor="text1"/>
+                <w:szCs w:val="28"/>
+                <w:lang w:eastAsia="ko-KR"/>
+              </w:rPr>
+              <w:t xml:space="preserve"> </w:t>
+            </w:r>
+            <w:r>
+              <w:rPr>
+                <w:rFonts w:eastAsia="바탕" w:hint="eastAsia"/>
+                <w:iCs/>
+                <w:color w:val="0F0D29" w:themeColor="text1"/>
+                <w:szCs w:val="28"/>
+                <w:lang w:eastAsia="ko-KR"/>
+              </w:rPr>
+              <w:t>배치</w:t>
+            </w:r>
+            <w:r>
+              <w:rPr>
+                <w:rFonts w:eastAsia="바탕" w:hint="eastAsia"/>
+                <w:iCs/>
+                <w:color w:val="0F0D29" w:themeColor="text1"/>
+                <w:szCs w:val="28"/>
+                <w:lang w:eastAsia="ko-KR"/>
+              </w:rPr>
+              <w:t xml:space="preserve"> </w:t>
+            </w:r>
+            <w:r>
+              <w:rPr>
+                <w:rFonts w:eastAsia="바탕" w:hint="eastAsia"/>
+                <w:iCs/>
+                <w:color w:val="0F0D29" w:themeColor="text1"/>
+                <w:szCs w:val="28"/>
+                <w:lang w:eastAsia="ko-KR"/>
+              </w:rPr>
+              <w:t>크기가</w:t>
+            </w:r>
+            <w:r>
+              <w:rPr>
+                <w:rFonts w:eastAsia="바탕" w:hint="eastAsia"/>
+                <w:iCs/>
+                <w:color w:val="0F0D29" w:themeColor="text1"/>
+                <w:szCs w:val="28"/>
+                <w:lang w:eastAsia="ko-KR"/>
+              </w:rPr>
+              <w:t xml:space="preserve"> </w:t>
+            </w:r>
+            <w:r>
+              <w:rPr>
+                <w:rFonts w:eastAsia="바탕"/>
+                <w:iCs/>
+                <w:color w:val="0F0D29" w:themeColor="text1"/>
+                <w:szCs w:val="28"/>
+                <w:lang w:eastAsia="ko-KR"/>
+              </w:rPr>
+              <w:t>1)</w:t>
+            </w:r>
+            <w:r>
+              <w:rPr>
+                <w:rFonts w:eastAsia="바탕" w:hint="eastAsia"/>
+                <w:iCs/>
+                <w:color w:val="0F0D29" w:themeColor="text1"/>
+                <w:szCs w:val="28"/>
+                <w:lang w:eastAsia="ko-KR"/>
+              </w:rPr>
+              <w:t>에</w:t>
+            </w:r>
+            <w:r>
+              <w:rPr>
+                <w:rFonts w:eastAsia="바탕" w:hint="eastAsia"/>
+                <w:iCs/>
+                <w:color w:val="0F0D29" w:themeColor="text1"/>
+                <w:szCs w:val="28"/>
+                <w:lang w:eastAsia="ko-KR"/>
+              </w:rPr>
+              <w:t xml:space="preserve"> </w:t>
+            </w:r>
+            <w:r>
+              <w:rPr>
+                <w:rFonts w:eastAsia="바탕" w:hint="eastAsia"/>
+                <w:iCs/>
+                <w:color w:val="0F0D29" w:themeColor="text1"/>
+                <w:szCs w:val="28"/>
+                <w:lang w:eastAsia="ko-KR"/>
+              </w:rPr>
+              <w:t>대해서</w:t>
+            </w:r>
+            <w:r>
+              <w:rPr>
+                <w:rFonts w:eastAsia="바탕" w:hint="eastAsia"/>
+                <w:iCs/>
+                <w:color w:val="0F0D29" w:themeColor="text1"/>
+                <w:szCs w:val="28"/>
+                <w:lang w:eastAsia="ko-KR"/>
+              </w:rPr>
+              <w:t xml:space="preserve"> </w:t>
+            </w:r>
+            <w:r>
+              <w:rPr>
+                <w:rFonts w:eastAsia="바탕" w:hint="eastAsia"/>
+                <w:iCs/>
+                <w:color w:val="0F0D29" w:themeColor="text1"/>
+                <w:szCs w:val="28"/>
+                <w:lang w:eastAsia="ko-KR"/>
+              </w:rPr>
+              <w:t>그래디언트를</w:t>
+            </w:r>
+            <w:r>
+              <w:rPr>
+                <w:rFonts w:eastAsia="바탕" w:hint="eastAsia"/>
+                <w:iCs/>
+                <w:color w:val="0F0D29" w:themeColor="text1"/>
+                <w:szCs w:val="28"/>
+                <w:lang w:eastAsia="ko-KR"/>
+              </w:rPr>
+              <w:t xml:space="preserve"> </w:t>
+            </w:r>
+            <w:r>
+              <w:rPr>
+                <w:rFonts w:eastAsia="바탕" w:hint="eastAsia"/>
+                <w:iCs/>
+                <w:color w:val="0F0D29" w:themeColor="text1"/>
+                <w:szCs w:val="28"/>
+                <w:lang w:eastAsia="ko-KR"/>
+              </w:rPr>
+              <w:t>계산한</w:t>
+            </w:r>
+            <w:r>
+              <w:rPr>
+                <w:rFonts w:eastAsia="바탕" w:hint="eastAsia"/>
+                <w:iCs/>
+                <w:color w:val="0F0D29" w:themeColor="text1"/>
+                <w:szCs w:val="28"/>
+                <w:lang w:eastAsia="ko-KR"/>
+              </w:rPr>
+              <w:t xml:space="preserve"> </w:t>
+            </w:r>
+            <w:r>
+              <w:rPr>
+                <w:rFonts w:eastAsia="바탕" w:hint="eastAsia"/>
+                <w:iCs/>
+                <w:color w:val="0F0D29" w:themeColor="text1"/>
+                <w:szCs w:val="28"/>
+                <w:lang w:eastAsia="ko-KR"/>
+              </w:rPr>
+              <w:t>후</w:t>
+            </w:r>
+            <w:r>
+              <w:rPr>
+                <w:rFonts w:eastAsia="바탕" w:hint="eastAsia"/>
+                <w:iCs/>
+                <w:color w:val="0F0D29" w:themeColor="text1"/>
+                <w:szCs w:val="28"/>
+                <w:lang w:eastAsia="ko-KR"/>
+              </w:rPr>
+              <w:t xml:space="preserve"> </w:t>
+            </w:r>
+            <w:r>
+              <w:rPr>
+                <w:rFonts w:eastAsia="바탕"/>
+                <w:iCs/>
+                <w:color w:val="0F0D29" w:themeColor="text1"/>
+                <w:szCs w:val="28"/>
+                <w:lang w:eastAsia="ko-KR"/>
+              </w:rPr>
+              <w:t>weight</w:t>
+            </w:r>
+            <w:r>
+              <w:rPr>
+                <w:rFonts w:eastAsia="바탕" w:hint="eastAsia"/>
+                <w:iCs/>
+                <w:color w:val="0F0D29" w:themeColor="text1"/>
+                <w:szCs w:val="28"/>
+                <w:lang w:eastAsia="ko-KR"/>
+              </w:rPr>
+              <w:t>를</w:t>
+            </w:r>
+            <w:r>
+              <w:rPr>
+                <w:rFonts w:eastAsia="바탕" w:hint="eastAsia"/>
+                <w:iCs/>
+                <w:color w:val="0F0D29" w:themeColor="text1"/>
+                <w:szCs w:val="28"/>
+                <w:lang w:eastAsia="ko-KR"/>
+              </w:rPr>
+              <w:t xml:space="preserve"> </w:t>
+            </w:r>
+            <w:r>
+              <w:rPr>
+                <w:rFonts w:eastAsia="바탕" w:hint="eastAsia"/>
+                <w:iCs/>
+                <w:color w:val="0F0D29" w:themeColor="text1"/>
+                <w:szCs w:val="28"/>
+                <w:lang w:eastAsia="ko-KR"/>
+              </w:rPr>
+              <w:t>업데이트하는</w:t>
+            </w:r>
+            <w:r>
+              <w:rPr>
+                <w:rFonts w:eastAsia="바탕" w:hint="eastAsia"/>
+                <w:iCs/>
+                <w:color w:val="0F0D29" w:themeColor="text1"/>
+                <w:szCs w:val="28"/>
+                <w:lang w:eastAsia="ko-KR"/>
+              </w:rPr>
+              <w:t xml:space="preserve"> </w:t>
+            </w:r>
+            <w:r>
+              <w:rPr>
+                <w:rFonts w:eastAsia="바탕" w:hint="eastAsia"/>
+                <w:iCs/>
+                <w:color w:val="0F0D29" w:themeColor="text1"/>
+                <w:szCs w:val="28"/>
+                <w:lang w:eastAsia="ko-KR"/>
+              </w:rPr>
+              <w:t>방법이다</w:t>
+            </w:r>
+            <w:r>
+              <w:rPr>
+                <w:rFonts w:eastAsia="바탕" w:hint="eastAsia"/>
+                <w:iCs/>
+                <w:color w:val="0F0D29" w:themeColor="text1"/>
+                <w:szCs w:val="28"/>
+                <w:lang w:eastAsia="ko-KR"/>
+              </w:rPr>
+              <w:t>.</w:t>
+            </w:r>
+            <w:r>
+              <w:rPr>
+                <w:rFonts w:eastAsia="바탕"/>
+                <w:iCs/>
+                <w:color w:val="0F0D29" w:themeColor="text1"/>
+                <w:szCs w:val="28"/>
+                <w:lang w:eastAsia="ko-KR"/>
+              </w:rPr>
+              <w:t xml:space="preserve"> </w:t>
+            </w:r>
+            <w:r>
+              <w:rPr>
+                <w:rFonts w:eastAsia="바탕"/>
+                <w:iCs/>
+                <w:color w:val="0F0D29" w:themeColor="text1"/>
+                <w:szCs w:val="28"/>
+                <w:lang w:eastAsia="ko-KR"/>
+              </w:rPr>
+              <w:t>GD</w:t>
+            </w:r>
+            <w:r>
+              <w:rPr>
+                <w:rFonts w:eastAsia="바탕" w:hint="eastAsia"/>
+                <w:iCs/>
+                <w:color w:val="0F0D29" w:themeColor="text1"/>
+                <w:szCs w:val="28"/>
+                <w:lang w:eastAsia="ko-KR"/>
+              </w:rPr>
+              <w:t>는</w:t>
+            </w:r>
+            <w:r>
+              <w:rPr>
+                <w:rFonts w:eastAsia="바탕" w:hint="eastAsia"/>
+                <w:iCs/>
+                <w:color w:val="0F0D29" w:themeColor="text1"/>
+                <w:szCs w:val="28"/>
+                <w:lang w:eastAsia="ko-KR"/>
+              </w:rPr>
+              <w:t xml:space="preserve"> </w:t>
+            </w:r>
+            <w:r>
+              <w:rPr>
+                <w:rFonts w:eastAsia="바탕" w:hint="eastAsia"/>
+                <w:iCs/>
+                <w:color w:val="0F0D29" w:themeColor="text1"/>
+                <w:szCs w:val="28"/>
+                <w:lang w:eastAsia="ko-KR"/>
+              </w:rPr>
+              <w:t>전체</w:t>
+            </w:r>
+            <w:r>
+              <w:rPr>
+                <w:rFonts w:eastAsia="바탕" w:hint="eastAsia"/>
+                <w:iCs/>
+                <w:color w:val="0F0D29" w:themeColor="text1"/>
+                <w:szCs w:val="28"/>
+                <w:lang w:eastAsia="ko-KR"/>
+              </w:rPr>
+              <w:t xml:space="preserve"> </w:t>
+            </w:r>
+            <w:r>
+              <w:rPr>
+                <w:rFonts w:eastAsia="바탕" w:hint="eastAsia"/>
+                <w:iCs/>
+                <w:color w:val="0F0D29" w:themeColor="text1"/>
+                <w:szCs w:val="28"/>
+                <w:lang w:eastAsia="ko-KR"/>
+              </w:rPr>
+              <w:t>데이터에</w:t>
+            </w:r>
+            <w:r>
+              <w:rPr>
+                <w:rFonts w:eastAsia="바탕" w:hint="eastAsia"/>
+                <w:iCs/>
+                <w:color w:val="0F0D29" w:themeColor="text1"/>
+                <w:szCs w:val="28"/>
+                <w:lang w:eastAsia="ko-KR"/>
+              </w:rPr>
+              <w:t xml:space="preserve"> </w:t>
+            </w:r>
+            <w:r>
+              <w:rPr>
+                <w:rFonts w:eastAsia="바탕" w:hint="eastAsia"/>
+                <w:iCs/>
+                <w:color w:val="0F0D29" w:themeColor="text1"/>
+                <w:szCs w:val="28"/>
+                <w:lang w:eastAsia="ko-KR"/>
+              </w:rPr>
+              <w:t>대해</w:t>
+            </w:r>
+            <w:r>
+              <w:rPr>
+                <w:rFonts w:eastAsia="바탕" w:hint="eastAsia"/>
+                <w:iCs/>
+                <w:color w:val="0F0D29" w:themeColor="text1"/>
+                <w:szCs w:val="28"/>
+                <w:lang w:eastAsia="ko-KR"/>
+              </w:rPr>
+              <w:t xml:space="preserve"> </w:t>
+            </w:r>
+            <w:r>
+              <w:rPr>
+                <w:rFonts w:eastAsia="바탕" w:hint="eastAsia"/>
+                <w:iCs/>
+                <w:color w:val="0F0D29" w:themeColor="text1"/>
+                <w:szCs w:val="28"/>
+                <w:lang w:eastAsia="ko-KR"/>
+              </w:rPr>
+              <w:t>그래디언트를</w:t>
+            </w:r>
+            <w:r>
+              <w:rPr>
+                <w:rFonts w:eastAsia="바탕" w:hint="eastAsia"/>
+                <w:iCs/>
+                <w:color w:val="0F0D29" w:themeColor="text1"/>
+                <w:szCs w:val="28"/>
+                <w:lang w:eastAsia="ko-KR"/>
+              </w:rPr>
+              <w:t xml:space="preserve"> </w:t>
+            </w:r>
+            <w:r>
+              <w:rPr>
+                <w:rFonts w:eastAsia="바탕" w:hint="eastAsia"/>
+                <w:iCs/>
+                <w:color w:val="0F0D29" w:themeColor="text1"/>
+                <w:szCs w:val="28"/>
+                <w:lang w:eastAsia="ko-KR"/>
+              </w:rPr>
+              <w:t>계산하므로</w:t>
+            </w:r>
+            <w:r>
+              <w:rPr>
+                <w:rFonts w:eastAsia="바탕" w:hint="eastAsia"/>
+                <w:iCs/>
+                <w:color w:val="0F0D29" w:themeColor="text1"/>
+                <w:szCs w:val="28"/>
+                <w:lang w:eastAsia="ko-KR"/>
+              </w:rPr>
+              <w:t xml:space="preserve"> </w:t>
+            </w:r>
+            <w:r>
+              <w:rPr>
+                <w:rFonts w:eastAsia="바탕" w:hint="eastAsia"/>
+                <w:iCs/>
+                <w:color w:val="0F0D29" w:themeColor="text1"/>
+                <w:szCs w:val="28"/>
+                <w:lang w:eastAsia="ko-KR"/>
+              </w:rPr>
+              <w:t>최적해로의</w:t>
+            </w:r>
+            <w:r>
+              <w:rPr>
+                <w:rFonts w:eastAsia="바탕" w:hint="eastAsia"/>
+                <w:iCs/>
+                <w:color w:val="0F0D29" w:themeColor="text1"/>
+                <w:szCs w:val="28"/>
+                <w:lang w:eastAsia="ko-KR"/>
+              </w:rPr>
+              <w:t xml:space="preserve"> </w:t>
+            </w:r>
+            <w:r>
+              <w:rPr>
+                <w:rFonts w:eastAsia="바탕" w:hint="eastAsia"/>
+                <w:iCs/>
+                <w:color w:val="0F0D29" w:themeColor="text1"/>
+                <w:szCs w:val="28"/>
+                <w:lang w:eastAsia="ko-KR"/>
+              </w:rPr>
+              <w:t>수렴이</w:t>
+            </w:r>
+            <w:r>
+              <w:rPr>
+                <w:rFonts w:eastAsia="바탕" w:hint="eastAsia"/>
+                <w:iCs/>
+                <w:color w:val="0F0D29" w:themeColor="text1"/>
+                <w:szCs w:val="28"/>
+                <w:lang w:eastAsia="ko-KR"/>
+              </w:rPr>
+              <w:t xml:space="preserve"> </w:t>
+            </w:r>
+            <w:r>
+              <w:rPr>
+                <w:rFonts w:eastAsia="바탕" w:hint="eastAsia"/>
+                <w:iCs/>
+                <w:color w:val="0F0D29" w:themeColor="text1"/>
+                <w:szCs w:val="28"/>
+                <w:lang w:eastAsia="ko-KR"/>
+              </w:rPr>
+              <w:t>안정적</w:t>
+            </w:r>
+            <w:r>
+              <w:rPr>
+                <w:rFonts w:eastAsia="바탕" w:hint="eastAsia"/>
+                <w:iCs/>
+                <w:color w:val="0F0D29" w:themeColor="text1"/>
+                <w:szCs w:val="28"/>
+                <w:lang w:eastAsia="ko-KR"/>
+              </w:rPr>
+              <w:t>(</w:t>
+            </w:r>
+            <w:r>
+              <w:rPr>
+                <w:rFonts w:eastAsia="바탕"/>
+                <w:iCs/>
+                <w:color w:val="0F0D29" w:themeColor="text1"/>
+                <w:szCs w:val="28"/>
+                <w:lang w:eastAsia="ko-KR"/>
+              </w:rPr>
+              <w:t>smooth)</w:t>
+            </w:r>
+            <w:r>
+              <w:rPr>
+                <w:rFonts w:eastAsia="바탕" w:hint="eastAsia"/>
+                <w:iCs/>
+                <w:color w:val="0F0D29" w:themeColor="text1"/>
+                <w:szCs w:val="28"/>
+                <w:lang w:eastAsia="ko-KR"/>
+              </w:rPr>
+              <w:t>하게</w:t>
+            </w:r>
+            <w:r>
+              <w:rPr>
+                <w:rFonts w:eastAsia="바탕"/>
+                <w:iCs/>
+                <w:color w:val="0F0D29" w:themeColor="text1"/>
+                <w:szCs w:val="28"/>
+                <w:lang w:eastAsia="ko-KR"/>
+              </w:rPr>
+              <w:t xml:space="preserve"> </w:t>
+            </w:r>
+            <w:r>
+              <w:rPr>
+                <w:rFonts w:eastAsia="바탕" w:hint="eastAsia"/>
+                <w:iCs/>
+                <w:color w:val="0F0D29" w:themeColor="text1"/>
+                <w:szCs w:val="28"/>
+                <w:lang w:eastAsia="ko-KR"/>
+              </w:rPr>
+              <w:t>진행되는</w:t>
+            </w:r>
+            <w:r>
+              <w:rPr>
+                <w:rFonts w:eastAsia="바탕" w:hint="eastAsia"/>
+                <w:iCs/>
+                <w:color w:val="0F0D29" w:themeColor="text1"/>
+                <w:szCs w:val="28"/>
+                <w:lang w:eastAsia="ko-KR"/>
+              </w:rPr>
+              <w:t xml:space="preserve"> </w:t>
+            </w:r>
+            <w:r>
+              <w:rPr>
+                <w:rFonts w:eastAsia="바탕" w:hint="eastAsia"/>
+                <w:iCs/>
+                <w:color w:val="0F0D29" w:themeColor="text1"/>
+                <w:szCs w:val="28"/>
+                <w:lang w:eastAsia="ko-KR"/>
+              </w:rPr>
+              <w:t>장점도</w:t>
+            </w:r>
+            <w:r>
+              <w:rPr>
+                <w:rFonts w:eastAsia="바탕" w:hint="eastAsia"/>
+                <w:iCs/>
+                <w:color w:val="0F0D29" w:themeColor="text1"/>
+                <w:szCs w:val="28"/>
+                <w:lang w:eastAsia="ko-KR"/>
+              </w:rPr>
+              <w:t xml:space="preserve"> </w:t>
+            </w:r>
+            <w:r>
+              <w:rPr>
+                <w:rFonts w:eastAsia="바탕" w:hint="eastAsia"/>
+                <w:iCs/>
+                <w:color w:val="0F0D29" w:themeColor="text1"/>
+                <w:szCs w:val="28"/>
+                <w:lang w:eastAsia="ko-KR"/>
+              </w:rPr>
+              <w:t>있지만</w:t>
+            </w:r>
+            <w:r>
+              <w:rPr>
+                <w:rFonts w:eastAsia="바탕" w:hint="eastAsia"/>
+                <w:iCs/>
+                <w:color w:val="0F0D29" w:themeColor="text1"/>
+                <w:szCs w:val="28"/>
+                <w:lang w:eastAsia="ko-KR"/>
+              </w:rPr>
+              <w:t xml:space="preserve"> </w:t>
+            </w:r>
+            <w:r>
+              <w:rPr>
+                <w:rFonts w:eastAsia="바탕" w:hint="eastAsia"/>
+                <w:iCs/>
+                <w:color w:val="0F0D29" w:themeColor="text1"/>
+                <w:szCs w:val="28"/>
+                <w:lang w:eastAsia="ko-KR"/>
+              </w:rPr>
+              <w:t>한</w:t>
+            </w:r>
+            <w:r>
+              <w:rPr>
+                <w:rFonts w:eastAsia="바탕" w:hint="eastAsia"/>
+                <w:iCs/>
+                <w:color w:val="0F0D29" w:themeColor="text1"/>
+                <w:szCs w:val="28"/>
+                <w:lang w:eastAsia="ko-KR"/>
+              </w:rPr>
+              <w:t xml:space="preserve"> </w:t>
+            </w:r>
+            <w:r>
+              <w:rPr>
+                <w:rFonts w:eastAsia="바탕" w:hint="eastAsia"/>
+                <w:iCs/>
+                <w:color w:val="0F0D29" w:themeColor="text1"/>
+                <w:szCs w:val="28"/>
+                <w:lang w:eastAsia="ko-KR"/>
+              </w:rPr>
+              <w:t>스텝에</w:t>
+            </w:r>
+            <w:r>
+              <w:rPr>
+                <w:rFonts w:eastAsia="바탕" w:hint="eastAsia"/>
+                <w:iCs/>
+                <w:color w:val="0F0D29" w:themeColor="text1"/>
+                <w:szCs w:val="28"/>
+                <w:lang w:eastAsia="ko-KR"/>
+              </w:rPr>
+              <w:t xml:space="preserve"> </w:t>
+            </w:r>
+            <w:r>
+              <w:rPr>
+                <w:rFonts w:eastAsia="바탕" w:hint="eastAsia"/>
+                <w:iCs/>
+                <w:color w:val="0F0D29" w:themeColor="text1"/>
+                <w:szCs w:val="28"/>
+                <w:lang w:eastAsia="ko-KR"/>
+              </w:rPr>
+              <w:t>모든</w:t>
+            </w:r>
+            <w:r>
+              <w:rPr>
+                <w:rFonts w:eastAsia="바탕" w:hint="eastAsia"/>
+                <w:iCs/>
+                <w:color w:val="0F0D29" w:themeColor="text1"/>
+                <w:szCs w:val="28"/>
+                <w:lang w:eastAsia="ko-KR"/>
+              </w:rPr>
+              <w:t xml:space="preserve"> </w:t>
+            </w:r>
+            <w:r>
+              <w:rPr>
+                <w:rFonts w:eastAsia="바탕" w:hint="eastAsia"/>
+                <w:iCs/>
+                <w:color w:val="0F0D29" w:themeColor="text1"/>
+                <w:szCs w:val="28"/>
+                <w:lang w:eastAsia="ko-KR"/>
+              </w:rPr>
+              <w:t>훈련데이터를</w:t>
+            </w:r>
+            <w:r>
+              <w:rPr>
+                <w:rFonts w:eastAsia="바탕" w:hint="eastAsia"/>
+                <w:iCs/>
+                <w:color w:val="0F0D29" w:themeColor="text1"/>
+                <w:szCs w:val="28"/>
+                <w:lang w:eastAsia="ko-KR"/>
+              </w:rPr>
+              <w:t xml:space="preserve"> </w:t>
+            </w:r>
+            <w:r>
+              <w:rPr>
+                <w:rFonts w:eastAsia="바탕" w:hint="eastAsia"/>
+                <w:iCs/>
+                <w:color w:val="0F0D29" w:themeColor="text1"/>
+                <w:szCs w:val="28"/>
+                <w:lang w:eastAsia="ko-KR"/>
+              </w:rPr>
+              <w:t>사용하므로</w:t>
+            </w:r>
+            <w:r>
+              <w:rPr>
+                <w:rFonts w:eastAsia="바탕" w:hint="eastAsia"/>
+                <w:iCs/>
+                <w:color w:val="0F0D29" w:themeColor="text1"/>
+                <w:szCs w:val="28"/>
+                <w:lang w:eastAsia="ko-KR"/>
+              </w:rPr>
+              <w:t xml:space="preserve"> </w:t>
+            </w:r>
+            <w:r>
+              <w:rPr>
+                <w:rFonts w:eastAsia="바탕" w:hint="eastAsia"/>
+                <w:iCs/>
+                <w:color w:val="0F0D29" w:themeColor="text1"/>
+                <w:szCs w:val="28"/>
+                <w:lang w:eastAsia="ko-KR"/>
+              </w:rPr>
+              <w:t>학습이</w:t>
+            </w:r>
+            <w:r>
+              <w:rPr>
+                <w:rFonts w:eastAsia="바탕" w:hint="eastAsia"/>
+                <w:iCs/>
+                <w:color w:val="0F0D29" w:themeColor="text1"/>
+                <w:szCs w:val="28"/>
+                <w:lang w:eastAsia="ko-KR"/>
+              </w:rPr>
+              <w:t xml:space="preserve"> </w:t>
+            </w:r>
+            <w:r>
+              <w:rPr>
+                <w:rFonts w:eastAsia="바탕" w:hint="eastAsia"/>
+                <w:iCs/>
+                <w:color w:val="0F0D29" w:themeColor="text1"/>
+                <w:szCs w:val="28"/>
+                <w:lang w:eastAsia="ko-KR"/>
+              </w:rPr>
+              <w:t>오래</w:t>
+            </w:r>
+            <w:r>
+              <w:rPr>
+                <w:rFonts w:eastAsia="바탕" w:hint="eastAsia"/>
+                <w:iCs/>
+                <w:color w:val="0F0D29" w:themeColor="text1"/>
+                <w:szCs w:val="28"/>
+                <w:lang w:eastAsia="ko-KR"/>
+              </w:rPr>
+              <w:t xml:space="preserve"> </w:t>
+            </w:r>
+            <w:r>
+              <w:rPr>
+                <w:rFonts w:eastAsia="바탕" w:hint="eastAsia"/>
+                <w:iCs/>
+                <w:color w:val="0F0D29" w:themeColor="text1"/>
+                <w:szCs w:val="28"/>
+                <w:lang w:eastAsia="ko-KR"/>
+              </w:rPr>
+              <w:t>걸린다</w:t>
+            </w:r>
+            <w:r>
+              <w:rPr>
+                <w:rFonts w:eastAsia="바탕" w:hint="eastAsia"/>
+                <w:iCs/>
+                <w:color w:val="0F0D29" w:themeColor="text1"/>
+                <w:szCs w:val="28"/>
+                <w:lang w:eastAsia="ko-KR"/>
+              </w:rPr>
+              <w:t>.</w:t>
+            </w:r>
+            <w:r>
+              <w:rPr>
+                <w:rFonts w:eastAsia="바탕"/>
+                <w:iCs/>
+                <w:color w:val="0F0D29" w:themeColor="text1"/>
+                <w:szCs w:val="28"/>
+                <w:lang w:eastAsia="ko-KR"/>
+              </w:rPr>
+              <w:t xml:space="preserve"> </w:t>
+            </w:r>
+            <w:r>
+              <w:rPr>
+                <w:rFonts w:eastAsia="바탕" w:hint="eastAsia"/>
+                <w:iCs/>
+                <w:color w:val="0F0D29" w:themeColor="text1"/>
+                <w:szCs w:val="28"/>
+                <w:lang w:eastAsia="ko-KR"/>
+              </w:rPr>
+              <w:t>구글</w:t>
+            </w:r>
+            <w:r>
+              <w:rPr>
+                <w:rFonts w:eastAsia="바탕" w:hint="eastAsia"/>
+                <w:iCs/>
+                <w:color w:val="0F0D29" w:themeColor="text1"/>
+                <w:szCs w:val="28"/>
+                <w:lang w:eastAsia="ko-KR"/>
+              </w:rPr>
+              <w:t xml:space="preserve"> </w:t>
+            </w:r>
+            <w:r>
+              <w:rPr>
+                <w:rFonts w:eastAsia="바탕" w:hint="eastAsia"/>
+                <w:iCs/>
+                <w:color w:val="0F0D29" w:themeColor="text1"/>
+                <w:szCs w:val="28"/>
+                <w:lang w:eastAsia="ko-KR"/>
+              </w:rPr>
+              <w:t>데이터</w:t>
+            </w:r>
+            <w:r>
+              <w:rPr>
+                <w:rFonts w:eastAsia="바탕" w:hint="eastAsia"/>
+                <w:iCs/>
+                <w:color w:val="0F0D29" w:themeColor="text1"/>
+                <w:szCs w:val="28"/>
+                <w:lang w:eastAsia="ko-KR"/>
+              </w:rPr>
+              <w:t xml:space="preserve"> </w:t>
+            </w:r>
+            <w:r>
+              <w:rPr>
+                <w:rFonts w:eastAsia="바탕" w:hint="eastAsia"/>
+                <w:iCs/>
+                <w:color w:val="0F0D29" w:themeColor="text1"/>
+                <w:szCs w:val="28"/>
+                <w:lang w:eastAsia="ko-KR"/>
+              </w:rPr>
+              <w:t>세트</w:t>
+            </w:r>
+            <w:r>
+              <w:rPr>
+                <w:rFonts w:eastAsia="바탕" w:hint="eastAsia"/>
+                <w:iCs/>
+                <w:color w:val="0F0D29" w:themeColor="text1"/>
+                <w:szCs w:val="28"/>
+                <w:lang w:eastAsia="ko-KR"/>
+              </w:rPr>
+              <w:t xml:space="preserve"> </w:t>
+            </w:r>
+            <w:r>
+              <w:rPr>
+                <w:rFonts w:eastAsia="바탕" w:hint="eastAsia"/>
+                <w:iCs/>
+                <w:color w:val="0F0D29" w:themeColor="text1"/>
+                <w:szCs w:val="28"/>
+                <w:lang w:eastAsia="ko-KR"/>
+              </w:rPr>
+              <w:t>같</w:t>
+            </w:r>
+            <w:r>
+              <w:rPr>
+                <w:rFonts w:eastAsia="바탕" w:hint="eastAsia"/>
+                <w:iCs/>
+                <w:color w:val="0F0D29" w:themeColor="text1"/>
+                <w:szCs w:val="28"/>
+                <w:lang w:eastAsia="ko-KR"/>
+              </w:rPr>
+              <w:t>이</w:t>
+            </w:r>
+            <w:r>
+              <w:rPr>
+                <w:rFonts w:eastAsia="바탕" w:hint="eastAsia"/>
+                <w:iCs/>
+                <w:color w:val="0F0D29" w:themeColor="text1"/>
+                <w:szCs w:val="28"/>
+                <w:lang w:eastAsia="ko-KR"/>
+              </w:rPr>
+              <w:t xml:space="preserve"> </w:t>
+            </w:r>
+            <w:r>
+              <w:rPr>
+                <w:rFonts w:eastAsia="바탕" w:hint="eastAsia"/>
+                <w:iCs/>
+                <w:color w:val="0F0D29" w:themeColor="text1"/>
+                <w:szCs w:val="28"/>
+                <w:lang w:eastAsia="ko-KR"/>
+              </w:rPr>
+              <w:t>엄청나게</w:t>
+            </w:r>
+            <w:r>
+              <w:rPr>
+                <w:rFonts w:eastAsia="바탕" w:hint="eastAsia"/>
+                <w:iCs/>
+                <w:color w:val="0F0D29" w:themeColor="text1"/>
+                <w:szCs w:val="28"/>
+                <w:lang w:eastAsia="ko-KR"/>
+              </w:rPr>
+              <w:t xml:space="preserve"> </w:t>
+            </w:r>
+            <w:r>
+              <w:rPr>
+                <w:rFonts w:eastAsia="바탕" w:hint="eastAsia"/>
+                <w:iCs/>
+                <w:color w:val="0F0D29" w:themeColor="text1"/>
+                <w:szCs w:val="28"/>
+                <w:lang w:eastAsia="ko-KR"/>
+              </w:rPr>
+              <w:t>많은</w:t>
+            </w:r>
+            <w:r>
+              <w:rPr>
+                <w:rFonts w:eastAsia="바탕" w:hint="eastAsia"/>
+                <w:iCs/>
+                <w:color w:val="0F0D29" w:themeColor="text1"/>
+                <w:szCs w:val="28"/>
+                <w:lang w:eastAsia="ko-KR"/>
+              </w:rPr>
+              <w:t xml:space="preserve"> </w:t>
+            </w:r>
+            <w:r>
+              <w:rPr>
+                <w:rFonts w:eastAsia="바탕" w:hint="eastAsia"/>
+                <w:iCs/>
+                <w:color w:val="0F0D29" w:themeColor="text1"/>
+                <w:szCs w:val="28"/>
+                <w:lang w:eastAsia="ko-KR"/>
+              </w:rPr>
+              <w:t>특성이</w:t>
+            </w:r>
+            <w:r>
+              <w:rPr>
+                <w:rFonts w:eastAsia="바탕" w:hint="eastAsia"/>
+                <w:iCs/>
+                <w:color w:val="0F0D29" w:themeColor="text1"/>
+                <w:szCs w:val="28"/>
+                <w:lang w:eastAsia="ko-KR"/>
+              </w:rPr>
+              <w:t xml:space="preserve"> </w:t>
+            </w:r>
+            <w:r>
+              <w:rPr>
+                <w:rFonts w:eastAsia="바탕" w:hint="eastAsia"/>
+                <w:iCs/>
+                <w:color w:val="0F0D29" w:themeColor="text1"/>
+                <w:szCs w:val="28"/>
+                <w:lang w:eastAsia="ko-KR"/>
+              </w:rPr>
+              <w:t>있는</w:t>
+            </w:r>
+            <w:r>
+              <w:rPr>
+                <w:rFonts w:eastAsia="바탕" w:hint="eastAsia"/>
+                <w:iCs/>
+                <w:color w:val="0F0D29" w:themeColor="text1"/>
+                <w:szCs w:val="28"/>
+                <w:lang w:eastAsia="ko-KR"/>
+              </w:rPr>
+              <w:t xml:space="preserve"> </w:t>
+            </w:r>
+            <w:r>
+              <w:rPr>
+                <w:rFonts w:eastAsia="바탕" w:hint="eastAsia"/>
+                <w:iCs/>
+                <w:color w:val="0F0D29" w:themeColor="text1"/>
+                <w:szCs w:val="28"/>
+                <w:lang w:eastAsia="ko-KR"/>
+              </w:rPr>
+              <w:t>데이터가</w:t>
+            </w:r>
+            <w:r>
+              <w:rPr>
+                <w:rFonts w:eastAsia="바탕" w:hint="eastAsia"/>
+                <w:iCs/>
+                <w:color w:val="0F0D29" w:themeColor="text1"/>
+                <w:szCs w:val="28"/>
+                <w:lang w:eastAsia="ko-KR"/>
+              </w:rPr>
+              <w:t xml:space="preserve"> </w:t>
+            </w:r>
+            <w:r>
+              <w:rPr>
+                <w:rFonts w:eastAsia="바탕" w:hint="eastAsia"/>
+                <w:iCs/>
+                <w:color w:val="0F0D29" w:themeColor="text1"/>
+                <w:szCs w:val="28"/>
+                <w:lang w:eastAsia="ko-KR"/>
+              </w:rPr>
+              <w:t>또</w:t>
+            </w:r>
+            <w:r>
+              <w:rPr>
+                <w:rFonts w:eastAsia="바탕" w:hint="eastAsia"/>
+                <w:iCs/>
+                <w:color w:val="0F0D29" w:themeColor="text1"/>
+                <w:szCs w:val="28"/>
+                <w:lang w:eastAsia="ko-KR"/>
+              </w:rPr>
+              <w:t xml:space="preserve"> </w:t>
+            </w:r>
+            <w:r>
+              <w:rPr>
+                <w:rFonts w:eastAsia="바탕" w:hint="eastAsia"/>
+                <w:iCs/>
+                <w:color w:val="0F0D29" w:themeColor="text1"/>
+                <w:szCs w:val="28"/>
+                <w:lang w:eastAsia="ko-KR"/>
+              </w:rPr>
+              <w:t>엄청</w:t>
+            </w:r>
+            <w:r>
+              <w:rPr>
+                <w:rFonts w:eastAsia="바탕" w:hint="eastAsia"/>
+                <w:iCs/>
+                <w:color w:val="0F0D29" w:themeColor="text1"/>
+                <w:szCs w:val="28"/>
+                <w:lang w:eastAsia="ko-KR"/>
+              </w:rPr>
+              <w:t xml:space="preserve"> </w:t>
+            </w:r>
+            <w:r>
+              <w:rPr>
+                <w:rFonts w:eastAsia="바탕" w:hint="eastAsia"/>
+                <w:iCs/>
+                <w:color w:val="0F0D29" w:themeColor="text1"/>
+                <w:szCs w:val="28"/>
+                <w:lang w:eastAsia="ko-KR"/>
+              </w:rPr>
+              <w:t>많다면</w:t>
+            </w:r>
+            <w:r>
+              <w:rPr>
+                <w:rFonts w:eastAsia="바탕" w:hint="eastAsia"/>
+                <w:iCs/>
+                <w:color w:val="0F0D29" w:themeColor="text1"/>
+                <w:szCs w:val="28"/>
+                <w:lang w:eastAsia="ko-KR"/>
+              </w:rPr>
+              <w:t xml:space="preserve"> </w:t>
+            </w:r>
+            <w:r>
+              <w:rPr>
+                <w:rFonts w:eastAsia="바탕" w:hint="eastAsia"/>
+                <w:iCs/>
+                <w:color w:val="0F0D29" w:themeColor="text1"/>
+                <w:szCs w:val="28"/>
+                <w:lang w:eastAsia="ko-KR"/>
+              </w:rPr>
+              <w:t>시간이</w:t>
+            </w:r>
+            <w:r>
+              <w:rPr>
+                <w:rFonts w:eastAsia="바탕" w:hint="eastAsia"/>
+                <w:iCs/>
+                <w:color w:val="0F0D29" w:themeColor="text1"/>
+                <w:szCs w:val="28"/>
+                <w:lang w:eastAsia="ko-KR"/>
+              </w:rPr>
+              <w:t xml:space="preserve"> </w:t>
+            </w:r>
+            <w:r>
+              <w:rPr>
+                <w:rFonts w:eastAsia="바탕" w:hint="eastAsia"/>
+                <w:iCs/>
+                <w:color w:val="0F0D29" w:themeColor="text1"/>
+                <w:szCs w:val="28"/>
+                <w:lang w:eastAsia="ko-KR"/>
+              </w:rPr>
+              <w:t>매우</w:t>
+            </w:r>
+            <w:r>
+              <w:rPr>
+                <w:rFonts w:eastAsia="바탕" w:hint="eastAsia"/>
+                <w:iCs/>
+                <w:color w:val="0F0D29" w:themeColor="text1"/>
+                <w:szCs w:val="28"/>
+                <w:lang w:eastAsia="ko-KR"/>
+              </w:rPr>
+              <w:t xml:space="preserve"> </w:t>
+            </w:r>
+            <w:r>
+              <w:rPr>
+                <w:rFonts w:eastAsia="바탕" w:hint="eastAsia"/>
+                <w:iCs/>
+                <w:color w:val="0F0D29" w:themeColor="text1"/>
+                <w:szCs w:val="28"/>
+                <w:lang w:eastAsia="ko-KR"/>
+              </w:rPr>
+              <w:t>많이</w:t>
+            </w:r>
+            <w:r>
+              <w:rPr>
+                <w:rFonts w:eastAsia="바탕" w:hint="eastAsia"/>
+                <w:iCs/>
+                <w:color w:val="0F0D29" w:themeColor="text1"/>
+                <w:szCs w:val="28"/>
+                <w:lang w:eastAsia="ko-KR"/>
+              </w:rPr>
+              <w:t xml:space="preserve"> </w:t>
+            </w:r>
+            <w:r>
+              <w:rPr>
+                <w:rFonts w:eastAsia="바탕" w:hint="eastAsia"/>
+                <w:iCs/>
+                <w:color w:val="0F0D29" w:themeColor="text1"/>
+                <w:szCs w:val="28"/>
+                <w:lang w:eastAsia="ko-KR"/>
+              </w:rPr>
+              <w:t>소요될</w:t>
+            </w:r>
+            <w:r>
+              <w:rPr>
+                <w:rFonts w:eastAsia="바탕" w:hint="eastAsia"/>
+                <w:iCs/>
+                <w:color w:val="0F0D29" w:themeColor="text1"/>
+                <w:szCs w:val="28"/>
+                <w:lang w:eastAsia="ko-KR"/>
+              </w:rPr>
+              <w:t xml:space="preserve"> </w:t>
+            </w:r>
+            <w:r>
+              <w:rPr>
+                <w:rFonts w:eastAsia="바탕" w:hint="eastAsia"/>
+                <w:iCs/>
+                <w:color w:val="0F0D29" w:themeColor="text1"/>
+                <w:szCs w:val="28"/>
+                <w:lang w:eastAsia="ko-KR"/>
+              </w:rPr>
+              <w:t>것이다</w:t>
+            </w:r>
+            <w:r>
+              <w:rPr>
+                <w:rFonts w:eastAsia="바탕" w:hint="eastAsia"/>
+                <w:iCs/>
+                <w:color w:val="0F0D29" w:themeColor="text1"/>
+                <w:szCs w:val="28"/>
+                <w:lang w:eastAsia="ko-KR"/>
+              </w:rPr>
+              <w:t>.</w:t>
+            </w:r>
+            <w:r>
+              <w:rPr>
+                <w:rFonts w:eastAsia="바탕"/>
+                <w:iCs/>
+                <w:color w:val="0F0D29" w:themeColor="text1"/>
+                <w:szCs w:val="28"/>
+                <w:lang w:eastAsia="ko-KR"/>
+              </w:rPr>
+              <w:t xml:space="preserve"> SGD</w:t>
+            </w:r>
+            <w:r>
+              <w:rPr>
+                <w:rFonts w:eastAsia="바탕" w:hint="eastAsia"/>
+                <w:iCs/>
+                <w:color w:val="0F0D29" w:themeColor="text1"/>
+                <w:szCs w:val="28"/>
+                <w:lang w:eastAsia="ko-KR"/>
+              </w:rPr>
+              <w:t>는</w:t>
+            </w:r>
+            <w:r>
+              <w:rPr>
+                <w:rFonts w:eastAsia="바탕" w:hint="eastAsia"/>
+                <w:iCs/>
+                <w:color w:val="0F0D29" w:themeColor="text1"/>
+                <w:szCs w:val="28"/>
+                <w:lang w:eastAsia="ko-KR"/>
+              </w:rPr>
+              <w:t xml:space="preserve"> </w:t>
+            </w:r>
+            <w:r>
+              <w:rPr>
+                <w:rFonts w:eastAsia="바탕" w:hint="eastAsia"/>
+                <w:iCs/>
+                <w:color w:val="0F0D29" w:themeColor="text1"/>
+                <w:szCs w:val="28"/>
+                <w:lang w:eastAsia="ko-KR"/>
+              </w:rPr>
+              <w:t>랜덤하게</w:t>
+            </w:r>
+            <w:r>
+              <w:rPr>
+                <w:rFonts w:eastAsia="바탕" w:hint="eastAsia"/>
+                <w:iCs/>
+                <w:color w:val="0F0D29" w:themeColor="text1"/>
+                <w:szCs w:val="28"/>
+                <w:lang w:eastAsia="ko-KR"/>
+              </w:rPr>
+              <w:t xml:space="preserve"> </w:t>
+            </w:r>
+            <w:r>
+              <w:rPr>
+                <w:rFonts w:eastAsia="바탕" w:hint="eastAsia"/>
+                <w:iCs/>
+                <w:color w:val="0F0D29" w:themeColor="text1"/>
+                <w:szCs w:val="28"/>
+                <w:lang w:eastAsia="ko-KR"/>
+              </w:rPr>
+              <w:t>추출한</w:t>
+            </w:r>
+            <w:r>
+              <w:rPr>
+                <w:rFonts w:eastAsia="바탕" w:hint="eastAsia"/>
+                <w:iCs/>
+                <w:color w:val="0F0D29" w:themeColor="text1"/>
+                <w:szCs w:val="28"/>
+                <w:lang w:eastAsia="ko-KR"/>
+              </w:rPr>
+              <w:t xml:space="preserve"> </w:t>
+            </w:r>
+            <w:r>
+              <w:rPr>
+                <w:rFonts w:eastAsia="바탕" w:hint="eastAsia"/>
+                <w:iCs/>
+                <w:color w:val="0F0D29" w:themeColor="text1"/>
+                <w:szCs w:val="28"/>
+                <w:lang w:eastAsia="ko-KR"/>
+              </w:rPr>
+              <w:t>샘플데이터</w:t>
+            </w:r>
+            <w:r>
+              <w:rPr>
+                <w:rFonts w:eastAsia="바탕" w:hint="eastAsia"/>
+                <w:iCs/>
+                <w:color w:val="0F0D29" w:themeColor="text1"/>
+                <w:szCs w:val="28"/>
+                <w:lang w:eastAsia="ko-KR"/>
+              </w:rPr>
+              <w:t xml:space="preserve"> </w:t>
+            </w:r>
+            <w:r>
+              <w:rPr>
+                <w:rFonts w:eastAsia="바탕" w:hint="eastAsia"/>
+                <w:iCs/>
+                <w:color w:val="0F0D29" w:themeColor="text1"/>
+                <w:szCs w:val="28"/>
+                <w:lang w:eastAsia="ko-KR"/>
+              </w:rPr>
+              <w:t>하나를</w:t>
+            </w:r>
+            <w:r>
+              <w:rPr>
+                <w:rFonts w:eastAsia="바탕" w:hint="eastAsia"/>
+                <w:iCs/>
+                <w:color w:val="0F0D29" w:themeColor="text1"/>
+                <w:szCs w:val="28"/>
+                <w:lang w:eastAsia="ko-KR"/>
+              </w:rPr>
+              <w:t xml:space="preserve"> </w:t>
+            </w:r>
+            <w:r>
+              <w:rPr>
+                <w:rFonts w:eastAsia="바탕" w:hint="eastAsia"/>
+                <w:iCs/>
+                <w:color w:val="0F0D29" w:themeColor="text1"/>
+                <w:szCs w:val="28"/>
+                <w:lang w:eastAsia="ko-KR"/>
+              </w:rPr>
+              <w:t>사용하므로</w:t>
+            </w:r>
+            <w:r>
+              <w:rPr>
+                <w:rFonts w:eastAsia="바탕" w:hint="eastAsia"/>
+                <w:iCs/>
+                <w:color w:val="0F0D29" w:themeColor="text1"/>
+                <w:szCs w:val="28"/>
+                <w:lang w:eastAsia="ko-KR"/>
+              </w:rPr>
+              <w:t xml:space="preserve"> </w:t>
+            </w:r>
+            <w:r>
+              <w:rPr>
+                <w:rFonts w:eastAsia="바탕" w:hint="eastAsia"/>
+                <w:iCs/>
+                <w:color w:val="0F0D29" w:themeColor="text1"/>
+                <w:szCs w:val="28"/>
+                <w:lang w:eastAsia="ko-KR"/>
+              </w:rPr>
+              <w:t>학습</w:t>
+            </w:r>
+            <w:r>
+              <w:rPr>
+                <w:rFonts w:eastAsia="바탕" w:hint="eastAsia"/>
+                <w:iCs/>
+                <w:color w:val="0F0D29" w:themeColor="text1"/>
+                <w:szCs w:val="28"/>
+                <w:lang w:eastAsia="ko-KR"/>
+              </w:rPr>
+              <w:t xml:space="preserve"> </w:t>
+            </w:r>
+            <w:r>
+              <w:rPr>
+                <w:rFonts w:eastAsia="바탕" w:hint="eastAsia"/>
+                <w:iCs/>
+                <w:color w:val="0F0D29" w:themeColor="text1"/>
+                <w:szCs w:val="28"/>
+                <w:lang w:eastAsia="ko-KR"/>
+              </w:rPr>
+              <w:t>중간과정에서</w:t>
+            </w:r>
+            <w:r>
+              <w:rPr>
+                <w:rFonts w:eastAsia="바탕" w:hint="eastAsia"/>
+                <w:iCs/>
+                <w:color w:val="0F0D29" w:themeColor="text1"/>
+                <w:szCs w:val="28"/>
+                <w:lang w:eastAsia="ko-KR"/>
+              </w:rPr>
+              <w:t xml:space="preserve"> </w:t>
+            </w:r>
+            <w:r>
+              <w:rPr>
+                <w:rFonts w:eastAsia="바탕" w:hint="eastAsia"/>
+                <w:iCs/>
+                <w:color w:val="0F0D29" w:themeColor="text1"/>
+                <w:szCs w:val="28"/>
+                <w:lang w:eastAsia="ko-KR"/>
+              </w:rPr>
+              <w:t>결과의</w:t>
+            </w:r>
+            <w:r>
+              <w:rPr>
+                <w:rFonts w:eastAsia="바탕" w:hint="eastAsia"/>
+                <w:iCs/>
+                <w:color w:val="0F0D29" w:themeColor="text1"/>
+                <w:szCs w:val="28"/>
+                <w:lang w:eastAsia="ko-KR"/>
+              </w:rPr>
+              <w:t xml:space="preserve"> </w:t>
+            </w:r>
+            <w:r>
+              <w:rPr>
+                <w:rFonts w:eastAsia="바탕" w:hint="eastAsia"/>
+                <w:iCs/>
+                <w:color w:val="0F0D29" w:themeColor="text1"/>
+                <w:szCs w:val="28"/>
+                <w:lang w:eastAsia="ko-KR"/>
+              </w:rPr>
+              <w:t>진폭이</w:t>
+            </w:r>
+            <w:r>
+              <w:rPr>
+                <w:rFonts w:eastAsia="바탕" w:hint="eastAsia"/>
+                <w:iCs/>
+                <w:color w:val="0F0D29" w:themeColor="text1"/>
+                <w:szCs w:val="28"/>
+                <w:lang w:eastAsia="ko-KR"/>
+              </w:rPr>
+              <w:t xml:space="preserve"> </w:t>
+            </w:r>
+            <w:r>
+              <w:rPr>
+                <w:rFonts w:eastAsia="바탕" w:hint="eastAsia"/>
+                <w:iCs/>
+                <w:color w:val="0F0D29" w:themeColor="text1"/>
+                <w:szCs w:val="28"/>
+                <w:lang w:eastAsia="ko-KR"/>
+              </w:rPr>
+              <w:t>크고</w:t>
+            </w:r>
+            <w:r>
+              <w:rPr>
+                <w:rFonts w:eastAsia="바탕" w:hint="eastAsia"/>
+                <w:iCs/>
+                <w:color w:val="0F0D29" w:themeColor="text1"/>
+                <w:szCs w:val="28"/>
+                <w:lang w:eastAsia="ko-KR"/>
+              </w:rPr>
+              <w:t xml:space="preserve"> </w:t>
+            </w:r>
+            <w:r>
+              <w:rPr>
+                <w:rFonts w:eastAsia="바탕" w:hint="eastAsia"/>
+                <w:iCs/>
+                <w:color w:val="0F0D29" w:themeColor="text1"/>
+                <w:szCs w:val="28"/>
+                <w:lang w:eastAsia="ko-KR"/>
+              </w:rPr>
+              <w:t>불안정하나</w:t>
+            </w:r>
+            <w:r>
+              <w:rPr>
+                <w:rFonts w:eastAsia="바탕" w:hint="eastAsia"/>
+                <w:iCs/>
+                <w:color w:val="0F0D29" w:themeColor="text1"/>
+                <w:szCs w:val="28"/>
+                <w:lang w:eastAsia="ko-KR"/>
+              </w:rPr>
+              <w:t>,</w:t>
+            </w:r>
+            <w:r>
+              <w:rPr>
+                <w:rFonts w:eastAsia="바탕"/>
+                <w:iCs/>
+                <w:color w:val="0F0D29" w:themeColor="text1"/>
+                <w:szCs w:val="28"/>
+                <w:lang w:eastAsia="ko-KR"/>
+              </w:rPr>
+              <w:t xml:space="preserve"> </w:t>
+            </w:r>
+            <w:r>
+              <w:rPr>
+                <w:rFonts w:eastAsia="바탕" w:hint="eastAsia"/>
+                <w:iCs/>
+                <w:color w:val="0F0D29" w:themeColor="text1"/>
+                <w:szCs w:val="28"/>
+                <w:lang w:eastAsia="ko-KR"/>
+              </w:rPr>
+              <w:t>속도가</w:t>
+            </w:r>
+            <w:r>
+              <w:rPr>
+                <w:rFonts w:eastAsia="바탕" w:hint="eastAsia"/>
+                <w:iCs/>
+                <w:color w:val="0F0D29" w:themeColor="text1"/>
+                <w:szCs w:val="28"/>
+                <w:lang w:eastAsia="ko-KR"/>
+              </w:rPr>
+              <w:t xml:space="preserve"> </w:t>
+            </w:r>
+            <w:r>
+              <w:rPr>
+                <w:rFonts w:eastAsia="바탕" w:hint="eastAsia"/>
+                <w:iCs/>
+                <w:color w:val="0F0D29" w:themeColor="text1"/>
+                <w:szCs w:val="28"/>
+                <w:lang w:eastAsia="ko-KR"/>
+              </w:rPr>
+              <w:t>매우</w:t>
+            </w:r>
+            <w:r>
+              <w:rPr>
+                <w:rFonts w:eastAsia="바탕" w:hint="eastAsia"/>
+                <w:iCs/>
+                <w:color w:val="0F0D29" w:themeColor="text1"/>
+                <w:szCs w:val="28"/>
+                <w:lang w:eastAsia="ko-KR"/>
+              </w:rPr>
+              <w:t xml:space="preserve"> </w:t>
+            </w:r>
+            <w:r>
+              <w:rPr>
+                <w:rFonts w:eastAsia="바탕" w:hint="eastAsia"/>
+                <w:iCs/>
+                <w:color w:val="0F0D29" w:themeColor="text1"/>
+                <w:szCs w:val="28"/>
+                <w:lang w:eastAsia="ko-KR"/>
+              </w:rPr>
+              <w:t>빠르다</w:t>
+            </w:r>
+            <w:r>
+              <w:rPr>
+                <w:rFonts w:eastAsia="바탕" w:hint="eastAsia"/>
+                <w:iCs/>
+                <w:color w:val="0F0D29" w:themeColor="text1"/>
+                <w:szCs w:val="28"/>
+                <w:lang w:eastAsia="ko-KR"/>
+              </w:rPr>
+              <w:t>.</w:t>
+            </w:r>
+            <w:r>
+              <w:rPr>
+                <w:rFonts w:eastAsia="바탕"/>
+                <w:iCs/>
+                <w:color w:val="0F0D29" w:themeColor="text1"/>
+                <w:szCs w:val="28"/>
+                <w:lang w:eastAsia="ko-KR"/>
+              </w:rPr>
+              <w:t xml:space="preserve"> </w:t>
+            </w:r>
           </w:p>
         </w:tc>
       </w:tr>

--- a/머신러닝/hw1/2021_homework_1.docx
+++ b/머신러닝/hw1/2021_homework_1.docx
@@ -517,6 +517,7 @@
               </w:rPr>
               <w:t xml:space="preserve">Student </w:t>
             </w:r>
+            <w:proofErr w:type="gramStart"/>
             <w:r>
               <w:rPr>
                 <w:rFonts w:ascii="Arial" w:hAnsi="Arial" w:cs="Arial"/>
@@ -529,7 +530,15 @@
                 <w:rFonts w:ascii="Arial" w:hAnsi="Arial" w:cs="Arial"/>
                 <w:sz w:val="24"/>
               </w:rPr>
-              <w:t xml:space="preserve"> : </w:t>
+              <w:t xml:space="preserve"> :</w:t>
+            </w:r>
+            <w:proofErr w:type="gramEnd"/>
+            <w:r>
+              <w:rPr>
+                <w:rFonts w:ascii="Arial" w:hAnsi="Arial" w:cs="Arial"/>
+                <w:sz w:val="24"/>
+              </w:rPr>
+              <w:t xml:space="preserve"> </w:t>
             </w:r>
             <w:r>
               <w:rPr>
@@ -547,6 +556,7 @@
                 <w:lang w:eastAsia="ko-KR"/>
               </w:rPr>
             </w:pPr>
+            <w:proofErr w:type="gramStart"/>
             <w:r>
               <w:rPr>
                 <w:rFonts w:ascii="Arial" w:hAnsi="Arial" w:cs="Arial"/>
@@ -566,7 +576,15 @@
                 <w:rFonts w:ascii="Arial" w:hAnsi="Arial" w:cs="Arial"/>
                 <w:sz w:val="24"/>
               </w:rPr>
-              <w:t xml:space="preserve">: </w:t>
+              <w:t>:</w:t>
+            </w:r>
+            <w:proofErr w:type="gramEnd"/>
+            <w:r>
+              <w:rPr>
+                <w:rFonts w:ascii="Arial" w:hAnsi="Arial" w:cs="Arial"/>
+                <w:sz w:val="24"/>
+              </w:rPr>
+              <w:t xml:space="preserve"> </w:t>
             </w:r>
             <w:r>
               <w:rPr>
@@ -592,14 +610,25 @@
                 <w:sz w:val="24"/>
               </w:rPr>
             </w:pPr>
+            <w:proofErr w:type="gramStart"/>
             <w:r>
               <w:rPr>
                 <w:rFonts w:ascii="Arial" w:eastAsia="바탕체" w:hAnsi="Arial" w:cs="Arial"/>
                 <w:sz w:val="24"/>
                 <w:lang w:eastAsia="ko-KR"/>
               </w:rPr>
-              <w:t xml:space="preserve">Professor : </w:t>
-            </w:r>
+              <w:t>Professor :</w:t>
+            </w:r>
+            <w:proofErr w:type="gramEnd"/>
+            <w:r>
+              <w:rPr>
+                <w:rFonts w:ascii="Arial" w:eastAsia="바탕체" w:hAnsi="Arial" w:cs="Arial"/>
+                <w:sz w:val="24"/>
+                <w:lang w:eastAsia="ko-KR"/>
+              </w:rPr>
+              <w:t xml:space="preserve"> </w:t>
+            </w:r>
+            <w:proofErr w:type="spellStart"/>
             <w:r>
               <w:rPr>
                 <w:rFonts w:ascii="Arial" w:eastAsia="바탕체" w:hAnsi="Arial" w:cs="Arial"/>
@@ -607,7 +636,17 @@
                 <w:sz w:val="24"/>
                 <w:lang w:eastAsia="ko-KR"/>
               </w:rPr>
-              <w:t>Juntae Kim</w:t>
+              <w:t>Juntae</w:t>
+            </w:r>
+            <w:proofErr w:type="spellEnd"/>
+            <w:r>
+              <w:rPr>
+                <w:rFonts w:ascii="Arial" w:eastAsia="바탕체" w:hAnsi="Arial" w:cs="Arial"/>
+                <w:b w:val="0"/>
+                <w:sz w:val="24"/>
+                <w:lang w:eastAsia="ko-KR"/>
+              </w:rPr>
+              <w:t xml:space="preserve"> Kim</w:t>
             </w:r>
           </w:p>
           <w:p>
@@ -848,7 +887,19 @@
           <w:szCs w:val="36"/>
           <w:lang w:eastAsia="ko-KR"/>
         </w:rPr>
-        <w:t>e each of the following problem</w:t>
+        <w:t xml:space="preserve">e each of the following </w:t>
+      </w:r>
+      <w:proofErr w:type="gramStart"/>
+      <w:r>
+        <w:rPr>
+          <w:rFonts w:eastAsia="바탕"/>
+          <w:iCs/>
+          <w:color w:val="0F0D29" w:themeColor="text1"/>
+          <w:sz w:val="36"/>
+          <w:szCs w:val="36"/>
+          <w:lang w:eastAsia="ko-KR"/>
+        </w:rPr>
+        <w:t>problem</w:t>
       </w:r>
       <w:r>
         <w:rPr>
@@ -870,7 +921,19 @@
           <w:szCs w:val="36"/>
           <w:lang w:eastAsia="ko-KR"/>
         </w:rPr>
-        <w:t xml:space="preserve">and attach </w:t>
+        <w:t>and</w:t>
+      </w:r>
+      <w:proofErr w:type="gramEnd"/>
+      <w:r>
+        <w:rPr>
+          <w:rFonts w:eastAsia="바탕"/>
+          <w:iCs/>
+          <w:color w:val="0F0D29" w:themeColor="text1"/>
+          <w:sz w:val="36"/>
+          <w:szCs w:val="36"/>
+          <w:lang w:eastAsia="ko-KR"/>
+        </w:rPr>
+        <w:t xml:space="preserve"> attach </w:t>
       </w:r>
       <w:r>
         <w:rPr>
@@ -991,6 +1054,7 @@
           <w:lang w:eastAsia="ko-KR"/>
         </w:rPr>
       </w:pPr>
+      <w:proofErr w:type="gramStart"/>
       <w:r>
         <w:rPr>
           <w:rFonts w:eastAsia="바탕" w:hint="eastAsia"/>
@@ -1013,6 +1077,7 @@
         </w:rPr>
         <w:t xml:space="preserve"> :</w:t>
       </w:r>
+      <w:proofErr w:type="gramEnd"/>
       <w:r>
         <w:rPr>
           <w:rFonts w:eastAsia="바탕"/>
@@ -1195,7 +1260,55 @@
                 <w:szCs w:val="21"/>
                 <w:lang w:eastAsia="ko-KR"/>
               </w:rPr>
-              <w:t xml:space="preserve">    def __init__(self, radius):</w:t>
+              <w:t xml:space="preserve">    def __</w:t>
+            </w:r>
+            <w:proofErr w:type="spellStart"/>
+            <w:r>
+              <w:rPr>
+                <w:rFonts w:ascii="Consolas" w:eastAsia="굴림" w:hAnsi="Consolas" w:cs="굴림"/>
+                <w:b w:val="0"/>
+                <w:color w:val="569CD6"/>
+                <w:sz w:val="21"/>
+                <w:szCs w:val="21"/>
+                <w:lang w:eastAsia="ko-KR"/>
+              </w:rPr>
+              <w:t>init</w:t>
+            </w:r>
+            <w:proofErr w:type="spellEnd"/>
+            <w:r>
+              <w:rPr>
+                <w:rFonts w:ascii="Consolas" w:eastAsia="굴림" w:hAnsi="Consolas" w:cs="굴림"/>
+                <w:b w:val="0"/>
+                <w:color w:val="569CD6"/>
+                <w:sz w:val="21"/>
+                <w:szCs w:val="21"/>
+                <w:lang w:eastAsia="ko-KR"/>
+              </w:rPr>
+              <w:t>_</w:t>
+            </w:r>
+            <w:proofErr w:type="gramStart"/>
+            <w:r>
+              <w:rPr>
+                <w:rFonts w:ascii="Consolas" w:eastAsia="굴림" w:hAnsi="Consolas" w:cs="굴림"/>
+                <w:b w:val="0"/>
+                <w:color w:val="569CD6"/>
+                <w:sz w:val="21"/>
+                <w:szCs w:val="21"/>
+                <w:lang w:eastAsia="ko-KR"/>
+              </w:rPr>
+              <w:t>_(</w:t>
+            </w:r>
+            <w:proofErr w:type="gramEnd"/>
+            <w:r>
+              <w:rPr>
+                <w:rFonts w:ascii="Consolas" w:eastAsia="굴림" w:hAnsi="Consolas" w:cs="굴림"/>
+                <w:b w:val="0"/>
+                <w:color w:val="569CD6"/>
+                <w:sz w:val="21"/>
+                <w:szCs w:val="21"/>
+                <w:lang w:eastAsia="ko-KR"/>
+              </w:rPr>
+              <w:t>self, radius):</w:t>
             </w:r>
           </w:p>
           <w:p>
@@ -1220,7 +1333,33 @@
                 <w:szCs w:val="21"/>
                 <w:lang w:eastAsia="ko-KR"/>
               </w:rPr>
-              <w:t xml:space="preserve">        self.radius = radius</w:t>
+              <w:t xml:space="preserve">        </w:t>
+            </w:r>
+            <w:proofErr w:type="spellStart"/>
+            <w:proofErr w:type="gramStart"/>
+            <w:r>
+              <w:rPr>
+                <w:rFonts w:ascii="Consolas" w:eastAsia="굴림" w:hAnsi="Consolas" w:cs="굴림"/>
+                <w:b w:val="0"/>
+                <w:color w:val="569CD6"/>
+                <w:sz w:val="21"/>
+                <w:szCs w:val="21"/>
+                <w:lang w:eastAsia="ko-KR"/>
+              </w:rPr>
+              <w:t>self.radius</w:t>
+            </w:r>
+            <w:proofErr w:type="spellEnd"/>
+            <w:proofErr w:type="gramEnd"/>
+            <w:r>
+              <w:rPr>
+                <w:rFonts w:ascii="Consolas" w:eastAsia="굴림" w:hAnsi="Consolas" w:cs="굴림"/>
+                <w:b w:val="0"/>
+                <w:color w:val="569CD6"/>
+                <w:sz w:val="21"/>
+                <w:szCs w:val="21"/>
+                <w:lang w:eastAsia="ko-KR"/>
+              </w:rPr>
+              <w:t xml:space="preserve"> = radius</w:t>
             </w:r>
           </w:p>
           <w:p>
@@ -1284,7 +1423,33 @@
                 <w:szCs w:val="21"/>
                 <w:lang w:eastAsia="ko-KR"/>
               </w:rPr>
-              <w:t xml:space="preserve">        return self.radius ** 2 * 3.14</w:t>
+              <w:t xml:space="preserve">        return </w:t>
+            </w:r>
+            <w:proofErr w:type="spellStart"/>
+            <w:proofErr w:type="gramStart"/>
+            <w:r>
+              <w:rPr>
+                <w:rFonts w:ascii="Consolas" w:eastAsia="굴림" w:hAnsi="Consolas" w:cs="굴림"/>
+                <w:b w:val="0"/>
+                <w:color w:val="569CD6"/>
+                <w:sz w:val="21"/>
+                <w:szCs w:val="21"/>
+                <w:lang w:eastAsia="ko-KR"/>
+              </w:rPr>
+              <w:t>self.radius</w:t>
+            </w:r>
+            <w:proofErr w:type="spellEnd"/>
+            <w:proofErr w:type="gramEnd"/>
+            <w:r>
+              <w:rPr>
+                <w:rFonts w:ascii="Consolas" w:eastAsia="굴림" w:hAnsi="Consolas" w:cs="굴림"/>
+                <w:b w:val="0"/>
+                <w:color w:val="569CD6"/>
+                <w:sz w:val="21"/>
+                <w:szCs w:val="21"/>
+                <w:lang w:eastAsia="ko-KR"/>
+              </w:rPr>
+              <w:t xml:space="preserve"> ** 2 * 3.14</w:t>
             </w:r>
           </w:p>
           <w:p>
@@ -1401,7 +1566,55 @@
                 <w:szCs w:val="21"/>
                 <w:lang w:eastAsia="ko-KR"/>
               </w:rPr>
-              <w:t xml:space="preserve">    def __init__(self, width, height):</w:t>
+              <w:t xml:space="preserve">    def __</w:t>
+            </w:r>
+            <w:proofErr w:type="spellStart"/>
+            <w:r>
+              <w:rPr>
+                <w:rFonts w:ascii="Consolas" w:eastAsia="굴림" w:hAnsi="Consolas" w:cs="굴림"/>
+                <w:b w:val="0"/>
+                <w:color w:val="569CD6"/>
+                <w:sz w:val="21"/>
+                <w:szCs w:val="21"/>
+                <w:lang w:eastAsia="ko-KR"/>
+              </w:rPr>
+              <w:t>init</w:t>
+            </w:r>
+            <w:proofErr w:type="spellEnd"/>
+            <w:r>
+              <w:rPr>
+                <w:rFonts w:ascii="Consolas" w:eastAsia="굴림" w:hAnsi="Consolas" w:cs="굴림"/>
+                <w:b w:val="0"/>
+                <w:color w:val="569CD6"/>
+                <w:sz w:val="21"/>
+                <w:szCs w:val="21"/>
+                <w:lang w:eastAsia="ko-KR"/>
+              </w:rPr>
+              <w:t>_</w:t>
+            </w:r>
+            <w:proofErr w:type="gramStart"/>
+            <w:r>
+              <w:rPr>
+                <w:rFonts w:ascii="Consolas" w:eastAsia="굴림" w:hAnsi="Consolas" w:cs="굴림"/>
+                <w:b w:val="0"/>
+                <w:color w:val="569CD6"/>
+                <w:sz w:val="21"/>
+                <w:szCs w:val="21"/>
+                <w:lang w:eastAsia="ko-KR"/>
+              </w:rPr>
+              <w:t>_(</w:t>
+            </w:r>
+            <w:proofErr w:type="gramEnd"/>
+            <w:r>
+              <w:rPr>
+                <w:rFonts w:ascii="Consolas" w:eastAsia="굴림" w:hAnsi="Consolas" w:cs="굴림"/>
+                <w:b w:val="0"/>
+                <w:color w:val="569CD6"/>
+                <w:sz w:val="21"/>
+                <w:szCs w:val="21"/>
+                <w:lang w:eastAsia="ko-KR"/>
+              </w:rPr>
+              <w:t>self, width, height):</w:t>
             </w:r>
           </w:p>
           <w:p>
@@ -1426,7 +1639,33 @@
                 <w:szCs w:val="21"/>
                 <w:lang w:eastAsia="ko-KR"/>
               </w:rPr>
-              <w:t xml:space="preserve">        self.width = width</w:t>
+              <w:t xml:space="preserve">        </w:t>
+            </w:r>
+            <w:proofErr w:type="spellStart"/>
+            <w:proofErr w:type="gramStart"/>
+            <w:r>
+              <w:rPr>
+                <w:rFonts w:ascii="Consolas" w:eastAsia="굴림" w:hAnsi="Consolas" w:cs="굴림"/>
+                <w:b w:val="0"/>
+                <w:color w:val="569CD6"/>
+                <w:sz w:val="21"/>
+                <w:szCs w:val="21"/>
+                <w:lang w:eastAsia="ko-KR"/>
+              </w:rPr>
+              <w:t>self.width</w:t>
+            </w:r>
+            <w:proofErr w:type="spellEnd"/>
+            <w:proofErr w:type="gramEnd"/>
+            <w:r>
+              <w:rPr>
+                <w:rFonts w:ascii="Consolas" w:eastAsia="굴림" w:hAnsi="Consolas" w:cs="굴림"/>
+                <w:b w:val="0"/>
+                <w:color w:val="569CD6"/>
+                <w:sz w:val="21"/>
+                <w:szCs w:val="21"/>
+                <w:lang w:eastAsia="ko-KR"/>
+              </w:rPr>
+              <w:t xml:space="preserve"> = width</w:t>
             </w:r>
           </w:p>
           <w:p>
@@ -1451,7 +1690,33 @@
                 <w:szCs w:val="21"/>
                 <w:lang w:eastAsia="ko-KR"/>
               </w:rPr>
-              <w:t xml:space="preserve">        self.height = height</w:t>
+              <w:t xml:space="preserve">        </w:t>
+            </w:r>
+            <w:proofErr w:type="spellStart"/>
+            <w:proofErr w:type="gramStart"/>
+            <w:r>
+              <w:rPr>
+                <w:rFonts w:ascii="Consolas" w:eastAsia="굴림" w:hAnsi="Consolas" w:cs="굴림"/>
+                <w:b w:val="0"/>
+                <w:color w:val="569CD6"/>
+                <w:sz w:val="21"/>
+                <w:szCs w:val="21"/>
+                <w:lang w:eastAsia="ko-KR"/>
+              </w:rPr>
+              <w:t>self.height</w:t>
+            </w:r>
+            <w:proofErr w:type="spellEnd"/>
+            <w:proofErr w:type="gramEnd"/>
+            <w:r>
+              <w:rPr>
+                <w:rFonts w:ascii="Consolas" w:eastAsia="굴림" w:hAnsi="Consolas" w:cs="굴림"/>
+                <w:b w:val="0"/>
+                <w:color w:val="569CD6"/>
+                <w:sz w:val="21"/>
+                <w:szCs w:val="21"/>
+                <w:lang w:eastAsia="ko-KR"/>
+              </w:rPr>
+              <w:t xml:space="preserve"> = height</w:t>
             </w:r>
           </w:p>
           <w:p>
@@ -1515,8 +1780,47 @@
                 <w:szCs w:val="21"/>
                 <w:lang w:eastAsia="ko-KR"/>
               </w:rPr>
-              <w:t xml:space="preserve">        return self.width * self.height</w:t>
-            </w:r>
+              <w:t xml:space="preserve">        return </w:t>
+            </w:r>
+            <w:proofErr w:type="spellStart"/>
+            <w:proofErr w:type="gramStart"/>
+            <w:r>
+              <w:rPr>
+                <w:rFonts w:ascii="Consolas" w:eastAsia="굴림" w:hAnsi="Consolas" w:cs="굴림"/>
+                <w:b w:val="0"/>
+                <w:color w:val="569CD6"/>
+                <w:sz w:val="21"/>
+                <w:szCs w:val="21"/>
+                <w:lang w:eastAsia="ko-KR"/>
+              </w:rPr>
+              <w:t>self.width</w:t>
+            </w:r>
+            <w:proofErr w:type="spellEnd"/>
+            <w:proofErr w:type="gramEnd"/>
+            <w:r>
+              <w:rPr>
+                <w:rFonts w:ascii="Consolas" w:eastAsia="굴림" w:hAnsi="Consolas" w:cs="굴림"/>
+                <w:b w:val="0"/>
+                <w:color w:val="569CD6"/>
+                <w:sz w:val="21"/>
+                <w:szCs w:val="21"/>
+                <w:lang w:eastAsia="ko-KR"/>
+              </w:rPr>
+              <w:t xml:space="preserve"> * </w:t>
+            </w:r>
+            <w:proofErr w:type="spellStart"/>
+            <w:r>
+              <w:rPr>
+                <w:rFonts w:ascii="Consolas" w:eastAsia="굴림" w:hAnsi="Consolas" w:cs="굴림"/>
+                <w:b w:val="0"/>
+                <w:color w:val="569CD6"/>
+                <w:sz w:val="21"/>
+                <w:szCs w:val="21"/>
+                <w:lang w:eastAsia="ko-KR"/>
+              </w:rPr>
+              <w:t>self.height</w:t>
+            </w:r>
+            <w:proofErr w:type="spellEnd"/>
           </w:p>
           <w:p>
             <w:pPr>
@@ -1551,6 +1855,7 @@
                 <w:lang w:eastAsia="ko-KR"/>
               </w:rPr>
             </w:pPr>
+            <w:proofErr w:type="gramStart"/>
             <w:r>
               <w:rPr>
                 <w:rFonts w:eastAsia="바탕"/>
@@ -1569,7 +1874,18 @@
                 <w:szCs w:val="36"/>
                 <w:lang w:eastAsia="ko-KR"/>
               </w:rPr>
-              <w:t>(Captured images)</w:t>
+              <w:t>(</w:t>
+            </w:r>
+            <w:proofErr w:type="gramEnd"/>
+            <w:r>
+              <w:rPr>
+                <w:rFonts w:eastAsia="바탕"/>
+                <w:iCs/>
+                <w:color w:val="0F0D29" w:themeColor="text1"/>
+                <w:szCs w:val="36"/>
+                <w:lang w:eastAsia="ko-KR"/>
+              </w:rPr>
+              <w:t>Captured images)</w:t>
             </w:r>
           </w:p>
         </w:tc>
@@ -1759,6 +2075,8 @@
               </w:rPr>
               <w:t xml:space="preserve">그 값으로 </w:t>
             </w:r>
+            <w:proofErr w:type="spellStart"/>
+            <w:proofErr w:type="gramStart"/>
             <w:r>
               <w:rPr>
                 <w:rFonts w:ascii="맑은 고딕" w:eastAsia="맑은 고딕" w:hAnsi="맑은 고딕"/>
@@ -1768,96 +2086,113 @@
                 <w:szCs w:val="24"/>
                 <w:lang w:eastAsia="ko-KR"/>
               </w:rPr>
-              <w:t>self.radius(</w:t>
-            </w:r>
-            <w:r>
-              <w:rPr>
-                <w:rFonts w:ascii="맑은 고딕" w:eastAsia="맑은 고딕" w:hAnsi="맑은 고딕" w:hint="eastAsia"/>
+              <w:t>self.radius</w:t>
+            </w:r>
+            <w:proofErr w:type="spellEnd"/>
+            <w:proofErr w:type="gramEnd"/>
+            <w:r>
+              <w:rPr>
+                <w:rFonts w:ascii="맑은 고딕" w:eastAsia="맑은 고딕" w:hAnsi="맑은 고딕"/>
                 <w:iCs/>
                 <w:color w:val="0F0D29" w:themeColor="text1"/>
                 <w:sz w:val="20"/>
                 <w:szCs w:val="24"/>
                 <w:lang w:eastAsia="ko-KR"/>
               </w:rPr>
-              <w:t>멤버)</w:t>
-            </w:r>
-            <w:r>
-              <w:rPr>
-                <w:rFonts w:ascii="맑은 고딕" w:eastAsia="맑은 고딕" w:hAnsi="맑은 고딕"/>
+              <w:t>(</w:t>
+            </w:r>
+            <w:r>
+              <w:rPr>
+                <w:rFonts w:ascii="맑은 고딕" w:eastAsia="맑은 고딕" w:hAnsi="맑은 고딕" w:hint="eastAsia"/>
                 <w:iCs/>
                 <w:color w:val="0F0D29" w:themeColor="text1"/>
                 <w:sz w:val="20"/>
                 <w:szCs w:val="24"/>
                 <w:lang w:eastAsia="ko-KR"/>
               </w:rPr>
-              <w:t xml:space="preserve">를 </w:t>
-            </w:r>
-            <w:r>
-              <w:rPr>
-                <w:rFonts w:ascii="맑은 고딕" w:eastAsia="맑은 고딕" w:hAnsi="맑은 고딕" w:hint="eastAsia"/>
+              <w:t>멤버)</w:t>
+            </w:r>
+            <w:r>
+              <w:rPr>
+                <w:rFonts w:ascii="맑은 고딕" w:eastAsia="맑은 고딕" w:hAnsi="맑은 고딕"/>
                 <w:iCs/>
                 <w:color w:val="0F0D29" w:themeColor="text1"/>
                 <w:sz w:val="20"/>
                 <w:szCs w:val="24"/>
                 <w:lang w:eastAsia="ko-KR"/>
               </w:rPr>
-              <w:t>초기화한다.</w:t>
-            </w:r>
-            <w:r>
-              <w:rPr>
-                <w:rFonts w:ascii="맑은 고딕" w:eastAsia="맑은 고딕" w:hAnsi="맑은 고딕"/>
+              <w:t xml:space="preserve">를 </w:t>
+            </w:r>
+            <w:r>
+              <w:rPr>
+                <w:rFonts w:ascii="맑은 고딕" w:eastAsia="맑은 고딕" w:hAnsi="맑은 고딕" w:hint="eastAsia"/>
                 <w:iCs/>
                 <w:color w:val="0F0D29" w:themeColor="text1"/>
                 <w:sz w:val="20"/>
                 <w:szCs w:val="24"/>
                 <w:lang w:eastAsia="ko-KR"/>
               </w:rPr>
-              <w:t xml:space="preserve"> Circle </w:t>
-            </w:r>
-            <w:r>
-              <w:rPr>
-                <w:rFonts w:ascii="맑은 고딕" w:eastAsia="맑은 고딕" w:hAnsi="맑은 고딕" w:hint="eastAsia"/>
+              <w:t>초기화한다.</w:t>
+            </w:r>
+            <w:r>
+              <w:rPr>
+                <w:rFonts w:ascii="맑은 고딕" w:eastAsia="맑은 고딕" w:hAnsi="맑은 고딕"/>
                 <w:iCs/>
                 <w:color w:val="0F0D29" w:themeColor="text1"/>
                 <w:sz w:val="20"/>
                 <w:szCs w:val="24"/>
                 <w:lang w:eastAsia="ko-KR"/>
               </w:rPr>
-              <w:t xml:space="preserve">클래스의 </w:t>
-            </w:r>
-            <w:r>
-              <w:rPr>
-                <w:rFonts w:ascii="맑은 고딕" w:eastAsia="맑은 고딕" w:hAnsi="맑은 고딕"/>
+              <w:t xml:space="preserve"> Circle </w:t>
+            </w:r>
+            <w:r>
+              <w:rPr>
+                <w:rFonts w:ascii="맑은 고딕" w:eastAsia="맑은 고딕" w:hAnsi="맑은 고딕" w:hint="eastAsia"/>
                 <w:iCs/>
                 <w:color w:val="0F0D29" w:themeColor="text1"/>
                 <w:sz w:val="20"/>
                 <w:szCs w:val="24"/>
                 <w:lang w:eastAsia="ko-KR"/>
               </w:rPr>
-              <w:t>area</w:t>
-            </w:r>
-            <w:r>
-              <w:rPr>
-                <w:rFonts w:ascii="맑은 고딕" w:eastAsia="맑은 고딕" w:hAnsi="맑은 고딕" w:hint="eastAsia"/>
+              <w:t xml:space="preserve">클래스의 </w:t>
+            </w:r>
+            <w:r>
+              <w:rPr>
+                <w:rFonts w:ascii="맑은 고딕" w:eastAsia="맑은 고딕" w:hAnsi="맑은 고딕"/>
                 <w:iCs/>
                 <w:color w:val="0F0D29" w:themeColor="text1"/>
                 <w:sz w:val="20"/>
                 <w:szCs w:val="24"/>
                 <w:lang w:eastAsia="ko-KR"/>
               </w:rPr>
-              <w:t xml:space="preserve">메소드는 </w:t>
-            </w:r>
-            <w:r>
-              <w:rPr>
-                <w:rFonts w:ascii="맑은 고딕" w:eastAsia="맑은 고딕" w:hAnsi="맑은 고딕"/>
+              <w:t>area</w:t>
+            </w:r>
+            <w:r>
+              <w:rPr>
+                <w:rFonts w:ascii="맑은 고딕" w:eastAsia="맑은 고딕" w:hAnsi="맑은 고딕" w:hint="eastAsia"/>
                 <w:iCs/>
                 <w:color w:val="0F0D29" w:themeColor="text1"/>
                 <w:sz w:val="20"/>
                 <w:szCs w:val="24"/>
                 <w:lang w:eastAsia="ko-KR"/>
               </w:rPr>
+              <w:t xml:space="preserve">메소드는 </w:t>
+            </w:r>
+            <w:proofErr w:type="spellStart"/>
+            <w:proofErr w:type="gramStart"/>
+            <w:r>
+              <w:rPr>
+                <w:rFonts w:ascii="맑은 고딕" w:eastAsia="맑은 고딕" w:hAnsi="맑은 고딕"/>
+                <w:iCs/>
+                <w:color w:val="0F0D29" w:themeColor="text1"/>
+                <w:sz w:val="20"/>
+                <w:szCs w:val="24"/>
+                <w:lang w:eastAsia="ko-KR"/>
+              </w:rPr>
               <w:t>self.radius</w:t>
             </w:r>
+            <w:proofErr w:type="spellEnd"/>
+            <w:proofErr w:type="gramEnd"/>
             <w:r>
               <w:rPr>
                 <w:rFonts w:ascii="맑은 고딕" w:eastAsia="맑은 고딕" w:hAnsi="맑은 고딕" w:hint="eastAsia"/>
@@ -1959,6 +2294,8 @@
               </w:rPr>
               <w:t xml:space="preserve">를 파라미터로 받고 그 값으로 </w:t>
             </w:r>
+            <w:proofErr w:type="spellStart"/>
+            <w:proofErr w:type="gramStart"/>
             <w:r>
               <w:rPr>
                 <w:rFonts w:ascii="맑은 고딕" w:eastAsia="맑은 고딕" w:hAnsi="맑은 고딕"/>
@@ -1970,6 +2307,8 @@
               </w:rPr>
               <w:t>self.height</w:t>
             </w:r>
+            <w:proofErr w:type="spellEnd"/>
+            <w:proofErr w:type="gramEnd"/>
             <w:r>
               <w:rPr>
                 <w:rFonts w:ascii="맑은 고딕" w:eastAsia="맑은 고딕" w:hAnsi="맑은 고딕" w:hint="eastAsia"/>
@@ -1981,6 +2320,7 @@
               </w:rPr>
               <w:t xml:space="preserve">와 </w:t>
             </w:r>
+            <w:proofErr w:type="spellStart"/>
             <w:r>
               <w:rPr>
                 <w:rFonts w:ascii="맑은 고딕" w:eastAsia="맑은 고딕" w:hAnsi="맑은 고딕"/>
@@ -1992,6 +2332,7 @@
               </w:rPr>
               <w:t>self.width</w:t>
             </w:r>
+            <w:proofErr w:type="spellEnd"/>
             <w:r>
               <w:rPr>
                 <w:rFonts w:ascii="맑은 고딕" w:eastAsia="맑은 고딕" w:hAnsi="맑은 고딕" w:hint="eastAsia"/>
@@ -2025,6 +2366,8 @@
               </w:rPr>
               <w:t xml:space="preserve">메소드는 </w:t>
             </w:r>
+            <w:proofErr w:type="spellStart"/>
+            <w:proofErr w:type="gramStart"/>
             <w:r>
               <w:rPr>
                 <w:rFonts w:ascii="맑은 고딕" w:eastAsia="맑은 고딕" w:hAnsi="맑은 고딕"/>
@@ -2036,6 +2379,8 @@
               </w:rPr>
               <w:t>self.width</w:t>
             </w:r>
+            <w:proofErr w:type="spellEnd"/>
+            <w:proofErr w:type="gramEnd"/>
             <w:r>
               <w:rPr>
                 <w:rFonts w:ascii="맑은 고딕" w:eastAsia="맑은 고딕" w:hAnsi="맑은 고딕" w:hint="eastAsia"/>
@@ -2045,19 +2390,32 @@
                 <w:szCs w:val="24"/>
                 <w:lang w:eastAsia="ko-KR"/>
               </w:rPr>
-              <w:t>와 s</w:t>
-            </w:r>
-            <w:r>
-              <w:rPr>
-                <w:rFonts w:ascii="맑은 고딕" w:eastAsia="맑은 고딕" w:hAnsi="맑은 고딕"/>
+              <w:t xml:space="preserve">와 </w:t>
+            </w:r>
+            <w:proofErr w:type="spellStart"/>
+            <w:r>
+              <w:rPr>
+                <w:rFonts w:ascii="맑은 고딕" w:eastAsia="맑은 고딕" w:hAnsi="맑은 고딕" w:hint="eastAsia"/>
                 <w:iCs/>
                 <w:color w:val="0F0D29" w:themeColor="text1"/>
                 <w:sz w:val="20"/>
                 <w:szCs w:val="24"/>
                 <w:lang w:eastAsia="ko-KR"/>
               </w:rPr>
+              <w:t>s</w:t>
+            </w:r>
+            <w:r>
+              <w:rPr>
+                <w:rFonts w:ascii="맑은 고딕" w:eastAsia="맑은 고딕" w:hAnsi="맑은 고딕"/>
+                <w:iCs/>
+                <w:color w:val="0F0D29" w:themeColor="text1"/>
+                <w:sz w:val="20"/>
+                <w:szCs w:val="24"/>
+                <w:lang w:eastAsia="ko-KR"/>
+              </w:rPr>
               <w:t>elf.height</w:t>
             </w:r>
+            <w:proofErr w:type="spellEnd"/>
             <w:r>
               <w:rPr>
                 <w:rFonts w:ascii="맑은 고딕" w:eastAsia="맑은 고딕" w:hAnsi="맑은 고딕" w:hint="eastAsia"/>
@@ -2112,6 +2470,8 @@
         <w:lastRenderedPageBreak/>
         <w:t xml:space="preserve">1-2. </w:t>
       </w:r>
+      <w:proofErr w:type="spellStart"/>
+      <w:proofErr w:type="gramStart"/>
       <w:r>
         <w:rPr>
           <w:rFonts w:eastAsia="바탕"/>
@@ -2123,6 +2483,7 @@
         </w:rPr>
         <w:t>Numpy</w:t>
       </w:r>
+      <w:proofErr w:type="spellEnd"/>
       <w:r>
         <w:rPr>
           <w:rFonts w:eastAsia="바탕"/>
@@ -2134,6 +2495,7 @@
         </w:rPr>
         <w:t xml:space="preserve"> :</w:t>
       </w:r>
+      <w:proofErr w:type="gramEnd"/>
       <w:r>
         <w:rPr>
           <w:rFonts w:eastAsia="바탕"/>
@@ -2753,7 +3115,31 @@
           <w:szCs w:val="36"/>
           <w:lang w:eastAsia="ko-KR"/>
         </w:rPr>
-        <w:t xml:space="preserve">    where </w:t>
+        <w:t xml:space="preserve">    </w:t>
+      </w:r>
+      <w:proofErr w:type="gramStart"/>
+      <w:r>
+        <w:rPr>
+          <w:rFonts w:eastAsia="바탕"/>
+          <w:iCs/>
+          <w:color w:val="0F0D29" w:themeColor="text1"/>
+          <w:sz w:val="36"/>
+          <w:szCs w:val="36"/>
+          <w:lang w:eastAsia="ko-KR"/>
+        </w:rPr>
+        <w:t>where</w:t>
+      </w:r>
+      <w:proofErr w:type="gramEnd"/>
+      <w:r>
+        <w:rPr>
+          <w:rFonts w:eastAsia="바탕"/>
+          <w:iCs/>
+          <w:color w:val="0F0D29" w:themeColor="text1"/>
+          <w:sz w:val="36"/>
+          <w:szCs w:val="36"/>
+          <w:lang w:eastAsia="ko-KR"/>
+        </w:rPr>
+        <w:t xml:space="preserve"> </w:t>
       </w:r>
     </w:p>
     <w:p>
@@ -3028,6 +3414,8 @@
           <w:lang w:eastAsia="ko-KR"/>
         </w:rPr>
       </w:pPr>
+      <w:proofErr w:type="spellStart"/>
+      <w:proofErr w:type="gramStart"/>
       <w:r>
         <w:rPr>
           <w:rFonts w:eastAsia="바탕" w:cstheme="minorHAnsi"/>
@@ -3059,7 +3447,32 @@
           <w:szCs w:val="36"/>
           <w:lang w:eastAsia="ko-KR"/>
         </w:rPr>
-        <w:t>array(), np.</w:t>
+        <w:t>array</w:t>
+      </w:r>
+      <w:proofErr w:type="spellEnd"/>
+      <w:proofErr w:type="gramEnd"/>
+      <w:r>
+        <w:rPr>
+          <w:rFonts w:eastAsia="바탕" w:cstheme="minorHAnsi"/>
+          <w:iCs/>
+          <w:color w:val="0F0D29" w:themeColor="text1"/>
+          <w:sz w:val="36"/>
+          <w:szCs w:val="36"/>
+          <w:lang w:eastAsia="ko-KR"/>
+        </w:rPr>
+        <w:t xml:space="preserve">(), </w:t>
+      </w:r>
+      <w:proofErr w:type="spellStart"/>
+      <w:r>
+        <w:rPr>
+          <w:rFonts w:eastAsia="바탕" w:cstheme="minorHAnsi"/>
+          <w:iCs/>
+          <w:color w:val="0F0D29" w:themeColor="text1"/>
+          <w:sz w:val="36"/>
+          <w:szCs w:val="36"/>
+          <w:lang w:eastAsia="ko-KR"/>
+        </w:rPr>
+        <w:t>np.</w:t>
       </w:r>
       <w:r>
         <w:rPr>
@@ -3070,7 +3483,19 @@
           <w:szCs w:val="36"/>
           <w:lang w:eastAsia="ko-KR"/>
         </w:rPr>
-        <w:t>arange()</w:t>
+        <w:t>arange</w:t>
+      </w:r>
+      <w:proofErr w:type="spellEnd"/>
+      <w:r>
+        <w:rPr>
+          <w:rFonts w:eastAsia="바탕" w:cstheme="minorHAnsi"/>
+          <w:iCs/>
+          <w:color w:val="0F0D29" w:themeColor="text1"/>
+          <w:sz w:val="36"/>
+          <w:szCs w:val="36"/>
+          <w:lang w:eastAsia="ko-KR"/>
+        </w:rPr>
+        <w:t>()</w:t>
       </w:r>
       <w:r>
         <w:rPr>
@@ -3111,6 +3536,7 @@
           <w:lang w:eastAsia="ko-KR"/>
         </w:rPr>
       </w:pPr>
+      <w:proofErr w:type="spellStart"/>
       <w:r>
         <w:rPr>
           <w:rFonts w:eastAsia="바탕" w:cstheme="minorHAnsi"/>
@@ -3131,8 +3557,33 @@
           <w:szCs w:val="36"/>
           <w:lang w:eastAsia="ko-KR"/>
         </w:rPr>
-        <w:t>.reshape(</w:t>
+        <w:t>.</w:t>
       </w:r>
+      <w:proofErr w:type="gramStart"/>
+      <w:r>
+        <w:rPr>
+          <w:rFonts w:eastAsia="바탕" w:cstheme="minorHAnsi"/>
+          <w:iCs/>
+          <w:color w:val="0F0D29" w:themeColor="text1"/>
+          <w:sz w:val="36"/>
+          <w:szCs w:val="36"/>
+          <w:lang w:eastAsia="ko-KR"/>
+        </w:rPr>
+        <w:t>reshape</w:t>
+      </w:r>
+      <w:proofErr w:type="spellEnd"/>
+      <w:r>
+        <w:rPr>
+          <w:rFonts w:eastAsia="바탕" w:cstheme="minorHAnsi"/>
+          <w:iCs/>
+          <w:color w:val="0F0D29" w:themeColor="text1"/>
+          <w:sz w:val="36"/>
+          <w:szCs w:val="36"/>
+          <w:lang w:eastAsia="ko-KR"/>
+        </w:rPr>
+        <w:t>(</w:t>
+      </w:r>
+      <w:proofErr w:type="gramEnd"/>
       <w:r>
         <w:rPr>
           <w:rFonts w:eastAsia="바탕" w:cstheme="minorHAnsi"/>
@@ -3243,7 +3694,31 @@
                 <w:szCs w:val="36"/>
                 <w:lang w:eastAsia="ko-KR"/>
               </w:rPr>
-              <w:t>X = np.arange(1,13).reshape((3,4))</w:t>
+              <w:t xml:space="preserve">X = </w:t>
+            </w:r>
+            <w:proofErr w:type="spellStart"/>
+            <w:proofErr w:type="gramStart"/>
+            <w:r>
+              <w:rPr>
+                <w:rFonts w:eastAsia="바탕"/>
+                <w:iCs/>
+                <w:color w:val="0F0D29" w:themeColor="text1"/>
+                <w:szCs w:val="36"/>
+                <w:lang w:eastAsia="ko-KR"/>
+              </w:rPr>
+              <w:t>np.arange</w:t>
+            </w:r>
+            <w:proofErr w:type="spellEnd"/>
+            <w:proofErr w:type="gramEnd"/>
+            <w:r>
+              <w:rPr>
+                <w:rFonts w:eastAsia="바탕"/>
+                <w:iCs/>
+                <w:color w:val="0F0D29" w:themeColor="text1"/>
+                <w:szCs w:val="36"/>
+                <w:lang w:eastAsia="ko-KR"/>
+              </w:rPr>
+              <w:t>(1,13).reshape((3,4))</w:t>
             </w:r>
           </w:p>
           <w:p>
@@ -3265,7 +3740,31 @@
                 <w:szCs w:val="36"/>
                 <w:lang w:eastAsia="ko-KR"/>
               </w:rPr>
-              <w:t>w = np.array([0.1,0.2,0.3])</w:t>
+              <w:t xml:space="preserve">w = </w:t>
+            </w:r>
+            <w:proofErr w:type="spellStart"/>
+            <w:proofErr w:type="gramStart"/>
+            <w:r>
+              <w:rPr>
+                <w:rFonts w:eastAsia="바탕"/>
+                <w:iCs/>
+                <w:color w:val="0F0D29" w:themeColor="text1"/>
+                <w:szCs w:val="36"/>
+                <w:lang w:eastAsia="ko-KR"/>
+              </w:rPr>
+              <w:t>np.array</w:t>
+            </w:r>
+            <w:proofErr w:type="spellEnd"/>
+            <w:proofErr w:type="gramEnd"/>
+            <w:r>
+              <w:rPr>
+                <w:rFonts w:eastAsia="바탕"/>
+                <w:iCs/>
+                <w:color w:val="0F0D29" w:themeColor="text1"/>
+                <w:szCs w:val="36"/>
+                <w:lang w:eastAsia="ko-KR"/>
+              </w:rPr>
+              <w:t>([0.1,0.2,0.3])</w:t>
             </w:r>
           </w:p>
           <w:p>
@@ -3287,7 +3786,27 @@
                 <w:szCs w:val="36"/>
                 <w:lang w:eastAsia="ko-KR"/>
               </w:rPr>
-              <w:t>y = w.dot(X)</w:t>
+              <w:t xml:space="preserve">y = </w:t>
+            </w:r>
+            <w:r>
+              <w:rPr>
+                <w:rFonts w:eastAsia="바탕" w:hint="eastAsia"/>
+                <w:iCs/>
+                <w:color w:val="0F0D29" w:themeColor="text1"/>
+                <w:szCs w:val="36"/>
+                <w:lang w:eastAsia="ko-KR"/>
+              </w:rPr>
+              <w:t>X</w:t>
+            </w:r>
+            <w:r>
+              <w:rPr>
+                <w:rFonts w:eastAsia="바탕"/>
+                <w:iCs/>
+                <w:color w:val="0F0D29" w:themeColor="text1"/>
+                <w:szCs w:val="36"/>
+                <w:lang w:eastAsia="ko-KR"/>
+              </w:rPr>
+              <w:t>.T.dot(w)</w:t>
             </w:r>
           </w:p>
           <w:p>
@@ -3332,15 +3851,27 @@
                 <w:lang w:eastAsia="ko-KR"/>
               </w:rPr>
             </w:pPr>
-            <w:r>
-              <w:rPr>
-                <w:rFonts w:eastAsia="바탕"/>
-                <w:iCs/>
-                <w:color w:val="0F0D29" w:themeColor="text1"/>
-                <w:szCs w:val="36"/>
-                <w:lang w:eastAsia="ko-KR"/>
-              </w:rPr>
-              <w:t>Result(Captured images)</w:t>
+            <w:proofErr w:type="gramStart"/>
+            <w:r>
+              <w:rPr>
+                <w:rFonts w:eastAsia="바탕"/>
+                <w:iCs/>
+                <w:color w:val="0F0D29" w:themeColor="text1"/>
+                <w:szCs w:val="36"/>
+                <w:lang w:eastAsia="ko-KR"/>
+              </w:rPr>
+              <w:t>Result(</w:t>
+            </w:r>
+            <w:proofErr w:type="gramEnd"/>
+            <w:r>
+              <w:rPr>
+                <w:rFonts w:eastAsia="바탕"/>
+                <w:iCs/>
+                <w:color w:val="0F0D29" w:themeColor="text1"/>
+                <w:szCs w:val="36"/>
+                <w:lang w:eastAsia="ko-KR"/>
+              </w:rPr>
+              <w:t>Captured images)</w:t>
             </w:r>
           </w:p>
         </w:tc>
@@ -3522,6 +4053,8 @@
               </w:rPr>
               <w:t xml:space="preserve"> </w:t>
             </w:r>
+            <w:proofErr w:type="spellStart"/>
+            <w:proofErr w:type="gramStart"/>
             <w:r>
               <w:rPr>
                 <w:rFonts w:eastAsia="바탕"/>
@@ -3532,6 +4065,8 @@
               </w:rPr>
               <w:t>np.arange</w:t>
             </w:r>
+            <w:proofErr w:type="spellEnd"/>
+            <w:proofErr w:type="gramEnd"/>
             <w:r>
               <w:rPr>
                 <w:rFonts w:eastAsia="바탕" w:hint="eastAsia"/>
@@ -3734,6 +4269,8 @@
               </w:rPr>
               <w:t xml:space="preserve"> </w:t>
             </w:r>
+            <w:proofErr w:type="spellStart"/>
+            <w:proofErr w:type="gramStart"/>
             <w:r>
               <w:rPr>
                 <w:rFonts w:eastAsia="바탕"/>
@@ -3744,6 +4281,8 @@
               </w:rPr>
               <w:t>np.array</w:t>
             </w:r>
+            <w:proofErr w:type="spellEnd"/>
+            <w:proofErr w:type="gramEnd"/>
             <w:r>
               <w:rPr>
                 <w:rFonts w:eastAsia="바탕" w:hint="eastAsia"/>
@@ -3814,6 +4353,7 @@
               </w:rPr>
               <w:t xml:space="preserve"> </w:t>
             </w:r>
+            <w:proofErr w:type="spellStart"/>
             <w:r>
               <w:rPr>
                 <w:rFonts w:eastAsia="바탕" w:hint="eastAsia"/>
@@ -3834,6 +4374,7 @@
               </w:rPr>
               <w:t>shape</w:t>
             </w:r>
+            <w:proofErr w:type="spellEnd"/>
             <w:r>
               <w:rPr>
                 <w:rFonts w:eastAsia="바탕" w:hint="eastAsia"/>
@@ -3884,6 +4425,8 @@
               </w:rPr>
               <w:t xml:space="preserve"> </w:t>
             </w:r>
+            <w:proofErr w:type="spellStart"/>
+            <w:proofErr w:type="gramStart"/>
             <w:r>
               <w:rPr>
                 <w:rFonts w:eastAsia="바탕"/>
@@ -3894,6 +4437,8 @@
               </w:rPr>
               <w:t>w.shape</w:t>
             </w:r>
+            <w:proofErr w:type="spellEnd"/>
+            <w:proofErr w:type="gramEnd"/>
             <w:r>
               <w:rPr>
                 <w:rFonts w:eastAsia="바탕" w:hint="eastAsia"/>
@@ -4434,6 +4979,8 @@
               </w:rPr>
               <w:t xml:space="preserve"> </w:t>
             </w:r>
+            <w:proofErr w:type="spellStart"/>
+            <w:proofErr w:type="gramStart"/>
             <w:r>
               <w:rPr>
                 <w:rFonts w:eastAsia="바탕"/>
@@ -4464,6 +5011,8 @@
               </w:rPr>
               <w:t>shape</w:t>
             </w:r>
+            <w:proofErr w:type="spellEnd"/>
+            <w:proofErr w:type="gramEnd"/>
             <w:r>
               <w:rPr>
                 <w:rFonts w:eastAsia="바탕" w:hint="eastAsia"/>
@@ -4533,6 +5082,7 @@
         <w:lastRenderedPageBreak/>
         <w:t xml:space="preserve">1-3. </w:t>
       </w:r>
+      <w:proofErr w:type="gramStart"/>
       <w:r>
         <w:rPr>
           <w:rFonts w:eastAsia="바탕"/>
@@ -4555,6 +5105,7 @@
         </w:rPr>
         <w:t xml:space="preserve"> :</w:t>
       </w:r>
+      <w:proofErr w:type="gramEnd"/>
       <w:r>
         <w:rPr>
           <w:rFonts w:eastAsia="바탕"/>
@@ -4746,15 +5297,27 @@
                 <w:lang w:eastAsia="ko-KR"/>
               </w:rPr>
             </w:pPr>
-            <w:r>
-              <w:rPr>
-                <w:rFonts w:eastAsia="바탕"/>
-                <w:iCs/>
-                <w:color w:val="0F0D29" w:themeColor="text1"/>
-                <w:szCs w:val="36"/>
-                <w:lang w:eastAsia="ko-KR"/>
-              </w:rPr>
-              <w:t>data_url = 'https://archive.ics.uci.edu/ml/machine-learning-databases/housing/housing.data'</w:t>
+            <w:proofErr w:type="spellStart"/>
+            <w:r>
+              <w:rPr>
+                <w:rFonts w:eastAsia="바탕"/>
+                <w:iCs/>
+                <w:color w:val="0F0D29" w:themeColor="text1"/>
+                <w:szCs w:val="36"/>
+                <w:lang w:eastAsia="ko-KR"/>
+              </w:rPr>
+              <w:t>data_url</w:t>
+            </w:r>
+            <w:proofErr w:type="spellEnd"/>
+            <w:r>
+              <w:rPr>
+                <w:rFonts w:eastAsia="바탕"/>
+                <w:iCs/>
+                <w:color w:val="0F0D29" w:themeColor="text1"/>
+                <w:szCs w:val="36"/>
+                <w:lang w:eastAsia="ko-KR"/>
+              </w:rPr>
+              <w:t xml:space="preserve"> = 'https://archive.ics.uci.edu/ml/machine-learning-databases/housing/housing.data'</w:t>
             </w:r>
           </w:p>
           <w:p>
@@ -4769,15 +5332,105 @@
                 <w:lang w:eastAsia="ko-KR"/>
               </w:rPr>
             </w:pPr>
-            <w:r>
-              <w:rPr>
-                <w:rFonts w:eastAsia="바탕"/>
-                <w:iCs/>
-                <w:color w:val="0F0D29" w:themeColor="text1"/>
-                <w:szCs w:val="36"/>
-                <w:lang w:eastAsia="ko-KR"/>
-              </w:rPr>
-              <w:t>df_data = pd.read_csv(data_url, sep='\s+', header=None)</w:t>
+            <w:proofErr w:type="spellStart"/>
+            <w:r>
+              <w:rPr>
+                <w:rFonts w:eastAsia="바탕"/>
+                <w:iCs/>
+                <w:color w:val="0F0D29" w:themeColor="text1"/>
+                <w:szCs w:val="36"/>
+                <w:lang w:eastAsia="ko-KR"/>
+              </w:rPr>
+              <w:t>df_data</w:t>
+            </w:r>
+            <w:proofErr w:type="spellEnd"/>
+            <w:r>
+              <w:rPr>
+                <w:rFonts w:eastAsia="바탕"/>
+                <w:iCs/>
+                <w:color w:val="0F0D29" w:themeColor="text1"/>
+                <w:szCs w:val="36"/>
+                <w:lang w:eastAsia="ko-KR"/>
+              </w:rPr>
+              <w:t xml:space="preserve"> = </w:t>
+            </w:r>
+            <w:proofErr w:type="spellStart"/>
+            <w:proofErr w:type="gramStart"/>
+            <w:r>
+              <w:rPr>
+                <w:rFonts w:eastAsia="바탕"/>
+                <w:iCs/>
+                <w:color w:val="0F0D29" w:themeColor="text1"/>
+                <w:szCs w:val="36"/>
+                <w:lang w:eastAsia="ko-KR"/>
+              </w:rPr>
+              <w:t>pd.read</w:t>
+            </w:r>
+            <w:proofErr w:type="gramEnd"/>
+            <w:r>
+              <w:rPr>
+                <w:rFonts w:eastAsia="바탕"/>
+                <w:iCs/>
+                <w:color w:val="0F0D29" w:themeColor="text1"/>
+                <w:szCs w:val="36"/>
+                <w:lang w:eastAsia="ko-KR"/>
+              </w:rPr>
+              <w:t>_csv</w:t>
+            </w:r>
+            <w:proofErr w:type="spellEnd"/>
+            <w:r>
+              <w:rPr>
+                <w:rFonts w:eastAsia="바탕"/>
+                <w:iCs/>
+                <w:color w:val="0F0D29" w:themeColor="text1"/>
+                <w:szCs w:val="36"/>
+                <w:lang w:eastAsia="ko-KR"/>
+              </w:rPr>
+              <w:t>(</w:t>
+            </w:r>
+            <w:proofErr w:type="spellStart"/>
+            <w:r>
+              <w:rPr>
+                <w:rFonts w:eastAsia="바탕"/>
+                <w:iCs/>
+                <w:color w:val="0F0D29" w:themeColor="text1"/>
+                <w:szCs w:val="36"/>
+                <w:lang w:eastAsia="ko-KR"/>
+              </w:rPr>
+              <w:t>data_url</w:t>
+            </w:r>
+            <w:proofErr w:type="spellEnd"/>
+            <w:r>
+              <w:rPr>
+                <w:rFonts w:eastAsia="바탕"/>
+                <w:iCs/>
+                <w:color w:val="0F0D29" w:themeColor="text1"/>
+                <w:szCs w:val="36"/>
+                <w:lang w:eastAsia="ko-KR"/>
+              </w:rPr>
+              <w:t xml:space="preserve">, </w:t>
+            </w:r>
+            <w:proofErr w:type="spellStart"/>
+            <w:r>
+              <w:rPr>
+                <w:rFonts w:eastAsia="바탕"/>
+                <w:iCs/>
+                <w:color w:val="0F0D29" w:themeColor="text1"/>
+                <w:szCs w:val="36"/>
+                <w:lang w:eastAsia="ko-KR"/>
+              </w:rPr>
+              <w:t>sep</w:t>
+            </w:r>
+            <w:proofErr w:type="spellEnd"/>
+            <w:r>
+              <w:rPr>
+                <w:rFonts w:eastAsia="바탕"/>
+                <w:iCs/>
+                <w:color w:val="0F0D29" w:themeColor="text1"/>
+                <w:szCs w:val="36"/>
+                <w:lang w:eastAsia="ko-KR"/>
+              </w:rPr>
+              <w:t>='\s+', header=None)</w:t>
             </w:r>
           </w:p>
           <w:p>
@@ -4792,15 +5445,39 @@
                 <w:lang w:eastAsia="ko-KR"/>
               </w:rPr>
             </w:pPr>
-            <w:r>
-              <w:rPr>
-                <w:rFonts w:eastAsia="바탕"/>
-                <w:iCs/>
-                <w:color w:val="0F0D29" w:themeColor="text1"/>
-                <w:szCs w:val="36"/>
-                <w:lang w:eastAsia="ko-KR"/>
-              </w:rPr>
-              <w:t xml:space="preserve">df_data.columns = ['CRIM', 'ZN', 'INDUS', 'CHAS', 'NOX', 'RM', 'AGE', 'DIS', </w:t>
+            <w:proofErr w:type="spellStart"/>
+            <w:r>
+              <w:rPr>
+                <w:rFonts w:eastAsia="바탕"/>
+                <w:iCs/>
+                <w:color w:val="0F0D29" w:themeColor="text1"/>
+                <w:szCs w:val="36"/>
+                <w:lang w:eastAsia="ko-KR"/>
+              </w:rPr>
+              <w:t>df_</w:t>
+            </w:r>
+            <w:proofErr w:type="gramStart"/>
+            <w:r>
+              <w:rPr>
+                <w:rFonts w:eastAsia="바탕"/>
+                <w:iCs/>
+                <w:color w:val="0F0D29" w:themeColor="text1"/>
+                <w:szCs w:val="36"/>
+                <w:lang w:eastAsia="ko-KR"/>
+              </w:rPr>
+              <w:t>data.columns</w:t>
+            </w:r>
+            <w:proofErr w:type="spellEnd"/>
+            <w:proofErr w:type="gramEnd"/>
+            <w:r>
+              <w:rPr>
+                <w:rFonts w:eastAsia="바탕"/>
+                <w:iCs/>
+                <w:color w:val="0F0D29" w:themeColor="text1"/>
+                <w:szCs w:val="36"/>
+                <w:lang w:eastAsia="ko-KR"/>
+              </w:rPr>
+              <w:t xml:space="preserve"> = ['CRIM', 'ZN', 'INDUS', 'CHAS', 'NOX', 'RM', 'AGE', 'DIS', </w:t>
             </w:r>
           </w:p>
           <w:p>
@@ -4859,7 +5536,51 @@
                 <w:szCs w:val="36"/>
                 <w:lang w:eastAsia="ko-KR"/>
               </w:rPr>
-              <w:t>print(df_data["DIS"].count())</w:t>
+              <w:t>print(</w:t>
+            </w:r>
+            <w:proofErr w:type="spellStart"/>
+            <w:r>
+              <w:rPr>
+                <w:rFonts w:eastAsia="바탕"/>
+                <w:iCs/>
+                <w:color w:val="0F0D29" w:themeColor="text1"/>
+                <w:szCs w:val="36"/>
+                <w:lang w:eastAsia="ko-KR"/>
+              </w:rPr>
+              <w:t>df_data</w:t>
+            </w:r>
+            <w:proofErr w:type="spellEnd"/>
+            <w:r>
+              <w:rPr>
+                <w:rFonts w:eastAsia="바탕"/>
+                <w:iCs/>
+                <w:color w:val="0F0D29" w:themeColor="text1"/>
+                <w:szCs w:val="36"/>
+                <w:lang w:eastAsia="ko-KR"/>
+              </w:rPr>
+              <w:t>["DIS"</w:t>
+            </w:r>
+            <w:proofErr w:type="gramStart"/>
+            <w:r>
+              <w:rPr>
+                <w:rFonts w:eastAsia="바탕"/>
+                <w:iCs/>
+                <w:color w:val="0F0D29" w:themeColor="text1"/>
+                <w:szCs w:val="36"/>
+                <w:lang w:eastAsia="ko-KR"/>
+              </w:rPr>
+              <w:t>].count</w:t>
+            </w:r>
+            <w:proofErr w:type="gramEnd"/>
+            <w:r>
+              <w:rPr>
+                <w:rFonts w:eastAsia="바탕"/>
+                <w:iCs/>
+                <w:color w:val="0F0D29" w:themeColor="text1"/>
+                <w:szCs w:val="36"/>
+                <w:lang w:eastAsia="ko-KR"/>
+              </w:rPr>
+              <w:t>())</w:t>
             </w:r>
           </w:p>
           <w:p>
@@ -4882,7 +5603,51 @@
                 <w:szCs w:val="36"/>
                 <w:lang w:eastAsia="ko-KR"/>
               </w:rPr>
-              <w:t>print(df_data["DIS"].mean())</w:t>
+              <w:t>print(</w:t>
+            </w:r>
+            <w:proofErr w:type="spellStart"/>
+            <w:r>
+              <w:rPr>
+                <w:rFonts w:eastAsia="바탕"/>
+                <w:iCs/>
+                <w:color w:val="0F0D29" w:themeColor="text1"/>
+                <w:szCs w:val="36"/>
+                <w:lang w:eastAsia="ko-KR"/>
+              </w:rPr>
+              <w:t>df_data</w:t>
+            </w:r>
+            <w:proofErr w:type="spellEnd"/>
+            <w:r>
+              <w:rPr>
+                <w:rFonts w:eastAsia="바탕"/>
+                <w:iCs/>
+                <w:color w:val="0F0D29" w:themeColor="text1"/>
+                <w:szCs w:val="36"/>
+                <w:lang w:eastAsia="ko-KR"/>
+              </w:rPr>
+              <w:t>["DIS"</w:t>
+            </w:r>
+            <w:proofErr w:type="gramStart"/>
+            <w:r>
+              <w:rPr>
+                <w:rFonts w:eastAsia="바탕"/>
+                <w:iCs/>
+                <w:color w:val="0F0D29" w:themeColor="text1"/>
+                <w:szCs w:val="36"/>
+                <w:lang w:eastAsia="ko-KR"/>
+              </w:rPr>
+              <w:t>].mean</w:t>
+            </w:r>
+            <w:proofErr w:type="gramEnd"/>
+            <w:r>
+              <w:rPr>
+                <w:rFonts w:eastAsia="바탕"/>
+                <w:iCs/>
+                <w:color w:val="0F0D29" w:themeColor="text1"/>
+                <w:szCs w:val="36"/>
+                <w:lang w:eastAsia="ko-KR"/>
+              </w:rPr>
+              <w:t>())</w:t>
             </w:r>
           </w:p>
           <w:p>
@@ -4905,7 +5670,51 @@
                 <w:szCs w:val="36"/>
                 <w:lang w:eastAsia="ko-KR"/>
               </w:rPr>
-              <w:t>print(df_data["DIS"].std())</w:t>
+              <w:t>print(</w:t>
+            </w:r>
+            <w:proofErr w:type="spellStart"/>
+            <w:r>
+              <w:rPr>
+                <w:rFonts w:eastAsia="바탕"/>
+                <w:iCs/>
+                <w:color w:val="0F0D29" w:themeColor="text1"/>
+                <w:szCs w:val="36"/>
+                <w:lang w:eastAsia="ko-KR"/>
+              </w:rPr>
+              <w:t>df_data</w:t>
+            </w:r>
+            <w:proofErr w:type="spellEnd"/>
+            <w:r>
+              <w:rPr>
+                <w:rFonts w:eastAsia="바탕"/>
+                <w:iCs/>
+                <w:color w:val="0F0D29" w:themeColor="text1"/>
+                <w:szCs w:val="36"/>
+                <w:lang w:eastAsia="ko-KR"/>
+              </w:rPr>
+              <w:t>["DIS"</w:t>
+            </w:r>
+            <w:proofErr w:type="gramStart"/>
+            <w:r>
+              <w:rPr>
+                <w:rFonts w:eastAsia="바탕"/>
+                <w:iCs/>
+                <w:color w:val="0F0D29" w:themeColor="text1"/>
+                <w:szCs w:val="36"/>
+                <w:lang w:eastAsia="ko-KR"/>
+              </w:rPr>
+              <w:t>].std</w:t>
+            </w:r>
+            <w:proofErr w:type="gramEnd"/>
+            <w:r>
+              <w:rPr>
+                <w:rFonts w:eastAsia="바탕"/>
+                <w:iCs/>
+                <w:color w:val="0F0D29" w:themeColor="text1"/>
+                <w:szCs w:val="36"/>
+                <w:lang w:eastAsia="ko-KR"/>
+              </w:rPr>
+              <w:t>())</w:t>
             </w:r>
           </w:p>
           <w:p>
@@ -4941,15 +5750,27 @@
                 <w:lang w:eastAsia="ko-KR"/>
               </w:rPr>
             </w:pPr>
-            <w:r>
-              <w:rPr>
-                <w:rFonts w:eastAsia="바탕"/>
-                <w:iCs/>
-                <w:color w:val="0F0D29" w:themeColor="text1"/>
-                <w:szCs w:val="36"/>
-                <w:lang w:eastAsia="ko-KR"/>
-              </w:rPr>
-              <w:t>Result(Captured images)</w:t>
+            <w:proofErr w:type="gramStart"/>
+            <w:r>
+              <w:rPr>
+                <w:rFonts w:eastAsia="바탕"/>
+                <w:iCs/>
+                <w:color w:val="0F0D29" w:themeColor="text1"/>
+                <w:szCs w:val="36"/>
+                <w:lang w:eastAsia="ko-KR"/>
+              </w:rPr>
+              <w:t>Result(</w:t>
+            </w:r>
+            <w:proofErr w:type="gramEnd"/>
+            <w:r>
+              <w:rPr>
+                <w:rFonts w:eastAsia="바탕"/>
+                <w:iCs/>
+                <w:color w:val="0F0D29" w:themeColor="text1"/>
+                <w:szCs w:val="36"/>
+                <w:lang w:eastAsia="ko-KR"/>
+              </w:rPr>
+              <w:t>Captured images)</w:t>
             </w:r>
           </w:p>
         </w:tc>
@@ -5471,15 +6292,29 @@
               </w:rPr>
               <w:t xml:space="preserve"> </w:t>
             </w:r>
-            <w:r>
-              <w:rPr>
-                <w:rFonts w:eastAsia="바탕"/>
-                <w:iCs/>
-                <w:color w:val="0F0D29" w:themeColor="text1"/>
-                <w:szCs w:val="36"/>
-                <w:lang w:eastAsia="ko-KR"/>
-              </w:rPr>
-              <w:t>min,max, 4</w:t>
+            <w:proofErr w:type="spellStart"/>
+            <w:proofErr w:type="gramStart"/>
+            <w:r>
+              <w:rPr>
+                <w:rFonts w:eastAsia="바탕"/>
+                <w:iCs/>
+                <w:color w:val="0F0D29" w:themeColor="text1"/>
+                <w:szCs w:val="36"/>
+                <w:lang w:eastAsia="ko-KR"/>
+              </w:rPr>
+              <w:t>min,max</w:t>
+            </w:r>
+            <w:proofErr w:type="spellEnd"/>
+            <w:proofErr w:type="gramEnd"/>
+            <w:r>
+              <w:rPr>
+                <w:rFonts w:eastAsia="바탕"/>
+                <w:iCs/>
+                <w:color w:val="0F0D29" w:themeColor="text1"/>
+                <w:szCs w:val="36"/>
+                <w:lang w:eastAsia="ko-KR"/>
+              </w:rPr>
+              <w:t>, 4</w:t>
             </w:r>
             <w:r>
               <w:rPr>
@@ -5554,6 +6389,7 @@
         <w:lastRenderedPageBreak/>
         <w:t xml:space="preserve">1-4. </w:t>
       </w:r>
+      <w:proofErr w:type="gramStart"/>
       <w:r>
         <w:rPr>
           <w:rFonts w:eastAsia="바탕"/>
@@ -5576,6 +6412,7 @@
         </w:rPr>
         <w:t xml:space="preserve"> :</w:t>
       </w:r>
+      <w:proofErr w:type="gramEnd"/>
       <w:r>
         <w:rPr>
           <w:rFonts w:eastAsia="바탕"/>
@@ -5811,7 +6648,31 @@
                 <w:szCs w:val="36"/>
                 <w:lang w:eastAsia="ko-KR"/>
               </w:rPr>
-              <w:t>t = np.arange(0, 10, 0.5)</w:t>
+              <w:t xml:space="preserve">t = </w:t>
+            </w:r>
+            <w:proofErr w:type="spellStart"/>
+            <w:proofErr w:type="gramStart"/>
+            <w:r>
+              <w:rPr>
+                <w:rFonts w:eastAsia="바탕"/>
+                <w:iCs/>
+                <w:color w:val="0F0D29" w:themeColor="text1"/>
+                <w:szCs w:val="36"/>
+                <w:lang w:eastAsia="ko-KR"/>
+              </w:rPr>
+              <w:t>np.arange</w:t>
+            </w:r>
+            <w:proofErr w:type="spellEnd"/>
+            <w:proofErr w:type="gramEnd"/>
+            <w:r>
+              <w:rPr>
+                <w:rFonts w:eastAsia="바탕"/>
+                <w:iCs/>
+                <w:color w:val="0F0D29" w:themeColor="text1"/>
+                <w:szCs w:val="36"/>
+                <w:lang w:eastAsia="ko-KR"/>
+              </w:rPr>
+              <w:t>(0, 10, 0.5)</w:t>
             </w:r>
           </w:p>
           <w:p>
@@ -5849,15 +6710,29 @@
                 <w:lang w:eastAsia="ko-KR"/>
               </w:rPr>
             </w:pPr>
-            <w:r>
-              <w:rPr>
-                <w:rFonts w:eastAsia="바탕"/>
-                <w:iCs/>
-                <w:color w:val="0F0D29" w:themeColor="text1"/>
-                <w:szCs w:val="36"/>
-                <w:lang w:eastAsia="ko-KR"/>
-              </w:rPr>
-              <w:t>plt.plot(t, y, "r^")</w:t>
+            <w:proofErr w:type="spellStart"/>
+            <w:proofErr w:type="gramStart"/>
+            <w:r>
+              <w:rPr>
+                <w:rFonts w:eastAsia="바탕"/>
+                <w:iCs/>
+                <w:color w:val="0F0D29" w:themeColor="text1"/>
+                <w:szCs w:val="36"/>
+                <w:lang w:eastAsia="ko-KR"/>
+              </w:rPr>
+              <w:t>plt.plot</w:t>
+            </w:r>
+            <w:proofErr w:type="spellEnd"/>
+            <w:proofErr w:type="gramEnd"/>
+            <w:r>
+              <w:rPr>
+                <w:rFonts w:eastAsia="바탕"/>
+                <w:iCs/>
+                <w:color w:val="0F0D29" w:themeColor="text1"/>
+                <w:szCs w:val="36"/>
+                <w:lang w:eastAsia="ko-KR"/>
+              </w:rPr>
+              <w:t>(t, y, "r^")</w:t>
             </w:r>
           </w:p>
           <w:p>
@@ -5872,15 +6747,29 @@
                 <w:lang w:eastAsia="ko-KR"/>
               </w:rPr>
             </w:pPr>
-            <w:r>
-              <w:rPr>
-                <w:rFonts w:eastAsia="바탕"/>
-                <w:iCs/>
-                <w:color w:val="0F0D29" w:themeColor="text1"/>
-                <w:szCs w:val="36"/>
-                <w:lang w:eastAsia="ko-KR"/>
-              </w:rPr>
-              <w:t>plt.show()</w:t>
+            <w:proofErr w:type="spellStart"/>
+            <w:proofErr w:type="gramStart"/>
+            <w:r>
+              <w:rPr>
+                <w:rFonts w:eastAsia="바탕"/>
+                <w:iCs/>
+                <w:color w:val="0F0D29" w:themeColor="text1"/>
+                <w:szCs w:val="36"/>
+                <w:lang w:eastAsia="ko-KR"/>
+              </w:rPr>
+              <w:t>plt.show</w:t>
+            </w:r>
+            <w:proofErr w:type="spellEnd"/>
+            <w:proofErr w:type="gramEnd"/>
+            <w:r>
+              <w:rPr>
+                <w:rFonts w:eastAsia="바탕"/>
+                <w:iCs/>
+                <w:color w:val="0F0D29" w:themeColor="text1"/>
+                <w:szCs w:val="36"/>
+                <w:lang w:eastAsia="ko-KR"/>
+              </w:rPr>
+              <w:t>()</w:t>
             </w:r>
           </w:p>
         </w:tc>
@@ -5903,15 +6792,27 @@
                 <w:lang w:eastAsia="ko-KR"/>
               </w:rPr>
             </w:pPr>
-            <w:r>
-              <w:rPr>
-                <w:rFonts w:eastAsia="바탕"/>
-                <w:iCs/>
-                <w:color w:val="0F0D29" w:themeColor="text1"/>
-                <w:szCs w:val="36"/>
-                <w:lang w:eastAsia="ko-KR"/>
-              </w:rPr>
-              <w:t>Result(Captured images)</w:t>
+            <w:proofErr w:type="gramStart"/>
+            <w:r>
+              <w:rPr>
+                <w:rFonts w:eastAsia="바탕"/>
+                <w:iCs/>
+                <w:color w:val="0F0D29" w:themeColor="text1"/>
+                <w:szCs w:val="36"/>
+                <w:lang w:eastAsia="ko-KR"/>
+              </w:rPr>
+              <w:t>Result(</w:t>
+            </w:r>
+            <w:proofErr w:type="gramEnd"/>
+            <w:r>
+              <w:rPr>
+                <w:rFonts w:eastAsia="바탕"/>
+                <w:iCs/>
+                <w:color w:val="0F0D29" w:themeColor="text1"/>
+                <w:szCs w:val="36"/>
+                <w:lang w:eastAsia="ko-KR"/>
+              </w:rPr>
+              <w:t>Captured images)</w:t>
             </w:r>
           </w:p>
         </w:tc>
@@ -6033,6 +6934,8 @@
               </w:rPr>
               <w:t xml:space="preserve"> </w:t>
             </w:r>
+            <w:proofErr w:type="spellStart"/>
+            <w:proofErr w:type="gramStart"/>
             <w:r>
               <w:rPr>
                 <w:rFonts w:eastAsia="바탕"/>
@@ -6043,6 +6946,8 @@
               </w:rPr>
               <w:t>Np.arange</w:t>
             </w:r>
+            <w:proofErr w:type="spellEnd"/>
+            <w:proofErr w:type="gramEnd"/>
             <w:r>
               <w:rPr>
                 <w:rFonts w:eastAsia="바탕" w:hint="eastAsia"/>
@@ -6383,6 +7288,8 @@
               </w:rPr>
               <w:t xml:space="preserve"> </w:t>
             </w:r>
+            <w:proofErr w:type="spellStart"/>
+            <w:proofErr w:type="gramStart"/>
             <w:r>
               <w:rPr>
                 <w:rFonts w:eastAsia="바탕" w:hint="eastAsia"/>
@@ -6403,6 +7310,8 @@
               </w:rPr>
               <w:t>lt.plot</w:t>
             </w:r>
+            <w:proofErr w:type="spellEnd"/>
+            <w:proofErr w:type="gramEnd"/>
             <w:r>
               <w:rPr>
                 <w:rFonts w:eastAsia="바탕" w:hint="eastAsia"/>
@@ -7155,6 +8064,7 @@
               </w:rPr>
               <w:t xml:space="preserve"> </w:t>
             </w:r>
+            <w:proofErr w:type="spellStart"/>
             <w:r>
               <w:rPr>
                 <w:rFonts w:eastAsia="바탕" w:hint="eastAsia"/>
@@ -7165,6 +8075,7 @@
               </w:rPr>
               <w:t>입력값</w:t>
             </w:r>
+            <w:proofErr w:type="spellEnd"/>
             <w:r>
               <w:rPr>
                 <w:rFonts w:eastAsia="바탕" w:hint="eastAsia"/>
@@ -7225,6 +8136,7 @@
               </w:rPr>
               <w:t xml:space="preserve"> </w:t>
             </w:r>
+            <w:proofErr w:type="spellStart"/>
             <w:r>
               <w:rPr>
                 <w:rFonts w:eastAsia="바탕" w:hint="eastAsia"/>
@@ -7235,6 +8147,7 @@
               </w:rPr>
               <w:t>입력값에</w:t>
             </w:r>
+            <w:proofErr w:type="spellEnd"/>
             <w:r>
               <w:rPr>
                 <w:rFonts w:eastAsia="바탕" w:hint="eastAsia"/>
@@ -7528,6 +8441,7 @@
               </w:rPr>
               <w:t xml:space="preserve"> </w:t>
             </w:r>
+            <w:proofErr w:type="spellStart"/>
             <w:r>
               <w:rPr>
                 <w:rFonts w:eastAsia="바탕" w:hint="eastAsia"/>
@@ -7538,6 +8452,7 @@
               </w:rPr>
               <w:t>군집화하여</w:t>
             </w:r>
+            <w:proofErr w:type="spellEnd"/>
             <w:r>
               <w:rPr>
                 <w:rFonts w:eastAsia="바탕" w:hint="eastAsia"/>
@@ -7678,6 +8593,7 @@
               </w:rPr>
               <w:t xml:space="preserve"> </w:t>
             </w:r>
+            <w:proofErr w:type="spellStart"/>
             <w:r>
               <w:rPr>
                 <w:rFonts w:eastAsia="바탕" w:hint="eastAsia"/>
@@ -7688,6 +8604,7 @@
               </w:rPr>
               <w:t>라벨링되어</w:t>
             </w:r>
+            <w:proofErr w:type="spellEnd"/>
             <w:r>
               <w:rPr>
                 <w:rFonts w:eastAsia="바탕" w:hint="eastAsia"/>
@@ -8603,7 +9520,19 @@
           <w:szCs w:val="36"/>
           <w:lang w:eastAsia="ko-KR"/>
         </w:rPr>
-        <w:t xml:space="preserve">the concept of “overfitting”, </w:t>
+        <w:t>the concept of “overfitting</w:t>
+      </w:r>
+      <w:proofErr w:type="gramStart"/>
+      <w:r>
+        <w:rPr>
+          <w:rFonts w:eastAsia="바탕"/>
+          <w:iCs/>
+          <w:color w:val="0F0D29" w:themeColor="text1"/>
+          <w:sz w:val="36"/>
+          <w:szCs w:val="36"/>
+          <w:lang w:eastAsia="ko-KR"/>
+        </w:rPr>
+        <w:t xml:space="preserve">”, </w:t>
       </w:r>
       <w:r>
         <w:rPr>
@@ -8614,7 +9543,19 @@
           <w:szCs w:val="36"/>
           <w:lang w:eastAsia="ko-KR"/>
         </w:rPr>
-        <w:t xml:space="preserve">and explain </w:t>
+        <w:t>and</w:t>
+      </w:r>
+      <w:proofErr w:type="gramEnd"/>
+      <w:r>
+        <w:rPr>
+          <w:rFonts w:eastAsia="바탕"/>
+          <w:iCs/>
+          <w:color w:val="0F0D29" w:themeColor="text1"/>
+          <w:sz w:val="36"/>
+          <w:szCs w:val="36"/>
+          <w:lang w:eastAsia="ko-KR"/>
+        </w:rPr>
+        <w:t xml:space="preserve"> explain </w:t>
       </w:r>
       <w:r>
         <w:rPr>
@@ -9489,6 +10430,7 @@
               </w:rPr>
               <w:t xml:space="preserve">, </w:t>
             </w:r>
+            <w:proofErr w:type="spellStart"/>
             <w:r>
               <w:rPr>
                 <w:rFonts w:eastAsia="바탕" w:hint="eastAsia"/>
@@ -9499,6 +10441,7 @@
               </w:rPr>
               <w:t>예측값의</w:t>
             </w:r>
+            <w:proofErr w:type="spellEnd"/>
             <w:r>
               <w:rPr>
                 <w:rFonts w:eastAsia="바탕" w:hint="eastAsia"/>
@@ -9589,6 +10532,7 @@
               </w:rPr>
               <w:t xml:space="preserve"> </w:t>
             </w:r>
+            <w:proofErr w:type="gramStart"/>
             <w:r>
               <w:rPr>
                 <w:rFonts w:eastAsia="바탕" w:hint="eastAsia"/>
@@ -9639,6 +10583,7 @@
               </w:rPr>
               <w:t>분산을</w:t>
             </w:r>
+            <w:proofErr w:type="gramEnd"/>
             <w:r>
               <w:rPr>
                 <w:rFonts w:eastAsia="바탕" w:hint="eastAsia"/>
@@ -10349,6 +11294,7 @@
                 <w:lang w:eastAsia="ko-KR"/>
               </w:rPr>
             </w:pPr>
+            <w:proofErr w:type="spellStart"/>
             <w:r>
               <w:rPr>
                 <w:rFonts w:eastAsia="바탕" w:hint="eastAsia"/>
@@ -10359,6 +11305,7 @@
               </w:rPr>
               <w:t>경사하강법</w:t>
             </w:r>
+            <w:proofErr w:type="spellEnd"/>
             <w:r>
               <w:rPr>
                 <w:rFonts w:eastAsia="바탕" w:hint="eastAsia"/>
@@ -10659,16 +11606,73 @@
               </w:rPr>
               <w:t>(</w:t>
             </w:r>
-            <w:r>
-              <w:rPr>
-                <w:rFonts w:eastAsia="바탕"/>
-                <w:iCs/>
-                <w:color w:val="0F0D29" w:themeColor="text1"/>
-                <w:szCs w:val="28"/>
-                <w:lang w:eastAsia="ko-KR"/>
-              </w:rPr>
-              <w:t>batch_size==len(train_set))</w:t>
-            </w:r>
+            <w:proofErr w:type="spellStart"/>
+            <w:r>
+              <w:rPr>
+                <w:rFonts w:eastAsia="바탕"/>
+                <w:iCs/>
+                <w:color w:val="0F0D29" w:themeColor="text1"/>
+                <w:szCs w:val="28"/>
+                <w:lang w:eastAsia="ko-KR"/>
+              </w:rPr>
+              <w:t>batch_size</w:t>
+            </w:r>
+            <w:proofErr w:type="spellEnd"/>
+            <w:r>
+              <w:rPr>
+                <w:rFonts w:eastAsia="바탕"/>
+                <w:iCs/>
+                <w:color w:val="0F0D29" w:themeColor="text1"/>
+                <w:szCs w:val="28"/>
+                <w:lang w:eastAsia="ko-KR"/>
+              </w:rPr>
+              <w:t>==</w:t>
+            </w:r>
+            <w:proofErr w:type="spellStart"/>
+            <w:r>
+              <w:rPr>
+                <w:rFonts w:eastAsia="바탕"/>
+                <w:iCs/>
+                <w:color w:val="0F0D29" w:themeColor="text1"/>
+                <w:szCs w:val="28"/>
+                <w:lang w:eastAsia="ko-KR"/>
+              </w:rPr>
+              <w:t>len</w:t>
+            </w:r>
+            <w:proofErr w:type="spellEnd"/>
+            <w:r>
+              <w:rPr>
+                <w:rFonts w:eastAsia="바탕"/>
+                <w:iCs/>
+                <w:color w:val="0F0D29" w:themeColor="text1"/>
+                <w:szCs w:val="28"/>
+                <w:lang w:eastAsia="ko-KR"/>
+              </w:rPr>
+              <w:t>(</w:t>
+            </w:r>
+            <w:proofErr w:type="spellStart"/>
+            <w:r>
+              <w:rPr>
+                <w:rFonts w:eastAsia="바탕"/>
+                <w:iCs/>
+                <w:color w:val="0F0D29" w:themeColor="text1"/>
+                <w:szCs w:val="28"/>
+                <w:lang w:eastAsia="ko-KR"/>
+              </w:rPr>
+              <w:t>train_set</w:t>
+            </w:r>
+            <w:proofErr w:type="spellEnd"/>
+            <w:r>
+              <w:rPr>
+                <w:rFonts w:eastAsia="바탕"/>
+                <w:iCs/>
+                <w:color w:val="0F0D29" w:themeColor="text1"/>
+                <w:szCs w:val="28"/>
+                <w:lang w:eastAsia="ko-KR"/>
+              </w:rPr>
+              <w:t>))</w:t>
+            </w:r>
+            <w:proofErr w:type="spellStart"/>
             <w:r>
               <w:rPr>
                 <w:rFonts w:eastAsia="바탕" w:hint="eastAsia"/>
@@ -10679,6 +11683,7 @@
               </w:rPr>
               <w:t>으로</w:t>
             </w:r>
+            <w:proofErr w:type="spellEnd"/>
             <w:r>
               <w:rPr>
                 <w:rFonts w:eastAsia="바탕" w:hint="eastAsia"/>
@@ -10710,6 +11715,7 @@
               </w:rPr>
               <w:t xml:space="preserve"> </w:t>
             </w:r>
+            <w:proofErr w:type="spellStart"/>
             <w:r>
               <w:rPr>
                 <w:rFonts w:eastAsia="바탕" w:hint="eastAsia"/>
@@ -10720,6 +11726,7 @@
               </w:rPr>
               <w:t>그래디언트를</w:t>
             </w:r>
+            <w:proofErr w:type="spellEnd"/>
             <w:r>
               <w:rPr>
                 <w:rFonts w:eastAsia="바탕" w:hint="eastAsia"/>
@@ -10750,6 +11757,7 @@
               </w:rPr>
               <w:t xml:space="preserve"> </w:t>
             </w:r>
+            <w:proofErr w:type="spellStart"/>
             <w:r>
               <w:rPr>
                 <w:rFonts w:eastAsia="바탕" w:hint="eastAsia"/>
@@ -10760,6 +11768,7 @@
               </w:rPr>
               <w:t>그래디언트</w:t>
             </w:r>
+            <w:proofErr w:type="spellEnd"/>
             <w:r>
               <w:rPr>
                 <w:rFonts w:eastAsia="바탕" w:hint="eastAsia"/>
@@ -11000,6 +12009,7 @@
               </w:rPr>
               <w:t xml:space="preserve"> </w:t>
             </w:r>
+            <w:proofErr w:type="spellStart"/>
             <w:r>
               <w:rPr>
                 <w:rFonts w:eastAsia="바탕" w:hint="eastAsia"/>
@@ -11010,6 +12020,7 @@
               </w:rPr>
               <w:t>반복당</w:t>
             </w:r>
+            <w:proofErr w:type="spellEnd"/>
             <w:r>
               <w:rPr>
                 <w:rFonts w:eastAsia="바탕" w:hint="eastAsia"/>
@@ -11180,6 +12191,7 @@
               </w:rPr>
               <w:t xml:space="preserve"> </w:t>
             </w:r>
+            <w:proofErr w:type="spellStart"/>
             <w:r>
               <w:rPr>
                 <w:rFonts w:eastAsia="바탕" w:hint="eastAsia"/>
@@ -11190,6 +12202,7 @@
               </w:rPr>
               <w:t>그래디언트를</w:t>
             </w:r>
+            <w:proofErr w:type="spellEnd"/>
             <w:r>
               <w:rPr>
                 <w:rFonts w:eastAsia="바탕" w:hint="eastAsia"/>
@@ -11410,6 +12423,7 @@
               </w:rPr>
               <w:t xml:space="preserve"> </w:t>
             </w:r>
+            <w:proofErr w:type="spellStart"/>
             <w:r>
               <w:rPr>
                 <w:rFonts w:eastAsia="바탕" w:hint="eastAsia"/>
@@ -11420,6 +12434,7 @@
               </w:rPr>
               <w:t>그래디언트를</w:t>
             </w:r>
+            <w:proofErr w:type="spellEnd"/>
             <w:r>
               <w:rPr>
                 <w:rFonts w:eastAsia="바탕" w:hint="eastAsia"/>
@@ -12624,6 +13639,7 @@
         </w:rPr>
         <w:t xml:space="preserve">when you perform </w:t>
       </w:r>
+      <w:proofErr w:type="spellStart"/>
       <w:r>
         <w:rPr>
           <w:rFonts w:eastAsia="바탕"/>
@@ -12633,7 +13649,43 @@
           <w:szCs w:val="36"/>
           <w:lang w:eastAsia="ko-KR"/>
         </w:rPr>
-        <w:t>AdalineGD and AdalineSGD respectively</w:t>
+        <w:t>AdalineGD</w:t>
+      </w:r>
+      <w:proofErr w:type="spellEnd"/>
+      <w:r>
+        <w:rPr>
+          <w:rFonts w:eastAsia="바탕"/>
+          <w:iCs/>
+          <w:color w:val="0F0D29" w:themeColor="text1"/>
+          <w:sz w:val="36"/>
+          <w:szCs w:val="36"/>
+          <w:lang w:eastAsia="ko-KR"/>
+        </w:rPr>
+        <w:t xml:space="preserve"> and </w:t>
+      </w:r>
+      <w:proofErr w:type="spellStart"/>
+      <w:r>
+        <w:rPr>
+          <w:rFonts w:eastAsia="바탕"/>
+          <w:iCs/>
+          <w:color w:val="0F0D29" w:themeColor="text1"/>
+          <w:sz w:val="36"/>
+          <w:szCs w:val="36"/>
+          <w:lang w:eastAsia="ko-KR"/>
+        </w:rPr>
+        <w:t>AdalineSGD</w:t>
+      </w:r>
+      <w:proofErr w:type="spellEnd"/>
+      <w:r>
+        <w:rPr>
+          <w:rFonts w:eastAsia="바탕"/>
+          <w:iCs/>
+          <w:color w:val="0F0D29" w:themeColor="text1"/>
+          <w:sz w:val="36"/>
+          <w:szCs w:val="36"/>
+          <w:lang w:eastAsia="ko-KR"/>
+        </w:rPr>
+        <w:t xml:space="preserve"> respectively</w:t>
       </w:r>
       <w:r>
         <w:rPr>
@@ -12833,7 +13885,6 @@
           <w:p>
             <w:pPr>
               <w:pStyle w:val="Content"/>
-              <w:jc w:val="center"/>
               <w:rPr>
                 <w:rFonts w:eastAsia="바탕"/>
                 <w:iCs/>
@@ -12842,6 +13893,5872 @@
                 <w:lang w:eastAsia="ko-KR"/>
               </w:rPr>
             </w:pPr>
+            <w:r>
+              <w:rPr>
+                <w:rFonts w:eastAsia="바탕"/>
+                <w:iCs/>
+                <w:color w:val="0F0D29" w:themeColor="text1"/>
+                <w:szCs w:val="36"/>
+                <w:lang w:eastAsia="ko-KR"/>
+              </w:rPr>
+              <w:t xml:space="preserve">import </w:t>
+            </w:r>
+            <w:proofErr w:type="spellStart"/>
+            <w:r>
+              <w:rPr>
+                <w:rFonts w:eastAsia="바탕"/>
+                <w:iCs/>
+                <w:color w:val="0F0D29" w:themeColor="text1"/>
+                <w:szCs w:val="36"/>
+                <w:lang w:eastAsia="ko-KR"/>
+              </w:rPr>
+              <w:t>numpy</w:t>
+            </w:r>
+            <w:proofErr w:type="spellEnd"/>
+            <w:r>
+              <w:rPr>
+                <w:rFonts w:eastAsia="바탕"/>
+                <w:iCs/>
+                <w:color w:val="0F0D29" w:themeColor="text1"/>
+                <w:szCs w:val="36"/>
+                <w:lang w:eastAsia="ko-KR"/>
+              </w:rPr>
+              <w:t xml:space="preserve"> as </w:t>
+            </w:r>
+            <w:proofErr w:type="gramStart"/>
+            <w:r>
+              <w:rPr>
+                <w:rFonts w:eastAsia="바탕"/>
+                <w:iCs/>
+                <w:color w:val="0F0D29" w:themeColor="text1"/>
+                <w:szCs w:val="36"/>
+                <w:lang w:eastAsia="ko-KR"/>
+              </w:rPr>
+              <w:t>np</w:t>
+            </w:r>
+            <w:proofErr w:type="gramEnd"/>
+          </w:p>
+          <w:p>
+            <w:pPr>
+              <w:pStyle w:val="Content"/>
+              <w:rPr>
+                <w:rFonts w:eastAsia="바탕"/>
+                <w:iCs/>
+                <w:color w:val="0F0D29" w:themeColor="text1"/>
+                <w:szCs w:val="36"/>
+                <w:lang w:eastAsia="ko-KR"/>
+              </w:rPr>
+            </w:pPr>
+            <w:r>
+              <w:rPr>
+                <w:rFonts w:eastAsia="바탕"/>
+                <w:iCs/>
+                <w:color w:val="0F0D29" w:themeColor="text1"/>
+                <w:szCs w:val="36"/>
+                <w:lang w:eastAsia="ko-KR"/>
+              </w:rPr>
+              <w:t xml:space="preserve">import pandas as </w:t>
+            </w:r>
+            <w:proofErr w:type="gramStart"/>
+            <w:r>
+              <w:rPr>
+                <w:rFonts w:eastAsia="바탕"/>
+                <w:iCs/>
+                <w:color w:val="0F0D29" w:themeColor="text1"/>
+                <w:szCs w:val="36"/>
+                <w:lang w:eastAsia="ko-KR"/>
+              </w:rPr>
+              <w:t>pd</w:t>
+            </w:r>
+            <w:proofErr w:type="gramEnd"/>
+          </w:p>
+          <w:p>
+            <w:pPr>
+              <w:pStyle w:val="Content"/>
+              <w:rPr>
+                <w:rFonts w:eastAsia="바탕"/>
+                <w:iCs/>
+                <w:color w:val="0F0D29" w:themeColor="text1"/>
+                <w:szCs w:val="36"/>
+                <w:lang w:eastAsia="ko-KR"/>
+              </w:rPr>
+            </w:pPr>
+            <w:r>
+              <w:rPr>
+                <w:rFonts w:eastAsia="바탕"/>
+                <w:iCs/>
+                <w:color w:val="0F0D29" w:themeColor="text1"/>
+                <w:szCs w:val="36"/>
+                <w:lang w:eastAsia="ko-KR"/>
+              </w:rPr>
+              <w:t xml:space="preserve">import </w:t>
+            </w:r>
+            <w:proofErr w:type="spellStart"/>
+            <w:proofErr w:type="gramStart"/>
+            <w:r>
+              <w:rPr>
+                <w:rFonts w:eastAsia="바탕"/>
+                <w:iCs/>
+                <w:color w:val="0F0D29" w:themeColor="text1"/>
+                <w:szCs w:val="36"/>
+                <w:lang w:eastAsia="ko-KR"/>
+              </w:rPr>
+              <w:t>matplotlib.pyplot</w:t>
+            </w:r>
+            <w:proofErr w:type="spellEnd"/>
+            <w:proofErr w:type="gramEnd"/>
+            <w:r>
+              <w:rPr>
+                <w:rFonts w:eastAsia="바탕"/>
+                <w:iCs/>
+                <w:color w:val="0F0D29" w:themeColor="text1"/>
+                <w:szCs w:val="36"/>
+                <w:lang w:eastAsia="ko-KR"/>
+              </w:rPr>
+              <w:t xml:space="preserve"> as </w:t>
+            </w:r>
+            <w:proofErr w:type="spellStart"/>
+            <w:r>
+              <w:rPr>
+                <w:rFonts w:eastAsia="바탕"/>
+                <w:iCs/>
+                <w:color w:val="0F0D29" w:themeColor="text1"/>
+                <w:szCs w:val="36"/>
+                <w:lang w:eastAsia="ko-KR"/>
+              </w:rPr>
+              <w:t>plt</w:t>
+            </w:r>
+            <w:proofErr w:type="spellEnd"/>
+          </w:p>
+          <w:p>
+            <w:pPr>
+              <w:pStyle w:val="Content"/>
+              <w:rPr>
+                <w:rFonts w:eastAsia="바탕"/>
+                <w:iCs/>
+                <w:color w:val="0F0D29" w:themeColor="text1"/>
+                <w:szCs w:val="36"/>
+                <w:lang w:eastAsia="ko-KR"/>
+              </w:rPr>
+            </w:pPr>
+            <w:r>
+              <w:rPr>
+                <w:rFonts w:eastAsia="바탕"/>
+                <w:iCs/>
+                <w:color w:val="0F0D29" w:themeColor="text1"/>
+                <w:szCs w:val="36"/>
+                <w:lang w:eastAsia="ko-KR"/>
+              </w:rPr>
+              <w:t>%matplotlib inline</w:t>
+            </w:r>
+          </w:p>
+          <w:p>
+            <w:pPr>
+              <w:pStyle w:val="Content"/>
+              <w:rPr>
+                <w:rFonts w:eastAsia="바탕"/>
+                <w:iCs/>
+                <w:color w:val="0F0D29" w:themeColor="text1"/>
+                <w:szCs w:val="36"/>
+                <w:lang w:eastAsia="ko-KR"/>
+              </w:rPr>
+            </w:pPr>
+          </w:p>
+          <w:p>
+            <w:pPr>
+              <w:pStyle w:val="Content"/>
+              <w:rPr>
+                <w:rFonts w:eastAsia="바탕"/>
+                <w:iCs/>
+                <w:color w:val="0F0D29" w:themeColor="text1"/>
+                <w:szCs w:val="36"/>
+                <w:lang w:eastAsia="ko-KR"/>
+              </w:rPr>
+            </w:pPr>
+            <w:r>
+              <w:rPr>
+                <w:rFonts w:eastAsia="바탕"/>
+                <w:iCs/>
+                <w:color w:val="0F0D29" w:themeColor="text1"/>
+                <w:szCs w:val="36"/>
+                <w:lang w:eastAsia="ko-KR"/>
+              </w:rPr>
+              <w:t xml:space="preserve">class </w:t>
+            </w:r>
+            <w:proofErr w:type="spellStart"/>
+            <w:r>
+              <w:rPr>
+                <w:rFonts w:eastAsia="바탕"/>
+                <w:iCs/>
+                <w:color w:val="0F0D29" w:themeColor="text1"/>
+                <w:szCs w:val="36"/>
+                <w:lang w:eastAsia="ko-KR"/>
+              </w:rPr>
+              <w:t>AdalineGD</w:t>
+            </w:r>
+            <w:proofErr w:type="spellEnd"/>
+            <w:r>
+              <w:rPr>
+                <w:rFonts w:eastAsia="바탕"/>
+                <w:iCs/>
+                <w:color w:val="0F0D29" w:themeColor="text1"/>
+                <w:szCs w:val="36"/>
+                <w:lang w:eastAsia="ko-KR"/>
+              </w:rPr>
+              <w:t>(object):</w:t>
+            </w:r>
+          </w:p>
+          <w:p>
+            <w:pPr>
+              <w:pStyle w:val="Content"/>
+              <w:rPr>
+                <w:rFonts w:eastAsia="바탕"/>
+                <w:iCs/>
+                <w:color w:val="0F0D29" w:themeColor="text1"/>
+                <w:szCs w:val="36"/>
+                <w:lang w:eastAsia="ko-KR"/>
+              </w:rPr>
+            </w:pPr>
+            <w:r>
+              <w:rPr>
+                <w:rFonts w:eastAsia="바탕"/>
+                <w:iCs/>
+                <w:color w:val="0F0D29" w:themeColor="text1"/>
+                <w:szCs w:val="36"/>
+                <w:lang w:eastAsia="ko-KR"/>
+              </w:rPr>
+              <w:t xml:space="preserve">    def __</w:t>
+            </w:r>
+            <w:proofErr w:type="spellStart"/>
+            <w:r>
+              <w:rPr>
+                <w:rFonts w:eastAsia="바탕"/>
+                <w:iCs/>
+                <w:color w:val="0F0D29" w:themeColor="text1"/>
+                <w:szCs w:val="36"/>
+                <w:lang w:eastAsia="ko-KR"/>
+              </w:rPr>
+              <w:t>init</w:t>
+            </w:r>
+            <w:proofErr w:type="spellEnd"/>
+            <w:r>
+              <w:rPr>
+                <w:rFonts w:eastAsia="바탕"/>
+                <w:iCs/>
+                <w:color w:val="0F0D29" w:themeColor="text1"/>
+                <w:szCs w:val="36"/>
+                <w:lang w:eastAsia="ko-KR"/>
+              </w:rPr>
+              <w:t>_</w:t>
+            </w:r>
+            <w:proofErr w:type="gramStart"/>
+            <w:r>
+              <w:rPr>
+                <w:rFonts w:eastAsia="바탕"/>
+                <w:iCs/>
+                <w:color w:val="0F0D29" w:themeColor="text1"/>
+                <w:szCs w:val="36"/>
+                <w:lang w:eastAsia="ko-KR"/>
+              </w:rPr>
+              <w:t>_(</w:t>
+            </w:r>
+            <w:proofErr w:type="gramEnd"/>
+            <w:r>
+              <w:rPr>
+                <w:rFonts w:eastAsia="바탕"/>
+                <w:iCs/>
+                <w:color w:val="0F0D29" w:themeColor="text1"/>
+                <w:szCs w:val="36"/>
+                <w:lang w:eastAsia="ko-KR"/>
+              </w:rPr>
+              <w:t xml:space="preserve">self, eta=0.01, </w:t>
+            </w:r>
+            <w:proofErr w:type="spellStart"/>
+            <w:r>
+              <w:rPr>
+                <w:rFonts w:eastAsia="바탕"/>
+                <w:iCs/>
+                <w:color w:val="0F0D29" w:themeColor="text1"/>
+                <w:szCs w:val="36"/>
+                <w:lang w:eastAsia="ko-KR"/>
+              </w:rPr>
+              <w:t>n_iter</w:t>
+            </w:r>
+            <w:proofErr w:type="spellEnd"/>
+            <w:r>
+              <w:rPr>
+                <w:rFonts w:eastAsia="바탕"/>
+                <w:iCs/>
+                <w:color w:val="0F0D29" w:themeColor="text1"/>
+                <w:szCs w:val="36"/>
+                <w:lang w:eastAsia="ko-KR"/>
+              </w:rPr>
+              <w:t xml:space="preserve">=50, </w:t>
+            </w:r>
+            <w:proofErr w:type="spellStart"/>
+            <w:r>
+              <w:rPr>
+                <w:rFonts w:eastAsia="바탕"/>
+                <w:iCs/>
+                <w:color w:val="0F0D29" w:themeColor="text1"/>
+                <w:szCs w:val="36"/>
+                <w:lang w:eastAsia="ko-KR"/>
+              </w:rPr>
+              <w:t>random_state</w:t>
+            </w:r>
+            <w:proofErr w:type="spellEnd"/>
+            <w:r>
+              <w:rPr>
+                <w:rFonts w:eastAsia="바탕"/>
+                <w:iCs/>
+                <w:color w:val="0F0D29" w:themeColor="text1"/>
+                <w:szCs w:val="36"/>
+                <w:lang w:eastAsia="ko-KR"/>
+              </w:rPr>
+              <w:t>=1):</w:t>
+            </w:r>
+          </w:p>
+          <w:p>
+            <w:pPr>
+              <w:pStyle w:val="Content"/>
+              <w:rPr>
+                <w:rFonts w:eastAsia="바탕"/>
+                <w:iCs/>
+                <w:color w:val="0F0D29" w:themeColor="text1"/>
+                <w:szCs w:val="36"/>
+                <w:lang w:eastAsia="ko-KR"/>
+              </w:rPr>
+            </w:pPr>
+            <w:r>
+              <w:rPr>
+                <w:rFonts w:eastAsia="바탕"/>
+                <w:iCs/>
+                <w:color w:val="0F0D29" w:themeColor="text1"/>
+                <w:szCs w:val="36"/>
+                <w:lang w:eastAsia="ko-KR"/>
+              </w:rPr>
+              <w:t xml:space="preserve">        </w:t>
+            </w:r>
+            <w:proofErr w:type="spellStart"/>
+            <w:r>
+              <w:rPr>
+                <w:rFonts w:eastAsia="바탕"/>
+                <w:iCs/>
+                <w:color w:val="0F0D29" w:themeColor="text1"/>
+                <w:szCs w:val="36"/>
+                <w:lang w:eastAsia="ko-KR"/>
+              </w:rPr>
+              <w:t>self.eta</w:t>
+            </w:r>
+            <w:proofErr w:type="spellEnd"/>
+            <w:r>
+              <w:rPr>
+                <w:rFonts w:eastAsia="바탕"/>
+                <w:iCs/>
+                <w:color w:val="0F0D29" w:themeColor="text1"/>
+                <w:szCs w:val="36"/>
+                <w:lang w:eastAsia="ko-KR"/>
+              </w:rPr>
+              <w:t xml:space="preserve"> = eta   # learning rate</w:t>
+            </w:r>
+          </w:p>
+          <w:p>
+            <w:pPr>
+              <w:pStyle w:val="Content"/>
+              <w:rPr>
+                <w:rFonts w:eastAsia="바탕"/>
+                <w:iCs/>
+                <w:color w:val="0F0D29" w:themeColor="text1"/>
+                <w:szCs w:val="36"/>
+                <w:lang w:eastAsia="ko-KR"/>
+              </w:rPr>
+            </w:pPr>
+            <w:r>
+              <w:rPr>
+                <w:rFonts w:eastAsia="바탕"/>
+                <w:iCs/>
+                <w:color w:val="0F0D29" w:themeColor="text1"/>
+                <w:szCs w:val="36"/>
+                <w:lang w:eastAsia="ko-KR"/>
+              </w:rPr>
+              <w:t xml:space="preserve">        </w:t>
+            </w:r>
+            <w:proofErr w:type="spellStart"/>
+            <w:proofErr w:type="gramStart"/>
+            <w:r>
+              <w:rPr>
+                <w:rFonts w:eastAsia="바탕"/>
+                <w:iCs/>
+                <w:color w:val="0F0D29" w:themeColor="text1"/>
+                <w:szCs w:val="36"/>
+                <w:lang w:eastAsia="ko-KR"/>
+              </w:rPr>
+              <w:t>self.n</w:t>
+            </w:r>
+            <w:proofErr w:type="gramEnd"/>
+            <w:r>
+              <w:rPr>
+                <w:rFonts w:eastAsia="바탕"/>
+                <w:iCs/>
+                <w:color w:val="0F0D29" w:themeColor="text1"/>
+                <w:szCs w:val="36"/>
+                <w:lang w:eastAsia="ko-KR"/>
+              </w:rPr>
+              <w:t>_iter</w:t>
+            </w:r>
+            <w:proofErr w:type="spellEnd"/>
+            <w:r>
+              <w:rPr>
+                <w:rFonts w:eastAsia="바탕"/>
+                <w:iCs/>
+                <w:color w:val="0F0D29" w:themeColor="text1"/>
+                <w:szCs w:val="36"/>
+                <w:lang w:eastAsia="ko-KR"/>
+              </w:rPr>
+              <w:t xml:space="preserve"> = </w:t>
+            </w:r>
+            <w:proofErr w:type="spellStart"/>
+            <w:r>
+              <w:rPr>
+                <w:rFonts w:eastAsia="바탕"/>
+                <w:iCs/>
+                <w:color w:val="0F0D29" w:themeColor="text1"/>
+                <w:szCs w:val="36"/>
+                <w:lang w:eastAsia="ko-KR"/>
+              </w:rPr>
+              <w:t>n_iter</w:t>
+            </w:r>
+            <w:proofErr w:type="spellEnd"/>
+            <w:r>
+              <w:rPr>
+                <w:rFonts w:eastAsia="바탕"/>
+                <w:iCs/>
+                <w:color w:val="0F0D29" w:themeColor="text1"/>
+                <w:szCs w:val="36"/>
+                <w:lang w:eastAsia="ko-KR"/>
+              </w:rPr>
+              <w:t xml:space="preserve">  # number of iteration</w:t>
+            </w:r>
+          </w:p>
+          <w:p>
+            <w:pPr>
+              <w:pStyle w:val="Content"/>
+              <w:rPr>
+                <w:rFonts w:eastAsia="바탕"/>
+                <w:iCs/>
+                <w:color w:val="0F0D29" w:themeColor="text1"/>
+                <w:szCs w:val="36"/>
+                <w:lang w:eastAsia="ko-KR"/>
+              </w:rPr>
+            </w:pPr>
+            <w:r>
+              <w:rPr>
+                <w:rFonts w:eastAsia="바탕"/>
+                <w:iCs/>
+                <w:color w:val="0F0D29" w:themeColor="text1"/>
+                <w:szCs w:val="36"/>
+                <w:lang w:eastAsia="ko-KR"/>
+              </w:rPr>
+              <w:t xml:space="preserve">        </w:t>
+            </w:r>
+            <w:proofErr w:type="spellStart"/>
+            <w:proofErr w:type="gramStart"/>
+            <w:r>
+              <w:rPr>
+                <w:rFonts w:eastAsia="바탕"/>
+                <w:iCs/>
+                <w:color w:val="0F0D29" w:themeColor="text1"/>
+                <w:szCs w:val="36"/>
+                <w:lang w:eastAsia="ko-KR"/>
+              </w:rPr>
+              <w:t>self.random</w:t>
+            </w:r>
+            <w:proofErr w:type="gramEnd"/>
+            <w:r>
+              <w:rPr>
+                <w:rFonts w:eastAsia="바탕"/>
+                <w:iCs/>
+                <w:color w:val="0F0D29" w:themeColor="text1"/>
+                <w:szCs w:val="36"/>
+                <w:lang w:eastAsia="ko-KR"/>
+              </w:rPr>
+              <w:t>_state</w:t>
+            </w:r>
+            <w:proofErr w:type="spellEnd"/>
+            <w:r>
+              <w:rPr>
+                <w:rFonts w:eastAsia="바탕"/>
+                <w:iCs/>
+                <w:color w:val="0F0D29" w:themeColor="text1"/>
+                <w:szCs w:val="36"/>
+                <w:lang w:eastAsia="ko-KR"/>
+              </w:rPr>
+              <w:t xml:space="preserve"> = </w:t>
+            </w:r>
+            <w:proofErr w:type="spellStart"/>
+            <w:r>
+              <w:rPr>
+                <w:rFonts w:eastAsia="바탕"/>
+                <w:iCs/>
+                <w:color w:val="0F0D29" w:themeColor="text1"/>
+                <w:szCs w:val="36"/>
+                <w:lang w:eastAsia="ko-KR"/>
+              </w:rPr>
+              <w:t>random_state</w:t>
+            </w:r>
+            <w:proofErr w:type="spellEnd"/>
+          </w:p>
+          <w:p>
+            <w:pPr>
+              <w:pStyle w:val="Content"/>
+              <w:rPr>
+                <w:rFonts w:eastAsia="바탕"/>
+                <w:iCs/>
+                <w:color w:val="0F0D29" w:themeColor="text1"/>
+                <w:szCs w:val="36"/>
+                <w:lang w:eastAsia="ko-KR"/>
+              </w:rPr>
+            </w:pPr>
+            <w:r>
+              <w:rPr>
+                <w:rFonts w:eastAsia="바탕"/>
+                <w:iCs/>
+                <w:color w:val="0F0D29" w:themeColor="text1"/>
+                <w:szCs w:val="36"/>
+                <w:lang w:eastAsia="ko-KR"/>
+              </w:rPr>
+              <w:t xml:space="preserve">        </w:t>
+            </w:r>
+          </w:p>
+          <w:p>
+            <w:pPr>
+              <w:pStyle w:val="Content"/>
+              <w:rPr>
+                <w:rFonts w:eastAsia="바탕"/>
+                <w:iCs/>
+                <w:color w:val="0F0D29" w:themeColor="text1"/>
+                <w:szCs w:val="36"/>
+                <w:lang w:eastAsia="ko-KR"/>
+              </w:rPr>
+            </w:pPr>
+            <w:r>
+              <w:rPr>
+                <w:rFonts w:eastAsia="바탕"/>
+                <w:iCs/>
+                <w:color w:val="0F0D29" w:themeColor="text1"/>
+                <w:szCs w:val="36"/>
+                <w:lang w:eastAsia="ko-KR"/>
+              </w:rPr>
+              <w:t xml:space="preserve">        # weight </w:t>
+            </w:r>
+            <w:proofErr w:type="spellStart"/>
+            <w:r>
+              <w:rPr>
+                <w:rFonts w:eastAsia="바탕"/>
+                <w:iCs/>
+                <w:color w:val="0F0D29" w:themeColor="text1"/>
+                <w:szCs w:val="36"/>
+                <w:lang w:eastAsia="ko-KR"/>
+              </w:rPr>
+              <w:t>initiailization</w:t>
+            </w:r>
+            <w:proofErr w:type="spellEnd"/>
+          </w:p>
+          <w:p>
+            <w:pPr>
+              <w:pStyle w:val="Content"/>
+              <w:rPr>
+                <w:rFonts w:eastAsia="바탕"/>
+                <w:iCs/>
+                <w:color w:val="0F0D29" w:themeColor="text1"/>
+                <w:szCs w:val="36"/>
+                <w:lang w:eastAsia="ko-KR"/>
+              </w:rPr>
+            </w:pPr>
+            <w:r>
+              <w:rPr>
+                <w:rFonts w:eastAsia="바탕"/>
+                <w:iCs/>
+                <w:color w:val="0F0D29" w:themeColor="text1"/>
+                <w:szCs w:val="36"/>
+                <w:lang w:eastAsia="ko-KR"/>
+              </w:rPr>
+              <w:t xml:space="preserve">        </w:t>
+            </w:r>
+            <w:proofErr w:type="spellStart"/>
+            <w:r>
+              <w:rPr>
+                <w:rFonts w:eastAsia="바탕"/>
+                <w:iCs/>
+                <w:color w:val="0F0D29" w:themeColor="text1"/>
+                <w:szCs w:val="36"/>
+                <w:lang w:eastAsia="ko-KR"/>
+              </w:rPr>
+              <w:t>rgen</w:t>
+            </w:r>
+            <w:proofErr w:type="spellEnd"/>
+            <w:r>
+              <w:rPr>
+                <w:rFonts w:eastAsia="바탕"/>
+                <w:iCs/>
+                <w:color w:val="0F0D29" w:themeColor="text1"/>
+                <w:szCs w:val="36"/>
+                <w:lang w:eastAsia="ko-KR"/>
+              </w:rPr>
+              <w:t xml:space="preserve"> = </w:t>
+            </w:r>
+            <w:proofErr w:type="spellStart"/>
+            <w:proofErr w:type="gramStart"/>
+            <w:r>
+              <w:rPr>
+                <w:rFonts w:eastAsia="바탕"/>
+                <w:iCs/>
+                <w:color w:val="0F0D29" w:themeColor="text1"/>
+                <w:szCs w:val="36"/>
+                <w:lang w:eastAsia="ko-KR"/>
+              </w:rPr>
+              <w:t>np.random</w:t>
+            </w:r>
+            <w:proofErr w:type="gramEnd"/>
+            <w:r>
+              <w:rPr>
+                <w:rFonts w:eastAsia="바탕"/>
+                <w:iCs/>
+                <w:color w:val="0F0D29" w:themeColor="text1"/>
+                <w:szCs w:val="36"/>
+                <w:lang w:eastAsia="ko-KR"/>
+              </w:rPr>
+              <w:t>.RandomState</w:t>
+            </w:r>
+            <w:proofErr w:type="spellEnd"/>
+            <w:r>
+              <w:rPr>
+                <w:rFonts w:eastAsia="바탕"/>
+                <w:iCs/>
+                <w:color w:val="0F0D29" w:themeColor="text1"/>
+                <w:szCs w:val="36"/>
+                <w:lang w:eastAsia="ko-KR"/>
+              </w:rPr>
+              <w:t>(</w:t>
+            </w:r>
+            <w:proofErr w:type="spellStart"/>
+            <w:r>
+              <w:rPr>
+                <w:rFonts w:eastAsia="바탕"/>
+                <w:iCs/>
+                <w:color w:val="0F0D29" w:themeColor="text1"/>
+                <w:szCs w:val="36"/>
+                <w:lang w:eastAsia="ko-KR"/>
+              </w:rPr>
+              <w:t>self.random_state</w:t>
+            </w:r>
+            <w:proofErr w:type="spellEnd"/>
+            <w:r>
+              <w:rPr>
+                <w:rFonts w:eastAsia="바탕"/>
+                <w:iCs/>
+                <w:color w:val="0F0D29" w:themeColor="text1"/>
+                <w:szCs w:val="36"/>
+                <w:lang w:eastAsia="ko-KR"/>
+              </w:rPr>
+              <w:t>)</w:t>
+            </w:r>
+          </w:p>
+          <w:p>
+            <w:pPr>
+              <w:pStyle w:val="Content"/>
+              <w:rPr>
+                <w:rFonts w:eastAsia="바탕"/>
+                <w:iCs/>
+                <w:color w:val="0F0D29" w:themeColor="text1"/>
+                <w:szCs w:val="36"/>
+                <w:lang w:eastAsia="ko-KR"/>
+              </w:rPr>
+            </w:pPr>
+            <w:r>
+              <w:rPr>
+                <w:rFonts w:eastAsia="바탕"/>
+                <w:iCs/>
+                <w:color w:val="0F0D29" w:themeColor="text1"/>
+                <w:szCs w:val="36"/>
+                <w:lang w:eastAsia="ko-KR"/>
+              </w:rPr>
+              <w:t xml:space="preserve">        </w:t>
+            </w:r>
+            <w:proofErr w:type="spellStart"/>
+            <w:proofErr w:type="gramStart"/>
+            <w:r>
+              <w:rPr>
+                <w:rFonts w:eastAsia="바탕"/>
+                <w:iCs/>
+                <w:color w:val="0F0D29" w:themeColor="text1"/>
+                <w:szCs w:val="36"/>
+                <w:lang w:eastAsia="ko-KR"/>
+              </w:rPr>
+              <w:t>self.w</w:t>
+            </w:r>
+            <w:proofErr w:type="spellEnd"/>
+            <w:proofErr w:type="gramEnd"/>
+            <w:r>
+              <w:rPr>
+                <w:rFonts w:eastAsia="바탕"/>
+                <w:iCs/>
+                <w:color w:val="0F0D29" w:themeColor="text1"/>
+                <w:szCs w:val="36"/>
+                <w:lang w:eastAsia="ko-KR"/>
+              </w:rPr>
+              <w:t xml:space="preserve">_ = </w:t>
+            </w:r>
+            <w:proofErr w:type="spellStart"/>
+            <w:r>
+              <w:rPr>
+                <w:rFonts w:eastAsia="바탕"/>
+                <w:iCs/>
+                <w:color w:val="0F0D29" w:themeColor="text1"/>
+                <w:szCs w:val="36"/>
+                <w:lang w:eastAsia="ko-KR"/>
+              </w:rPr>
+              <w:t>rgen.normal</w:t>
+            </w:r>
+            <w:proofErr w:type="spellEnd"/>
+            <w:r>
+              <w:rPr>
+                <w:rFonts w:eastAsia="바탕"/>
+                <w:iCs/>
+                <w:color w:val="0F0D29" w:themeColor="text1"/>
+                <w:szCs w:val="36"/>
+                <w:lang w:eastAsia="ko-KR"/>
+              </w:rPr>
+              <w:t xml:space="preserve">(loc=0.0, scale=0.01, size=1 + </w:t>
+            </w:r>
+            <w:proofErr w:type="spellStart"/>
+            <w:r>
+              <w:rPr>
+                <w:rFonts w:eastAsia="바탕"/>
+                <w:iCs/>
+                <w:color w:val="0F0D29" w:themeColor="text1"/>
+                <w:szCs w:val="36"/>
+                <w:lang w:eastAsia="ko-KR"/>
+              </w:rPr>
+              <w:t>X.shape</w:t>
+            </w:r>
+            <w:proofErr w:type="spellEnd"/>
+            <w:r>
+              <w:rPr>
+                <w:rFonts w:eastAsia="바탕"/>
+                <w:iCs/>
+                <w:color w:val="0F0D29" w:themeColor="text1"/>
+                <w:szCs w:val="36"/>
+                <w:lang w:eastAsia="ko-KR"/>
+              </w:rPr>
+              <w:t>[1])</w:t>
+            </w:r>
+          </w:p>
+          <w:p>
+            <w:pPr>
+              <w:pStyle w:val="Content"/>
+              <w:rPr>
+                <w:rFonts w:eastAsia="바탕"/>
+                <w:iCs/>
+                <w:color w:val="0F0D29" w:themeColor="text1"/>
+                <w:szCs w:val="36"/>
+                <w:lang w:eastAsia="ko-KR"/>
+              </w:rPr>
+            </w:pPr>
+            <w:r>
+              <w:rPr>
+                <w:rFonts w:eastAsia="바탕"/>
+                <w:iCs/>
+                <w:color w:val="0F0D29" w:themeColor="text1"/>
+                <w:szCs w:val="36"/>
+                <w:lang w:eastAsia="ko-KR"/>
+              </w:rPr>
+              <w:t xml:space="preserve">        </w:t>
+            </w:r>
+          </w:p>
+          <w:p>
+            <w:pPr>
+              <w:pStyle w:val="Content"/>
+              <w:rPr>
+                <w:rFonts w:eastAsia="바탕"/>
+                <w:iCs/>
+                <w:color w:val="0F0D29" w:themeColor="text1"/>
+                <w:szCs w:val="36"/>
+                <w:lang w:eastAsia="ko-KR"/>
+              </w:rPr>
+            </w:pPr>
+            <w:r>
+              <w:rPr>
+                <w:rFonts w:eastAsia="바탕"/>
+                <w:iCs/>
+                <w:color w:val="0F0D29" w:themeColor="text1"/>
+                <w:szCs w:val="36"/>
+                <w:lang w:eastAsia="ko-KR"/>
+              </w:rPr>
+              <w:t xml:space="preserve">    def </w:t>
+            </w:r>
+            <w:proofErr w:type="gramStart"/>
+            <w:r>
+              <w:rPr>
+                <w:rFonts w:eastAsia="바탕"/>
+                <w:iCs/>
+                <w:color w:val="0F0D29" w:themeColor="text1"/>
+                <w:szCs w:val="36"/>
+                <w:lang w:eastAsia="ko-KR"/>
+              </w:rPr>
+              <w:t>fit(</w:t>
+            </w:r>
+            <w:proofErr w:type="gramEnd"/>
+            <w:r>
+              <w:rPr>
+                <w:rFonts w:eastAsia="바탕"/>
+                <w:iCs/>
+                <w:color w:val="0F0D29" w:themeColor="text1"/>
+                <w:szCs w:val="36"/>
+                <w:lang w:eastAsia="ko-KR"/>
+              </w:rPr>
+              <w:t>self, X, y):</w:t>
+            </w:r>
+          </w:p>
+          <w:p>
+            <w:pPr>
+              <w:pStyle w:val="Content"/>
+              <w:rPr>
+                <w:rFonts w:eastAsia="바탕"/>
+                <w:iCs/>
+                <w:color w:val="0F0D29" w:themeColor="text1"/>
+                <w:szCs w:val="36"/>
+                <w:lang w:eastAsia="ko-KR"/>
+              </w:rPr>
+            </w:pPr>
+            <w:r>
+              <w:rPr>
+                <w:rFonts w:eastAsia="바탕"/>
+                <w:iCs/>
+                <w:color w:val="0F0D29" w:themeColor="text1"/>
+                <w:szCs w:val="36"/>
+                <w:lang w:eastAsia="ko-KR"/>
+              </w:rPr>
+              <w:lastRenderedPageBreak/>
+              <w:t xml:space="preserve">        </w:t>
+            </w:r>
+            <w:proofErr w:type="spellStart"/>
+            <w:proofErr w:type="gramStart"/>
+            <w:r>
+              <w:rPr>
+                <w:rFonts w:eastAsia="바탕"/>
+                <w:iCs/>
+                <w:color w:val="0F0D29" w:themeColor="text1"/>
+                <w:szCs w:val="36"/>
+                <w:lang w:eastAsia="ko-KR"/>
+              </w:rPr>
+              <w:t>self.cost</w:t>
+            </w:r>
+            <w:proofErr w:type="spellEnd"/>
+            <w:proofErr w:type="gramEnd"/>
+            <w:r>
+              <w:rPr>
+                <w:rFonts w:eastAsia="바탕"/>
+                <w:iCs/>
+                <w:color w:val="0F0D29" w:themeColor="text1"/>
+                <w:szCs w:val="36"/>
+                <w:lang w:eastAsia="ko-KR"/>
+              </w:rPr>
+              <w:t>_ = []</w:t>
+            </w:r>
+          </w:p>
+          <w:p>
+            <w:pPr>
+              <w:pStyle w:val="Content"/>
+              <w:rPr>
+                <w:rFonts w:eastAsia="바탕"/>
+                <w:iCs/>
+                <w:color w:val="0F0D29" w:themeColor="text1"/>
+                <w:szCs w:val="36"/>
+                <w:lang w:eastAsia="ko-KR"/>
+              </w:rPr>
+            </w:pPr>
+            <w:r>
+              <w:rPr>
+                <w:rFonts w:eastAsia="바탕"/>
+                <w:iCs/>
+                <w:color w:val="0F0D29" w:themeColor="text1"/>
+                <w:szCs w:val="36"/>
+                <w:lang w:eastAsia="ko-KR"/>
+              </w:rPr>
+              <w:t xml:space="preserve">        </w:t>
+            </w:r>
+          </w:p>
+          <w:p>
+            <w:pPr>
+              <w:pStyle w:val="Content"/>
+              <w:rPr>
+                <w:rFonts w:eastAsia="바탕"/>
+                <w:iCs/>
+                <w:color w:val="0F0D29" w:themeColor="text1"/>
+                <w:szCs w:val="36"/>
+                <w:lang w:eastAsia="ko-KR"/>
+              </w:rPr>
+            </w:pPr>
+            <w:r>
+              <w:rPr>
+                <w:rFonts w:eastAsia="바탕"/>
+                <w:iCs/>
+                <w:color w:val="0F0D29" w:themeColor="text1"/>
+                <w:szCs w:val="36"/>
+                <w:lang w:eastAsia="ko-KR"/>
+              </w:rPr>
+              <w:t xml:space="preserve">        for </w:t>
+            </w:r>
+            <w:proofErr w:type="spellStart"/>
+            <w:r>
+              <w:rPr>
+                <w:rFonts w:eastAsia="바탕"/>
+                <w:iCs/>
+                <w:color w:val="0F0D29" w:themeColor="text1"/>
+                <w:szCs w:val="36"/>
+                <w:lang w:eastAsia="ko-KR"/>
+              </w:rPr>
+              <w:t>i</w:t>
+            </w:r>
+            <w:proofErr w:type="spellEnd"/>
+            <w:r>
+              <w:rPr>
+                <w:rFonts w:eastAsia="바탕"/>
+                <w:iCs/>
+                <w:color w:val="0F0D29" w:themeColor="text1"/>
+                <w:szCs w:val="36"/>
+                <w:lang w:eastAsia="ko-KR"/>
+              </w:rPr>
+              <w:t xml:space="preserve"> in range(</w:t>
+            </w:r>
+            <w:proofErr w:type="spellStart"/>
+            <w:proofErr w:type="gramStart"/>
+            <w:r>
+              <w:rPr>
+                <w:rFonts w:eastAsia="바탕"/>
+                <w:iCs/>
+                <w:color w:val="0F0D29" w:themeColor="text1"/>
+                <w:szCs w:val="36"/>
+                <w:lang w:eastAsia="ko-KR"/>
+              </w:rPr>
+              <w:t>self.n</w:t>
+            </w:r>
+            <w:proofErr w:type="gramEnd"/>
+            <w:r>
+              <w:rPr>
+                <w:rFonts w:eastAsia="바탕"/>
+                <w:iCs/>
+                <w:color w:val="0F0D29" w:themeColor="text1"/>
+                <w:szCs w:val="36"/>
+                <w:lang w:eastAsia="ko-KR"/>
+              </w:rPr>
+              <w:t>_iter</w:t>
+            </w:r>
+            <w:proofErr w:type="spellEnd"/>
+            <w:r>
+              <w:rPr>
+                <w:rFonts w:eastAsia="바탕"/>
+                <w:iCs/>
+                <w:color w:val="0F0D29" w:themeColor="text1"/>
+                <w:szCs w:val="36"/>
+                <w:lang w:eastAsia="ko-KR"/>
+              </w:rPr>
+              <w:t>):</w:t>
+            </w:r>
+          </w:p>
+          <w:p>
+            <w:pPr>
+              <w:pStyle w:val="Content"/>
+              <w:rPr>
+                <w:rFonts w:eastAsia="바탕"/>
+                <w:iCs/>
+                <w:color w:val="0F0D29" w:themeColor="text1"/>
+                <w:szCs w:val="36"/>
+                <w:lang w:eastAsia="ko-KR"/>
+              </w:rPr>
+            </w:pPr>
+            <w:r>
+              <w:rPr>
+                <w:rFonts w:eastAsia="바탕"/>
+                <w:iCs/>
+                <w:color w:val="0F0D29" w:themeColor="text1"/>
+                <w:szCs w:val="36"/>
+                <w:lang w:eastAsia="ko-KR"/>
+              </w:rPr>
+              <w:t xml:space="preserve">            </w:t>
+            </w:r>
+            <w:proofErr w:type="spellStart"/>
+            <w:r>
+              <w:rPr>
+                <w:rFonts w:eastAsia="바탕"/>
+                <w:iCs/>
+                <w:color w:val="0F0D29" w:themeColor="text1"/>
+                <w:szCs w:val="36"/>
+                <w:lang w:eastAsia="ko-KR"/>
+              </w:rPr>
+              <w:t>net_input</w:t>
+            </w:r>
+            <w:proofErr w:type="spellEnd"/>
+            <w:r>
+              <w:rPr>
+                <w:rFonts w:eastAsia="바탕"/>
+                <w:iCs/>
+                <w:color w:val="0F0D29" w:themeColor="text1"/>
+                <w:szCs w:val="36"/>
+                <w:lang w:eastAsia="ko-KR"/>
+              </w:rPr>
+              <w:t xml:space="preserve"> = </w:t>
+            </w:r>
+            <w:proofErr w:type="spellStart"/>
+            <w:r>
+              <w:rPr>
+                <w:rFonts w:eastAsia="바탕"/>
+                <w:iCs/>
+                <w:color w:val="0F0D29" w:themeColor="text1"/>
+                <w:szCs w:val="36"/>
+                <w:lang w:eastAsia="ko-KR"/>
+              </w:rPr>
+              <w:t>self.net_input</w:t>
+            </w:r>
+            <w:proofErr w:type="spellEnd"/>
+            <w:r>
+              <w:rPr>
+                <w:rFonts w:eastAsia="바탕"/>
+                <w:iCs/>
+                <w:color w:val="0F0D29" w:themeColor="text1"/>
+                <w:szCs w:val="36"/>
+                <w:lang w:eastAsia="ko-KR"/>
+              </w:rPr>
+              <w:t>(X)</w:t>
+            </w:r>
+          </w:p>
+          <w:p>
+            <w:pPr>
+              <w:pStyle w:val="Content"/>
+              <w:rPr>
+                <w:rFonts w:eastAsia="바탕"/>
+                <w:iCs/>
+                <w:color w:val="0F0D29" w:themeColor="text1"/>
+                <w:szCs w:val="36"/>
+                <w:lang w:eastAsia="ko-KR"/>
+              </w:rPr>
+            </w:pPr>
+            <w:r>
+              <w:rPr>
+                <w:rFonts w:eastAsia="바탕"/>
+                <w:iCs/>
+                <w:color w:val="0F0D29" w:themeColor="text1"/>
+                <w:szCs w:val="36"/>
+                <w:lang w:eastAsia="ko-KR"/>
+              </w:rPr>
+              <w:t xml:space="preserve">            output = </w:t>
+            </w:r>
+            <w:proofErr w:type="spellStart"/>
+            <w:proofErr w:type="gramStart"/>
+            <w:r>
+              <w:rPr>
+                <w:rFonts w:eastAsia="바탕"/>
+                <w:iCs/>
+                <w:color w:val="0F0D29" w:themeColor="text1"/>
+                <w:szCs w:val="36"/>
+                <w:lang w:eastAsia="ko-KR"/>
+              </w:rPr>
+              <w:t>self.activation</w:t>
+            </w:r>
+            <w:proofErr w:type="spellEnd"/>
+            <w:proofErr w:type="gramEnd"/>
+            <w:r>
+              <w:rPr>
+                <w:rFonts w:eastAsia="바탕"/>
+                <w:iCs/>
+                <w:color w:val="0F0D29" w:themeColor="text1"/>
+                <w:szCs w:val="36"/>
+                <w:lang w:eastAsia="ko-KR"/>
+              </w:rPr>
+              <w:t>(</w:t>
+            </w:r>
+            <w:proofErr w:type="spellStart"/>
+            <w:r>
+              <w:rPr>
+                <w:rFonts w:eastAsia="바탕"/>
+                <w:iCs/>
+                <w:color w:val="0F0D29" w:themeColor="text1"/>
+                <w:szCs w:val="36"/>
+                <w:lang w:eastAsia="ko-KR"/>
+              </w:rPr>
+              <w:t>net_input</w:t>
+            </w:r>
+            <w:proofErr w:type="spellEnd"/>
+            <w:r>
+              <w:rPr>
+                <w:rFonts w:eastAsia="바탕"/>
+                <w:iCs/>
+                <w:color w:val="0F0D29" w:themeColor="text1"/>
+                <w:szCs w:val="36"/>
+                <w:lang w:eastAsia="ko-KR"/>
+              </w:rPr>
+              <w:t>)</w:t>
+            </w:r>
+          </w:p>
+          <w:p>
+            <w:pPr>
+              <w:pStyle w:val="Content"/>
+              <w:rPr>
+                <w:rFonts w:eastAsia="바탕"/>
+                <w:iCs/>
+                <w:color w:val="0F0D29" w:themeColor="text1"/>
+                <w:szCs w:val="36"/>
+                <w:lang w:eastAsia="ko-KR"/>
+              </w:rPr>
+            </w:pPr>
+            <w:r>
+              <w:rPr>
+                <w:rFonts w:eastAsia="바탕"/>
+                <w:iCs/>
+                <w:color w:val="0F0D29" w:themeColor="text1"/>
+                <w:szCs w:val="36"/>
+                <w:lang w:eastAsia="ko-KR"/>
+              </w:rPr>
+              <w:t xml:space="preserve">            </w:t>
+            </w:r>
+          </w:p>
+          <w:p>
+            <w:pPr>
+              <w:pStyle w:val="Content"/>
+              <w:rPr>
+                <w:rFonts w:eastAsia="바탕"/>
+                <w:iCs/>
+                <w:color w:val="0F0D29" w:themeColor="text1"/>
+                <w:szCs w:val="36"/>
+                <w:lang w:eastAsia="ko-KR"/>
+              </w:rPr>
+            </w:pPr>
+            <w:r>
+              <w:rPr>
+                <w:rFonts w:eastAsia="바탕"/>
+                <w:iCs/>
+                <w:color w:val="0F0D29" w:themeColor="text1"/>
+                <w:szCs w:val="36"/>
+                <w:lang w:eastAsia="ko-KR"/>
+              </w:rPr>
+              <w:t xml:space="preserve">            ####################################################</w:t>
+            </w:r>
+          </w:p>
+          <w:p>
+            <w:pPr>
+              <w:pStyle w:val="Content"/>
+              <w:rPr>
+                <w:rFonts w:eastAsia="바탕"/>
+                <w:iCs/>
+                <w:color w:val="0F0D29" w:themeColor="text1"/>
+                <w:szCs w:val="36"/>
+                <w:lang w:eastAsia="ko-KR"/>
+              </w:rPr>
+            </w:pPr>
+            <w:r>
+              <w:rPr>
+                <w:rFonts w:eastAsia="바탕"/>
+                <w:iCs/>
+                <w:color w:val="0F0D29" w:themeColor="text1"/>
+                <w:szCs w:val="36"/>
+                <w:lang w:eastAsia="ko-KR"/>
+              </w:rPr>
+              <w:t xml:space="preserve">            # w = w + eta * (X.T dot errors)</w:t>
+            </w:r>
+          </w:p>
+          <w:p>
+            <w:pPr>
+              <w:pStyle w:val="Content"/>
+              <w:rPr>
+                <w:rFonts w:eastAsia="바탕"/>
+                <w:iCs/>
+                <w:color w:val="0F0D29" w:themeColor="text1"/>
+                <w:szCs w:val="36"/>
+                <w:lang w:eastAsia="ko-KR"/>
+              </w:rPr>
+            </w:pPr>
+            <w:r>
+              <w:rPr>
+                <w:rFonts w:eastAsia="바탕"/>
+                <w:iCs/>
+                <w:color w:val="0F0D29" w:themeColor="text1"/>
+                <w:szCs w:val="36"/>
+                <w:lang w:eastAsia="ko-KR"/>
+              </w:rPr>
+              <w:t xml:space="preserve">            errors = y - output</w:t>
+            </w:r>
+          </w:p>
+          <w:p>
+            <w:pPr>
+              <w:pStyle w:val="Content"/>
+              <w:rPr>
+                <w:rFonts w:eastAsia="바탕"/>
+                <w:iCs/>
+                <w:color w:val="0F0D29" w:themeColor="text1"/>
+                <w:szCs w:val="36"/>
+                <w:lang w:eastAsia="ko-KR"/>
+              </w:rPr>
+            </w:pPr>
+            <w:r>
+              <w:rPr>
+                <w:rFonts w:eastAsia="바탕"/>
+                <w:iCs/>
+                <w:color w:val="0F0D29" w:themeColor="text1"/>
+                <w:szCs w:val="36"/>
+                <w:lang w:eastAsia="ko-KR"/>
+              </w:rPr>
+              <w:t xml:space="preserve">            </w:t>
+            </w:r>
+            <w:proofErr w:type="spellStart"/>
+            <w:proofErr w:type="gramStart"/>
+            <w:r>
+              <w:rPr>
+                <w:rFonts w:eastAsia="바탕"/>
+                <w:iCs/>
+                <w:color w:val="0F0D29" w:themeColor="text1"/>
+                <w:szCs w:val="36"/>
+                <w:lang w:eastAsia="ko-KR"/>
+              </w:rPr>
+              <w:t>self.w</w:t>
+            </w:r>
+            <w:proofErr w:type="spellEnd"/>
+            <w:proofErr w:type="gramEnd"/>
+            <w:r>
+              <w:rPr>
+                <w:rFonts w:eastAsia="바탕"/>
+                <w:iCs/>
+                <w:color w:val="0F0D29" w:themeColor="text1"/>
+                <w:szCs w:val="36"/>
+                <w:lang w:eastAsia="ko-KR"/>
+              </w:rPr>
+              <w:t xml:space="preserve">_[1:] += </w:t>
+            </w:r>
+            <w:proofErr w:type="spellStart"/>
+            <w:r>
+              <w:rPr>
+                <w:rFonts w:eastAsia="바탕"/>
+                <w:iCs/>
+                <w:color w:val="0F0D29" w:themeColor="text1"/>
+                <w:szCs w:val="36"/>
+                <w:lang w:eastAsia="ko-KR"/>
+              </w:rPr>
+              <w:t>self.eta</w:t>
+            </w:r>
+            <w:proofErr w:type="spellEnd"/>
+            <w:r>
+              <w:rPr>
+                <w:rFonts w:eastAsia="바탕"/>
+                <w:iCs/>
+                <w:color w:val="0F0D29" w:themeColor="text1"/>
+                <w:szCs w:val="36"/>
+                <w:lang w:eastAsia="ko-KR"/>
+              </w:rPr>
+              <w:t xml:space="preserve"> * X.T.dot(errors)</w:t>
+            </w:r>
+          </w:p>
+          <w:p>
+            <w:pPr>
+              <w:pStyle w:val="Content"/>
+              <w:rPr>
+                <w:rFonts w:eastAsia="바탕"/>
+                <w:iCs/>
+                <w:color w:val="0F0D29" w:themeColor="text1"/>
+                <w:szCs w:val="36"/>
+                <w:lang w:eastAsia="ko-KR"/>
+              </w:rPr>
+            </w:pPr>
+            <w:r>
+              <w:rPr>
+                <w:rFonts w:eastAsia="바탕"/>
+                <w:iCs/>
+                <w:color w:val="0F0D29" w:themeColor="text1"/>
+                <w:szCs w:val="36"/>
+                <w:lang w:eastAsia="ko-KR"/>
+              </w:rPr>
+              <w:t xml:space="preserve">            </w:t>
+            </w:r>
+            <w:proofErr w:type="spellStart"/>
+            <w:proofErr w:type="gramStart"/>
+            <w:r>
+              <w:rPr>
+                <w:rFonts w:eastAsia="바탕"/>
+                <w:iCs/>
+                <w:color w:val="0F0D29" w:themeColor="text1"/>
+                <w:szCs w:val="36"/>
+                <w:lang w:eastAsia="ko-KR"/>
+              </w:rPr>
+              <w:t>self.w</w:t>
+            </w:r>
+            <w:proofErr w:type="spellEnd"/>
+            <w:proofErr w:type="gramEnd"/>
+            <w:r>
+              <w:rPr>
+                <w:rFonts w:eastAsia="바탕"/>
+                <w:iCs/>
+                <w:color w:val="0F0D29" w:themeColor="text1"/>
+                <w:szCs w:val="36"/>
+                <w:lang w:eastAsia="ko-KR"/>
+              </w:rPr>
+              <w:t xml:space="preserve">_[0]  += </w:t>
+            </w:r>
+            <w:proofErr w:type="spellStart"/>
+            <w:r>
+              <w:rPr>
+                <w:rFonts w:eastAsia="바탕"/>
+                <w:iCs/>
+                <w:color w:val="0F0D29" w:themeColor="text1"/>
+                <w:szCs w:val="36"/>
+                <w:lang w:eastAsia="ko-KR"/>
+              </w:rPr>
+              <w:t>self.eta</w:t>
+            </w:r>
+            <w:proofErr w:type="spellEnd"/>
+            <w:r>
+              <w:rPr>
+                <w:rFonts w:eastAsia="바탕"/>
+                <w:iCs/>
+                <w:color w:val="0F0D29" w:themeColor="text1"/>
+                <w:szCs w:val="36"/>
+                <w:lang w:eastAsia="ko-KR"/>
+              </w:rPr>
+              <w:t xml:space="preserve"> * </w:t>
+            </w:r>
+            <w:proofErr w:type="spellStart"/>
+            <w:r>
+              <w:rPr>
+                <w:rFonts w:eastAsia="바탕"/>
+                <w:iCs/>
+                <w:color w:val="0F0D29" w:themeColor="text1"/>
+                <w:szCs w:val="36"/>
+                <w:lang w:eastAsia="ko-KR"/>
+              </w:rPr>
+              <w:t>errors.sum</w:t>
+            </w:r>
+            <w:proofErr w:type="spellEnd"/>
+            <w:r>
+              <w:rPr>
+                <w:rFonts w:eastAsia="바탕"/>
+                <w:iCs/>
+                <w:color w:val="0F0D29" w:themeColor="text1"/>
+                <w:szCs w:val="36"/>
+                <w:lang w:eastAsia="ko-KR"/>
+              </w:rPr>
+              <w:t>()</w:t>
+            </w:r>
+          </w:p>
+          <w:p>
+            <w:pPr>
+              <w:pStyle w:val="Content"/>
+              <w:rPr>
+                <w:rFonts w:eastAsia="바탕"/>
+                <w:iCs/>
+                <w:color w:val="0F0D29" w:themeColor="text1"/>
+                <w:szCs w:val="36"/>
+                <w:lang w:eastAsia="ko-KR"/>
+              </w:rPr>
+            </w:pPr>
+          </w:p>
+          <w:p>
+            <w:pPr>
+              <w:pStyle w:val="Content"/>
+              <w:rPr>
+                <w:rFonts w:eastAsia="바탕"/>
+                <w:iCs/>
+                <w:color w:val="0F0D29" w:themeColor="text1"/>
+                <w:szCs w:val="36"/>
+                <w:lang w:eastAsia="ko-KR"/>
+              </w:rPr>
+            </w:pPr>
+            <w:r>
+              <w:rPr>
+                <w:rFonts w:eastAsia="바탕"/>
+                <w:iCs/>
+                <w:color w:val="0F0D29" w:themeColor="text1"/>
+                <w:szCs w:val="36"/>
+                <w:lang w:eastAsia="ko-KR"/>
+              </w:rPr>
+              <w:t xml:space="preserve">            # compute cost </w:t>
+            </w:r>
+          </w:p>
+          <w:p>
+            <w:pPr>
+              <w:pStyle w:val="Content"/>
+              <w:rPr>
+                <w:rFonts w:eastAsia="바탕"/>
+                <w:iCs/>
+                <w:color w:val="0F0D29" w:themeColor="text1"/>
+                <w:szCs w:val="36"/>
+                <w:lang w:eastAsia="ko-KR"/>
+              </w:rPr>
+            </w:pPr>
+            <w:r>
+              <w:rPr>
+                <w:rFonts w:eastAsia="바탕"/>
+                <w:iCs/>
+                <w:color w:val="0F0D29" w:themeColor="text1"/>
+                <w:szCs w:val="36"/>
+                <w:lang w:eastAsia="ko-KR"/>
+              </w:rPr>
+              <w:t xml:space="preserve">            cost = (errors**2</w:t>
+            </w:r>
+            <w:proofErr w:type="gramStart"/>
+            <w:r>
+              <w:rPr>
+                <w:rFonts w:eastAsia="바탕"/>
+                <w:iCs/>
+                <w:color w:val="0F0D29" w:themeColor="text1"/>
+                <w:szCs w:val="36"/>
+                <w:lang w:eastAsia="ko-KR"/>
+              </w:rPr>
+              <w:t>).sum</w:t>
+            </w:r>
+            <w:proofErr w:type="gramEnd"/>
+            <w:r>
+              <w:rPr>
+                <w:rFonts w:eastAsia="바탕"/>
+                <w:iCs/>
+                <w:color w:val="0F0D29" w:themeColor="text1"/>
+                <w:szCs w:val="36"/>
+                <w:lang w:eastAsia="ko-KR"/>
+              </w:rPr>
+              <w:t>() / 2.0</w:t>
+            </w:r>
+          </w:p>
+          <w:p>
+            <w:pPr>
+              <w:pStyle w:val="Content"/>
+              <w:rPr>
+                <w:rFonts w:eastAsia="바탕"/>
+                <w:iCs/>
+                <w:color w:val="0F0D29" w:themeColor="text1"/>
+                <w:szCs w:val="36"/>
+                <w:lang w:eastAsia="ko-KR"/>
+              </w:rPr>
+            </w:pPr>
+            <w:r>
+              <w:rPr>
+                <w:rFonts w:eastAsia="바탕"/>
+                <w:iCs/>
+                <w:color w:val="0F0D29" w:themeColor="text1"/>
+                <w:szCs w:val="36"/>
+                <w:lang w:eastAsia="ko-KR"/>
+              </w:rPr>
+              <w:t xml:space="preserve">            </w:t>
+            </w:r>
+            <w:proofErr w:type="spellStart"/>
+            <w:proofErr w:type="gramStart"/>
+            <w:r>
+              <w:rPr>
+                <w:rFonts w:eastAsia="바탕"/>
+                <w:iCs/>
+                <w:color w:val="0F0D29" w:themeColor="text1"/>
+                <w:szCs w:val="36"/>
+                <w:lang w:eastAsia="ko-KR"/>
+              </w:rPr>
+              <w:t>self.cost</w:t>
+            </w:r>
+            <w:proofErr w:type="gramEnd"/>
+            <w:r>
+              <w:rPr>
+                <w:rFonts w:eastAsia="바탕"/>
+                <w:iCs/>
+                <w:color w:val="0F0D29" w:themeColor="text1"/>
+                <w:szCs w:val="36"/>
+                <w:lang w:eastAsia="ko-KR"/>
+              </w:rPr>
+              <w:t>_.append</w:t>
+            </w:r>
+            <w:proofErr w:type="spellEnd"/>
+            <w:r>
+              <w:rPr>
+                <w:rFonts w:eastAsia="바탕"/>
+                <w:iCs/>
+                <w:color w:val="0F0D29" w:themeColor="text1"/>
+                <w:szCs w:val="36"/>
+                <w:lang w:eastAsia="ko-KR"/>
+              </w:rPr>
+              <w:t>(cost)</w:t>
+            </w:r>
+          </w:p>
+          <w:p>
+            <w:pPr>
+              <w:pStyle w:val="Content"/>
+              <w:rPr>
+                <w:rFonts w:eastAsia="바탕"/>
+                <w:iCs/>
+                <w:color w:val="0F0D29" w:themeColor="text1"/>
+                <w:szCs w:val="36"/>
+                <w:lang w:eastAsia="ko-KR"/>
+              </w:rPr>
+            </w:pPr>
+            <w:r>
+              <w:rPr>
+                <w:rFonts w:eastAsia="바탕"/>
+                <w:iCs/>
+                <w:color w:val="0F0D29" w:themeColor="text1"/>
+                <w:szCs w:val="36"/>
+                <w:lang w:eastAsia="ko-KR"/>
+              </w:rPr>
+              <w:t xml:space="preserve">            ####################################################</w:t>
+            </w:r>
+          </w:p>
+          <w:p>
+            <w:pPr>
+              <w:pStyle w:val="Content"/>
+              <w:rPr>
+                <w:rFonts w:eastAsia="바탕"/>
+                <w:iCs/>
+                <w:color w:val="0F0D29" w:themeColor="text1"/>
+                <w:szCs w:val="36"/>
+                <w:lang w:eastAsia="ko-KR"/>
+              </w:rPr>
+            </w:pPr>
+            <w:r>
+              <w:rPr>
+                <w:rFonts w:eastAsia="바탕"/>
+                <w:iCs/>
+                <w:color w:val="0F0D29" w:themeColor="text1"/>
+                <w:szCs w:val="36"/>
+                <w:lang w:eastAsia="ko-KR"/>
+              </w:rPr>
+              <w:t xml:space="preserve">            print(</w:t>
+            </w:r>
+            <w:proofErr w:type="spellStart"/>
+            <w:proofErr w:type="gramStart"/>
+            <w:r>
+              <w:rPr>
+                <w:rFonts w:eastAsia="바탕"/>
+                <w:iCs/>
+                <w:color w:val="0F0D29" w:themeColor="text1"/>
+                <w:szCs w:val="36"/>
+                <w:lang w:eastAsia="ko-KR"/>
+              </w:rPr>
+              <w:t>self.w</w:t>
+            </w:r>
+            <w:proofErr w:type="spellEnd"/>
+            <w:proofErr w:type="gramEnd"/>
+            <w:r>
+              <w:rPr>
+                <w:rFonts w:eastAsia="바탕"/>
+                <w:iCs/>
+                <w:color w:val="0F0D29" w:themeColor="text1"/>
+                <w:szCs w:val="36"/>
+                <w:lang w:eastAsia="ko-KR"/>
+              </w:rPr>
+              <w:t>_)</w:t>
+            </w:r>
+          </w:p>
+          <w:p>
+            <w:pPr>
+              <w:pStyle w:val="Content"/>
+              <w:rPr>
+                <w:rFonts w:eastAsia="바탕"/>
+                <w:iCs/>
+                <w:color w:val="0F0D29" w:themeColor="text1"/>
+                <w:szCs w:val="36"/>
+                <w:lang w:eastAsia="ko-KR"/>
+              </w:rPr>
+            </w:pPr>
+            <w:r>
+              <w:rPr>
+                <w:rFonts w:eastAsia="바탕"/>
+                <w:iCs/>
+                <w:color w:val="0F0D29" w:themeColor="text1"/>
+                <w:szCs w:val="36"/>
+                <w:lang w:eastAsia="ko-KR"/>
+              </w:rPr>
+              <w:t xml:space="preserve">            </w:t>
+            </w:r>
+          </w:p>
+          <w:p>
+            <w:pPr>
+              <w:pStyle w:val="Content"/>
+              <w:rPr>
+                <w:rFonts w:eastAsia="바탕"/>
+                <w:iCs/>
+                <w:color w:val="0F0D29" w:themeColor="text1"/>
+                <w:szCs w:val="36"/>
+                <w:lang w:eastAsia="ko-KR"/>
+              </w:rPr>
+            </w:pPr>
+            <w:r>
+              <w:rPr>
+                <w:rFonts w:eastAsia="바탕"/>
+                <w:iCs/>
+                <w:color w:val="0F0D29" w:themeColor="text1"/>
+                <w:szCs w:val="36"/>
+                <w:lang w:eastAsia="ko-KR"/>
+              </w:rPr>
+              <w:t xml:space="preserve">        return </w:t>
+            </w:r>
+            <w:proofErr w:type="gramStart"/>
+            <w:r>
+              <w:rPr>
+                <w:rFonts w:eastAsia="바탕"/>
+                <w:iCs/>
+                <w:color w:val="0F0D29" w:themeColor="text1"/>
+                <w:szCs w:val="36"/>
+                <w:lang w:eastAsia="ko-KR"/>
+              </w:rPr>
+              <w:t>self</w:t>
+            </w:r>
+            <w:proofErr w:type="gramEnd"/>
+          </w:p>
+          <w:p>
+            <w:pPr>
+              <w:pStyle w:val="Content"/>
+              <w:rPr>
+                <w:rFonts w:eastAsia="바탕"/>
+                <w:iCs/>
+                <w:color w:val="0F0D29" w:themeColor="text1"/>
+                <w:szCs w:val="36"/>
+                <w:lang w:eastAsia="ko-KR"/>
+              </w:rPr>
+            </w:pPr>
+            <w:r>
+              <w:rPr>
+                <w:rFonts w:eastAsia="바탕"/>
+                <w:iCs/>
+                <w:color w:val="0F0D29" w:themeColor="text1"/>
+                <w:szCs w:val="36"/>
+                <w:lang w:eastAsia="ko-KR"/>
+              </w:rPr>
+              <w:t xml:space="preserve">    </w:t>
+            </w:r>
+          </w:p>
+          <w:p>
+            <w:pPr>
+              <w:pStyle w:val="Content"/>
+              <w:rPr>
+                <w:rFonts w:eastAsia="바탕"/>
+                <w:iCs/>
+                <w:color w:val="0F0D29" w:themeColor="text1"/>
+                <w:szCs w:val="36"/>
+                <w:lang w:eastAsia="ko-KR"/>
+              </w:rPr>
+            </w:pPr>
+            <w:r>
+              <w:rPr>
+                <w:rFonts w:eastAsia="바탕"/>
+                <w:iCs/>
+                <w:color w:val="0F0D29" w:themeColor="text1"/>
+                <w:szCs w:val="36"/>
+                <w:lang w:eastAsia="ko-KR"/>
+              </w:rPr>
+              <w:t xml:space="preserve">    def </w:t>
+            </w:r>
+            <w:proofErr w:type="spellStart"/>
+            <w:r>
+              <w:rPr>
+                <w:rFonts w:eastAsia="바탕"/>
+                <w:iCs/>
+                <w:color w:val="0F0D29" w:themeColor="text1"/>
+                <w:szCs w:val="36"/>
+                <w:lang w:eastAsia="ko-KR"/>
+              </w:rPr>
+              <w:t>net_</w:t>
+            </w:r>
+            <w:proofErr w:type="gramStart"/>
+            <w:r>
+              <w:rPr>
+                <w:rFonts w:eastAsia="바탕"/>
+                <w:iCs/>
+                <w:color w:val="0F0D29" w:themeColor="text1"/>
+                <w:szCs w:val="36"/>
+                <w:lang w:eastAsia="ko-KR"/>
+              </w:rPr>
+              <w:t>input</w:t>
+            </w:r>
+            <w:proofErr w:type="spellEnd"/>
+            <w:r>
+              <w:rPr>
+                <w:rFonts w:eastAsia="바탕"/>
+                <w:iCs/>
+                <w:color w:val="0F0D29" w:themeColor="text1"/>
+                <w:szCs w:val="36"/>
+                <w:lang w:eastAsia="ko-KR"/>
+              </w:rPr>
+              <w:t>(</w:t>
+            </w:r>
+            <w:proofErr w:type="gramEnd"/>
+            <w:r>
+              <w:rPr>
+                <w:rFonts w:eastAsia="바탕"/>
+                <w:iCs/>
+                <w:color w:val="0F0D29" w:themeColor="text1"/>
+                <w:szCs w:val="36"/>
+                <w:lang w:eastAsia="ko-KR"/>
+              </w:rPr>
+              <w:t>self, X):</w:t>
+            </w:r>
+          </w:p>
+          <w:p>
+            <w:pPr>
+              <w:pStyle w:val="Content"/>
+              <w:rPr>
+                <w:rFonts w:eastAsia="바탕"/>
+                <w:iCs/>
+                <w:color w:val="0F0D29" w:themeColor="text1"/>
+                <w:szCs w:val="36"/>
+                <w:lang w:eastAsia="ko-KR"/>
+              </w:rPr>
+            </w:pPr>
+            <w:r>
+              <w:rPr>
+                <w:rFonts w:eastAsia="바탕"/>
+                <w:iCs/>
+                <w:color w:val="0F0D29" w:themeColor="text1"/>
+                <w:szCs w:val="36"/>
+                <w:lang w:eastAsia="ko-KR"/>
+              </w:rPr>
+              <w:t xml:space="preserve">        return </w:t>
+            </w:r>
+            <w:proofErr w:type="gramStart"/>
+            <w:r>
+              <w:rPr>
+                <w:rFonts w:eastAsia="바탕"/>
+                <w:iCs/>
+                <w:color w:val="0F0D29" w:themeColor="text1"/>
+                <w:szCs w:val="36"/>
+                <w:lang w:eastAsia="ko-KR"/>
+              </w:rPr>
+              <w:t>np.dot(</w:t>
+            </w:r>
+            <w:proofErr w:type="gramEnd"/>
+            <w:r>
+              <w:rPr>
+                <w:rFonts w:eastAsia="바탕"/>
+                <w:iCs/>
+                <w:color w:val="0F0D29" w:themeColor="text1"/>
+                <w:szCs w:val="36"/>
+                <w:lang w:eastAsia="ko-KR"/>
+              </w:rPr>
+              <w:t xml:space="preserve">X, </w:t>
+            </w:r>
+            <w:proofErr w:type="spellStart"/>
+            <w:r>
+              <w:rPr>
+                <w:rFonts w:eastAsia="바탕"/>
+                <w:iCs/>
+                <w:color w:val="0F0D29" w:themeColor="text1"/>
+                <w:szCs w:val="36"/>
+                <w:lang w:eastAsia="ko-KR"/>
+              </w:rPr>
+              <w:t>self.w</w:t>
+            </w:r>
+            <w:proofErr w:type="spellEnd"/>
+            <w:r>
+              <w:rPr>
+                <w:rFonts w:eastAsia="바탕"/>
+                <w:iCs/>
+                <w:color w:val="0F0D29" w:themeColor="text1"/>
+                <w:szCs w:val="36"/>
+                <w:lang w:eastAsia="ko-KR"/>
+              </w:rPr>
+              <w:t xml:space="preserve">_[1:]) + </w:t>
+            </w:r>
+            <w:proofErr w:type="spellStart"/>
+            <w:r>
+              <w:rPr>
+                <w:rFonts w:eastAsia="바탕"/>
+                <w:iCs/>
+                <w:color w:val="0F0D29" w:themeColor="text1"/>
+                <w:szCs w:val="36"/>
+                <w:lang w:eastAsia="ko-KR"/>
+              </w:rPr>
+              <w:t>self.w</w:t>
+            </w:r>
+            <w:proofErr w:type="spellEnd"/>
+            <w:r>
+              <w:rPr>
+                <w:rFonts w:eastAsia="바탕"/>
+                <w:iCs/>
+                <w:color w:val="0F0D29" w:themeColor="text1"/>
+                <w:szCs w:val="36"/>
+                <w:lang w:eastAsia="ko-KR"/>
+              </w:rPr>
+              <w:t>_[0]</w:t>
+            </w:r>
+          </w:p>
+          <w:p>
+            <w:pPr>
+              <w:pStyle w:val="Content"/>
+              <w:rPr>
+                <w:rFonts w:eastAsia="바탕"/>
+                <w:iCs/>
+                <w:color w:val="0F0D29" w:themeColor="text1"/>
+                <w:szCs w:val="36"/>
+                <w:lang w:eastAsia="ko-KR"/>
+              </w:rPr>
+            </w:pPr>
+            <w:r>
+              <w:rPr>
+                <w:rFonts w:eastAsia="바탕"/>
+                <w:iCs/>
+                <w:color w:val="0F0D29" w:themeColor="text1"/>
+                <w:szCs w:val="36"/>
+                <w:lang w:eastAsia="ko-KR"/>
+              </w:rPr>
+              <w:t xml:space="preserve">    </w:t>
+            </w:r>
+          </w:p>
+          <w:p>
+            <w:pPr>
+              <w:pStyle w:val="Content"/>
+              <w:rPr>
+                <w:rFonts w:eastAsia="바탕"/>
+                <w:iCs/>
+                <w:color w:val="0F0D29" w:themeColor="text1"/>
+                <w:szCs w:val="36"/>
+                <w:lang w:eastAsia="ko-KR"/>
+              </w:rPr>
+            </w:pPr>
+            <w:r>
+              <w:rPr>
+                <w:rFonts w:eastAsia="바탕"/>
+                <w:iCs/>
+                <w:color w:val="0F0D29" w:themeColor="text1"/>
+                <w:szCs w:val="36"/>
+                <w:lang w:eastAsia="ko-KR"/>
+              </w:rPr>
+              <w:t xml:space="preserve">    def </w:t>
+            </w:r>
+            <w:proofErr w:type="gramStart"/>
+            <w:r>
+              <w:rPr>
+                <w:rFonts w:eastAsia="바탕"/>
+                <w:iCs/>
+                <w:color w:val="0F0D29" w:themeColor="text1"/>
+                <w:szCs w:val="36"/>
+                <w:lang w:eastAsia="ko-KR"/>
+              </w:rPr>
+              <w:t>activation(</w:t>
+            </w:r>
+            <w:proofErr w:type="gramEnd"/>
+            <w:r>
+              <w:rPr>
+                <w:rFonts w:eastAsia="바탕"/>
+                <w:iCs/>
+                <w:color w:val="0F0D29" w:themeColor="text1"/>
+                <w:szCs w:val="36"/>
+                <w:lang w:eastAsia="ko-KR"/>
+              </w:rPr>
+              <w:t>self, X):</w:t>
+            </w:r>
+          </w:p>
+          <w:p>
+            <w:pPr>
+              <w:pStyle w:val="Content"/>
+              <w:rPr>
+                <w:rFonts w:eastAsia="바탕"/>
+                <w:iCs/>
+                <w:color w:val="0F0D29" w:themeColor="text1"/>
+                <w:szCs w:val="36"/>
+                <w:lang w:eastAsia="ko-KR"/>
+              </w:rPr>
+            </w:pPr>
+            <w:r>
+              <w:rPr>
+                <w:rFonts w:eastAsia="바탕"/>
+                <w:iCs/>
+                <w:color w:val="0F0D29" w:themeColor="text1"/>
+                <w:szCs w:val="36"/>
+                <w:lang w:eastAsia="ko-KR"/>
+              </w:rPr>
+              <w:t xml:space="preserve">        return X</w:t>
+            </w:r>
+          </w:p>
+          <w:p>
+            <w:pPr>
+              <w:pStyle w:val="Content"/>
+              <w:rPr>
+                <w:rFonts w:eastAsia="바탕"/>
+                <w:iCs/>
+                <w:color w:val="0F0D29" w:themeColor="text1"/>
+                <w:szCs w:val="36"/>
+                <w:lang w:eastAsia="ko-KR"/>
+              </w:rPr>
+            </w:pPr>
+            <w:r>
+              <w:rPr>
+                <w:rFonts w:eastAsia="바탕"/>
+                <w:iCs/>
+                <w:color w:val="0F0D29" w:themeColor="text1"/>
+                <w:szCs w:val="36"/>
+                <w:lang w:eastAsia="ko-KR"/>
+              </w:rPr>
+              <w:t xml:space="preserve">    </w:t>
+            </w:r>
+          </w:p>
+          <w:p>
+            <w:pPr>
+              <w:pStyle w:val="Content"/>
+              <w:rPr>
+                <w:rFonts w:eastAsia="바탕"/>
+                <w:iCs/>
+                <w:color w:val="0F0D29" w:themeColor="text1"/>
+                <w:szCs w:val="36"/>
+                <w:lang w:eastAsia="ko-KR"/>
+              </w:rPr>
+            </w:pPr>
+            <w:r>
+              <w:rPr>
+                <w:rFonts w:eastAsia="바탕"/>
+                <w:iCs/>
+                <w:color w:val="0F0D29" w:themeColor="text1"/>
+                <w:szCs w:val="36"/>
+                <w:lang w:eastAsia="ko-KR"/>
+              </w:rPr>
+              <w:t xml:space="preserve">    def </w:t>
+            </w:r>
+            <w:proofErr w:type="gramStart"/>
+            <w:r>
+              <w:rPr>
+                <w:rFonts w:eastAsia="바탕"/>
+                <w:iCs/>
+                <w:color w:val="0F0D29" w:themeColor="text1"/>
+                <w:szCs w:val="36"/>
+                <w:lang w:eastAsia="ko-KR"/>
+              </w:rPr>
+              <w:t>predict(</w:t>
+            </w:r>
+            <w:proofErr w:type="gramEnd"/>
+            <w:r>
+              <w:rPr>
+                <w:rFonts w:eastAsia="바탕"/>
+                <w:iCs/>
+                <w:color w:val="0F0D29" w:themeColor="text1"/>
+                <w:szCs w:val="36"/>
+                <w:lang w:eastAsia="ko-KR"/>
+              </w:rPr>
+              <w:t>self, X):</w:t>
+            </w:r>
+          </w:p>
+          <w:p>
+            <w:pPr>
+              <w:pStyle w:val="Content"/>
+              <w:rPr>
+                <w:rFonts w:eastAsia="바탕"/>
+                <w:iCs/>
+                <w:color w:val="0F0D29" w:themeColor="text1"/>
+                <w:szCs w:val="36"/>
+                <w:lang w:eastAsia="ko-KR"/>
+              </w:rPr>
+            </w:pPr>
+            <w:r>
+              <w:rPr>
+                <w:rFonts w:eastAsia="바탕"/>
+                <w:iCs/>
+                <w:color w:val="0F0D29" w:themeColor="text1"/>
+                <w:szCs w:val="36"/>
+                <w:lang w:eastAsia="ko-KR"/>
+              </w:rPr>
+              <w:t xml:space="preserve">        return </w:t>
+            </w:r>
+            <w:proofErr w:type="spellStart"/>
+            <w:proofErr w:type="gramStart"/>
+            <w:r>
+              <w:rPr>
+                <w:rFonts w:eastAsia="바탕"/>
+                <w:iCs/>
+                <w:color w:val="0F0D29" w:themeColor="text1"/>
+                <w:szCs w:val="36"/>
+                <w:lang w:eastAsia="ko-KR"/>
+              </w:rPr>
+              <w:t>np.where</w:t>
+            </w:r>
+            <w:proofErr w:type="spellEnd"/>
+            <w:proofErr w:type="gramEnd"/>
+            <w:r>
+              <w:rPr>
+                <w:rFonts w:eastAsia="바탕"/>
+                <w:iCs/>
+                <w:color w:val="0F0D29" w:themeColor="text1"/>
+                <w:szCs w:val="36"/>
+                <w:lang w:eastAsia="ko-KR"/>
+              </w:rPr>
+              <w:t>(</w:t>
+            </w:r>
+            <w:proofErr w:type="spellStart"/>
+            <w:r>
+              <w:rPr>
+                <w:rFonts w:eastAsia="바탕"/>
+                <w:iCs/>
+                <w:color w:val="0F0D29" w:themeColor="text1"/>
+                <w:szCs w:val="36"/>
+                <w:lang w:eastAsia="ko-KR"/>
+              </w:rPr>
+              <w:t>self.activation</w:t>
+            </w:r>
+            <w:proofErr w:type="spellEnd"/>
+            <w:r>
+              <w:rPr>
+                <w:rFonts w:eastAsia="바탕"/>
+                <w:iCs/>
+                <w:color w:val="0F0D29" w:themeColor="text1"/>
+                <w:szCs w:val="36"/>
+                <w:lang w:eastAsia="ko-KR"/>
+              </w:rPr>
+              <w:t>(</w:t>
+            </w:r>
+            <w:proofErr w:type="spellStart"/>
+            <w:r>
+              <w:rPr>
+                <w:rFonts w:eastAsia="바탕"/>
+                <w:iCs/>
+                <w:color w:val="0F0D29" w:themeColor="text1"/>
+                <w:szCs w:val="36"/>
+                <w:lang w:eastAsia="ko-KR"/>
+              </w:rPr>
+              <w:t>self.net_input</w:t>
+            </w:r>
+            <w:proofErr w:type="spellEnd"/>
+            <w:r>
+              <w:rPr>
+                <w:rFonts w:eastAsia="바탕"/>
+                <w:iCs/>
+                <w:color w:val="0F0D29" w:themeColor="text1"/>
+                <w:szCs w:val="36"/>
+                <w:lang w:eastAsia="ko-KR"/>
+              </w:rPr>
+              <w:t>(X))&gt;=0.0, 1, -1)</w:t>
+            </w:r>
+          </w:p>
+          <w:p>
+            <w:pPr>
+              <w:pStyle w:val="Content"/>
+              <w:rPr>
+                <w:rFonts w:eastAsia="바탕"/>
+                <w:iCs/>
+                <w:color w:val="0F0D29" w:themeColor="text1"/>
+                <w:szCs w:val="36"/>
+                <w:lang w:eastAsia="ko-KR"/>
+              </w:rPr>
+            </w:pPr>
+          </w:p>
+          <w:p>
+            <w:pPr>
+              <w:pStyle w:val="Content"/>
+              <w:rPr>
+                <w:rFonts w:eastAsia="바탕"/>
+                <w:iCs/>
+                <w:color w:val="0F0D29" w:themeColor="text1"/>
+                <w:szCs w:val="36"/>
+                <w:lang w:eastAsia="ko-KR"/>
+              </w:rPr>
+            </w:pPr>
+            <w:r>
+              <w:rPr>
+                <w:rFonts w:eastAsia="바탕"/>
+                <w:iCs/>
+                <w:color w:val="0F0D29" w:themeColor="text1"/>
+                <w:szCs w:val="36"/>
+                <w:lang w:eastAsia="ko-KR"/>
+              </w:rPr>
+              <w:t xml:space="preserve">class </w:t>
+            </w:r>
+            <w:proofErr w:type="spellStart"/>
+            <w:r>
+              <w:rPr>
+                <w:rFonts w:eastAsia="바탕"/>
+                <w:iCs/>
+                <w:color w:val="0F0D29" w:themeColor="text1"/>
+                <w:szCs w:val="36"/>
+                <w:lang w:eastAsia="ko-KR"/>
+              </w:rPr>
+              <w:t>AdalineSGD</w:t>
+            </w:r>
+            <w:proofErr w:type="spellEnd"/>
+            <w:r>
+              <w:rPr>
+                <w:rFonts w:eastAsia="바탕"/>
+                <w:iCs/>
+                <w:color w:val="0F0D29" w:themeColor="text1"/>
+                <w:szCs w:val="36"/>
+                <w:lang w:eastAsia="ko-KR"/>
+              </w:rPr>
+              <w:t>(object):</w:t>
+            </w:r>
+          </w:p>
+          <w:p>
+            <w:pPr>
+              <w:pStyle w:val="Content"/>
+              <w:rPr>
+                <w:rFonts w:eastAsia="바탕"/>
+                <w:iCs/>
+                <w:color w:val="0F0D29" w:themeColor="text1"/>
+                <w:szCs w:val="36"/>
+                <w:lang w:eastAsia="ko-KR"/>
+              </w:rPr>
+            </w:pPr>
+            <w:r>
+              <w:rPr>
+                <w:rFonts w:eastAsia="바탕"/>
+                <w:iCs/>
+                <w:color w:val="0F0D29" w:themeColor="text1"/>
+                <w:szCs w:val="36"/>
+                <w:lang w:eastAsia="ko-KR"/>
+              </w:rPr>
+              <w:t xml:space="preserve">    </w:t>
+            </w:r>
+          </w:p>
+          <w:p>
+            <w:pPr>
+              <w:pStyle w:val="Content"/>
+              <w:rPr>
+                <w:rFonts w:eastAsia="바탕"/>
+                <w:iCs/>
+                <w:color w:val="0F0D29" w:themeColor="text1"/>
+                <w:szCs w:val="36"/>
+                <w:lang w:eastAsia="ko-KR"/>
+              </w:rPr>
+            </w:pPr>
+            <w:r>
+              <w:rPr>
+                <w:rFonts w:eastAsia="바탕"/>
+                <w:iCs/>
+                <w:color w:val="0F0D29" w:themeColor="text1"/>
+                <w:szCs w:val="36"/>
+                <w:lang w:eastAsia="ko-KR"/>
+              </w:rPr>
+              <w:t xml:space="preserve">    def __</w:t>
+            </w:r>
+            <w:proofErr w:type="spellStart"/>
+            <w:r>
+              <w:rPr>
+                <w:rFonts w:eastAsia="바탕"/>
+                <w:iCs/>
+                <w:color w:val="0F0D29" w:themeColor="text1"/>
+                <w:szCs w:val="36"/>
+                <w:lang w:eastAsia="ko-KR"/>
+              </w:rPr>
+              <w:t>init</w:t>
+            </w:r>
+            <w:proofErr w:type="spellEnd"/>
+            <w:r>
+              <w:rPr>
+                <w:rFonts w:eastAsia="바탕"/>
+                <w:iCs/>
+                <w:color w:val="0F0D29" w:themeColor="text1"/>
+                <w:szCs w:val="36"/>
+                <w:lang w:eastAsia="ko-KR"/>
+              </w:rPr>
+              <w:t>_</w:t>
+            </w:r>
+            <w:proofErr w:type="gramStart"/>
+            <w:r>
+              <w:rPr>
+                <w:rFonts w:eastAsia="바탕"/>
+                <w:iCs/>
+                <w:color w:val="0F0D29" w:themeColor="text1"/>
+                <w:szCs w:val="36"/>
+                <w:lang w:eastAsia="ko-KR"/>
+              </w:rPr>
+              <w:t>_(</w:t>
+            </w:r>
+            <w:proofErr w:type="gramEnd"/>
+            <w:r>
+              <w:rPr>
+                <w:rFonts w:eastAsia="바탕"/>
+                <w:iCs/>
+                <w:color w:val="0F0D29" w:themeColor="text1"/>
+                <w:szCs w:val="36"/>
+                <w:lang w:eastAsia="ko-KR"/>
+              </w:rPr>
+              <w:t xml:space="preserve">self, eta=0.01, </w:t>
+            </w:r>
+            <w:proofErr w:type="spellStart"/>
+            <w:r>
+              <w:rPr>
+                <w:rFonts w:eastAsia="바탕"/>
+                <w:iCs/>
+                <w:color w:val="0F0D29" w:themeColor="text1"/>
+                <w:szCs w:val="36"/>
+                <w:lang w:eastAsia="ko-KR"/>
+              </w:rPr>
+              <w:t>n_iter</w:t>
+            </w:r>
+            <w:proofErr w:type="spellEnd"/>
+            <w:r>
+              <w:rPr>
+                <w:rFonts w:eastAsia="바탕"/>
+                <w:iCs/>
+                <w:color w:val="0F0D29" w:themeColor="text1"/>
+                <w:szCs w:val="36"/>
+                <w:lang w:eastAsia="ko-KR"/>
+              </w:rPr>
+              <w:t xml:space="preserve">=10, shuffle=True, </w:t>
+            </w:r>
+            <w:proofErr w:type="spellStart"/>
+            <w:r>
+              <w:rPr>
+                <w:rFonts w:eastAsia="바탕"/>
+                <w:iCs/>
+                <w:color w:val="0F0D29" w:themeColor="text1"/>
+                <w:szCs w:val="36"/>
+                <w:lang w:eastAsia="ko-KR"/>
+              </w:rPr>
+              <w:t>random_state</w:t>
+            </w:r>
+            <w:proofErr w:type="spellEnd"/>
+            <w:r>
+              <w:rPr>
+                <w:rFonts w:eastAsia="바탕"/>
+                <w:iCs/>
+                <w:color w:val="0F0D29" w:themeColor="text1"/>
+                <w:szCs w:val="36"/>
+                <w:lang w:eastAsia="ko-KR"/>
+              </w:rPr>
+              <w:t>=None):</w:t>
+            </w:r>
+          </w:p>
+          <w:p>
+            <w:pPr>
+              <w:pStyle w:val="Content"/>
+              <w:rPr>
+                <w:rFonts w:eastAsia="바탕"/>
+                <w:iCs/>
+                <w:color w:val="0F0D29" w:themeColor="text1"/>
+                <w:szCs w:val="36"/>
+                <w:lang w:eastAsia="ko-KR"/>
+              </w:rPr>
+            </w:pPr>
+            <w:r>
+              <w:rPr>
+                <w:rFonts w:eastAsia="바탕"/>
+                <w:iCs/>
+                <w:color w:val="0F0D29" w:themeColor="text1"/>
+                <w:szCs w:val="36"/>
+                <w:lang w:eastAsia="ko-KR"/>
+              </w:rPr>
+              <w:t xml:space="preserve">        </w:t>
+            </w:r>
+            <w:proofErr w:type="spellStart"/>
+            <w:r>
+              <w:rPr>
+                <w:rFonts w:eastAsia="바탕"/>
+                <w:iCs/>
+                <w:color w:val="0F0D29" w:themeColor="text1"/>
+                <w:szCs w:val="36"/>
+                <w:lang w:eastAsia="ko-KR"/>
+              </w:rPr>
+              <w:t>self.eta</w:t>
+            </w:r>
+            <w:proofErr w:type="spellEnd"/>
+            <w:r>
+              <w:rPr>
+                <w:rFonts w:eastAsia="바탕"/>
+                <w:iCs/>
+                <w:color w:val="0F0D29" w:themeColor="text1"/>
+                <w:szCs w:val="36"/>
+                <w:lang w:eastAsia="ko-KR"/>
+              </w:rPr>
+              <w:t xml:space="preserve"> = eta</w:t>
+            </w:r>
+          </w:p>
+          <w:p>
+            <w:pPr>
+              <w:pStyle w:val="Content"/>
+              <w:rPr>
+                <w:rFonts w:eastAsia="바탕"/>
+                <w:iCs/>
+                <w:color w:val="0F0D29" w:themeColor="text1"/>
+                <w:szCs w:val="36"/>
+                <w:lang w:eastAsia="ko-KR"/>
+              </w:rPr>
+            </w:pPr>
+            <w:r>
+              <w:rPr>
+                <w:rFonts w:eastAsia="바탕"/>
+                <w:iCs/>
+                <w:color w:val="0F0D29" w:themeColor="text1"/>
+                <w:szCs w:val="36"/>
+                <w:lang w:eastAsia="ko-KR"/>
+              </w:rPr>
+              <w:t xml:space="preserve">        </w:t>
+            </w:r>
+            <w:proofErr w:type="spellStart"/>
+            <w:proofErr w:type="gramStart"/>
+            <w:r>
+              <w:rPr>
+                <w:rFonts w:eastAsia="바탕"/>
+                <w:iCs/>
+                <w:color w:val="0F0D29" w:themeColor="text1"/>
+                <w:szCs w:val="36"/>
+                <w:lang w:eastAsia="ko-KR"/>
+              </w:rPr>
+              <w:t>self.n</w:t>
+            </w:r>
+            <w:proofErr w:type="gramEnd"/>
+            <w:r>
+              <w:rPr>
+                <w:rFonts w:eastAsia="바탕"/>
+                <w:iCs/>
+                <w:color w:val="0F0D29" w:themeColor="text1"/>
+                <w:szCs w:val="36"/>
+                <w:lang w:eastAsia="ko-KR"/>
+              </w:rPr>
+              <w:t>_iter</w:t>
+            </w:r>
+            <w:proofErr w:type="spellEnd"/>
+            <w:r>
+              <w:rPr>
+                <w:rFonts w:eastAsia="바탕"/>
+                <w:iCs/>
+                <w:color w:val="0F0D29" w:themeColor="text1"/>
+                <w:szCs w:val="36"/>
+                <w:lang w:eastAsia="ko-KR"/>
+              </w:rPr>
+              <w:t xml:space="preserve"> = </w:t>
+            </w:r>
+            <w:proofErr w:type="spellStart"/>
+            <w:r>
+              <w:rPr>
+                <w:rFonts w:eastAsia="바탕"/>
+                <w:iCs/>
+                <w:color w:val="0F0D29" w:themeColor="text1"/>
+                <w:szCs w:val="36"/>
+                <w:lang w:eastAsia="ko-KR"/>
+              </w:rPr>
+              <w:t>n_iter</w:t>
+            </w:r>
+            <w:proofErr w:type="spellEnd"/>
+          </w:p>
+          <w:p>
+            <w:pPr>
+              <w:pStyle w:val="Content"/>
+              <w:rPr>
+                <w:rFonts w:eastAsia="바탕"/>
+                <w:iCs/>
+                <w:color w:val="0F0D29" w:themeColor="text1"/>
+                <w:szCs w:val="36"/>
+                <w:lang w:eastAsia="ko-KR"/>
+              </w:rPr>
+            </w:pPr>
+            <w:r>
+              <w:rPr>
+                <w:rFonts w:eastAsia="바탕"/>
+                <w:iCs/>
+                <w:color w:val="0F0D29" w:themeColor="text1"/>
+                <w:szCs w:val="36"/>
+                <w:lang w:eastAsia="ko-KR"/>
+              </w:rPr>
+              <w:t xml:space="preserve">        </w:t>
+            </w:r>
+            <w:proofErr w:type="spellStart"/>
+            <w:proofErr w:type="gramStart"/>
+            <w:r>
+              <w:rPr>
+                <w:rFonts w:eastAsia="바탕"/>
+                <w:iCs/>
+                <w:color w:val="0F0D29" w:themeColor="text1"/>
+                <w:szCs w:val="36"/>
+                <w:lang w:eastAsia="ko-KR"/>
+              </w:rPr>
+              <w:t>self.w</w:t>
+            </w:r>
+            <w:proofErr w:type="gramEnd"/>
+            <w:r>
+              <w:rPr>
+                <w:rFonts w:eastAsia="바탕"/>
+                <w:iCs/>
+                <w:color w:val="0F0D29" w:themeColor="text1"/>
+                <w:szCs w:val="36"/>
+                <w:lang w:eastAsia="ko-KR"/>
+              </w:rPr>
+              <w:t>_initialized</w:t>
+            </w:r>
+            <w:proofErr w:type="spellEnd"/>
+            <w:r>
+              <w:rPr>
+                <w:rFonts w:eastAsia="바탕"/>
+                <w:iCs/>
+                <w:color w:val="0F0D29" w:themeColor="text1"/>
+                <w:szCs w:val="36"/>
+                <w:lang w:eastAsia="ko-KR"/>
+              </w:rPr>
+              <w:t xml:space="preserve"> = False</w:t>
+            </w:r>
+          </w:p>
+          <w:p>
+            <w:pPr>
+              <w:pStyle w:val="Content"/>
+              <w:rPr>
+                <w:rFonts w:eastAsia="바탕"/>
+                <w:iCs/>
+                <w:color w:val="0F0D29" w:themeColor="text1"/>
+                <w:szCs w:val="36"/>
+                <w:lang w:eastAsia="ko-KR"/>
+              </w:rPr>
+            </w:pPr>
+            <w:r>
+              <w:rPr>
+                <w:rFonts w:eastAsia="바탕"/>
+                <w:iCs/>
+                <w:color w:val="0F0D29" w:themeColor="text1"/>
+                <w:szCs w:val="36"/>
+                <w:lang w:eastAsia="ko-KR"/>
+              </w:rPr>
+              <w:t xml:space="preserve">        </w:t>
+            </w:r>
+            <w:proofErr w:type="spellStart"/>
+            <w:proofErr w:type="gramStart"/>
+            <w:r>
+              <w:rPr>
+                <w:rFonts w:eastAsia="바탕"/>
+                <w:iCs/>
+                <w:color w:val="0F0D29" w:themeColor="text1"/>
+                <w:szCs w:val="36"/>
+                <w:lang w:eastAsia="ko-KR"/>
+              </w:rPr>
+              <w:t>self.shuffle</w:t>
+            </w:r>
+            <w:proofErr w:type="spellEnd"/>
+            <w:proofErr w:type="gramEnd"/>
+            <w:r>
+              <w:rPr>
+                <w:rFonts w:eastAsia="바탕"/>
+                <w:iCs/>
+                <w:color w:val="0F0D29" w:themeColor="text1"/>
+                <w:szCs w:val="36"/>
+                <w:lang w:eastAsia="ko-KR"/>
+              </w:rPr>
+              <w:t xml:space="preserve"> = shuffle</w:t>
+            </w:r>
+          </w:p>
+          <w:p>
+            <w:pPr>
+              <w:pStyle w:val="Content"/>
+              <w:rPr>
+                <w:rFonts w:eastAsia="바탕"/>
+                <w:iCs/>
+                <w:color w:val="0F0D29" w:themeColor="text1"/>
+                <w:szCs w:val="36"/>
+                <w:lang w:eastAsia="ko-KR"/>
+              </w:rPr>
+            </w:pPr>
+            <w:r>
+              <w:rPr>
+                <w:rFonts w:eastAsia="바탕"/>
+                <w:iCs/>
+                <w:color w:val="0F0D29" w:themeColor="text1"/>
+                <w:szCs w:val="36"/>
+                <w:lang w:eastAsia="ko-KR"/>
+              </w:rPr>
+              <w:t xml:space="preserve">        </w:t>
+            </w:r>
+            <w:proofErr w:type="spellStart"/>
+            <w:proofErr w:type="gramStart"/>
+            <w:r>
+              <w:rPr>
+                <w:rFonts w:eastAsia="바탕"/>
+                <w:iCs/>
+                <w:color w:val="0F0D29" w:themeColor="text1"/>
+                <w:szCs w:val="36"/>
+                <w:lang w:eastAsia="ko-KR"/>
+              </w:rPr>
+              <w:t>self.random</w:t>
+            </w:r>
+            <w:proofErr w:type="gramEnd"/>
+            <w:r>
+              <w:rPr>
+                <w:rFonts w:eastAsia="바탕"/>
+                <w:iCs/>
+                <w:color w:val="0F0D29" w:themeColor="text1"/>
+                <w:szCs w:val="36"/>
+                <w:lang w:eastAsia="ko-KR"/>
+              </w:rPr>
+              <w:t>_state</w:t>
+            </w:r>
+            <w:proofErr w:type="spellEnd"/>
+            <w:r>
+              <w:rPr>
+                <w:rFonts w:eastAsia="바탕"/>
+                <w:iCs/>
+                <w:color w:val="0F0D29" w:themeColor="text1"/>
+                <w:szCs w:val="36"/>
+                <w:lang w:eastAsia="ko-KR"/>
+              </w:rPr>
+              <w:t xml:space="preserve"> = </w:t>
+            </w:r>
+            <w:proofErr w:type="spellStart"/>
+            <w:r>
+              <w:rPr>
+                <w:rFonts w:eastAsia="바탕"/>
+                <w:iCs/>
+                <w:color w:val="0F0D29" w:themeColor="text1"/>
+                <w:szCs w:val="36"/>
+                <w:lang w:eastAsia="ko-KR"/>
+              </w:rPr>
+              <w:t>random_state</w:t>
+            </w:r>
+            <w:proofErr w:type="spellEnd"/>
+          </w:p>
+          <w:p>
+            <w:pPr>
+              <w:pStyle w:val="Content"/>
+              <w:rPr>
+                <w:rFonts w:eastAsia="바탕"/>
+                <w:iCs/>
+                <w:color w:val="0F0D29" w:themeColor="text1"/>
+                <w:szCs w:val="36"/>
+                <w:lang w:eastAsia="ko-KR"/>
+              </w:rPr>
+            </w:pPr>
+            <w:r>
+              <w:rPr>
+                <w:rFonts w:eastAsia="바탕"/>
+                <w:iCs/>
+                <w:color w:val="0F0D29" w:themeColor="text1"/>
+                <w:szCs w:val="36"/>
+                <w:lang w:eastAsia="ko-KR"/>
+              </w:rPr>
+              <w:t xml:space="preserve">        </w:t>
+            </w:r>
+            <w:proofErr w:type="gramStart"/>
+            <w:r>
+              <w:rPr>
+                <w:rFonts w:eastAsia="바탕"/>
+                <w:iCs/>
+                <w:color w:val="0F0D29" w:themeColor="text1"/>
+                <w:szCs w:val="36"/>
+                <w:lang w:eastAsia="ko-KR"/>
+              </w:rPr>
+              <w:t>self._</w:t>
+            </w:r>
+            <w:proofErr w:type="spellStart"/>
+            <w:proofErr w:type="gramEnd"/>
+            <w:r>
+              <w:rPr>
+                <w:rFonts w:eastAsia="바탕"/>
+                <w:iCs/>
+                <w:color w:val="0F0D29" w:themeColor="text1"/>
+                <w:szCs w:val="36"/>
+                <w:lang w:eastAsia="ko-KR"/>
+              </w:rPr>
+              <w:t>initialize_weights</w:t>
+            </w:r>
+            <w:proofErr w:type="spellEnd"/>
+            <w:r>
+              <w:rPr>
+                <w:rFonts w:eastAsia="바탕"/>
+                <w:iCs/>
+                <w:color w:val="0F0D29" w:themeColor="text1"/>
+                <w:szCs w:val="36"/>
+                <w:lang w:eastAsia="ko-KR"/>
+              </w:rPr>
+              <w:t>(</w:t>
+            </w:r>
+            <w:proofErr w:type="spellStart"/>
+            <w:r>
+              <w:rPr>
+                <w:rFonts w:eastAsia="바탕"/>
+                <w:iCs/>
+                <w:color w:val="0F0D29" w:themeColor="text1"/>
+                <w:szCs w:val="36"/>
+                <w:lang w:eastAsia="ko-KR"/>
+              </w:rPr>
+              <w:t>X.shape</w:t>
+            </w:r>
+            <w:proofErr w:type="spellEnd"/>
+            <w:r>
+              <w:rPr>
+                <w:rFonts w:eastAsia="바탕"/>
+                <w:iCs/>
+                <w:color w:val="0F0D29" w:themeColor="text1"/>
+                <w:szCs w:val="36"/>
+                <w:lang w:eastAsia="ko-KR"/>
+              </w:rPr>
+              <w:t>[1])</w:t>
+            </w:r>
+          </w:p>
+          <w:p>
+            <w:pPr>
+              <w:pStyle w:val="Content"/>
+              <w:rPr>
+                <w:rFonts w:eastAsia="바탕"/>
+                <w:iCs/>
+                <w:color w:val="0F0D29" w:themeColor="text1"/>
+                <w:szCs w:val="36"/>
+                <w:lang w:eastAsia="ko-KR"/>
+              </w:rPr>
+            </w:pPr>
+          </w:p>
+          <w:p>
+            <w:pPr>
+              <w:pStyle w:val="Content"/>
+              <w:rPr>
+                <w:rFonts w:eastAsia="바탕"/>
+                <w:iCs/>
+                <w:color w:val="0F0D29" w:themeColor="text1"/>
+                <w:szCs w:val="36"/>
+                <w:lang w:eastAsia="ko-KR"/>
+              </w:rPr>
+            </w:pPr>
+            <w:r>
+              <w:rPr>
+                <w:rFonts w:eastAsia="바탕"/>
+                <w:iCs/>
+                <w:color w:val="0F0D29" w:themeColor="text1"/>
+                <w:szCs w:val="36"/>
+                <w:lang w:eastAsia="ko-KR"/>
+              </w:rPr>
+              <w:t xml:space="preserve">    def </w:t>
+            </w:r>
+            <w:proofErr w:type="gramStart"/>
+            <w:r>
+              <w:rPr>
+                <w:rFonts w:eastAsia="바탕"/>
+                <w:iCs/>
+                <w:color w:val="0F0D29" w:themeColor="text1"/>
+                <w:szCs w:val="36"/>
+                <w:lang w:eastAsia="ko-KR"/>
+              </w:rPr>
+              <w:t>fit(</w:t>
+            </w:r>
+            <w:proofErr w:type="gramEnd"/>
+            <w:r>
+              <w:rPr>
+                <w:rFonts w:eastAsia="바탕"/>
+                <w:iCs/>
+                <w:color w:val="0F0D29" w:themeColor="text1"/>
+                <w:szCs w:val="36"/>
+                <w:lang w:eastAsia="ko-KR"/>
+              </w:rPr>
+              <w:t>self, X, y):</w:t>
+            </w:r>
+          </w:p>
+          <w:p>
+            <w:pPr>
+              <w:pStyle w:val="Content"/>
+              <w:rPr>
+                <w:rFonts w:eastAsia="바탕"/>
+                <w:iCs/>
+                <w:color w:val="0F0D29" w:themeColor="text1"/>
+                <w:szCs w:val="36"/>
+                <w:lang w:eastAsia="ko-KR"/>
+              </w:rPr>
+            </w:pPr>
+            <w:r>
+              <w:rPr>
+                <w:rFonts w:eastAsia="바탕"/>
+                <w:iCs/>
+                <w:color w:val="0F0D29" w:themeColor="text1"/>
+                <w:szCs w:val="36"/>
+                <w:lang w:eastAsia="ko-KR"/>
+              </w:rPr>
+              <w:t xml:space="preserve">        </w:t>
+            </w:r>
+            <w:proofErr w:type="spellStart"/>
+            <w:proofErr w:type="gramStart"/>
+            <w:r>
+              <w:rPr>
+                <w:rFonts w:eastAsia="바탕"/>
+                <w:iCs/>
+                <w:color w:val="0F0D29" w:themeColor="text1"/>
+                <w:szCs w:val="36"/>
+                <w:lang w:eastAsia="ko-KR"/>
+              </w:rPr>
+              <w:t>self.cost</w:t>
+            </w:r>
+            <w:proofErr w:type="spellEnd"/>
+            <w:proofErr w:type="gramEnd"/>
+            <w:r>
+              <w:rPr>
+                <w:rFonts w:eastAsia="바탕"/>
+                <w:iCs/>
+                <w:color w:val="0F0D29" w:themeColor="text1"/>
+                <w:szCs w:val="36"/>
+                <w:lang w:eastAsia="ko-KR"/>
+              </w:rPr>
+              <w:t>_ = []</w:t>
+            </w:r>
+          </w:p>
+          <w:p>
+            <w:pPr>
+              <w:pStyle w:val="Content"/>
+              <w:rPr>
+                <w:rFonts w:eastAsia="바탕"/>
+                <w:iCs/>
+                <w:color w:val="0F0D29" w:themeColor="text1"/>
+                <w:szCs w:val="36"/>
+                <w:lang w:eastAsia="ko-KR"/>
+              </w:rPr>
+            </w:pPr>
+            <w:r>
+              <w:rPr>
+                <w:rFonts w:eastAsia="바탕"/>
+                <w:iCs/>
+                <w:color w:val="0F0D29" w:themeColor="text1"/>
+                <w:szCs w:val="36"/>
+                <w:lang w:eastAsia="ko-KR"/>
+              </w:rPr>
+              <w:t xml:space="preserve">        for </w:t>
+            </w:r>
+            <w:proofErr w:type="spellStart"/>
+            <w:r>
+              <w:rPr>
+                <w:rFonts w:eastAsia="바탕"/>
+                <w:iCs/>
+                <w:color w:val="0F0D29" w:themeColor="text1"/>
+                <w:szCs w:val="36"/>
+                <w:lang w:eastAsia="ko-KR"/>
+              </w:rPr>
+              <w:t>i</w:t>
+            </w:r>
+            <w:proofErr w:type="spellEnd"/>
+            <w:r>
+              <w:rPr>
+                <w:rFonts w:eastAsia="바탕"/>
+                <w:iCs/>
+                <w:color w:val="0F0D29" w:themeColor="text1"/>
+                <w:szCs w:val="36"/>
+                <w:lang w:eastAsia="ko-KR"/>
+              </w:rPr>
+              <w:t xml:space="preserve"> in range(</w:t>
+            </w:r>
+            <w:proofErr w:type="spellStart"/>
+            <w:proofErr w:type="gramStart"/>
+            <w:r>
+              <w:rPr>
+                <w:rFonts w:eastAsia="바탕"/>
+                <w:iCs/>
+                <w:color w:val="0F0D29" w:themeColor="text1"/>
+                <w:szCs w:val="36"/>
+                <w:lang w:eastAsia="ko-KR"/>
+              </w:rPr>
+              <w:t>self.n</w:t>
+            </w:r>
+            <w:proofErr w:type="gramEnd"/>
+            <w:r>
+              <w:rPr>
+                <w:rFonts w:eastAsia="바탕"/>
+                <w:iCs/>
+                <w:color w:val="0F0D29" w:themeColor="text1"/>
+                <w:szCs w:val="36"/>
+                <w:lang w:eastAsia="ko-KR"/>
+              </w:rPr>
+              <w:t>_iter</w:t>
+            </w:r>
+            <w:proofErr w:type="spellEnd"/>
+            <w:r>
+              <w:rPr>
+                <w:rFonts w:eastAsia="바탕"/>
+                <w:iCs/>
+                <w:color w:val="0F0D29" w:themeColor="text1"/>
+                <w:szCs w:val="36"/>
+                <w:lang w:eastAsia="ko-KR"/>
+              </w:rPr>
+              <w:t>):</w:t>
+            </w:r>
+          </w:p>
+          <w:p>
+            <w:pPr>
+              <w:pStyle w:val="Content"/>
+              <w:rPr>
+                <w:rFonts w:eastAsia="바탕"/>
+                <w:iCs/>
+                <w:color w:val="0F0D29" w:themeColor="text1"/>
+                <w:szCs w:val="36"/>
+                <w:lang w:eastAsia="ko-KR"/>
+              </w:rPr>
+            </w:pPr>
+            <w:r>
+              <w:rPr>
+                <w:rFonts w:eastAsia="바탕"/>
+                <w:iCs/>
+                <w:color w:val="0F0D29" w:themeColor="text1"/>
+                <w:szCs w:val="36"/>
+                <w:lang w:eastAsia="ko-KR"/>
+              </w:rPr>
+              <w:t xml:space="preserve">            if </w:t>
+            </w:r>
+            <w:proofErr w:type="spellStart"/>
+            <w:proofErr w:type="gramStart"/>
+            <w:r>
+              <w:rPr>
+                <w:rFonts w:eastAsia="바탕"/>
+                <w:iCs/>
+                <w:color w:val="0F0D29" w:themeColor="text1"/>
+                <w:szCs w:val="36"/>
+                <w:lang w:eastAsia="ko-KR"/>
+              </w:rPr>
+              <w:t>self.shuffle</w:t>
+            </w:r>
+            <w:proofErr w:type="spellEnd"/>
+            <w:proofErr w:type="gramEnd"/>
+            <w:r>
+              <w:rPr>
+                <w:rFonts w:eastAsia="바탕"/>
+                <w:iCs/>
+                <w:color w:val="0F0D29" w:themeColor="text1"/>
+                <w:szCs w:val="36"/>
+                <w:lang w:eastAsia="ko-KR"/>
+              </w:rPr>
+              <w:t>:</w:t>
+            </w:r>
+          </w:p>
+          <w:p>
+            <w:pPr>
+              <w:pStyle w:val="Content"/>
+              <w:rPr>
+                <w:rFonts w:eastAsia="바탕"/>
+                <w:iCs/>
+                <w:color w:val="0F0D29" w:themeColor="text1"/>
+                <w:szCs w:val="36"/>
+                <w:lang w:eastAsia="ko-KR"/>
+              </w:rPr>
+            </w:pPr>
+            <w:r>
+              <w:rPr>
+                <w:rFonts w:eastAsia="바탕"/>
+                <w:iCs/>
+                <w:color w:val="0F0D29" w:themeColor="text1"/>
+                <w:szCs w:val="36"/>
+                <w:lang w:eastAsia="ko-KR"/>
+              </w:rPr>
+              <w:t xml:space="preserve">                X, y = </w:t>
+            </w:r>
+            <w:proofErr w:type="spellStart"/>
+            <w:proofErr w:type="gramStart"/>
+            <w:r>
+              <w:rPr>
+                <w:rFonts w:eastAsia="바탕"/>
+                <w:iCs/>
+                <w:color w:val="0F0D29" w:themeColor="text1"/>
+                <w:szCs w:val="36"/>
+                <w:lang w:eastAsia="ko-KR"/>
+              </w:rPr>
+              <w:t>self._</w:t>
+            </w:r>
+            <w:proofErr w:type="gramEnd"/>
+            <w:r>
+              <w:rPr>
+                <w:rFonts w:eastAsia="바탕"/>
+                <w:iCs/>
+                <w:color w:val="0F0D29" w:themeColor="text1"/>
+                <w:szCs w:val="36"/>
+                <w:lang w:eastAsia="ko-KR"/>
+              </w:rPr>
+              <w:t>shuffle</w:t>
+            </w:r>
+            <w:proofErr w:type="spellEnd"/>
+            <w:r>
+              <w:rPr>
+                <w:rFonts w:eastAsia="바탕"/>
+                <w:iCs/>
+                <w:color w:val="0F0D29" w:themeColor="text1"/>
+                <w:szCs w:val="36"/>
+                <w:lang w:eastAsia="ko-KR"/>
+              </w:rPr>
+              <w:t>(X, y)</w:t>
+            </w:r>
+          </w:p>
+          <w:p>
+            <w:pPr>
+              <w:pStyle w:val="Content"/>
+              <w:rPr>
+                <w:rFonts w:eastAsia="바탕"/>
+                <w:iCs/>
+                <w:color w:val="0F0D29" w:themeColor="text1"/>
+                <w:szCs w:val="36"/>
+                <w:lang w:eastAsia="ko-KR"/>
+              </w:rPr>
+            </w:pPr>
+            <w:r>
+              <w:rPr>
+                <w:rFonts w:eastAsia="바탕"/>
+                <w:iCs/>
+                <w:color w:val="0F0D29" w:themeColor="text1"/>
+                <w:szCs w:val="36"/>
+                <w:lang w:eastAsia="ko-KR"/>
+              </w:rPr>
+              <w:t xml:space="preserve">            cost = []</w:t>
+            </w:r>
+          </w:p>
+          <w:p>
+            <w:pPr>
+              <w:pStyle w:val="Content"/>
+              <w:rPr>
+                <w:rFonts w:eastAsia="바탕"/>
+                <w:iCs/>
+                <w:color w:val="0F0D29" w:themeColor="text1"/>
+                <w:szCs w:val="36"/>
+                <w:lang w:eastAsia="ko-KR"/>
+              </w:rPr>
+            </w:pPr>
+            <w:r>
+              <w:rPr>
+                <w:rFonts w:eastAsia="바탕"/>
+                <w:iCs/>
+                <w:color w:val="0F0D29" w:themeColor="text1"/>
+                <w:szCs w:val="36"/>
+                <w:lang w:eastAsia="ko-KR"/>
+              </w:rPr>
+              <w:t xml:space="preserve">            for xi, target in </w:t>
+            </w:r>
+            <w:proofErr w:type="gramStart"/>
+            <w:r>
+              <w:rPr>
+                <w:rFonts w:eastAsia="바탕"/>
+                <w:iCs/>
+                <w:color w:val="0F0D29" w:themeColor="text1"/>
+                <w:szCs w:val="36"/>
+                <w:lang w:eastAsia="ko-KR"/>
+              </w:rPr>
+              <w:t>zip(</w:t>
+            </w:r>
+            <w:proofErr w:type="gramEnd"/>
+            <w:r>
+              <w:rPr>
+                <w:rFonts w:eastAsia="바탕"/>
+                <w:iCs/>
+                <w:color w:val="0F0D29" w:themeColor="text1"/>
+                <w:szCs w:val="36"/>
+                <w:lang w:eastAsia="ko-KR"/>
+              </w:rPr>
+              <w:t>X, y):</w:t>
+            </w:r>
+          </w:p>
+          <w:p>
+            <w:pPr>
+              <w:pStyle w:val="Content"/>
+              <w:rPr>
+                <w:rFonts w:eastAsia="바탕"/>
+                <w:iCs/>
+                <w:color w:val="0F0D29" w:themeColor="text1"/>
+                <w:szCs w:val="36"/>
+                <w:lang w:eastAsia="ko-KR"/>
+              </w:rPr>
+            </w:pPr>
+            <w:r>
+              <w:rPr>
+                <w:rFonts w:eastAsia="바탕"/>
+                <w:iCs/>
+                <w:color w:val="0F0D29" w:themeColor="text1"/>
+                <w:szCs w:val="36"/>
+                <w:lang w:eastAsia="ko-KR"/>
+              </w:rPr>
+              <w:t xml:space="preserve">                </w:t>
+            </w:r>
+            <w:proofErr w:type="spellStart"/>
+            <w:proofErr w:type="gramStart"/>
+            <w:r>
+              <w:rPr>
+                <w:rFonts w:eastAsia="바탕"/>
+                <w:iCs/>
+                <w:color w:val="0F0D29" w:themeColor="text1"/>
+                <w:szCs w:val="36"/>
+                <w:lang w:eastAsia="ko-KR"/>
+              </w:rPr>
+              <w:t>cost.append</w:t>
+            </w:r>
+            <w:proofErr w:type="spellEnd"/>
+            <w:proofErr w:type="gramEnd"/>
+            <w:r>
+              <w:rPr>
+                <w:rFonts w:eastAsia="바탕"/>
+                <w:iCs/>
+                <w:color w:val="0F0D29" w:themeColor="text1"/>
+                <w:szCs w:val="36"/>
+                <w:lang w:eastAsia="ko-KR"/>
+              </w:rPr>
+              <w:t>(self._</w:t>
+            </w:r>
+            <w:proofErr w:type="spellStart"/>
+            <w:r>
+              <w:rPr>
+                <w:rFonts w:eastAsia="바탕"/>
+                <w:iCs/>
+                <w:color w:val="0F0D29" w:themeColor="text1"/>
+                <w:szCs w:val="36"/>
+                <w:lang w:eastAsia="ko-KR"/>
+              </w:rPr>
+              <w:t>update_weights</w:t>
+            </w:r>
+            <w:proofErr w:type="spellEnd"/>
+            <w:r>
+              <w:rPr>
+                <w:rFonts w:eastAsia="바탕"/>
+                <w:iCs/>
+                <w:color w:val="0F0D29" w:themeColor="text1"/>
+                <w:szCs w:val="36"/>
+                <w:lang w:eastAsia="ko-KR"/>
+              </w:rPr>
+              <w:t>(xi, target))</w:t>
+            </w:r>
+          </w:p>
+          <w:p>
+            <w:pPr>
+              <w:pStyle w:val="Content"/>
+              <w:rPr>
+                <w:rFonts w:eastAsia="바탕"/>
+                <w:iCs/>
+                <w:color w:val="0F0D29" w:themeColor="text1"/>
+                <w:szCs w:val="36"/>
+                <w:lang w:eastAsia="ko-KR"/>
+              </w:rPr>
+            </w:pPr>
+            <w:r>
+              <w:rPr>
+                <w:rFonts w:eastAsia="바탕"/>
+                <w:iCs/>
+                <w:color w:val="0F0D29" w:themeColor="text1"/>
+                <w:szCs w:val="36"/>
+                <w:lang w:eastAsia="ko-KR"/>
+              </w:rPr>
+              <w:t xml:space="preserve">            </w:t>
+            </w:r>
+            <w:proofErr w:type="spellStart"/>
+            <w:r>
+              <w:rPr>
+                <w:rFonts w:eastAsia="바탕"/>
+                <w:iCs/>
+                <w:color w:val="0F0D29" w:themeColor="text1"/>
+                <w:szCs w:val="36"/>
+                <w:lang w:eastAsia="ko-KR"/>
+              </w:rPr>
+              <w:t>avg_cost</w:t>
+            </w:r>
+            <w:proofErr w:type="spellEnd"/>
+            <w:r>
+              <w:rPr>
+                <w:rFonts w:eastAsia="바탕"/>
+                <w:iCs/>
+                <w:color w:val="0F0D29" w:themeColor="text1"/>
+                <w:szCs w:val="36"/>
+                <w:lang w:eastAsia="ko-KR"/>
+              </w:rPr>
+              <w:t xml:space="preserve"> = sum(cost) / </w:t>
+            </w:r>
+            <w:proofErr w:type="spellStart"/>
+            <w:r>
+              <w:rPr>
+                <w:rFonts w:eastAsia="바탕"/>
+                <w:iCs/>
+                <w:color w:val="0F0D29" w:themeColor="text1"/>
+                <w:szCs w:val="36"/>
+                <w:lang w:eastAsia="ko-KR"/>
+              </w:rPr>
+              <w:t>len</w:t>
+            </w:r>
+            <w:proofErr w:type="spellEnd"/>
+            <w:r>
+              <w:rPr>
+                <w:rFonts w:eastAsia="바탕"/>
+                <w:iCs/>
+                <w:color w:val="0F0D29" w:themeColor="text1"/>
+                <w:szCs w:val="36"/>
+                <w:lang w:eastAsia="ko-KR"/>
+              </w:rPr>
+              <w:t>(y)</w:t>
+            </w:r>
+          </w:p>
+          <w:p>
+            <w:pPr>
+              <w:pStyle w:val="Content"/>
+              <w:rPr>
+                <w:rFonts w:eastAsia="바탕"/>
+                <w:iCs/>
+                <w:color w:val="0F0D29" w:themeColor="text1"/>
+                <w:szCs w:val="36"/>
+                <w:lang w:eastAsia="ko-KR"/>
+              </w:rPr>
+            </w:pPr>
+            <w:r>
+              <w:rPr>
+                <w:rFonts w:eastAsia="바탕"/>
+                <w:iCs/>
+                <w:color w:val="0F0D29" w:themeColor="text1"/>
+                <w:szCs w:val="36"/>
+                <w:lang w:eastAsia="ko-KR"/>
+              </w:rPr>
+              <w:t xml:space="preserve">            </w:t>
+            </w:r>
+            <w:proofErr w:type="spellStart"/>
+            <w:proofErr w:type="gramStart"/>
+            <w:r>
+              <w:rPr>
+                <w:rFonts w:eastAsia="바탕"/>
+                <w:iCs/>
+                <w:color w:val="0F0D29" w:themeColor="text1"/>
+                <w:szCs w:val="36"/>
+                <w:lang w:eastAsia="ko-KR"/>
+              </w:rPr>
+              <w:t>self.cost</w:t>
+            </w:r>
+            <w:proofErr w:type="gramEnd"/>
+            <w:r>
+              <w:rPr>
+                <w:rFonts w:eastAsia="바탕"/>
+                <w:iCs/>
+                <w:color w:val="0F0D29" w:themeColor="text1"/>
+                <w:szCs w:val="36"/>
+                <w:lang w:eastAsia="ko-KR"/>
+              </w:rPr>
+              <w:t>_.append</w:t>
+            </w:r>
+            <w:proofErr w:type="spellEnd"/>
+            <w:r>
+              <w:rPr>
+                <w:rFonts w:eastAsia="바탕"/>
+                <w:iCs/>
+                <w:color w:val="0F0D29" w:themeColor="text1"/>
+                <w:szCs w:val="36"/>
+                <w:lang w:eastAsia="ko-KR"/>
+              </w:rPr>
+              <w:t>(</w:t>
+            </w:r>
+            <w:proofErr w:type="spellStart"/>
+            <w:r>
+              <w:rPr>
+                <w:rFonts w:eastAsia="바탕"/>
+                <w:iCs/>
+                <w:color w:val="0F0D29" w:themeColor="text1"/>
+                <w:szCs w:val="36"/>
+                <w:lang w:eastAsia="ko-KR"/>
+              </w:rPr>
+              <w:t>avg_cost</w:t>
+            </w:r>
+            <w:proofErr w:type="spellEnd"/>
+            <w:r>
+              <w:rPr>
+                <w:rFonts w:eastAsia="바탕"/>
+                <w:iCs/>
+                <w:color w:val="0F0D29" w:themeColor="text1"/>
+                <w:szCs w:val="36"/>
+                <w:lang w:eastAsia="ko-KR"/>
+              </w:rPr>
+              <w:t>)</w:t>
+            </w:r>
+          </w:p>
+          <w:p>
+            <w:pPr>
+              <w:pStyle w:val="Content"/>
+              <w:rPr>
+                <w:rFonts w:eastAsia="바탕"/>
+                <w:iCs/>
+                <w:color w:val="0F0D29" w:themeColor="text1"/>
+                <w:szCs w:val="36"/>
+                <w:lang w:eastAsia="ko-KR"/>
+              </w:rPr>
+            </w:pPr>
+            <w:r>
+              <w:rPr>
+                <w:rFonts w:eastAsia="바탕"/>
+                <w:iCs/>
+                <w:color w:val="0F0D29" w:themeColor="text1"/>
+                <w:szCs w:val="36"/>
+                <w:lang w:eastAsia="ko-KR"/>
+              </w:rPr>
+              <w:t xml:space="preserve">            print(</w:t>
+            </w:r>
+            <w:proofErr w:type="spellStart"/>
+            <w:proofErr w:type="gramStart"/>
+            <w:r>
+              <w:rPr>
+                <w:rFonts w:eastAsia="바탕"/>
+                <w:iCs/>
+                <w:color w:val="0F0D29" w:themeColor="text1"/>
+                <w:szCs w:val="36"/>
+                <w:lang w:eastAsia="ko-KR"/>
+              </w:rPr>
+              <w:t>self.w</w:t>
+            </w:r>
+            <w:proofErr w:type="spellEnd"/>
+            <w:proofErr w:type="gramEnd"/>
+            <w:r>
+              <w:rPr>
+                <w:rFonts w:eastAsia="바탕"/>
+                <w:iCs/>
+                <w:color w:val="0F0D29" w:themeColor="text1"/>
+                <w:szCs w:val="36"/>
+                <w:lang w:eastAsia="ko-KR"/>
+              </w:rPr>
+              <w:t>_)</w:t>
+            </w:r>
+          </w:p>
+          <w:p>
+            <w:pPr>
+              <w:pStyle w:val="Content"/>
+              <w:rPr>
+                <w:rFonts w:eastAsia="바탕"/>
+                <w:iCs/>
+                <w:color w:val="0F0D29" w:themeColor="text1"/>
+                <w:szCs w:val="36"/>
+                <w:lang w:eastAsia="ko-KR"/>
+              </w:rPr>
+            </w:pPr>
+            <w:r>
+              <w:rPr>
+                <w:rFonts w:eastAsia="바탕"/>
+                <w:iCs/>
+                <w:color w:val="0F0D29" w:themeColor="text1"/>
+                <w:szCs w:val="36"/>
+                <w:lang w:eastAsia="ko-KR"/>
+              </w:rPr>
+              <w:t xml:space="preserve">        return </w:t>
+            </w:r>
+            <w:proofErr w:type="gramStart"/>
+            <w:r>
+              <w:rPr>
+                <w:rFonts w:eastAsia="바탕"/>
+                <w:iCs/>
+                <w:color w:val="0F0D29" w:themeColor="text1"/>
+                <w:szCs w:val="36"/>
+                <w:lang w:eastAsia="ko-KR"/>
+              </w:rPr>
+              <w:t>self</w:t>
+            </w:r>
+            <w:proofErr w:type="gramEnd"/>
+          </w:p>
+          <w:p>
+            <w:pPr>
+              <w:pStyle w:val="Content"/>
+              <w:rPr>
+                <w:rFonts w:eastAsia="바탕"/>
+                <w:iCs/>
+                <w:color w:val="0F0D29" w:themeColor="text1"/>
+                <w:szCs w:val="36"/>
+                <w:lang w:eastAsia="ko-KR"/>
+              </w:rPr>
+            </w:pPr>
+          </w:p>
+          <w:p>
+            <w:pPr>
+              <w:pStyle w:val="Content"/>
+              <w:rPr>
+                <w:rFonts w:eastAsia="바탕"/>
+                <w:iCs/>
+                <w:color w:val="0F0D29" w:themeColor="text1"/>
+                <w:szCs w:val="36"/>
+                <w:lang w:eastAsia="ko-KR"/>
+              </w:rPr>
+            </w:pPr>
+            <w:r>
+              <w:rPr>
+                <w:rFonts w:eastAsia="바탕"/>
+                <w:iCs/>
+                <w:color w:val="0F0D29" w:themeColor="text1"/>
+                <w:szCs w:val="36"/>
+                <w:lang w:eastAsia="ko-KR"/>
+              </w:rPr>
+              <w:t xml:space="preserve">    def _</w:t>
+            </w:r>
+            <w:proofErr w:type="gramStart"/>
+            <w:r>
+              <w:rPr>
+                <w:rFonts w:eastAsia="바탕"/>
+                <w:iCs/>
+                <w:color w:val="0F0D29" w:themeColor="text1"/>
+                <w:szCs w:val="36"/>
+                <w:lang w:eastAsia="ko-KR"/>
+              </w:rPr>
+              <w:t>shuffle(</w:t>
+            </w:r>
+            <w:proofErr w:type="gramEnd"/>
+            <w:r>
+              <w:rPr>
+                <w:rFonts w:eastAsia="바탕"/>
+                <w:iCs/>
+                <w:color w:val="0F0D29" w:themeColor="text1"/>
+                <w:szCs w:val="36"/>
+                <w:lang w:eastAsia="ko-KR"/>
+              </w:rPr>
+              <w:t>self, X, y):</w:t>
+            </w:r>
+          </w:p>
+          <w:p>
+            <w:pPr>
+              <w:pStyle w:val="Content"/>
+              <w:rPr>
+                <w:rFonts w:eastAsia="바탕"/>
+                <w:iCs/>
+                <w:color w:val="0F0D29" w:themeColor="text1"/>
+                <w:szCs w:val="36"/>
+                <w:lang w:eastAsia="ko-KR"/>
+              </w:rPr>
+            </w:pPr>
+            <w:r>
+              <w:rPr>
+                <w:rFonts w:eastAsia="바탕"/>
+                <w:iCs/>
+                <w:color w:val="0F0D29" w:themeColor="text1"/>
+                <w:szCs w:val="36"/>
+                <w:lang w:eastAsia="ko-KR"/>
+              </w:rPr>
+              <w:t xml:space="preserve">        r = </w:t>
+            </w:r>
+            <w:proofErr w:type="spellStart"/>
+            <w:proofErr w:type="gramStart"/>
+            <w:r>
+              <w:rPr>
+                <w:rFonts w:eastAsia="바탕"/>
+                <w:iCs/>
+                <w:color w:val="0F0D29" w:themeColor="text1"/>
+                <w:szCs w:val="36"/>
+                <w:lang w:eastAsia="ko-KR"/>
+              </w:rPr>
+              <w:t>self.rgen</w:t>
+            </w:r>
+            <w:proofErr w:type="gramEnd"/>
+            <w:r>
+              <w:rPr>
+                <w:rFonts w:eastAsia="바탕"/>
+                <w:iCs/>
+                <w:color w:val="0F0D29" w:themeColor="text1"/>
+                <w:szCs w:val="36"/>
+                <w:lang w:eastAsia="ko-KR"/>
+              </w:rPr>
+              <w:t>.permutation</w:t>
+            </w:r>
+            <w:proofErr w:type="spellEnd"/>
+            <w:r>
+              <w:rPr>
+                <w:rFonts w:eastAsia="바탕"/>
+                <w:iCs/>
+                <w:color w:val="0F0D29" w:themeColor="text1"/>
+                <w:szCs w:val="36"/>
+                <w:lang w:eastAsia="ko-KR"/>
+              </w:rPr>
+              <w:t>(</w:t>
+            </w:r>
+            <w:proofErr w:type="spellStart"/>
+            <w:r>
+              <w:rPr>
+                <w:rFonts w:eastAsia="바탕"/>
+                <w:iCs/>
+                <w:color w:val="0F0D29" w:themeColor="text1"/>
+                <w:szCs w:val="36"/>
+                <w:lang w:eastAsia="ko-KR"/>
+              </w:rPr>
+              <w:t>len</w:t>
+            </w:r>
+            <w:proofErr w:type="spellEnd"/>
+            <w:r>
+              <w:rPr>
+                <w:rFonts w:eastAsia="바탕"/>
+                <w:iCs/>
+                <w:color w:val="0F0D29" w:themeColor="text1"/>
+                <w:szCs w:val="36"/>
+                <w:lang w:eastAsia="ko-KR"/>
+              </w:rPr>
+              <w:t>(y))</w:t>
+            </w:r>
+          </w:p>
+          <w:p>
+            <w:pPr>
+              <w:pStyle w:val="Content"/>
+              <w:rPr>
+                <w:rFonts w:eastAsia="바탕"/>
+                <w:iCs/>
+                <w:color w:val="0F0D29" w:themeColor="text1"/>
+                <w:szCs w:val="36"/>
+                <w:lang w:eastAsia="ko-KR"/>
+              </w:rPr>
+            </w:pPr>
+            <w:r>
+              <w:rPr>
+                <w:rFonts w:eastAsia="바탕"/>
+                <w:iCs/>
+                <w:color w:val="0F0D29" w:themeColor="text1"/>
+                <w:szCs w:val="36"/>
+                <w:lang w:eastAsia="ko-KR"/>
+              </w:rPr>
+              <w:t xml:space="preserve">        return X[r], y[r]</w:t>
+            </w:r>
+          </w:p>
+          <w:p>
+            <w:pPr>
+              <w:pStyle w:val="Content"/>
+              <w:rPr>
+                <w:rFonts w:eastAsia="바탕"/>
+                <w:iCs/>
+                <w:color w:val="0F0D29" w:themeColor="text1"/>
+                <w:szCs w:val="36"/>
+                <w:lang w:eastAsia="ko-KR"/>
+              </w:rPr>
+            </w:pPr>
+            <w:r>
+              <w:rPr>
+                <w:rFonts w:eastAsia="바탕"/>
+                <w:iCs/>
+                <w:color w:val="0F0D29" w:themeColor="text1"/>
+                <w:szCs w:val="36"/>
+                <w:lang w:eastAsia="ko-KR"/>
+              </w:rPr>
+              <w:t xml:space="preserve">    </w:t>
+            </w:r>
+          </w:p>
+          <w:p>
+            <w:pPr>
+              <w:pStyle w:val="Content"/>
+              <w:rPr>
+                <w:rFonts w:eastAsia="바탕"/>
+                <w:iCs/>
+                <w:color w:val="0F0D29" w:themeColor="text1"/>
+                <w:szCs w:val="36"/>
+                <w:lang w:eastAsia="ko-KR"/>
+              </w:rPr>
+            </w:pPr>
+            <w:r>
+              <w:rPr>
+                <w:rFonts w:eastAsia="바탕"/>
+                <w:iCs/>
+                <w:color w:val="0F0D29" w:themeColor="text1"/>
+                <w:szCs w:val="36"/>
+                <w:lang w:eastAsia="ko-KR"/>
+              </w:rPr>
+              <w:t xml:space="preserve">    def _</w:t>
+            </w:r>
+            <w:proofErr w:type="spellStart"/>
+            <w:r>
+              <w:rPr>
+                <w:rFonts w:eastAsia="바탕"/>
+                <w:iCs/>
+                <w:color w:val="0F0D29" w:themeColor="text1"/>
+                <w:szCs w:val="36"/>
+                <w:lang w:eastAsia="ko-KR"/>
+              </w:rPr>
+              <w:t>initialize_</w:t>
+            </w:r>
+            <w:proofErr w:type="gramStart"/>
+            <w:r>
+              <w:rPr>
+                <w:rFonts w:eastAsia="바탕"/>
+                <w:iCs/>
+                <w:color w:val="0F0D29" w:themeColor="text1"/>
+                <w:szCs w:val="36"/>
+                <w:lang w:eastAsia="ko-KR"/>
+              </w:rPr>
+              <w:t>weights</w:t>
+            </w:r>
+            <w:proofErr w:type="spellEnd"/>
+            <w:r>
+              <w:rPr>
+                <w:rFonts w:eastAsia="바탕"/>
+                <w:iCs/>
+                <w:color w:val="0F0D29" w:themeColor="text1"/>
+                <w:szCs w:val="36"/>
+                <w:lang w:eastAsia="ko-KR"/>
+              </w:rPr>
+              <w:t>(</w:t>
+            </w:r>
+            <w:proofErr w:type="gramEnd"/>
+            <w:r>
+              <w:rPr>
+                <w:rFonts w:eastAsia="바탕"/>
+                <w:iCs/>
+                <w:color w:val="0F0D29" w:themeColor="text1"/>
+                <w:szCs w:val="36"/>
+                <w:lang w:eastAsia="ko-KR"/>
+              </w:rPr>
+              <w:t>self, m):</w:t>
+            </w:r>
+          </w:p>
+          <w:p>
+            <w:pPr>
+              <w:pStyle w:val="Content"/>
+              <w:rPr>
+                <w:rFonts w:eastAsia="바탕"/>
+                <w:iCs/>
+                <w:color w:val="0F0D29" w:themeColor="text1"/>
+                <w:szCs w:val="36"/>
+                <w:lang w:eastAsia="ko-KR"/>
+              </w:rPr>
+            </w:pPr>
+            <w:r>
+              <w:rPr>
+                <w:rFonts w:eastAsia="바탕"/>
+                <w:iCs/>
+                <w:color w:val="0F0D29" w:themeColor="text1"/>
+                <w:szCs w:val="36"/>
+                <w:lang w:eastAsia="ko-KR"/>
+              </w:rPr>
+              <w:t xml:space="preserve">        </w:t>
+            </w:r>
+            <w:proofErr w:type="spellStart"/>
+            <w:proofErr w:type="gramStart"/>
+            <w:r>
+              <w:rPr>
+                <w:rFonts w:eastAsia="바탕"/>
+                <w:iCs/>
+                <w:color w:val="0F0D29" w:themeColor="text1"/>
+                <w:szCs w:val="36"/>
+                <w:lang w:eastAsia="ko-KR"/>
+              </w:rPr>
+              <w:t>self.rgen</w:t>
+            </w:r>
+            <w:proofErr w:type="spellEnd"/>
+            <w:proofErr w:type="gramEnd"/>
+            <w:r>
+              <w:rPr>
+                <w:rFonts w:eastAsia="바탕"/>
+                <w:iCs/>
+                <w:color w:val="0F0D29" w:themeColor="text1"/>
+                <w:szCs w:val="36"/>
+                <w:lang w:eastAsia="ko-KR"/>
+              </w:rPr>
+              <w:t xml:space="preserve"> = </w:t>
+            </w:r>
+            <w:proofErr w:type="spellStart"/>
+            <w:r>
+              <w:rPr>
+                <w:rFonts w:eastAsia="바탕"/>
+                <w:iCs/>
+                <w:color w:val="0F0D29" w:themeColor="text1"/>
+                <w:szCs w:val="36"/>
+                <w:lang w:eastAsia="ko-KR"/>
+              </w:rPr>
+              <w:t>np.random.RandomState</w:t>
+            </w:r>
+            <w:proofErr w:type="spellEnd"/>
+            <w:r>
+              <w:rPr>
+                <w:rFonts w:eastAsia="바탕"/>
+                <w:iCs/>
+                <w:color w:val="0F0D29" w:themeColor="text1"/>
+                <w:szCs w:val="36"/>
+                <w:lang w:eastAsia="ko-KR"/>
+              </w:rPr>
+              <w:t>(</w:t>
+            </w:r>
+            <w:proofErr w:type="spellStart"/>
+            <w:r>
+              <w:rPr>
+                <w:rFonts w:eastAsia="바탕"/>
+                <w:iCs/>
+                <w:color w:val="0F0D29" w:themeColor="text1"/>
+                <w:szCs w:val="36"/>
+                <w:lang w:eastAsia="ko-KR"/>
+              </w:rPr>
+              <w:t>self.random_state</w:t>
+            </w:r>
+            <w:proofErr w:type="spellEnd"/>
+            <w:r>
+              <w:rPr>
+                <w:rFonts w:eastAsia="바탕"/>
+                <w:iCs/>
+                <w:color w:val="0F0D29" w:themeColor="text1"/>
+                <w:szCs w:val="36"/>
+                <w:lang w:eastAsia="ko-KR"/>
+              </w:rPr>
+              <w:t>)</w:t>
+            </w:r>
+          </w:p>
+          <w:p>
+            <w:pPr>
+              <w:pStyle w:val="Content"/>
+              <w:rPr>
+                <w:rFonts w:eastAsia="바탕"/>
+                <w:iCs/>
+                <w:color w:val="0F0D29" w:themeColor="text1"/>
+                <w:szCs w:val="36"/>
+                <w:lang w:eastAsia="ko-KR"/>
+              </w:rPr>
+            </w:pPr>
+            <w:r>
+              <w:rPr>
+                <w:rFonts w:eastAsia="바탕"/>
+                <w:iCs/>
+                <w:color w:val="0F0D29" w:themeColor="text1"/>
+                <w:szCs w:val="36"/>
+                <w:lang w:eastAsia="ko-KR"/>
+              </w:rPr>
+              <w:t xml:space="preserve">        </w:t>
+            </w:r>
+            <w:proofErr w:type="spellStart"/>
+            <w:proofErr w:type="gramStart"/>
+            <w:r>
+              <w:rPr>
+                <w:rFonts w:eastAsia="바탕"/>
+                <w:iCs/>
+                <w:color w:val="0F0D29" w:themeColor="text1"/>
+                <w:szCs w:val="36"/>
+                <w:lang w:eastAsia="ko-KR"/>
+              </w:rPr>
+              <w:t>self.w</w:t>
+            </w:r>
+            <w:proofErr w:type="spellEnd"/>
+            <w:proofErr w:type="gramEnd"/>
+            <w:r>
+              <w:rPr>
+                <w:rFonts w:eastAsia="바탕"/>
+                <w:iCs/>
+                <w:color w:val="0F0D29" w:themeColor="text1"/>
+                <w:szCs w:val="36"/>
+                <w:lang w:eastAsia="ko-KR"/>
+              </w:rPr>
+              <w:t xml:space="preserve">_ = </w:t>
+            </w:r>
+            <w:proofErr w:type="spellStart"/>
+            <w:r>
+              <w:rPr>
+                <w:rFonts w:eastAsia="바탕"/>
+                <w:iCs/>
+                <w:color w:val="0F0D29" w:themeColor="text1"/>
+                <w:szCs w:val="36"/>
+                <w:lang w:eastAsia="ko-KR"/>
+              </w:rPr>
+              <w:t>self.rgen.normal</w:t>
+            </w:r>
+            <w:proofErr w:type="spellEnd"/>
+            <w:r>
+              <w:rPr>
+                <w:rFonts w:eastAsia="바탕"/>
+                <w:iCs/>
+                <w:color w:val="0F0D29" w:themeColor="text1"/>
+                <w:szCs w:val="36"/>
+                <w:lang w:eastAsia="ko-KR"/>
+              </w:rPr>
+              <w:t>(loc=0.0, scale=0.01, size=1 + m)</w:t>
+            </w:r>
+          </w:p>
+          <w:p>
+            <w:pPr>
+              <w:pStyle w:val="Content"/>
+              <w:rPr>
+                <w:rFonts w:eastAsia="바탕"/>
+                <w:iCs/>
+                <w:color w:val="0F0D29" w:themeColor="text1"/>
+                <w:szCs w:val="36"/>
+                <w:lang w:eastAsia="ko-KR"/>
+              </w:rPr>
+            </w:pPr>
+            <w:r>
+              <w:rPr>
+                <w:rFonts w:eastAsia="바탕"/>
+                <w:iCs/>
+                <w:color w:val="0F0D29" w:themeColor="text1"/>
+                <w:szCs w:val="36"/>
+                <w:lang w:eastAsia="ko-KR"/>
+              </w:rPr>
+              <w:t xml:space="preserve">        </w:t>
+            </w:r>
+            <w:proofErr w:type="spellStart"/>
+            <w:proofErr w:type="gramStart"/>
+            <w:r>
+              <w:rPr>
+                <w:rFonts w:eastAsia="바탕"/>
+                <w:iCs/>
+                <w:color w:val="0F0D29" w:themeColor="text1"/>
+                <w:szCs w:val="36"/>
+                <w:lang w:eastAsia="ko-KR"/>
+              </w:rPr>
+              <w:t>self.w</w:t>
+            </w:r>
+            <w:proofErr w:type="gramEnd"/>
+            <w:r>
+              <w:rPr>
+                <w:rFonts w:eastAsia="바탕"/>
+                <w:iCs/>
+                <w:color w:val="0F0D29" w:themeColor="text1"/>
+                <w:szCs w:val="36"/>
+                <w:lang w:eastAsia="ko-KR"/>
+              </w:rPr>
+              <w:t>_initialized</w:t>
+            </w:r>
+            <w:proofErr w:type="spellEnd"/>
+            <w:r>
+              <w:rPr>
+                <w:rFonts w:eastAsia="바탕"/>
+                <w:iCs/>
+                <w:color w:val="0F0D29" w:themeColor="text1"/>
+                <w:szCs w:val="36"/>
+                <w:lang w:eastAsia="ko-KR"/>
+              </w:rPr>
+              <w:t xml:space="preserve"> = True</w:t>
+            </w:r>
+          </w:p>
+          <w:p>
+            <w:pPr>
+              <w:pStyle w:val="Content"/>
+              <w:rPr>
+                <w:rFonts w:eastAsia="바탕"/>
+                <w:iCs/>
+                <w:color w:val="0F0D29" w:themeColor="text1"/>
+                <w:szCs w:val="36"/>
+                <w:lang w:eastAsia="ko-KR"/>
+              </w:rPr>
+            </w:pPr>
+            <w:r>
+              <w:rPr>
+                <w:rFonts w:eastAsia="바탕"/>
+                <w:iCs/>
+                <w:color w:val="0F0D29" w:themeColor="text1"/>
+                <w:szCs w:val="36"/>
+                <w:lang w:eastAsia="ko-KR"/>
+              </w:rPr>
+              <w:t xml:space="preserve">        </w:t>
+            </w:r>
+          </w:p>
+          <w:p>
+            <w:pPr>
+              <w:pStyle w:val="Content"/>
+              <w:rPr>
+                <w:rFonts w:eastAsia="바탕"/>
+                <w:iCs/>
+                <w:color w:val="0F0D29" w:themeColor="text1"/>
+                <w:szCs w:val="36"/>
+                <w:lang w:eastAsia="ko-KR"/>
+              </w:rPr>
+            </w:pPr>
+            <w:r>
+              <w:rPr>
+                <w:rFonts w:eastAsia="바탕"/>
+                <w:iCs/>
+                <w:color w:val="0F0D29" w:themeColor="text1"/>
+                <w:szCs w:val="36"/>
+                <w:lang w:eastAsia="ko-KR"/>
+              </w:rPr>
+              <w:t xml:space="preserve">    def _</w:t>
+            </w:r>
+            <w:proofErr w:type="spellStart"/>
+            <w:r>
+              <w:rPr>
+                <w:rFonts w:eastAsia="바탕"/>
+                <w:iCs/>
+                <w:color w:val="0F0D29" w:themeColor="text1"/>
+                <w:szCs w:val="36"/>
+                <w:lang w:eastAsia="ko-KR"/>
+              </w:rPr>
+              <w:t>update_</w:t>
+            </w:r>
+            <w:proofErr w:type="gramStart"/>
+            <w:r>
+              <w:rPr>
+                <w:rFonts w:eastAsia="바탕"/>
+                <w:iCs/>
+                <w:color w:val="0F0D29" w:themeColor="text1"/>
+                <w:szCs w:val="36"/>
+                <w:lang w:eastAsia="ko-KR"/>
+              </w:rPr>
+              <w:t>weights</w:t>
+            </w:r>
+            <w:proofErr w:type="spellEnd"/>
+            <w:r>
+              <w:rPr>
+                <w:rFonts w:eastAsia="바탕"/>
+                <w:iCs/>
+                <w:color w:val="0F0D29" w:themeColor="text1"/>
+                <w:szCs w:val="36"/>
+                <w:lang w:eastAsia="ko-KR"/>
+              </w:rPr>
+              <w:t>(</w:t>
+            </w:r>
+            <w:proofErr w:type="gramEnd"/>
+            <w:r>
+              <w:rPr>
+                <w:rFonts w:eastAsia="바탕"/>
+                <w:iCs/>
+                <w:color w:val="0F0D29" w:themeColor="text1"/>
+                <w:szCs w:val="36"/>
+                <w:lang w:eastAsia="ko-KR"/>
+              </w:rPr>
+              <w:t>self, xi, target):</w:t>
+            </w:r>
+          </w:p>
+          <w:p>
+            <w:pPr>
+              <w:pStyle w:val="Content"/>
+              <w:rPr>
+                <w:rFonts w:eastAsia="바탕"/>
+                <w:iCs/>
+                <w:color w:val="0F0D29" w:themeColor="text1"/>
+                <w:szCs w:val="36"/>
+                <w:lang w:eastAsia="ko-KR"/>
+              </w:rPr>
+            </w:pPr>
+            <w:r>
+              <w:rPr>
+                <w:rFonts w:eastAsia="바탕"/>
+                <w:iCs/>
+                <w:color w:val="0F0D29" w:themeColor="text1"/>
+                <w:szCs w:val="36"/>
+                <w:lang w:eastAsia="ko-KR"/>
+              </w:rPr>
+              <w:t xml:space="preserve">        output = </w:t>
+            </w:r>
+            <w:proofErr w:type="spellStart"/>
+            <w:proofErr w:type="gramStart"/>
+            <w:r>
+              <w:rPr>
+                <w:rFonts w:eastAsia="바탕"/>
+                <w:iCs/>
+                <w:color w:val="0F0D29" w:themeColor="text1"/>
+                <w:szCs w:val="36"/>
+                <w:lang w:eastAsia="ko-KR"/>
+              </w:rPr>
+              <w:t>self.activation</w:t>
+            </w:r>
+            <w:proofErr w:type="spellEnd"/>
+            <w:proofErr w:type="gramEnd"/>
+            <w:r>
+              <w:rPr>
+                <w:rFonts w:eastAsia="바탕"/>
+                <w:iCs/>
+                <w:color w:val="0F0D29" w:themeColor="text1"/>
+                <w:szCs w:val="36"/>
+                <w:lang w:eastAsia="ko-KR"/>
+              </w:rPr>
+              <w:t>(</w:t>
+            </w:r>
+            <w:proofErr w:type="spellStart"/>
+            <w:r>
+              <w:rPr>
+                <w:rFonts w:eastAsia="바탕"/>
+                <w:iCs/>
+                <w:color w:val="0F0D29" w:themeColor="text1"/>
+                <w:szCs w:val="36"/>
+                <w:lang w:eastAsia="ko-KR"/>
+              </w:rPr>
+              <w:t>self.net_input</w:t>
+            </w:r>
+            <w:proofErr w:type="spellEnd"/>
+            <w:r>
+              <w:rPr>
+                <w:rFonts w:eastAsia="바탕"/>
+                <w:iCs/>
+                <w:color w:val="0F0D29" w:themeColor="text1"/>
+                <w:szCs w:val="36"/>
+                <w:lang w:eastAsia="ko-KR"/>
+              </w:rPr>
+              <w:t>(xi))</w:t>
+            </w:r>
+          </w:p>
+          <w:p>
+            <w:pPr>
+              <w:pStyle w:val="Content"/>
+              <w:rPr>
+                <w:rFonts w:eastAsia="바탕"/>
+                <w:iCs/>
+                <w:color w:val="0F0D29" w:themeColor="text1"/>
+                <w:szCs w:val="36"/>
+                <w:lang w:eastAsia="ko-KR"/>
+              </w:rPr>
+            </w:pPr>
+            <w:r>
+              <w:rPr>
+                <w:rFonts w:eastAsia="바탕"/>
+                <w:iCs/>
+                <w:color w:val="0F0D29" w:themeColor="text1"/>
+                <w:szCs w:val="36"/>
+                <w:lang w:eastAsia="ko-KR"/>
+              </w:rPr>
+              <w:t xml:space="preserve">        error = (target - output)</w:t>
+            </w:r>
+          </w:p>
+          <w:p>
+            <w:pPr>
+              <w:pStyle w:val="Content"/>
+              <w:rPr>
+                <w:rFonts w:eastAsia="바탕"/>
+                <w:iCs/>
+                <w:color w:val="0F0D29" w:themeColor="text1"/>
+                <w:szCs w:val="36"/>
+                <w:lang w:eastAsia="ko-KR"/>
+              </w:rPr>
+            </w:pPr>
+            <w:r>
+              <w:rPr>
+                <w:rFonts w:eastAsia="바탕"/>
+                <w:iCs/>
+                <w:color w:val="0F0D29" w:themeColor="text1"/>
+                <w:szCs w:val="36"/>
+                <w:lang w:eastAsia="ko-KR"/>
+              </w:rPr>
+              <w:t xml:space="preserve">        </w:t>
+            </w:r>
+            <w:proofErr w:type="spellStart"/>
+            <w:proofErr w:type="gramStart"/>
+            <w:r>
+              <w:rPr>
+                <w:rFonts w:eastAsia="바탕"/>
+                <w:iCs/>
+                <w:color w:val="0F0D29" w:themeColor="text1"/>
+                <w:szCs w:val="36"/>
+                <w:lang w:eastAsia="ko-KR"/>
+              </w:rPr>
+              <w:t>self.w</w:t>
+            </w:r>
+            <w:proofErr w:type="spellEnd"/>
+            <w:proofErr w:type="gramEnd"/>
+            <w:r>
+              <w:rPr>
+                <w:rFonts w:eastAsia="바탕"/>
+                <w:iCs/>
+                <w:color w:val="0F0D29" w:themeColor="text1"/>
+                <w:szCs w:val="36"/>
+                <w:lang w:eastAsia="ko-KR"/>
+              </w:rPr>
+              <w:t xml:space="preserve">_[1:] += </w:t>
+            </w:r>
+            <w:proofErr w:type="spellStart"/>
+            <w:r>
+              <w:rPr>
+                <w:rFonts w:eastAsia="바탕"/>
+                <w:iCs/>
+                <w:color w:val="0F0D29" w:themeColor="text1"/>
+                <w:szCs w:val="36"/>
+                <w:lang w:eastAsia="ko-KR"/>
+              </w:rPr>
+              <w:t>self.eta</w:t>
+            </w:r>
+            <w:proofErr w:type="spellEnd"/>
+            <w:r>
+              <w:rPr>
+                <w:rFonts w:eastAsia="바탕"/>
+                <w:iCs/>
+                <w:color w:val="0F0D29" w:themeColor="text1"/>
+                <w:szCs w:val="36"/>
+                <w:lang w:eastAsia="ko-KR"/>
+              </w:rPr>
+              <w:t xml:space="preserve"> * xi.dot(error)</w:t>
+            </w:r>
+          </w:p>
+          <w:p>
+            <w:pPr>
+              <w:pStyle w:val="Content"/>
+              <w:rPr>
+                <w:rFonts w:eastAsia="바탕"/>
+                <w:iCs/>
+                <w:color w:val="0F0D29" w:themeColor="text1"/>
+                <w:szCs w:val="36"/>
+                <w:lang w:eastAsia="ko-KR"/>
+              </w:rPr>
+            </w:pPr>
+            <w:r>
+              <w:rPr>
+                <w:rFonts w:eastAsia="바탕"/>
+                <w:iCs/>
+                <w:color w:val="0F0D29" w:themeColor="text1"/>
+                <w:szCs w:val="36"/>
+                <w:lang w:eastAsia="ko-KR"/>
+              </w:rPr>
+              <w:t xml:space="preserve">        </w:t>
+            </w:r>
+            <w:proofErr w:type="spellStart"/>
+            <w:proofErr w:type="gramStart"/>
+            <w:r>
+              <w:rPr>
+                <w:rFonts w:eastAsia="바탕"/>
+                <w:iCs/>
+                <w:color w:val="0F0D29" w:themeColor="text1"/>
+                <w:szCs w:val="36"/>
+                <w:lang w:eastAsia="ko-KR"/>
+              </w:rPr>
+              <w:t>self.w</w:t>
+            </w:r>
+            <w:proofErr w:type="spellEnd"/>
+            <w:proofErr w:type="gramEnd"/>
+            <w:r>
+              <w:rPr>
+                <w:rFonts w:eastAsia="바탕"/>
+                <w:iCs/>
+                <w:color w:val="0F0D29" w:themeColor="text1"/>
+                <w:szCs w:val="36"/>
+                <w:lang w:eastAsia="ko-KR"/>
+              </w:rPr>
+              <w:t xml:space="preserve">_[0] += </w:t>
+            </w:r>
+            <w:proofErr w:type="spellStart"/>
+            <w:r>
+              <w:rPr>
+                <w:rFonts w:eastAsia="바탕"/>
+                <w:iCs/>
+                <w:color w:val="0F0D29" w:themeColor="text1"/>
+                <w:szCs w:val="36"/>
+                <w:lang w:eastAsia="ko-KR"/>
+              </w:rPr>
+              <w:t>self.eta</w:t>
+            </w:r>
+            <w:proofErr w:type="spellEnd"/>
+            <w:r>
+              <w:rPr>
+                <w:rFonts w:eastAsia="바탕"/>
+                <w:iCs/>
+                <w:color w:val="0F0D29" w:themeColor="text1"/>
+                <w:szCs w:val="36"/>
+                <w:lang w:eastAsia="ko-KR"/>
+              </w:rPr>
+              <w:t xml:space="preserve"> * error</w:t>
+            </w:r>
+          </w:p>
+          <w:p>
+            <w:pPr>
+              <w:pStyle w:val="Content"/>
+              <w:rPr>
+                <w:rFonts w:eastAsia="바탕"/>
+                <w:iCs/>
+                <w:color w:val="0F0D29" w:themeColor="text1"/>
+                <w:szCs w:val="36"/>
+                <w:lang w:eastAsia="ko-KR"/>
+              </w:rPr>
+            </w:pPr>
+            <w:r>
+              <w:rPr>
+                <w:rFonts w:eastAsia="바탕"/>
+                <w:iCs/>
+                <w:color w:val="0F0D29" w:themeColor="text1"/>
+                <w:szCs w:val="36"/>
+                <w:lang w:eastAsia="ko-KR"/>
+              </w:rPr>
+              <w:t xml:space="preserve">        cost = 0.5 * error**2</w:t>
+            </w:r>
+          </w:p>
+          <w:p>
+            <w:pPr>
+              <w:pStyle w:val="Content"/>
+              <w:rPr>
+                <w:rFonts w:eastAsia="바탕"/>
+                <w:iCs/>
+                <w:color w:val="0F0D29" w:themeColor="text1"/>
+                <w:szCs w:val="36"/>
+                <w:lang w:eastAsia="ko-KR"/>
+              </w:rPr>
+            </w:pPr>
+            <w:r>
+              <w:rPr>
+                <w:rFonts w:eastAsia="바탕"/>
+                <w:iCs/>
+                <w:color w:val="0F0D29" w:themeColor="text1"/>
+                <w:szCs w:val="36"/>
+                <w:lang w:eastAsia="ko-KR"/>
+              </w:rPr>
+              <w:t xml:space="preserve">        return </w:t>
+            </w:r>
+            <w:proofErr w:type="gramStart"/>
+            <w:r>
+              <w:rPr>
+                <w:rFonts w:eastAsia="바탕"/>
+                <w:iCs/>
+                <w:color w:val="0F0D29" w:themeColor="text1"/>
+                <w:szCs w:val="36"/>
+                <w:lang w:eastAsia="ko-KR"/>
+              </w:rPr>
+              <w:t>cost</w:t>
+            </w:r>
+            <w:proofErr w:type="gramEnd"/>
+          </w:p>
+          <w:p>
+            <w:pPr>
+              <w:pStyle w:val="Content"/>
+              <w:rPr>
+                <w:rFonts w:eastAsia="바탕"/>
+                <w:iCs/>
+                <w:color w:val="0F0D29" w:themeColor="text1"/>
+                <w:szCs w:val="36"/>
+                <w:lang w:eastAsia="ko-KR"/>
+              </w:rPr>
+            </w:pPr>
+            <w:r>
+              <w:rPr>
+                <w:rFonts w:eastAsia="바탕"/>
+                <w:iCs/>
+                <w:color w:val="0F0D29" w:themeColor="text1"/>
+                <w:szCs w:val="36"/>
+                <w:lang w:eastAsia="ko-KR"/>
+              </w:rPr>
+              <w:t xml:space="preserve">    </w:t>
+            </w:r>
+          </w:p>
+          <w:p>
+            <w:pPr>
+              <w:pStyle w:val="Content"/>
+              <w:rPr>
+                <w:rFonts w:eastAsia="바탕"/>
+                <w:iCs/>
+                <w:color w:val="0F0D29" w:themeColor="text1"/>
+                <w:szCs w:val="36"/>
+                <w:lang w:eastAsia="ko-KR"/>
+              </w:rPr>
+            </w:pPr>
+            <w:r>
+              <w:rPr>
+                <w:rFonts w:eastAsia="바탕"/>
+                <w:iCs/>
+                <w:color w:val="0F0D29" w:themeColor="text1"/>
+                <w:szCs w:val="36"/>
+                <w:lang w:eastAsia="ko-KR"/>
+              </w:rPr>
+              <w:t xml:space="preserve">    def </w:t>
+            </w:r>
+            <w:proofErr w:type="spellStart"/>
+            <w:r>
+              <w:rPr>
+                <w:rFonts w:eastAsia="바탕"/>
+                <w:iCs/>
+                <w:color w:val="0F0D29" w:themeColor="text1"/>
+                <w:szCs w:val="36"/>
+                <w:lang w:eastAsia="ko-KR"/>
+              </w:rPr>
+              <w:t>net_</w:t>
+            </w:r>
+            <w:proofErr w:type="gramStart"/>
+            <w:r>
+              <w:rPr>
+                <w:rFonts w:eastAsia="바탕"/>
+                <w:iCs/>
+                <w:color w:val="0F0D29" w:themeColor="text1"/>
+                <w:szCs w:val="36"/>
+                <w:lang w:eastAsia="ko-KR"/>
+              </w:rPr>
+              <w:t>input</w:t>
+            </w:r>
+            <w:proofErr w:type="spellEnd"/>
+            <w:r>
+              <w:rPr>
+                <w:rFonts w:eastAsia="바탕"/>
+                <w:iCs/>
+                <w:color w:val="0F0D29" w:themeColor="text1"/>
+                <w:szCs w:val="36"/>
+                <w:lang w:eastAsia="ko-KR"/>
+              </w:rPr>
+              <w:t>(</w:t>
+            </w:r>
+            <w:proofErr w:type="gramEnd"/>
+            <w:r>
+              <w:rPr>
+                <w:rFonts w:eastAsia="바탕"/>
+                <w:iCs/>
+                <w:color w:val="0F0D29" w:themeColor="text1"/>
+                <w:szCs w:val="36"/>
+                <w:lang w:eastAsia="ko-KR"/>
+              </w:rPr>
+              <w:t>self, X):</w:t>
+            </w:r>
+          </w:p>
+          <w:p>
+            <w:pPr>
+              <w:pStyle w:val="Content"/>
+              <w:rPr>
+                <w:rFonts w:eastAsia="바탕"/>
+                <w:iCs/>
+                <w:color w:val="0F0D29" w:themeColor="text1"/>
+                <w:szCs w:val="36"/>
+                <w:lang w:eastAsia="ko-KR"/>
+              </w:rPr>
+            </w:pPr>
+            <w:r>
+              <w:rPr>
+                <w:rFonts w:eastAsia="바탕"/>
+                <w:iCs/>
+                <w:color w:val="0F0D29" w:themeColor="text1"/>
+                <w:szCs w:val="36"/>
+                <w:lang w:eastAsia="ko-KR"/>
+              </w:rPr>
+              <w:t xml:space="preserve">        return </w:t>
+            </w:r>
+            <w:proofErr w:type="gramStart"/>
+            <w:r>
+              <w:rPr>
+                <w:rFonts w:eastAsia="바탕"/>
+                <w:iCs/>
+                <w:color w:val="0F0D29" w:themeColor="text1"/>
+                <w:szCs w:val="36"/>
+                <w:lang w:eastAsia="ko-KR"/>
+              </w:rPr>
+              <w:t>np.dot(</w:t>
+            </w:r>
+            <w:proofErr w:type="gramEnd"/>
+            <w:r>
+              <w:rPr>
+                <w:rFonts w:eastAsia="바탕"/>
+                <w:iCs/>
+                <w:color w:val="0F0D29" w:themeColor="text1"/>
+                <w:szCs w:val="36"/>
+                <w:lang w:eastAsia="ko-KR"/>
+              </w:rPr>
+              <w:t xml:space="preserve">X, </w:t>
+            </w:r>
+            <w:proofErr w:type="spellStart"/>
+            <w:r>
+              <w:rPr>
+                <w:rFonts w:eastAsia="바탕"/>
+                <w:iCs/>
+                <w:color w:val="0F0D29" w:themeColor="text1"/>
+                <w:szCs w:val="36"/>
+                <w:lang w:eastAsia="ko-KR"/>
+              </w:rPr>
+              <w:t>self.w</w:t>
+            </w:r>
+            <w:proofErr w:type="spellEnd"/>
+            <w:r>
+              <w:rPr>
+                <w:rFonts w:eastAsia="바탕"/>
+                <w:iCs/>
+                <w:color w:val="0F0D29" w:themeColor="text1"/>
+                <w:szCs w:val="36"/>
+                <w:lang w:eastAsia="ko-KR"/>
+              </w:rPr>
+              <w:t xml:space="preserve">_[1:]) + </w:t>
+            </w:r>
+            <w:proofErr w:type="spellStart"/>
+            <w:r>
+              <w:rPr>
+                <w:rFonts w:eastAsia="바탕"/>
+                <w:iCs/>
+                <w:color w:val="0F0D29" w:themeColor="text1"/>
+                <w:szCs w:val="36"/>
+                <w:lang w:eastAsia="ko-KR"/>
+              </w:rPr>
+              <w:t>self.w</w:t>
+            </w:r>
+            <w:proofErr w:type="spellEnd"/>
+            <w:r>
+              <w:rPr>
+                <w:rFonts w:eastAsia="바탕"/>
+                <w:iCs/>
+                <w:color w:val="0F0D29" w:themeColor="text1"/>
+                <w:szCs w:val="36"/>
+                <w:lang w:eastAsia="ko-KR"/>
+              </w:rPr>
+              <w:t>_[0]</w:t>
+            </w:r>
+          </w:p>
+          <w:p>
+            <w:pPr>
+              <w:pStyle w:val="Content"/>
+              <w:rPr>
+                <w:rFonts w:eastAsia="바탕"/>
+                <w:iCs/>
+                <w:color w:val="0F0D29" w:themeColor="text1"/>
+                <w:szCs w:val="36"/>
+                <w:lang w:eastAsia="ko-KR"/>
+              </w:rPr>
+            </w:pPr>
+          </w:p>
+          <w:p>
+            <w:pPr>
+              <w:pStyle w:val="Content"/>
+              <w:rPr>
+                <w:rFonts w:eastAsia="바탕"/>
+                <w:iCs/>
+                <w:color w:val="0F0D29" w:themeColor="text1"/>
+                <w:szCs w:val="36"/>
+                <w:lang w:eastAsia="ko-KR"/>
+              </w:rPr>
+            </w:pPr>
+            <w:r>
+              <w:rPr>
+                <w:rFonts w:eastAsia="바탕"/>
+                <w:iCs/>
+                <w:color w:val="0F0D29" w:themeColor="text1"/>
+                <w:szCs w:val="36"/>
+                <w:lang w:eastAsia="ko-KR"/>
+              </w:rPr>
+              <w:t xml:space="preserve">    def </w:t>
+            </w:r>
+            <w:proofErr w:type="gramStart"/>
+            <w:r>
+              <w:rPr>
+                <w:rFonts w:eastAsia="바탕"/>
+                <w:iCs/>
+                <w:color w:val="0F0D29" w:themeColor="text1"/>
+                <w:szCs w:val="36"/>
+                <w:lang w:eastAsia="ko-KR"/>
+              </w:rPr>
+              <w:t>activation(</w:t>
+            </w:r>
+            <w:proofErr w:type="gramEnd"/>
+            <w:r>
+              <w:rPr>
+                <w:rFonts w:eastAsia="바탕"/>
+                <w:iCs/>
+                <w:color w:val="0F0D29" w:themeColor="text1"/>
+                <w:szCs w:val="36"/>
+                <w:lang w:eastAsia="ko-KR"/>
+              </w:rPr>
+              <w:t>self, X):</w:t>
+            </w:r>
+          </w:p>
+          <w:p>
+            <w:pPr>
+              <w:pStyle w:val="Content"/>
+              <w:rPr>
+                <w:rFonts w:eastAsia="바탕"/>
+                <w:iCs/>
+                <w:color w:val="0F0D29" w:themeColor="text1"/>
+                <w:szCs w:val="36"/>
+                <w:lang w:eastAsia="ko-KR"/>
+              </w:rPr>
+            </w:pPr>
+            <w:r>
+              <w:rPr>
+                <w:rFonts w:eastAsia="바탕"/>
+                <w:iCs/>
+                <w:color w:val="0F0D29" w:themeColor="text1"/>
+                <w:szCs w:val="36"/>
+                <w:lang w:eastAsia="ko-KR"/>
+              </w:rPr>
+              <w:t xml:space="preserve">        return X</w:t>
+            </w:r>
+          </w:p>
+          <w:p>
+            <w:pPr>
+              <w:pStyle w:val="Content"/>
+              <w:rPr>
+                <w:rFonts w:eastAsia="바탕"/>
+                <w:iCs/>
+                <w:color w:val="0F0D29" w:themeColor="text1"/>
+                <w:szCs w:val="36"/>
+                <w:lang w:eastAsia="ko-KR"/>
+              </w:rPr>
+            </w:pPr>
+          </w:p>
+          <w:p>
+            <w:pPr>
+              <w:pStyle w:val="Content"/>
+              <w:rPr>
+                <w:rFonts w:eastAsia="바탕"/>
+                <w:iCs/>
+                <w:color w:val="0F0D29" w:themeColor="text1"/>
+                <w:szCs w:val="36"/>
+                <w:lang w:eastAsia="ko-KR"/>
+              </w:rPr>
+            </w:pPr>
+            <w:r>
+              <w:rPr>
+                <w:rFonts w:eastAsia="바탕"/>
+                <w:iCs/>
+                <w:color w:val="0F0D29" w:themeColor="text1"/>
+                <w:szCs w:val="36"/>
+                <w:lang w:eastAsia="ko-KR"/>
+              </w:rPr>
+              <w:t xml:space="preserve">    def </w:t>
+            </w:r>
+            <w:proofErr w:type="gramStart"/>
+            <w:r>
+              <w:rPr>
+                <w:rFonts w:eastAsia="바탕"/>
+                <w:iCs/>
+                <w:color w:val="0F0D29" w:themeColor="text1"/>
+                <w:szCs w:val="36"/>
+                <w:lang w:eastAsia="ko-KR"/>
+              </w:rPr>
+              <w:t>predict(</w:t>
+            </w:r>
+            <w:proofErr w:type="gramEnd"/>
+            <w:r>
+              <w:rPr>
+                <w:rFonts w:eastAsia="바탕"/>
+                <w:iCs/>
+                <w:color w:val="0F0D29" w:themeColor="text1"/>
+                <w:szCs w:val="36"/>
+                <w:lang w:eastAsia="ko-KR"/>
+              </w:rPr>
+              <w:t>self, X):</w:t>
+            </w:r>
+          </w:p>
+          <w:p>
+            <w:pPr>
+              <w:pStyle w:val="Content"/>
+              <w:rPr>
+                <w:rFonts w:eastAsia="바탕"/>
+                <w:iCs/>
+                <w:color w:val="0F0D29" w:themeColor="text1"/>
+                <w:szCs w:val="36"/>
+                <w:lang w:eastAsia="ko-KR"/>
+              </w:rPr>
+            </w:pPr>
+            <w:r>
+              <w:rPr>
+                <w:rFonts w:eastAsia="바탕"/>
+                <w:iCs/>
+                <w:color w:val="0F0D29" w:themeColor="text1"/>
+                <w:szCs w:val="36"/>
+                <w:lang w:eastAsia="ko-KR"/>
+              </w:rPr>
+              <w:lastRenderedPageBreak/>
+              <w:t xml:space="preserve">        return </w:t>
+            </w:r>
+            <w:proofErr w:type="spellStart"/>
+            <w:proofErr w:type="gramStart"/>
+            <w:r>
+              <w:rPr>
+                <w:rFonts w:eastAsia="바탕"/>
+                <w:iCs/>
+                <w:color w:val="0F0D29" w:themeColor="text1"/>
+                <w:szCs w:val="36"/>
+                <w:lang w:eastAsia="ko-KR"/>
+              </w:rPr>
+              <w:t>np.where</w:t>
+            </w:r>
+            <w:proofErr w:type="spellEnd"/>
+            <w:proofErr w:type="gramEnd"/>
+            <w:r>
+              <w:rPr>
+                <w:rFonts w:eastAsia="바탕"/>
+                <w:iCs/>
+                <w:color w:val="0F0D29" w:themeColor="text1"/>
+                <w:szCs w:val="36"/>
+                <w:lang w:eastAsia="ko-KR"/>
+              </w:rPr>
+              <w:t>(</w:t>
+            </w:r>
+            <w:proofErr w:type="spellStart"/>
+            <w:r>
+              <w:rPr>
+                <w:rFonts w:eastAsia="바탕"/>
+                <w:iCs/>
+                <w:color w:val="0F0D29" w:themeColor="text1"/>
+                <w:szCs w:val="36"/>
+                <w:lang w:eastAsia="ko-KR"/>
+              </w:rPr>
+              <w:t>self.activation</w:t>
+            </w:r>
+            <w:proofErr w:type="spellEnd"/>
+            <w:r>
+              <w:rPr>
+                <w:rFonts w:eastAsia="바탕"/>
+                <w:iCs/>
+                <w:color w:val="0F0D29" w:themeColor="text1"/>
+                <w:szCs w:val="36"/>
+                <w:lang w:eastAsia="ko-KR"/>
+              </w:rPr>
+              <w:t>(</w:t>
+            </w:r>
+            <w:proofErr w:type="spellStart"/>
+            <w:r>
+              <w:rPr>
+                <w:rFonts w:eastAsia="바탕"/>
+                <w:iCs/>
+                <w:color w:val="0F0D29" w:themeColor="text1"/>
+                <w:szCs w:val="36"/>
+                <w:lang w:eastAsia="ko-KR"/>
+              </w:rPr>
+              <w:t>self.net_input</w:t>
+            </w:r>
+            <w:proofErr w:type="spellEnd"/>
+            <w:r>
+              <w:rPr>
+                <w:rFonts w:eastAsia="바탕"/>
+                <w:iCs/>
+                <w:color w:val="0F0D29" w:themeColor="text1"/>
+                <w:szCs w:val="36"/>
+                <w:lang w:eastAsia="ko-KR"/>
+              </w:rPr>
+              <w:t>(X)) &gt;= 0.0, 1, -1)</w:t>
+            </w:r>
+          </w:p>
+          <w:p>
+            <w:pPr>
+              <w:pStyle w:val="Content"/>
+              <w:rPr>
+                <w:rFonts w:eastAsia="바탕"/>
+                <w:iCs/>
+                <w:color w:val="0F0D29" w:themeColor="text1"/>
+                <w:szCs w:val="36"/>
+                <w:lang w:eastAsia="ko-KR"/>
+              </w:rPr>
+            </w:pPr>
+          </w:p>
+          <w:p>
+            <w:pPr>
+              <w:pStyle w:val="Content"/>
+              <w:rPr>
+                <w:rFonts w:eastAsia="바탕"/>
+                <w:iCs/>
+                <w:color w:val="0F0D29" w:themeColor="text1"/>
+                <w:szCs w:val="36"/>
+                <w:lang w:eastAsia="ko-KR"/>
+              </w:rPr>
+            </w:pPr>
+            <w:proofErr w:type="spellStart"/>
+            <w:r>
+              <w:rPr>
+                <w:rFonts w:eastAsia="바탕"/>
+                <w:iCs/>
+                <w:color w:val="0F0D29" w:themeColor="text1"/>
+                <w:szCs w:val="36"/>
+                <w:lang w:eastAsia="ko-KR"/>
+              </w:rPr>
+              <w:t>seed_df</w:t>
+            </w:r>
+            <w:proofErr w:type="spellEnd"/>
+            <w:r>
+              <w:rPr>
+                <w:rFonts w:eastAsia="바탕"/>
+                <w:iCs/>
+                <w:color w:val="0F0D29" w:themeColor="text1"/>
+                <w:szCs w:val="36"/>
+                <w:lang w:eastAsia="ko-KR"/>
+              </w:rPr>
+              <w:t xml:space="preserve"> = </w:t>
+            </w:r>
+            <w:proofErr w:type="spellStart"/>
+            <w:proofErr w:type="gramStart"/>
+            <w:r>
+              <w:rPr>
+                <w:rFonts w:eastAsia="바탕"/>
+                <w:iCs/>
+                <w:color w:val="0F0D29" w:themeColor="text1"/>
+                <w:szCs w:val="36"/>
+                <w:lang w:eastAsia="ko-KR"/>
+              </w:rPr>
+              <w:t>pd.read</w:t>
+            </w:r>
+            <w:proofErr w:type="gramEnd"/>
+            <w:r>
+              <w:rPr>
+                <w:rFonts w:eastAsia="바탕"/>
+                <w:iCs/>
+                <w:color w:val="0F0D29" w:themeColor="text1"/>
+                <w:szCs w:val="36"/>
+                <w:lang w:eastAsia="ko-KR"/>
+              </w:rPr>
+              <w:t>_csv</w:t>
+            </w:r>
+            <w:proofErr w:type="spellEnd"/>
+            <w:r>
+              <w:rPr>
+                <w:rFonts w:eastAsia="바탕"/>
+                <w:iCs/>
+                <w:color w:val="0F0D29" w:themeColor="text1"/>
+                <w:szCs w:val="36"/>
+                <w:lang w:eastAsia="ko-KR"/>
+              </w:rPr>
+              <w:t>("seeds.csv")</w:t>
+            </w:r>
+          </w:p>
+          <w:p>
+            <w:pPr>
+              <w:pStyle w:val="Content"/>
+              <w:rPr>
+                <w:rFonts w:eastAsia="바탕"/>
+                <w:iCs/>
+                <w:color w:val="0F0D29" w:themeColor="text1"/>
+                <w:szCs w:val="36"/>
+                <w:lang w:eastAsia="ko-KR"/>
+              </w:rPr>
+            </w:pPr>
+            <w:proofErr w:type="spellStart"/>
+            <w:r>
+              <w:rPr>
+                <w:rFonts w:eastAsia="바탕"/>
+                <w:iCs/>
+                <w:color w:val="0F0D29" w:themeColor="text1"/>
+                <w:szCs w:val="36"/>
+                <w:lang w:eastAsia="ko-KR"/>
+              </w:rPr>
+              <w:t>seed_</w:t>
+            </w:r>
+            <w:proofErr w:type="gramStart"/>
+            <w:r>
+              <w:rPr>
+                <w:rFonts w:eastAsia="바탕"/>
+                <w:iCs/>
+                <w:color w:val="0F0D29" w:themeColor="text1"/>
+                <w:szCs w:val="36"/>
+                <w:lang w:eastAsia="ko-KR"/>
+              </w:rPr>
+              <w:t>df.columns</w:t>
+            </w:r>
+            <w:proofErr w:type="spellEnd"/>
+            <w:proofErr w:type="gramEnd"/>
+            <w:r>
+              <w:rPr>
+                <w:rFonts w:eastAsia="바탕"/>
+                <w:iCs/>
+                <w:color w:val="0F0D29" w:themeColor="text1"/>
+                <w:szCs w:val="36"/>
+                <w:lang w:eastAsia="ko-KR"/>
+              </w:rPr>
+              <w:t xml:space="preserve"> = ["1","2","3","4","5","6","7","8"]</w:t>
+            </w:r>
+          </w:p>
+          <w:p>
+            <w:pPr>
+              <w:pStyle w:val="Content"/>
+              <w:rPr>
+                <w:rFonts w:eastAsia="바탕"/>
+                <w:iCs/>
+                <w:color w:val="0F0D29" w:themeColor="text1"/>
+                <w:szCs w:val="36"/>
+                <w:lang w:eastAsia="ko-KR"/>
+              </w:rPr>
+            </w:pPr>
+          </w:p>
+          <w:p>
+            <w:pPr>
+              <w:pStyle w:val="Content"/>
+              <w:rPr>
+                <w:rFonts w:eastAsia="바탕"/>
+                <w:iCs/>
+                <w:color w:val="0F0D29" w:themeColor="text1"/>
+                <w:szCs w:val="36"/>
+                <w:lang w:eastAsia="ko-KR"/>
+              </w:rPr>
+            </w:pPr>
+            <w:r>
+              <w:rPr>
+                <w:rFonts w:eastAsia="바탕"/>
+                <w:iCs/>
+                <w:color w:val="0F0D29" w:themeColor="text1"/>
+                <w:szCs w:val="36"/>
+                <w:lang w:eastAsia="ko-KR"/>
+              </w:rPr>
+              <w:t xml:space="preserve">X = </w:t>
+            </w:r>
+            <w:proofErr w:type="spellStart"/>
+            <w:r>
+              <w:rPr>
+                <w:rFonts w:eastAsia="바탕"/>
+                <w:iCs/>
+                <w:color w:val="0F0D29" w:themeColor="text1"/>
+                <w:szCs w:val="36"/>
+                <w:lang w:eastAsia="ko-KR"/>
+              </w:rPr>
+              <w:t>seed_</w:t>
+            </w:r>
+            <w:proofErr w:type="gramStart"/>
+            <w:r>
+              <w:rPr>
+                <w:rFonts w:eastAsia="바탕"/>
+                <w:iCs/>
+                <w:color w:val="0F0D29" w:themeColor="text1"/>
+                <w:szCs w:val="36"/>
+                <w:lang w:eastAsia="ko-KR"/>
+              </w:rPr>
+              <w:t>df.iloc</w:t>
+            </w:r>
+            <w:proofErr w:type="spellEnd"/>
+            <w:proofErr w:type="gramEnd"/>
+            <w:r>
+              <w:rPr>
+                <w:rFonts w:eastAsia="바탕"/>
+                <w:iCs/>
+                <w:color w:val="0F0D29" w:themeColor="text1"/>
+                <w:szCs w:val="36"/>
+                <w:lang w:eastAsia="ko-KR"/>
+              </w:rPr>
+              <w:t>[:,[0,1,2,3,4,5,6]]</w:t>
+            </w:r>
+          </w:p>
+          <w:p>
+            <w:pPr>
+              <w:pStyle w:val="Content"/>
+              <w:rPr>
+                <w:rFonts w:eastAsia="바탕"/>
+                <w:iCs/>
+                <w:color w:val="0F0D29" w:themeColor="text1"/>
+                <w:szCs w:val="36"/>
+                <w:lang w:eastAsia="ko-KR"/>
+              </w:rPr>
+            </w:pPr>
+            <w:r>
+              <w:rPr>
+                <w:rFonts w:eastAsia="바탕"/>
+                <w:iCs/>
+                <w:color w:val="0F0D29" w:themeColor="text1"/>
+                <w:szCs w:val="36"/>
+                <w:lang w:eastAsia="ko-KR"/>
+              </w:rPr>
+              <w:t xml:space="preserve">Y = </w:t>
+            </w:r>
+            <w:proofErr w:type="spellStart"/>
+            <w:r>
+              <w:rPr>
+                <w:rFonts w:eastAsia="바탕"/>
+                <w:iCs/>
+                <w:color w:val="0F0D29" w:themeColor="text1"/>
+                <w:szCs w:val="36"/>
+                <w:lang w:eastAsia="ko-KR"/>
+              </w:rPr>
+              <w:t>seed_</w:t>
+            </w:r>
+            <w:proofErr w:type="gramStart"/>
+            <w:r>
+              <w:rPr>
+                <w:rFonts w:eastAsia="바탕"/>
+                <w:iCs/>
+                <w:color w:val="0F0D29" w:themeColor="text1"/>
+                <w:szCs w:val="36"/>
+                <w:lang w:eastAsia="ko-KR"/>
+              </w:rPr>
+              <w:t>df.iloc</w:t>
+            </w:r>
+            <w:proofErr w:type="spellEnd"/>
+            <w:proofErr w:type="gramEnd"/>
+            <w:r>
+              <w:rPr>
+                <w:rFonts w:eastAsia="바탕"/>
+                <w:iCs/>
+                <w:color w:val="0F0D29" w:themeColor="text1"/>
+                <w:szCs w:val="36"/>
+                <w:lang w:eastAsia="ko-KR"/>
+              </w:rPr>
+              <w:t>[:,[-1]]</w:t>
+            </w:r>
+          </w:p>
+          <w:p>
+            <w:pPr>
+              <w:pStyle w:val="Content"/>
+              <w:rPr>
+                <w:rFonts w:eastAsia="바탕"/>
+                <w:iCs/>
+                <w:color w:val="0F0D29" w:themeColor="text1"/>
+                <w:szCs w:val="36"/>
+                <w:lang w:eastAsia="ko-KR"/>
+              </w:rPr>
+            </w:pPr>
+          </w:p>
+          <w:p>
+            <w:pPr>
+              <w:pStyle w:val="Content"/>
+              <w:rPr>
+                <w:rFonts w:eastAsia="바탕"/>
+                <w:iCs/>
+                <w:color w:val="0F0D29" w:themeColor="text1"/>
+                <w:szCs w:val="36"/>
+                <w:lang w:eastAsia="ko-KR"/>
+              </w:rPr>
+            </w:pPr>
+            <w:r>
+              <w:rPr>
+                <w:rFonts w:eastAsia="바탕"/>
+                <w:iCs/>
+                <w:color w:val="0F0D29" w:themeColor="text1"/>
+                <w:szCs w:val="36"/>
+                <w:lang w:eastAsia="ko-KR"/>
+              </w:rPr>
+              <w:t xml:space="preserve">Y = </w:t>
+            </w:r>
+            <w:proofErr w:type="spellStart"/>
+            <w:proofErr w:type="gramStart"/>
+            <w:r>
+              <w:rPr>
+                <w:rFonts w:eastAsia="바탕"/>
+                <w:iCs/>
+                <w:color w:val="0F0D29" w:themeColor="text1"/>
+                <w:szCs w:val="36"/>
+                <w:lang w:eastAsia="ko-KR"/>
+              </w:rPr>
+              <w:t>np.array</w:t>
+            </w:r>
+            <w:proofErr w:type="spellEnd"/>
+            <w:proofErr w:type="gramEnd"/>
+            <w:r>
+              <w:rPr>
+                <w:rFonts w:eastAsia="바탕"/>
+                <w:iCs/>
+                <w:color w:val="0F0D29" w:themeColor="text1"/>
+                <w:szCs w:val="36"/>
+                <w:lang w:eastAsia="ko-KR"/>
+              </w:rPr>
+              <w:t>(Y).reshape(</w:t>
+            </w:r>
+            <w:proofErr w:type="spellStart"/>
+            <w:r>
+              <w:rPr>
+                <w:rFonts w:eastAsia="바탕"/>
+                <w:iCs/>
+                <w:color w:val="0F0D29" w:themeColor="text1"/>
+                <w:szCs w:val="36"/>
+                <w:lang w:eastAsia="ko-KR"/>
+              </w:rPr>
+              <w:t>len</w:t>
+            </w:r>
+            <w:proofErr w:type="spellEnd"/>
+            <w:r>
+              <w:rPr>
+                <w:rFonts w:eastAsia="바탕"/>
+                <w:iCs/>
+                <w:color w:val="0F0D29" w:themeColor="text1"/>
+                <w:szCs w:val="36"/>
+                <w:lang w:eastAsia="ko-KR"/>
+              </w:rPr>
+              <w:t>(Y))</w:t>
+            </w:r>
+          </w:p>
+          <w:p>
+            <w:pPr>
+              <w:pStyle w:val="Content"/>
+              <w:rPr>
+                <w:rFonts w:eastAsia="바탕"/>
+                <w:iCs/>
+                <w:color w:val="0F0D29" w:themeColor="text1"/>
+                <w:szCs w:val="36"/>
+                <w:lang w:eastAsia="ko-KR"/>
+              </w:rPr>
+            </w:pPr>
+          </w:p>
+          <w:p>
+            <w:pPr>
+              <w:pStyle w:val="Content"/>
+              <w:rPr>
+                <w:rFonts w:eastAsia="바탕"/>
+                <w:iCs/>
+                <w:color w:val="0F0D29" w:themeColor="text1"/>
+                <w:szCs w:val="36"/>
+                <w:lang w:eastAsia="ko-KR"/>
+              </w:rPr>
+            </w:pPr>
+            <w:proofErr w:type="spellStart"/>
+            <w:r>
+              <w:rPr>
+                <w:rFonts w:eastAsia="바탕"/>
+                <w:iCs/>
+                <w:color w:val="0F0D29" w:themeColor="text1"/>
+                <w:szCs w:val="36"/>
+                <w:lang w:eastAsia="ko-KR"/>
+              </w:rPr>
+              <w:t>X_std</w:t>
+            </w:r>
+            <w:proofErr w:type="spellEnd"/>
+            <w:r>
+              <w:rPr>
+                <w:rFonts w:eastAsia="바탕"/>
+                <w:iCs/>
+                <w:color w:val="0F0D29" w:themeColor="text1"/>
+                <w:szCs w:val="36"/>
+                <w:lang w:eastAsia="ko-KR"/>
+              </w:rPr>
+              <w:t xml:space="preserve"> = </w:t>
+            </w:r>
+            <w:proofErr w:type="spellStart"/>
+            <w:proofErr w:type="gramStart"/>
+            <w:r>
+              <w:rPr>
+                <w:rFonts w:eastAsia="바탕"/>
+                <w:iCs/>
+                <w:color w:val="0F0D29" w:themeColor="text1"/>
+                <w:szCs w:val="36"/>
+                <w:lang w:eastAsia="ko-KR"/>
+              </w:rPr>
+              <w:t>np.copy</w:t>
+            </w:r>
+            <w:proofErr w:type="spellEnd"/>
+            <w:proofErr w:type="gramEnd"/>
+            <w:r>
+              <w:rPr>
+                <w:rFonts w:eastAsia="바탕"/>
+                <w:iCs/>
+                <w:color w:val="0F0D29" w:themeColor="text1"/>
+                <w:szCs w:val="36"/>
+                <w:lang w:eastAsia="ko-KR"/>
+              </w:rPr>
+              <w:t>(X)</w:t>
+            </w:r>
+          </w:p>
+          <w:p>
+            <w:pPr>
+              <w:pStyle w:val="Content"/>
+              <w:rPr>
+                <w:rFonts w:eastAsia="바탕"/>
+                <w:iCs/>
+                <w:color w:val="0F0D29" w:themeColor="text1"/>
+                <w:szCs w:val="36"/>
+                <w:lang w:eastAsia="ko-KR"/>
+              </w:rPr>
+            </w:pPr>
+            <w:r>
+              <w:rPr>
+                <w:rFonts w:eastAsia="바탕"/>
+                <w:iCs/>
+                <w:color w:val="0F0D29" w:themeColor="text1"/>
+                <w:szCs w:val="36"/>
+                <w:lang w:eastAsia="ko-KR"/>
+              </w:rPr>
+              <w:t xml:space="preserve">for </w:t>
+            </w:r>
+            <w:proofErr w:type="spellStart"/>
+            <w:r>
+              <w:rPr>
+                <w:rFonts w:eastAsia="바탕"/>
+                <w:iCs/>
+                <w:color w:val="0F0D29" w:themeColor="text1"/>
+                <w:szCs w:val="36"/>
+                <w:lang w:eastAsia="ko-KR"/>
+              </w:rPr>
+              <w:t>i</w:t>
+            </w:r>
+            <w:proofErr w:type="spellEnd"/>
+            <w:r>
+              <w:rPr>
+                <w:rFonts w:eastAsia="바탕"/>
+                <w:iCs/>
+                <w:color w:val="0F0D29" w:themeColor="text1"/>
+                <w:szCs w:val="36"/>
+                <w:lang w:eastAsia="ko-KR"/>
+              </w:rPr>
+              <w:t xml:space="preserve"> in </w:t>
+            </w:r>
+            <w:proofErr w:type="gramStart"/>
+            <w:r>
+              <w:rPr>
+                <w:rFonts w:eastAsia="바탕"/>
+                <w:iCs/>
+                <w:color w:val="0F0D29" w:themeColor="text1"/>
+                <w:szCs w:val="36"/>
+                <w:lang w:eastAsia="ko-KR"/>
+              </w:rPr>
+              <w:t>range(</w:t>
+            </w:r>
+            <w:proofErr w:type="gramEnd"/>
+            <w:r>
+              <w:rPr>
+                <w:rFonts w:eastAsia="바탕"/>
+                <w:iCs/>
+                <w:color w:val="0F0D29" w:themeColor="text1"/>
+                <w:szCs w:val="36"/>
+                <w:lang w:eastAsia="ko-KR"/>
+              </w:rPr>
+              <w:t>7):</w:t>
+            </w:r>
+          </w:p>
+          <w:p>
+            <w:pPr>
+              <w:pStyle w:val="Content"/>
+              <w:rPr>
+                <w:rFonts w:eastAsia="바탕"/>
+                <w:iCs/>
+                <w:color w:val="0F0D29" w:themeColor="text1"/>
+                <w:szCs w:val="36"/>
+                <w:lang w:eastAsia="ko-KR"/>
+              </w:rPr>
+            </w:pPr>
+            <w:r>
+              <w:rPr>
+                <w:rFonts w:eastAsia="바탕"/>
+                <w:iCs/>
+                <w:color w:val="0F0D29" w:themeColor="text1"/>
+                <w:szCs w:val="36"/>
+                <w:lang w:eastAsia="ko-KR"/>
+              </w:rPr>
+              <w:t xml:space="preserve">    </w:t>
+            </w:r>
+            <w:proofErr w:type="spellStart"/>
+            <w:r>
+              <w:rPr>
+                <w:rFonts w:eastAsia="바탕"/>
+                <w:iCs/>
+                <w:color w:val="0F0D29" w:themeColor="text1"/>
+                <w:szCs w:val="36"/>
+                <w:lang w:eastAsia="ko-KR"/>
+              </w:rPr>
+              <w:t>X_std</w:t>
+            </w:r>
+            <w:proofErr w:type="spellEnd"/>
+            <w:proofErr w:type="gramStart"/>
+            <w:r>
+              <w:rPr>
+                <w:rFonts w:eastAsia="바탕"/>
+                <w:iCs/>
+                <w:color w:val="0F0D29" w:themeColor="text1"/>
+                <w:szCs w:val="36"/>
+                <w:lang w:eastAsia="ko-KR"/>
+              </w:rPr>
+              <w:t>[:,</w:t>
+            </w:r>
+            <w:proofErr w:type="spellStart"/>
+            <w:proofErr w:type="gramEnd"/>
+            <w:r>
+              <w:rPr>
+                <w:rFonts w:eastAsia="바탕"/>
+                <w:iCs/>
+                <w:color w:val="0F0D29" w:themeColor="text1"/>
+                <w:szCs w:val="36"/>
+                <w:lang w:eastAsia="ko-KR"/>
+              </w:rPr>
+              <w:t>i</w:t>
+            </w:r>
+            <w:proofErr w:type="spellEnd"/>
+            <w:r>
+              <w:rPr>
+                <w:rFonts w:eastAsia="바탕"/>
+                <w:iCs/>
+                <w:color w:val="0F0D29" w:themeColor="text1"/>
+                <w:szCs w:val="36"/>
+                <w:lang w:eastAsia="ko-KR"/>
+              </w:rPr>
+              <w:t>] = (</w:t>
+            </w:r>
+            <w:proofErr w:type="spellStart"/>
+            <w:r>
+              <w:rPr>
+                <w:rFonts w:eastAsia="바탕"/>
+                <w:iCs/>
+                <w:color w:val="0F0D29" w:themeColor="text1"/>
+                <w:szCs w:val="36"/>
+                <w:lang w:eastAsia="ko-KR"/>
+              </w:rPr>
+              <w:t>X_std</w:t>
+            </w:r>
+            <w:proofErr w:type="spellEnd"/>
+            <w:r>
+              <w:rPr>
+                <w:rFonts w:eastAsia="바탕"/>
+                <w:iCs/>
+                <w:color w:val="0F0D29" w:themeColor="text1"/>
+                <w:szCs w:val="36"/>
+                <w:lang w:eastAsia="ko-KR"/>
+              </w:rPr>
+              <w:t>[:,</w:t>
+            </w:r>
+            <w:proofErr w:type="spellStart"/>
+            <w:r>
+              <w:rPr>
+                <w:rFonts w:eastAsia="바탕"/>
+                <w:iCs/>
+                <w:color w:val="0F0D29" w:themeColor="text1"/>
+                <w:szCs w:val="36"/>
+                <w:lang w:eastAsia="ko-KR"/>
+              </w:rPr>
+              <w:t>i</w:t>
+            </w:r>
+            <w:proofErr w:type="spellEnd"/>
+            <w:r>
+              <w:rPr>
+                <w:rFonts w:eastAsia="바탕"/>
+                <w:iCs/>
+                <w:color w:val="0F0D29" w:themeColor="text1"/>
+                <w:szCs w:val="36"/>
+                <w:lang w:eastAsia="ko-KR"/>
+              </w:rPr>
+              <w:t xml:space="preserve">] - </w:t>
+            </w:r>
+            <w:proofErr w:type="spellStart"/>
+            <w:r>
+              <w:rPr>
+                <w:rFonts w:eastAsia="바탕"/>
+                <w:iCs/>
+                <w:color w:val="0F0D29" w:themeColor="text1"/>
+                <w:szCs w:val="36"/>
+                <w:lang w:eastAsia="ko-KR"/>
+              </w:rPr>
+              <w:t>X_std</w:t>
+            </w:r>
+            <w:proofErr w:type="spellEnd"/>
+            <w:r>
+              <w:rPr>
+                <w:rFonts w:eastAsia="바탕"/>
+                <w:iCs/>
+                <w:color w:val="0F0D29" w:themeColor="text1"/>
+                <w:szCs w:val="36"/>
+                <w:lang w:eastAsia="ko-KR"/>
+              </w:rPr>
+              <w:t>[:,</w:t>
+            </w:r>
+            <w:proofErr w:type="spellStart"/>
+            <w:r>
+              <w:rPr>
+                <w:rFonts w:eastAsia="바탕"/>
+                <w:iCs/>
+                <w:color w:val="0F0D29" w:themeColor="text1"/>
+                <w:szCs w:val="36"/>
+                <w:lang w:eastAsia="ko-KR"/>
+              </w:rPr>
+              <w:t>i</w:t>
+            </w:r>
+            <w:proofErr w:type="spellEnd"/>
+            <w:r>
+              <w:rPr>
+                <w:rFonts w:eastAsia="바탕"/>
+                <w:iCs/>
+                <w:color w:val="0F0D29" w:themeColor="text1"/>
+                <w:szCs w:val="36"/>
+                <w:lang w:eastAsia="ko-KR"/>
+              </w:rPr>
+              <w:t xml:space="preserve">].mean()) / </w:t>
+            </w:r>
+            <w:proofErr w:type="spellStart"/>
+            <w:r>
+              <w:rPr>
+                <w:rFonts w:eastAsia="바탕"/>
+                <w:iCs/>
+                <w:color w:val="0F0D29" w:themeColor="text1"/>
+                <w:szCs w:val="36"/>
+                <w:lang w:eastAsia="ko-KR"/>
+              </w:rPr>
+              <w:t>X_std</w:t>
+            </w:r>
+            <w:proofErr w:type="spellEnd"/>
+            <w:r>
+              <w:rPr>
+                <w:rFonts w:eastAsia="바탕"/>
+                <w:iCs/>
+                <w:color w:val="0F0D29" w:themeColor="text1"/>
+                <w:szCs w:val="36"/>
+                <w:lang w:eastAsia="ko-KR"/>
+              </w:rPr>
+              <w:t>[:,</w:t>
+            </w:r>
+            <w:proofErr w:type="spellStart"/>
+            <w:r>
+              <w:rPr>
+                <w:rFonts w:eastAsia="바탕"/>
+                <w:iCs/>
+                <w:color w:val="0F0D29" w:themeColor="text1"/>
+                <w:szCs w:val="36"/>
+                <w:lang w:eastAsia="ko-KR"/>
+              </w:rPr>
+              <w:t>i</w:t>
+            </w:r>
+            <w:proofErr w:type="spellEnd"/>
+            <w:r>
+              <w:rPr>
+                <w:rFonts w:eastAsia="바탕"/>
+                <w:iCs/>
+                <w:color w:val="0F0D29" w:themeColor="text1"/>
+                <w:szCs w:val="36"/>
+                <w:lang w:eastAsia="ko-KR"/>
+              </w:rPr>
+              <w:t>].std()</w:t>
+            </w:r>
+          </w:p>
+          <w:p>
+            <w:pPr>
+              <w:pStyle w:val="Content"/>
+              <w:rPr>
+                <w:rFonts w:eastAsia="바탕"/>
+                <w:iCs/>
+                <w:color w:val="0F0D29" w:themeColor="text1"/>
+                <w:szCs w:val="36"/>
+                <w:lang w:eastAsia="ko-KR"/>
+              </w:rPr>
+            </w:pPr>
+          </w:p>
+          <w:p>
+            <w:pPr>
+              <w:pStyle w:val="Content"/>
+              <w:rPr>
+                <w:rFonts w:eastAsia="바탕"/>
+                <w:iCs/>
+                <w:color w:val="0F0D29" w:themeColor="text1"/>
+                <w:szCs w:val="36"/>
+                <w:lang w:eastAsia="ko-KR"/>
+              </w:rPr>
+            </w:pPr>
+            <w:proofErr w:type="spellStart"/>
+            <w:r>
+              <w:rPr>
+                <w:rFonts w:eastAsia="바탕"/>
+                <w:iCs/>
+                <w:color w:val="0F0D29" w:themeColor="text1"/>
+                <w:szCs w:val="36"/>
+                <w:lang w:eastAsia="ko-KR"/>
+              </w:rPr>
+              <w:t>ada</w:t>
+            </w:r>
+            <w:proofErr w:type="spellEnd"/>
+            <w:r>
+              <w:rPr>
+                <w:rFonts w:eastAsia="바탕"/>
+                <w:iCs/>
+                <w:color w:val="0F0D29" w:themeColor="text1"/>
+                <w:szCs w:val="36"/>
+                <w:lang w:eastAsia="ko-KR"/>
+              </w:rPr>
+              <w:t xml:space="preserve"> = </w:t>
+            </w:r>
+            <w:proofErr w:type="spellStart"/>
+            <w:proofErr w:type="gramStart"/>
+            <w:r>
+              <w:rPr>
+                <w:rFonts w:eastAsia="바탕"/>
+                <w:iCs/>
+                <w:color w:val="0F0D29" w:themeColor="text1"/>
+                <w:szCs w:val="36"/>
+                <w:lang w:eastAsia="ko-KR"/>
+              </w:rPr>
+              <w:t>AdalineGD</w:t>
+            </w:r>
+            <w:proofErr w:type="spellEnd"/>
+            <w:r>
+              <w:rPr>
+                <w:rFonts w:eastAsia="바탕"/>
+                <w:iCs/>
+                <w:color w:val="0F0D29" w:themeColor="text1"/>
+                <w:szCs w:val="36"/>
+                <w:lang w:eastAsia="ko-KR"/>
+              </w:rPr>
+              <w:t>(</w:t>
+            </w:r>
+            <w:proofErr w:type="spellStart"/>
+            <w:proofErr w:type="gramEnd"/>
+            <w:r>
+              <w:rPr>
+                <w:rFonts w:eastAsia="바탕"/>
+                <w:iCs/>
+                <w:color w:val="0F0D29" w:themeColor="text1"/>
+                <w:szCs w:val="36"/>
+                <w:lang w:eastAsia="ko-KR"/>
+              </w:rPr>
+              <w:t>n_iter</w:t>
+            </w:r>
+            <w:proofErr w:type="spellEnd"/>
+            <w:r>
+              <w:rPr>
+                <w:rFonts w:eastAsia="바탕"/>
+                <w:iCs/>
+                <w:color w:val="0F0D29" w:themeColor="text1"/>
+                <w:szCs w:val="36"/>
+                <w:lang w:eastAsia="ko-KR"/>
+              </w:rPr>
+              <w:t>=100, eta=0.0001)</w:t>
+            </w:r>
+          </w:p>
+          <w:p>
+            <w:pPr>
+              <w:pStyle w:val="Content"/>
+              <w:rPr>
+                <w:rFonts w:eastAsia="바탕"/>
+                <w:iCs/>
+                <w:color w:val="0F0D29" w:themeColor="text1"/>
+                <w:szCs w:val="36"/>
+                <w:lang w:eastAsia="ko-KR"/>
+              </w:rPr>
+            </w:pPr>
+            <w:proofErr w:type="spellStart"/>
+            <w:r>
+              <w:rPr>
+                <w:rFonts w:eastAsia="바탕"/>
+                <w:iCs/>
+                <w:color w:val="0F0D29" w:themeColor="text1"/>
+                <w:szCs w:val="36"/>
+                <w:lang w:eastAsia="ko-KR"/>
+              </w:rPr>
+              <w:t>ada.fit</w:t>
+            </w:r>
+            <w:proofErr w:type="spellEnd"/>
+            <w:r>
+              <w:rPr>
+                <w:rFonts w:eastAsia="바탕"/>
+                <w:iCs/>
+                <w:color w:val="0F0D29" w:themeColor="text1"/>
+                <w:szCs w:val="36"/>
+                <w:lang w:eastAsia="ko-KR"/>
+              </w:rPr>
+              <w:t>(</w:t>
+            </w:r>
+            <w:proofErr w:type="spellStart"/>
+            <w:r>
+              <w:rPr>
+                <w:rFonts w:eastAsia="바탕"/>
+                <w:iCs/>
+                <w:color w:val="0F0D29" w:themeColor="text1"/>
+                <w:szCs w:val="36"/>
+                <w:lang w:eastAsia="ko-KR"/>
+              </w:rPr>
+              <w:t>X_</w:t>
+            </w:r>
+            <w:proofErr w:type="gramStart"/>
+            <w:r>
+              <w:rPr>
+                <w:rFonts w:eastAsia="바탕"/>
+                <w:iCs/>
+                <w:color w:val="0F0D29" w:themeColor="text1"/>
+                <w:szCs w:val="36"/>
+                <w:lang w:eastAsia="ko-KR"/>
+              </w:rPr>
+              <w:t>std,Y</w:t>
+            </w:r>
+            <w:proofErr w:type="spellEnd"/>
+            <w:proofErr w:type="gramEnd"/>
+            <w:r>
+              <w:rPr>
+                <w:rFonts w:eastAsia="바탕"/>
+                <w:iCs/>
+                <w:color w:val="0F0D29" w:themeColor="text1"/>
+                <w:szCs w:val="36"/>
+                <w:lang w:eastAsia="ko-KR"/>
+              </w:rPr>
+              <w:t>)</w:t>
+            </w:r>
+          </w:p>
+          <w:p>
+            <w:pPr>
+              <w:pStyle w:val="Content"/>
+              <w:rPr>
+                <w:rFonts w:eastAsia="바탕"/>
+                <w:iCs/>
+                <w:color w:val="0F0D29" w:themeColor="text1"/>
+                <w:szCs w:val="36"/>
+                <w:lang w:eastAsia="ko-KR"/>
+              </w:rPr>
+            </w:pPr>
+            <w:proofErr w:type="spellStart"/>
+            <w:proofErr w:type="gramStart"/>
+            <w:r>
+              <w:rPr>
+                <w:rFonts w:eastAsia="바탕"/>
+                <w:iCs/>
+                <w:color w:val="0F0D29" w:themeColor="text1"/>
+                <w:szCs w:val="36"/>
+                <w:lang w:eastAsia="ko-KR"/>
+              </w:rPr>
+              <w:t>plt.plot</w:t>
+            </w:r>
+            <w:proofErr w:type="spellEnd"/>
+            <w:proofErr w:type="gramEnd"/>
+            <w:r>
+              <w:rPr>
+                <w:rFonts w:eastAsia="바탕"/>
+                <w:iCs/>
+                <w:color w:val="0F0D29" w:themeColor="text1"/>
+                <w:szCs w:val="36"/>
+                <w:lang w:eastAsia="ko-KR"/>
+              </w:rPr>
+              <w:t xml:space="preserve">(range(1, </w:t>
+            </w:r>
+            <w:proofErr w:type="spellStart"/>
+            <w:r>
+              <w:rPr>
+                <w:rFonts w:eastAsia="바탕"/>
+                <w:iCs/>
+                <w:color w:val="0F0D29" w:themeColor="text1"/>
+                <w:szCs w:val="36"/>
+                <w:lang w:eastAsia="ko-KR"/>
+              </w:rPr>
+              <w:t>len</w:t>
+            </w:r>
+            <w:proofErr w:type="spellEnd"/>
+            <w:r>
+              <w:rPr>
+                <w:rFonts w:eastAsia="바탕"/>
+                <w:iCs/>
+                <w:color w:val="0F0D29" w:themeColor="text1"/>
+                <w:szCs w:val="36"/>
+                <w:lang w:eastAsia="ko-KR"/>
+              </w:rPr>
+              <w:t>(</w:t>
+            </w:r>
+            <w:proofErr w:type="spellStart"/>
+            <w:r>
+              <w:rPr>
+                <w:rFonts w:eastAsia="바탕"/>
+                <w:iCs/>
+                <w:color w:val="0F0D29" w:themeColor="text1"/>
+                <w:szCs w:val="36"/>
+                <w:lang w:eastAsia="ko-KR"/>
+              </w:rPr>
+              <w:t>ada.cost</w:t>
+            </w:r>
+            <w:proofErr w:type="spellEnd"/>
+            <w:r>
+              <w:rPr>
+                <w:rFonts w:eastAsia="바탕"/>
+                <w:iCs/>
+                <w:color w:val="0F0D29" w:themeColor="text1"/>
+                <w:szCs w:val="36"/>
+                <w:lang w:eastAsia="ko-KR"/>
+              </w:rPr>
+              <w:t xml:space="preserve">_) + 1), </w:t>
+            </w:r>
+            <w:proofErr w:type="spellStart"/>
+            <w:r>
+              <w:rPr>
+                <w:rFonts w:eastAsia="바탕"/>
+                <w:iCs/>
+                <w:color w:val="0F0D29" w:themeColor="text1"/>
+                <w:szCs w:val="36"/>
+                <w:lang w:eastAsia="ko-KR"/>
+              </w:rPr>
+              <w:t>ada.cost</w:t>
+            </w:r>
+            <w:proofErr w:type="spellEnd"/>
+            <w:r>
+              <w:rPr>
+                <w:rFonts w:eastAsia="바탕"/>
+                <w:iCs/>
+                <w:color w:val="0F0D29" w:themeColor="text1"/>
+                <w:szCs w:val="36"/>
+                <w:lang w:eastAsia="ko-KR"/>
+              </w:rPr>
+              <w:t>_, marker='o')</w:t>
+            </w:r>
+          </w:p>
+          <w:p>
+            <w:pPr>
+              <w:pStyle w:val="Content"/>
+              <w:rPr>
+                <w:rFonts w:eastAsia="바탕"/>
+                <w:iCs/>
+                <w:color w:val="0F0D29" w:themeColor="text1"/>
+                <w:szCs w:val="36"/>
+                <w:lang w:eastAsia="ko-KR"/>
+              </w:rPr>
+            </w:pPr>
+            <w:proofErr w:type="spellStart"/>
+            <w:proofErr w:type="gramStart"/>
+            <w:r>
+              <w:rPr>
+                <w:rFonts w:eastAsia="바탕"/>
+                <w:iCs/>
+                <w:color w:val="0F0D29" w:themeColor="text1"/>
+                <w:szCs w:val="36"/>
+                <w:lang w:eastAsia="ko-KR"/>
+              </w:rPr>
+              <w:t>plt.xlabel</w:t>
+            </w:r>
+            <w:proofErr w:type="spellEnd"/>
+            <w:proofErr w:type="gramEnd"/>
+            <w:r>
+              <w:rPr>
+                <w:rFonts w:eastAsia="바탕"/>
+                <w:iCs/>
+                <w:color w:val="0F0D29" w:themeColor="text1"/>
+                <w:szCs w:val="36"/>
+                <w:lang w:eastAsia="ko-KR"/>
+              </w:rPr>
+              <w:t>('Epochs')</w:t>
+            </w:r>
+          </w:p>
+          <w:p>
+            <w:pPr>
+              <w:pStyle w:val="Content"/>
+              <w:rPr>
+                <w:rFonts w:eastAsia="바탕"/>
+                <w:iCs/>
+                <w:color w:val="0F0D29" w:themeColor="text1"/>
+                <w:szCs w:val="36"/>
+                <w:lang w:eastAsia="ko-KR"/>
+              </w:rPr>
+            </w:pPr>
+            <w:proofErr w:type="spellStart"/>
+            <w:proofErr w:type="gramStart"/>
+            <w:r>
+              <w:rPr>
+                <w:rFonts w:eastAsia="바탕"/>
+                <w:iCs/>
+                <w:color w:val="0F0D29" w:themeColor="text1"/>
+                <w:szCs w:val="36"/>
+                <w:lang w:eastAsia="ko-KR"/>
+              </w:rPr>
+              <w:t>plt.ylabel</w:t>
+            </w:r>
+            <w:proofErr w:type="spellEnd"/>
+            <w:proofErr w:type="gramEnd"/>
+            <w:r>
+              <w:rPr>
+                <w:rFonts w:eastAsia="바탕"/>
+                <w:iCs/>
+                <w:color w:val="0F0D29" w:themeColor="text1"/>
+                <w:szCs w:val="36"/>
+                <w:lang w:eastAsia="ko-KR"/>
+              </w:rPr>
+              <w:t>('Average Cost')</w:t>
+            </w:r>
+          </w:p>
+          <w:p>
+            <w:pPr>
+              <w:pStyle w:val="Content"/>
+              <w:rPr>
+                <w:rFonts w:eastAsia="바탕"/>
+                <w:iCs/>
+                <w:color w:val="0F0D29" w:themeColor="text1"/>
+                <w:szCs w:val="36"/>
+                <w:lang w:eastAsia="ko-KR"/>
+              </w:rPr>
+            </w:pPr>
+            <w:proofErr w:type="spellStart"/>
+            <w:proofErr w:type="gramStart"/>
+            <w:r>
+              <w:rPr>
+                <w:rFonts w:eastAsia="바탕"/>
+                <w:iCs/>
+                <w:color w:val="0F0D29" w:themeColor="text1"/>
+                <w:szCs w:val="36"/>
+                <w:lang w:eastAsia="ko-KR"/>
+              </w:rPr>
+              <w:t>plt.show</w:t>
+            </w:r>
+            <w:proofErr w:type="spellEnd"/>
+            <w:proofErr w:type="gramEnd"/>
+            <w:r>
+              <w:rPr>
+                <w:rFonts w:eastAsia="바탕"/>
+                <w:iCs/>
+                <w:color w:val="0F0D29" w:themeColor="text1"/>
+                <w:szCs w:val="36"/>
+                <w:lang w:eastAsia="ko-KR"/>
+              </w:rPr>
+              <w:t>()</w:t>
+            </w:r>
+          </w:p>
+          <w:p>
+            <w:pPr>
+              <w:pStyle w:val="Content"/>
+              <w:rPr>
+                <w:rFonts w:eastAsia="바탕"/>
+                <w:iCs/>
+                <w:color w:val="0F0D29" w:themeColor="text1"/>
+                <w:szCs w:val="36"/>
+                <w:lang w:eastAsia="ko-KR"/>
+              </w:rPr>
+            </w:pPr>
+          </w:p>
+          <w:p>
+            <w:pPr>
+              <w:pStyle w:val="Content"/>
+              <w:rPr>
+                <w:rFonts w:eastAsia="바탕"/>
+                <w:iCs/>
+                <w:color w:val="0F0D29" w:themeColor="text1"/>
+                <w:szCs w:val="36"/>
+                <w:lang w:eastAsia="ko-KR"/>
+              </w:rPr>
+            </w:pPr>
+            <w:proofErr w:type="spellStart"/>
+            <w:r>
+              <w:rPr>
+                <w:rFonts w:eastAsia="바탕"/>
+                <w:iCs/>
+                <w:color w:val="0F0D29" w:themeColor="text1"/>
+                <w:szCs w:val="36"/>
+                <w:lang w:eastAsia="ko-KR"/>
+              </w:rPr>
+              <w:t>adaSGD</w:t>
+            </w:r>
+            <w:proofErr w:type="spellEnd"/>
+            <w:r>
+              <w:rPr>
+                <w:rFonts w:eastAsia="바탕"/>
+                <w:iCs/>
+                <w:color w:val="0F0D29" w:themeColor="text1"/>
+                <w:szCs w:val="36"/>
+                <w:lang w:eastAsia="ko-KR"/>
+              </w:rPr>
+              <w:t xml:space="preserve"> = </w:t>
+            </w:r>
+            <w:proofErr w:type="spellStart"/>
+            <w:proofErr w:type="gramStart"/>
+            <w:r>
+              <w:rPr>
+                <w:rFonts w:eastAsia="바탕"/>
+                <w:iCs/>
+                <w:color w:val="0F0D29" w:themeColor="text1"/>
+                <w:szCs w:val="36"/>
+                <w:lang w:eastAsia="ko-KR"/>
+              </w:rPr>
+              <w:t>AdalineSGD</w:t>
+            </w:r>
+            <w:proofErr w:type="spellEnd"/>
+            <w:r>
+              <w:rPr>
+                <w:rFonts w:eastAsia="바탕"/>
+                <w:iCs/>
+                <w:color w:val="0F0D29" w:themeColor="text1"/>
+                <w:szCs w:val="36"/>
+                <w:lang w:eastAsia="ko-KR"/>
+              </w:rPr>
+              <w:t>(</w:t>
+            </w:r>
+            <w:proofErr w:type="spellStart"/>
+            <w:proofErr w:type="gramEnd"/>
+            <w:r>
+              <w:rPr>
+                <w:rFonts w:eastAsia="바탕"/>
+                <w:iCs/>
+                <w:color w:val="0F0D29" w:themeColor="text1"/>
+                <w:szCs w:val="36"/>
+                <w:lang w:eastAsia="ko-KR"/>
+              </w:rPr>
+              <w:t>n_iter</w:t>
+            </w:r>
+            <w:proofErr w:type="spellEnd"/>
+            <w:r>
+              <w:rPr>
+                <w:rFonts w:eastAsia="바탕"/>
+                <w:iCs/>
+                <w:color w:val="0F0D29" w:themeColor="text1"/>
+                <w:szCs w:val="36"/>
+                <w:lang w:eastAsia="ko-KR"/>
+              </w:rPr>
+              <w:t xml:space="preserve">=100, eta=0.01, </w:t>
+            </w:r>
+            <w:proofErr w:type="spellStart"/>
+            <w:r>
+              <w:rPr>
+                <w:rFonts w:eastAsia="바탕"/>
+                <w:iCs/>
+                <w:color w:val="0F0D29" w:themeColor="text1"/>
+                <w:szCs w:val="36"/>
+                <w:lang w:eastAsia="ko-KR"/>
+              </w:rPr>
+              <w:t>random_state</w:t>
+            </w:r>
+            <w:proofErr w:type="spellEnd"/>
+            <w:r>
+              <w:rPr>
+                <w:rFonts w:eastAsia="바탕"/>
+                <w:iCs/>
+                <w:color w:val="0F0D29" w:themeColor="text1"/>
+                <w:szCs w:val="36"/>
+                <w:lang w:eastAsia="ko-KR"/>
+              </w:rPr>
+              <w:t>=1)</w:t>
+            </w:r>
+          </w:p>
+          <w:p>
+            <w:pPr>
+              <w:pStyle w:val="Content"/>
+              <w:rPr>
+                <w:rFonts w:eastAsia="바탕"/>
+                <w:iCs/>
+                <w:color w:val="0F0D29" w:themeColor="text1"/>
+                <w:szCs w:val="36"/>
+                <w:lang w:eastAsia="ko-KR"/>
+              </w:rPr>
+            </w:pPr>
+            <w:proofErr w:type="spellStart"/>
+            <w:proofErr w:type="gramStart"/>
+            <w:r>
+              <w:rPr>
+                <w:rFonts w:eastAsia="바탕"/>
+                <w:iCs/>
+                <w:color w:val="0F0D29" w:themeColor="text1"/>
+                <w:szCs w:val="36"/>
+                <w:lang w:eastAsia="ko-KR"/>
+              </w:rPr>
+              <w:t>adaSGD.fit</w:t>
+            </w:r>
+            <w:proofErr w:type="spellEnd"/>
+            <w:r>
+              <w:rPr>
+                <w:rFonts w:eastAsia="바탕"/>
+                <w:iCs/>
+                <w:color w:val="0F0D29" w:themeColor="text1"/>
+                <w:szCs w:val="36"/>
+                <w:lang w:eastAsia="ko-KR"/>
+              </w:rPr>
+              <w:t>(</w:t>
+            </w:r>
+            <w:proofErr w:type="spellStart"/>
+            <w:proofErr w:type="gramEnd"/>
+            <w:r>
+              <w:rPr>
+                <w:rFonts w:eastAsia="바탕"/>
+                <w:iCs/>
+                <w:color w:val="0F0D29" w:themeColor="text1"/>
+                <w:szCs w:val="36"/>
+                <w:lang w:eastAsia="ko-KR"/>
+              </w:rPr>
+              <w:t>X_std</w:t>
+            </w:r>
+            <w:proofErr w:type="spellEnd"/>
+            <w:r>
+              <w:rPr>
+                <w:rFonts w:eastAsia="바탕"/>
+                <w:iCs/>
+                <w:color w:val="0F0D29" w:themeColor="text1"/>
+                <w:szCs w:val="36"/>
+                <w:lang w:eastAsia="ko-KR"/>
+              </w:rPr>
+              <w:t>, Y)</w:t>
+            </w:r>
+          </w:p>
+          <w:p>
+            <w:pPr>
+              <w:pStyle w:val="Content"/>
+              <w:rPr>
+                <w:rFonts w:eastAsia="바탕"/>
+                <w:iCs/>
+                <w:color w:val="0F0D29" w:themeColor="text1"/>
+                <w:szCs w:val="36"/>
+                <w:lang w:eastAsia="ko-KR"/>
+              </w:rPr>
+            </w:pPr>
+            <w:proofErr w:type="spellStart"/>
+            <w:proofErr w:type="gramStart"/>
+            <w:r>
+              <w:rPr>
+                <w:rFonts w:eastAsia="바탕"/>
+                <w:iCs/>
+                <w:color w:val="0F0D29" w:themeColor="text1"/>
+                <w:szCs w:val="36"/>
+                <w:lang w:eastAsia="ko-KR"/>
+              </w:rPr>
+              <w:t>plt.plot</w:t>
+            </w:r>
+            <w:proofErr w:type="spellEnd"/>
+            <w:proofErr w:type="gramEnd"/>
+            <w:r>
+              <w:rPr>
+                <w:rFonts w:eastAsia="바탕"/>
+                <w:iCs/>
+                <w:color w:val="0F0D29" w:themeColor="text1"/>
+                <w:szCs w:val="36"/>
+                <w:lang w:eastAsia="ko-KR"/>
+              </w:rPr>
+              <w:t xml:space="preserve">(range(1, </w:t>
+            </w:r>
+            <w:proofErr w:type="spellStart"/>
+            <w:r>
+              <w:rPr>
+                <w:rFonts w:eastAsia="바탕"/>
+                <w:iCs/>
+                <w:color w:val="0F0D29" w:themeColor="text1"/>
+                <w:szCs w:val="36"/>
+                <w:lang w:eastAsia="ko-KR"/>
+              </w:rPr>
+              <w:t>len</w:t>
+            </w:r>
+            <w:proofErr w:type="spellEnd"/>
+            <w:r>
+              <w:rPr>
+                <w:rFonts w:eastAsia="바탕"/>
+                <w:iCs/>
+                <w:color w:val="0F0D29" w:themeColor="text1"/>
+                <w:szCs w:val="36"/>
+                <w:lang w:eastAsia="ko-KR"/>
+              </w:rPr>
+              <w:t>(</w:t>
+            </w:r>
+            <w:proofErr w:type="spellStart"/>
+            <w:r>
+              <w:rPr>
+                <w:rFonts w:eastAsia="바탕"/>
+                <w:iCs/>
+                <w:color w:val="0F0D29" w:themeColor="text1"/>
+                <w:szCs w:val="36"/>
+                <w:lang w:eastAsia="ko-KR"/>
+              </w:rPr>
+              <w:t>ada.cost</w:t>
+            </w:r>
+            <w:proofErr w:type="spellEnd"/>
+            <w:r>
+              <w:rPr>
+                <w:rFonts w:eastAsia="바탕"/>
+                <w:iCs/>
+                <w:color w:val="0F0D29" w:themeColor="text1"/>
+                <w:szCs w:val="36"/>
+                <w:lang w:eastAsia="ko-KR"/>
+              </w:rPr>
+              <w:t xml:space="preserve">_) + 1), </w:t>
+            </w:r>
+            <w:proofErr w:type="spellStart"/>
+            <w:r>
+              <w:rPr>
+                <w:rFonts w:eastAsia="바탕"/>
+                <w:iCs/>
+                <w:color w:val="0F0D29" w:themeColor="text1"/>
+                <w:szCs w:val="36"/>
+                <w:lang w:eastAsia="ko-KR"/>
+              </w:rPr>
+              <w:t>adaSGD.cost</w:t>
+            </w:r>
+            <w:proofErr w:type="spellEnd"/>
+            <w:r>
+              <w:rPr>
+                <w:rFonts w:eastAsia="바탕"/>
+                <w:iCs/>
+                <w:color w:val="0F0D29" w:themeColor="text1"/>
+                <w:szCs w:val="36"/>
+                <w:lang w:eastAsia="ko-KR"/>
+              </w:rPr>
+              <w:t>_, marker='o')</w:t>
+            </w:r>
+          </w:p>
+          <w:p>
+            <w:pPr>
+              <w:pStyle w:val="Content"/>
+              <w:rPr>
+                <w:rFonts w:eastAsia="바탕"/>
+                <w:iCs/>
+                <w:color w:val="0F0D29" w:themeColor="text1"/>
+                <w:szCs w:val="36"/>
+                <w:lang w:eastAsia="ko-KR"/>
+              </w:rPr>
+            </w:pPr>
+            <w:proofErr w:type="spellStart"/>
+            <w:proofErr w:type="gramStart"/>
+            <w:r>
+              <w:rPr>
+                <w:rFonts w:eastAsia="바탕"/>
+                <w:iCs/>
+                <w:color w:val="0F0D29" w:themeColor="text1"/>
+                <w:szCs w:val="36"/>
+                <w:lang w:eastAsia="ko-KR"/>
+              </w:rPr>
+              <w:t>plt.xlabel</w:t>
+            </w:r>
+            <w:proofErr w:type="spellEnd"/>
+            <w:proofErr w:type="gramEnd"/>
+            <w:r>
+              <w:rPr>
+                <w:rFonts w:eastAsia="바탕"/>
+                <w:iCs/>
+                <w:color w:val="0F0D29" w:themeColor="text1"/>
+                <w:szCs w:val="36"/>
+                <w:lang w:eastAsia="ko-KR"/>
+              </w:rPr>
+              <w:t>('Epochs')</w:t>
+            </w:r>
+          </w:p>
+          <w:p>
+            <w:pPr>
+              <w:pStyle w:val="Content"/>
+              <w:rPr>
+                <w:rFonts w:eastAsia="바탕"/>
+                <w:iCs/>
+                <w:color w:val="0F0D29" w:themeColor="text1"/>
+                <w:szCs w:val="36"/>
+                <w:lang w:eastAsia="ko-KR"/>
+              </w:rPr>
+            </w:pPr>
+            <w:proofErr w:type="spellStart"/>
+            <w:proofErr w:type="gramStart"/>
+            <w:r>
+              <w:rPr>
+                <w:rFonts w:eastAsia="바탕"/>
+                <w:iCs/>
+                <w:color w:val="0F0D29" w:themeColor="text1"/>
+                <w:szCs w:val="36"/>
+                <w:lang w:eastAsia="ko-KR"/>
+              </w:rPr>
+              <w:t>plt.ylabel</w:t>
+            </w:r>
+            <w:proofErr w:type="spellEnd"/>
+            <w:proofErr w:type="gramEnd"/>
+            <w:r>
+              <w:rPr>
+                <w:rFonts w:eastAsia="바탕"/>
+                <w:iCs/>
+                <w:color w:val="0F0D29" w:themeColor="text1"/>
+                <w:szCs w:val="36"/>
+                <w:lang w:eastAsia="ko-KR"/>
+              </w:rPr>
+              <w:t>('Average Cost')</w:t>
+            </w:r>
+          </w:p>
+          <w:p>
+            <w:pPr>
+              <w:pStyle w:val="Content"/>
+              <w:rPr>
+                <w:rFonts w:eastAsia="바탕"/>
+                <w:iCs/>
+                <w:color w:val="0F0D29" w:themeColor="text1"/>
+                <w:szCs w:val="36"/>
+                <w:lang w:eastAsia="ko-KR"/>
+              </w:rPr>
+            </w:pPr>
+            <w:proofErr w:type="spellStart"/>
+            <w:proofErr w:type="gramStart"/>
+            <w:r>
+              <w:rPr>
+                <w:rFonts w:eastAsia="바탕"/>
+                <w:iCs/>
+                <w:color w:val="0F0D29" w:themeColor="text1"/>
+                <w:szCs w:val="36"/>
+                <w:lang w:eastAsia="ko-KR"/>
+              </w:rPr>
+              <w:t>plt.show</w:t>
+            </w:r>
+            <w:proofErr w:type="spellEnd"/>
+            <w:proofErr w:type="gramEnd"/>
+            <w:r>
+              <w:rPr>
+                <w:rFonts w:eastAsia="바탕"/>
+                <w:iCs/>
+                <w:color w:val="0F0D29" w:themeColor="text1"/>
+                <w:szCs w:val="36"/>
+                <w:lang w:eastAsia="ko-KR"/>
+              </w:rPr>
+              <w:t>()</w:t>
+            </w:r>
           </w:p>
         </w:tc>
       </w:tr>
@@ -12863,15 +19780,28 @@
                 <w:lang w:eastAsia="ko-KR"/>
               </w:rPr>
             </w:pPr>
-            <w:r>
-              <w:rPr>
-                <w:rFonts w:eastAsia="바탕"/>
-                <w:iCs/>
-                <w:color w:val="0F0D29" w:themeColor="text1"/>
-                <w:szCs w:val="36"/>
-                <w:lang w:eastAsia="ko-KR"/>
-              </w:rPr>
-              <w:t>Result(Captured images)</w:t>
+            <w:proofErr w:type="gramStart"/>
+            <w:r>
+              <w:rPr>
+                <w:rFonts w:eastAsia="바탕"/>
+                <w:iCs/>
+                <w:color w:val="0F0D29" w:themeColor="text1"/>
+                <w:szCs w:val="36"/>
+                <w:lang w:eastAsia="ko-KR"/>
+              </w:rPr>
+              <w:lastRenderedPageBreak/>
+              <w:t>Result(</w:t>
+            </w:r>
+            <w:proofErr w:type="gramEnd"/>
+            <w:r>
+              <w:rPr>
+                <w:rFonts w:eastAsia="바탕"/>
+                <w:iCs/>
+                <w:color w:val="0F0D29" w:themeColor="text1"/>
+                <w:szCs w:val="36"/>
+                <w:lang w:eastAsia="ko-KR"/>
+              </w:rPr>
+              <w:t>Captured images)</w:t>
             </w:r>
           </w:p>
         </w:tc>
@@ -12884,7 +19814,6 @@
           <w:p>
             <w:pPr>
               <w:pStyle w:val="Content"/>
-              <w:jc w:val="center"/>
               <w:rPr>
                 <w:rFonts w:eastAsia="바탕"/>
                 <w:iCs/>
@@ -12893,6 +19822,107 @@
                 <w:lang w:eastAsia="ko-KR"/>
               </w:rPr>
             </w:pPr>
+            <w:r>
+              <w:rPr>
+                <w:noProof/>
+              </w:rPr>
+              <w:lastRenderedPageBreak/>
+              <w:drawing>
+                <wp:inline distT="0" distB="0" distL="0" distR="0" wp14:anchorId="45D95CFD" wp14:editId="05CB002D">
+                  <wp:extent cx="2805612" cy="2781300"/>
+                  <wp:effectExtent l="0" t="0" r="0" b="0"/>
+                  <wp:docPr id="9" name="그림 9"/>
+                  <wp:cNvGraphicFramePr>
+                    <a:graphicFrameLocks xmlns:a="http://schemas.openxmlformats.org/drawingml/2006/main" noChangeAspect="1"/>
+                  </wp:cNvGraphicFramePr>
+                  <a:graphic xmlns:a="http://schemas.openxmlformats.org/drawingml/2006/main">
+                    <a:graphicData uri="http://schemas.openxmlformats.org/drawingml/2006/picture">
+                      <pic:pic xmlns:pic="http://schemas.openxmlformats.org/drawingml/2006/picture">
+                        <pic:nvPicPr>
+                          <pic:cNvPr id="1" name=""/>
+                          <pic:cNvPicPr/>
+                        </pic:nvPicPr>
+                        <pic:blipFill>
+                          <a:blip r:embed="rId15"/>
+                          <a:stretch>
+                            <a:fillRect/>
+                          </a:stretch>
+                        </pic:blipFill>
+                        <pic:spPr>
+                          <a:xfrm>
+                            <a:off x="0" y="0"/>
+                            <a:ext cx="2830726" cy="2806196"/>
+                          </a:xfrm>
+                          <a:prstGeom prst="rect">
+                            <a:avLst/>
+                          </a:prstGeom>
+                        </pic:spPr>
+                      </pic:pic>
+                    </a:graphicData>
+                  </a:graphic>
+                </wp:inline>
+              </w:drawing>
+            </w:r>
+            <w:r>
+              <w:rPr>
+                <w:rFonts w:eastAsia="바탕" w:hint="eastAsia"/>
+                <w:iCs/>
+                <w:color w:val="0F0D29" w:themeColor="text1"/>
+                <w:szCs w:val="36"/>
+                <w:lang w:eastAsia="ko-KR"/>
+              </w:rPr>
+              <w:t xml:space="preserve"> </w:t>
+            </w:r>
+            <w:r>
+              <w:rPr>
+                <w:rFonts w:eastAsia="바탕"/>
+                <w:iCs/>
+                <w:color w:val="0F0D29" w:themeColor="text1"/>
+                <w:szCs w:val="36"/>
+                <w:lang w:eastAsia="ko-KR"/>
+              </w:rPr>
+              <w:t xml:space="preserve"> </w:t>
+            </w:r>
+            <w:r>
+              <w:rPr>
+                <w:noProof/>
+              </w:rPr>
+              <w:drawing>
+                <wp:inline distT="0" distB="0" distL="0" distR="0" wp14:anchorId="48009764" wp14:editId="00ADB72E">
+                  <wp:extent cx="2842260" cy="2772572"/>
+                  <wp:effectExtent l="0" t="0" r="0" b="8890"/>
+                  <wp:docPr id="10" name="그림 10"/>
+                  <wp:cNvGraphicFramePr>
+                    <a:graphicFrameLocks xmlns:a="http://schemas.openxmlformats.org/drawingml/2006/main" noChangeAspect="1"/>
+                  </wp:cNvGraphicFramePr>
+                  <a:graphic xmlns:a="http://schemas.openxmlformats.org/drawingml/2006/main">
+                    <a:graphicData uri="http://schemas.openxmlformats.org/drawingml/2006/picture">
+                      <pic:pic xmlns:pic="http://schemas.openxmlformats.org/drawingml/2006/picture">
+                        <pic:nvPicPr>
+                          <pic:cNvPr id="1" name=""/>
+                          <pic:cNvPicPr/>
+                        </pic:nvPicPr>
+                        <pic:blipFill>
+                          <a:blip r:embed="rId16"/>
+                          <a:stretch>
+                            <a:fillRect/>
+                          </a:stretch>
+                        </pic:blipFill>
+                        <pic:spPr>
+                          <a:xfrm>
+                            <a:off x="0" y="0"/>
+                            <a:ext cx="2883349" cy="2812653"/>
+                          </a:xfrm>
+                          <a:prstGeom prst="rect">
+                            <a:avLst/>
+                          </a:prstGeom>
+                        </pic:spPr>
+                      </pic:pic>
+                    </a:graphicData>
+                  </a:graphic>
+                </wp:inline>
+              </w:drawing>
+            </w:r>
           </w:p>
         </w:tc>
       </w:tr>
@@ -13045,8 +20075,21 @@
           <w:szCs w:val="36"/>
           <w:lang w:eastAsia="ko-KR"/>
         </w:rPr>
-        <w:t>mit the file to e-class as pdf</w:t>
+        <w:t xml:space="preserve">mit the file to e-class as </w:t>
       </w:r>
+      <w:proofErr w:type="gramStart"/>
+      <w:r>
+        <w:rPr>
+          <w:rFonts w:eastAsia="바탕"/>
+          <w:iCs/>
+          <w:color w:val="0F0D29" w:themeColor="text1"/>
+          <w:sz w:val="36"/>
+          <w:szCs w:val="36"/>
+          <w:lang w:eastAsia="ko-KR"/>
+        </w:rPr>
+        <w:t>pdf</w:t>
+      </w:r>
+      <w:proofErr w:type="gramEnd"/>
     </w:p>
     <w:p>
       <w:pPr>
@@ -13104,6 +20147,7 @@
         </w:rPr>
         <w:t>&lt;</w:t>
       </w:r>
+      <w:proofErr w:type="spellStart"/>
       <w:r>
         <w:rPr>
           <w:rFonts w:eastAsia="바탕"/>
@@ -13126,6 +20170,7 @@
         </w:rPr>
         <w:t>ID</w:t>
       </w:r>
+      <w:proofErr w:type="spellEnd"/>
       <w:r>
         <w:rPr>
           <w:rFonts w:eastAsia="바탕"/>
@@ -13190,7 +20235,31 @@
           <w:szCs w:val="36"/>
           <w:lang w:eastAsia="ko-KR"/>
         </w:rPr>
-        <w:t>.pdf”</w:t>
+        <w:t>.</w:t>
+      </w:r>
+      <w:proofErr w:type="gramStart"/>
+      <w:r>
+        <w:rPr>
+          <w:rFonts w:eastAsia="바탕"/>
+          <w:iCs/>
+          <w:color w:val="0F0D29" w:themeColor="text1"/>
+          <w:sz w:val="36"/>
+          <w:szCs w:val="36"/>
+          <w:lang w:eastAsia="ko-KR"/>
+        </w:rPr>
+        <w:t>pdf</w:t>
+      </w:r>
+      <w:proofErr w:type="gramEnd"/>
+      <w:r>
+        <w:rPr>
+          <w:rFonts w:eastAsia="바탕"/>
+          <w:iCs/>
+          <w:color w:val="0F0D29" w:themeColor="text1"/>
+          <w:sz w:val="36"/>
+          <w:szCs w:val="36"/>
+          <w:lang w:eastAsia="ko-KR"/>
+        </w:rPr>
+        <w:t>”</w:t>
       </w:r>
     </w:p>
     <w:p>
@@ -13296,10 +20365,10 @@
       </w:r>
     </w:p>
     <w:sectPr>
-      <w:headerReference w:type="default" r:id="rId15"/>
-      <w:footerReference w:type="default" r:id="rId16"/>
-      <w:headerReference w:type="first" r:id="rId17"/>
-      <w:footerReference w:type="first" r:id="rId18"/>
+      <w:headerReference w:type="default" r:id="rId17"/>
+      <w:footerReference w:type="default" r:id="rId18"/>
+      <w:headerReference w:type="first" r:id="rId19"/>
+      <w:footerReference w:type="first" r:id="rId20"/>
       <w:pgSz w:w="12240" w:h="15840"/>
       <w:pgMar w:top="1512" w:right="1152" w:bottom="720" w:left="1152" w:header="720" w:footer="288" w:gutter="0"/>
       <w:pgNumType w:start="1"/>

--- a/머신러닝/hw1/2021_homework_1.docx
+++ b/머신러닝/hw1/2021_homework_1.docx
@@ -4497,7 +4497,27 @@
                 <w:szCs w:val="36"/>
                 <w:lang w:eastAsia="ko-KR"/>
               </w:rPr>
-              <w:t xml:space="preserve"> shape</w:t>
+              <w:t xml:space="preserve"> </w:t>
+            </w:r>
+            <w:r>
+              <w:rPr>
+                <w:rFonts w:eastAsia="바탕"/>
+                <w:iCs/>
+                <w:color w:val="0F0D29" w:themeColor="text1"/>
+                <w:szCs w:val="36"/>
+                <w:lang w:eastAsia="ko-KR"/>
+              </w:rPr>
+              <w:t>S</w:t>
+            </w:r>
+            <w:r>
+              <w:rPr>
+                <w:rFonts w:eastAsia="바탕"/>
+                <w:iCs/>
+                <w:color w:val="0F0D29" w:themeColor="text1"/>
+                <w:szCs w:val="36"/>
+                <w:lang w:eastAsia="ko-KR"/>
+              </w:rPr>
+              <w:t>hape</w:t>
             </w:r>
             <w:r>
               <w:rPr>
@@ -5060,7 +5080,10 @@
     <w:p>
       <w:pPr>
         <w:pStyle w:val="Content"/>
-        <w:ind w:leftChars="100" w:left="281"/>
+        <w:numPr>
+          <w:ilvl w:val="1"/>
+          <w:numId w:val="3"/>
+        </w:numPr>
         <w:rPr>
           <w:rFonts w:eastAsia="바탕"/>
           <w:iCs/>
@@ -5070,6 +5093,7 @@
           <w:lang w:eastAsia="ko-KR"/>
         </w:rPr>
       </w:pPr>
+      <w:proofErr w:type="gramStart"/>
       <w:r>
         <w:rPr>
           <w:rFonts w:eastAsia="바탕"/>
@@ -5080,18 +5104,6 @@
           <w:lang w:eastAsia="ko-KR"/>
         </w:rPr>
         <w:lastRenderedPageBreak/>
-        <w:t xml:space="preserve">1-3. </w:t>
-      </w:r>
-      <w:proofErr w:type="gramStart"/>
-      <w:r>
-        <w:rPr>
-          <w:rFonts w:eastAsia="바탕"/>
-          <w:iCs/>
-          <w:color w:val="0F0D29" w:themeColor="text1"/>
-          <w:sz w:val="36"/>
-          <w:szCs w:val="36"/>
-          <w:lang w:eastAsia="ko-KR"/>
-        </w:rPr>
         <w:t>Pandas</w:t>
       </w:r>
       <w:r>
@@ -5317,7 +5329,37 @@
                 <w:szCs w:val="36"/>
                 <w:lang w:eastAsia="ko-KR"/>
               </w:rPr>
-              <w:t xml:space="preserve"> = 'https://archive.ics.uci.edu/ml/machine-learning-databases/housing/housing.data'</w:t>
+              <w:t xml:space="preserve"> = </w:t>
+            </w:r>
+            <w:r>
+              <w:rPr>
+                <w:rFonts w:eastAsia="바탕"/>
+                <w:iCs/>
+                <w:color w:val="0F0D29" w:themeColor="text1"/>
+                <w:szCs w:val="36"/>
+                <w:lang w:eastAsia="ko-KR"/>
+              </w:rPr>
+              <w:t>‘</w:t>
+            </w:r>
+            <w:r>
+              <w:rPr>
+                <w:rFonts w:eastAsia="바탕"/>
+                <w:iCs/>
+                <w:color w:val="0F0D29" w:themeColor="text1"/>
+                <w:szCs w:val="36"/>
+                <w:lang w:eastAsia="ko-KR"/>
+              </w:rPr>
+              <w:t>https://archive.ics.uci.edu/ml/machine-learning-databases/housing/housing.data</w:t>
+            </w:r>
+            <w:r>
+              <w:rPr>
+                <w:rFonts w:eastAsia="바탕"/>
+                <w:iCs/>
+                <w:color w:val="0F0D29" w:themeColor="text1"/>
+                <w:szCs w:val="36"/>
+                <w:lang w:eastAsia="ko-KR"/>
+              </w:rPr>
+              <w:t>’</w:t>
             </w:r>
           </w:p>
           <w:p>
@@ -5430,7 +5472,47 @@
                 <w:szCs w:val="36"/>
                 <w:lang w:eastAsia="ko-KR"/>
               </w:rPr>
-              <w:t>='\s+', header=None)</w:t>
+              <w:t>=</w:t>
+            </w:r>
+            <w:r>
+              <w:rPr>
+                <w:rFonts w:eastAsia="바탕"/>
+                <w:iCs/>
+                <w:color w:val="0F0D29" w:themeColor="text1"/>
+                <w:szCs w:val="36"/>
+                <w:lang w:eastAsia="ko-KR"/>
+              </w:rPr>
+              <w:t>’</w:t>
+            </w:r>
+            <w:r>
+              <w:rPr>
+                <w:rFonts w:eastAsia="바탕"/>
+                <w:iCs/>
+                <w:color w:val="0F0D29" w:themeColor="text1"/>
+                <w:szCs w:val="36"/>
+                <w:lang w:eastAsia="ko-KR"/>
+              </w:rPr>
+              <w:t>\s+</w:t>
+            </w:r>
+            <w:r>
+              <w:rPr>
+                <w:rFonts w:eastAsia="바탕"/>
+                <w:iCs/>
+                <w:color w:val="0F0D29" w:themeColor="text1"/>
+                <w:szCs w:val="36"/>
+                <w:lang w:eastAsia="ko-KR"/>
+              </w:rPr>
+              <w:t>’</w:t>
+            </w:r>
+            <w:r>
+              <w:rPr>
+                <w:rFonts w:eastAsia="바탕"/>
+                <w:iCs/>
+                <w:color w:val="0F0D29" w:themeColor="text1"/>
+                <w:szCs w:val="36"/>
+                <w:lang w:eastAsia="ko-KR"/>
+              </w:rPr>
+              <w:t>, header=None)</w:t>
             </w:r>
           </w:p>
           <w:p>
@@ -5477,7 +5559,327 @@
                 <w:szCs w:val="36"/>
                 <w:lang w:eastAsia="ko-KR"/>
               </w:rPr>
-              <w:t xml:space="preserve"> = ['CRIM', 'ZN', 'INDUS', 'CHAS', 'NOX', 'RM', 'AGE', 'DIS', </w:t>
+              <w:t xml:space="preserve"> = [</w:t>
+            </w:r>
+            <w:r>
+              <w:rPr>
+                <w:rFonts w:eastAsia="바탕"/>
+                <w:iCs/>
+                <w:color w:val="0F0D29" w:themeColor="text1"/>
+                <w:szCs w:val="36"/>
+                <w:lang w:eastAsia="ko-KR"/>
+              </w:rPr>
+              <w:t>‘</w:t>
+            </w:r>
+            <w:r>
+              <w:rPr>
+                <w:rFonts w:eastAsia="바탕"/>
+                <w:iCs/>
+                <w:color w:val="0F0D29" w:themeColor="text1"/>
+                <w:szCs w:val="36"/>
+                <w:lang w:eastAsia="ko-KR"/>
+              </w:rPr>
+              <w:t>CRIM</w:t>
+            </w:r>
+            <w:r>
+              <w:rPr>
+                <w:rFonts w:eastAsia="바탕"/>
+                <w:iCs/>
+                <w:color w:val="0F0D29" w:themeColor="text1"/>
+                <w:szCs w:val="36"/>
+                <w:lang w:eastAsia="ko-KR"/>
+              </w:rPr>
+              <w:t>’</w:t>
+            </w:r>
+            <w:r>
+              <w:rPr>
+                <w:rFonts w:eastAsia="바탕"/>
+                <w:iCs/>
+                <w:color w:val="0F0D29" w:themeColor="text1"/>
+                <w:szCs w:val="36"/>
+                <w:lang w:eastAsia="ko-KR"/>
+              </w:rPr>
+              <w:t xml:space="preserve">, </w:t>
+            </w:r>
+            <w:r>
+              <w:rPr>
+                <w:rFonts w:eastAsia="바탕"/>
+                <w:iCs/>
+                <w:color w:val="0F0D29" w:themeColor="text1"/>
+                <w:szCs w:val="36"/>
+                <w:lang w:eastAsia="ko-KR"/>
+              </w:rPr>
+              <w:t>‘</w:t>
+            </w:r>
+            <w:r>
+              <w:rPr>
+                <w:rFonts w:eastAsia="바탕"/>
+                <w:iCs/>
+                <w:color w:val="0F0D29" w:themeColor="text1"/>
+                <w:szCs w:val="36"/>
+                <w:lang w:eastAsia="ko-KR"/>
+              </w:rPr>
+              <w:t>ZN</w:t>
+            </w:r>
+            <w:r>
+              <w:rPr>
+                <w:rFonts w:eastAsia="바탕"/>
+                <w:iCs/>
+                <w:color w:val="0F0D29" w:themeColor="text1"/>
+                <w:szCs w:val="36"/>
+                <w:lang w:eastAsia="ko-KR"/>
+              </w:rPr>
+              <w:t>’</w:t>
+            </w:r>
+            <w:r>
+              <w:rPr>
+                <w:rFonts w:eastAsia="바탕"/>
+                <w:iCs/>
+                <w:color w:val="0F0D29" w:themeColor="text1"/>
+                <w:szCs w:val="36"/>
+                <w:lang w:eastAsia="ko-KR"/>
+              </w:rPr>
+              <w:t xml:space="preserve">, </w:t>
+            </w:r>
+            <w:r>
+              <w:rPr>
+                <w:rFonts w:eastAsia="바탕"/>
+                <w:iCs/>
+                <w:color w:val="0F0D29" w:themeColor="text1"/>
+                <w:szCs w:val="36"/>
+                <w:lang w:eastAsia="ko-KR"/>
+              </w:rPr>
+              <w:t>‘</w:t>
+            </w:r>
+            <w:r>
+              <w:rPr>
+                <w:rFonts w:eastAsia="바탕"/>
+                <w:iCs/>
+                <w:color w:val="0F0D29" w:themeColor="text1"/>
+                <w:szCs w:val="36"/>
+                <w:lang w:eastAsia="ko-KR"/>
+              </w:rPr>
+              <w:t>INDUS</w:t>
+            </w:r>
+            <w:r>
+              <w:rPr>
+                <w:rFonts w:eastAsia="바탕"/>
+                <w:iCs/>
+                <w:color w:val="0F0D29" w:themeColor="text1"/>
+                <w:szCs w:val="36"/>
+                <w:lang w:eastAsia="ko-KR"/>
+              </w:rPr>
+              <w:t>’</w:t>
+            </w:r>
+            <w:r>
+              <w:rPr>
+                <w:rFonts w:eastAsia="바탕"/>
+                <w:iCs/>
+                <w:color w:val="0F0D29" w:themeColor="text1"/>
+                <w:szCs w:val="36"/>
+                <w:lang w:eastAsia="ko-KR"/>
+              </w:rPr>
+              <w:t xml:space="preserve">, </w:t>
+            </w:r>
+            <w:r>
+              <w:rPr>
+                <w:rFonts w:eastAsia="바탕"/>
+                <w:iCs/>
+                <w:color w:val="0F0D29" w:themeColor="text1"/>
+                <w:szCs w:val="36"/>
+                <w:lang w:eastAsia="ko-KR"/>
+              </w:rPr>
+              <w:t>‘</w:t>
+            </w:r>
+            <w:r>
+              <w:rPr>
+                <w:rFonts w:eastAsia="바탕"/>
+                <w:iCs/>
+                <w:color w:val="0F0D29" w:themeColor="text1"/>
+                <w:szCs w:val="36"/>
+                <w:lang w:eastAsia="ko-KR"/>
+              </w:rPr>
+              <w:t>CHAS</w:t>
+            </w:r>
+            <w:r>
+              <w:rPr>
+                <w:rFonts w:eastAsia="바탕"/>
+                <w:iCs/>
+                <w:color w:val="0F0D29" w:themeColor="text1"/>
+                <w:szCs w:val="36"/>
+                <w:lang w:eastAsia="ko-KR"/>
+              </w:rPr>
+              <w:t>’</w:t>
+            </w:r>
+            <w:r>
+              <w:rPr>
+                <w:rFonts w:eastAsia="바탕"/>
+                <w:iCs/>
+                <w:color w:val="0F0D29" w:themeColor="text1"/>
+                <w:szCs w:val="36"/>
+                <w:lang w:eastAsia="ko-KR"/>
+              </w:rPr>
+              <w:t xml:space="preserve">, </w:t>
+            </w:r>
+            <w:r>
+              <w:rPr>
+                <w:rFonts w:eastAsia="바탕"/>
+                <w:iCs/>
+                <w:color w:val="0F0D29" w:themeColor="text1"/>
+                <w:szCs w:val="36"/>
+                <w:lang w:eastAsia="ko-KR"/>
+              </w:rPr>
+              <w:t>‘</w:t>
+            </w:r>
+            <w:r>
+              <w:rPr>
+                <w:rFonts w:eastAsia="바탕"/>
+                <w:iCs/>
+                <w:color w:val="0F0D29" w:themeColor="text1"/>
+                <w:szCs w:val="36"/>
+                <w:lang w:eastAsia="ko-KR"/>
+              </w:rPr>
+              <w:t>NOX</w:t>
+            </w:r>
+            <w:r>
+              <w:rPr>
+                <w:rFonts w:eastAsia="바탕"/>
+                <w:iCs/>
+                <w:color w:val="0F0D29" w:themeColor="text1"/>
+                <w:szCs w:val="36"/>
+                <w:lang w:eastAsia="ko-KR"/>
+              </w:rPr>
+              <w:t>’</w:t>
+            </w:r>
+            <w:r>
+              <w:rPr>
+                <w:rFonts w:eastAsia="바탕"/>
+                <w:iCs/>
+                <w:color w:val="0F0D29" w:themeColor="text1"/>
+                <w:szCs w:val="36"/>
+                <w:lang w:eastAsia="ko-KR"/>
+              </w:rPr>
+              <w:t xml:space="preserve">, </w:t>
+            </w:r>
+            <w:r>
+              <w:rPr>
+                <w:rFonts w:eastAsia="바탕"/>
+                <w:iCs/>
+                <w:color w:val="0F0D29" w:themeColor="text1"/>
+                <w:szCs w:val="36"/>
+                <w:lang w:eastAsia="ko-KR"/>
+              </w:rPr>
+              <w:t>‘</w:t>
+            </w:r>
+            <w:r>
+              <w:rPr>
+                <w:rFonts w:eastAsia="바탕"/>
+                <w:iCs/>
+                <w:color w:val="0F0D29" w:themeColor="text1"/>
+                <w:szCs w:val="36"/>
+                <w:lang w:eastAsia="ko-KR"/>
+              </w:rPr>
+              <w:t>RM</w:t>
+            </w:r>
+            <w:r>
+              <w:rPr>
+                <w:rFonts w:eastAsia="바탕"/>
+                <w:iCs/>
+                <w:color w:val="0F0D29" w:themeColor="text1"/>
+                <w:szCs w:val="36"/>
+                <w:lang w:eastAsia="ko-KR"/>
+              </w:rPr>
+              <w:t>’</w:t>
+            </w:r>
+            <w:r>
+              <w:rPr>
+                <w:rFonts w:eastAsia="바탕"/>
+                <w:iCs/>
+                <w:color w:val="0F0D29" w:themeColor="text1"/>
+                <w:szCs w:val="36"/>
+                <w:lang w:eastAsia="ko-KR"/>
+              </w:rPr>
+              <w:t xml:space="preserve">, </w:t>
+            </w:r>
+            <w:r>
+              <w:rPr>
+                <w:rFonts w:eastAsia="바탕"/>
+                <w:iCs/>
+                <w:color w:val="0F0D29" w:themeColor="text1"/>
+                <w:szCs w:val="36"/>
+                <w:lang w:eastAsia="ko-KR"/>
+              </w:rPr>
+              <w:t>‘</w:t>
+            </w:r>
+            <w:r>
+              <w:rPr>
+                <w:rFonts w:eastAsia="바탕"/>
+                <w:iCs/>
+                <w:color w:val="0F0D29" w:themeColor="text1"/>
+                <w:szCs w:val="36"/>
+                <w:lang w:eastAsia="ko-KR"/>
+              </w:rPr>
+              <w:t>AGE</w:t>
+            </w:r>
+            <w:r>
+              <w:rPr>
+                <w:rFonts w:eastAsia="바탕"/>
+                <w:iCs/>
+                <w:color w:val="0F0D29" w:themeColor="text1"/>
+                <w:szCs w:val="36"/>
+                <w:lang w:eastAsia="ko-KR"/>
+              </w:rPr>
+              <w:t>’</w:t>
+            </w:r>
+            <w:r>
+              <w:rPr>
+                <w:rFonts w:eastAsia="바탕"/>
+                <w:iCs/>
+                <w:color w:val="0F0D29" w:themeColor="text1"/>
+                <w:szCs w:val="36"/>
+                <w:lang w:eastAsia="ko-KR"/>
+              </w:rPr>
+              <w:t xml:space="preserve">, </w:t>
+            </w:r>
+            <w:r>
+              <w:rPr>
+                <w:rFonts w:eastAsia="바탕"/>
+                <w:iCs/>
+                <w:color w:val="0F0D29" w:themeColor="text1"/>
+                <w:szCs w:val="36"/>
+                <w:lang w:eastAsia="ko-KR"/>
+              </w:rPr>
+              <w:t>‘</w:t>
+            </w:r>
+            <w:r>
+              <w:rPr>
+                <w:rFonts w:eastAsia="바탕"/>
+                <w:iCs/>
+                <w:color w:val="0F0D29" w:themeColor="text1"/>
+                <w:szCs w:val="36"/>
+                <w:lang w:eastAsia="ko-KR"/>
+              </w:rPr>
+              <w:t>DIS</w:t>
+            </w:r>
+            <w:r>
+              <w:rPr>
+                <w:rFonts w:eastAsia="바탕"/>
+                <w:iCs/>
+                <w:color w:val="0F0D29" w:themeColor="text1"/>
+                <w:szCs w:val="36"/>
+                <w:lang w:eastAsia="ko-KR"/>
+              </w:rPr>
+              <w:t>’</w:t>
+            </w:r>
+            <w:r>
+              <w:rPr>
+                <w:rFonts w:eastAsia="바탕"/>
+                <w:iCs/>
+                <w:color w:val="0F0D29" w:themeColor="text1"/>
+                <w:szCs w:val="36"/>
+                <w:lang w:eastAsia="ko-KR"/>
+              </w:rPr>
+              <w:t xml:space="preserve">, </w:t>
             </w:r>
           </w:p>
           <w:p>
@@ -5500,7 +5902,237 @@
                 <w:szCs w:val="36"/>
                 <w:lang w:eastAsia="ko-KR"/>
               </w:rPr>
-              <w:t>'RAD', 'TAX', 'PTRATIO', 'B', 'LSTAT', 'MEDV']</w:t>
+              <w:t>‘</w:t>
+            </w:r>
+            <w:r>
+              <w:rPr>
+                <w:rFonts w:eastAsia="바탕"/>
+                <w:iCs/>
+                <w:color w:val="0F0D29" w:themeColor="text1"/>
+                <w:szCs w:val="36"/>
+                <w:lang w:eastAsia="ko-KR"/>
+              </w:rPr>
+              <w:t>RAD</w:t>
+            </w:r>
+            <w:r>
+              <w:rPr>
+                <w:rFonts w:eastAsia="바탕"/>
+                <w:iCs/>
+                <w:color w:val="0F0D29" w:themeColor="text1"/>
+                <w:szCs w:val="36"/>
+                <w:lang w:eastAsia="ko-KR"/>
+              </w:rPr>
+              <w:t>’</w:t>
+            </w:r>
+            <w:r>
+              <w:rPr>
+                <w:rFonts w:eastAsia="바탕"/>
+                <w:iCs/>
+                <w:color w:val="0F0D29" w:themeColor="text1"/>
+                <w:szCs w:val="36"/>
+                <w:lang w:eastAsia="ko-KR"/>
+              </w:rPr>
+              <w:t xml:space="preserve">, </w:t>
+            </w:r>
+            <w:r>
+              <w:rPr>
+                <w:rFonts w:eastAsia="바탕"/>
+                <w:iCs/>
+                <w:color w:val="0F0D29" w:themeColor="text1"/>
+                <w:szCs w:val="36"/>
+                <w:lang w:eastAsia="ko-KR"/>
+              </w:rPr>
+              <w:t>‘</w:t>
+            </w:r>
+            <w:r>
+              <w:rPr>
+                <w:rFonts w:eastAsia="바탕"/>
+                <w:iCs/>
+                <w:color w:val="0F0D29" w:themeColor="text1"/>
+                <w:szCs w:val="36"/>
+                <w:lang w:eastAsia="ko-KR"/>
+              </w:rPr>
+              <w:t>TAX</w:t>
+            </w:r>
+            <w:r>
+              <w:rPr>
+                <w:rFonts w:eastAsia="바탕"/>
+                <w:iCs/>
+                <w:color w:val="0F0D29" w:themeColor="text1"/>
+                <w:szCs w:val="36"/>
+                <w:lang w:eastAsia="ko-KR"/>
+              </w:rPr>
+              <w:t>’</w:t>
+            </w:r>
+            <w:r>
+              <w:rPr>
+                <w:rFonts w:eastAsia="바탕"/>
+                <w:iCs/>
+                <w:color w:val="0F0D29" w:themeColor="text1"/>
+                <w:szCs w:val="36"/>
+                <w:lang w:eastAsia="ko-KR"/>
+              </w:rPr>
+              <w:t xml:space="preserve">, </w:t>
+            </w:r>
+            <w:r>
+              <w:rPr>
+                <w:rFonts w:eastAsia="바탕"/>
+                <w:iCs/>
+                <w:color w:val="0F0D29" w:themeColor="text1"/>
+                <w:szCs w:val="36"/>
+                <w:lang w:eastAsia="ko-KR"/>
+              </w:rPr>
+              <w:t>‘</w:t>
+            </w:r>
+            <w:r>
+              <w:rPr>
+                <w:rFonts w:eastAsia="바탕"/>
+                <w:iCs/>
+                <w:color w:val="0F0D29" w:themeColor="text1"/>
+                <w:szCs w:val="36"/>
+                <w:lang w:eastAsia="ko-KR"/>
+              </w:rPr>
+              <w:t>PTRATIO</w:t>
+            </w:r>
+            <w:r>
+              <w:rPr>
+                <w:rFonts w:eastAsia="바탕"/>
+                <w:iCs/>
+                <w:color w:val="0F0D29" w:themeColor="text1"/>
+                <w:szCs w:val="36"/>
+                <w:lang w:eastAsia="ko-KR"/>
+              </w:rPr>
+              <w:t>’</w:t>
+            </w:r>
+            <w:r>
+              <w:rPr>
+                <w:rFonts w:eastAsia="바탕"/>
+                <w:iCs/>
+                <w:color w:val="0F0D29" w:themeColor="text1"/>
+                <w:szCs w:val="36"/>
+                <w:lang w:eastAsia="ko-KR"/>
+              </w:rPr>
+              <w:t xml:space="preserve">, </w:t>
+            </w:r>
+            <w:r>
+              <w:rPr>
+                <w:rFonts w:eastAsia="바탕"/>
+                <w:iCs/>
+                <w:color w:val="0F0D29" w:themeColor="text1"/>
+                <w:szCs w:val="36"/>
+                <w:lang w:eastAsia="ko-KR"/>
+              </w:rPr>
+              <w:t>‘</w:t>
+            </w:r>
+            <w:r>
+              <w:rPr>
+                <w:rFonts w:eastAsia="바탕"/>
+                <w:iCs/>
+                <w:color w:val="0F0D29" w:themeColor="text1"/>
+                <w:szCs w:val="36"/>
+                <w:lang w:eastAsia="ko-KR"/>
+              </w:rPr>
+              <w:t>B</w:t>
+            </w:r>
+            <w:r>
+              <w:rPr>
+                <w:rFonts w:eastAsia="바탕"/>
+                <w:iCs/>
+                <w:color w:val="0F0D29" w:themeColor="text1"/>
+                <w:szCs w:val="36"/>
+                <w:lang w:eastAsia="ko-KR"/>
+              </w:rPr>
+              <w:t>’</w:t>
+            </w:r>
+            <w:r>
+              <w:rPr>
+                <w:rFonts w:eastAsia="바탕"/>
+                <w:iCs/>
+                <w:color w:val="0F0D29" w:themeColor="text1"/>
+                <w:szCs w:val="36"/>
+                <w:lang w:eastAsia="ko-KR"/>
+              </w:rPr>
+              <w:t xml:space="preserve">, </w:t>
+            </w:r>
+            <w:r>
+              <w:rPr>
+                <w:rFonts w:eastAsia="바탕"/>
+                <w:iCs/>
+                <w:color w:val="0F0D29" w:themeColor="text1"/>
+                <w:szCs w:val="36"/>
+                <w:lang w:eastAsia="ko-KR"/>
+              </w:rPr>
+              <w:t>‘</w:t>
+            </w:r>
+            <w:r>
+              <w:rPr>
+                <w:rFonts w:eastAsia="바탕"/>
+                <w:iCs/>
+                <w:color w:val="0F0D29" w:themeColor="text1"/>
+                <w:szCs w:val="36"/>
+                <w:lang w:eastAsia="ko-KR"/>
+              </w:rPr>
+              <w:t>LSTAT</w:t>
+            </w:r>
+            <w:r>
+              <w:rPr>
+                <w:rFonts w:eastAsia="바탕"/>
+                <w:iCs/>
+                <w:color w:val="0F0D29" w:themeColor="text1"/>
+                <w:szCs w:val="36"/>
+                <w:lang w:eastAsia="ko-KR"/>
+              </w:rPr>
+              <w:t>’</w:t>
+            </w:r>
+            <w:r>
+              <w:rPr>
+                <w:rFonts w:eastAsia="바탕"/>
+                <w:iCs/>
+                <w:color w:val="0F0D29" w:themeColor="text1"/>
+                <w:szCs w:val="36"/>
+                <w:lang w:eastAsia="ko-KR"/>
+              </w:rPr>
+              <w:t xml:space="preserve">, </w:t>
+            </w:r>
+            <w:r>
+              <w:rPr>
+                <w:rFonts w:eastAsia="바탕"/>
+                <w:iCs/>
+                <w:color w:val="0F0D29" w:themeColor="text1"/>
+                <w:szCs w:val="36"/>
+                <w:lang w:eastAsia="ko-KR"/>
+              </w:rPr>
+              <w:t>‘</w:t>
+            </w:r>
+            <w:r>
+              <w:rPr>
+                <w:rFonts w:eastAsia="바탕"/>
+                <w:iCs/>
+                <w:color w:val="0F0D29" w:themeColor="text1"/>
+                <w:szCs w:val="36"/>
+                <w:lang w:eastAsia="ko-KR"/>
+              </w:rPr>
+              <w:t>MEDV</w:t>
+            </w:r>
+            <w:r>
+              <w:rPr>
+                <w:rFonts w:eastAsia="바탕"/>
+                <w:iCs/>
+                <w:color w:val="0F0D29" w:themeColor="text1"/>
+                <w:szCs w:val="36"/>
+                <w:lang w:eastAsia="ko-KR"/>
+              </w:rPr>
+              <w:t>’</w:t>
+            </w:r>
+            <w:r>
+              <w:rPr>
+                <w:rFonts w:eastAsia="바탕"/>
+                <w:iCs/>
+                <w:color w:val="0F0D29" w:themeColor="text1"/>
+                <w:szCs w:val="36"/>
+                <w:lang w:eastAsia="ko-KR"/>
+              </w:rPr>
+              <w:t>]</w:t>
             </w:r>
           </w:p>
           <w:p>
@@ -5558,7 +6190,37 @@
                 <w:szCs w:val="36"/>
                 <w:lang w:eastAsia="ko-KR"/>
               </w:rPr>
-              <w:t>["DIS"</w:t>
+              <w:t>[</w:t>
+            </w:r>
+            <w:r>
+              <w:rPr>
+                <w:rFonts w:eastAsia="바탕"/>
+                <w:iCs/>
+                <w:color w:val="0F0D29" w:themeColor="text1"/>
+                <w:szCs w:val="36"/>
+                <w:lang w:eastAsia="ko-KR"/>
+              </w:rPr>
+              <w:t>“</w:t>
+            </w:r>
+            <w:r>
+              <w:rPr>
+                <w:rFonts w:eastAsia="바탕"/>
+                <w:iCs/>
+                <w:color w:val="0F0D29" w:themeColor="text1"/>
+                <w:szCs w:val="36"/>
+                <w:lang w:eastAsia="ko-KR"/>
+              </w:rPr>
+              <w:t>DIS</w:t>
+            </w:r>
+            <w:r>
+              <w:rPr>
+                <w:rFonts w:eastAsia="바탕"/>
+                <w:iCs/>
+                <w:color w:val="0F0D29" w:themeColor="text1"/>
+                <w:szCs w:val="36"/>
+                <w:lang w:eastAsia="ko-KR"/>
+              </w:rPr>
+              <w:t>”</w:t>
             </w:r>
             <w:proofErr w:type="gramStart"/>
             <w:r>
@@ -5625,7 +6287,37 @@
                 <w:szCs w:val="36"/>
                 <w:lang w:eastAsia="ko-KR"/>
               </w:rPr>
-              <w:t>["DIS"</w:t>
+              <w:t>[</w:t>
+            </w:r>
+            <w:r>
+              <w:rPr>
+                <w:rFonts w:eastAsia="바탕"/>
+                <w:iCs/>
+                <w:color w:val="0F0D29" w:themeColor="text1"/>
+                <w:szCs w:val="36"/>
+                <w:lang w:eastAsia="ko-KR"/>
+              </w:rPr>
+              <w:t>“</w:t>
+            </w:r>
+            <w:r>
+              <w:rPr>
+                <w:rFonts w:eastAsia="바탕"/>
+                <w:iCs/>
+                <w:color w:val="0F0D29" w:themeColor="text1"/>
+                <w:szCs w:val="36"/>
+                <w:lang w:eastAsia="ko-KR"/>
+              </w:rPr>
+              <w:t>DIS</w:t>
+            </w:r>
+            <w:r>
+              <w:rPr>
+                <w:rFonts w:eastAsia="바탕"/>
+                <w:iCs/>
+                <w:color w:val="0F0D29" w:themeColor="text1"/>
+                <w:szCs w:val="36"/>
+                <w:lang w:eastAsia="ko-KR"/>
+              </w:rPr>
+              <w:t>”</w:t>
             </w:r>
             <w:proofErr w:type="gramStart"/>
             <w:r>
@@ -5692,7 +6384,37 @@
                 <w:szCs w:val="36"/>
                 <w:lang w:eastAsia="ko-KR"/>
               </w:rPr>
-              <w:t>["DIS"</w:t>
+              <w:t>[</w:t>
+            </w:r>
+            <w:r>
+              <w:rPr>
+                <w:rFonts w:eastAsia="바탕"/>
+                <w:iCs/>
+                <w:color w:val="0F0D29" w:themeColor="text1"/>
+                <w:szCs w:val="36"/>
+                <w:lang w:eastAsia="ko-KR"/>
+              </w:rPr>
+              <w:t>“</w:t>
+            </w:r>
+            <w:r>
+              <w:rPr>
+                <w:rFonts w:eastAsia="바탕"/>
+                <w:iCs/>
+                <w:color w:val="0F0D29" w:themeColor="text1"/>
+                <w:szCs w:val="36"/>
+                <w:lang w:eastAsia="ko-KR"/>
+              </w:rPr>
+              <w:t>DIS</w:t>
+            </w:r>
+            <w:r>
+              <w:rPr>
+                <w:rFonts w:eastAsia="바탕"/>
+                <w:iCs/>
+                <w:color w:val="0F0D29" w:themeColor="text1"/>
+                <w:szCs w:val="36"/>
+                <w:lang w:eastAsia="ko-KR"/>
+              </w:rPr>
+              <w:t>”</w:t>
             </w:r>
             <w:proofErr w:type="gramStart"/>
             <w:r>
@@ -6204,13 +6926,13 @@
             </w:r>
             <w:r>
               <w:rPr>
-                <w:rFonts w:eastAsia="바탕" w:hint="eastAsia"/>
-                <w:iCs/>
-                <w:color w:val="0F0D29" w:themeColor="text1"/>
-                <w:szCs w:val="36"/>
-                <w:lang w:eastAsia="ko-KR"/>
-              </w:rPr>
-              <w:t>d</w:t>
+                <w:rFonts w:eastAsia="바탕"/>
+                <w:iCs/>
+                <w:color w:val="0F0D29" w:themeColor="text1"/>
+                <w:szCs w:val="36"/>
+                <w:lang w:eastAsia="ko-KR"/>
+              </w:rPr>
+              <w:t>D</w:t>
             </w:r>
             <w:r>
               <w:rPr>
@@ -6732,7 +7454,47 @@
                 <w:szCs w:val="36"/>
                 <w:lang w:eastAsia="ko-KR"/>
               </w:rPr>
-              <w:t>(t, y, "r^")</w:t>
+              <w:t xml:space="preserve">(t, y, </w:t>
+            </w:r>
+            <w:r>
+              <w:rPr>
+                <w:rFonts w:eastAsia="바탕"/>
+                <w:iCs/>
+                <w:color w:val="0F0D29" w:themeColor="text1"/>
+                <w:szCs w:val="36"/>
+                <w:lang w:eastAsia="ko-KR"/>
+              </w:rPr>
+              <w:t>“</w:t>
+            </w:r>
+            <w:r>
+              <w:rPr>
+                <w:rFonts w:eastAsia="바탕"/>
+                <w:iCs/>
+                <w:color w:val="0F0D29" w:themeColor="text1"/>
+                <w:szCs w:val="36"/>
+                <w:lang w:eastAsia="ko-KR"/>
+              </w:rPr>
+              <w:t>r^</w:t>
+            </w:r>
+            <w:r>
+              <w:rPr>
+                <w:rFonts w:eastAsia="바탕"/>
+                <w:iCs/>
+                <w:color w:val="0F0D29" w:themeColor="text1"/>
+                <w:szCs w:val="36"/>
+                <w:lang w:eastAsia="ko-KR"/>
+              </w:rPr>
+              <w:t>”</w:t>
+            </w:r>
+            <w:r>
+              <w:rPr>
+                <w:rFonts w:eastAsia="바탕"/>
+                <w:iCs/>
+                <w:color w:val="0F0D29" w:themeColor="text1"/>
+                <w:szCs w:val="36"/>
+                <w:lang w:eastAsia="ko-KR"/>
+              </w:rPr>
+              <w:t>)</w:t>
             </w:r>
           </w:p>
           <w:p>
@@ -14810,18 +15572,16 @@
               </w:rPr>
               <w:t xml:space="preserve">        for </w:t>
             </w:r>
-            <w:proofErr w:type="spellStart"/>
-            <w:r>
-              <w:rPr>
-                <w:rFonts w:eastAsia="바탕"/>
-                <w:iCs/>
-                <w:color w:val="0F0D29" w:themeColor="text1"/>
-                <w:szCs w:val="36"/>
-                <w:lang w:eastAsia="ko-KR"/>
-              </w:rPr>
-              <w:t>i</w:t>
-            </w:r>
-            <w:proofErr w:type="spellEnd"/>
+            <w:r>
+              <w:rPr>
+                <w:rFonts w:eastAsia="바탕"/>
+                <w:iCs/>
+                <w:color w:val="0F0D29" w:themeColor="text1"/>
+                <w:szCs w:val="36"/>
+                <w:lang w:eastAsia="ko-KR"/>
+              </w:rPr>
+              <w:t>I</w:t>
+            </w:r>
             <w:r>
               <w:rPr>
                 <w:rFonts w:eastAsia="바탕"/>
@@ -15086,7 +15846,27 @@
                 <w:szCs w:val="36"/>
                 <w:lang w:eastAsia="ko-KR"/>
               </w:rPr>
-              <w:t xml:space="preserve">            errors = y - output</w:t>
+              <w:t xml:space="preserve">            errors = y </w:t>
+            </w:r>
+            <w:r>
+              <w:rPr>
+                <w:rFonts w:eastAsia="바탕"/>
+                <w:iCs/>
+                <w:color w:val="0F0D29" w:themeColor="text1"/>
+                <w:szCs w:val="36"/>
+                <w:lang w:eastAsia="ko-KR"/>
+              </w:rPr>
+              <w:t>–</w:t>
+            </w:r>
+            <w:r>
+              <w:rPr>
+                <w:rFonts w:eastAsia="바탕"/>
+                <w:iCs/>
+                <w:color w:val="0F0D29" w:themeColor="text1"/>
+                <w:szCs w:val="36"/>
+                <w:lang w:eastAsia="ko-KR"/>
+              </w:rPr>
+              <w:t xml:space="preserve"> output</w:t>
             </w:r>
           </w:p>
           <w:p>
@@ -16596,18 +17376,16 @@
               </w:rPr>
               <w:t xml:space="preserve">        for </w:t>
             </w:r>
-            <w:proofErr w:type="spellStart"/>
-            <w:r>
-              <w:rPr>
-                <w:rFonts w:eastAsia="바탕"/>
-                <w:iCs/>
-                <w:color w:val="0F0D29" w:themeColor="text1"/>
-                <w:szCs w:val="36"/>
-                <w:lang w:eastAsia="ko-KR"/>
-              </w:rPr>
-              <w:t>i</w:t>
-            </w:r>
-            <w:proofErr w:type="spellEnd"/>
+            <w:r>
+              <w:rPr>
+                <w:rFonts w:eastAsia="바탕"/>
+                <w:iCs/>
+                <w:color w:val="0F0D29" w:themeColor="text1"/>
+                <w:szCs w:val="36"/>
+                <w:lang w:eastAsia="ko-KR"/>
+              </w:rPr>
+              <w:t>I</w:t>
+            </w:r>
             <w:r>
               <w:rPr>
                 <w:rFonts w:eastAsia="바탕"/>
@@ -17746,7 +18524,27 @@
                 <w:szCs w:val="36"/>
                 <w:lang w:eastAsia="ko-KR"/>
               </w:rPr>
-              <w:t xml:space="preserve">        error = (target - output)</w:t>
+              <w:t xml:space="preserve">        error = (target </w:t>
+            </w:r>
+            <w:r>
+              <w:rPr>
+                <w:rFonts w:eastAsia="바탕"/>
+                <w:iCs/>
+                <w:color w:val="0F0D29" w:themeColor="text1"/>
+                <w:szCs w:val="36"/>
+                <w:lang w:eastAsia="ko-KR"/>
+              </w:rPr>
+              <w:t>–</w:t>
+            </w:r>
+            <w:r>
+              <w:rPr>
+                <w:rFonts w:eastAsia="바탕"/>
+                <w:iCs/>
+                <w:color w:val="0F0D29" w:themeColor="text1"/>
+                <w:szCs w:val="36"/>
+                <w:lang w:eastAsia="ko-KR"/>
+              </w:rPr>
+              <w:t xml:space="preserve"> output)</w:t>
             </w:r>
           </w:p>
           <w:p>
@@ -18419,7 +19217,47 @@
                 <w:szCs w:val="36"/>
                 <w:lang w:eastAsia="ko-KR"/>
               </w:rPr>
-              <w:t>("seeds.csv")</w:t>
+              <w:t>(</w:t>
+            </w:r>
+            <w:r>
+              <w:rPr>
+                <w:rFonts w:eastAsia="바탕"/>
+                <w:iCs/>
+                <w:color w:val="0F0D29" w:themeColor="text1"/>
+                <w:szCs w:val="36"/>
+                <w:lang w:eastAsia="ko-KR"/>
+              </w:rPr>
+              <w:t>“</w:t>
+            </w:r>
+            <w:r>
+              <w:rPr>
+                <w:rFonts w:eastAsia="바탕"/>
+                <w:iCs/>
+                <w:color w:val="0F0D29" w:themeColor="text1"/>
+                <w:szCs w:val="36"/>
+                <w:lang w:eastAsia="ko-KR"/>
+              </w:rPr>
+              <w:t>seeds.csv</w:t>
+            </w:r>
+            <w:r>
+              <w:rPr>
+                <w:rFonts w:eastAsia="바탕"/>
+                <w:iCs/>
+                <w:color w:val="0F0D29" w:themeColor="text1"/>
+                <w:szCs w:val="36"/>
+                <w:lang w:eastAsia="ko-KR"/>
+              </w:rPr>
+              <w:t>”</w:t>
+            </w:r>
+            <w:r>
+              <w:rPr>
+                <w:rFonts w:eastAsia="바탕"/>
+                <w:iCs/>
+                <w:color w:val="0F0D29" w:themeColor="text1"/>
+                <w:szCs w:val="36"/>
+                <w:lang w:eastAsia="ko-KR"/>
+              </w:rPr>
+              <w:t>)</w:t>
             </w:r>
           </w:p>
           <w:p>
@@ -18465,7 +19303,327 @@
                 <w:szCs w:val="36"/>
                 <w:lang w:eastAsia="ko-KR"/>
               </w:rPr>
-              <w:t xml:space="preserve"> = ["1","2","3","4","5","6","7","8"]</w:t>
+              <w:t xml:space="preserve"> = [</w:t>
+            </w:r>
+            <w:r>
+              <w:rPr>
+                <w:rFonts w:eastAsia="바탕"/>
+                <w:iCs/>
+                <w:color w:val="0F0D29" w:themeColor="text1"/>
+                <w:szCs w:val="36"/>
+                <w:lang w:eastAsia="ko-KR"/>
+              </w:rPr>
+              <w:t>“</w:t>
+            </w:r>
+            <w:r>
+              <w:rPr>
+                <w:rFonts w:eastAsia="바탕"/>
+                <w:iCs/>
+                <w:color w:val="0F0D29" w:themeColor="text1"/>
+                <w:szCs w:val="36"/>
+                <w:lang w:eastAsia="ko-KR"/>
+              </w:rPr>
+              <w:t>1</w:t>
+            </w:r>
+            <w:r>
+              <w:rPr>
+                <w:rFonts w:eastAsia="바탕"/>
+                <w:iCs/>
+                <w:color w:val="0F0D29" w:themeColor="text1"/>
+                <w:szCs w:val="36"/>
+                <w:lang w:eastAsia="ko-KR"/>
+              </w:rPr>
+              <w:t>”</w:t>
+            </w:r>
+            <w:r>
+              <w:rPr>
+                <w:rFonts w:eastAsia="바탕"/>
+                <w:iCs/>
+                <w:color w:val="0F0D29" w:themeColor="text1"/>
+                <w:szCs w:val="36"/>
+                <w:lang w:eastAsia="ko-KR"/>
+              </w:rPr>
+              <w:t>,</w:t>
+            </w:r>
+            <w:r>
+              <w:rPr>
+                <w:rFonts w:eastAsia="바탕"/>
+                <w:iCs/>
+                <w:color w:val="0F0D29" w:themeColor="text1"/>
+                <w:szCs w:val="36"/>
+                <w:lang w:eastAsia="ko-KR"/>
+              </w:rPr>
+              <w:t>”</w:t>
+            </w:r>
+            <w:r>
+              <w:rPr>
+                <w:rFonts w:eastAsia="바탕"/>
+                <w:iCs/>
+                <w:color w:val="0F0D29" w:themeColor="text1"/>
+                <w:szCs w:val="36"/>
+                <w:lang w:eastAsia="ko-KR"/>
+              </w:rPr>
+              <w:t>2</w:t>
+            </w:r>
+            <w:r>
+              <w:rPr>
+                <w:rFonts w:eastAsia="바탕"/>
+                <w:iCs/>
+                <w:color w:val="0F0D29" w:themeColor="text1"/>
+                <w:szCs w:val="36"/>
+                <w:lang w:eastAsia="ko-KR"/>
+              </w:rPr>
+              <w:t>”</w:t>
+            </w:r>
+            <w:r>
+              <w:rPr>
+                <w:rFonts w:eastAsia="바탕"/>
+                <w:iCs/>
+                <w:color w:val="0F0D29" w:themeColor="text1"/>
+                <w:szCs w:val="36"/>
+                <w:lang w:eastAsia="ko-KR"/>
+              </w:rPr>
+              <w:t>,</w:t>
+            </w:r>
+            <w:r>
+              <w:rPr>
+                <w:rFonts w:eastAsia="바탕"/>
+                <w:iCs/>
+                <w:color w:val="0F0D29" w:themeColor="text1"/>
+                <w:szCs w:val="36"/>
+                <w:lang w:eastAsia="ko-KR"/>
+              </w:rPr>
+              <w:t>”</w:t>
+            </w:r>
+            <w:r>
+              <w:rPr>
+                <w:rFonts w:eastAsia="바탕"/>
+                <w:iCs/>
+                <w:color w:val="0F0D29" w:themeColor="text1"/>
+                <w:szCs w:val="36"/>
+                <w:lang w:eastAsia="ko-KR"/>
+              </w:rPr>
+              <w:t>3</w:t>
+            </w:r>
+            <w:r>
+              <w:rPr>
+                <w:rFonts w:eastAsia="바탕"/>
+                <w:iCs/>
+                <w:color w:val="0F0D29" w:themeColor="text1"/>
+                <w:szCs w:val="36"/>
+                <w:lang w:eastAsia="ko-KR"/>
+              </w:rPr>
+              <w:t>”</w:t>
+            </w:r>
+            <w:r>
+              <w:rPr>
+                <w:rFonts w:eastAsia="바탕"/>
+                <w:iCs/>
+                <w:color w:val="0F0D29" w:themeColor="text1"/>
+                <w:szCs w:val="36"/>
+                <w:lang w:eastAsia="ko-KR"/>
+              </w:rPr>
+              <w:t>,</w:t>
+            </w:r>
+            <w:r>
+              <w:rPr>
+                <w:rFonts w:eastAsia="바탕"/>
+                <w:iCs/>
+                <w:color w:val="0F0D29" w:themeColor="text1"/>
+                <w:szCs w:val="36"/>
+                <w:lang w:eastAsia="ko-KR"/>
+              </w:rPr>
+              <w:t>”</w:t>
+            </w:r>
+            <w:r>
+              <w:rPr>
+                <w:rFonts w:eastAsia="바탕"/>
+                <w:iCs/>
+                <w:color w:val="0F0D29" w:themeColor="text1"/>
+                <w:szCs w:val="36"/>
+                <w:lang w:eastAsia="ko-KR"/>
+              </w:rPr>
+              <w:t>4</w:t>
+            </w:r>
+            <w:r>
+              <w:rPr>
+                <w:rFonts w:eastAsia="바탕"/>
+                <w:iCs/>
+                <w:color w:val="0F0D29" w:themeColor="text1"/>
+                <w:szCs w:val="36"/>
+                <w:lang w:eastAsia="ko-KR"/>
+              </w:rPr>
+              <w:t>”</w:t>
+            </w:r>
+            <w:r>
+              <w:rPr>
+                <w:rFonts w:eastAsia="바탕"/>
+                <w:iCs/>
+                <w:color w:val="0F0D29" w:themeColor="text1"/>
+                <w:szCs w:val="36"/>
+                <w:lang w:eastAsia="ko-KR"/>
+              </w:rPr>
+              <w:t>,</w:t>
+            </w:r>
+            <w:r>
+              <w:rPr>
+                <w:rFonts w:eastAsia="바탕"/>
+                <w:iCs/>
+                <w:color w:val="0F0D29" w:themeColor="text1"/>
+                <w:szCs w:val="36"/>
+                <w:lang w:eastAsia="ko-KR"/>
+              </w:rPr>
+              <w:t>”</w:t>
+            </w:r>
+            <w:r>
+              <w:rPr>
+                <w:rFonts w:eastAsia="바탕"/>
+                <w:iCs/>
+                <w:color w:val="0F0D29" w:themeColor="text1"/>
+                <w:szCs w:val="36"/>
+                <w:lang w:eastAsia="ko-KR"/>
+              </w:rPr>
+              <w:t>5</w:t>
+            </w:r>
+            <w:r>
+              <w:rPr>
+                <w:rFonts w:eastAsia="바탕"/>
+                <w:iCs/>
+                <w:color w:val="0F0D29" w:themeColor="text1"/>
+                <w:szCs w:val="36"/>
+                <w:lang w:eastAsia="ko-KR"/>
+              </w:rPr>
+              <w:t>”</w:t>
+            </w:r>
+            <w:r>
+              <w:rPr>
+                <w:rFonts w:eastAsia="바탕"/>
+                <w:iCs/>
+                <w:color w:val="0F0D29" w:themeColor="text1"/>
+                <w:szCs w:val="36"/>
+                <w:lang w:eastAsia="ko-KR"/>
+              </w:rPr>
+              <w:t>,</w:t>
+            </w:r>
+            <w:r>
+              <w:rPr>
+                <w:rFonts w:eastAsia="바탕"/>
+                <w:iCs/>
+                <w:color w:val="0F0D29" w:themeColor="text1"/>
+                <w:szCs w:val="36"/>
+                <w:lang w:eastAsia="ko-KR"/>
+              </w:rPr>
+              <w:t>”</w:t>
+            </w:r>
+            <w:r>
+              <w:rPr>
+                <w:rFonts w:eastAsia="바탕"/>
+                <w:iCs/>
+                <w:color w:val="0F0D29" w:themeColor="text1"/>
+                <w:szCs w:val="36"/>
+                <w:lang w:eastAsia="ko-KR"/>
+              </w:rPr>
+              <w:t>6</w:t>
+            </w:r>
+            <w:r>
+              <w:rPr>
+                <w:rFonts w:eastAsia="바탕"/>
+                <w:iCs/>
+                <w:color w:val="0F0D29" w:themeColor="text1"/>
+                <w:szCs w:val="36"/>
+                <w:lang w:eastAsia="ko-KR"/>
+              </w:rPr>
+              <w:t>”</w:t>
+            </w:r>
+            <w:r>
+              <w:rPr>
+                <w:rFonts w:eastAsia="바탕"/>
+                <w:iCs/>
+                <w:color w:val="0F0D29" w:themeColor="text1"/>
+                <w:szCs w:val="36"/>
+                <w:lang w:eastAsia="ko-KR"/>
+              </w:rPr>
+              <w:t>,</w:t>
+            </w:r>
+            <w:r>
+              <w:rPr>
+                <w:rFonts w:eastAsia="바탕"/>
+                <w:iCs/>
+                <w:color w:val="0F0D29" w:themeColor="text1"/>
+                <w:szCs w:val="36"/>
+                <w:lang w:eastAsia="ko-KR"/>
+              </w:rPr>
+              <w:t>”</w:t>
+            </w:r>
+            <w:r>
+              <w:rPr>
+                <w:rFonts w:eastAsia="바탕"/>
+                <w:iCs/>
+                <w:color w:val="0F0D29" w:themeColor="text1"/>
+                <w:szCs w:val="36"/>
+                <w:lang w:eastAsia="ko-KR"/>
+              </w:rPr>
+              <w:t>7</w:t>
+            </w:r>
+            <w:r>
+              <w:rPr>
+                <w:rFonts w:eastAsia="바탕"/>
+                <w:iCs/>
+                <w:color w:val="0F0D29" w:themeColor="text1"/>
+                <w:szCs w:val="36"/>
+                <w:lang w:eastAsia="ko-KR"/>
+              </w:rPr>
+              <w:t>”</w:t>
+            </w:r>
+            <w:r>
+              <w:rPr>
+                <w:rFonts w:eastAsia="바탕"/>
+                <w:iCs/>
+                <w:color w:val="0F0D29" w:themeColor="text1"/>
+                <w:szCs w:val="36"/>
+                <w:lang w:eastAsia="ko-KR"/>
+              </w:rPr>
+              <w:t>,</w:t>
+            </w:r>
+            <w:r>
+              <w:rPr>
+                <w:rFonts w:eastAsia="바탕"/>
+                <w:iCs/>
+                <w:color w:val="0F0D29" w:themeColor="text1"/>
+                <w:szCs w:val="36"/>
+                <w:lang w:eastAsia="ko-KR"/>
+              </w:rPr>
+              <w:t>”</w:t>
+            </w:r>
+            <w:r>
+              <w:rPr>
+                <w:rFonts w:eastAsia="바탕"/>
+                <w:iCs/>
+                <w:color w:val="0F0D29" w:themeColor="text1"/>
+                <w:szCs w:val="36"/>
+                <w:lang w:eastAsia="ko-KR"/>
+              </w:rPr>
+              <w:t>8</w:t>
+            </w:r>
+            <w:r>
+              <w:rPr>
+                <w:rFonts w:eastAsia="바탕"/>
+                <w:iCs/>
+                <w:color w:val="0F0D29" w:themeColor="text1"/>
+                <w:szCs w:val="36"/>
+                <w:lang w:eastAsia="ko-KR"/>
+              </w:rPr>
+              <w:t>”</w:t>
+            </w:r>
+            <w:r>
+              <w:rPr>
+                <w:rFonts w:eastAsia="바탕"/>
+                <w:iCs/>
+                <w:color w:val="0F0D29" w:themeColor="text1"/>
+                <w:szCs w:val="36"/>
+                <w:lang w:eastAsia="ko-KR"/>
+              </w:rPr>
+              <w:t>]</w:t>
             </w:r>
           </w:p>
           <w:p>
@@ -18763,18 +19921,16 @@
               </w:rPr>
               <w:t xml:space="preserve">for </w:t>
             </w:r>
-            <w:proofErr w:type="spellStart"/>
-            <w:r>
-              <w:rPr>
-                <w:rFonts w:eastAsia="바탕"/>
-                <w:iCs/>
-                <w:color w:val="0F0D29" w:themeColor="text1"/>
-                <w:szCs w:val="36"/>
-                <w:lang w:eastAsia="ko-KR"/>
-              </w:rPr>
-              <w:t>i</w:t>
-            </w:r>
-            <w:proofErr w:type="spellEnd"/>
+            <w:r>
+              <w:rPr>
+                <w:rFonts w:eastAsia="바탕"/>
+                <w:iCs/>
+                <w:color w:val="0F0D29" w:themeColor="text1"/>
+                <w:szCs w:val="36"/>
+                <w:lang w:eastAsia="ko-KR"/>
+              </w:rPr>
+              <w:t>I</w:t>
+            </w:r>
             <w:r>
               <w:rPr>
                 <w:rFonts w:eastAsia="바탕"/>
@@ -18917,7 +20073,27 @@
                 <w:szCs w:val="36"/>
                 <w:lang w:eastAsia="ko-KR"/>
               </w:rPr>
-              <w:t xml:space="preserve">] - </w:t>
+              <w:t xml:space="preserve">] </w:t>
+            </w:r>
+            <w:r>
+              <w:rPr>
+                <w:rFonts w:eastAsia="바탕"/>
+                <w:iCs/>
+                <w:color w:val="0F0D29" w:themeColor="text1"/>
+                <w:szCs w:val="36"/>
+                <w:lang w:eastAsia="ko-KR"/>
+              </w:rPr>
+              <w:t>–</w:t>
+            </w:r>
+            <w:r>
+              <w:rPr>
+                <w:rFonts w:eastAsia="바탕"/>
+                <w:iCs/>
+                <w:color w:val="0F0D29" w:themeColor="text1"/>
+                <w:szCs w:val="36"/>
+                <w:lang w:eastAsia="ko-KR"/>
+              </w:rPr>
+              <w:t xml:space="preserve"> </w:t>
             </w:r>
             <w:proofErr w:type="spellStart"/>
             <w:r>
@@ -19267,7 +20443,47 @@
                 <w:szCs w:val="36"/>
                 <w:lang w:eastAsia="ko-KR"/>
               </w:rPr>
-              <w:t>_, marker='o')</w:t>
+              <w:t>_, marker=</w:t>
+            </w:r>
+            <w:r>
+              <w:rPr>
+                <w:rFonts w:eastAsia="바탕"/>
+                <w:iCs/>
+                <w:color w:val="0F0D29" w:themeColor="text1"/>
+                <w:szCs w:val="36"/>
+                <w:lang w:eastAsia="ko-KR"/>
+              </w:rPr>
+              <w:t>’</w:t>
+            </w:r>
+            <w:r>
+              <w:rPr>
+                <w:rFonts w:eastAsia="바탕"/>
+                <w:iCs/>
+                <w:color w:val="0F0D29" w:themeColor="text1"/>
+                <w:szCs w:val="36"/>
+                <w:lang w:eastAsia="ko-KR"/>
+              </w:rPr>
+              <w:t>o</w:t>
+            </w:r>
+            <w:r>
+              <w:rPr>
+                <w:rFonts w:eastAsia="바탕"/>
+                <w:iCs/>
+                <w:color w:val="0F0D29" w:themeColor="text1"/>
+                <w:szCs w:val="36"/>
+                <w:lang w:eastAsia="ko-KR"/>
+              </w:rPr>
+              <w:t>’</w:t>
+            </w:r>
+            <w:r>
+              <w:rPr>
+                <w:rFonts w:eastAsia="바탕"/>
+                <w:iCs/>
+                <w:color w:val="0F0D29" w:themeColor="text1"/>
+                <w:szCs w:val="36"/>
+                <w:lang w:eastAsia="ko-KR"/>
+              </w:rPr>
+              <w:t>)</w:t>
             </w:r>
           </w:p>
           <w:p>
@@ -19303,7 +20519,47 @@
                 <w:szCs w:val="36"/>
                 <w:lang w:eastAsia="ko-KR"/>
               </w:rPr>
-              <w:t>('Epochs')</w:t>
+              <w:t>(</w:t>
+            </w:r>
+            <w:r>
+              <w:rPr>
+                <w:rFonts w:eastAsia="바탕"/>
+                <w:iCs/>
+                <w:color w:val="0F0D29" w:themeColor="text1"/>
+                <w:szCs w:val="36"/>
+                <w:lang w:eastAsia="ko-KR"/>
+              </w:rPr>
+              <w:t>‘</w:t>
+            </w:r>
+            <w:r>
+              <w:rPr>
+                <w:rFonts w:eastAsia="바탕"/>
+                <w:iCs/>
+                <w:color w:val="0F0D29" w:themeColor="text1"/>
+                <w:szCs w:val="36"/>
+                <w:lang w:eastAsia="ko-KR"/>
+              </w:rPr>
+              <w:t>Epochs</w:t>
+            </w:r>
+            <w:r>
+              <w:rPr>
+                <w:rFonts w:eastAsia="바탕"/>
+                <w:iCs/>
+                <w:color w:val="0F0D29" w:themeColor="text1"/>
+                <w:szCs w:val="36"/>
+                <w:lang w:eastAsia="ko-KR"/>
+              </w:rPr>
+              <w:t>’</w:t>
+            </w:r>
+            <w:r>
+              <w:rPr>
+                <w:rFonts w:eastAsia="바탕"/>
+                <w:iCs/>
+                <w:color w:val="0F0D29" w:themeColor="text1"/>
+                <w:szCs w:val="36"/>
+                <w:lang w:eastAsia="ko-KR"/>
+              </w:rPr>
+              <w:t>)</w:t>
             </w:r>
           </w:p>
           <w:p>
@@ -19339,7 +20595,47 @@
                 <w:szCs w:val="36"/>
                 <w:lang w:eastAsia="ko-KR"/>
               </w:rPr>
-              <w:t>('Average Cost')</w:t>
+              <w:t>(</w:t>
+            </w:r>
+            <w:r>
+              <w:rPr>
+                <w:rFonts w:eastAsia="바탕"/>
+                <w:iCs/>
+                <w:color w:val="0F0D29" w:themeColor="text1"/>
+                <w:szCs w:val="36"/>
+                <w:lang w:eastAsia="ko-KR"/>
+              </w:rPr>
+              <w:t>‘</w:t>
+            </w:r>
+            <w:r>
+              <w:rPr>
+                <w:rFonts w:eastAsia="바탕"/>
+                <w:iCs/>
+                <w:color w:val="0F0D29" w:themeColor="text1"/>
+                <w:szCs w:val="36"/>
+                <w:lang w:eastAsia="ko-KR"/>
+              </w:rPr>
+              <w:t>Average Cost</w:t>
+            </w:r>
+            <w:r>
+              <w:rPr>
+                <w:rFonts w:eastAsia="바탕"/>
+                <w:iCs/>
+                <w:color w:val="0F0D29" w:themeColor="text1"/>
+                <w:szCs w:val="36"/>
+                <w:lang w:eastAsia="ko-KR"/>
+              </w:rPr>
+              <w:t>’</w:t>
+            </w:r>
+            <w:r>
+              <w:rPr>
+                <w:rFonts w:eastAsia="바탕"/>
+                <w:iCs/>
+                <w:color w:val="0F0D29" w:themeColor="text1"/>
+                <w:szCs w:val="36"/>
+                <w:lang w:eastAsia="ko-KR"/>
+              </w:rPr>
+              <w:t>)</w:t>
             </w:r>
           </w:p>
           <w:p>
@@ -19649,7 +20945,47 @@
                 <w:szCs w:val="36"/>
                 <w:lang w:eastAsia="ko-KR"/>
               </w:rPr>
-              <w:t>_, marker='o')</w:t>
+              <w:t>_, marker=</w:t>
+            </w:r>
+            <w:r>
+              <w:rPr>
+                <w:rFonts w:eastAsia="바탕"/>
+                <w:iCs/>
+                <w:color w:val="0F0D29" w:themeColor="text1"/>
+                <w:szCs w:val="36"/>
+                <w:lang w:eastAsia="ko-KR"/>
+              </w:rPr>
+              <w:t>’</w:t>
+            </w:r>
+            <w:r>
+              <w:rPr>
+                <w:rFonts w:eastAsia="바탕"/>
+                <w:iCs/>
+                <w:color w:val="0F0D29" w:themeColor="text1"/>
+                <w:szCs w:val="36"/>
+                <w:lang w:eastAsia="ko-KR"/>
+              </w:rPr>
+              <w:t>o</w:t>
+            </w:r>
+            <w:r>
+              <w:rPr>
+                <w:rFonts w:eastAsia="바탕"/>
+                <w:iCs/>
+                <w:color w:val="0F0D29" w:themeColor="text1"/>
+                <w:szCs w:val="36"/>
+                <w:lang w:eastAsia="ko-KR"/>
+              </w:rPr>
+              <w:t>’</w:t>
+            </w:r>
+            <w:r>
+              <w:rPr>
+                <w:rFonts w:eastAsia="바탕"/>
+                <w:iCs/>
+                <w:color w:val="0F0D29" w:themeColor="text1"/>
+                <w:szCs w:val="36"/>
+                <w:lang w:eastAsia="ko-KR"/>
+              </w:rPr>
+              <w:t>)</w:t>
             </w:r>
           </w:p>
           <w:p>
@@ -19685,7 +21021,47 @@
                 <w:szCs w:val="36"/>
                 <w:lang w:eastAsia="ko-KR"/>
               </w:rPr>
-              <w:t>('Epochs')</w:t>
+              <w:t>(</w:t>
+            </w:r>
+            <w:r>
+              <w:rPr>
+                <w:rFonts w:eastAsia="바탕"/>
+                <w:iCs/>
+                <w:color w:val="0F0D29" w:themeColor="text1"/>
+                <w:szCs w:val="36"/>
+                <w:lang w:eastAsia="ko-KR"/>
+              </w:rPr>
+              <w:t>‘</w:t>
+            </w:r>
+            <w:r>
+              <w:rPr>
+                <w:rFonts w:eastAsia="바탕"/>
+                <w:iCs/>
+                <w:color w:val="0F0D29" w:themeColor="text1"/>
+                <w:szCs w:val="36"/>
+                <w:lang w:eastAsia="ko-KR"/>
+              </w:rPr>
+              <w:t>Epochs</w:t>
+            </w:r>
+            <w:r>
+              <w:rPr>
+                <w:rFonts w:eastAsia="바탕"/>
+                <w:iCs/>
+                <w:color w:val="0F0D29" w:themeColor="text1"/>
+                <w:szCs w:val="36"/>
+                <w:lang w:eastAsia="ko-KR"/>
+              </w:rPr>
+              <w:t>’</w:t>
+            </w:r>
+            <w:r>
+              <w:rPr>
+                <w:rFonts w:eastAsia="바탕"/>
+                <w:iCs/>
+                <w:color w:val="0F0D29" w:themeColor="text1"/>
+                <w:szCs w:val="36"/>
+                <w:lang w:eastAsia="ko-KR"/>
+              </w:rPr>
+              <w:t>)</w:t>
             </w:r>
           </w:p>
           <w:p>
@@ -19721,7 +21097,47 @@
                 <w:szCs w:val="36"/>
                 <w:lang w:eastAsia="ko-KR"/>
               </w:rPr>
-              <w:t>('Average Cost')</w:t>
+              <w:t>(</w:t>
+            </w:r>
+            <w:r>
+              <w:rPr>
+                <w:rFonts w:eastAsia="바탕"/>
+                <w:iCs/>
+                <w:color w:val="0F0D29" w:themeColor="text1"/>
+                <w:szCs w:val="36"/>
+                <w:lang w:eastAsia="ko-KR"/>
+              </w:rPr>
+              <w:t>‘</w:t>
+            </w:r>
+            <w:r>
+              <w:rPr>
+                <w:rFonts w:eastAsia="바탕"/>
+                <w:iCs/>
+                <w:color w:val="0F0D29" w:themeColor="text1"/>
+                <w:szCs w:val="36"/>
+                <w:lang w:eastAsia="ko-KR"/>
+              </w:rPr>
+              <w:t>Average Cost</w:t>
+            </w:r>
+            <w:r>
+              <w:rPr>
+                <w:rFonts w:eastAsia="바탕"/>
+                <w:iCs/>
+                <w:color w:val="0F0D29" w:themeColor="text1"/>
+                <w:szCs w:val="36"/>
+                <w:lang w:eastAsia="ko-KR"/>
+              </w:rPr>
+              <w:t>’</w:t>
+            </w:r>
+            <w:r>
+              <w:rPr>
+                <w:rFonts w:eastAsia="바탕"/>
+                <w:iCs/>
+                <w:color w:val="0F0D29" w:themeColor="text1"/>
+                <w:szCs w:val="36"/>
+                <w:lang w:eastAsia="ko-KR"/>
+              </w:rPr>
+              <w:t>)</w:t>
             </w:r>
           </w:p>
           <w:p>
@@ -19965,15 +21381,1936 @@
           <w:p>
             <w:pPr>
               <w:pStyle w:val="Content"/>
-              <w:jc w:val="center"/>
-              <w:rPr>
-                <w:rFonts w:eastAsia="바탕"/>
+              <w:rPr>
+                <w:rFonts w:eastAsia="바탕" w:hint="eastAsia"/>
                 <w:iCs/>
                 <w:color w:val="0F0D29" w:themeColor="text1"/>
                 <w:szCs w:val="36"/>
                 <w:lang w:eastAsia="ko-KR"/>
               </w:rPr>
             </w:pPr>
+            <w:proofErr w:type="spellStart"/>
+            <w:r>
+              <w:rPr>
+                <w:rFonts w:eastAsia="바탕"/>
+                <w:iCs/>
+                <w:color w:val="0F0D29" w:themeColor="text1"/>
+                <w:szCs w:val="36"/>
+                <w:lang w:eastAsia="ko-KR"/>
+              </w:rPr>
+              <w:t>s</w:t>
+            </w:r>
+            <w:r>
+              <w:rPr>
+                <w:rFonts w:eastAsia="바탕"/>
+                <w:iCs/>
+                <w:color w:val="0F0D29" w:themeColor="text1"/>
+                <w:szCs w:val="36"/>
+                <w:lang w:eastAsia="ko-KR"/>
+              </w:rPr>
+              <w:t>eed_df</w:t>
+            </w:r>
+            <w:proofErr w:type="spellEnd"/>
+            <w:r>
+              <w:rPr>
+                <w:rFonts w:eastAsia="바탕"/>
+                <w:iCs/>
+                <w:color w:val="0F0D29" w:themeColor="text1"/>
+                <w:szCs w:val="36"/>
+                <w:lang w:eastAsia="ko-KR"/>
+              </w:rPr>
+              <w:t xml:space="preserve"> = </w:t>
+            </w:r>
+            <w:proofErr w:type="spellStart"/>
+            <w:proofErr w:type="gramStart"/>
+            <w:r>
+              <w:rPr>
+                <w:rFonts w:eastAsia="바탕"/>
+                <w:iCs/>
+                <w:color w:val="0F0D29" w:themeColor="text1"/>
+                <w:szCs w:val="36"/>
+                <w:lang w:eastAsia="ko-KR"/>
+              </w:rPr>
+              <w:t>pd.read</w:t>
+            </w:r>
+            <w:proofErr w:type="gramEnd"/>
+            <w:r>
+              <w:rPr>
+                <w:rFonts w:eastAsia="바탕"/>
+                <w:iCs/>
+                <w:color w:val="0F0D29" w:themeColor="text1"/>
+                <w:szCs w:val="36"/>
+                <w:lang w:eastAsia="ko-KR"/>
+              </w:rPr>
+              <w:t>_csv</w:t>
+            </w:r>
+            <w:proofErr w:type="spellEnd"/>
+            <w:r>
+              <w:rPr>
+                <w:rFonts w:eastAsia="바탕"/>
+                <w:iCs/>
+                <w:color w:val="0F0D29" w:themeColor="text1"/>
+                <w:szCs w:val="36"/>
+                <w:lang w:eastAsia="ko-KR"/>
+              </w:rPr>
+              <w:t>(“seeds.csv”)</w:t>
+            </w:r>
+            <w:r>
+              <w:rPr>
+                <w:rFonts w:eastAsia="바탕" w:hint="eastAsia"/>
+                <w:iCs/>
+                <w:color w:val="0F0D29" w:themeColor="text1"/>
+                <w:szCs w:val="36"/>
+                <w:lang w:eastAsia="ko-KR"/>
+              </w:rPr>
+              <w:t>로</w:t>
+            </w:r>
+            <w:r>
+              <w:rPr>
+                <w:rFonts w:eastAsia="바탕" w:hint="eastAsia"/>
+                <w:iCs/>
+                <w:color w:val="0F0D29" w:themeColor="text1"/>
+                <w:szCs w:val="36"/>
+                <w:lang w:eastAsia="ko-KR"/>
+              </w:rPr>
+              <w:t xml:space="preserve"> </w:t>
+            </w:r>
+            <w:r>
+              <w:rPr>
+                <w:rFonts w:eastAsia="바탕" w:hint="eastAsia"/>
+                <w:iCs/>
+                <w:color w:val="0F0D29" w:themeColor="text1"/>
+                <w:szCs w:val="36"/>
+                <w:lang w:eastAsia="ko-KR"/>
+              </w:rPr>
+              <w:t>데이터프레임을</w:t>
+            </w:r>
+            <w:r>
+              <w:rPr>
+                <w:rFonts w:eastAsia="바탕" w:hint="eastAsia"/>
+                <w:iCs/>
+                <w:color w:val="0F0D29" w:themeColor="text1"/>
+                <w:szCs w:val="36"/>
+                <w:lang w:eastAsia="ko-KR"/>
+              </w:rPr>
+              <w:t xml:space="preserve"> </w:t>
+            </w:r>
+            <w:r>
+              <w:rPr>
+                <w:rFonts w:eastAsia="바탕" w:hint="eastAsia"/>
+                <w:iCs/>
+                <w:color w:val="0F0D29" w:themeColor="text1"/>
+                <w:szCs w:val="36"/>
+                <w:lang w:eastAsia="ko-KR"/>
+              </w:rPr>
+              <w:t>생성한다</w:t>
+            </w:r>
+            <w:r>
+              <w:rPr>
+                <w:rFonts w:eastAsia="바탕" w:hint="eastAsia"/>
+                <w:iCs/>
+                <w:color w:val="0F0D29" w:themeColor="text1"/>
+                <w:szCs w:val="36"/>
+                <w:lang w:eastAsia="ko-KR"/>
+              </w:rPr>
+              <w:t>.</w:t>
+            </w:r>
+            <w:r>
+              <w:rPr>
+                <w:rFonts w:eastAsia="바탕"/>
+                <w:iCs/>
+                <w:color w:val="0F0D29" w:themeColor="text1"/>
+                <w:szCs w:val="36"/>
+                <w:lang w:eastAsia="ko-KR"/>
+              </w:rPr>
+              <w:t xml:space="preserve"> </w:t>
+            </w:r>
+            <w:r>
+              <w:rPr>
+                <w:rFonts w:eastAsia="바탕"/>
+                <w:iCs/>
+                <w:color w:val="0F0D29" w:themeColor="text1"/>
+                <w:szCs w:val="36"/>
+                <w:lang w:eastAsia="ko-KR"/>
+              </w:rPr>
+              <w:t xml:space="preserve"> </w:t>
+            </w:r>
+            <w:proofErr w:type="spellStart"/>
+            <w:r>
+              <w:rPr>
+                <w:rFonts w:eastAsia="바탕"/>
+                <w:iCs/>
+                <w:color w:val="0F0D29" w:themeColor="text1"/>
+                <w:szCs w:val="36"/>
+                <w:lang w:eastAsia="ko-KR"/>
+              </w:rPr>
+              <w:t>seed_df</w:t>
+            </w:r>
+            <w:proofErr w:type="spellEnd"/>
+            <w:r>
+              <w:rPr>
+                <w:rFonts w:eastAsia="바탕" w:hint="eastAsia"/>
+                <w:iCs/>
+                <w:color w:val="0F0D29" w:themeColor="text1"/>
+                <w:szCs w:val="36"/>
+                <w:lang w:eastAsia="ko-KR"/>
+              </w:rPr>
+              <w:t>에는</w:t>
+            </w:r>
+            <w:r>
+              <w:rPr>
+                <w:rFonts w:eastAsia="바탕" w:hint="eastAsia"/>
+                <w:iCs/>
+                <w:color w:val="0F0D29" w:themeColor="text1"/>
+                <w:szCs w:val="36"/>
+                <w:lang w:eastAsia="ko-KR"/>
+              </w:rPr>
+              <w:t xml:space="preserve"> </w:t>
+            </w:r>
+            <w:r>
+              <w:rPr>
+                <w:rFonts w:eastAsia="바탕" w:hint="eastAsia"/>
+                <w:iCs/>
+                <w:color w:val="0F0D29" w:themeColor="text1"/>
+                <w:szCs w:val="36"/>
+                <w:lang w:eastAsia="ko-KR"/>
+              </w:rPr>
+              <w:t>현재</w:t>
+            </w:r>
+            <w:r>
+              <w:rPr>
+                <w:rFonts w:eastAsia="바탕" w:hint="eastAsia"/>
+                <w:iCs/>
+                <w:color w:val="0F0D29" w:themeColor="text1"/>
+                <w:szCs w:val="36"/>
+                <w:lang w:eastAsia="ko-KR"/>
+              </w:rPr>
+              <w:t xml:space="preserve"> </w:t>
+            </w:r>
+            <w:r>
+              <w:rPr>
+                <w:rFonts w:eastAsia="바탕"/>
+                <w:iCs/>
+                <w:color w:val="0F0D29" w:themeColor="text1"/>
+                <w:szCs w:val="36"/>
+                <w:lang w:eastAsia="ko-KR"/>
+              </w:rPr>
+              <w:t>column</w:t>
+            </w:r>
+            <w:r>
+              <w:rPr>
+                <w:rFonts w:eastAsia="바탕" w:hint="eastAsia"/>
+                <w:iCs/>
+                <w:color w:val="0F0D29" w:themeColor="text1"/>
+                <w:szCs w:val="36"/>
+                <w:lang w:eastAsia="ko-KR"/>
+              </w:rPr>
+              <w:t>이름이</w:t>
+            </w:r>
+            <w:r>
+              <w:rPr>
+                <w:rFonts w:eastAsia="바탕" w:hint="eastAsia"/>
+                <w:iCs/>
+                <w:color w:val="0F0D29" w:themeColor="text1"/>
+                <w:szCs w:val="36"/>
+                <w:lang w:eastAsia="ko-KR"/>
+              </w:rPr>
+              <w:t xml:space="preserve"> </w:t>
+            </w:r>
+            <w:r>
+              <w:rPr>
+                <w:rFonts w:eastAsia="바탕" w:hint="eastAsia"/>
+                <w:iCs/>
+                <w:color w:val="0F0D29" w:themeColor="text1"/>
+                <w:szCs w:val="36"/>
+                <w:lang w:eastAsia="ko-KR"/>
+              </w:rPr>
+              <w:t>없으므로</w:t>
+            </w:r>
+            <w:r>
+              <w:rPr>
+                <w:rFonts w:eastAsia="바탕" w:hint="eastAsia"/>
+                <w:iCs/>
+                <w:color w:val="0F0D29" w:themeColor="text1"/>
+                <w:szCs w:val="36"/>
+                <w:lang w:eastAsia="ko-KR"/>
+              </w:rPr>
+              <w:t xml:space="preserve"> </w:t>
+            </w:r>
+            <w:r>
+              <w:rPr>
+                <w:rFonts w:eastAsia="바탕"/>
+                <w:iCs/>
+                <w:color w:val="0F0D29" w:themeColor="text1"/>
+                <w:szCs w:val="36"/>
+                <w:lang w:eastAsia="ko-KR"/>
+              </w:rPr>
+              <w:t>columns</w:t>
+            </w:r>
+            <w:r>
+              <w:rPr>
+                <w:rFonts w:eastAsia="바탕" w:hint="eastAsia"/>
+                <w:iCs/>
+                <w:color w:val="0F0D29" w:themeColor="text1"/>
+                <w:szCs w:val="36"/>
+                <w:lang w:eastAsia="ko-KR"/>
+              </w:rPr>
+              <w:t>을</w:t>
+            </w:r>
+            <w:r>
+              <w:rPr>
+                <w:rFonts w:eastAsia="바탕" w:hint="eastAsia"/>
+                <w:iCs/>
+                <w:color w:val="0F0D29" w:themeColor="text1"/>
+                <w:szCs w:val="36"/>
+                <w:lang w:eastAsia="ko-KR"/>
+              </w:rPr>
+              <w:t xml:space="preserve"> </w:t>
+            </w:r>
+            <w:r>
+              <w:rPr>
+                <w:rFonts w:eastAsia="바탕" w:hint="eastAsia"/>
+                <w:iCs/>
+                <w:color w:val="0F0D29" w:themeColor="text1"/>
+                <w:szCs w:val="36"/>
+                <w:lang w:eastAsia="ko-KR"/>
+              </w:rPr>
+              <w:t>임의로</w:t>
+            </w:r>
+            <w:r>
+              <w:rPr>
+                <w:rFonts w:eastAsia="바탕" w:hint="eastAsia"/>
+                <w:iCs/>
+                <w:color w:val="0F0D29" w:themeColor="text1"/>
+                <w:szCs w:val="36"/>
+                <w:lang w:eastAsia="ko-KR"/>
+              </w:rPr>
+              <w:t xml:space="preserve"> </w:t>
+            </w:r>
+            <w:r>
+              <w:rPr>
+                <w:rFonts w:eastAsia="바탕" w:hint="eastAsia"/>
+                <w:iCs/>
+                <w:color w:val="0F0D29" w:themeColor="text1"/>
+                <w:szCs w:val="36"/>
+                <w:lang w:eastAsia="ko-KR"/>
+              </w:rPr>
+              <w:t>설정해준다</w:t>
+            </w:r>
+            <w:r>
+              <w:rPr>
+                <w:rFonts w:eastAsia="바탕" w:hint="eastAsia"/>
+                <w:iCs/>
+                <w:color w:val="0F0D29" w:themeColor="text1"/>
+                <w:szCs w:val="36"/>
+                <w:lang w:eastAsia="ko-KR"/>
+              </w:rPr>
+              <w:t>.</w:t>
+            </w:r>
+            <w:r>
+              <w:rPr>
+                <w:rFonts w:eastAsia="바탕"/>
+                <w:iCs/>
+                <w:color w:val="0F0D29" w:themeColor="text1"/>
+                <w:szCs w:val="36"/>
+                <w:lang w:eastAsia="ko-KR"/>
+              </w:rPr>
+              <w:t xml:space="preserve"> </w:t>
+            </w:r>
+            <w:r>
+              <w:rPr>
+                <w:rFonts w:eastAsia="바탕" w:hint="eastAsia"/>
+                <w:iCs/>
+                <w:color w:val="0F0D29" w:themeColor="text1"/>
+                <w:szCs w:val="36"/>
+                <w:lang w:eastAsia="ko-KR"/>
+              </w:rPr>
+              <w:t>데이터를</w:t>
+            </w:r>
+            <w:r>
+              <w:rPr>
+                <w:rFonts w:eastAsia="바탕" w:hint="eastAsia"/>
+                <w:iCs/>
+                <w:color w:val="0F0D29" w:themeColor="text1"/>
+                <w:szCs w:val="36"/>
+                <w:lang w:eastAsia="ko-KR"/>
+              </w:rPr>
+              <w:t xml:space="preserve"> </w:t>
+            </w:r>
+            <w:r>
+              <w:rPr>
+                <w:rFonts w:eastAsia="바탕" w:hint="eastAsia"/>
+                <w:iCs/>
+                <w:color w:val="0F0D29" w:themeColor="text1"/>
+                <w:szCs w:val="36"/>
+                <w:lang w:eastAsia="ko-KR"/>
+              </w:rPr>
+              <w:t>잘</w:t>
+            </w:r>
+            <w:r>
+              <w:rPr>
+                <w:rFonts w:eastAsia="바탕" w:hint="eastAsia"/>
+                <w:iCs/>
+                <w:color w:val="0F0D29" w:themeColor="text1"/>
+                <w:szCs w:val="36"/>
+                <w:lang w:eastAsia="ko-KR"/>
+              </w:rPr>
+              <w:t xml:space="preserve"> </w:t>
+            </w:r>
+            <w:r>
+              <w:rPr>
+                <w:rFonts w:eastAsia="바탕" w:hint="eastAsia"/>
+                <w:iCs/>
+                <w:color w:val="0F0D29" w:themeColor="text1"/>
+                <w:szCs w:val="36"/>
+                <w:lang w:eastAsia="ko-KR"/>
+              </w:rPr>
+              <w:t>살펴보면</w:t>
+            </w:r>
+            <w:r>
+              <w:rPr>
+                <w:rFonts w:eastAsia="바탕" w:hint="eastAsia"/>
+                <w:iCs/>
+                <w:color w:val="0F0D29" w:themeColor="text1"/>
+                <w:szCs w:val="36"/>
+                <w:lang w:eastAsia="ko-KR"/>
+              </w:rPr>
+              <w:t xml:space="preserve"> c</w:t>
+            </w:r>
+            <w:r>
+              <w:rPr>
+                <w:rFonts w:eastAsia="바탕"/>
+                <w:iCs/>
+                <w:color w:val="0F0D29" w:themeColor="text1"/>
+                <w:szCs w:val="36"/>
+                <w:lang w:eastAsia="ko-KR"/>
+              </w:rPr>
+              <w:t>olumn 8</w:t>
+            </w:r>
+            <w:r>
+              <w:rPr>
+                <w:rFonts w:eastAsia="바탕" w:hint="eastAsia"/>
+                <w:iCs/>
+                <w:color w:val="0F0D29" w:themeColor="text1"/>
+                <w:szCs w:val="36"/>
+                <w:lang w:eastAsia="ko-KR"/>
+              </w:rPr>
+              <w:t>이</w:t>
+            </w:r>
+            <w:r>
+              <w:rPr>
+                <w:rFonts w:eastAsia="바탕" w:hint="eastAsia"/>
+                <w:iCs/>
+                <w:color w:val="0F0D29" w:themeColor="text1"/>
+                <w:szCs w:val="36"/>
+                <w:lang w:eastAsia="ko-KR"/>
+              </w:rPr>
+              <w:t xml:space="preserve"> </w:t>
+            </w:r>
+            <w:r>
+              <w:rPr>
+                <w:rFonts w:eastAsia="바탕"/>
+                <w:iCs/>
+                <w:color w:val="0F0D29" w:themeColor="text1"/>
+                <w:szCs w:val="36"/>
+                <w:lang w:eastAsia="ko-KR"/>
+              </w:rPr>
+              <w:t>label</w:t>
+            </w:r>
+            <w:r>
+              <w:rPr>
+                <w:rFonts w:eastAsia="바탕" w:hint="eastAsia"/>
+                <w:iCs/>
+                <w:color w:val="0F0D29" w:themeColor="text1"/>
+                <w:szCs w:val="36"/>
+                <w:lang w:eastAsia="ko-KR"/>
+              </w:rPr>
+              <w:t>에</w:t>
+            </w:r>
+            <w:r>
+              <w:rPr>
+                <w:rFonts w:eastAsia="바탕" w:hint="eastAsia"/>
+                <w:iCs/>
+                <w:color w:val="0F0D29" w:themeColor="text1"/>
+                <w:szCs w:val="36"/>
+                <w:lang w:eastAsia="ko-KR"/>
+              </w:rPr>
+              <w:t xml:space="preserve"> </w:t>
+            </w:r>
+            <w:r>
+              <w:rPr>
+                <w:rFonts w:eastAsia="바탕" w:hint="eastAsia"/>
+                <w:iCs/>
+                <w:color w:val="0F0D29" w:themeColor="text1"/>
+                <w:szCs w:val="36"/>
+                <w:lang w:eastAsia="ko-KR"/>
+              </w:rPr>
+              <w:t>해당하고</w:t>
+            </w:r>
+            <w:r>
+              <w:rPr>
+                <w:rFonts w:eastAsia="바탕" w:hint="eastAsia"/>
+                <w:iCs/>
+                <w:color w:val="0F0D29" w:themeColor="text1"/>
+                <w:szCs w:val="36"/>
+                <w:lang w:eastAsia="ko-KR"/>
+              </w:rPr>
+              <w:t xml:space="preserve"> </w:t>
+            </w:r>
+            <w:r>
+              <w:rPr>
+                <w:rFonts w:eastAsia="바탕"/>
+                <w:iCs/>
+                <w:color w:val="0F0D29" w:themeColor="text1"/>
+                <w:szCs w:val="36"/>
+                <w:lang w:eastAsia="ko-KR"/>
+              </w:rPr>
+              <w:t>column 1~7</w:t>
+            </w:r>
+            <w:r>
+              <w:rPr>
+                <w:rFonts w:eastAsia="바탕" w:hint="eastAsia"/>
+                <w:iCs/>
+                <w:color w:val="0F0D29" w:themeColor="text1"/>
+                <w:szCs w:val="36"/>
+                <w:lang w:eastAsia="ko-KR"/>
+              </w:rPr>
+              <w:t>은</w:t>
+            </w:r>
+            <w:r>
+              <w:rPr>
+                <w:rFonts w:eastAsia="바탕" w:hint="eastAsia"/>
+                <w:iCs/>
+                <w:color w:val="0F0D29" w:themeColor="text1"/>
+                <w:szCs w:val="36"/>
+                <w:lang w:eastAsia="ko-KR"/>
+              </w:rPr>
+              <w:t xml:space="preserve"> </w:t>
+            </w:r>
+            <w:r>
+              <w:rPr>
+                <w:rFonts w:eastAsia="바탕"/>
+                <w:iCs/>
+                <w:color w:val="0F0D29" w:themeColor="text1"/>
+                <w:szCs w:val="36"/>
+                <w:lang w:eastAsia="ko-KR"/>
+              </w:rPr>
+              <w:t>feature</w:t>
+            </w:r>
+            <w:r>
+              <w:rPr>
+                <w:rFonts w:eastAsia="바탕" w:hint="eastAsia"/>
+                <w:iCs/>
+                <w:color w:val="0F0D29" w:themeColor="text1"/>
+                <w:szCs w:val="36"/>
+                <w:lang w:eastAsia="ko-KR"/>
+              </w:rPr>
+              <w:t>에</w:t>
+            </w:r>
+            <w:r>
+              <w:rPr>
+                <w:rFonts w:eastAsia="바탕" w:hint="eastAsia"/>
+                <w:iCs/>
+                <w:color w:val="0F0D29" w:themeColor="text1"/>
+                <w:szCs w:val="36"/>
+                <w:lang w:eastAsia="ko-KR"/>
+              </w:rPr>
+              <w:t xml:space="preserve"> </w:t>
+            </w:r>
+            <w:proofErr w:type="gramStart"/>
+            <w:r>
+              <w:rPr>
+                <w:rFonts w:eastAsia="바탕" w:hint="eastAsia"/>
+                <w:iCs/>
+                <w:color w:val="0F0D29" w:themeColor="text1"/>
+                <w:szCs w:val="36"/>
+                <w:lang w:eastAsia="ko-KR"/>
+              </w:rPr>
+              <w:t>해당한다</w:t>
+            </w:r>
+            <w:r>
+              <w:rPr>
+                <w:rFonts w:eastAsia="바탕"/>
+                <w:iCs/>
+                <w:color w:val="0F0D29" w:themeColor="text1"/>
+                <w:szCs w:val="36"/>
+                <w:lang w:eastAsia="ko-KR"/>
+              </w:rPr>
+              <w:t xml:space="preserve"> .</w:t>
+            </w:r>
+            <w:proofErr w:type="gramEnd"/>
+            <w:r>
+              <w:rPr>
+                <w:rFonts w:eastAsia="바탕"/>
+                <w:iCs/>
+                <w:color w:val="0F0D29" w:themeColor="text1"/>
+                <w:szCs w:val="36"/>
+                <w:lang w:eastAsia="ko-KR"/>
+              </w:rPr>
+              <w:t xml:space="preserve"> </w:t>
+            </w:r>
+            <w:r>
+              <w:rPr>
+                <w:rFonts w:eastAsia="바탕" w:hint="eastAsia"/>
+                <w:iCs/>
+                <w:color w:val="0F0D29" w:themeColor="text1"/>
+                <w:szCs w:val="36"/>
+                <w:lang w:eastAsia="ko-KR"/>
+              </w:rPr>
+              <w:t>이제</w:t>
+            </w:r>
+            <w:r>
+              <w:rPr>
+                <w:rFonts w:eastAsia="바탕" w:hint="eastAsia"/>
+                <w:iCs/>
+                <w:color w:val="0F0D29" w:themeColor="text1"/>
+                <w:szCs w:val="36"/>
+                <w:lang w:eastAsia="ko-KR"/>
+              </w:rPr>
+              <w:t xml:space="preserve"> </w:t>
+            </w:r>
+            <w:proofErr w:type="spellStart"/>
+            <w:r>
+              <w:rPr>
+                <w:rFonts w:eastAsia="바탕"/>
+                <w:iCs/>
+                <w:color w:val="0F0D29" w:themeColor="text1"/>
+                <w:szCs w:val="36"/>
+                <w:lang w:eastAsia="ko-KR"/>
+              </w:rPr>
+              <w:t>seed_df</w:t>
+            </w:r>
+            <w:proofErr w:type="spellEnd"/>
+            <w:r>
+              <w:rPr>
+                <w:rFonts w:eastAsia="바탕" w:hint="eastAsia"/>
+                <w:iCs/>
+                <w:color w:val="0F0D29" w:themeColor="text1"/>
+                <w:szCs w:val="36"/>
+                <w:lang w:eastAsia="ko-KR"/>
+              </w:rPr>
+              <w:t>로</w:t>
+            </w:r>
+            <w:r>
+              <w:rPr>
+                <w:rFonts w:eastAsia="바탕" w:hint="eastAsia"/>
+                <w:iCs/>
+                <w:color w:val="0F0D29" w:themeColor="text1"/>
+                <w:szCs w:val="36"/>
+                <w:lang w:eastAsia="ko-KR"/>
+              </w:rPr>
+              <w:t xml:space="preserve"> </w:t>
+            </w:r>
+            <w:proofErr w:type="gramStart"/>
+            <w:r>
+              <w:rPr>
+                <w:rFonts w:eastAsia="바탕" w:hint="eastAsia"/>
+                <w:iCs/>
+                <w:color w:val="0F0D29" w:themeColor="text1"/>
+                <w:szCs w:val="36"/>
+                <w:lang w:eastAsia="ko-KR"/>
+              </w:rPr>
+              <w:t>X</w:t>
+            </w:r>
+            <w:r>
+              <w:rPr>
+                <w:rFonts w:eastAsia="바탕"/>
+                <w:iCs/>
+                <w:color w:val="0F0D29" w:themeColor="text1"/>
+                <w:szCs w:val="36"/>
+                <w:lang w:eastAsia="ko-KR"/>
+              </w:rPr>
+              <w:t>,Y</w:t>
+            </w:r>
+            <w:proofErr w:type="gramEnd"/>
+            <w:r>
+              <w:rPr>
+                <w:rFonts w:eastAsia="바탕" w:hint="eastAsia"/>
+                <w:iCs/>
+                <w:color w:val="0F0D29" w:themeColor="text1"/>
+                <w:szCs w:val="36"/>
+                <w:lang w:eastAsia="ko-KR"/>
+              </w:rPr>
+              <w:t>를</w:t>
+            </w:r>
+            <w:r>
+              <w:rPr>
+                <w:rFonts w:eastAsia="바탕" w:hint="eastAsia"/>
+                <w:iCs/>
+                <w:color w:val="0F0D29" w:themeColor="text1"/>
+                <w:szCs w:val="36"/>
+                <w:lang w:eastAsia="ko-KR"/>
+              </w:rPr>
+              <w:t xml:space="preserve"> </w:t>
+            </w:r>
+            <w:r>
+              <w:rPr>
+                <w:rFonts w:eastAsia="바탕" w:hint="eastAsia"/>
+                <w:iCs/>
+                <w:color w:val="0F0D29" w:themeColor="text1"/>
+                <w:szCs w:val="36"/>
+                <w:lang w:eastAsia="ko-KR"/>
+              </w:rPr>
+              <w:t>생성한다</w:t>
+            </w:r>
+            <w:r>
+              <w:rPr>
+                <w:rFonts w:eastAsia="바탕" w:hint="eastAsia"/>
+                <w:iCs/>
+                <w:color w:val="0F0D29" w:themeColor="text1"/>
+                <w:szCs w:val="36"/>
+                <w:lang w:eastAsia="ko-KR"/>
+              </w:rPr>
+              <w:t>.</w:t>
+            </w:r>
+            <w:r>
+              <w:rPr>
+                <w:rFonts w:eastAsia="바탕"/>
+                <w:iCs/>
+                <w:color w:val="0F0D29" w:themeColor="text1"/>
+                <w:szCs w:val="36"/>
+                <w:lang w:eastAsia="ko-KR"/>
+              </w:rPr>
+              <w:t xml:space="preserve"> </w:t>
+            </w:r>
+            <w:r>
+              <w:rPr>
+                <w:rFonts w:eastAsia="바탕" w:hint="eastAsia"/>
+                <w:iCs/>
+                <w:color w:val="0F0D29" w:themeColor="text1"/>
+                <w:szCs w:val="36"/>
+                <w:lang w:eastAsia="ko-KR"/>
+              </w:rPr>
+              <w:t>이때</w:t>
+            </w:r>
+            <w:r>
+              <w:rPr>
+                <w:rFonts w:eastAsia="바탕" w:hint="eastAsia"/>
+                <w:iCs/>
+                <w:color w:val="0F0D29" w:themeColor="text1"/>
+                <w:szCs w:val="36"/>
+                <w:lang w:eastAsia="ko-KR"/>
+              </w:rPr>
+              <w:t xml:space="preserve"> </w:t>
+            </w:r>
+            <w:r>
+              <w:rPr>
+                <w:rFonts w:eastAsia="바탕"/>
+                <w:iCs/>
+                <w:color w:val="0F0D29" w:themeColor="text1"/>
+                <w:szCs w:val="36"/>
+                <w:lang w:eastAsia="ko-KR"/>
+              </w:rPr>
+              <w:t>reshape</w:t>
+            </w:r>
+            <w:r>
+              <w:rPr>
+                <w:rFonts w:eastAsia="바탕" w:hint="eastAsia"/>
+                <w:iCs/>
+                <w:color w:val="0F0D29" w:themeColor="text1"/>
+                <w:szCs w:val="36"/>
+                <w:lang w:eastAsia="ko-KR"/>
+              </w:rPr>
+              <w:t>로</w:t>
+            </w:r>
+            <w:r>
+              <w:rPr>
+                <w:rFonts w:eastAsia="바탕" w:hint="eastAsia"/>
+                <w:iCs/>
+                <w:color w:val="0F0D29" w:themeColor="text1"/>
+                <w:szCs w:val="36"/>
+                <w:lang w:eastAsia="ko-KR"/>
+              </w:rPr>
+              <w:t xml:space="preserve"> </w:t>
+            </w:r>
+            <w:r>
+              <w:rPr>
+                <w:rFonts w:eastAsia="바탕"/>
+                <w:iCs/>
+                <w:color w:val="0F0D29" w:themeColor="text1"/>
+                <w:szCs w:val="36"/>
+                <w:lang w:eastAsia="ko-KR"/>
+              </w:rPr>
+              <w:t>Y</w:t>
+            </w:r>
+            <w:r>
+              <w:rPr>
+                <w:rFonts w:eastAsia="바탕" w:hint="eastAsia"/>
+                <w:iCs/>
+                <w:color w:val="0F0D29" w:themeColor="text1"/>
+                <w:szCs w:val="36"/>
+                <w:lang w:eastAsia="ko-KR"/>
+              </w:rPr>
+              <w:t>의</w:t>
+            </w:r>
+            <w:r>
+              <w:rPr>
+                <w:rFonts w:eastAsia="바탕" w:hint="eastAsia"/>
+                <w:iCs/>
+                <w:color w:val="0F0D29" w:themeColor="text1"/>
+                <w:szCs w:val="36"/>
+                <w:lang w:eastAsia="ko-KR"/>
+              </w:rPr>
+              <w:t xml:space="preserve"> </w:t>
+            </w:r>
+            <w:r>
+              <w:rPr>
+                <w:rFonts w:eastAsia="바탕"/>
+                <w:iCs/>
+                <w:color w:val="0F0D29" w:themeColor="text1"/>
+                <w:szCs w:val="36"/>
+                <w:lang w:eastAsia="ko-KR"/>
+              </w:rPr>
+              <w:t>shape</w:t>
+            </w:r>
+            <w:r>
+              <w:rPr>
+                <w:rFonts w:eastAsia="바탕" w:hint="eastAsia"/>
+                <w:iCs/>
+                <w:color w:val="0F0D29" w:themeColor="text1"/>
+                <w:szCs w:val="36"/>
+                <w:lang w:eastAsia="ko-KR"/>
+              </w:rPr>
+              <w:t>를</w:t>
+            </w:r>
+            <w:r>
+              <w:rPr>
+                <w:rFonts w:eastAsia="바탕" w:hint="eastAsia"/>
+                <w:iCs/>
+                <w:color w:val="0F0D29" w:themeColor="text1"/>
+                <w:szCs w:val="36"/>
+                <w:lang w:eastAsia="ko-KR"/>
+              </w:rPr>
+              <w:t xml:space="preserve"> </w:t>
+            </w:r>
+            <w:r>
+              <w:rPr>
+                <w:rFonts w:eastAsia="바탕"/>
+                <w:iCs/>
+                <w:color w:val="0F0D29" w:themeColor="text1"/>
+                <w:szCs w:val="36"/>
+                <w:lang w:eastAsia="ko-KR"/>
+              </w:rPr>
+              <w:t>1</w:t>
+            </w:r>
+            <w:r>
+              <w:rPr>
+                <w:rFonts w:eastAsia="바탕" w:hint="eastAsia"/>
+                <w:iCs/>
+                <w:color w:val="0F0D29" w:themeColor="text1"/>
+                <w:szCs w:val="36"/>
+                <w:lang w:eastAsia="ko-KR"/>
+              </w:rPr>
+              <w:t>차원으로</w:t>
+            </w:r>
+            <w:r>
+              <w:rPr>
+                <w:rFonts w:eastAsia="바탕" w:hint="eastAsia"/>
+                <w:iCs/>
+                <w:color w:val="0F0D29" w:themeColor="text1"/>
+                <w:szCs w:val="36"/>
+                <w:lang w:eastAsia="ko-KR"/>
+              </w:rPr>
+              <w:t xml:space="preserve"> </w:t>
+            </w:r>
+            <w:proofErr w:type="spellStart"/>
+            <w:r>
+              <w:rPr>
+                <w:rFonts w:eastAsia="바탕" w:hint="eastAsia"/>
+                <w:iCs/>
+                <w:color w:val="0F0D29" w:themeColor="text1"/>
+                <w:szCs w:val="36"/>
+                <w:lang w:eastAsia="ko-KR"/>
+              </w:rPr>
+              <w:t>만들어줘야한다</w:t>
+            </w:r>
+            <w:proofErr w:type="spellEnd"/>
+            <w:r>
+              <w:rPr>
+                <w:rFonts w:eastAsia="바탕" w:hint="eastAsia"/>
+                <w:iCs/>
+                <w:color w:val="0F0D29" w:themeColor="text1"/>
+                <w:szCs w:val="36"/>
+                <w:lang w:eastAsia="ko-KR"/>
+              </w:rPr>
+              <w:t>.</w:t>
+            </w:r>
+            <w:r>
+              <w:rPr>
+                <w:rFonts w:eastAsia="바탕"/>
+                <w:iCs/>
+                <w:color w:val="0F0D29" w:themeColor="text1"/>
+                <w:szCs w:val="36"/>
+                <w:lang w:eastAsia="ko-KR"/>
+              </w:rPr>
+              <w:t xml:space="preserve"> </w:t>
+            </w:r>
+            <w:r>
+              <w:rPr>
+                <w:rFonts w:eastAsia="바탕" w:hint="eastAsia"/>
+                <w:iCs/>
+                <w:color w:val="0F0D29" w:themeColor="text1"/>
+                <w:szCs w:val="36"/>
+                <w:lang w:eastAsia="ko-KR"/>
+              </w:rPr>
+              <w:t>다음으로</w:t>
+            </w:r>
+            <w:r>
+              <w:rPr>
+                <w:rFonts w:eastAsia="바탕" w:hint="eastAsia"/>
+                <w:iCs/>
+                <w:color w:val="0F0D29" w:themeColor="text1"/>
+                <w:szCs w:val="36"/>
+                <w:lang w:eastAsia="ko-KR"/>
+              </w:rPr>
+              <w:t xml:space="preserve"> X</w:t>
+            </w:r>
+            <w:r>
+              <w:rPr>
+                <w:rFonts w:eastAsia="바탕" w:hint="eastAsia"/>
+                <w:iCs/>
+                <w:color w:val="0F0D29" w:themeColor="text1"/>
+                <w:szCs w:val="36"/>
+                <w:lang w:eastAsia="ko-KR"/>
+              </w:rPr>
+              <w:t>에</w:t>
+            </w:r>
+            <w:r>
+              <w:rPr>
+                <w:rFonts w:eastAsia="바탕" w:hint="eastAsia"/>
+                <w:iCs/>
+                <w:color w:val="0F0D29" w:themeColor="text1"/>
+                <w:szCs w:val="36"/>
+                <w:lang w:eastAsia="ko-KR"/>
+              </w:rPr>
+              <w:t xml:space="preserve"> </w:t>
+            </w:r>
+            <w:r>
+              <w:rPr>
+                <w:rFonts w:eastAsia="바탕" w:hint="eastAsia"/>
+                <w:iCs/>
+                <w:color w:val="0F0D29" w:themeColor="text1"/>
+                <w:szCs w:val="36"/>
+                <w:lang w:eastAsia="ko-KR"/>
+              </w:rPr>
+              <w:t>해당하는</w:t>
+            </w:r>
+            <w:r>
+              <w:rPr>
+                <w:rFonts w:eastAsia="바탕" w:hint="eastAsia"/>
+                <w:iCs/>
+                <w:color w:val="0F0D29" w:themeColor="text1"/>
+                <w:szCs w:val="36"/>
+                <w:lang w:eastAsia="ko-KR"/>
+              </w:rPr>
+              <w:t xml:space="preserve"> </w:t>
+            </w:r>
+            <w:r>
+              <w:rPr>
+                <w:rFonts w:eastAsia="바탕" w:hint="eastAsia"/>
+                <w:iCs/>
+                <w:color w:val="0F0D29" w:themeColor="text1"/>
+                <w:szCs w:val="36"/>
+                <w:lang w:eastAsia="ko-KR"/>
+              </w:rPr>
+              <w:t>각</w:t>
+            </w:r>
+            <w:r>
+              <w:rPr>
+                <w:rFonts w:eastAsia="바탕" w:hint="eastAsia"/>
+                <w:iCs/>
+                <w:color w:val="0F0D29" w:themeColor="text1"/>
+                <w:szCs w:val="36"/>
+                <w:lang w:eastAsia="ko-KR"/>
+              </w:rPr>
+              <w:t xml:space="preserve"> c</w:t>
+            </w:r>
+            <w:r>
+              <w:rPr>
+                <w:rFonts w:eastAsia="바탕"/>
+                <w:iCs/>
+                <w:color w:val="0F0D29" w:themeColor="text1"/>
+                <w:szCs w:val="36"/>
+                <w:lang w:eastAsia="ko-KR"/>
+              </w:rPr>
+              <w:t>olumn</w:t>
+            </w:r>
+            <w:r>
+              <w:rPr>
+                <w:rFonts w:eastAsia="바탕" w:hint="eastAsia"/>
+                <w:iCs/>
+                <w:color w:val="0F0D29" w:themeColor="text1"/>
+                <w:szCs w:val="36"/>
+                <w:lang w:eastAsia="ko-KR"/>
+              </w:rPr>
+              <w:t>들의</w:t>
+            </w:r>
+            <w:r>
+              <w:rPr>
+                <w:rFonts w:eastAsia="바탕" w:hint="eastAsia"/>
+                <w:iCs/>
+                <w:color w:val="0F0D29" w:themeColor="text1"/>
+                <w:szCs w:val="36"/>
+                <w:lang w:eastAsia="ko-KR"/>
+              </w:rPr>
+              <w:t xml:space="preserve"> s</w:t>
+            </w:r>
+            <w:r>
+              <w:rPr>
+                <w:rFonts w:eastAsia="바탕"/>
+                <w:iCs/>
+                <w:color w:val="0F0D29" w:themeColor="text1"/>
+                <w:szCs w:val="36"/>
+                <w:lang w:eastAsia="ko-KR"/>
+              </w:rPr>
+              <w:t>cale</w:t>
+            </w:r>
+            <w:r>
+              <w:rPr>
+                <w:rFonts w:eastAsia="바탕" w:hint="eastAsia"/>
+                <w:iCs/>
+                <w:color w:val="0F0D29" w:themeColor="text1"/>
+                <w:szCs w:val="36"/>
+                <w:lang w:eastAsia="ko-KR"/>
+              </w:rPr>
+              <w:t>이</w:t>
+            </w:r>
+            <w:r>
+              <w:rPr>
+                <w:rFonts w:eastAsia="바탕" w:hint="eastAsia"/>
+                <w:iCs/>
+                <w:color w:val="0F0D29" w:themeColor="text1"/>
+                <w:szCs w:val="36"/>
+                <w:lang w:eastAsia="ko-KR"/>
+              </w:rPr>
+              <w:t xml:space="preserve"> </w:t>
+            </w:r>
+            <w:r>
+              <w:rPr>
+                <w:rFonts w:eastAsia="바탕" w:hint="eastAsia"/>
+                <w:iCs/>
+                <w:color w:val="0F0D29" w:themeColor="text1"/>
+                <w:szCs w:val="36"/>
+                <w:lang w:eastAsia="ko-KR"/>
+              </w:rPr>
+              <w:t>모두</w:t>
+            </w:r>
+            <w:r>
+              <w:rPr>
+                <w:rFonts w:eastAsia="바탕" w:hint="eastAsia"/>
+                <w:iCs/>
+                <w:color w:val="0F0D29" w:themeColor="text1"/>
+                <w:szCs w:val="36"/>
+                <w:lang w:eastAsia="ko-KR"/>
+              </w:rPr>
+              <w:t xml:space="preserve"> </w:t>
+            </w:r>
+            <w:r>
+              <w:rPr>
+                <w:rFonts w:eastAsia="바탕" w:hint="eastAsia"/>
+                <w:iCs/>
+                <w:color w:val="0F0D29" w:themeColor="text1"/>
+                <w:szCs w:val="36"/>
+                <w:lang w:eastAsia="ko-KR"/>
+              </w:rPr>
+              <w:t>다르므로</w:t>
+            </w:r>
+            <w:r>
+              <w:rPr>
+                <w:rFonts w:eastAsia="바탕" w:hint="eastAsia"/>
+                <w:iCs/>
+                <w:color w:val="0F0D29" w:themeColor="text1"/>
+                <w:szCs w:val="36"/>
+                <w:lang w:eastAsia="ko-KR"/>
+              </w:rPr>
+              <w:t xml:space="preserve"> </w:t>
+            </w:r>
+            <w:r>
+              <w:rPr>
+                <w:rFonts w:eastAsia="바탕" w:hint="eastAsia"/>
+                <w:iCs/>
+                <w:color w:val="0F0D29" w:themeColor="text1"/>
+                <w:szCs w:val="36"/>
+                <w:lang w:eastAsia="ko-KR"/>
+              </w:rPr>
+              <w:t>정규화</w:t>
+            </w:r>
+            <w:r>
+              <w:rPr>
+                <w:rFonts w:eastAsia="바탕" w:hint="eastAsia"/>
+                <w:iCs/>
+                <w:color w:val="0F0D29" w:themeColor="text1"/>
+                <w:szCs w:val="36"/>
+                <w:lang w:eastAsia="ko-KR"/>
+              </w:rPr>
+              <w:t>(</w:t>
+            </w:r>
+            <w:r>
+              <w:rPr>
+                <w:rFonts w:eastAsia="바탕" w:hint="eastAsia"/>
+                <w:iCs/>
+                <w:color w:val="0F0D29" w:themeColor="text1"/>
+                <w:szCs w:val="36"/>
+                <w:lang w:eastAsia="ko-KR"/>
+              </w:rPr>
+              <w:t>평균</w:t>
+            </w:r>
+            <w:r>
+              <w:rPr>
+                <w:rFonts w:eastAsia="바탕" w:hint="eastAsia"/>
+                <w:iCs/>
+                <w:color w:val="0F0D29" w:themeColor="text1"/>
+                <w:szCs w:val="36"/>
+                <w:lang w:eastAsia="ko-KR"/>
+              </w:rPr>
+              <w:t xml:space="preserve"> </w:t>
+            </w:r>
+            <w:r>
+              <w:rPr>
+                <w:rFonts w:eastAsia="바탕" w:hint="eastAsia"/>
+                <w:iCs/>
+                <w:color w:val="0F0D29" w:themeColor="text1"/>
+                <w:szCs w:val="36"/>
+                <w:lang w:eastAsia="ko-KR"/>
+              </w:rPr>
+              <w:t>빼고</w:t>
+            </w:r>
+            <w:r>
+              <w:rPr>
+                <w:rFonts w:eastAsia="바탕" w:hint="eastAsia"/>
+                <w:iCs/>
+                <w:color w:val="0F0D29" w:themeColor="text1"/>
+                <w:szCs w:val="36"/>
+                <w:lang w:eastAsia="ko-KR"/>
+              </w:rPr>
+              <w:t xml:space="preserve"> </w:t>
+            </w:r>
+            <w:r>
+              <w:rPr>
+                <w:rFonts w:eastAsia="바탕" w:hint="eastAsia"/>
+                <w:iCs/>
+                <w:color w:val="0F0D29" w:themeColor="text1"/>
+                <w:szCs w:val="36"/>
+                <w:lang w:eastAsia="ko-KR"/>
+              </w:rPr>
+              <w:t>표준편차로</w:t>
+            </w:r>
+            <w:r>
+              <w:rPr>
+                <w:rFonts w:eastAsia="바탕" w:hint="eastAsia"/>
+                <w:iCs/>
+                <w:color w:val="0F0D29" w:themeColor="text1"/>
+                <w:szCs w:val="36"/>
+                <w:lang w:eastAsia="ko-KR"/>
+              </w:rPr>
+              <w:t xml:space="preserve"> </w:t>
+            </w:r>
+            <w:r>
+              <w:rPr>
+                <w:rFonts w:eastAsia="바탕" w:hint="eastAsia"/>
+                <w:iCs/>
+                <w:color w:val="0F0D29" w:themeColor="text1"/>
+                <w:szCs w:val="36"/>
+                <w:lang w:eastAsia="ko-KR"/>
+              </w:rPr>
+              <w:t>나누기</w:t>
+            </w:r>
+            <w:r>
+              <w:rPr>
+                <w:rFonts w:eastAsia="바탕" w:hint="eastAsia"/>
+                <w:iCs/>
+                <w:color w:val="0F0D29" w:themeColor="text1"/>
+                <w:szCs w:val="36"/>
+                <w:lang w:eastAsia="ko-KR"/>
+              </w:rPr>
+              <w:t>)</w:t>
+            </w:r>
+            <w:r>
+              <w:rPr>
+                <w:rFonts w:eastAsia="바탕" w:hint="eastAsia"/>
+                <w:iCs/>
+                <w:color w:val="0F0D29" w:themeColor="text1"/>
+                <w:szCs w:val="36"/>
+                <w:lang w:eastAsia="ko-KR"/>
+              </w:rPr>
+              <w:t>해준다</w:t>
+            </w:r>
+            <w:r>
+              <w:rPr>
+                <w:rFonts w:eastAsia="바탕" w:hint="eastAsia"/>
+                <w:iCs/>
+                <w:color w:val="0F0D29" w:themeColor="text1"/>
+                <w:szCs w:val="36"/>
+                <w:lang w:eastAsia="ko-KR"/>
+              </w:rPr>
+              <w:t>.</w:t>
+            </w:r>
+            <w:r>
+              <w:rPr>
+                <w:rFonts w:eastAsia="바탕"/>
+                <w:iCs/>
+                <w:color w:val="0F0D29" w:themeColor="text1"/>
+                <w:szCs w:val="36"/>
+                <w:lang w:eastAsia="ko-KR"/>
+              </w:rPr>
+              <w:t xml:space="preserve"> </w:t>
+            </w:r>
+            <w:r>
+              <w:rPr>
+                <w:rFonts w:eastAsia="바탕" w:hint="eastAsia"/>
+                <w:iCs/>
+                <w:color w:val="0F0D29" w:themeColor="text1"/>
+                <w:szCs w:val="36"/>
+                <w:lang w:eastAsia="ko-KR"/>
+              </w:rPr>
+              <w:t>정규화는</w:t>
+            </w:r>
+            <w:r>
+              <w:rPr>
+                <w:rFonts w:eastAsia="바탕" w:hint="eastAsia"/>
+                <w:iCs/>
+                <w:color w:val="0F0D29" w:themeColor="text1"/>
+                <w:szCs w:val="36"/>
+                <w:lang w:eastAsia="ko-KR"/>
+              </w:rPr>
+              <w:t xml:space="preserve"> </w:t>
+            </w:r>
+            <w:r>
+              <w:rPr>
+                <w:rFonts w:eastAsia="바탕" w:hint="eastAsia"/>
+                <w:iCs/>
+                <w:color w:val="0F0D29" w:themeColor="text1"/>
+                <w:szCs w:val="36"/>
+                <w:lang w:eastAsia="ko-KR"/>
+              </w:rPr>
+              <w:t>각</w:t>
+            </w:r>
+            <w:r>
+              <w:rPr>
+                <w:rFonts w:eastAsia="바탕" w:hint="eastAsia"/>
+                <w:iCs/>
+                <w:color w:val="0F0D29" w:themeColor="text1"/>
+                <w:szCs w:val="36"/>
+                <w:lang w:eastAsia="ko-KR"/>
+              </w:rPr>
+              <w:t xml:space="preserve"> c</w:t>
+            </w:r>
+            <w:r>
+              <w:rPr>
+                <w:rFonts w:eastAsia="바탕"/>
+                <w:iCs/>
+                <w:color w:val="0F0D29" w:themeColor="text1"/>
+                <w:szCs w:val="36"/>
+                <w:lang w:eastAsia="ko-KR"/>
+              </w:rPr>
+              <w:t>olumn</w:t>
+            </w:r>
+            <w:r>
+              <w:rPr>
+                <w:rFonts w:eastAsia="바탕" w:hint="eastAsia"/>
+                <w:iCs/>
+                <w:color w:val="0F0D29" w:themeColor="text1"/>
+                <w:szCs w:val="36"/>
+                <w:lang w:eastAsia="ko-KR"/>
+              </w:rPr>
+              <w:t>에</w:t>
+            </w:r>
+            <w:r>
+              <w:rPr>
+                <w:rFonts w:eastAsia="바탕" w:hint="eastAsia"/>
+                <w:iCs/>
+                <w:color w:val="0F0D29" w:themeColor="text1"/>
+                <w:szCs w:val="36"/>
+                <w:lang w:eastAsia="ko-KR"/>
+              </w:rPr>
+              <w:t xml:space="preserve"> </w:t>
+            </w:r>
+            <w:r>
+              <w:rPr>
+                <w:rFonts w:eastAsia="바탕" w:hint="eastAsia"/>
+                <w:iCs/>
+                <w:color w:val="0F0D29" w:themeColor="text1"/>
+                <w:szCs w:val="36"/>
+                <w:lang w:eastAsia="ko-KR"/>
+              </w:rPr>
+              <w:t>대해</w:t>
+            </w:r>
+            <w:r>
+              <w:rPr>
+                <w:rFonts w:eastAsia="바탕" w:hint="eastAsia"/>
+                <w:iCs/>
+                <w:color w:val="0F0D29" w:themeColor="text1"/>
+                <w:szCs w:val="36"/>
+                <w:lang w:eastAsia="ko-KR"/>
+              </w:rPr>
+              <w:t xml:space="preserve"> </w:t>
+            </w:r>
+            <w:r>
+              <w:rPr>
+                <w:rFonts w:eastAsia="바탕"/>
+                <w:iCs/>
+                <w:color w:val="0F0D29" w:themeColor="text1"/>
+                <w:szCs w:val="36"/>
+                <w:lang w:eastAsia="ko-KR"/>
+              </w:rPr>
+              <w:t>for</w:t>
+            </w:r>
+            <w:r>
+              <w:rPr>
+                <w:rFonts w:eastAsia="바탕" w:hint="eastAsia"/>
+                <w:iCs/>
+                <w:color w:val="0F0D29" w:themeColor="text1"/>
+                <w:szCs w:val="36"/>
+                <w:lang w:eastAsia="ko-KR"/>
+              </w:rPr>
+              <w:t>문을</w:t>
+            </w:r>
+            <w:r>
+              <w:rPr>
+                <w:rFonts w:eastAsia="바탕" w:hint="eastAsia"/>
+                <w:iCs/>
+                <w:color w:val="0F0D29" w:themeColor="text1"/>
+                <w:szCs w:val="36"/>
+                <w:lang w:eastAsia="ko-KR"/>
+              </w:rPr>
+              <w:t xml:space="preserve"> </w:t>
+            </w:r>
+            <w:r>
+              <w:rPr>
+                <w:rFonts w:eastAsia="바탕" w:hint="eastAsia"/>
+                <w:iCs/>
+                <w:color w:val="0F0D29" w:themeColor="text1"/>
+                <w:szCs w:val="36"/>
+                <w:lang w:eastAsia="ko-KR"/>
+              </w:rPr>
+              <w:t>사용해도</w:t>
+            </w:r>
+            <w:r>
+              <w:rPr>
+                <w:rFonts w:eastAsia="바탕" w:hint="eastAsia"/>
+                <w:iCs/>
+                <w:color w:val="0F0D29" w:themeColor="text1"/>
+                <w:szCs w:val="36"/>
+                <w:lang w:eastAsia="ko-KR"/>
+              </w:rPr>
+              <w:t xml:space="preserve"> </w:t>
+            </w:r>
+            <w:r>
+              <w:rPr>
+                <w:rFonts w:eastAsia="바탕" w:hint="eastAsia"/>
+                <w:iCs/>
+                <w:color w:val="0F0D29" w:themeColor="text1"/>
+                <w:szCs w:val="36"/>
+                <w:lang w:eastAsia="ko-KR"/>
+              </w:rPr>
+              <w:t>좋지만</w:t>
+            </w:r>
+            <w:r>
+              <w:rPr>
+                <w:rFonts w:eastAsia="바탕" w:hint="eastAsia"/>
+                <w:iCs/>
+                <w:color w:val="0F0D29" w:themeColor="text1"/>
+                <w:szCs w:val="36"/>
+                <w:lang w:eastAsia="ko-KR"/>
+              </w:rPr>
+              <w:t xml:space="preserve"> </w:t>
+            </w:r>
+            <w:proofErr w:type="spellStart"/>
+            <w:proofErr w:type="gramStart"/>
+            <w:r>
+              <w:rPr>
+                <w:rFonts w:eastAsia="바탕"/>
+                <w:iCs/>
+                <w:color w:val="0F0D29" w:themeColor="text1"/>
+                <w:szCs w:val="36"/>
+                <w:lang w:eastAsia="ko-KR"/>
+              </w:rPr>
+              <w:t>sklearn.preprocessing</w:t>
+            </w:r>
+            <w:proofErr w:type="spellEnd"/>
+            <w:proofErr w:type="gramEnd"/>
+            <w:r>
+              <w:rPr>
+                <w:rFonts w:eastAsia="바탕" w:hint="eastAsia"/>
+                <w:iCs/>
+                <w:color w:val="0F0D29" w:themeColor="text1"/>
+                <w:szCs w:val="36"/>
+                <w:lang w:eastAsia="ko-KR"/>
+              </w:rPr>
+              <w:t>의</w:t>
+            </w:r>
+            <w:r>
+              <w:rPr>
+                <w:rFonts w:eastAsia="바탕" w:hint="eastAsia"/>
+                <w:iCs/>
+                <w:color w:val="0F0D29" w:themeColor="text1"/>
+                <w:szCs w:val="36"/>
+                <w:lang w:eastAsia="ko-KR"/>
+              </w:rPr>
+              <w:t xml:space="preserve"> </w:t>
+            </w:r>
+            <w:proofErr w:type="spellStart"/>
+            <w:r>
+              <w:rPr>
+                <w:rFonts w:eastAsia="바탕"/>
+                <w:iCs/>
+                <w:color w:val="0F0D29" w:themeColor="text1"/>
+                <w:szCs w:val="36"/>
+                <w:lang w:eastAsia="ko-KR"/>
+              </w:rPr>
+              <w:t>StandardScaler</w:t>
+            </w:r>
+            <w:proofErr w:type="spellEnd"/>
+            <w:r>
+              <w:rPr>
+                <w:rFonts w:eastAsia="바탕" w:hint="eastAsia"/>
+                <w:iCs/>
+                <w:color w:val="0F0D29" w:themeColor="text1"/>
+                <w:szCs w:val="36"/>
+                <w:lang w:eastAsia="ko-KR"/>
+              </w:rPr>
+              <w:t>를</w:t>
+            </w:r>
+            <w:r>
+              <w:rPr>
+                <w:rFonts w:eastAsia="바탕" w:hint="eastAsia"/>
+                <w:iCs/>
+                <w:color w:val="0F0D29" w:themeColor="text1"/>
+                <w:szCs w:val="36"/>
+                <w:lang w:eastAsia="ko-KR"/>
+              </w:rPr>
+              <w:t xml:space="preserve"> </w:t>
+            </w:r>
+            <w:r>
+              <w:rPr>
+                <w:rFonts w:eastAsia="바탕" w:hint="eastAsia"/>
+                <w:iCs/>
+                <w:color w:val="0F0D29" w:themeColor="text1"/>
+                <w:szCs w:val="36"/>
+                <w:lang w:eastAsia="ko-KR"/>
+              </w:rPr>
+              <w:t>사용할</w:t>
+            </w:r>
+            <w:r>
+              <w:rPr>
+                <w:rFonts w:eastAsia="바탕" w:hint="eastAsia"/>
+                <w:iCs/>
+                <w:color w:val="0F0D29" w:themeColor="text1"/>
+                <w:szCs w:val="36"/>
+                <w:lang w:eastAsia="ko-KR"/>
+              </w:rPr>
+              <w:t xml:space="preserve"> </w:t>
+            </w:r>
+            <w:r>
+              <w:rPr>
+                <w:rFonts w:eastAsia="바탕" w:hint="eastAsia"/>
+                <w:iCs/>
+                <w:color w:val="0F0D29" w:themeColor="text1"/>
+                <w:szCs w:val="36"/>
+                <w:lang w:eastAsia="ko-KR"/>
+              </w:rPr>
+              <w:t>수도</w:t>
+            </w:r>
+            <w:r>
+              <w:rPr>
+                <w:rFonts w:eastAsia="바탕" w:hint="eastAsia"/>
+                <w:iCs/>
+                <w:color w:val="0F0D29" w:themeColor="text1"/>
+                <w:szCs w:val="36"/>
+                <w:lang w:eastAsia="ko-KR"/>
+              </w:rPr>
+              <w:t xml:space="preserve"> </w:t>
+            </w:r>
+            <w:r>
+              <w:rPr>
+                <w:rFonts w:eastAsia="바탕" w:hint="eastAsia"/>
+                <w:iCs/>
+                <w:color w:val="0F0D29" w:themeColor="text1"/>
+                <w:szCs w:val="36"/>
+                <w:lang w:eastAsia="ko-KR"/>
+              </w:rPr>
+              <w:t>있다</w:t>
+            </w:r>
+            <w:r>
+              <w:rPr>
+                <w:rFonts w:eastAsia="바탕" w:hint="eastAsia"/>
+                <w:iCs/>
+                <w:color w:val="0F0D29" w:themeColor="text1"/>
+                <w:szCs w:val="36"/>
+                <w:lang w:eastAsia="ko-KR"/>
+              </w:rPr>
+              <w:t>.</w:t>
+            </w:r>
+            <w:r>
+              <w:rPr>
+                <w:rFonts w:eastAsia="바탕"/>
+                <w:iCs/>
+                <w:color w:val="0F0D29" w:themeColor="text1"/>
+                <w:szCs w:val="36"/>
+                <w:lang w:eastAsia="ko-KR"/>
+              </w:rPr>
+              <w:t xml:space="preserve"> </w:t>
+            </w:r>
+            <w:r>
+              <w:rPr>
+                <w:rFonts w:eastAsia="바탕" w:hint="eastAsia"/>
+                <w:iCs/>
+                <w:color w:val="0F0D29" w:themeColor="text1"/>
+                <w:szCs w:val="36"/>
+                <w:lang w:eastAsia="ko-KR"/>
+              </w:rPr>
+              <w:t>이제</w:t>
+            </w:r>
+            <w:proofErr w:type="gramStart"/>
+            <w:r>
+              <w:rPr>
+                <w:rFonts w:eastAsia="바탕" w:hint="eastAsia"/>
+                <w:iCs/>
+                <w:color w:val="0F0D29" w:themeColor="text1"/>
+                <w:szCs w:val="36"/>
+                <w:lang w:eastAsia="ko-KR"/>
+              </w:rPr>
+              <w:t>X</w:t>
+            </w:r>
+            <w:r>
+              <w:rPr>
+                <w:rFonts w:eastAsia="바탕"/>
+                <w:iCs/>
+                <w:color w:val="0F0D29" w:themeColor="text1"/>
+                <w:szCs w:val="36"/>
+                <w:lang w:eastAsia="ko-KR"/>
+              </w:rPr>
+              <w:t>,Y</w:t>
+            </w:r>
+            <w:proofErr w:type="gramEnd"/>
+            <w:r>
+              <w:rPr>
+                <w:rFonts w:eastAsia="바탕"/>
+                <w:iCs/>
+                <w:color w:val="0F0D29" w:themeColor="text1"/>
+                <w:szCs w:val="36"/>
+                <w:lang w:eastAsia="ko-KR"/>
+              </w:rPr>
+              <w:t xml:space="preserve">  </w:t>
+            </w:r>
+            <w:r>
+              <w:rPr>
+                <w:rFonts w:eastAsia="바탕" w:hint="eastAsia"/>
+                <w:iCs/>
+                <w:color w:val="0F0D29" w:themeColor="text1"/>
+                <w:szCs w:val="36"/>
+                <w:lang w:eastAsia="ko-KR"/>
+              </w:rPr>
+              <w:t>데이터셋이</w:t>
+            </w:r>
+            <w:r>
+              <w:rPr>
+                <w:rFonts w:eastAsia="바탕" w:hint="eastAsia"/>
+                <w:iCs/>
+                <w:color w:val="0F0D29" w:themeColor="text1"/>
+                <w:szCs w:val="36"/>
+                <w:lang w:eastAsia="ko-KR"/>
+              </w:rPr>
+              <w:t xml:space="preserve"> </w:t>
+            </w:r>
+            <w:r>
+              <w:rPr>
+                <w:rFonts w:eastAsia="바탕" w:hint="eastAsia"/>
+                <w:iCs/>
+                <w:color w:val="0F0D29" w:themeColor="text1"/>
+                <w:szCs w:val="36"/>
+                <w:lang w:eastAsia="ko-KR"/>
+              </w:rPr>
+              <w:t>준비되었으므로</w:t>
+            </w:r>
+            <w:r>
+              <w:rPr>
+                <w:rFonts w:eastAsia="바탕" w:hint="eastAsia"/>
+                <w:iCs/>
+                <w:color w:val="0F0D29" w:themeColor="text1"/>
+                <w:szCs w:val="36"/>
+                <w:lang w:eastAsia="ko-KR"/>
+              </w:rPr>
+              <w:t xml:space="preserve"> </w:t>
+            </w:r>
+            <w:proofErr w:type="spellStart"/>
+            <w:r>
+              <w:rPr>
+                <w:rFonts w:eastAsia="바탕"/>
+                <w:iCs/>
+                <w:color w:val="0F0D29" w:themeColor="text1"/>
+                <w:szCs w:val="36"/>
+                <w:lang w:eastAsia="ko-KR"/>
+              </w:rPr>
+              <w:t>AdalineGD</w:t>
+            </w:r>
+            <w:proofErr w:type="spellEnd"/>
+            <w:r>
+              <w:rPr>
+                <w:rFonts w:eastAsia="바탕"/>
+                <w:iCs/>
+                <w:color w:val="0F0D29" w:themeColor="text1"/>
+                <w:szCs w:val="36"/>
+                <w:lang w:eastAsia="ko-KR"/>
+              </w:rPr>
+              <w:t xml:space="preserve">, </w:t>
+            </w:r>
+            <w:proofErr w:type="spellStart"/>
+            <w:r>
+              <w:rPr>
+                <w:rFonts w:eastAsia="바탕"/>
+                <w:iCs/>
+                <w:color w:val="0F0D29" w:themeColor="text1"/>
+                <w:szCs w:val="36"/>
+                <w:lang w:eastAsia="ko-KR"/>
+              </w:rPr>
+              <w:t>AdalineSGD</w:t>
+            </w:r>
+            <w:proofErr w:type="spellEnd"/>
+            <w:r>
+              <w:rPr>
+                <w:rFonts w:eastAsia="바탕" w:hint="eastAsia"/>
+                <w:iCs/>
+                <w:color w:val="0F0D29" w:themeColor="text1"/>
+                <w:szCs w:val="36"/>
+                <w:lang w:eastAsia="ko-KR"/>
+              </w:rPr>
+              <w:t>모델</w:t>
+            </w:r>
+            <w:r>
+              <w:rPr>
+                <w:rFonts w:eastAsia="바탕" w:hint="eastAsia"/>
+                <w:iCs/>
+                <w:color w:val="0F0D29" w:themeColor="text1"/>
+                <w:szCs w:val="36"/>
+                <w:lang w:eastAsia="ko-KR"/>
+              </w:rPr>
+              <w:t xml:space="preserve"> </w:t>
+            </w:r>
+            <w:r>
+              <w:rPr>
+                <w:rFonts w:eastAsia="바탕" w:hint="eastAsia"/>
+                <w:iCs/>
+                <w:color w:val="0F0D29" w:themeColor="text1"/>
+                <w:szCs w:val="36"/>
+                <w:lang w:eastAsia="ko-KR"/>
+              </w:rPr>
+              <w:t>객체를</w:t>
+            </w:r>
+            <w:r>
+              <w:rPr>
+                <w:rFonts w:eastAsia="바탕" w:hint="eastAsia"/>
+                <w:iCs/>
+                <w:color w:val="0F0D29" w:themeColor="text1"/>
+                <w:szCs w:val="36"/>
+                <w:lang w:eastAsia="ko-KR"/>
+              </w:rPr>
+              <w:t xml:space="preserve"> </w:t>
+            </w:r>
+            <w:r>
+              <w:rPr>
+                <w:rFonts w:eastAsia="바탕" w:hint="eastAsia"/>
+                <w:iCs/>
+                <w:color w:val="0F0D29" w:themeColor="text1"/>
+                <w:szCs w:val="36"/>
+                <w:lang w:eastAsia="ko-KR"/>
+              </w:rPr>
+              <w:t>생성하고</w:t>
+            </w:r>
+            <w:r>
+              <w:rPr>
+                <w:rFonts w:eastAsia="바탕" w:hint="eastAsia"/>
+                <w:iCs/>
+                <w:color w:val="0F0D29" w:themeColor="text1"/>
+                <w:szCs w:val="36"/>
+                <w:lang w:eastAsia="ko-KR"/>
+              </w:rPr>
+              <w:t xml:space="preserve"> </w:t>
+            </w:r>
+            <w:r>
+              <w:rPr>
+                <w:rFonts w:eastAsia="바탕" w:hint="eastAsia"/>
+                <w:iCs/>
+                <w:color w:val="0F0D29" w:themeColor="text1"/>
+                <w:szCs w:val="36"/>
+                <w:lang w:eastAsia="ko-KR"/>
+              </w:rPr>
+              <w:t>훈련을</w:t>
+            </w:r>
+            <w:r>
+              <w:rPr>
+                <w:rFonts w:eastAsia="바탕" w:hint="eastAsia"/>
+                <w:iCs/>
+                <w:color w:val="0F0D29" w:themeColor="text1"/>
+                <w:szCs w:val="36"/>
+                <w:lang w:eastAsia="ko-KR"/>
+              </w:rPr>
+              <w:t xml:space="preserve"> </w:t>
+            </w:r>
+            <w:r>
+              <w:rPr>
+                <w:rFonts w:eastAsia="바탕" w:hint="eastAsia"/>
+                <w:iCs/>
+                <w:color w:val="0F0D29" w:themeColor="text1"/>
+                <w:szCs w:val="36"/>
+                <w:lang w:eastAsia="ko-KR"/>
+              </w:rPr>
+              <w:t>실시한</w:t>
+            </w:r>
+            <w:r>
+              <w:rPr>
+                <w:rFonts w:eastAsia="바탕" w:hint="eastAsia"/>
+                <w:iCs/>
+                <w:color w:val="0F0D29" w:themeColor="text1"/>
+                <w:szCs w:val="36"/>
+                <w:lang w:eastAsia="ko-KR"/>
+              </w:rPr>
+              <w:t xml:space="preserve"> </w:t>
+            </w:r>
+            <w:r>
+              <w:rPr>
+                <w:rFonts w:eastAsia="바탕" w:hint="eastAsia"/>
+                <w:iCs/>
+                <w:color w:val="0F0D29" w:themeColor="text1"/>
+                <w:szCs w:val="36"/>
+                <w:lang w:eastAsia="ko-KR"/>
+              </w:rPr>
+              <w:t>후</w:t>
+            </w:r>
+            <w:r>
+              <w:rPr>
+                <w:rFonts w:eastAsia="바탕" w:hint="eastAsia"/>
+                <w:iCs/>
+                <w:color w:val="0F0D29" w:themeColor="text1"/>
+                <w:szCs w:val="36"/>
+                <w:lang w:eastAsia="ko-KR"/>
+              </w:rPr>
+              <w:t>,</w:t>
+            </w:r>
+            <w:r>
+              <w:rPr>
+                <w:rFonts w:eastAsia="바탕"/>
+                <w:iCs/>
+                <w:color w:val="0F0D29" w:themeColor="text1"/>
+                <w:szCs w:val="36"/>
+                <w:lang w:eastAsia="ko-KR"/>
+              </w:rPr>
+              <w:t xml:space="preserve"> </w:t>
+            </w:r>
+            <w:proofErr w:type="spellStart"/>
+            <w:r>
+              <w:rPr>
+                <w:rFonts w:eastAsia="바탕" w:hint="eastAsia"/>
+                <w:iCs/>
+                <w:color w:val="0F0D29" w:themeColor="text1"/>
+                <w:szCs w:val="36"/>
+                <w:lang w:eastAsia="ko-KR"/>
+              </w:rPr>
+              <w:t>시각화한다</w:t>
+            </w:r>
+            <w:proofErr w:type="spellEnd"/>
+            <w:r>
+              <w:rPr>
+                <w:rFonts w:eastAsia="바탕" w:hint="eastAsia"/>
+                <w:iCs/>
+                <w:color w:val="0F0D29" w:themeColor="text1"/>
+                <w:szCs w:val="36"/>
+                <w:lang w:eastAsia="ko-KR"/>
+              </w:rPr>
+              <w:t>.</w:t>
+            </w:r>
+            <w:r>
+              <w:rPr>
+                <w:rFonts w:eastAsia="바탕"/>
+                <w:iCs/>
+                <w:color w:val="0F0D29" w:themeColor="text1"/>
+                <w:szCs w:val="36"/>
+                <w:lang w:eastAsia="ko-KR"/>
+              </w:rPr>
+              <w:t xml:space="preserve"> </w:t>
+            </w:r>
+            <w:r>
+              <w:rPr>
+                <w:rFonts w:eastAsia="바탕" w:hint="eastAsia"/>
+                <w:iCs/>
+                <w:color w:val="0F0D29" w:themeColor="text1"/>
+                <w:szCs w:val="36"/>
+                <w:lang w:eastAsia="ko-KR"/>
+              </w:rPr>
+              <w:t>각</w:t>
+            </w:r>
+            <w:r>
+              <w:rPr>
+                <w:rFonts w:eastAsia="바탕" w:hint="eastAsia"/>
+                <w:iCs/>
+                <w:color w:val="0F0D29" w:themeColor="text1"/>
+                <w:szCs w:val="36"/>
+                <w:lang w:eastAsia="ko-KR"/>
+              </w:rPr>
+              <w:t xml:space="preserve"> </w:t>
+            </w:r>
+            <w:r>
+              <w:rPr>
+                <w:rFonts w:eastAsia="바탕" w:hint="eastAsia"/>
+                <w:iCs/>
+                <w:color w:val="0F0D29" w:themeColor="text1"/>
+                <w:szCs w:val="36"/>
+                <w:lang w:eastAsia="ko-KR"/>
+              </w:rPr>
+              <w:t>모델의</w:t>
+            </w:r>
+            <w:r>
+              <w:rPr>
+                <w:rFonts w:eastAsia="바탕" w:hint="eastAsia"/>
+                <w:iCs/>
+                <w:color w:val="0F0D29" w:themeColor="text1"/>
+                <w:szCs w:val="36"/>
+                <w:lang w:eastAsia="ko-KR"/>
+              </w:rPr>
+              <w:t xml:space="preserve"> </w:t>
+            </w:r>
+            <w:r>
+              <w:rPr>
+                <w:rFonts w:eastAsia="바탕" w:hint="eastAsia"/>
+                <w:iCs/>
+                <w:color w:val="0F0D29" w:themeColor="text1"/>
+                <w:szCs w:val="36"/>
+                <w:lang w:eastAsia="ko-KR"/>
+              </w:rPr>
+              <w:t>모두</w:t>
+            </w:r>
+            <w:r>
+              <w:rPr>
+                <w:rFonts w:eastAsia="바탕" w:hint="eastAsia"/>
+                <w:iCs/>
+                <w:color w:val="0F0D29" w:themeColor="text1"/>
+                <w:szCs w:val="36"/>
+                <w:lang w:eastAsia="ko-KR"/>
+              </w:rPr>
+              <w:t xml:space="preserve"> </w:t>
+            </w:r>
+            <w:proofErr w:type="spellStart"/>
+            <w:r>
+              <w:rPr>
+                <w:rFonts w:eastAsia="바탕" w:hint="eastAsia"/>
+                <w:iCs/>
+                <w:color w:val="0F0D29" w:themeColor="text1"/>
+                <w:szCs w:val="36"/>
+                <w:lang w:eastAsia="ko-KR"/>
+              </w:rPr>
+              <w:t>l</w:t>
+            </w:r>
+            <w:r>
+              <w:rPr>
+                <w:rFonts w:eastAsia="바탕"/>
+                <w:iCs/>
+                <w:color w:val="0F0D29" w:themeColor="text1"/>
+                <w:szCs w:val="36"/>
+                <w:lang w:eastAsia="ko-KR"/>
+              </w:rPr>
+              <w:t>earning_rate</w:t>
+            </w:r>
+            <w:proofErr w:type="spellEnd"/>
+            <w:r>
+              <w:rPr>
+                <w:rFonts w:eastAsia="바탕" w:hint="eastAsia"/>
+                <w:iCs/>
+                <w:color w:val="0F0D29" w:themeColor="text1"/>
+                <w:szCs w:val="36"/>
+                <w:lang w:eastAsia="ko-KR"/>
+              </w:rPr>
+              <w:t>는</w:t>
+            </w:r>
+            <w:r>
+              <w:rPr>
+                <w:rFonts w:eastAsia="바탕" w:hint="eastAsia"/>
+                <w:iCs/>
+                <w:color w:val="0F0D29" w:themeColor="text1"/>
+                <w:szCs w:val="36"/>
+                <w:lang w:eastAsia="ko-KR"/>
+              </w:rPr>
+              <w:t xml:space="preserve"> </w:t>
+            </w:r>
+            <w:r>
+              <w:rPr>
+                <w:rFonts w:eastAsia="바탕"/>
+                <w:iCs/>
+                <w:color w:val="0F0D29" w:themeColor="text1"/>
+                <w:szCs w:val="36"/>
+                <w:lang w:eastAsia="ko-KR"/>
+              </w:rPr>
+              <w:t>0.001, epochs</w:t>
+            </w:r>
+            <w:r>
+              <w:rPr>
+                <w:rFonts w:eastAsia="바탕" w:hint="eastAsia"/>
+                <w:iCs/>
+                <w:color w:val="0F0D29" w:themeColor="text1"/>
+                <w:szCs w:val="36"/>
+                <w:lang w:eastAsia="ko-KR"/>
+              </w:rPr>
+              <w:t>는</w:t>
+            </w:r>
+            <w:r>
+              <w:rPr>
+                <w:rFonts w:eastAsia="바탕" w:hint="eastAsia"/>
+                <w:iCs/>
+                <w:color w:val="0F0D29" w:themeColor="text1"/>
+                <w:szCs w:val="36"/>
+                <w:lang w:eastAsia="ko-KR"/>
+              </w:rPr>
+              <w:t xml:space="preserve"> </w:t>
+            </w:r>
+            <w:r>
+              <w:rPr>
+                <w:rFonts w:eastAsia="바탕"/>
+                <w:iCs/>
+                <w:color w:val="0F0D29" w:themeColor="text1"/>
+                <w:szCs w:val="36"/>
+                <w:lang w:eastAsia="ko-KR"/>
+              </w:rPr>
+              <w:t>100</w:t>
+            </w:r>
+            <w:r>
+              <w:rPr>
+                <w:rFonts w:eastAsia="바탕" w:hint="eastAsia"/>
+                <w:iCs/>
+                <w:color w:val="0F0D29" w:themeColor="text1"/>
+                <w:szCs w:val="36"/>
+                <w:lang w:eastAsia="ko-KR"/>
+              </w:rPr>
+              <w:t>번</w:t>
+            </w:r>
+            <w:r>
+              <w:rPr>
+                <w:rFonts w:eastAsia="바탕" w:hint="eastAsia"/>
+                <w:iCs/>
+                <w:color w:val="0F0D29" w:themeColor="text1"/>
+                <w:szCs w:val="36"/>
+                <w:lang w:eastAsia="ko-KR"/>
+              </w:rPr>
+              <w:t xml:space="preserve"> </w:t>
+            </w:r>
+            <w:r>
+              <w:rPr>
+                <w:rFonts w:eastAsia="바탕" w:hint="eastAsia"/>
+                <w:iCs/>
+                <w:color w:val="0F0D29" w:themeColor="text1"/>
+                <w:szCs w:val="36"/>
+                <w:lang w:eastAsia="ko-KR"/>
+              </w:rPr>
+              <w:t>반복했다</w:t>
+            </w:r>
+            <w:r>
+              <w:rPr>
+                <w:rFonts w:eastAsia="바탕" w:hint="eastAsia"/>
+                <w:iCs/>
+                <w:color w:val="0F0D29" w:themeColor="text1"/>
+                <w:szCs w:val="36"/>
+                <w:lang w:eastAsia="ko-KR"/>
+              </w:rPr>
+              <w:t>.</w:t>
+            </w:r>
           </w:p>
         </w:tc>
       </w:tr>
@@ -20844,6 +24181,128 @@
     </w:lvl>
   </w:abstractNum>
   <w:abstractNum w:abstractNumId="1" w15:restartNumberingAfterBreak="0">
+    <w:nsid w:val="1E863C96"/>
+    <w:multiLevelType w:val="multilevel"/>
+    <w:tmpl w:val="F0545282"/>
+    <w:lvl w:ilvl="0">
+      <w:start w:val="5"/>
+      <w:numFmt w:val="decimal"/>
+      <w:lvlText w:val="%1-"/>
+      <w:lvlJc w:val="left"/>
+      <w:pPr>
+        <w:ind w:left="360" w:hanging="360"/>
+      </w:pPr>
+      <w:rPr>
+        <w:rFonts w:hint="default"/>
+        <w:sz w:val="28"/>
+      </w:rPr>
+    </w:lvl>
+    <w:lvl w:ilvl="1">
+      <w:start w:val="4"/>
+      <w:numFmt w:val="decimal"/>
+      <w:lvlText w:val="%1-%2."/>
+      <w:lvlJc w:val="left"/>
+      <w:pPr>
+        <w:ind w:left="720" w:hanging="720"/>
+      </w:pPr>
+      <w:rPr>
+        <w:rFonts w:hint="default"/>
+        <w:sz w:val="28"/>
+      </w:rPr>
+    </w:lvl>
+    <w:lvl w:ilvl="2">
+      <w:start w:val="1"/>
+      <w:numFmt w:val="decimal"/>
+      <w:lvlText w:val="%1-%2.%3."/>
+      <w:lvlJc w:val="left"/>
+      <w:pPr>
+        <w:ind w:left="720" w:hanging="720"/>
+      </w:pPr>
+      <w:rPr>
+        <w:rFonts w:hint="default"/>
+        <w:sz w:val="28"/>
+      </w:rPr>
+    </w:lvl>
+    <w:lvl w:ilvl="3">
+      <w:start w:val="1"/>
+      <w:numFmt w:val="decimal"/>
+      <w:lvlText w:val="%1-%2.%3.%4."/>
+      <w:lvlJc w:val="left"/>
+      <w:pPr>
+        <w:ind w:left="1080" w:hanging="1080"/>
+      </w:pPr>
+      <w:rPr>
+        <w:rFonts w:hint="default"/>
+        <w:sz w:val="28"/>
+      </w:rPr>
+    </w:lvl>
+    <w:lvl w:ilvl="4">
+      <w:start w:val="1"/>
+      <w:numFmt w:val="decimal"/>
+      <w:lvlText w:val="%1-%2.%3.%4.%5."/>
+      <w:lvlJc w:val="left"/>
+      <w:pPr>
+        <w:ind w:left="1080" w:hanging="1080"/>
+      </w:pPr>
+      <w:rPr>
+        <w:rFonts w:hint="default"/>
+        <w:sz w:val="28"/>
+      </w:rPr>
+    </w:lvl>
+    <w:lvl w:ilvl="5">
+      <w:start w:val="1"/>
+      <w:numFmt w:val="decimal"/>
+      <w:lvlText w:val="%1-%2.%3.%4.%5.%6."/>
+      <w:lvlJc w:val="left"/>
+      <w:pPr>
+        <w:ind w:left="1440" w:hanging="1440"/>
+      </w:pPr>
+      <w:rPr>
+        <w:rFonts w:hint="default"/>
+        <w:sz w:val="28"/>
+      </w:rPr>
+    </w:lvl>
+    <w:lvl w:ilvl="6">
+      <w:start w:val="1"/>
+      <w:numFmt w:val="decimal"/>
+      <w:lvlText w:val="%1-%2.%3.%4.%5.%6.%7."/>
+      <w:lvlJc w:val="left"/>
+      <w:pPr>
+        <w:ind w:left="1800" w:hanging="1800"/>
+      </w:pPr>
+      <w:rPr>
+        <w:rFonts w:hint="default"/>
+        <w:sz w:val="28"/>
+      </w:rPr>
+    </w:lvl>
+    <w:lvl w:ilvl="7">
+      <w:start w:val="1"/>
+      <w:numFmt w:val="decimal"/>
+      <w:lvlText w:val="%1-%2.%3.%4.%5.%6.%7.%8."/>
+      <w:lvlJc w:val="left"/>
+      <w:pPr>
+        <w:ind w:left="1800" w:hanging="1800"/>
+      </w:pPr>
+      <w:rPr>
+        <w:rFonts w:hint="default"/>
+        <w:sz w:val="28"/>
+      </w:rPr>
+    </w:lvl>
+    <w:lvl w:ilvl="8">
+      <w:start w:val="1"/>
+      <w:numFmt w:val="decimal"/>
+      <w:lvlText w:val="%1-%2.%3.%4.%5.%6.%7.%8.%9."/>
+      <w:lvlJc w:val="left"/>
+      <w:pPr>
+        <w:ind w:left="2160" w:hanging="2160"/>
+      </w:pPr>
+      <w:rPr>
+        <w:rFonts w:hint="default"/>
+        <w:sz w:val="28"/>
+      </w:rPr>
+    </w:lvl>
+  </w:abstractNum>
+  <w:abstractNum w:abstractNumId="2" w15:restartNumberingAfterBreak="0">
     <w:nsid w:val="721E3C16"/>
     <w:multiLevelType w:val="multilevel"/>
     <w:tmpl w:val="B1F0DA70"/>
@@ -20960,6 +24419,9 @@
     <w:abstractNumId w:val="0"/>
   </w:num>
   <w:num w:numId="2">
+    <w:abstractNumId w:val="2"/>
+  </w:num>
+  <w:num w:numId="3">
     <w:abstractNumId w:val="1"/>
   </w:num>
 </w:numbering>
